--- a/Rapport - Project 6.1 - Maxime BARRET - Copie.docx
+++ b/Rapport - Project 6.1 - Maxime BARRET - Copie.docx
@@ -335,21 +335,51 @@
             <w:vAlign w:val="center"/>
           </w:tcPr>
           <w:p>
-            <w:r>
+            <w:pPr>
+              <w:rPr>
+                <w:lang w:val="en-GB"/>
+              </w:rPr>
+            </w:pPr>
+            <w:r>
+              <w:rPr>
+                <w:lang w:val="en-GB"/>
+              </w:rPr>
               <w:t>ENSTA Bretagne</w:t>
             </w:r>
           </w:p>
           <w:p>
-            <w:r>
+            <w:pPr>
+              <w:rPr>
+                <w:lang w:val="en-GB"/>
+              </w:rPr>
+            </w:pPr>
+            <w:r>
+              <w:rPr>
+                <w:lang w:val="en-GB"/>
+              </w:rPr>
               <w:t>2 rue F. Verny</w:t>
             </w:r>
           </w:p>
           <w:p>
-            <w:r>
+            <w:pPr>
+              <w:rPr>
+                <w:lang w:val="en-GB"/>
+              </w:rPr>
+            </w:pPr>
+            <w:r>
+              <w:rPr>
+                <w:lang w:val="en-GB"/>
+              </w:rPr>
               <w:t>29806 Brest Cedex 9, France</w:t>
             </w:r>
           </w:p>
-          <w:p/>
+          <w:p>
+            <w:pPr>
+              <w:rPr>
+                <w:lang w:val="en-GB"/>
+              </w:rPr>
+            </w:pPr>
+          </w:p>
           <w:p>
             <w:pPr>
               <w:rPr>
@@ -493,7 +523,7 @@
             </w:rPr>
             <w:fldChar w:fldCharType="separate"/>
           </w:r>
-          <w:hyperlink w:anchor="_Toc57924733" w:history="1">
+          <w:hyperlink w:anchor="_Toc63854546" w:history="1">
             <w:r>
               <w:rPr>
                 <w:rStyle w:val="Lienhypertexte"/>
@@ -521,7 +551,7 @@
                 <w:noProof/>
                 <w:webHidden/>
               </w:rPr>
-              <w:instrText xml:space="preserve"> PAGEREF _Toc57924733 \h </w:instrText>
+              <w:instrText xml:space="preserve"> PAGEREF _Toc63854546 \h </w:instrText>
             </w:r>
             <w:r>
               <w:rPr>
@@ -565,7 +595,7 @@
               <w:lang w:eastAsia="fr-FR"/>
             </w:rPr>
           </w:pPr>
-          <w:hyperlink w:anchor="_Toc57924734" w:history="1">
+          <w:hyperlink w:anchor="_Toc63854547" w:history="1">
             <w:r>
               <w:rPr>
                 <w:rStyle w:val="Lienhypertexte"/>
@@ -593,7 +623,7 @@
                 <w:noProof/>
                 <w:webHidden/>
               </w:rPr>
-              <w:instrText xml:space="preserve"> PAGEREF _Toc57924734 \h </w:instrText>
+              <w:instrText xml:space="preserve"> PAGEREF _Toc63854547 \h </w:instrText>
             </w:r>
             <w:r>
               <w:rPr>
@@ -637,7 +667,7 @@
               <w:lang w:eastAsia="fr-FR"/>
             </w:rPr>
           </w:pPr>
-          <w:hyperlink w:anchor="_Toc57924735" w:history="1">
+          <w:hyperlink w:anchor="_Toc63854548" w:history="1">
             <w:r>
               <w:rPr>
                 <w:rStyle w:val="Lienhypertexte"/>
@@ -665,7 +695,7 @@
                 <w:noProof/>
                 <w:webHidden/>
               </w:rPr>
-              <w:instrText xml:space="preserve"> PAGEREF _Toc57924735 \h </w:instrText>
+              <w:instrText xml:space="preserve"> PAGEREF _Toc63854548 \h </w:instrText>
             </w:r>
             <w:r>
               <w:rPr>
@@ -710,7 +740,7 @@
               <w:lang w:eastAsia="fr-FR"/>
             </w:rPr>
           </w:pPr>
-          <w:hyperlink w:anchor="_Toc57924736" w:history="1">
+          <w:hyperlink w:anchor="_Toc63854549" w:history="1">
             <w:r>
               <w:rPr>
                 <w:rStyle w:val="Lienhypertexte"/>
@@ -755,7 +785,7 @@
                 <w:noProof/>
                 <w:webHidden/>
               </w:rPr>
-              <w:instrText xml:space="preserve"> PAGEREF _Toc57924736 \h </w:instrText>
+              <w:instrText xml:space="preserve"> PAGEREF _Toc63854549 \h </w:instrText>
             </w:r>
             <w:r>
               <w:rPr>
@@ -800,7 +830,7 @@
               <w:lang w:eastAsia="fr-FR"/>
             </w:rPr>
           </w:pPr>
-          <w:hyperlink w:anchor="_Toc57924737" w:history="1">
+          <w:hyperlink w:anchor="_Toc63854550" w:history="1">
             <w:r>
               <w:rPr>
                 <w:rStyle w:val="Lienhypertexte"/>
@@ -845,7 +875,7 @@
                 <w:noProof/>
                 <w:webHidden/>
               </w:rPr>
-              <w:instrText xml:space="preserve"> PAGEREF _Toc57924737 \h </w:instrText>
+              <w:instrText xml:space="preserve"> PAGEREF _Toc63854550 \h </w:instrText>
             </w:r>
             <w:r>
               <w:rPr>
@@ -890,7 +920,7 @@
               <w:lang w:eastAsia="fr-FR"/>
             </w:rPr>
           </w:pPr>
-          <w:hyperlink w:anchor="_Toc57924738" w:history="1">
+          <w:hyperlink w:anchor="_Toc63854551" w:history="1">
             <w:r>
               <w:rPr>
                 <w:rStyle w:val="Lienhypertexte"/>
@@ -935,7 +965,7 @@
                 <w:noProof/>
                 <w:webHidden/>
               </w:rPr>
-              <w:instrText xml:space="preserve"> PAGEREF _Toc57924738 \h </w:instrText>
+              <w:instrText xml:space="preserve"> PAGEREF _Toc63854551 \h </w:instrText>
             </w:r>
             <w:r>
               <w:rPr>
@@ -980,7 +1010,7 @@
               <w:lang w:eastAsia="fr-FR"/>
             </w:rPr>
           </w:pPr>
-          <w:hyperlink w:anchor="_Toc57924739" w:history="1">
+          <w:hyperlink w:anchor="_Toc63854552" w:history="1">
             <w:r>
               <w:rPr>
                 <w:rStyle w:val="Lienhypertexte"/>
@@ -1025,7 +1055,7 @@
                 <w:noProof/>
                 <w:webHidden/>
               </w:rPr>
-              <w:instrText xml:space="preserve"> PAGEREF _Toc57924739 \h </w:instrText>
+              <w:instrText xml:space="preserve"> PAGEREF _Toc63854552 \h </w:instrText>
             </w:r>
             <w:r>
               <w:rPr>
@@ -1070,7 +1100,7 @@
               <w:lang w:eastAsia="fr-FR"/>
             </w:rPr>
           </w:pPr>
-          <w:hyperlink w:anchor="_Toc57924740" w:history="1">
+          <w:hyperlink w:anchor="_Toc63854553" w:history="1">
             <w:r>
               <w:rPr>
                 <w:rStyle w:val="Lienhypertexte"/>
@@ -1115,7 +1145,7 @@
                 <w:noProof/>
                 <w:webHidden/>
               </w:rPr>
-              <w:instrText xml:space="preserve"> PAGEREF _Toc57924740 \h </w:instrText>
+              <w:instrText xml:space="preserve"> PAGEREF _Toc63854553 \h </w:instrText>
             </w:r>
             <w:r>
               <w:rPr>
@@ -1160,7 +1190,7 @@
               <w:lang w:eastAsia="fr-FR"/>
             </w:rPr>
           </w:pPr>
-          <w:hyperlink w:anchor="_Toc57924741" w:history="1">
+          <w:hyperlink w:anchor="_Toc63854554" w:history="1">
             <w:r>
               <w:rPr>
                 <w:rStyle w:val="Lienhypertexte"/>
@@ -1205,7 +1235,7 @@
                 <w:noProof/>
                 <w:webHidden/>
               </w:rPr>
-              <w:instrText xml:space="preserve"> PAGEREF _Toc57924741 \h </w:instrText>
+              <w:instrText xml:space="preserve"> PAGEREF _Toc63854554 \h </w:instrText>
             </w:r>
             <w:r>
               <w:rPr>
@@ -1226,6 +1256,186 @@
                 <w:webHidden/>
               </w:rPr>
               <w:t>6</w:t>
+            </w:r>
+            <w:r>
+              <w:rPr>
+                <w:noProof/>
+                <w:webHidden/>
+              </w:rPr>
+              <w:fldChar w:fldCharType="end"/>
+            </w:r>
+          </w:hyperlink>
+        </w:p>
+        <w:p>
+          <w:pPr>
+            <w:pStyle w:val="TM3"/>
+            <w:tabs>
+              <w:tab w:val="left" w:pos="1100"/>
+              <w:tab w:val="right" w:leader="dot" w:pos="9772"/>
+            </w:tabs>
+            <w:rPr>
+              <w:rFonts w:eastAsiaTheme="minorEastAsia"/>
+              <w:noProof/>
+              <w:sz w:val="22"/>
+              <w:lang w:eastAsia="fr-FR"/>
+            </w:rPr>
+          </w:pPr>
+          <w:hyperlink w:anchor="_Toc63854555" w:history="1">
+            <w:r>
+              <w:rPr>
+                <w:rStyle w:val="Lienhypertexte"/>
+                <w:noProof/>
+                <w:lang w:val="en-GB"/>
+              </w:rPr>
+              <w:t>2.1.</w:t>
+            </w:r>
+            <w:r>
+              <w:rPr>
+                <w:rFonts w:eastAsiaTheme="minorEastAsia"/>
+                <w:noProof/>
+                <w:sz w:val="22"/>
+                <w:lang w:eastAsia="fr-FR"/>
+              </w:rPr>
+              <w:tab/>
+            </w:r>
+            <w:r>
+              <w:rPr>
+                <w:rStyle w:val="Lienhypertexte"/>
+                <w:noProof/>
+                <w:lang w:val="en-GB"/>
+              </w:rPr>
+              <w:t>Expression</w:t>
+            </w:r>
+            <w:r>
+              <w:rPr>
+                <w:noProof/>
+                <w:webHidden/>
+              </w:rPr>
+              <w:tab/>
+            </w:r>
+            <w:r>
+              <w:rPr>
+                <w:noProof/>
+                <w:webHidden/>
+              </w:rPr>
+              <w:fldChar w:fldCharType="begin"/>
+            </w:r>
+            <w:r>
+              <w:rPr>
+                <w:noProof/>
+                <w:webHidden/>
+              </w:rPr>
+              <w:instrText xml:space="preserve"> PAGEREF _Toc63854555 \h </w:instrText>
+            </w:r>
+            <w:r>
+              <w:rPr>
+                <w:noProof/>
+                <w:webHidden/>
+              </w:rPr>
+            </w:r>
+            <w:r>
+              <w:rPr>
+                <w:noProof/>
+                <w:webHidden/>
+              </w:rPr>
+              <w:fldChar w:fldCharType="separate"/>
+            </w:r>
+            <w:r>
+              <w:rPr>
+                <w:noProof/>
+                <w:webHidden/>
+              </w:rPr>
+              <w:t>6</w:t>
+            </w:r>
+            <w:r>
+              <w:rPr>
+                <w:noProof/>
+                <w:webHidden/>
+              </w:rPr>
+              <w:fldChar w:fldCharType="end"/>
+            </w:r>
+          </w:hyperlink>
+        </w:p>
+        <w:p>
+          <w:pPr>
+            <w:pStyle w:val="TM3"/>
+            <w:tabs>
+              <w:tab w:val="left" w:pos="1100"/>
+              <w:tab w:val="right" w:leader="dot" w:pos="9772"/>
+            </w:tabs>
+            <w:rPr>
+              <w:rFonts w:eastAsiaTheme="minorEastAsia"/>
+              <w:noProof/>
+              <w:sz w:val="22"/>
+              <w:lang w:eastAsia="fr-FR"/>
+            </w:rPr>
+          </w:pPr>
+          <w:hyperlink w:anchor="_Toc63854556" w:history="1">
+            <w:r>
+              <w:rPr>
+                <w:rStyle w:val="Lienhypertexte"/>
+                <w:noProof/>
+                <w:lang w:val="en-GB"/>
+              </w:rPr>
+              <w:t>2.2.</w:t>
+            </w:r>
+            <w:r>
+              <w:rPr>
+                <w:rFonts w:eastAsiaTheme="minorEastAsia"/>
+                <w:noProof/>
+                <w:sz w:val="22"/>
+                <w:lang w:eastAsia="fr-FR"/>
+              </w:rPr>
+              <w:tab/>
+            </w:r>
+            <w:r>
+              <w:rPr>
+                <w:rStyle w:val="Lienhypertexte"/>
+                <w:noProof/>
+                <w:lang w:val="en-GB"/>
+              </w:rPr>
+              <w:t>Influential parameters</w:t>
+            </w:r>
+            <w:r>
+              <w:rPr>
+                <w:noProof/>
+                <w:webHidden/>
+              </w:rPr>
+              <w:tab/>
+            </w:r>
+            <w:r>
+              <w:rPr>
+                <w:noProof/>
+                <w:webHidden/>
+              </w:rPr>
+              <w:fldChar w:fldCharType="begin"/>
+            </w:r>
+            <w:r>
+              <w:rPr>
+                <w:noProof/>
+                <w:webHidden/>
+              </w:rPr>
+              <w:instrText xml:space="preserve"> PAGEREF _Toc63854556 \h </w:instrText>
+            </w:r>
+            <w:r>
+              <w:rPr>
+                <w:noProof/>
+                <w:webHidden/>
+              </w:rPr>
+            </w:r>
+            <w:r>
+              <w:rPr>
+                <w:noProof/>
+                <w:webHidden/>
+              </w:rPr>
+              <w:fldChar w:fldCharType="separate"/>
+            </w:r>
+            <w:r>
+              <w:rPr>
+                <w:noProof/>
+                <w:webHidden/>
+              </w:rPr>
+              <w:t>7</w:t>
             </w:r>
             <w:r>
               <w:rPr>
@@ -1250,7 +1460,7 @@
               <w:lang w:eastAsia="fr-FR"/>
             </w:rPr>
           </w:pPr>
-          <w:hyperlink w:anchor="_Toc57924742" w:history="1">
+          <w:hyperlink w:anchor="_Toc63854557" w:history="1">
             <w:r>
               <w:rPr>
                 <w:rStyle w:val="Lienhypertexte"/>
@@ -1295,7 +1505,7 @@
                 <w:noProof/>
                 <w:webHidden/>
               </w:rPr>
-              <w:instrText xml:space="preserve"> PAGEREF _Toc57924742 \h </w:instrText>
+              <w:instrText xml:space="preserve"> PAGEREF _Toc63854557 \h </w:instrText>
             </w:r>
             <w:r>
               <w:rPr>
@@ -1315,7 +1525,7 @@
                 <w:noProof/>
                 <w:webHidden/>
               </w:rPr>
-              <w:t>7</w:t>
+              <w:t>8</w:t>
             </w:r>
             <w:r>
               <w:rPr>
@@ -1340,7 +1550,7 @@
               <w:lang w:eastAsia="fr-FR"/>
             </w:rPr>
           </w:pPr>
-          <w:hyperlink w:anchor="_Toc57924743" w:history="1">
+          <w:hyperlink w:anchor="_Toc63854558" w:history="1">
             <w:r>
               <w:rPr>
                 <w:rStyle w:val="Lienhypertexte"/>
@@ -1364,7 +1574,7 @@
                 <w:noProof/>
                 <w:lang w:val="en-GB"/>
               </w:rPr>
-              <w:t>Radar Imaging techniques</w:t>
+              <w:t>Radar Imaging Techniques</w:t>
             </w:r>
             <w:r>
               <w:rPr>
@@ -1385,7 +1595,7 @@
                 <w:noProof/>
                 <w:webHidden/>
               </w:rPr>
-              <w:instrText xml:space="preserve"> PAGEREF _Toc57924743 \h </w:instrText>
+              <w:instrText xml:space="preserve"> PAGEREF _Toc63854558 \h </w:instrText>
             </w:r>
             <w:r>
               <w:rPr>
@@ -1405,7 +1615,7 @@
                 <w:noProof/>
                 <w:webHidden/>
               </w:rPr>
-              <w:t>7</w:t>
+              <w:t>9</w:t>
             </w:r>
             <w:r>
               <w:rPr>
@@ -1430,7 +1640,7 @@
               <w:lang w:eastAsia="fr-FR"/>
             </w:rPr>
           </w:pPr>
-          <w:hyperlink w:anchor="_Toc57924744" w:history="1">
+          <w:hyperlink w:anchor="_Toc63854559" w:history="1">
             <w:r>
               <w:rPr>
                 <w:rStyle w:val="Lienhypertexte"/>
@@ -1475,7 +1685,7 @@
                 <w:noProof/>
                 <w:webHidden/>
               </w:rPr>
-              <w:instrText xml:space="preserve"> PAGEREF _Toc57924744 \h </w:instrText>
+              <w:instrText xml:space="preserve"> PAGEREF _Toc63854559 \h </w:instrText>
             </w:r>
             <w:r>
               <w:rPr>
@@ -1495,7 +1705,7 @@
                 <w:noProof/>
                 <w:webHidden/>
               </w:rPr>
-              <w:t>7</w:t>
+              <w:t>9</w:t>
             </w:r>
             <w:r>
               <w:rPr>
@@ -1520,7 +1730,7 @@
               <w:lang w:eastAsia="fr-FR"/>
             </w:rPr>
           </w:pPr>
-          <w:hyperlink w:anchor="_Toc57924745" w:history="1">
+          <w:hyperlink w:anchor="_Toc63854560" w:history="1">
             <w:r>
               <w:rPr>
                 <w:rStyle w:val="Lienhypertexte"/>
@@ -1565,7 +1775,7 @@
                 <w:noProof/>
                 <w:webHidden/>
               </w:rPr>
-              <w:instrText xml:space="preserve"> PAGEREF _Toc57924745 \h </w:instrText>
+              <w:instrText xml:space="preserve"> PAGEREF _Toc63854560 \h </w:instrText>
             </w:r>
             <w:r>
               <w:rPr>
@@ -1585,7 +1795,7 @@
                 <w:noProof/>
                 <w:webHidden/>
               </w:rPr>
-              <w:t>8</w:t>
+              <w:t>9</w:t>
             </w:r>
             <w:r>
               <w:rPr>
@@ -1610,7 +1820,7 @@
               <w:lang w:eastAsia="fr-FR"/>
             </w:rPr>
           </w:pPr>
-          <w:hyperlink w:anchor="_Toc57924746" w:history="1">
+          <w:hyperlink w:anchor="_Toc63854561" w:history="1">
             <w:r>
               <w:rPr>
                 <w:rStyle w:val="Lienhypertexte"/>
@@ -1655,7 +1865,7 @@
                 <w:noProof/>
                 <w:webHidden/>
               </w:rPr>
-              <w:instrText xml:space="preserve"> PAGEREF _Toc57924746 \h </w:instrText>
+              <w:instrText xml:space="preserve"> PAGEREF _Toc63854561 \h </w:instrText>
             </w:r>
             <w:r>
               <w:rPr>
@@ -1675,7 +1885,7 @@
                 <w:noProof/>
                 <w:webHidden/>
               </w:rPr>
-              <w:t>8</w:t>
+              <w:t>10</w:t>
             </w:r>
             <w:r>
               <w:rPr>
@@ -1700,7 +1910,7 @@
               <w:lang w:eastAsia="fr-FR"/>
             </w:rPr>
           </w:pPr>
-          <w:hyperlink w:anchor="_Toc57924747" w:history="1">
+          <w:hyperlink w:anchor="_Toc63854562" w:history="1">
             <w:r>
               <w:rPr>
                 <w:rStyle w:val="Lienhypertexte"/>
@@ -1745,7 +1955,7 @@
                 <w:noProof/>
                 <w:webHidden/>
               </w:rPr>
-              <w:instrText xml:space="preserve"> PAGEREF _Toc57924747 \h </w:instrText>
+              <w:instrText xml:space="preserve"> PAGEREF _Toc63854562 \h </w:instrText>
             </w:r>
             <w:r>
               <w:rPr>
@@ -1765,7 +1975,7 @@
                 <w:noProof/>
                 <w:webHidden/>
               </w:rPr>
-              <w:t>9</w:t>
+              <w:t>10</w:t>
             </w:r>
             <w:r>
               <w:rPr>
@@ -1790,7 +2000,7 @@
               <w:lang w:eastAsia="fr-FR"/>
             </w:rPr>
           </w:pPr>
-          <w:hyperlink w:anchor="_Toc57924748" w:history="1">
+          <w:hyperlink w:anchor="_Toc63854563" w:history="1">
             <w:r>
               <w:rPr>
                 <w:rStyle w:val="Lienhypertexte"/>
@@ -1835,7 +2045,7 @@
                 <w:noProof/>
                 <w:webHidden/>
               </w:rPr>
-              <w:instrText xml:space="preserve"> PAGEREF _Toc57924748 \h </w:instrText>
+              <w:instrText xml:space="preserve"> PAGEREF _Toc63854563 \h </w:instrText>
             </w:r>
             <w:r>
               <w:rPr>
@@ -1855,7 +2065,7 @@
                 <w:noProof/>
                 <w:webHidden/>
               </w:rPr>
-              <w:t>9</w:t>
+              <w:t>10</w:t>
             </w:r>
             <w:r>
               <w:rPr>
@@ -1880,7 +2090,7 @@
               <w:lang w:eastAsia="fr-FR"/>
             </w:rPr>
           </w:pPr>
-          <w:hyperlink w:anchor="_Toc57924749" w:history="1">
+          <w:hyperlink w:anchor="_Toc63854564" w:history="1">
             <w:r>
               <w:rPr>
                 <w:rStyle w:val="Lienhypertexte"/>
@@ -1925,7 +2135,7 @@
                 <w:noProof/>
                 <w:webHidden/>
               </w:rPr>
-              <w:instrText xml:space="preserve"> PAGEREF _Toc57924749 \h </w:instrText>
+              <w:instrText xml:space="preserve"> PAGEREF _Toc63854564 \h </w:instrText>
             </w:r>
             <w:r>
               <w:rPr>
@@ -1945,7 +2155,7 @@
                 <w:noProof/>
                 <w:webHidden/>
               </w:rPr>
-              <w:t>10</w:t>
+              <w:t>11</w:t>
             </w:r>
             <w:r>
               <w:rPr>
@@ -1970,7 +2180,7 @@
               <w:lang w:eastAsia="fr-FR"/>
             </w:rPr>
           </w:pPr>
-          <w:hyperlink w:anchor="_Toc57924750" w:history="1">
+          <w:hyperlink w:anchor="_Toc63854565" w:history="1">
             <w:r>
               <w:rPr>
                 <w:rStyle w:val="Lienhypertexte"/>
@@ -2015,7 +2225,7 @@
                 <w:noProof/>
                 <w:webHidden/>
               </w:rPr>
-              <w:instrText xml:space="preserve"> PAGEREF _Toc57924750 \h </w:instrText>
+              <w:instrText xml:space="preserve"> PAGEREF _Toc63854565 \h </w:instrText>
             </w:r>
             <w:r>
               <w:rPr>
@@ -2035,7 +2245,7 @@
                 <w:noProof/>
                 <w:webHidden/>
               </w:rPr>
-              <w:t>10</w:t>
+              <w:t>12</w:t>
             </w:r>
             <w:r>
               <w:rPr>
@@ -2060,7 +2270,7 @@
               <w:lang w:eastAsia="fr-FR"/>
             </w:rPr>
           </w:pPr>
-          <w:hyperlink w:anchor="_Toc57924751" w:history="1">
+          <w:hyperlink w:anchor="_Toc63854566" w:history="1">
             <w:r>
               <w:rPr>
                 <w:rStyle w:val="Lienhypertexte"/>
@@ -2105,7 +2315,7 @@
                 <w:noProof/>
                 <w:webHidden/>
               </w:rPr>
-              <w:instrText xml:space="preserve"> PAGEREF _Toc57924751 \h </w:instrText>
+              <w:instrText xml:space="preserve"> PAGEREF _Toc63854566 \h </w:instrText>
             </w:r>
             <w:r>
               <w:rPr>
@@ -2125,7 +2335,7 @@
                 <w:noProof/>
                 <w:webHidden/>
               </w:rPr>
-              <w:t>11</w:t>
+              <w:t>12</w:t>
             </w:r>
             <w:r>
               <w:rPr>
@@ -2150,7 +2360,7 @@
               <w:lang w:eastAsia="fr-FR"/>
             </w:rPr>
           </w:pPr>
-          <w:hyperlink w:anchor="_Toc57924752" w:history="1">
+          <w:hyperlink w:anchor="_Toc63854567" w:history="1">
             <w:r>
               <w:rPr>
                 <w:rStyle w:val="Lienhypertexte"/>
@@ -2195,7 +2405,7 @@
                 <w:noProof/>
                 <w:webHidden/>
               </w:rPr>
-              <w:instrText xml:space="preserve"> PAGEREF _Toc57924752 \h </w:instrText>
+              <w:instrText xml:space="preserve"> PAGEREF _Toc63854567 \h </w:instrText>
             </w:r>
             <w:r>
               <w:rPr>
@@ -2215,7 +2425,7 @@
                 <w:noProof/>
                 <w:webHidden/>
               </w:rPr>
-              <w:t>11</w:t>
+              <w:t>12</w:t>
             </w:r>
             <w:r>
               <w:rPr>
@@ -2240,7 +2450,7 @@
               <w:lang w:eastAsia="fr-FR"/>
             </w:rPr>
           </w:pPr>
-          <w:hyperlink w:anchor="_Toc57924753" w:history="1">
+          <w:hyperlink w:anchor="_Toc63854568" w:history="1">
             <w:r>
               <w:rPr>
                 <w:rStyle w:val="Lienhypertexte"/>
@@ -2285,7 +2495,7 @@
                 <w:noProof/>
                 <w:webHidden/>
               </w:rPr>
-              <w:instrText xml:space="preserve"> PAGEREF _Toc57924753 \h </w:instrText>
+              <w:instrText xml:space="preserve"> PAGEREF _Toc63854568 \h </w:instrText>
             </w:r>
             <w:r>
               <w:rPr>
@@ -2305,7 +2515,7 @@
                 <w:noProof/>
                 <w:webHidden/>
               </w:rPr>
-              <w:t>11</w:t>
+              <w:t>14</w:t>
             </w:r>
             <w:r>
               <w:rPr>
@@ -2330,7 +2540,7 @@
               <w:lang w:eastAsia="fr-FR"/>
             </w:rPr>
           </w:pPr>
-          <w:hyperlink w:anchor="_Toc57924754" w:history="1">
+          <w:hyperlink w:anchor="_Toc63854569" w:history="1">
             <w:r>
               <w:rPr>
                 <w:rStyle w:val="Lienhypertexte"/>
@@ -2375,7 +2585,7 @@
                 <w:noProof/>
                 <w:webHidden/>
               </w:rPr>
-              <w:instrText xml:space="preserve"> PAGEREF _Toc57924754 \h </w:instrText>
+              <w:instrText xml:space="preserve"> PAGEREF _Toc63854569 \h </w:instrText>
             </w:r>
             <w:r>
               <w:rPr>
@@ -2395,7 +2605,7 @@
                 <w:noProof/>
                 <w:webHidden/>
               </w:rPr>
-              <w:t>12</w:t>
+              <w:t>15</w:t>
             </w:r>
             <w:r>
               <w:rPr>
@@ -2420,7 +2630,7 @@
               <w:lang w:eastAsia="fr-FR"/>
             </w:rPr>
           </w:pPr>
-          <w:hyperlink w:anchor="_Toc57924755" w:history="1">
+          <w:hyperlink w:anchor="_Toc63854570" w:history="1">
             <w:r>
               <w:rPr>
                 <w:rStyle w:val="Lienhypertexte"/>
@@ -2465,7 +2675,7 @@
                 <w:noProof/>
                 <w:webHidden/>
               </w:rPr>
-              <w:instrText xml:space="preserve"> PAGEREF _Toc57924755 \h </w:instrText>
+              <w:instrText xml:space="preserve"> PAGEREF _Toc63854570 \h </w:instrText>
             </w:r>
             <w:r>
               <w:rPr>
@@ -2485,7 +2695,7 @@
                 <w:noProof/>
                 <w:webHidden/>
               </w:rPr>
-              <w:t>12</w:t>
+              <w:t>15</w:t>
             </w:r>
             <w:r>
               <w:rPr>
@@ -2510,7 +2720,7 @@
               <w:lang w:eastAsia="fr-FR"/>
             </w:rPr>
           </w:pPr>
-          <w:hyperlink w:anchor="_Toc57924756" w:history="1">
+          <w:hyperlink w:anchor="_Toc63854571" w:history="1">
             <w:r>
               <w:rPr>
                 <w:rStyle w:val="Lienhypertexte"/>
@@ -2555,7 +2765,7 @@
                 <w:noProof/>
                 <w:webHidden/>
               </w:rPr>
-              <w:instrText xml:space="preserve"> PAGEREF _Toc57924756 \h </w:instrText>
+              <w:instrText xml:space="preserve"> PAGEREF _Toc63854571 \h </w:instrText>
             </w:r>
             <w:r>
               <w:rPr>
@@ -2575,7 +2785,7 @@
                 <w:noProof/>
                 <w:webHidden/>
               </w:rPr>
-              <w:t>12</w:t>
+              <w:t>15</w:t>
             </w:r>
             <w:r>
               <w:rPr>
@@ -2600,7 +2810,7 @@
               <w:lang w:eastAsia="fr-FR"/>
             </w:rPr>
           </w:pPr>
-          <w:hyperlink w:anchor="_Toc57924757" w:history="1">
+          <w:hyperlink w:anchor="_Toc63854572" w:history="1">
             <w:r>
               <w:rPr>
                 <w:rStyle w:val="Lienhypertexte"/>
@@ -2645,7 +2855,7 @@
                 <w:noProof/>
                 <w:webHidden/>
               </w:rPr>
-              <w:instrText xml:space="preserve"> PAGEREF _Toc57924757 \h </w:instrText>
+              <w:instrText xml:space="preserve"> PAGEREF _Toc63854572 \h </w:instrText>
             </w:r>
             <w:r>
               <w:rPr>
@@ -2665,7 +2875,7 @@
                 <w:noProof/>
                 <w:webHidden/>
               </w:rPr>
-              <w:t>13</w:t>
+              <w:t>16</w:t>
             </w:r>
             <w:r>
               <w:rPr>
@@ -2689,7 +2899,7 @@
               <w:lang w:eastAsia="fr-FR"/>
             </w:rPr>
           </w:pPr>
-          <w:hyperlink w:anchor="_Toc57924758" w:history="1">
+          <w:hyperlink w:anchor="_Toc63854573" w:history="1">
             <w:r>
               <w:rPr>
                 <w:rStyle w:val="Lienhypertexte"/>
@@ -2717,7 +2927,7 @@
                 <w:noProof/>
                 <w:webHidden/>
               </w:rPr>
-              <w:instrText xml:space="preserve"> PAGEREF _Toc57924758 \h </w:instrText>
+              <w:instrText xml:space="preserve"> PAGEREF _Toc63854573 \h </w:instrText>
             </w:r>
             <w:r>
               <w:rPr>
@@ -2737,7 +2947,7 @@
                 <w:noProof/>
                 <w:webHidden/>
               </w:rPr>
-              <w:t>14</w:t>
+              <w:t>17</w:t>
             </w:r>
             <w:r>
               <w:rPr>
@@ -2761,7 +2971,7 @@
               <w:lang w:eastAsia="fr-FR"/>
             </w:rPr>
           </w:pPr>
-          <w:hyperlink w:anchor="_Toc57924759" w:history="1">
+          <w:hyperlink w:anchor="_Toc63854574" w:history="1">
             <w:r>
               <w:rPr>
                 <w:rStyle w:val="Lienhypertexte"/>
@@ -2789,7 +2999,7 @@
                 <w:noProof/>
                 <w:webHidden/>
               </w:rPr>
-              <w:instrText xml:space="preserve"> PAGEREF _Toc57924759 \h </w:instrText>
+              <w:instrText xml:space="preserve"> PAGEREF _Toc63854574 \h </w:instrText>
             </w:r>
             <w:r>
               <w:rPr>
@@ -2809,7 +3019,7 @@
                 <w:noProof/>
                 <w:webHidden/>
               </w:rPr>
-              <w:t>14</w:t>
+              <w:t>17</w:t>
             </w:r>
             <w:r>
               <w:rPr>
@@ -2853,7 +3063,7 @@
           <w:lang w:val="en-GB"/>
         </w:rPr>
       </w:pPr>
-      <w:bookmarkStart w:id="0" w:name="_Toc57924733"/>
+      <w:bookmarkStart w:id="0" w:name="_Toc63854546"/>
       <w:r>
         <w:rPr>
           <w:lang w:val="en-GB"/>
@@ -2901,7 +3111,7 @@
         </w:rPr>
         <w:fldChar w:fldCharType="separate"/>
       </w:r>
-      <w:hyperlink w:anchor="_Toc57924347" w:history="1">
+      <w:hyperlink w:anchor="_Toc63846618" w:history="1">
         <w:r>
           <w:rPr>
             <w:rStyle w:val="Lienhypertexte"/>
@@ -2929,7 +3139,7 @@
             <w:noProof/>
             <w:webHidden/>
           </w:rPr>
-          <w:instrText xml:space="preserve"> PAGEREF _Toc57924347 \h </w:instrText>
+          <w:instrText xml:space="preserve"> PAGEREF _Toc63846618 \h </w:instrText>
         </w:r>
         <w:r>
           <w:rPr>
@@ -2973,7 +3183,7 @@
           <w:lang w:eastAsia="fr-FR"/>
         </w:rPr>
       </w:pPr>
-      <w:hyperlink w:anchor="_Toc57924348" w:history="1">
+      <w:hyperlink w:anchor="_Toc63846619" w:history="1">
         <w:r>
           <w:rPr>
             <w:rStyle w:val="Lienhypertexte"/>
@@ -3001,7 +3211,7 @@
             <w:noProof/>
             <w:webHidden/>
           </w:rPr>
-          <w:instrText xml:space="preserve"> PAGEREF _Toc57924348 \h </w:instrText>
+          <w:instrText xml:space="preserve"> PAGEREF _Toc63846619 \h </w:instrText>
         </w:r>
         <w:r>
           <w:rPr>
@@ -3045,7 +3255,7 @@
           <w:lang w:eastAsia="fr-FR"/>
         </w:rPr>
       </w:pPr>
-      <w:hyperlink w:anchor="_Toc57924349" w:history="1">
+      <w:hyperlink w:anchor="_Toc63846620" w:history="1">
         <w:r>
           <w:rPr>
             <w:rStyle w:val="Lienhypertexte"/>
@@ -3073,7 +3283,7 @@
             <w:noProof/>
             <w:webHidden/>
           </w:rPr>
-          <w:instrText xml:space="preserve"> PAGEREF _Toc57924349 \h </w:instrText>
+          <w:instrText xml:space="preserve"> PAGEREF _Toc63846620 \h </w:instrText>
         </w:r>
         <w:r>
           <w:rPr>
@@ -3117,7 +3327,7 @@
           <w:lang w:eastAsia="fr-FR"/>
         </w:rPr>
       </w:pPr>
-      <w:hyperlink w:anchor="_Toc57924350" w:history="1">
+      <w:hyperlink w:anchor="_Toc63846621" w:history="1">
         <w:r>
           <w:rPr>
             <w:rStyle w:val="Lienhypertexte"/>
@@ -3145,7 +3355,7 @@
             <w:noProof/>
             <w:webHidden/>
           </w:rPr>
-          <w:instrText xml:space="preserve"> PAGEREF _Toc57924350 \h </w:instrText>
+          <w:instrText xml:space="preserve"> PAGEREF _Toc63846621 \h </w:instrText>
         </w:r>
         <w:r>
           <w:rPr>
@@ -3189,7 +3399,7 @@
           <w:lang w:eastAsia="fr-FR"/>
         </w:rPr>
       </w:pPr>
-      <w:hyperlink w:anchor="_Toc57924351" w:history="1">
+      <w:hyperlink w:anchor="_Toc63846622" w:history="1">
         <w:r>
           <w:rPr>
             <w:rStyle w:val="Lienhypertexte"/>
@@ -3217,7 +3427,7 @@
             <w:noProof/>
             <w:webHidden/>
           </w:rPr>
-          <w:instrText xml:space="preserve"> PAGEREF _Toc57924351 \h </w:instrText>
+          <w:instrText xml:space="preserve"> PAGEREF _Toc63846622 \h </w:instrText>
         </w:r>
         <w:r>
           <w:rPr>
@@ -3261,13 +3471,14 @@
           <w:lang w:eastAsia="fr-FR"/>
         </w:rPr>
       </w:pPr>
-      <w:hyperlink w:anchor="_Toc57924352" w:history="1">
+      <w:hyperlink w:anchor="_Toc63846623" w:history="1">
         <w:r>
           <w:rPr>
             <w:rStyle w:val="Lienhypertexte"/>
             <w:noProof/>
+            <w:lang w:val="en-GB"/>
           </w:rPr>
-          <w:t>Equation 6 - Spatial Resolution</w:t>
+          <w:t>Equation 6 - Expression de la SER en dBm²</w:t>
         </w:r>
         <w:r>
           <w:rPr>
@@ -3288,7 +3499,695 @@
             <w:noProof/>
             <w:webHidden/>
           </w:rPr>
-          <w:instrText xml:space="preserve"> PAGEREF _Toc57924352 \h </w:instrText>
+          <w:instrText xml:space="preserve"> PAGEREF _Toc63846623 \h </w:instrText>
+        </w:r>
+        <w:r>
+          <w:rPr>
+            <w:noProof/>
+            <w:webHidden/>
+          </w:rPr>
+        </w:r>
+        <w:r>
+          <w:rPr>
+            <w:noProof/>
+            <w:webHidden/>
+          </w:rPr>
+          <w:fldChar w:fldCharType="separate"/>
+        </w:r>
+        <w:r>
+          <w:rPr>
+            <w:noProof/>
+            <w:webHidden/>
+          </w:rPr>
+          <w:t>6</w:t>
+        </w:r>
+        <w:r>
+          <w:rPr>
+            <w:noProof/>
+            <w:webHidden/>
+          </w:rPr>
+          <w:fldChar w:fldCharType="end"/>
+        </w:r>
+      </w:hyperlink>
+    </w:p>
+    <w:p>
+      <w:pPr>
+        <w:pStyle w:val="Tabledesillustrations"/>
+        <w:tabs>
+          <w:tab w:val="right" w:leader="dot" w:pos="9772"/>
+        </w:tabs>
+        <w:rPr>
+          <w:rFonts w:eastAsiaTheme="minorEastAsia"/>
+          <w:noProof/>
+          <w:sz w:val="22"/>
+          <w:lang w:eastAsia="fr-FR"/>
+        </w:rPr>
+      </w:pPr>
+      <w:hyperlink w:anchor="_Toc63846624" w:history="1">
+        <w:r>
+          <w:rPr>
+            <w:rStyle w:val="Lienhypertexte"/>
+            <w:noProof/>
+            <w:lang w:val="en-GB"/>
+          </w:rPr>
+          <w:t>Equation 7 - Spatial Resolution</w:t>
+        </w:r>
+        <w:r>
+          <w:rPr>
+            <w:noProof/>
+            <w:webHidden/>
+          </w:rPr>
+          <w:tab/>
+        </w:r>
+        <w:r>
+          <w:rPr>
+            <w:noProof/>
+            <w:webHidden/>
+          </w:rPr>
+          <w:fldChar w:fldCharType="begin"/>
+        </w:r>
+        <w:r>
+          <w:rPr>
+            <w:noProof/>
+            <w:webHidden/>
+          </w:rPr>
+          <w:instrText xml:space="preserve"> PAGEREF _Toc63846624 \h </w:instrText>
+        </w:r>
+        <w:r>
+          <w:rPr>
+            <w:noProof/>
+            <w:webHidden/>
+          </w:rPr>
+        </w:r>
+        <w:r>
+          <w:rPr>
+            <w:noProof/>
+            <w:webHidden/>
+          </w:rPr>
+          <w:fldChar w:fldCharType="separate"/>
+        </w:r>
+        <w:r>
+          <w:rPr>
+            <w:noProof/>
+            <w:webHidden/>
+          </w:rPr>
+          <w:t>12</w:t>
+        </w:r>
+        <w:r>
+          <w:rPr>
+            <w:noProof/>
+            <w:webHidden/>
+          </w:rPr>
+          <w:fldChar w:fldCharType="end"/>
+        </w:r>
+      </w:hyperlink>
+    </w:p>
+    <w:p>
+      <w:pPr>
+        <w:pStyle w:val="Tabledesillustrations"/>
+        <w:tabs>
+          <w:tab w:val="right" w:leader="dot" w:pos="9772"/>
+        </w:tabs>
+        <w:rPr>
+          <w:rFonts w:eastAsiaTheme="minorEastAsia"/>
+          <w:noProof/>
+          <w:sz w:val="22"/>
+          <w:lang w:eastAsia="fr-FR"/>
+        </w:rPr>
+      </w:pPr>
+      <w:hyperlink w:anchor="_Toc63846625" w:history="1">
+        <w:r>
+          <w:rPr>
+            <w:rStyle w:val="Lienhypertexte"/>
+            <w:noProof/>
+            <w:lang w:val="en-GB"/>
+          </w:rPr>
+          <w:t>Equation 8 - Optimisation problem for estimated scattering map</w:t>
+        </w:r>
+        <w:r>
+          <w:rPr>
+            <w:noProof/>
+            <w:webHidden/>
+          </w:rPr>
+          <w:tab/>
+        </w:r>
+        <w:r>
+          <w:rPr>
+            <w:noProof/>
+            <w:webHidden/>
+          </w:rPr>
+          <w:fldChar w:fldCharType="begin"/>
+        </w:r>
+        <w:r>
+          <w:rPr>
+            <w:noProof/>
+            <w:webHidden/>
+          </w:rPr>
+          <w:instrText xml:space="preserve"> PAGEREF _Toc63846625 \h </w:instrText>
+        </w:r>
+        <w:r>
+          <w:rPr>
+            <w:noProof/>
+            <w:webHidden/>
+          </w:rPr>
+        </w:r>
+        <w:r>
+          <w:rPr>
+            <w:noProof/>
+            <w:webHidden/>
+          </w:rPr>
+          <w:fldChar w:fldCharType="separate"/>
+        </w:r>
+        <w:r>
+          <w:rPr>
+            <w:noProof/>
+            <w:webHidden/>
+          </w:rPr>
+          <w:t>14</w:t>
+        </w:r>
+        <w:r>
+          <w:rPr>
+            <w:noProof/>
+            <w:webHidden/>
+          </w:rPr>
+          <w:fldChar w:fldCharType="end"/>
+        </w:r>
+      </w:hyperlink>
+    </w:p>
+    <w:p>
+      <w:pPr>
+        <w:pStyle w:val="Tabledesillustrations"/>
+        <w:tabs>
+          <w:tab w:val="right" w:leader="dot" w:pos="9772"/>
+        </w:tabs>
+        <w:rPr>
+          <w:rFonts w:eastAsiaTheme="minorEastAsia"/>
+          <w:noProof/>
+          <w:sz w:val="22"/>
+          <w:lang w:eastAsia="fr-FR"/>
+        </w:rPr>
+      </w:pPr>
+      <w:hyperlink w:anchor="_Toc63846626" w:history="1">
+        <w:r>
+          <w:rPr>
+            <w:rStyle w:val="Lienhypertexte"/>
+            <w:noProof/>
+            <w:lang w:val="en-GB"/>
+          </w:rPr>
+          <w:t>Equation 9 - Optimisation Criterion</w:t>
+        </w:r>
+        <w:r>
+          <w:rPr>
+            <w:noProof/>
+            <w:webHidden/>
+          </w:rPr>
+          <w:tab/>
+        </w:r>
+        <w:r>
+          <w:rPr>
+            <w:noProof/>
+            <w:webHidden/>
+          </w:rPr>
+          <w:fldChar w:fldCharType="begin"/>
+        </w:r>
+        <w:r>
+          <w:rPr>
+            <w:noProof/>
+            <w:webHidden/>
+          </w:rPr>
+          <w:instrText xml:space="preserve"> PAGEREF _Toc63846626 \h </w:instrText>
+        </w:r>
+        <w:r>
+          <w:rPr>
+            <w:noProof/>
+            <w:webHidden/>
+          </w:rPr>
+        </w:r>
+        <w:r>
+          <w:rPr>
+            <w:noProof/>
+            <w:webHidden/>
+          </w:rPr>
+          <w:fldChar w:fldCharType="separate"/>
+        </w:r>
+        <w:r>
+          <w:rPr>
+            <w:noProof/>
+            <w:webHidden/>
+          </w:rPr>
+          <w:t>14</w:t>
+        </w:r>
+        <w:r>
+          <w:rPr>
+            <w:noProof/>
+            <w:webHidden/>
+          </w:rPr>
+          <w:fldChar w:fldCharType="end"/>
+        </w:r>
+      </w:hyperlink>
+    </w:p>
+    <w:p>
+      <w:pPr>
+        <w:pStyle w:val="Titre1"/>
+        <w:rPr>
+          <w:lang w:val="en-GB"/>
+        </w:rPr>
+      </w:pPr>
+      <w:r>
+        <w:rPr>
+          <w:lang w:val="en-GB"/>
+        </w:rPr>
+        <w:fldChar w:fldCharType="end"/>
+      </w:r>
+      <w:bookmarkStart w:id="1" w:name="_Toc63854547"/>
+      <w:r>
+        <w:rPr>
+          <w:lang w:val="en-GB"/>
+        </w:rPr>
+        <w:t>Illustration table</w:t>
+      </w:r>
+      <w:bookmarkEnd w:id="1"/>
+    </w:p>
+    <w:p>
+      <w:pPr>
+        <w:pStyle w:val="Tabledesillustrations"/>
+        <w:tabs>
+          <w:tab w:val="right" w:leader="dot" w:pos="9772"/>
+        </w:tabs>
+        <w:rPr>
+          <w:rFonts w:eastAsiaTheme="minorEastAsia"/>
+          <w:noProof/>
+          <w:sz w:val="22"/>
+          <w:lang w:eastAsia="fr-FR"/>
+        </w:rPr>
+      </w:pPr>
+      <w:r>
+        <w:rPr>
+          <w:lang w:val="en-GB"/>
+        </w:rPr>
+        <w:fldChar w:fldCharType="begin"/>
+      </w:r>
+      <w:r>
+        <w:rPr>
+          <w:lang w:val="en-GB"/>
+        </w:rPr>
+        <w:instrText xml:space="preserve"> TOC \h \z \c "Figure" </w:instrText>
+      </w:r>
+      <w:r>
+        <w:rPr>
+          <w:lang w:val="en-GB"/>
+        </w:rPr>
+        <w:fldChar w:fldCharType="separate"/>
+      </w:r>
+      <w:hyperlink w:anchor="_Toc63846606" w:history="1">
+        <w:r>
+          <w:rPr>
+            <w:rStyle w:val="Lienhypertexte"/>
+            <w:noProof/>
+            <w:lang w:val="en-GB"/>
+          </w:rPr>
+          <w:t>Figure 1 - Early German Warning Radar, Freya (1940)</w:t>
+        </w:r>
+        <w:r>
+          <w:rPr>
+            <w:noProof/>
+            <w:webHidden/>
+          </w:rPr>
+          <w:tab/>
+        </w:r>
+        <w:r>
+          <w:rPr>
+            <w:noProof/>
+            <w:webHidden/>
+          </w:rPr>
+          <w:fldChar w:fldCharType="begin"/>
+        </w:r>
+        <w:r>
+          <w:rPr>
+            <w:noProof/>
+            <w:webHidden/>
+          </w:rPr>
+          <w:instrText xml:space="preserve"> PAGEREF _Toc63846606 \h </w:instrText>
+        </w:r>
+        <w:r>
+          <w:rPr>
+            <w:noProof/>
+            <w:webHidden/>
+          </w:rPr>
+        </w:r>
+        <w:r>
+          <w:rPr>
+            <w:noProof/>
+            <w:webHidden/>
+          </w:rPr>
+          <w:fldChar w:fldCharType="separate"/>
+        </w:r>
+        <w:r>
+          <w:rPr>
+            <w:noProof/>
+            <w:webHidden/>
+          </w:rPr>
+          <w:t>4</w:t>
+        </w:r>
+        <w:r>
+          <w:rPr>
+            <w:noProof/>
+            <w:webHidden/>
+          </w:rPr>
+          <w:fldChar w:fldCharType="end"/>
+        </w:r>
+      </w:hyperlink>
+    </w:p>
+    <w:p>
+      <w:pPr>
+        <w:pStyle w:val="Tabledesillustrations"/>
+        <w:tabs>
+          <w:tab w:val="right" w:leader="dot" w:pos="9772"/>
+        </w:tabs>
+        <w:rPr>
+          <w:rFonts w:eastAsiaTheme="minorEastAsia"/>
+          <w:noProof/>
+          <w:sz w:val="22"/>
+          <w:lang w:eastAsia="fr-FR"/>
+        </w:rPr>
+      </w:pPr>
+      <w:hyperlink w:anchor="_Toc63846607" w:history="1">
+        <w:r>
+          <w:rPr>
+            <w:rStyle w:val="Lienhypertexte"/>
+            <w:noProof/>
+            <w:lang w:val="en-GB"/>
+          </w:rPr>
+          <w:t>Figure 2 - Illustration of the wave trajectory [3]</w:t>
+        </w:r>
+        <w:r>
+          <w:rPr>
+            <w:noProof/>
+            <w:webHidden/>
+          </w:rPr>
+          <w:tab/>
+        </w:r>
+        <w:r>
+          <w:rPr>
+            <w:noProof/>
+            <w:webHidden/>
+          </w:rPr>
+          <w:fldChar w:fldCharType="begin"/>
+        </w:r>
+        <w:r>
+          <w:rPr>
+            <w:noProof/>
+            <w:webHidden/>
+          </w:rPr>
+          <w:instrText xml:space="preserve"> PAGEREF _Toc63846607 \h </w:instrText>
+        </w:r>
+        <w:r>
+          <w:rPr>
+            <w:noProof/>
+            <w:webHidden/>
+          </w:rPr>
+        </w:r>
+        <w:r>
+          <w:rPr>
+            <w:noProof/>
+            <w:webHidden/>
+          </w:rPr>
+          <w:fldChar w:fldCharType="separate"/>
+        </w:r>
+        <w:r>
+          <w:rPr>
+            <w:noProof/>
+            <w:webHidden/>
+          </w:rPr>
+          <w:t>5</w:t>
+        </w:r>
+        <w:r>
+          <w:rPr>
+            <w:noProof/>
+            <w:webHidden/>
+          </w:rPr>
+          <w:fldChar w:fldCharType="end"/>
+        </w:r>
+      </w:hyperlink>
+    </w:p>
+    <w:p>
+      <w:pPr>
+        <w:pStyle w:val="Tabledesillustrations"/>
+        <w:tabs>
+          <w:tab w:val="right" w:leader="dot" w:pos="9772"/>
+        </w:tabs>
+        <w:rPr>
+          <w:rFonts w:eastAsiaTheme="minorEastAsia"/>
+          <w:noProof/>
+          <w:sz w:val="22"/>
+          <w:lang w:eastAsia="fr-FR"/>
+        </w:rPr>
+      </w:pPr>
+      <w:hyperlink w:anchor="_Toc63846608" w:history="1">
+        <w:r>
+          <w:rPr>
+            <w:rStyle w:val="Lienhypertexte"/>
+            <w:noProof/>
+            <w:lang w:val="en-GB"/>
+          </w:rPr>
+          <w:t>Figure 3 - Radar Cross Section diagram of a B-26 Bombardier – f = 3 GHz</w:t>
+        </w:r>
+        <w:r>
+          <w:rPr>
+            <w:noProof/>
+            <w:webHidden/>
+          </w:rPr>
+          <w:tab/>
+        </w:r>
+        <w:r>
+          <w:rPr>
+            <w:noProof/>
+            <w:webHidden/>
+          </w:rPr>
+          <w:fldChar w:fldCharType="begin"/>
+        </w:r>
+        <w:r>
+          <w:rPr>
+            <w:noProof/>
+            <w:webHidden/>
+          </w:rPr>
+          <w:instrText xml:space="preserve"> PAGEREF _Toc63846608 \h </w:instrText>
+        </w:r>
+        <w:r>
+          <w:rPr>
+            <w:noProof/>
+            <w:webHidden/>
+          </w:rPr>
+        </w:r>
+        <w:r>
+          <w:rPr>
+            <w:noProof/>
+            <w:webHidden/>
+          </w:rPr>
+          <w:fldChar w:fldCharType="separate"/>
+        </w:r>
+        <w:r>
+          <w:rPr>
+            <w:noProof/>
+            <w:webHidden/>
+          </w:rPr>
+          <w:t>7</w:t>
+        </w:r>
+        <w:r>
+          <w:rPr>
+            <w:noProof/>
+            <w:webHidden/>
+          </w:rPr>
+          <w:fldChar w:fldCharType="end"/>
+        </w:r>
+      </w:hyperlink>
+    </w:p>
+    <w:p>
+      <w:pPr>
+        <w:pStyle w:val="Tabledesillustrations"/>
+        <w:tabs>
+          <w:tab w:val="right" w:leader="dot" w:pos="9772"/>
+        </w:tabs>
+        <w:rPr>
+          <w:rFonts w:eastAsiaTheme="minorEastAsia"/>
+          <w:noProof/>
+          <w:sz w:val="22"/>
+          <w:lang w:eastAsia="fr-FR"/>
+        </w:rPr>
+      </w:pPr>
+      <w:hyperlink w:anchor="_Toc63846609" w:history="1">
+        <w:r>
+          <w:rPr>
+            <w:rStyle w:val="Lienhypertexte"/>
+            <w:noProof/>
+            <w:lang w:val="en-GB"/>
+          </w:rPr>
+          <w:t>Figure 4 - Image acquisition in different polarisations - PALSAR polarimetric image [5]</w:t>
+        </w:r>
+        <w:r>
+          <w:rPr>
+            <w:noProof/>
+            <w:webHidden/>
+          </w:rPr>
+          <w:tab/>
+        </w:r>
+        <w:r>
+          <w:rPr>
+            <w:noProof/>
+            <w:webHidden/>
+          </w:rPr>
+          <w:fldChar w:fldCharType="begin"/>
+        </w:r>
+        <w:r>
+          <w:rPr>
+            <w:noProof/>
+            <w:webHidden/>
+          </w:rPr>
+          <w:instrText xml:space="preserve"> PAGEREF _Toc63846609 \h </w:instrText>
+        </w:r>
+        <w:r>
+          <w:rPr>
+            <w:noProof/>
+            <w:webHidden/>
+          </w:rPr>
+        </w:r>
+        <w:r>
+          <w:rPr>
+            <w:noProof/>
+            <w:webHidden/>
+          </w:rPr>
+          <w:fldChar w:fldCharType="separate"/>
+        </w:r>
+        <w:r>
+          <w:rPr>
+            <w:noProof/>
+            <w:webHidden/>
+          </w:rPr>
+          <w:t>8</w:t>
+        </w:r>
+        <w:r>
+          <w:rPr>
+            <w:noProof/>
+            <w:webHidden/>
+          </w:rPr>
+          <w:fldChar w:fldCharType="end"/>
+        </w:r>
+      </w:hyperlink>
+    </w:p>
+    <w:p>
+      <w:pPr>
+        <w:pStyle w:val="Tabledesillustrations"/>
+        <w:tabs>
+          <w:tab w:val="right" w:leader="dot" w:pos="9772"/>
+        </w:tabs>
+        <w:rPr>
+          <w:rFonts w:eastAsiaTheme="minorEastAsia"/>
+          <w:noProof/>
+          <w:sz w:val="22"/>
+          <w:lang w:eastAsia="fr-FR"/>
+        </w:rPr>
+      </w:pPr>
+      <w:hyperlink w:anchor="_Toc63846610" w:history="1">
+        <w:r>
+          <w:rPr>
+            <w:rStyle w:val="Lienhypertexte"/>
+            <w:noProof/>
+            <w:lang w:val="en-GB"/>
+          </w:rPr>
+          <w:t>Figure 5 - B2 Spirit Bomber (left) and Languedoc Frigate (right) – Credits to Staff Sgt. Bennie J. Davis III and meretmarine.com</w:t>
+        </w:r>
+        <w:r>
+          <w:rPr>
+            <w:noProof/>
+            <w:webHidden/>
+          </w:rPr>
+          <w:tab/>
+        </w:r>
+        <w:r>
+          <w:rPr>
+            <w:noProof/>
+            <w:webHidden/>
+          </w:rPr>
+          <w:fldChar w:fldCharType="begin"/>
+        </w:r>
+        <w:r>
+          <w:rPr>
+            <w:noProof/>
+            <w:webHidden/>
+          </w:rPr>
+          <w:instrText xml:space="preserve"> PAGEREF _Toc63846610 \h </w:instrText>
+        </w:r>
+        <w:r>
+          <w:rPr>
+            <w:noProof/>
+            <w:webHidden/>
+          </w:rPr>
+        </w:r>
+        <w:r>
+          <w:rPr>
+            <w:noProof/>
+            <w:webHidden/>
+          </w:rPr>
+          <w:fldChar w:fldCharType="separate"/>
+        </w:r>
+        <w:r>
+          <w:rPr>
+            <w:noProof/>
+            <w:webHidden/>
+          </w:rPr>
+          <w:t>8</w:t>
+        </w:r>
+        <w:r>
+          <w:rPr>
+            <w:noProof/>
+            <w:webHidden/>
+          </w:rPr>
+          <w:fldChar w:fldCharType="end"/>
+        </w:r>
+      </w:hyperlink>
+    </w:p>
+    <w:p>
+      <w:pPr>
+        <w:pStyle w:val="Tabledesillustrations"/>
+        <w:tabs>
+          <w:tab w:val="right" w:leader="dot" w:pos="9772"/>
+        </w:tabs>
+        <w:rPr>
+          <w:rFonts w:eastAsiaTheme="minorEastAsia"/>
+          <w:noProof/>
+          <w:sz w:val="22"/>
+          <w:lang w:eastAsia="fr-FR"/>
+        </w:rPr>
+      </w:pPr>
+      <w:hyperlink w:anchor="_Toc63846611" w:history="1">
+        <w:r>
+          <w:rPr>
+            <w:rStyle w:val="Lienhypertexte"/>
+            <w:noProof/>
+            <w:lang w:val="en-GB"/>
+          </w:rPr>
+          <w:t>Figure 6 - Basic SAR operation</w:t>
+        </w:r>
+        <w:r>
+          <w:rPr>
+            <w:noProof/>
+            <w:webHidden/>
+          </w:rPr>
+          <w:tab/>
+        </w:r>
+        <w:r>
+          <w:rPr>
+            <w:noProof/>
+            <w:webHidden/>
+          </w:rPr>
+          <w:fldChar w:fldCharType="begin"/>
+        </w:r>
+        <w:r>
+          <w:rPr>
+            <w:noProof/>
+            <w:webHidden/>
+          </w:rPr>
+          <w:instrText xml:space="preserve"> PAGEREF _Toc63846611 \h </w:instrText>
         </w:r>
         <w:r>
           <w:rPr>
@@ -3332,14 +4231,14 @@
           <w:lang w:eastAsia="fr-FR"/>
         </w:rPr>
       </w:pPr>
-      <w:hyperlink w:anchor="_Toc57924353" w:history="1">
+      <w:hyperlink w:anchor="_Toc63846612" w:history="1">
         <w:r>
           <w:rPr>
             <w:rStyle w:val="Lienhypertexte"/>
             <w:noProof/>
             <w:lang w:val="en-GB"/>
           </w:rPr>
-          <w:t>Equation 7 - Optimisation problem for estimated scattering map</w:t>
+          <w:t>Figure 7 - ISAR image of an airplane</w:t>
         </w:r>
         <w:r>
           <w:rPr>
@@ -3360,7 +4259,150 @@
             <w:noProof/>
             <w:webHidden/>
           </w:rPr>
-          <w:instrText xml:space="preserve"> PAGEREF _Toc57924353 \h </w:instrText>
+          <w:instrText xml:space="preserve"> PAGEREF _Toc63846612 \h </w:instrText>
+        </w:r>
+        <w:r>
+          <w:rPr>
+            <w:noProof/>
+            <w:webHidden/>
+          </w:rPr>
+        </w:r>
+        <w:r>
+          <w:rPr>
+            <w:noProof/>
+            <w:webHidden/>
+          </w:rPr>
+          <w:fldChar w:fldCharType="separate"/>
+        </w:r>
+        <w:r>
+          <w:rPr>
+            <w:noProof/>
+            <w:webHidden/>
+          </w:rPr>
+          <w:t>10</w:t>
+        </w:r>
+        <w:r>
+          <w:rPr>
+            <w:noProof/>
+            <w:webHidden/>
+          </w:rPr>
+          <w:fldChar w:fldCharType="end"/>
+        </w:r>
+      </w:hyperlink>
+    </w:p>
+    <w:p>
+      <w:pPr>
+        <w:pStyle w:val="Tabledesillustrations"/>
+        <w:tabs>
+          <w:tab w:val="right" w:leader="dot" w:pos="9772"/>
+        </w:tabs>
+        <w:rPr>
+          <w:rFonts w:eastAsiaTheme="minorEastAsia"/>
+          <w:noProof/>
+          <w:sz w:val="22"/>
+          <w:lang w:eastAsia="fr-FR"/>
+        </w:rPr>
+      </w:pPr>
+      <w:hyperlink w:anchor="_Toc63846613" w:history="1">
+        <w:r>
+          <w:rPr>
+            <w:rStyle w:val="Lienhypertexte"/>
+            <w:noProof/>
+          </w:rPr>
+          <w:t>Figure 8 - SOLANGE anechoic chamber - DGA Maitrise de l’Information - Bruz</w:t>
+        </w:r>
+        <w:r>
+          <w:rPr>
+            <w:noProof/>
+            <w:webHidden/>
+          </w:rPr>
+          <w:tab/>
+        </w:r>
+        <w:r>
+          <w:rPr>
+            <w:noProof/>
+            <w:webHidden/>
+          </w:rPr>
+          <w:fldChar w:fldCharType="begin"/>
+        </w:r>
+        <w:r>
+          <w:rPr>
+            <w:noProof/>
+            <w:webHidden/>
+          </w:rPr>
+          <w:instrText xml:space="preserve"> PAGEREF _Toc63846613 \h </w:instrText>
+        </w:r>
+        <w:r>
+          <w:rPr>
+            <w:noProof/>
+            <w:webHidden/>
+          </w:rPr>
+        </w:r>
+        <w:r>
+          <w:rPr>
+            <w:noProof/>
+            <w:webHidden/>
+          </w:rPr>
+          <w:fldChar w:fldCharType="separate"/>
+        </w:r>
+        <w:r>
+          <w:rPr>
+            <w:noProof/>
+            <w:webHidden/>
+          </w:rPr>
+          <w:t>11</w:t>
+        </w:r>
+        <w:r>
+          <w:rPr>
+            <w:noProof/>
+            <w:webHidden/>
+          </w:rPr>
+          <w:fldChar w:fldCharType="end"/>
+        </w:r>
+      </w:hyperlink>
+    </w:p>
+    <w:p>
+      <w:pPr>
+        <w:pStyle w:val="Tabledesillustrations"/>
+        <w:tabs>
+          <w:tab w:val="right" w:leader="dot" w:pos="9772"/>
+        </w:tabs>
+        <w:rPr>
+          <w:rFonts w:eastAsiaTheme="minorEastAsia"/>
+          <w:noProof/>
+          <w:sz w:val="22"/>
+          <w:lang w:eastAsia="fr-FR"/>
+        </w:rPr>
+      </w:pPr>
+      <w:hyperlink w:anchor="_Toc63846614" w:history="1">
+        <w:r>
+          <w:rPr>
+            <w:rStyle w:val="Lienhypertexte"/>
+            <w:noProof/>
+            <w:lang w:val="en-GB"/>
+          </w:rPr>
+          <w:t>Figure 9 - Simplified VNA measurement process</w:t>
+        </w:r>
+        <w:r>
+          <w:rPr>
+            <w:noProof/>
+            <w:webHidden/>
+          </w:rPr>
+          <w:tab/>
+        </w:r>
+        <w:r>
+          <w:rPr>
+            <w:noProof/>
+            <w:webHidden/>
+          </w:rPr>
+          <w:fldChar w:fldCharType="begin"/>
+        </w:r>
+        <w:r>
+          <w:rPr>
+            <w:noProof/>
+            <w:webHidden/>
+          </w:rPr>
+          <w:instrText xml:space="preserve"> PAGEREF _Toc63846614 \h </w:instrText>
         </w:r>
         <w:r>
           <w:rPr>
@@ -3404,14 +4446,14 @@
           <w:lang w:eastAsia="fr-FR"/>
         </w:rPr>
       </w:pPr>
-      <w:hyperlink w:anchor="_Toc57924354" w:history="1">
+      <w:hyperlink w:anchor="_Toc63846615" w:history="1">
         <w:r>
           <w:rPr>
             <w:rStyle w:val="Lienhypertexte"/>
             <w:noProof/>
             <w:lang w:val="en-GB"/>
           </w:rPr>
-          <w:t>Equation 8 - Optimisation Criterion</w:t>
+          <w:t>Figure 10 - Comparison of the measured electric field in an empty anechoic room and with a small metallic arrow  [9]</w:t>
         </w:r>
         <w:r>
           <w:rPr>
@@ -3432,693 +4474,7 @@
             <w:noProof/>
             <w:webHidden/>
           </w:rPr>
-          <w:instrText xml:space="preserve"> PAGEREF _Toc57924354 \h </w:instrText>
-        </w:r>
-        <w:r>
-          <w:rPr>
-            <w:noProof/>
-            <w:webHidden/>
-          </w:rPr>
-        </w:r>
-        <w:r>
-          <w:rPr>
-            <w:noProof/>
-            <w:webHidden/>
-          </w:rPr>
-          <w:fldChar w:fldCharType="separate"/>
-        </w:r>
-        <w:r>
-          <w:rPr>
-            <w:noProof/>
-            <w:webHidden/>
-          </w:rPr>
-          <w:t>12</w:t>
-        </w:r>
-        <w:r>
-          <w:rPr>
-            <w:noProof/>
-            <w:webHidden/>
-          </w:rPr>
-          <w:fldChar w:fldCharType="end"/>
-        </w:r>
-      </w:hyperlink>
-    </w:p>
-    <w:p>
-      <w:pPr>
-        <w:pStyle w:val="Titre1"/>
-        <w:rPr>
-          <w:lang w:val="en-GB"/>
-        </w:rPr>
-      </w:pPr>
-      <w:r>
-        <w:rPr>
-          <w:lang w:val="en-GB"/>
-        </w:rPr>
-        <w:fldChar w:fldCharType="end"/>
-      </w:r>
-      <w:bookmarkStart w:id="1" w:name="_Toc57924734"/>
-      <w:r>
-        <w:rPr>
-          <w:lang w:val="en-GB"/>
-        </w:rPr>
-        <w:t>Illustration table</w:t>
-      </w:r>
-      <w:bookmarkEnd w:id="1"/>
-    </w:p>
-    <w:p>
-      <w:pPr>
-        <w:pStyle w:val="Tabledesillustrations"/>
-        <w:tabs>
-          <w:tab w:val="right" w:leader="dot" w:pos="9772"/>
-        </w:tabs>
-        <w:rPr>
-          <w:rFonts w:eastAsiaTheme="minorEastAsia"/>
-          <w:noProof/>
-          <w:sz w:val="22"/>
-          <w:lang w:eastAsia="fr-FR"/>
-        </w:rPr>
-      </w:pPr>
-      <w:r>
-        <w:rPr>
-          <w:lang w:val="en-GB"/>
-        </w:rPr>
-        <w:fldChar w:fldCharType="begin"/>
-      </w:r>
-      <w:r>
-        <w:rPr>
-          <w:lang w:val="en-GB"/>
-        </w:rPr>
-        <w:instrText xml:space="preserve"> TOC \h \z \c "Figure" </w:instrText>
-      </w:r>
-      <w:r>
-        <w:rPr>
-          <w:lang w:val="en-GB"/>
-        </w:rPr>
-        <w:fldChar w:fldCharType="separate"/>
-      </w:r>
-      <w:hyperlink w:anchor="_Toc57924337" w:history="1">
-        <w:r>
-          <w:rPr>
-            <w:rStyle w:val="Lienhypertexte"/>
-            <w:noProof/>
-            <w:lang w:val="en-GB"/>
-          </w:rPr>
-          <w:t>Figure 1 - Early german Warning Radar, Freya (1940)</w:t>
-        </w:r>
-        <w:r>
-          <w:rPr>
-            <w:noProof/>
-            <w:webHidden/>
-          </w:rPr>
-          <w:tab/>
-        </w:r>
-        <w:r>
-          <w:rPr>
-            <w:noProof/>
-            <w:webHidden/>
-          </w:rPr>
-          <w:fldChar w:fldCharType="begin"/>
-        </w:r>
-        <w:r>
-          <w:rPr>
-            <w:noProof/>
-            <w:webHidden/>
-          </w:rPr>
-          <w:instrText xml:space="preserve"> PAGEREF _Toc57924337 \h </w:instrText>
-        </w:r>
-        <w:r>
-          <w:rPr>
-            <w:noProof/>
-            <w:webHidden/>
-          </w:rPr>
-        </w:r>
-        <w:r>
-          <w:rPr>
-            <w:noProof/>
-            <w:webHidden/>
-          </w:rPr>
-          <w:fldChar w:fldCharType="separate"/>
-        </w:r>
-        <w:r>
-          <w:rPr>
-            <w:noProof/>
-            <w:webHidden/>
-          </w:rPr>
-          <w:t>4</w:t>
-        </w:r>
-        <w:r>
-          <w:rPr>
-            <w:noProof/>
-            <w:webHidden/>
-          </w:rPr>
-          <w:fldChar w:fldCharType="end"/>
-        </w:r>
-      </w:hyperlink>
-    </w:p>
-    <w:p>
-      <w:pPr>
-        <w:pStyle w:val="Tabledesillustrations"/>
-        <w:tabs>
-          <w:tab w:val="right" w:leader="dot" w:pos="9772"/>
-        </w:tabs>
-        <w:rPr>
-          <w:rFonts w:eastAsiaTheme="minorEastAsia"/>
-          <w:noProof/>
-          <w:sz w:val="22"/>
-          <w:lang w:eastAsia="fr-FR"/>
-        </w:rPr>
-      </w:pPr>
-      <w:hyperlink w:anchor="_Toc57924338" w:history="1">
-        <w:r>
-          <w:rPr>
-            <w:rStyle w:val="Lienhypertexte"/>
-            <w:noProof/>
-            <w:lang w:val="en-GB"/>
-          </w:rPr>
-          <w:t>Figure 2 - Illustration of the wave trajectory [3]</w:t>
-        </w:r>
-        <w:r>
-          <w:rPr>
-            <w:noProof/>
-            <w:webHidden/>
-          </w:rPr>
-          <w:tab/>
-        </w:r>
-        <w:r>
-          <w:rPr>
-            <w:noProof/>
-            <w:webHidden/>
-          </w:rPr>
-          <w:fldChar w:fldCharType="begin"/>
-        </w:r>
-        <w:r>
-          <w:rPr>
-            <w:noProof/>
-            <w:webHidden/>
-          </w:rPr>
-          <w:instrText xml:space="preserve"> PAGEREF _Toc57924338 \h </w:instrText>
-        </w:r>
-        <w:r>
-          <w:rPr>
-            <w:noProof/>
-            <w:webHidden/>
-          </w:rPr>
-        </w:r>
-        <w:r>
-          <w:rPr>
-            <w:noProof/>
-            <w:webHidden/>
-          </w:rPr>
-          <w:fldChar w:fldCharType="separate"/>
-        </w:r>
-        <w:r>
-          <w:rPr>
-            <w:noProof/>
-            <w:webHidden/>
-          </w:rPr>
-          <w:t>5</w:t>
-        </w:r>
-        <w:r>
-          <w:rPr>
-            <w:noProof/>
-            <w:webHidden/>
-          </w:rPr>
-          <w:fldChar w:fldCharType="end"/>
-        </w:r>
-      </w:hyperlink>
-    </w:p>
-    <w:p>
-      <w:pPr>
-        <w:pStyle w:val="Tabledesillustrations"/>
-        <w:tabs>
-          <w:tab w:val="right" w:leader="dot" w:pos="9772"/>
-        </w:tabs>
-        <w:rPr>
-          <w:rFonts w:eastAsiaTheme="minorEastAsia"/>
-          <w:noProof/>
-          <w:sz w:val="22"/>
-          <w:lang w:eastAsia="fr-FR"/>
-        </w:rPr>
-      </w:pPr>
-      <w:hyperlink w:anchor="_Toc57924339" w:history="1">
-        <w:r>
-          <w:rPr>
-            <w:rStyle w:val="Lienhypertexte"/>
-            <w:noProof/>
-            <w:lang w:val="en-GB"/>
-          </w:rPr>
-          <w:t>Figure 3 - Radar Cross Section diagram of a B-26 Bombardier – f = 3 GHz</w:t>
-        </w:r>
-        <w:r>
-          <w:rPr>
-            <w:noProof/>
-            <w:webHidden/>
-          </w:rPr>
-          <w:tab/>
-        </w:r>
-        <w:r>
-          <w:rPr>
-            <w:noProof/>
-            <w:webHidden/>
-          </w:rPr>
-          <w:fldChar w:fldCharType="begin"/>
-        </w:r>
-        <w:r>
-          <w:rPr>
-            <w:noProof/>
-            <w:webHidden/>
-          </w:rPr>
-          <w:instrText xml:space="preserve"> PAGEREF _Toc57924339 \h </w:instrText>
-        </w:r>
-        <w:r>
-          <w:rPr>
-            <w:noProof/>
-            <w:webHidden/>
-          </w:rPr>
-        </w:r>
-        <w:r>
-          <w:rPr>
-            <w:noProof/>
-            <w:webHidden/>
-          </w:rPr>
-          <w:fldChar w:fldCharType="separate"/>
-        </w:r>
-        <w:r>
-          <w:rPr>
-            <w:noProof/>
-            <w:webHidden/>
-          </w:rPr>
-          <w:t>7</w:t>
-        </w:r>
-        <w:r>
-          <w:rPr>
-            <w:noProof/>
-            <w:webHidden/>
-          </w:rPr>
-          <w:fldChar w:fldCharType="end"/>
-        </w:r>
-      </w:hyperlink>
-    </w:p>
-    <w:p>
-      <w:pPr>
-        <w:pStyle w:val="Tabledesillustrations"/>
-        <w:tabs>
-          <w:tab w:val="right" w:leader="dot" w:pos="9772"/>
-        </w:tabs>
-        <w:rPr>
-          <w:rFonts w:eastAsiaTheme="minorEastAsia"/>
-          <w:noProof/>
-          <w:sz w:val="22"/>
-          <w:lang w:eastAsia="fr-FR"/>
-        </w:rPr>
-      </w:pPr>
-      <w:hyperlink w:anchor="_Toc57924340" w:history="1">
-        <w:r>
-          <w:rPr>
-            <w:rStyle w:val="Lienhypertexte"/>
-            <w:noProof/>
-          </w:rPr>
-          <w:t>Figure 4 - Basic SAR operation</w:t>
-        </w:r>
-        <w:r>
-          <w:rPr>
-            <w:noProof/>
-            <w:webHidden/>
-          </w:rPr>
-          <w:tab/>
-        </w:r>
-        <w:r>
-          <w:rPr>
-            <w:noProof/>
-            <w:webHidden/>
-          </w:rPr>
-          <w:fldChar w:fldCharType="begin"/>
-        </w:r>
-        <w:r>
-          <w:rPr>
-            <w:noProof/>
-            <w:webHidden/>
-          </w:rPr>
-          <w:instrText xml:space="preserve"> PAGEREF _Toc57924340 \h </w:instrText>
-        </w:r>
-        <w:r>
-          <w:rPr>
-            <w:noProof/>
-            <w:webHidden/>
-          </w:rPr>
-        </w:r>
-        <w:r>
-          <w:rPr>
-            <w:noProof/>
-            <w:webHidden/>
-          </w:rPr>
-          <w:fldChar w:fldCharType="separate"/>
-        </w:r>
-        <w:r>
-          <w:rPr>
-            <w:noProof/>
-            <w:webHidden/>
-          </w:rPr>
-          <w:t>8</w:t>
-        </w:r>
-        <w:r>
-          <w:rPr>
-            <w:noProof/>
-            <w:webHidden/>
-          </w:rPr>
-          <w:fldChar w:fldCharType="end"/>
-        </w:r>
-      </w:hyperlink>
-    </w:p>
-    <w:p>
-      <w:pPr>
-        <w:pStyle w:val="Tabledesillustrations"/>
-        <w:tabs>
-          <w:tab w:val="right" w:leader="dot" w:pos="9772"/>
-        </w:tabs>
-        <w:rPr>
-          <w:rFonts w:eastAsiaTheme="minorEastAsia"/>
-          <w:noProof/>
-          <w:sz w:val="22"/>
-          <w:lang w:eastAsia="fr-FR"/>
-        </w:rPr>
-      </w:pPr>
-      <w:hyperlink w:anchor="_Toc57924341" w:history="1">
-        <w:r>
-          <w:rPr>
-            <w:rStyle w:val="Lienhypertexte"/>
-            <w:noProof/>
-            <w:lang w:val="en-GB"/>
-          </w:rPr>
-          <w:t>Figure 5 - ISAR image of an airplane</w:t>
-        </w:r>
-        <w:r>
-          <w:rPr>
-            <w:noProof/>
-            <w:webHidden/>
-          </w:rPr>
-          <w:tab/>
-        </w:r>
-        <w:r>
-          <w:rPr>
-            <w:noProof/>
-            <w:webHidden/>
-          </w:rPr>
-          <w:fldChar w:fldCharType="begin"/>
-        </w:r>
-        <w:r>
-          <w:rPr>
-            <w:noProof/>
-            <w:webHidden/>
-          </w:rPr>
-          <w:instrText xml:space="preserve"> PAGEREF _Toc57924341 \h </w:instrText>
-        </w:r>
-        <w:r>
-          <w:rPr>
-            <w:noProof/>
-            <w:webHidden/>
-          </w:rPr>
-        </w:r>
-        <w:r>
-          <w:rPr>
-            <w:noProof/>
-            <w:webHidden/>
-          </w:rPr>
-          <w:fldChar w:fldCharType="separate"/>
-        </w:r>
-        <w:r>
-          <w:rPr>
-            <w:noProof/>
-            <w:webHidden/>
-          </w:rPr>
-          <w:t>8</w:t>
-        </w:r>
-        <w:r>
-          <w:rPr>
-            <w:noProof/>
-            <w:webHidden/>
-          </w:rPr>
-          <w:fldChar w:fldCharType="end"/>
-        </w:r>
-      </w:hyperlink>
-    </w:p>
-    <w:p>
-      <w:pPr>
-        <w:pStyle w:val="Tabledesillustrations"/>
-        <w:tabs>
-          <w:tab w:val="right" w:leader="dot" w:pos="9772"/>
-        </w:tabs>
-        <w:rPr>
-          <w:rFonts w:eastAsiaTheme="minorEastAsia"/>
-          <w:noProof/>
-          <w:sz w:val="22"/>
-          <w:lang w:eastAsia="fr-FR"/>
-        </w:rPr>
-      </w:pPr>
-      <w:hyperlink w:anchor="_Toc57924342" w:history="1">
-        <w:r>
-          <w:rPr>
-            <w:rStyle w:val="Lienhypertexte"/>
-            <w:noProof/>
-          </w:rPr>
-          <w:t>Figure 6 - SOLANGE anechoic chamber - DGA Maitrise de l’Information - Bruz</w:t>
-        </w:r>
-        <w:r>
-          <w:rPr>
-            <w:noProof/>
-            <w:webHidden/>
-          </w:rPr>
-          <w:tab/>
-        </w:r>
-        <w:r>
-          <w:rPr>
-            <w:noProof/>
-            <w:webHidden/>
-          </w:rPr>
-          <w:fldChar w:fldCharType="begin"/>
-        </w:r>
-        <w:r>
-          <w:rPr>
-            <w:noProof/>
-            <w:webHidden/>
-          </w:rPr>
-          <w:instrText xml:space="preserve"> PAGEREF _Toc57924342 \h </w:instrText>
-        </w:r>
-        <w:r>
-          <w:rPr>
-            <w:noProof/>
-            <w:webHidden/>
-          </w:rPr>
-        </w:r>
-        <w:r>
-          <w:rPr>
-            <w:noProof/>
-            <w:webHidden/>
-          </w:rPr>
-          <w:fldChar w:fldCharType="separate"/>
-        </w:r>
-        <w:r>
-          <w:rPr>
-            <w:noProof/>
-            <w:webHidden/>
-          </w:rPr>
-          <w:t>9</w:t>
-        </w:r>
-        <w:r>
-          <w:rPr>
-            <w:noProof/>
-            <w:webHidden/>
-          </w:rPr>
-          <w:fldChar w:fldCharType="end"/>
-        </w:r>
-      </w:hyperlink>
-    </w:p>
-    <w:p>
-      <w:pPr>
-        <w:pStyle w:val="Tabledesillustrations"/>
-        <w:tabs>
-          <w:tab w:val="right" w:leader="dot" w:pos="9772"/>
-        </w:tabs>
-        <w:rPr>
-          <w:rFonts w:eastAsiaTheme="minorEastAsia"/>
-          <w:noProof/>
-          <w:sz w:val="22"/>
-          <w:lang w:eastAsia="fr-FR"/>
-        </w:rPr>
-      </w:pPr>
-      <w:hyperlink w:anchor="_Toc57924343" w:history="1">
-        <w:r>
-          <w:rPr>
-            <w:rStyle w:val="Lienhypertexte"/>
-            <w:noProof/>
-            <w:lang w:val="en-GB"/>
-          </w:rPr>
-          <w:t>Figure 7 - Simplified VNA measurement process</w:t>
-        </w:r>
-        <w:r>
-          <w:rPr>
-            <w:noProof/>
-            <w:webHidden/>
-          </w:rPr>
-          <w:tab/>
-        </w:r>
-        <w:r>
-          <w:rPr>
-            <w:noProof/>
-            <w:webHidden/>
-          </w:rPr>
-          <w:fldChar w:fldCharType="begin"/>
-        </w:r>
-        <w:r>
-          <w:rPr>
-            <w:noProof/>
-            <w:webHidden/>
-          </w:rPr>
-          <w:instrText xml:space="preserve"> PAGEREF _Toc57924343 \h </w:instrText>
-        </w:r>
-        <w:r>
-          <w:rPr>
-            <w:noProof/>
-            <w:webHidden/>
-          </w:rPr>
-        </w:r>
-        <w:r>
-          <w:rPr>
-            <w:noProof/>
-            <w:webHidden/>
-          </w:rPr>
-          <w:fldChar w:fldCharType="separate"/>
-        </w:r>
-        <w:r>
-          <w:rPr>
-            <w:noProof/>
-            <w:webHidden/>
-          </w:rPr>
-          <w:t>10</w:t>
-        </w:r>
-        <w:r>
-          <w:rPr>
-            <w:noProof/>
-            <w:webHidden/>
-          </w:rPr>
-          <w:fldChar w:fldCharType="end"/>
-        </w:r>
-      </w:hyperlink>
-    </w:p>
-    <w:p>
-      <w:pPr>
-        <w:pStyle w:val="Tabledesillustrations"/>
-        <w:tabs>
-          <w:tab w:val="right" w:leader="dot" w:pos="9772"/>
-        </w:tabs>
-        <w:rPr>
-          <w:rFonts w:eastAsiaTheme="minorEastAsia"/>
-          <w:noProof/>
-          <w:sz w:val="22"/>
-          <w:lang w:eastAsia="fr-FR"/>
-        </w:rPr>
-      </w:pPr>
-      <w:hyperlink w:anchor="_Toc57924344" w:history="1">
-        <w:r>
-          <w:rPr>
-            <w:rStyle w:val="Lienhypertexte"/>
-            <w:noProof/>
-            <w:lang w:val="en-GB"/>
-          </w:rPr>
-          <w:t>Figure 8 - Comparison of the measured electric field in an empty anechoic room and with a small metallic arrow  [9]</w:t>
-        </w:r>
-        <w:r>
-          <w:rPr>
-            <w:noProof/>
-            <w:webHidden/>
-          </w:rPr>
-          <w:tab/>
-        </w:r>
-        <w:r>
-          <w:rPr>
-            <w:noProof/>
-            <w:webHidden/>
-          </w:rPr>
-          <w:fldChar w:fldCharType="begin"/>
-        </w:r>
-        <w:r>
-          <w:rPr>
-            <w:noProof/>
-            <w:webHidden/>
-          </w:rPr>
-          <w:instrText xml:space="preserve"> PAGEREF _Toc57924344 \h </w:instrText>
-        </w:r>
-        <w:r>
-          <w:rPr>
-            <w:noProof/>
-            <w:webHidden/>
-          </w:rPr>
-        </w:r>
-        <w:r>
-          <w:rPr>
-            <w:noProof/>
-            <w:webHidden/>
-          </w:rPr>
-          <w:fldChar w:fldCharType="separate"/>
-        </w:r>
-        <w:r>
-          <w:rPr>
-            <w:noProof/>
-            <w:webHidden/>
-          </w:rPr>
-          <w:t>11</w:t>
-        </w:r>
-        <w:r>
-          <w:rPr>
-            <w:noProof/>
-            <w:webHidden/>
-          </w:rPr>
-          <w:fldChar w:fldCharType="end"/>
-        </w:r>
-      </w:hyperlink>
-    </w:p>
-    <w:p>
-      <w:pPr>
-        <w:pStyle w:val="Tabledesillustrations"/>
-        <w:tabs>
-          <w:tab w:val="right" w:leader="dot" w:pos="9772"/>
-        </w:tabs>
-        <w:rPr>
-          <w:rFonts w:eastAsiaTheme="minorEastAsia"/>
-          <w:noProof/>
-          <w:sz w:val="22"/>
-          <w:lang w:eastAsia="fr-FR"/>
-        </w:rPr>
-      </w:pPr>
-      <w:hyperlink w:anchor="_Toc57924345" w:history="1">
-        <w:r>
-          <w:rPr>
-            <w:rStyle w:val="Lienhypertexte"/>
-            <w:noProof/>
-            <w:lang w:val="en-GB"/>
-          </w:rPr>
-          <w:t>Figure 9 - Picture of the cone / Simplified Schematics of the measurement acquisition</w:t>
-        </w:r>
-        <w:r>
-          <w:rPr>
-            <w:noProof/>
-            <w:webHidden/>
-          </w:rPr>
-          <w:tab/>
-        </w:r>
-        <w:r>
-          <w:rPr>
-            <w:noProof/>
-            <w:webHidden/>
-          </w:rPr>
-          <w:fldChar w:fldCharType="begin"/>
-        </w:r>
-        <w:r>
-          <w:rPr>
-            <w:noProof/>
-            <w:webHidden/>
-          </w:rPr>
-          <w:instrText xml:space="preserve"> PAGEREF _Toc57924345 \h </w:instrText>
+          <w:instrText xml:space="preserve"> PAGEREF _Toc63846615 \h </w:instrText>
         </w:r>
         <w:r>
           <w:rPr>
@@ -4162,14 +4518,14 @@
           <w:lang w:eastAsia="fr-FR"/>
         </w:rPr>
       </w:pPr>
-      <w:hyperlink w:anchor="_Toc57924346" w:history="1">
+      <w:hyperlink w:anchor="_Toc63846616" w:history="1">
         <w:r>
           <w:rPr>
             <w:rStyle w:val="Lienhypertexte"/>
             <w:noProof/>
             <w:lang w:val="en-GB"/>
           </w:rPr>
-          <w:t>Figure 10 - (a) Classical Approach / (b) l1-regularisation / (c) SPRITE</w:t>
+          <w:t>Figure 11 - Picture of the cone / Simplified Schematics of the measurement acquisition</w:t>
         </w:r>
         <w:r>
           <w:rPr>
@@ -4190,7 +4546,7 @@
             <w:noProof/>
             <w:webHidden/>
           </w:rPr>
-          <w:instrText xml:space="preserve"> PAGEREF _Toc57924346 \h </w:instrText>
+          <w:instrText xml:space="preserve"> PAGEREF _Toc63846616 \h </w:instrText>
         </w:r>
         <w:r>
           <w:rPr>
@@ -4210,7 +4566,7 @@
             <w:noProof/>
             <w:webHidden/>
           </w:rPr>
-          <w:t>13</w:t>
+          <w:t>15</w:t>
         </w:r>
         <w:r>
           <w:rPr>
@@ -4223,6 +4579,78 @@
     </w:p>
     <w:p>
       <w:pPr>
+        <w:pStyle w:val="Tabledesillustrations"/>
+        <w:tabs>
+          <w:tab w:val="right" w:leader="dot" w:pos="9772"/>
+        </w:tabs>
+        <w:rPr>
+          <w:rFonts w:eastAsiaTheme="minorEastAsia"/>
+          <w:noProof/>
+          <w:sz w:val="22"/>
+          <w:lang w:eastAsia="fr-FR"/>
+        </w:rPr>
+      </w:pPr>
+      <w:hyperlink w:anchor="_Toc63846617" w:history="1">
+        <w:r>
+          <w:rPr>
+            <w:rStyle w:val="Lienhypertexte"/>
+            <w:noProof/>
+            <w:lang w:val="en-GB"/>
+          </w:rPr>
+          <w:t>Figure 12 - (a) Classical Approach / (b) l1-regularisation / (c) SPRITE</w:t>
+        </w:r>
+        <w:r>
+          <w:rPr>
+            <w:noProof/>
+            <w:webHidden/>
+          </w:rPr>
+          <w:tab/>
+        </w:r>
+        <w:r>
+          <w:rPr>
+            <w:noProof/>
+            <w:webHidden/>
+          </w:rPr>
+          <w:fldChar w:fldCharType="begin"/>
+        </w:r>
+        <w:r>
+          <w:rPr>
+            <w:noProof/>
+            <w:webHidden/>
+          </w:rPr>
+          <w:instrText xml:space="preserve"> PAGEREF _Toc63846617 \h </w:instrText>
+        </w:r>
+        <w:r>
+          <w:rPr>
+            <w:noProof/>
+            <w:webHidden/>
+          </w:rPr>
+        </w:r>
+        <w:r>
+          <w:rPr>
+            <w:noProof/>
+            <w:webHidden/>
+          </w:rPr>
+          <w:fldChar w:fldCharType="separate"/>
+        </w:r>
+        <w:r>
+          <w:rPr>
+            <w:noProof/>
+            <w:webHidden/>
+          </w:rPr>
+          <w:t>15</w:t>
+        </w:r>
+        <w:r>
+          <w:rPr>
+            <w:noProof/>
+            <w:webHidden/>
+          </w:rPr>
+          <w:fldChar w:fldCharType="end"/>
+        </w:r>
+      </w:hyperlink>
+    </w:p>
+    <w:p>
+      <w:pPr>
         <w:rPr>
           <w:lang w:val="en-GB"/>
         </w:rPr>
@@ -4248,7 +4676,7 @@
           <w:lang w:val="en-GB"/>
         </w:rPr>
       </w:pPr>
-      <w:bookmarkStart w:id="2" w:name="_Toc57924735"/>
+      <w:bookmarkStart w:id="2" w:name="_Toc63854548"/>
       <w:r>
         <w:rPr>
           <w:lang w:val="en-GB"/>
@@ -4584,14 +5012,7 @@
               <w:noProof/>
               <w:lang w:val="en-GB"/>
             </w:rPr>
-            <w:t xml:space="preserve"> </w:t>
-          </w:r>
-          <w:r>
-            <w:rPr>
-              <w:noProof/>
-              <w:lang w:val="en-GB"/>
-            </w:rPr>
-            <w:t>[1]</w:t>
+            <w:t xml:space="preserve"> [1]</w:t>
           </w:r>
           <w:r>
             <w:rPr>
@@ -4755,12 +5176,11 @@
           <w:lang w:val="en-GB"/>
         </w:rPr>
       </w:pPr>
-      <w:bookmarkStart w:id="3" w:name="_Toc57924736"/>
-      <w:r>
-        <w:rPr>
-          <w:lang w:val="en-GB"/>
-        </w:rPr>
-        <w:lastRenderedPageBreak/>
+      <w:bookmarkStart w:id="3" w:name="_Toc63854549"/>
+      <w:r>
+        <w:rPr>
+          <w:lang w:val="en-GB"/>
+        </w:rPr>
         <w:t>Required notion</w:t>
       </w:r>
       <w:r>
@@ -4839,7 +5259,7 @@
       <w:bookmarkStart w:id="6" w:name="_Ref57036599"/>
       <w:bookmarkStart w:id="7" w:name="_Ref57036603"/>
       <w:bookmarkStart w:id="8" w:name="_Ref57036606"/>
-      <w:bookmarkStart w:id="9" w:name="_Toc57924737"/>
+      <w:bookmarkStart w:id="9" w:name="_Toc63854550"/>
       <w:r>
         <w:rPr>
           <w:lang w:val="en-GB"/>
@@ -4871,7 +5291,7 @@
           <w:lang w:val="en-GB"/>
         </w:rPr>
       </w:pPr>
-      <w:bookmarkStart w:id="10" w:name="_Toc57924738"/>
+      <w:bookmarkStart w:id="10" w:name="_Toc63854551"/>
       <w:r>
         <w:rPr>
           <w:lang w:val="en-GB"/>
@@ -5149,7 +5569,7 @@
           <w:lang w:val="en-GB"/>
         </w:rPr>
       </w:pPr>
-      <w:bookmarkStart w:id="11" w:name="_Toc57924337"/>
+      <w:bookmarkStart w:id="11" w:name="_Toc63846606"/>
       <w:r>
         <w:rPr>
           <w:lang w:val="en-GB"/>
@@ -5269,7 +5689,7 @@
           <w:lang w:val="en-GB"/>
         </w:rPr>
       </w:pPr>
-      <w:bookmarkStart w:id="12" w:name="_Toc57924739"/>
+      <w:bookmarkStart w:id="12" w:name="_Toc63854552"/>
       <w:r>
         <w:rPr>
           <w:lang w:val="en-GB"/>
@@ -5295,6 +5715,7 @@
         <w:rPr>
           <w:lang w:val="en-GB"/>
         </w:rPr>
+        <w:lastRenderedPageBreak/>
         <w:t>Even though the calculations and equation</w:t>
       </w:r>
       <w:r>
@@ -5307,14 +5728,7 @@
         <w:rPr>
           <w:lang w:val="en-GB"/>
         </w:rPr>
-        <w:t xml:space="preserve"> can be complex, the basic principle of a Radar is quite simple to grasp. An antenna sends an EM wave in a certain direction: If the wave encounters an object, it will scatter and eventually bounce </w:t>
-      </w:r>
-      <w:r>
-        <w:rPr>
-          <w:lang w:val="en-GB"/>
-        </w:rPr>
-        <w:lastRenderedPageBreak/>
-        <w:t xml:space="preserve">back for the antenna to receive. Knowing that an EM wave propagates at the speed of </w:t>
+        <w:t xml:space="preserve"> can be complex, the basic principle of a Radar is quite simple to grasp. An antenna sends an EM wave in a certain direction: If the wave encounters an object, it will scatter and eventually bounce back for the antenna to receive. Knowing that an EM wave propagates at the speed of </w:t>
       </w:r>
       <w:r>
         <w:rPr>
@@ -5446,7 +5860,7 @@
           <w:lang w:val="en-GB"/>
         </w:rPr>
       </w:pPr>
-      <w:bookmarkStart w:id="13" w:name="_Toc57924347"/>
+      <w:bookmarkStart w:id="13" w:name="_Toc63846618"/>
       <w:r>
         <w:rPr>
           <w:lang w:val="en-GB"/>
@@ -5781,7 +6195,7 @@
           <w:lang w:val="en-GB"/>
         </w:rPr>
       </w:pPr>
-      <w:bookmarkStart w:id="14" w:name="_Toc57924338"/>
+      <w:bookmarkStart w:id="14" w:name="_Toc63846607"/>
       <w:r>
         <w:rPr>
           <w:lang w:val="en-GB"/>
@@ -5857,14 +6271,7 @@
               <w:noProof/>
               <w:lang w:val="en-GB"/>
             </w:rPr>
-            <w:t xml:space="preserve"> </w:t>
-          </w:r>
-          <w:r>
-            <w:rPr>
-              <w:noProof/>
-              <w:lang w:val="en-GB"/>
-            </w:rPr>
-            <w:t>[3]</w:t>
+            <w:t xml:space="preserve"> [3]</w:t>
           </w:r>
           <w:r>
             <w:rPr>
@@ -5994,7 +6401,7 @@
           <w:lang w:val="en-GB"/>
         </w:rPr>
       </w:pPr>
-      <w:bookmarkStart w:id="15" w:name="_Toc57924740"/>
+      <w:bookmarkStart w:id="15" w:name="_Toc63854553"/>
       <w:r>
         <w:rPr>
           <w:rFonts w:eastAsiaTheme="minorEastAsia"/>
@@ -6468,7 +6875,7 @@
           <w:lang w:val="en-GB"/>
         </w:rPr>
       </w:pPr>
-      <w:bookmarkStart w:id="16" w:name="_Toc57924348"/>
+      <w:bookmarkStart w:id="16" w:name="_Toc63846619"/>
       <w:r>
         <w:rPr>
           <w:lang w:val="en-GB"/>
@@ -6768,6 +7175,7 @@
             <w:szCs w:val="18"/>
             <w:lang w:val="en-GB"/>
           </w:rPr>
+          <w:lastRenderedPageBreak/>
           <m:t>λ</m:t>
         </m:r>
       </m:oMath>
@@ -6851,7 +7259,6 @@
           <w:szCs w:val="18"/>
           <w:lang w:val="en-GB"/>
         </w:rPr>
-        <w:lastRenderedPageBreak/>
         <w:t xml:space="preserve">L </w:t>
       </w:r>
       <w:r>
@@ -7222,7 +7629,7 @@
       </w:pPr>
       <w:bookmarkStart w:id="17" w:name="_Ref56959132"/>
       <w:bookmarkStart w:id="18" w:name="_Ref56959094"/>
-      <w:bookmarkStart w:id="19" w:name="_Toc57924349"/>
+      <w:bookmarkStart w:id="19" w:name="_Toc63846620"/>
       <w:r>
         <w:rPr>
           <w:lang w:val="en-GB"/>
@@ -7887,7 +8294,7 @@
           <w:lang w:val="en-GB"/>
         </w:rPr>
       </w:pPr>
-      <w:bookmarkStart w:id="20" w:name="_Toc57924350"/>
+      <w:bookmarkStart w:id="20" w:name="_Toc63846621"/>
       <w:r>
         <w:rPr>
           <w:lang w:val="en-GB"/>
@@ -8234,7 +8641,7 @@
           <w:lang w:val="en-GB"/>
         </w:rPr>
       </w:pPr>
-      <w:bookmarkStart w:id="21" w:name="_Toc57924741"/>
+      <w:bookmarkStart w:id="21" w:name="_Toc63854554"/>
       <w:r>
         <w:rPr>
           <w:lang w:val="en-GB"/>
@@ -8297,12 +8704,14 @@
           <w:lang w:val="en-GB"/>
         </w:rPr>
       </w:pPr>
+      <w:bookmarkStart w:id="22" w:name="_Toc63854555"/>
       <w:r>
         <w:rPr>
           <w:lang w:val="en-GB"/>
         </w:rPr>
         <w:t>Expression</w:t>
       </w:r>
+      <w:bookmarkEnd w:id="22"/>
     </w:p>
     <w:p>
       <w:pPr>
@@ -8547,7 +8956,7 @@
           <w:lang w:val="en-GB"/>
         </w:rPr>
       </w:pPr>
-      <w:bookmarkStart w:id="22" w:name="_Toc57924351"/>
+      <w:bookmarkStart w:id="23" w:name="_Toc63846622"/>
       <w:r>
         <w:rPr>
           <w:lang w:val="en-GB"/>
@@ -8591,7 +9000,7 @@
         </w:rPr>
         <w:t xml:space="preserve"> - Radar Cross Section definition</w:t>
       </w:r>
-      <w:bookmarkEnd w:id="22"/>
+      <w:bookmarkEnd w:id="23"/>
     </w:p>
     <w:p>
       <w:pPr>
@@ -9129,28 +9538,85 @@
         <w:rPr>
           <w:rFonts w:eastAsiaTheme="minorEastAsia"/>
           <w:i w:val="0"/>
-        </w:rPr>
-      </w:pPr>
-      <w:r>
+          <w:lang w:val="en-GB"/>
+        </w:rPr>
+      </w:pPr>
+      <w:bookmarkStart w:id="24" w:name="_Toc63846623"/>
+      <w:r>
+        <w:rPr>
+          <w:lang w:val="en-GB"/>
+        </w:rPr>
         <w:t xml:space="preserve">Equation </w:t>
       </w:r>
-      <w:fldSimple w:instr=" SEQ Equation \* ARABIC ">
-        <w:r>
-          <w:rPr>
-            <w:noProof/>
-          </w:rPr>
-          <w:t>6</w:t>
-        </w:r>
-      </w:fldSimple>
-      <w:r>
-        <w:t xml:space="preserve"> - Expression de la SER en dBm²</w:t>
-      </w:r>
+      <w:r>
+        <w:rPr>
+          <w:lang w:val="en-GB"/>
+        </w:rPr>
+        <w:fldChar w:fldCharType="begin"/>
+      </w:r>
+      <w:r>
+        <w:rPr>
+          <w:lang w:val="en-GB"/>
+        </w:rPr>
+        <w:instrText xml:space="preserve"> SEQ Equation \* ARABIC </w:instrText>
+      </w:r>
+      <w:r>
+        <w:rPr>
+          <w:lang w:val="en-GB"/>
+        </w:rPr>
+        <w:fldChar w:fldCharType="separate"/>
+      </w:r>
+      <w:r>
+        <w:rPr>
+          <w:noProof/>
+          <w:lang w:val="en-GB"/>
+        </w:rPr>
+        <w:t>6</w:t>
+      </w:r>
+      <w:r>
+        <w:rPr>
+          <w:lang w:val="en-GB"/>
+        </w:rPr>
+        <w:fldChar w:fldCharType="end"/>
+      </w:r>
+      <w:r>
+        <w:rPr>
+          <w:lang w:val="en-GB"/>
+        </w:rPr>
+        <w:t xml:space="preserve"> </w:t>
+      </w:r>
+      <w:r>
+        <w:rPr>
+          <w:lang w:val="en-GB"/>
+        </w:rPr>
+        <w:t>–</w:t>
+      </w:r>
+      <w:r>
+        <w:rPr>
+          <w:lang w:val="en-GB"/>
+        </w:rPr>
+        <w:t xml:space="preserve"> </w:t>
+      </w:r>
+      <w:r>
+        <w:rPr>
+          <w:lang w:val="en-GB"/>
+        </w:rPr>
+        <w:t>RCS expressed in</w:t>
+      </w:r>
+      <w:r>
+        <w:rPr>
+          <w:lang w:val="en-GB"/>
+        </w:rPr>
+        <w:t xml:space="preserve"> dBm²</w:t>
+      </w:r>
+      <w:bookmarkEnd w:id="24"/>
     </w:p>
     <w:p>
       <w:pPr>
         <w:jc w:val="center"/>
         <w:rPr>
           <w:rFonts w:eastAsiaTheme="minorEastAsia"/>
+          <w:lang w:val="en-GB"/>
         </w:rPr>
       </w:pPr>
     </w:p>
@@ -9159,6 +9625,7 @@
         <w:jc w:val="center"/>
         <w:rPr>
           <w:rFonts w:eastAsiaTheme="minorEastAsia"/>
+          <w:lang w:val="en-GB"/>
         </w:rPr>
       </w:pPr>
     </w:p>
@@ -9167,13 +9634,15 @@
         <w:jc w:val="center"/>
         <w:rPr>
           <w:rFonts w:eastAsiaTheme="minorEastAsia"/>
-        </w:rPr>
-      </w:pPr>
-    </w:p>
-    <w:p>
-      <w:pPr>
-        <w:rPr>
-          <w:rFonts w:eastAsiaTheme="minorEastAsia"/>
+          <w:lang w:val="en-GB"/>
+        </w:rPr>
+      </w:pPr>
+    </w:p>
+    <w:p>
+      <w:pPr>
+        <w:rPr>
+          <w:rFonts w:eastAsiaTheme="minorEastAsia"/>
+          <w:lang w:val="en-GB"/>
         </w:rPr>
       </w:pPr>
     </w:p>
@@ -9243,7 +9712,7 @@
           <w:lang w:val="en-GB"/>
         </w:rPr>
       </w:pPr>
-      <w:bookmarkStart w:id="23" w:name="_Toc57924339"/>
+      <w:bookmarkStart w:id="25" w:name="_Toc63846608"/>
       <w:r>
         <w:rPr>
           <w:lang w:val="en-GB"/>
@@ -9287,7 +9756,7 @@
         </w:rPr>
         <w:t xml:space="preserve"> - Radar Cross Section diagram of a B-26 Bombardier – f = 3 GHz</w:t>
       </w:r>
-      <w:bookmarkEnd w:id="23"/>
+      <w:bookmarkEnd w:id="25"/>
     </w:p>
     <w:p>
       <w:pPr>
@@ -9308,11 +9777,19 @@
           <w:lang w:val="en-GB"/>
         </w:rPr>
       </w:pPr>
-      <w:r>
-        <w:rPr>
-          <w:lang w:val="en-GB"/>
-        </w:rPr>
-        <w:t xml:space="preserve">Influential parameters </w:t>
+      <w:bookmarkStart w:id="26" w:name="_Toc63854556"/>
+      <w:r>
+        <w:rPr>
+          <w:lang w:val="en-GB"/>
+        </w:rPr>
+        <w:t>Influential parameters</w:t>
+      </w:r>
+      <w:bookmarkEnd w:id="26"/>
+      <w:r>
+        <w:rPr>
+          <w:lang w:val="en-GB"/>
+        </w:rPr>
+        <w:t xml:space="preserve"> </w:t>
       </w:r>
     </w:p>
     <w:p>
@@ -9448,21 +9925,644 @@
           <w:lang w:val="en-GB"/>
         </w:rPr>
       </w:pPr>
-    </w:p>
-    <w:p>
-      <w:pPr>
-        <w:rPr>
-          <w:lang w:val="en-GB"/>
-        </w:rPr>
-      </w:pPr>
-    </w:p>
-    <w:p>
-      <w:pPr>
-        <w:rPr>
-          <w:rFonts w:eastAsiaTheme="minorEastAsia"/>
-          <w:lang w:val="en-GB"/>
-        </w:rPr>
-      </w:pPr>
+      <w:r>
+        <w:rPr>
+          <w:lang w:val="en-GB"/>
+        </w:rPr>
+        <w:t>Radars often emit linear polarised waves, either vertical</w:t>
+      </w:r>
+      <w:r>
+        <w:rPr>
+          <w:lang w:val="en-GB"/>
+        </w:rPr>
+        <w:t xml:space="preserve"> (V)</w:t>
+      </w:r>
+      <w:r>
+        <w:rPr>
+          <w:lang w:val="en-GB"/>
+        </w:rPr>
+        <w:t xml:space="preserve"> or horizontal</w:t>
+      </w:r>
+      <w:r>
+        <w:rPr>
+          <w:lang w:val="en-GB"/>
+        </w:rPr>
+        <w:t xml:space="preserve"> (H)</w:t>
+      </w:r>
+      <w:r>
+        <w:rPr>
+          <w:lang w:val="en-GB"/>
+        </w:rPr>
+        <w:t>,</w:t>
+      </w:r>
+      <w:r>
+        <w:rPr>
+          <w:lang w:val="en-GB"/>
+        </w:rPr>
+        <w:t xml:space="preserve"> </w:t>
+      </w:r>
+      <w:r>
+        <w:rPr>
+          <w:lang w:val="en-GB"/>
+        </w:rPr>
+        <w:t xml:space="preserve">and can receive “listen” in either polarisation. </w:t>
+      </w:r>
+      <w:r>
+        <w:rPr>
+          <w:lang w:val="en-GB"/>
+        </w:rPr>
+        <w:t>A</w:t>
+      </w:r>
+      <w:r>
+        <w:rPr>
+          <w:lang w:val="en-GB"/>
+        </w:rPr>
+        <w:t xml:space="preserve">n </w:t>
+      </w:r>
+      <w:r>
+        <w:rPr>
+          <w:lang w:val="en-GB"/>
+        </w:rPr>
+        <w:t>EM wave</w:t>
+      </w:r>
+      <w:r>
+        <w:rPr>
+          <w:lang w:val="en-GB"/>
+        </w:rPr>
+        <w:t xml:space="preserve"> may change its state of polarization upon interacting with matte</w:t>
+      </w:r>
+      <w:r>
+        <w:rPr>
+          <w:lang w:val="en-GB"/>
+        </w:rPr>
+        <w:t>r. Hence if a radar is in a</w:t>
+      </w:r>
+      <w:r>
+        <w:rPr>
+          <w:lang w:val="en-GB"/>
+        </w:rPr>
+        <w:t xml:space="preserve"> co-polarisation configuration</w:t>
+      </w:r>
+      <w:r>
+        <w:rPr>
+          <w:rStyle w:val="Appelnotedebasdep"/>
+          <w:lang w:val="en-GB"/>
+        </w:rPr>
+        <w:footnoteReference w:id="7"/>
+      </w:r>
+      <w:r>
+        <w:rPr>
+          <w:lang w:val="en-GB"/>
+        </w:rPr>
+        <w:t>, it could lose information on depolarising targets. To limit this loss, cross-polarisation</w:t>
+      </w:r>
+      <w:r>
+        <w:rPr>
+          <w:rStyle w:val="Appelnotedebasdep"/>
+          <w:lang w:val="en-GB"/>
+        </w:rPr>
+        <w:footnoteReference w:id="8"/>
+      </w:r>
+      <w:r>
+        <w:rPr>
+          <w:lang w:val="en-GB"/>
+        </w:rPr>
+        <w:t xml:space="preserve"> is used.</w:t>
+      </w:r>
+    </w:p>
+    <w:p>
+      <w:pPr>
+        <w:rPr>
+          <w:lang w:val="en-GB"/>
+        </w:rPr>
+      </w:pPr>
+      <w:r>
+        <w:rPr>
+          <w:lang w:val="en-GB"/>
+        </w:rPr>
+        <w:t>The importance of</w:t>
+      </w:r>
+      <w:r>
+        <w:rPr>
+          <w:lang w:val="en-GB"/>
+        </w:rPr>
+        <w:t xml:space="preserve"> an</w:t>
+      </w:r>
+      <w:r>
+        <w:rPr>
+          <w:lang w:val="en-GB"/>
+        </w:rPr>
+        <w:t xml:space="preserve"> EM wave</w:t>
+      </w:r>
+      <w:r>
+        <w:rPr>
+          <w:lang w:val="en-GB"/>
+        </w:rPr>
+        <w:t xml:space="preserve"> polarisation</w:t>
+      </w:r>
+      <w:r>
+        <w:rPr>
+          <w:lang w:val="en-GB"/>
+        </w:rPr>
+        <w:t xml:space="preserve"> can be simply understood by looking at a satellite image of </w:t>
+      </w:r>
+      <w:r>
+        <w:rPr>
+          <w:lang w:val="en-GB"/>
+        </w:rPr>
+        <w:t>the ground.</w:t>
+      </w:r>
+      <w:r>
+        <w:rPr>
+          <w:lang w:val="en-GB"/>
+        </w:rPr>
+        <w:t xml:space="preserve"> </w:t>
+      </w:r>
+    </w:p>
+    <w:p>
+      <w:pPr>
+        <w:jc w:val="center"/>
+        <w:rPr>
+          <w:lang w:val="en-GB"/>
+        </w:rPr>
+      </w:pPr>
+      <w:r>
+        <w:rPr>
+          <w:noProof/>
+          <w:lang w:val="en-GB"/>
+        </w:rPr>
+        <w:lastRenderedPageBreak/>
+        <w:drawing>
+          <wp:inline distT="0" distB="0" distL="0" distR="0" wp14:anchorId="17E85B43" wp14:editId="0A670672">
+            <wp:extent cx="4583694" cy="3710609"/>
+            <wp:effectExtent l="0" t="0" r="7620" b="4445"/>
+            <wp:docPr id="3" name="Image 3"/>
+            <wp:cNvGraphicFramePr>
+              <a:graphicFrameLocks xmlns:a="http://schemas.openxmlformats.org/drawingml/2006/main" noChangeAspect="1"/>
+            </wp:cNvGraphicFramePr>
+            <a:graphic xmlns:a="http://schemas.openxmlformats.org/drawingml/2006/main">
+              <a:graphicData uri="http://schemas.openxmlformats.org/drawingml/2006/picture">
+                <pic:pic xmlns:pic="http://schemas.openxmlformats.org/drawingml/2006/picture">
+                  <pic:nvPicPr>
+                    <pic:cNvPr id="3" name="Image 3"/>
+                    <pic:cNvPicPr/>
+                  </pic:nvPicPr>
+                  <pic:blipFill>
+                    <a:blip r:embed="rId16">
+                      <a:extLst>
+                        <a:ext uri="{28A0092B-C50C-407E-A947-70E740481C1C}">
+                          <a14:useLocalDpi xmlns:a14="http://schemas.microsoft.com/office/drawing/2010/main" val="0"/>
+                        </a:ext>
+                      </a:extLst>
+                    </a:blip>
+                    <a:stretch>
+                      <a:fillRect/>
+                    </a:stretch>
+                  </pic:blipFill>
+                  <pic:spPr>
+                    <a:xfrm>
+                      <a:off x="0" y="0"/>
+                      <a:ext cx="4592564" cy="3717789"/>
+                    </a:xfrm>
+                    <a:prstGeom prst="rect">
+                      <a:avLst/>
+                    </a:prstGeom>
+                  </pic:spPr>
+                </pic:pic>
+              </a:graphicData>
+            </a:graphic>
+          </wp:inline>
+        </w:drawing>
+      </w:r>
+    </w:p>
+    <w:p>
+      <w:pPr>
+        <w:pStyle w:val="Lgende"/>
+        <w:jc w:val="center"/>
+        <w:rPr>
+          <w:lang w:val="en-GB"/>
+        </w:rPr>
+      </w:pPr>
+      <w:bookmarkStart w:id="27" w:name="_Toc63846609"/>
+      <w:r>
+        <w:rPr>
+          <w:lang w:val="en-GB"/>
+        </w:rPr>
+        <w:t xml:space="preserve">Figure </w:t>
+      </w:r>
+      <w:r>
+        <w:rPr>
+          <w:lang w:val="en-GB"/>
+        </w:rPr>
+        <w:fldChar w:fldCharType="begin"/>
+      </w:r>
+      <w:r>
+        <w:rPr>
+          <w:lang w:val="en-GB"/>
+        </w:rPr>
+        <w:instrText xml:space="preserve"> SEQ Figure \* ARABIC </w:instrText>
+      </w:r>
+      <w:r>
+        <w:rPr>
+          <w:lang w:val="en-GB"/>
+        </w:rPr>
+        <w:fldChar w:fldCharType="separate"/>
+      </w:r>
+      <w:r>
+        <w:rPr>
+          <w:noProof/>
+          <w:lang w:val="en-GB"/>
+        </w:rPr>
+        <w:t>4</w:t>
+      </w:r>
+      <w:r>
+        <w:rPr>
+          <w:lang w:val="en-GB"/>
+        </w:rPr>
+        <w:fldChar w:fldCharType="end"/>
+      </w:r>
+      <w:r>
+        <w:rPr>
+          <w:lang w:val="en-GB"/>
+        </w:rPr>
+        <w:t xml:space="preserve"> - Image acquisition in different polarisations</w:t>
+      </w:r>
+      <w:r>
+        <w:rPr>
+          <w:lang w:val="en-GB"/>
+        </w:rPr>
+        <w:t xml:space="preserve"> - </w:t>
+      </w:r>
+      <w:r>
+        <w:rPr>
+          <w:lang w:val="en-GB"/>
+        </w:rPr>
+        <w:t>PALSAR polarimetric image</w:t>
+      </w:r>
+      <w:sdt>
+        <w:sdtPr>
+          <w:rPr>
+            <w:lang w:val="en-GB"/>
+          </w:rPr>
+          <w:id w:val="1312294698"/>
+          <w:citation/>
+        </w:sdtPr>
+        <w:sdtContent>
+          <w:r>
+            <w:rPr>
+              <w:lang w:val="en-GB"/>
+            </w:rPr>
+            <w:fldChar w:fldCharType="begin"/>
+          </w:r>
+          <w:r>
+            <w:instrText xml:space="preserve"> CITATION Jap97 \l 1036 </w:instrText>
+          </w:r>
+          <w:r>
+            <w:rPr>
+              <w:lang w:val="en-GB"/>
+            </w:rPr>
+            <w:fldChar w:fldCharType="separate"/>
+          </w:r>
+          <w:r>
+            <w:rPr>
+              <w:noProof/>
+              <w:lang w:val="en-GB"/>
+            </w:rPr>
+            <w:t xml:space="preserve"> [5]</w:t>
+          </w:r>
+          <w:r>
+            <w:rPr>
+              <w:lang w:val="en-GB"/>
+            </w:rPr>
+            <w:fldChar w:fldCharType="end"/>
+          </w:r>
+        </w:sdtContent>
+      </w:sdt>
+      <w:bookmarkEnd w:id="27"/>
+    </w:p>
+    <w:p>
+      <w:pPr>
+        <w:rPr>
+          <w:rFonts w:eastAsiaTheme="minorEastAsia"/>
+          <w:lang w:val="en-GB"/>
+        </w:rPr>
+      </w:pPr>
+      <w:r>
+        <w:rPr>
+          <w:rFonts w:eastAsiaTheme="minorEastAsia"/>
+          <w:lang w:val="en-GB"/>
+        </w:rPr>
+        <w:t>On this image, we can see how the HV cross-</w:t>
+      </w:r>
+      <w:r>
+        <w:rPr>
+          <w:rFonts w:eastAsiaTheme="minorEastAsia"/>
+          <w:lang w:val="en-GB"/>
+        </w:rPr>
+        <w:t>polarisation contributes to the final reconstruction of the scene.</w:t>
+      </w:r>
+      <w:r>
+        <w:rPr>
+          <w:rFonts w:eastAsiaTheme="minorEastAsia"/>
+          <w:lang w:val="en-GB"/>
+        </w:rPr>
+        <w:t xml:space="preserve"> </w:t>
+      </w:r>
+    </w:p>
+    <w:p>
+      <w:pPr>
+        <w:rPr>
+          <w:rFonts w:eastAsiaTheme="minorEastAsia"/>
+          <w:lang w:val="en-GB"/>
+        </w:rPr>
+      </w:pPr>
+    </w:p>
+    <w:p>
+      <w:pPr>
+        <w:rPr>
+          <w:rFonts w:eastAsiaTheme="minorEastAsia"/>
+          <w:lang w:val="en-GB"/>
+        </w:rPr>
+      </w:pPr>
+      <w:r>
+        <w:rPr>
+          <w:rFonts w:eastAsiaTheme="minorEastAsia"/>
+          <w:lang w:val="en-GB"/>
+        </w:rPr>
+        <w:t>The material from which the target is made will be of utmost importance for its RCS. Radiation-absorbent material</w:t>
+      </w:r>
+      <w:r>
+        <w:rPr>
+          <w:rStyle w:val="Appelnotedebasdep"/>
+          <w:rFonts w:eastAsiaTheme="minorEastAsia"/>
+          <w:lang w:val="en-GB"/>
+        </w:rPr>
+        <w:footnoteReference w:id="9"/>
+      </w:r>
+      <w:r>
+        <w:rPr>
+          <w:rFonts w:eastAsiaTheme="minorEastAsia"/>
+          <w:lang w:val="en-GB"/>
+        </w:rPr>
+        <w:t xml:space="preserve"> is a material specially designed to absorb incident EM waves as effectively as possible. Such materials are used on aircraft and ships tending to be stealthy. </w:t>
+      </w:r>
+      <w:sdt>
+        <w:sdtPr>
+          <w:rPr>
+            <w:rFonts w:eastAsiaTheme="minorEastAsia"/>
+            <w:lang w:val="en-GB"/>
+          </w:rPr>
+          <w:id w:val="1397706217"/>
+          <w:citation/>
+        </w:sdtPr>
+        <w:sdtContent>
+          <w:r>
+            <w:rPr>
+              <w:rFonts w:eastAsiaTheme="minorEastAsia"/>
+              <w:lang w:val="en-GB"/>
+            </w:rPr>
+            <w:fldChar w:fldCharType="begin"/>
+          </w:r>
+          <w:r>
+            <w:rPr>
+              <w:rFonts w:eastAsiaTheme="minorEastAsia"/>
+            </w:rPr>
+            <w:instrText xml:space="preserve"> CITATION Auz11 \l 1036 </w:instrText>
+          </w:r>
+          <w:r>
+            <w:rPr>
+              <w:rFonts w:eastAsiaTheme="minorEastAsia"/>
+              <w:lang w:val="en-GB"/>
+            </w:rPr>
+            <w:fldChar w:fldCharType="separate"/>
+          </w:r>
+          <w:r>
+            <w:rPr>
+              <w:rFonts w:eastAsiaTheme="minorEastAsia"/>
+              <w:noProof/>
+            </w:rPr>
+            <w:t>[6]</w:t>
+          </w:r>
+          <w:r>
+            <w:rPr>
+              <w:rFonts w:eastAsiaTheme="minorEastAsia"/>
+              <w:lang w:val="en-GB"/>
+            </w:rPr>
+            <w:fldChar w:fldCharType="end"/>
+          </w:r>
+        </w:sdtContent>
+      </w:sdt>
+    </w:p>
+    <w:p>
+      <w:pPr>
+        <w:rPr>
+          <w:rFonts w:eastAsiaTheme="minorEastAsia"/>
+          <w:lang w:val="en-GB"/>
+        </w:rPr>
+      </w:pPr>
+      <w:r>
+        <w:rPr>
+          <w:rFonts w:eastAsiaTheme="minorEastAsia"/>
+          <w:lang w:val="en-GB"/>
+        </w:rPr>
+        <w:t>For instance, the B2 bomber uses carbon-graphite material, and the latest French frigates use glass-resin composite to reduce the backscattered wave</w:t>
+      </w:r>
+      <w:r>
+        <w:rPr>
+          <w:rFonts w:eastAsiaTheme="minorEastAsia"/>
+          <w:lang w:val="en-GB"/>
+        </w:rPr>
+        <w:t>s</w:t>
+      </w:r>
+      <w:r>
+        <w:rPr>
+          <w:rFonts w:eastAsiaTheme="minorEastAsia"/>
+          <w:lang w:val="en-GB"/>
+        </w:rPr>
+        <w:t xml:space="preserve">.  </w:t>
+      </w:r>
+    </w:p>
+    <w:p>
+      <w:pPr>
+        <w:rPr>
+          <w:rFonts w:eastAsiaTheme="minorEastAsia"/>
+          <w:lang w:val="en-GB"/>
+        </w:rPr>
+      </w:pPr>
+    </w:p>
+    <w:p>
+      <w:pPr>
+        <w:jc w:val="center"/>
+        <w:rPr>
+          <w:rFonts w:eastAsiaTheme="minorEastAsia"/>
+          <w:lang w:val="en-GB"/>
+        </w:rPr>
+      </w:pPr>
+      <w:r>
+        <w:rPr>
+          <w:rFonts w:eastAsiaTheme="minorEastAsia"/>
+          <w:noProof/>
+          <w:lang w:val="en-GB"/>
+        </w:rPr>
+        <w:drawing>
+          <wp:inline distT="0" distB="0" distL="0" distR="0" wp14:anchorId="58F20EC1" wp14:editId="0F0D7BA4">
+            <wp:extent cx="3228895" cy="1658679"/>
+            <wp:effectExtent l="0" t="0" r="0" b="0"/>
+            <wp:docPr id="13" name="Image 13" descr="Une image contenant eau, nature, bleu, récif&#10;&#10;Description générée automatiquement"/>
+            <wp:cNvGraphicFramePr>
+              <a:graphicFrameLocks xmlns:a="http://schemas.openxmlformats.org/drawingml/2006/main" noChangeAspect="1"/>
+            </wp:cNvGraphicFramePr>
+            <a:graphic xmlns:a="http://schemas.openxmlformats.org/drawingml/2006/main">
+              <a:graphicData uri="http://schemas.openxmlformats.org/drawingml/2006/picture">
+                <pic:pic xmlns:pic="http://schemas.openxmlformats.org/drawingml/2006/picture">
+                  <pic:nvPicPr>
+                    <pic:cNvPr id="13" name="Image 13" descr="Une image contenant eau, nature, bleu, récif&#10;&#10;Description générée automatiquement"/>
+                    <pic:cNvPicPr/>
+                  </pic:nvPicPr>
+                  <pic:blipFill>
+                    <a:blip r:embed="rId17" cstate="print">
+                      <a:extLst>
+                        <a:ext uri="{28A0092B-C50C-407E-A947-70E740481C1C}">
+                          <a14:useLocalDpi xmlns:a14="http://schemas.microsoft.com/office/drawing/2010/main" val="0"/>
+                        </a:ext>
+                      </a:extLst>
+                    </a:blip>
+                    <a:stretch>
+                      <a:fillRect/>
+                    </a:stretch>
+                  </pic:blipFill>
+                  <pic:spPr>
+                    <a:xfrm>
+                      <a:off x="0" y="0"/>
+                      <a:ext cx="3246952" cy="1667955"/>
+                    </a:xfrm>
+                    <a:prstGeom prst="rect">
+                      <a:avLst/>
+                    </a:prstGeom>
+                  </pic:spPr>
+                </pic:pic>
+              </a:graphicData>
+            </a:graphic>
+          </wp:inline>
+        </w:drawing>
+      </w:r>
+      <w:r>
+        <w:rPr>
+          <w:rFonts w:eastAsiaTheme="minorEastAsia"/>
+          <w:noProof/>
+          <w:lang w:val="en-GB"/>
+        </w:rPr>
+        <w:drawing>
+          <wp:inline distT="0" distB="0" distL="0" distR="0" wp14:anchorId="5DED44A8" wp14:editId="1AB5CAD5">
+            <wp:extent cx="2489057" cy="1659033"/>
+            <wp:effectExtent l="0" t="0" r="6985" b="0"/>
+            <wp:docPr id="14" name="Image 14"/>
+            <wp:cNvGraphicFramePr>
+              <a:graphicFrameLocks xmlns:a="http://schemas.openxmlformats.org/drawingml/2006/main" noChangeAspect="1"/>
+            </wp:cNvGraphicFramePr>
+            <a:graphic xmlns:a="http://schemas.openxmlformats.org/drawingml/2006/main">
+              <a:graphicData uri="http://schemas.openxmlformats.org/drawingml/2006/picture">
+                <pic:pic xmlns:pic="http://schemas.openxmlformats.org/drawingml/2006/picture">
+                  <pic:nvPicPr>
+                    <pic:cNvPr id="14" name="Image 14"/>
+                    <pic:cNvPicPr/>
+                  </pic:nvPicPr>
+                  <pic:blipFill>
+                    <a:blip r:embed="rId18" cstate="print">
+                      <a:extLst>
+                        <a:ext uri="{28A0092B-C50C-407E-A947-70E740481C1C}">
+                          <a14:useLocalDpi xmlns:a14="http://schemas.microsoft.com/office/drawing/2010/main" val="0"/>
+                        </a:ext>
+                      </a:extLst>
+                    </a:blip>
+                    <a:stretch>
+                      <a:fillRect/>
+                    </a:stretch>
+                  </pic:blipFill>
+                  <pic:spPr>
+                    <a:xfrm>
+                      <a:off x="0" y="0"/>
+                      <a:ext cx="2551655" cy="1700756"/>
+                    </a:xfrm>
+                    <a:prstGeom prst="rect">
+                      <a:avLst/>
+                    </a:prstGeom>
+                  </pic:spPr>
+                </pic:pic>
+              </a:graphicData>
+            </a:graphic>
+          </wp:inline>
+        </w:drawing>
+      </w:r>
+    </w:p>
+    <w:p>
+      <w:pPr>
+        <w:pStyle w:val="Lgende"/>
+        <w:jc w:val="center"/>
+        <w:rPr>
+          <w:lang w:val="en-GB"/>
+        </w:rPr>
+      </w:pPr>
+      <w:bookmarkStart w:id="28" w:name="_Toc63846610"/>
+      <w:r>
+        <w:rPr>
+          <w:lang w:val="en-GB"/>
+        </w:rPr>
+        <w:t xml:space="preserve">Figure </w:t>
+      </w:r>
+      <w:r>
+        <w:fldChar w:fldCharType="begin"/>
+      </w:r>
+      <w:r>
+        <w:rPr>
+          <w:lang w:val="en-GB"/>
+        </w:rPr>
+        <w:instrText xml:space="preserve"> SEQ Figure \* ARABIC </w:instrText>
+      </w:r>
+      <w:r>
+        <w:fldChar w:fldCharType="separate"/>
+      </w:r>
+      <w:r>
+        <w:rPr>
+          <w:noProof/>
+          <w:lang w:val="en-GB"/>
+        </w:rPr>
+        <w:t>5</w:t>
+      </w:r>
+      <w:r>
+        <w:fldChar w:fldCharType="end"/>
+      </w:r>
+      <w:r>
+        <w:rPr>
+          <w:lang w:val="en-GB"/>
+        </w:rPr>
+        <w:t xml:space="preserve"> - B2 Spirit Bomber (left) and Languedoc Frigate (right)</w:t>
+      </w:r>
+      <w:r>
+        <w:rPr>
+          <w:lang w:val="en-GB"/>
+        </w:rPr>
+        <w:t xml:space="preserve"> – Credits to </w:t>
+      </w:r>
+      <w:r>
+        <w:rPr>
+          <w:lang w:val="en-GB"/>
+        </w:rPr>
+        <w:t>Staff Sgt. Bennie J. Davis II</w:t>
+      </w:r>
+      <w:r>
+        <w:rPr>
+          <w:lang w:val="en-GB"/>
+        </w:rPr>
+        <w:t xml:space="preserve">I and </w:t>
+      </w:r>
+      <w:r>
+        <w:rPr>
+          <w:lang w:val="en-GB"/>
+        </w:rPr>
+        <w:t>meretmarine.com</w:t>
+      </w:r>
+      <w:bookmarkEnd w:id="28"/>
     </w:p>
     <w:p>
       <w:pPr>
@@ -9475,14 +10575,14 @@
           <w:lang w:val="en-GB"/>
         </w:rPr>
       </w:pPr>
-      <w:bookmarkStart w:id="24" w:name="_Toc57924742"/>
+      <w:bookmarkStart w:id="29" w:name="_Toc63854557"/>
       <w:r>
         <w:rPr>
           <w:lang w:val="en-GB"/>
         </w:rPr>
         <w:t>Sparsity</w:t>
       </w:r>
-      <w:bookmarkEnd w:id="24"/>
+      <w:bookmarkEnd w:id="29"/>
     </w:p>
     <w:p>
       <w:pPr>
@@ -9624,7 +10724,15 @@
           <w:rFonts w:eastAsiaTheme="minorEastAsia"/>
           <w:lang w:val="en-GB"/>
         </w:rPr>
-        <w:t xml:space="preserve"> For instance, a Matching Pursuit algorithm will look for a sparse representation or solution to the linear problem, one non-zero coefficient at a time. By doing so, a MP</w:t>
+        <w:t xml:space="preserve"> For instance, a Matching Pursuit </w:t>
+      </w:r>
+      <w:r>
+        <w:rPr>
+          <w:rFonts w:eastAsiaTheme="minorEastAsia"/>
+          <w:lang w:val="en-GB"/>
+        </w:rPr>
+        <w:lastRenderedPageBreak/>
+        <w:t>algorithm will look for a sparse representation or solution to the linear problem, one non-zero coefficient at a time. By doing so, a MP</w:t>
       </w:r>
       <w:r>
         <w:rPr>
@@ -9632,7 +10740,7 @@
           <w:rFonts w:eastAsiaTheme="minorEastAsia"/>
           <w:lang w:val="en-GB"/>
         </w:rPr>
-        <w:footnoteReference w:id="7"/>
+        <w:footnoteReference w:id="10"/>
       </w:r>
       <w:r>
         <w:rPr>
@@ -9668,9 +10776,9 @@
           <w:r>
             <w:rPr>
               <w:rFonts w:eastAsiaTheme="minorEastAsia"/>
-              <w:lang w:val="en-US"/>
+              <w:lang w:val="en-GB"/>
             </w:rPr>
-            <w:instrText xml:space="preserve"> CITATION Ang20 \l 1036 </w:instrText>
+            <w:instrText xml:space="preserve">CITATION Ang20 \l 1036 </w:instrText>
           </w:r>
           <w:r>
             <w:rPr>
@@ -9683,9 +10791,9 @@
             <w:rPr>
               <w:rFonts w:eastAsiaTheme="minorEastAsia"/>
               <w:noProof/>
-              <w:lang w:val="en-US"/>
+              <w:lang w:val="en-GB"/>
             </w:rPr>
-            <w:t>[5]</w:t>
+            <w:t>[7]</w:t>
           </w:r>
           <w:r>
             <w:rPr>
@@ -9717,14 +10825,21 @@
           <w:rFonts w:eastAsiaTheme="minorEastAsia"/>
           <w:lang w:val="en-GB"/>
         </w:rPr>
-        <w:t xml:space="preserve">Sparsity is a feat used also when the </w:t>
-      </w:r>
-      <w:r>
-        <w:rPr>
-          <w:rFonts w:eastAsiaTheme="minorEastAsia"/>
-          <w:lang w:val="en-GB"/>
-        </w:rPr>
-        <w:t xml:space="preserve">linear problem is ill-posed, </w:t>
+        <w:t>Sparsity is a feat used also when the</w:t>
+      </w:r>
+      <w:r>
+        <w:rPr>
+          <w:rFonts w:eastAsiaTheme="minorEastAsia"/>
+          <w:lang w:val="en-GB"/>
+        </w:rPr>
+        <w:t xml:space="preserve"> </w:t>
+      </w:r>
+      <w:r>
+        <w:rPr>
+          <w:rFonts w:eastAsiaTheme="minorEastAsia"/>
+          <w:lang w:val="en-GB"/>
+        </w:rPr>
+        <w:t xml:space="preserve">problem is ill-posed, </w:t>
       </w:r>
       <w:r>
         <w:rPr>
@@ -9773,7 +10888,7 @@
           <w:lang w:val="en-GB"/>
         </w:rPr>
       </w:pPr>
-      <w:bookmarkStart w:id="25" w:name="_Toc57924743"/>
+      <w:bookmarkStart w:id="30" w:name="_Toc63854558"/>
       <w:r>
         <w:rPr>
           <w:lang w:val="en-GB"/>
@@ -9796,34 +10911,58 @@
         <w:rPr>
           <w:lang w:val="en-GB"/>
         </w:rPr>
-        <w:t xml:space="preserve"> techniques</w:t>
-      </w:r>
-      <w:bookmarkEnd w:id="25"/>
-      <w:r>
-        <w:rPr>
-          <w:lang w:val="en-GB"/>
-        </w:rPr>
         <w:t xml:space="preserve"> </w:t>
       </w:r>
-    </w:p>
-    <w:p>
-      <w:pPr>
-        <w:rPr>
-          <w:lang w:val="en-GB"/>
-        </w:rPr>
-      </w:pPr>
-    </w:p>
-    <w:p>
-      <w:pPr>
-        <w:rPr>
-          <w:lang w:val="en-GB"/>
-        </w:rPr>
-      </w:pPr>
-      <w:r>
-        <w:rPr>
-          <w:lang w:val="en-GB"/>
-        </w:rPr>
-        <w:t xml:space="preserve">As mentioned in </w:t>
+      <w:r>
+        <w:rPr>
+          <w:lang w:val="en-GB"/>
+        </w:rPr>
+        <w:t>T</w:t>
+      </w:r>
+      <w:r>
+        <w:rPr>
+          <w:lang w:val="en-GB"/>
+        </w:rPr>
+        <w:t>echniques</w:t>
+      </w:r>
+      <w:bookmarkEnd w:id="30"/>
+      <w:r>
+        <w:rPr>
+          <w:lang w:val="en-GB"/>
+        </w:rPr>
+        <w:t xml:space="preserve"> </w:t>
+      </w:r>
+    </w:p>
+    <w:p>
+      <w:pPr>
+        <w:rPr>
+          <w:lang w:val="en-GB"/>
+        </w:rPr>
+      </w:pPr>
+    </w:p>
+    <w:p>
+      <w:pPr>
+        <w:rPr>
+          <w:lang w:val="en-GB"/>
+        </w:rPr>
+      </w:pPr>
+      <w:r>
+        <w:rPr>
+          <w:lang w:val="en-GB"/>
+        </w:rPr>
+        <w:t>As mentioned in</w:t>
+      </w:r>
+      <w:r>
+        <w:rPr>
+          <w:lang w:val="en-GB"/>
+        </w:rPr>
+        <w:t xml:space="preserve"> the paragraph</w:t>
+      </w:r>
+      <w:r>
+        <w:rPr>
+          <w:lang w:val="en-GB"/>
+        </w:rPr>
+        <w:t xml:space="preserve"> </w:t>
       </w:r>
       <w:r>
         <w:rPr>
@@ -9870,7 +11009,43 @@
         <w:rPr>
           <w:lang w:val="en-GB"/>
         </w:rPr>
-        <w:t>, we can extrapolate more than just the presence of a target, or its distance. We are able to use Radars to create 2D, or even 3D images of objects.</w:t>
+        <w:t>, more than just the presence of a target or its distance</w:t>
+      </w:r>
+      <w:r>
+        <w:rPr>
+          <w:lang w:val="en-GB"/>
+        </w:rPr>
+        <w:t xml:space="preserve"> can be </w:t>
+      </w:r>
+      <w:r>
+        <w:rPr>
+          <w:lang w:val="en-GB"/>
+        </w:rPr>
+        <w:t>extrapolated</w:t>
+      </w:r>
+      <w:r>
+        <w:rPr>
+          <w:lang w:val="en-GB"/>
+        </w:rPr>
+        <w:t>.</w:t>
+      </w:r>
+      <w:r>
+        <w:rPr>
+          <w:lang w:val="en-GB"/>
+        </w:rPr>
+        <w:t xml:space="preserve"> Radars</w:t>
+      </w:r>
+      <w:r>
+        <w:rPr>
+          <w:lang w:val="en-GB"/>
+        </w:rPr>
+        <w:t xml:space="preserve"> can be used</w:t>
+      </w:r>
+      <w:r>
+        <w:rPr>
+          <w:lang w:val="en-GB"/>
+        </w:rPr>
+        <w:t xml:space="preserve"> to create 2D, or even 3D images of objects.</w:t>
       </w:r>
       <w:r>
         <w:rPr>
@@ -9897,90 +11072,95 @@
           <w:lang w:val="en-GB"/>
         </w:rPr>
       </w:pPr>
-      <w:bookmarkStart w:id="26" w:name="_Toc57924744"/>
+      <w:bookmarkStart w:id="31" w:name="_Toc63854559"/>
       <w:r>
         <w:rPr>
           <w:lang w:val="en-GB"/>
         </w:rPr>
         <w:t>Doppler Effect</w:t>
       </w:r>
-      <w:bookmarkEnd w:id="26"/>
-    </w:p>
-    <w:p>
-      <w:pPr>
-        <w:rPr>
-          <w:lang w:val="en-GB"/>
-        </w:rPr>
-      </w:pPr>
-    </w:p>
-    <w:p>
-      <w:pPr>
-        <w:rPr>
-          <w:lang w:val="en-GB"/>
-        </w:rPr>
-      </w:pPr>
-      <w:r>
-        <w:rPr>
-          <w:lang w:val="en-GB"/>
-        </w:rPr>
-        <w:lastRenderedPageBreak/>
-        <w:t>When asked about the doppler effect, which we can experience in our daily lives, people often use the example of an ambulance passing by. The pitch of the siren varies during time, because of the ambulance’s speed. The same thing happens with EM waves.</w:t>
-      </w:r>
-    </w:p>
-    <w:p>
-      <w:pPr>
-        <w:rPr>
-          <w:lang w:val="en-GB"/>
-        </w:rPr>
-      </w:pPr>
-    </w:p>
-    <w:p>
-      <w:pPr>
-        <w:rPr>
-          <w:lang w:val="en-GB"/>
-        </w:rPr>
-      </w:pPr>
-      <w:r>
-        <w:rPr>
-          <w:lang w:val="en-GB"/>
-        </w:rPr>
-        <w:t>Radar</w:t>
-      </w:r>
-      <w:r>
-        <w:rPr>
-          <w:lang w:val="en-GB"/>
-        </w:rPr>
-        <w:t>s</w:t>
-      </w:r>
-      <w:r>
-        <w:rPr>
-          <w:lang w:val="en-GB"/>
-        </w:rPr>
-        <w:t xml:space="preserve"> transmit a signal to a target and receives an echo signal from it. Based on the time</w:t>
-      </w:r>
-      <w:r>
-        <w:rPr>
-          <w:lang w:val="en-GB"/>
-        </w:rPr>
-        <w:t xml:space="preserve"> </w:t>
-      </w:r>
-      <w:r>
-        <w:rPr>
-          <w:lang w:val="en-GB"/>
-        </w:rPr>
-        <w:t>delay of the received</w:t>
-      </w:r>
-      <w:r>
-        <w:rPr>
-          <w:lang w:val="en-GB"/>
-        </w:rPr>
-        <w:t xml:space="preserve"> </w:t>
-      </w:r>
-      <w:r>
-        <w:rPr>
-          <w:lang w:val="en-GB"/>
-        </w:rPr>
-        <w:t xml:space="preserve">signal, </w:t>
+      <w:bookmarkEnd w:id="31"/>
+    </w:p>
+    <w:p>
+      <w:pPr>
+        <w:rPr>
+          <w:lang w:val="en-GB"/>
+        </w:rPr>
+      </w:pPr>
+    </w:p>
+    <w:p>
+      <w:pPr>
+        <w:rPr>
+          <w:lang w:val="en-GB"/>
+        </w:rPr>
+      </w:pPr>
+      <w:r>
+        <w:rPr>
+          <w:lang w:val="en-GB"/>
+        </w:rPr>
+        <w:t xml:space="preserve">When asked about the </w:t>
+      </w:r>
+      <w:r>
+        <w:rPr>
+          <w:lang w:val="en-GB"/>
+        </w:rPr>
+        <w:t>D</w:t>
+      </w:r>
+      <w:r>
+        <w:rPr>
+          <w:lang w:val="en-GB"/>
+        </w:rPr>
+        <w:t xml:space="preserve">oppler effect, which we can experience in </w:t>
+      </w:r>
+      <w:r>
+        <w:rPr>
+          <w:lang w:val="en-GB"/>
+        </w:rPr>
+        <w:t>daily life</w:t>
+      </w:r>
+      <w:r>
+        <w:rPr>
+          <w:lang w:val="en-GB"/>
+        </w:rPr>
+        <w:t>,</w:t>
+      </w:r>
+      <w:r>
+        <w:rPr>
+          <w:lang w:val="en-GB"/>
+        </w:rPr>
+        <w:t xml:space="preserve"> an ambulance passing by.</w:t>
+      </w:r>
+      <w:r>
+        <w:rPr>
+          <w:lang w:val="en-GB"/>
+        </w:rPr>
+        <w:t xml:space="preserve"> Is a typical example</w:t>
+      </w:r>
+      <w:r>
+        <w:rPr>
+          <w:lang w:val="en-GB"/>
+        </w:rPr>
+        <w:t xml:space="preserve"> The pitch of the siren varies during time, because of the ambulance’s speed. The same thing happens with EM waves.</w:t>
+      </w:r>
+    </w:p>
+    <w:p>
+      <w:pPr>
+        <w:rPr>
+          <w:lang w:val="en-GB"/>
+        </w:rPr>
+      </w:pPr>
+    </w:p>
+    <w:p>
+      <w:pPr>
+        <w:rPr>
+          <w:lang w:val="en-GB"/>
+        </w:rPr>
+      </w:pPr>
+      <w:r>
+        <w:rPr>
+          <w:lang w:val="en-GB"/>
+        </w:rPr>
+        <w:t xml:space="preserve">Radars transmit a signal to a target and receives an echo signal from it. Based on the time delay of the received signal, </w:t>
       </w:r>
       <w:r>
         <w:rPr>
@@ -9992,31 +11172,7 @@
         <w:rPr>
           <w:lang w:val="en-GB"/>
         </w:rPr>
-        <w:t>If the target is</w:t>
-      </w:r>
-      <w:r>
-        <w:rPr>
-          <w:lang w:val="en-GB"/>
-        </w:rPr>
-        <w:t xml:space="preserve"> </w:t>
-      </w:r>
-      <w:r>
-        <w:rPr>
-          <w:lang w:val="en-GB"/>
-        </w:rPr>
-        <w:t>moving, the frequency of the received signal will be shifted from the frequency of the</w:t>
-      </w:r>
-      <w:r>
-        <w:rPr>
-          <w:lang w:val="en-GB"/>
-        </w:rPr>
-        <w:t xml:space="preserve"> </w:t>
-      </w:r>
-      <w:r>
-        <w:rPr>
-          <w:lang w:val="en-GB"/>
-        </w:rPr>
-        <w:t>transmitted signal</w:t>
+        <w:t>If the target is moving, the frequency of the received signal will be shifted from the frequency of the transmitted signal</w:t>
       </w:r>
       <w:r>
         <w:rPr>
@@ -10081,14 +11237,14 @@
           <w:lang w:val="en-GB"/>
         </w:rPr>
       </w:pPr>
-      <w:bookmarkStart w:id="27" w:name="_Toc57924745"/>
+      <w:bookmarkStart w:id="32" w:name="_Toc63854560"/>
       <w:r>
         <w:rPr>
           <w:lang w:val="en-GB"/>
         </w:rPr>
         <w:t>SAR</w:t>
       </w:r>
-      <w:bookmarkEnd w:id="27"/>
+      <w:bookmarkEnd w:id="32"/>
     </w:p>
     <w:p>
       <w:pPr>
@@ -10119,14 +11275,62 @@
         <w:rPr>
           <w:lang w:val="en-GB"/>
         </w:rPr>
-        <w:t>or 3D reconstructions of objects. Here, object is a broad term as landscapes are often represented thanks to SAR</w:t>
+        <w:t xml:space="preserve">or 3D reconstructions of objects. Here, </w:t>
+      </w:r>
+      <w:r>
+        <w:rPr>
+          <w:lang w:val="en-GB"/>
+        </w:rPr>
+        <w:t>“</w:t>
+      </w:r>
+      <w:r>
+        <w:rPr>
+          <w:lang w:val="en-GB"/>
+        </w:rPr>
+        <w:t>object</w:t>
+      </w:r>
+      <w:r>
+        <w:rPr>
+          <w:lang w:val="en-GB"/>
+        </w:rPr>
+        <w:t>”</w:t>
+      </w:r>
+      <w:r>
+        <w:rPr>
+          <w:lang w:val="en-GB"/>
+        </w:rPr>
+        <w:t xml:space="preserve"> </w:t>
+      </w:r>
+      <w:r>
+        <w:rPr>
+          <w:lang w:val="en-GB"/>
+        </w:rPr>
+        <w:t xml:space="preserve">is </w:t>
+      </w:r>
+      <w:r>
+        <w:rPr>
+          <w:lang w:val="en-GB"/>
+        </w:rPr>
+        <w:t>broad</w:t>
+      </w:r>
+      <w:r>
+        <w:rPr>
+          <w:lang w:val="en-GB"/>
+        </w:rPr>
+        <w:t xml:space="preserve">, </w:t>
+      </w:r>
+      <w:r>
+        <w:rPr>
+          <w:lang w:val="en-GB"/>
+        </w:rPr>
+        <w:t>as landscapes are often represented thanks to SAR</w:t>
       </w:r>
       <w:r>
         <w:rPr>
           <w:rStyle w:val="Appelnotedebasdep"/>
           <w:lang w:val="en-GB"/>
         </w:rPr>
-        <w:footnoteReference w:id="8"/>
+        <w:footnoteReference w:id="11"/>
       </w:r>
       <w:r>
         <w:rPr>
@@ -10144,19 +11348,7 @@
         <w:rPr>
           <w:lang w:val="en-GB"/>
         </w:rPr>
-        <w:t>It</w:t>
-      </w:r>
-      <w:r>
-        <w:rPr>
-          <w:lang w:val="en-GB"/>
-        </w:rPr>
-        <w:t xml:space="preserve"> uses the motion of the radar antenna over a target region to provide finer spatial resolution than conventional beam-scanning radars</w:t>
-      </w:r>
-      <w:r>
-        <w:rPr>
-          <w:lang w:val="en-GB"/>
-        </w:rPr>
-        <w:t xml:space="preserve">. The first SAR images were formed when a C46 aircraft was to map a section of Key West in Florida. </w:t>
+        <w:t xml:space="preserve">It uses the motion of the radar antenna over a target region to provide finer spatial resolution than conventional beam-scanning radars. The first SAR images were formed when a C46 aircraft was to map a section of Key West in Florida. </w:t>
       </w:r>
       <w:sdt>
         <w:sdtPr>
@@ -10175,7 +11367,7 @@
           </w:r>
           <w:r>
             <w:rPr>
-              <w:lang w:val="en-US"/>
+              <w:lang w:val="en-GB"/>
             </w:rPr>
             <w:instrText xml:space="preserve"> CITATION Can12 \l 1036 </w:instrText>
           </w:r>
@@ -10188,7 +11380,7 @@
           <w:r>
             <w:rPr>
               <w:noProof/>
-              <w:lang w:val="en-US"/>
+              <w:lang w:val="en-GB"/>
             </w:rPr>
             <w:t>[6]</w:t>
           </w:r>
@@ -10218,7 +11410,7 @@
           <w:rStyle w:val="Appelnotedebasdep"/>
           <w:lang w:val="en-GB"/>
         </w:rPr>
-        <w:footnoteReference w:id="9"/>
+        <w:footnoteReference w:id="12"/>
       </w:r>
       <w:r>
         <w:rPr>
@@ -10262,7 +11454,7 @@
           </w:r>
           <w:r>
             <w:rPr>
-              <w:lang w:val="en-US"/>
+              <w:lang w:val="en-GB"/>
             </w:rPr>
             <w:instrText xml:space="preserve"> CITATION APa05 \l 1036 </w:instrText>
           </w:r>
@@ -10275,7 +11467,7 @@
           <w:r>
             <w:rPr>
               <w:noProof/>
-              <w:lang w:val="en-US"/>
+              <w:lang w:val="en-GB"/>
             </w:rPr>
             <w:t>[7]</w:t>
           </w:r>
@@ -10300,6 +11492,7 @@
           <w:noProof/>
           <w:lang w:val="en-GB"/>
         </w:rPr>
+        <w:lastRenderedPageBreak/>
         <w:drawing>
           <wp:inline distT="0" distB="0" distL="0" distR="0" wp14:anchorId="5AFAF029" wp14:editId="79383160">
             <wp:extent cx="4572000" cy="3149267"/>
@@ -10316,7 +11509,7 @@
                     <pic:cNvPicPr/>
                   </pic:nvPicPr>
                   <pic:blipFill>
-                    <a:blip r:embed="rId16">
+                    <a:blip r:embed="rId19">
                       <a:extLst>
                         <a:ext uri="{28A0092B-C50C-407E-A947-70E740481C1C}">
                           <a14:useLocalDpi xmlns:a14="http://schemas.microsoft.com/office/drawing/2010/main" val="0"/>
@@ -10358,22 +11551,52 @@
           <w:lang w:val="en-GB"/>
         </w:rPr>
       </w:pPr>
-      <w:bookmarkStart w:id="28" w:name="_Toc57924340"/>
-      <w:r>
+      <w:bookmarkStart w:id="33" w:name="_Toc63846611"/>
+      <w:r>
+        <w:rPr>
+          <w:lang w:val="en-GB"/>
+        </w:rPr>
         <w:t xml:space="preserve">Figure </w:t>
       </w:r>
-      <w:fldSimple w:instr=" SEQ Figure \* ARABIC ">
-        <w:r>
-          <w:rPr>
-            <w:noProof/>
-          </w:rPr>
-          <w:t>4</w:t>
-        </w:r>
-      </w:fldSimple>
-      <w:r>
+      <w:r>
+        <w:rPr>
+          <w:lang w:val="en-GB"/>
+        </w:rPr>
+        <w:fldChar w:fldCharType="begin"/>
+      </w:r>
+      <w:r>
+        <w:rPr>
+          <w:lang w:val="en-GB"/>
+        </w:rPr>
+        <w:instrText xml:space="preserve"> SEQ Figure \* ARABIC </w:instrText>
+      </w:r>
+      <w:r>
+        <w:rPr>
+          <w:lang w:val="en-GB"/>
+        </w:rPr>
+        <w:fldChar w:fldCharType="separate"/>
+      </w:r>
+      <w:r>
+        <w:rPr>
+          <w:noProof/>
+          <w:lang w:val="en-GB"/>
+        </w:rPr>
+        <w:t>6</w:t>
+      </w:r>
+      <w:r>
+        <w:rPr>
+          <w:noProof/>
+          <w:lang w:val="en-GB"/>
+        </w:rPr>
+        <w:fldChar w:fldCharType="end"/>
+      </w:r>
+      <w:r>
+        <w:rPr>
+          <w:lang w:val="en-GB"/>
+        </w:rPr>
         <w:t xml:space="preserve"> - Basic SAR operation</w:t>
       </w:r>
-      <w:bookmarkEnd w:id="28"/>
+      <w:bookmarkEnd w:id="33"/>
     </w:p>
     <w:p>
       <w:pPr>
@@ -10393,33 +11616,45 @@
           <w:lang w:val="en-GB"/>
         </w:rPr>
       </w:pPr>
-      <w:bookmarkStart w:id="29" w:name="_Toc57924746"/>
+      <w:bookmarkStart w:id="34" w:name="_Toc63854561"/>
       <w:r>
         <w:rPr>
           <w:lang w:val="en-GB"/>
         </w:rPr>
         <w:t>ISAR</w:t>
       </w:r>
-      <w:bookmarkEnd w:id="29"/>
-    </w:p>
-    <w:p>
-      <w:pPr>
-        <w:rPr>
-          <w:lang w:val="en-GB"/>
-        </w:rPr>
-      </w:pPr>
-    </w:p>
-    <w:p>
-      <w:pPr>
-        <w:rPr>
-          <w:lang w:val="en-GB"/>
-        </w:rPr>
-      </w:pPr>
-      <w:r>
-        <w:rPr>
-          <w:lang w:val="en-GB"/>
-        </w:rPr>
-        <w:t xml:space="preserve">Inverse Synthetic Aperture Radar is a signal processing technique for imaging moving targets. An ISAR image has the ability to display the scattering ‘hotspots’ of our target. Unlike SAR imaging, the radar is stationary, and the target is moving. </w:t>
+      <w:bookmarkEnd w:id="34"/>
+    </w:p>
+    <w:p>
+      <w:pPr>
+        <w:rPr>
+          <w:lang w:val="en-GB"/>
+        </w:rPr>
+      </w:pPr>
+    </w:p>
+    <w:p>
+      <w:pPr>
+        <w:rPr>
+          <w:lang w:val="en-GB"/>
+        </w:rPr>
+      </w:pPr>
+      <w:r>
+        <w:rPr>
+          <w:lang w:val="en-GB"/>
+        </w:rPr>
+        <w:t xml:space="preserve">Inverse Synthetic Aperture Radar is a signal processing technique for imaging moving targets. An ISAR image has the ability to display the scattering ‘hotspots’ of </w:t>
+      </w:r>
+      <w:r>
+        <w:rPr>
+          <w:lang w:val="en-GB"/>
+        </w:rPr>
+        <w:t>a</w:t>
+      </w:r>
+      <w:r>
+        <w:rPr>
+          <w:lang w:val="en-GB"/>
+        </w:rPr>
+        <w:t xml:space="preserve"> target. Unlike SAR imaging, the radar is stationary, and the target is moving. </w:t>
       </w:r>
       <w:r>
         <w:rPr>
@@ -10462,6 +11697,7 @@
             <w:rPr>
               <w:rFonts w:eastAsiaTheme="minorEastAsia"/>
               <w:noProof/>
+              <w:lang w:val="en-GB"/>
             </w:rPr>
             <w:t>[8]</w:t>
           </w:r>
@@ -10497,7 +11733,6 @@
           <w:noProof/>
           <w:lang w:val="en-GB"/>
         </w:rPr>
-        <w:lastRenderedPageBreak/>
         <w:drawing>
           <wp:inline distT="0" distB="0" distL="0" distR="0" wp14:anchorId="62A055F1" wp14:editId="24C0FB70">
             <wp:extent cx="1323833" cy="1504813"/>
@@ -10514,7 +11749,7 @@
                     <pic:cNvPicPr/>
                   </pic:nvPicPr>
                   <pic:blipFill>
-                    <a:blip r:embed="rId17" cstate="print">
+                    <a:blip r:embed="rId20" cstate="print">
                       <a:extLst>
                         <a:ext uri="{28A0092B-C50C-407E-A947-70E740481C1C}">
                           <a14:useLocalDpi xmlns:a14="http://schemas.microsoft.com/office/drawing/2010/main" val="0"/>
@@ -10555,11 +11790,10 @@
         <w:pStyle w:val="Lgende"/>
         <w:jc w:val="center"/>
         <w:rPr>
-          <w:rFonts w:eastAsiaTheme="minorEastAsia"/>
-          <w:lang w:val="en-GB"/>
-        </w:rPr>
-      </w:pPr>
-      <w:bookmarkStart w:id="30" w:name="_Toc57924341"/>
+          <w:lang w:val="en-GB"/>
+        </w:rPr>
+      </w:pPr>
+      <w:bookmarkStart w:id="35" w:name="_Toc63846612"/>
       <w:r>
         <w:rPr>
           <w:lang w:val="en-GB"/>
@@ -10567,6 +11801,9 @@
         <w:t xml:space="preserve">Figure </w:t>
       </w:r>
       <w:r>
+        <w:rPr>
+          <w:lang w:val="en-GB"/>
+        </w:rPr>
         <w:fldChar w:fldCharType="begin"/>
       </w:r>
       <w:r>
@@ -10576,6 +11813,9 @@
         <w:instrText xml:space="preserve"> SEQ Figure \* ARABIC </w:instrText>
       </w:r>
       <w:r>
+        <w:rPr>
+          <w:lang w:val="en-GB"/>
+        </w:rPr>
         <w:fldChar w:fldCharType="separate"/>
       </w:r>
       <w:r>
@@ -10583,9 +11823,12 @@
           <w:noProof/>
           <w:lang w:val="en-GB"/>
         </w:rPr>
-        <w:t>5</w:t>
-      </w:r>
-      <w:r>
+        <w:t>7</w:t>
+      </w:r>
+      <w:r>
+        <w:rPr>
+          <w:lang w:val="en-GB"/>
+        </w:rPr>
         <w:fldChar w:fldCharType="end"/>
       </w:r>
       <w:r>
@@ -10594,7 +11837,21 @@
         </w:rPr>
         <w:t xml:space="preserve"> - ISAR image of an airplane</w:t>
       </w:r>
-      <w:bookmarkEnd w:id="30"/>
+      <w:bookmarkEnd w:id="35"/>
+    </w:p>
+    <w:p>
+      <w:pPr>
+        <w:rPr>
+          <w:lang w:val="en-GB"/>
+        </w:rPr>
+      </w:pPr>
+    </w:p>
+    <w:p>
+      <w:pPr>
+        <w:rPr>
+          <w:lang w:val="en-GB"/>
+        </w:rPr>
+      </w:pPr>
     </w:p>
     <w:p>
       <w:pPr>
@@ -10607,14 +11864,14 @@
           <w:lang w:val="en-GB"/>
         </w:rPr>
       </w:pPr>
-      <w:bookmarkStart w:id="31" w:name="_Toc57924747"/>
+      <w:bookmarkStart w:id="36" w:name="_Toc63854562"/>
       <w:r>
         <w:rPr>
           <w:lang w:val="en-GB"/>
         </w:rPr>
         <w:t>Measurements acquisition</w:t>
       </w:r>
-      <w:bookmarkEnd w:id="31"/>
+      <w:bookmarkEnd w:id="36"/>
     </w:p>
     <w:p>
       <w:pPr>
@@ -10635,19 +11892,31 @@
         <w:rPr>
           <w:lang w:val="en-GB"/>
         </w:rPr>
-        <w:t>For</w:t>
-      </w:r>
-      <w:r>
-        <w:rPr>
-          <w:lang w:val="en-GB"/>
-        </w:rPr>
-        <w:t xml:space="preserve"> us to </w:t>
-      </w:r>
-      <w:r>
-        <w:rPr>
-          <w:lang w:val="en-GB"/>
-        </w:rPr>
-        <w:t xml:space="preserve">reconstruct an image, we will have to acquire data. We can begin to work with simulated data, but </w:t>
+        <w:t>To</w:t>
+      </w:r>
+      <w:r>
+        <w:rPr>
+          <w:lang w:val="en-GB"/>
+        </w:rPr>
+        <w:t xml:space="preserve"> </w:t>
+      </w:r>
+      <w:r>
+        <w:rPr>
+          <w:lang w:val="en-GB"/>
+        </w:rPr>
+        <w:t xml:space="preserve">reconstruct an image, </w:t>
+      </w:r>
+      <w:r>
+        <w:rPr>
+          <w:lang w:val="en-GB"/>
+        </w:rPr>
+        <w:t>data must be acquired</w:t>
+      </w:r>
+      <w:r>
+        <w:rPr>
+          <w:lang w:val="en-GB"/>
+        </w:rPr>
+        <w:t xml:space="preserve">. We can begin to work with simulated data, but </w:t>
       </w:r>
       <w:r>
         <w:rPr>
@@ -10677,13 +11946,37 @@
         <w:rPr>
           <w:lang w:val="en-GB"/>
         </w:rPr>
-        <w:t xml:space="preserve"> account for natural phenomena occurring that potentially bring the quality of the reconstruction down.</w:t>
-      </w:r>
-      <w:r>
-        <w:rPr>
-          <w:lang w:val="en-GB"/>
-        </w:rPr>
-        <w:t xml:space="preserve"> To get a better look at the RCS of an object, we will have to measure it in an anechoic chamber.</w:t>
+        <w:t xml:space="preserve"> account for natural phenomena occurring that potentially </w:t>
+      </w:r>
+      <w:r>
+        <w:rPr>
+          <w:lang w:val="en-GB"/>
+        </w:rPr>
+        <w:t>decreasing</w:t>
+      </w:r>
+      <w:r>
+        <w:rPr>
+          <w:lang w:val="en-GB"/>
+        </w:rPr>
+        <w:t xml:space="preserve"> the quality of the reconstruction.</w:t>
+      </w:r>
+      <w:r>
+        <w:rPr>
+          <w:lang w:val="en-GB"/>
+        </w:rPr>
+        <w:t xml:space="preserve"> To get a better look at the RCS of an object, an anechoic chamber</w:t>
+      </w:r>
+      <w:r>
+        <w:rPr>
+          <w:lang w:val="en-GB"/>
+        </w:rPr>
+        <w:t xml:space="preserve"> is the ideal tool</w:t>
+      </w:r>
+      <w:r>
+        <w:rPr>
+          <w:lang w:val="en-GB"/>
+        </w:rPr>
+        <w:t>.</w:t>
       </w:r>
     </w:p>
     <w:p>
@@ -10697,39 +11990,76 @@
           <w:lang w:val="en-GB"/>
         </w:rPr>
       </w:pPr>
-      <w:bookmarkStart w:id="32" w:name="_Toc57924748"/>
+      <w:bookmarkStart w:id="37" w:name="_Toc63854563"/>
       <w:r>
         <w:rPr>
           <w:lang w:val="en-GB"/>
         </w:rPr>
         <w:t>Anechoic chamber</w:t>
       </w:r>
-      <w:bookmarkEnd w:id="32"/>
-    </w:p>
-    <w:p>
-      <w:pPr>
-        <w:rPr>
-          <w:lang w:val="en-GB"/>
-        </w:rPr>
-      </w:pPr>
-    </w:p>
-    <w:p>
-      <w:pPr>
-        <w:rPr>
-          <w:lang w:val="en-GB"/>
-        </w:rPr>
-      </w:pPr>
-      <w:r>
-        <w:rPr>
-          <w:lang w:val="en-GB"/>
-        </w:rPr>
-        <w:t xml:space="preserve">An anechoic chamber is a room where we try to get only the electric field scattered by the object of interest. </w:t>
-      </w:r>
-      <w:r>
-        <w:rPr>
-          <w:lang w:val="en-GB"/>
-        </w:rPr>
-        <w:t xml:space="preserve">No anechoic chamber is alike. Indeed, each one is defined by a certain number of parameters that will determine the characteristics of the chamber. For instance, depending on what we ought to measure, the size will be different. </w:t>
+      <w:bookmarkEnd w:id="37"/>
+    </w:p>
+    <w:p>
+      <w:pPr>
+        <w:rPr>
+          <w:lang w:val="en-GB"/>
+        </w:rPr>
+      </w:pPr>
+    </w:p>
+    <w:p>
+      <w:pPr>
+        <w:rPr>
+          <w:lang w:val="en-GB"/>
+        </w:rPr>
+      </w:pPr>
+      <w:r>
+        <w:rPr>
+          <w:lang w:val="en-GB"/>
+        </w:rPr>
+        <w:lastRenderedPageBreak/>
+        <w:t xml:space="preserve">An anechoic chamber is a room </w:t>
+      </w:r>
+      <w:r>
+        <w:rPr>
+          <w:lang w:val="en-GB"/>
+        </w:rPr>
+        <w:t>in which</w:t>
+      </w:r>
+      <w:r>
+        <w:rPr>
+          <w:lang w:val="en-GB"/>
+        </w:rPr>
+        <w:t xml:space="preserve"> only the electric field scattered by the object of interest</w:t>
+      </w:r>
+      <w:r>
+        <w:rPr>
+          <w:lang w:val="en-GB"/>
+        </w:rPr>
+        <w:t xml:space="preserve"> is obtained</w:t>
+      </w:r>
+      <w:r>
+        <w:rPr>
+          <w:lang w:val="en-GB"/>
+        </w:rPr>
+        <w:t xml:space="preserve">. </w:t>
+      </w:r>
+      <w:r>
+        <w:rPr>
+          <w:lang w:val="en-GB"/>
+        </w:rPr>
+        <w:t>No anechoic chamber is alike. Indeed, each one is defined by a certain number of parameters that will determine the characteristics of the chamber. For instance, depending on what we ought to measure, the size</w:t>
+      </w:r>
+      <w:r>
+        <w:rPr>
+          <w:lang w:val="en-GB"/>
+        </w:rPr>
+        <w:t xml:space="preserve"> of the chamber</w:t>
+      </w:r>
+      <w:r>
+        <w:rPr>
+          <w:lang w:val="en-GB"/>
+        </w:rPr>
+        <w:t xml:space="preserve"> will be different. </w:t>
       </w:r>
       <w:r>
         <w:rPr>
@@ -10789,7 +12119,7 @@
                     <pic:cNvPicPr/>
                   </pic:nvPicPr>
                   <pic:blipFill>
-                    <a:blip r:embed="rId18">
+                    <a:blip r:embed="rId21">
                       <a:extLst>
                         <a:ext uri="{28A0092B-C50C-407E-A947-70E740481C1C}">
                           <a14:useLocalDpi xmlns:a14="http://schemas.microsoft.com/office/drawing/2010/main" val="0"/>
@@ -10828,7 +12158,7 @@
         <w:pStyle w:val="Lgende"/>
         <w:jc w:val="center"/>
       </w:pPr>
-      <w:bookmarkStart w:id="33" w:name="_Toc57924342"/>
+      <w:bookmarkStart w:id="38" w:name="_Toc63846613"/>
       <w:r>
         <w:t xml:space="preserve">Figure </w:t>
       </w:r>
@@ -10851,7 +12181,7 @@
         <w:rPr>
           <w:noProof/>
         </w:rPr>
-        <w:t>6</w:t>
+        <w:t>8</w:t>
       </w:r>
       <w:r>
         <w:rPr>
@@ -10874,7 +12204,7 @@
       <w:r>
         <w:t xml:space="preserve"> - Bruz</w:t>
       </w:r>
-      <w:bookmarkEnd w:id="33"/>
+      <w:bookmarkEnd w:id="38"/>
     </w:p>
     <w:p/>
     <w:p>
@@ -10893,7 +12223,7 @@
         <w:rPr>
           <w:lang w:val="en-GB"/>
         </w:rPr>
-        <w:t>are</w:t>
+        <w:t>include</w:t>
       </w:r>
       <w:r>
         <w:rPr>
@@ -10917,7 +12247,6 @@
         <w:rPr>
           <w:lang w:val="en-GB"/>
         </w:rPr>
-        <w:lastRenderedPageBreak/>
         <w:t>Measurement configuration: monostatic, bistatic, quasi monostatic</w:t>
       </w:r>
     </w:p>
@@ -11064,13 +12393,43 @@
         <w:rPr>
           <w:lang w:val="en-GB"/>
         </w:rPr>
-        <w:t>The wavelength of our incident wave will also be decisive on the shape and size of the foam used on the wall</w:t>
-      </w:r>
-      <w:r>
-        <w:rPr>
-          <w:lang w:val="en-GB"/>
-        </w:rPr>
-        <w:t>. The purpose of this specially coated foam is to limit as much as possible reflection of the walls and mounting mechanism that will pollute the acquisition. With the help of a carbon-rich paint and its pyramidal shape, the foam acts as a wave trap and dissipate waves through Joule heating</w:t>
+        <w:t xml:space="preserve">The wavelength of </w:t>
+      </w:r>
+      <w:r>
+        <w:rPr>
+          <w:lang w:val="en-GB"/>
+        </w:rPr>
+        <w:t>the</w:t>
+      </w:r>
+      <w:r>
+        <w:rPr>
+          <w:lang w:val="en-GB"/>
+        </w:rPr>
+        <w:t xml:space="preserve"> incident wave will also be decisive on the shape and size of the foam used on the wall</w:t>
+      </w:r>
+      <w:r>
+        <w:rPr>
+          <w:lang w:val="en-GB"/>
+        </w:rPr>
+        <w:t>. The purpose of this specially coated foam is to limit reflection of the walls and mounting mechanism that will pollute the acquisition</w:t>
+      </w:r>
+      <w:r>
+        <w:rPr>
+          <w:lang w:val="en-GB"/>
+        </w:rPr>
+        <w:t xml:space="preserve"> </w:t>
+      </w:r>
+      <w:r>
+        <w:rPr>
+          <w:lang w:val="en-GB"/>
+        </w:rPr>
+        <w:t>as much as possible</w:t>
+      </w:r>
+      <w:r>
+        <w:rPr>
+          <w:lang w:val="en-GB"/>
+        </w:rPr>
+        <w:t>. With the help of a carbon-rich paint and its pyramidal shape, the foam acts as a wave trap and dissipate waves through Joule heating</w:t>
       </w:r>
       <w:r>
         <w:rPr>
@@ -11101,7 +12460,7 @@
           </w:r>
           <w:r>
             <w:rPr>
-              <w:lang w:val="en-US"/>
+              <w:lang w:val="en-GB"/>
             </w:rPr>
             <w:instrText xml:space="preserve"> CITATION ETS19 \l 1036 </w:instrText>
           </w:r>
@@ -11114,7 +12473,7 @@
           <w:r>
             <w:rPr>
               <w:noProof/>
-              <w:lang w:val="en-US"/>
+              <w:lang w:val="en-GB"/>
             </w:rPr>
             <w:t>[10]</w:t>
           </w:r>
@@ -11145,39 +12504,129 @@
           <w:lang w:val="en-GB"/>
         </w:rPr>
       </w:pPr>
-      <w:bookmarkStart w:id="34" w:name="_Toc57924749"/>
+      <w:bookmarkStart w:id="39" w:name="_Toc63854564"/>
       <w:r>
         <w:rPr>
           <w:lang w:val="en-GB"/>
         </w:rPr>
         <w:t>Antennas and frequency range</w:t>
       </w:r>
-      <w:bookmarkEnd w:id="34"/>
-    </w:p>
-    <w:p>
-      <w:pPr>
-        <w:rPr>
-          <w:lang w:val="en-GB"/>
-        </w:rPr>
-      </w:pPr>
-    </w:p>
-    <w:p>
-      <w:pPr>
-        <w:rPr>
-          <w:lang w:val="en-GB"/>
-        </w:rPr>
-      </w:pPr>
-      <w:r>
-        <w:rPr>
-          <w:lang w:val="en-GB"/>
-        </w:rPr>
-        <w:t xml:space="preserve">Having designed our chamber as intended for our purposes, we now have to choose the antennas and layout that will be relevant for our measurements. </w:t>
-      </w:r>
-      <w:r>
-        <w:rPr>
-          <w:lang w:val="en-GB"/>
-        </w:rPr>
-        <w:t>We will have to keep in mind that to get co-polarisation and cross-polarisation, a particular antenna must be used. As for the layout, we have the choice between monostatic, quasi monostatic, and bistatic. Here in ENSTA Bretagne, we can choose from bistatic and quasi</w:t>
+      <w:bookmarkEnd w:id="39"/>
+    </w:p>
+    <w:p>
+      <w:pPr>
+        <w:rPr>
+          <w:lang w:val="en-GB"/>
+        </w:rPr>
+      </w:pPr>
+    </w:p>
+    <w:p>
+      <w:pPr>
+        <w:rPr>
+          <w:lang w:val="en-GB"/>
+        </w:rPr>
+      </w:pPr>
+      <w:r>
+        <w:rPr>
+          <w:lang w:val="en-GB"/>
+        </w:rPr>
+        <w:t>Once the chamber has been designed</w:t>
+      </w:r>
+      <w:r>
+        <w:rPr>
+          <w:lang w:val="en-GB"/>
+        </w:rPr>
+        <w:t xml:space="preserve"> as intended, the </w:t>
+      </w:r>
+      <w:r>
+        <w:rPr>
+          <w:lang w:val="en-GB"/>
+        </w:rPr>
+        <w:t xml:space="preserve">choice of the </w:t>
+      </w:r>
+      <w:r>
+        <w:rPr>
+          <w:lang w:val="en-GB"/>
+        </w:rPr>
+        <w:t xml:space="preserve">antennas and </w:t>
+      </w:r>
+      <w:r>
+        <w:rPr>
+          <w:lang w:val="en-GB"/>
+        </w:rPr>
+        <w:t xml:space="preserve">the </w:t>
+      </w:r>
+      <w:r>
+        <w:rPr>
+          <w:lang w:val="en-GB"/>
+        </w:rPr>
+        <w:t xml:space="preserve">layout that will be relevant for </w:t>
+      </w:r>
+      <w:r>
+        <w:rPr>
+          <w:lang w:val="en-GB"/>
+        </w:rPr>
+        <w:t>the</w:t>
+      </w:r>
+      <w:r>
+        <w:rPr>
+          <w:lang w:val="en-GB"/>
+        </w:rPr>
+        <w:t xml:space="preserve"> measurements</w:t>
+      </w:r>
+      <w:r>
+        <w:rPr>
+          <w:lang w:val="en-GB"/>
+        </w:rPr>
+        <w:t xml:space="preserve"> must be made</w:t>
+      </w:r>
+      <w:r>
+        <w:rPr>
+          <w:lang w:val="en-GB"/>
+        </w:rPr>
+        <w:t xml:space="preserve">. </w:t>
+      </w:r>
+      <w:r>
+        <w:rPr>
+          <w:lang w:val="en-GB"/>
+        </w:rPr>
+        <w:t>We will have to keep in mind that to get co-polarisation a</w:t>
+      </w:r>
+      <w:r>
+        <w:rPr>
+          <w:lang w:val="en-GB"/>
+        </w:rPr>
+        <w:t>s well as</w:t>
+      </w:r>
+      <w:r>
+        <w:rPr>
+          <w:lang w:val="en-GB"/>
+        </w:rPr>
+        <w:t xml:space="preserve"> cross-polarisation, a particular antenna must be used. As for the layout, we have the choice between monostatic, quasi monostatic, and bistatic. Here </w:t>
+      </w:r>
+      <w:r>
+        <w:rPr>
+          <w:lang w:val="en-GB"/>
+        </w:rPr>
+        <w:t>at</w:t>
+      </w:r>
+      <w:r>
+        <w:rPr>
+          <w:lang w:val="en-GB"/>
+        </w:rPr>
+        <w:t xml:space="preserve"> ENSTA Bretagne, </w:t>
+      </w:r>
+      <w:r>
+        <w:rPr>
+          <w:lang w:val="en-GB"/>
+        </w:rPr>
+        <w:t>users</w:t>
+      </w:r>
+      <w:r>
+        <w:rPr>
+          <w:lang w:val="en-GB"/>
+        </w:rPr>
+        <w:t xml:space="preserve"> can choose from bistatic and quasi</w:t>
       </w:r>
       <w:r>
         <w:rPr>
@@ -11208,19 +12657,7 @@
         <w:rPr>
           <w:lang w:val="en-GB"/>
         </w:rPr>
-        <w:t>Two horn antennas</w:t>
-      </w:r>
-      <w:r>
-        <w:rPr>
-          <w:lang w:val="en-GB"/>
-        </w:rPr>
-        <w:t xml:space="preserve"> </w:t>
-      </w:r>
-      <w:r>
-        <w:rPr>
-          <w:lang w:val="en-GB"/>
-        </w:rPr>
-        <w:t>are disposed on a rail, facing the mounting mechanism for the measured object</w:t>
+        <w:t>Two horn antennas are disposed on a rail, facing the mounting mechanism for the measured object</w:t>
       </w:r>
       <w:r>
         <w:rPr>
@@ -11245,6 +12682,7 @@
         <w:rPr>
           <w:lang w:val="en-GB"/>
         </w:rPr>
+        <w:lastRenderedPageBreak/>
         <w:t>Horn antennas can operate over a wide range of frequencies, which is critical since the anechoic chamber in ENSTA Bretagne must operate from 2 GHz</w:t>
       </w:r>
       <w:r>
@@ -11252,19 +12690,13 @@
           <w:rStyle w:val="Appelnotedebasdep"/>
           <w:lang w:val="en-GB"/>
         </w:rPr>
-        <w:footnoteReference w:id="10"/>
-      </w:r>
-      <w:r>
-        <w:rPr>
-          <w:lang w:val="en-GB"/>
-        </w:rPr>
-        <w:t xml:space="preserve"> to 18 GHz.</w:t>
-      </w:r>
-      <w:r>
-        <w:rPr>
-          <w:lang w:val="en-GB"/>
-        </w:rPr>
-        <w:t xml:space="preserve"> </w:t>
+        <w:footnoteReference w:id="13"/>
+      </w:r>
+      <w:r>
+        <w:rPr>
+          <w:lang w:val="en-GB"/>
+        </w:rPr>
+        <w:t xml:space="preserve"> to 18 GHz. </w:t>
       </w:r>
       <w:sdt>
         <w:sdtPr>
@@ -11326,7 +12758,31 @@
         <w:rPr>
           <w:lang w:val="en-GB"/>
         </w:rPr>
-        <w:t xml:space="preserve">The resolution at which our measurement chain will be able to operate is directly linked to this frequency range, such that: </w:t>
+        <w:t xml:space="preserve">The resolution at which </w:t>
+      </w:r>
+      <w:r>
+        <w:rPr>
+          <w:lang w:val="en-GB"/>
+        </w:rPr>
+        <w:t>the</w:t>
+      </w:r>
+      <w:r>
+        <w:rPr>
+          <w:lang w:val="en-GB"/>
+        </w:rPr>
+        <w:t xml:space="preserve"> measurement chain </w:t>
+      </w:r>
+      <w:r>
+        <w:rPr>
+          <w:lang w:val="en-GB"/>
+        </w:rPr>
+        <w:t>can</w:t>
+      </w:r>
+      <w:r>
+        <w:rPr>
+          <w:lang w:val="en-GB"/>
+        </w:rPr>
+        <w:t xml:space="preserve"> operate is directly linked to this frequency range, such that: </w:t>
       </w:r>
     </w:p>
     <w:p>
@@ -11404,27 +12860,61 @@
       <w:pPr>
         <w:pStyle w:val="Lgende"/>
         <w:jc w:val="center"/>
-      </w:pPr>
-      <w:bookmarkStart w:id="35" w:name="_Toc57924352"/>
-      <w:r>
+        <w:rPr>
+          <w:lang w:val="en-GB"/>
+        </w:rPr>
+      </w:pPr>
+      <w:bookmarkStart w:id="40" w:name="_Toc63846624"/>
+      <w:r>
+        <w:rPr>
+          <w:lang w:val="en-GB"/>
+        </w:rPr>
         <w:t xml:space="preserve">Equation </w:t>
       </w:r>
-      <w:fldSimple w:instr=" SEQ Equation \* ARABIC ">
-        <w:r>
-          <w:rPr>
-            <w:noProof/>
-          </w:rPr>
-          <w:t>7</w:t>
-        </w:r>
-      </w:fldSimple>
-      <w:r>
+      <w:r>
+        <w:rPr>
+          <w:lang w:val="en-GB"/>
+        </w:rPr>
+        <w:fldChar w:fldCharType="begin"/>
+      </w:r>
+      <w:r>
+        <w:rPr>
+          <w:lang w:val="en-GB"/>
+        </w:rPr>
+        <w:instrText xml:space="preserve"> SEQ Equation \* ARABIC </w:instrText>
+      </w:r>
+      <w:r>
+        <w:rPr>
+          <w:lang w:val="en-GB"/>
+        </w:rPr>
+        <w:fldChar w:fldCharType="separate"/>
+      </w:r>
+      <w:r>
+        <w:rPr>
+          <w:noProof/>
+          <w:lang w:val="en-GB"/>
+        </w:rPr>
+        <w:t>7</w:t>
+      </w:r>
+      <w:r>
+        <w:rPr>
+          <w:noProof/>
+          <w:lang w:val="en-GB"/>
+        </w:rPr>
+        <w:fldChar w:fldCharType="end"/>
+      </w:r>
+      <w:r>
+        <w:rPr>
+          <w:lang w:val="en-GB"/>
+        </w:rPr>
         <w:t xml:space="preserve"> - Spatial Resolution</w:t>
       </w:r>
-      <w:bookmarkEnd w:id="35"/>
-    </w:p>
-    <w:p>
-      <w:pPr>
-        <w:jc w:val="right"/>
+      <w:bookmarkEnd w:id="40"/>
+    </w:p>
+    <w:p>
+      <w:pPr>
+        <w:ind w:left="4420"/>
+        <w:jc w:val="left"/>
         <w:rPr>
           <w:rFonts w:eastAsiaTheme="minorEastAsia"/>
           <w:lang w:val="en-GB"/>
@@ -11662,7 +13152,7 @@
           <w:lang w:val="en-GB"/>
         </w:rPr>
       </w:pPr>
-      <w:bookmarkStart w:id="36" w:name="_Toc57924750"/>
+      <w:bookmarkStart w:id="41" w:name="_Toc63854565"/>
       <w:r>
         <w:rPr>
           <w:lang w:val="en-GB"/>
@@ -11681,7 +13171,7 @@
         </w:rPr>
         <w:t>etwork Analyser</w:t>
       </w:r>
-      <w:bookmarkEnd w:id="36"/>
+      <w:bookmarkEnd w:id="41"/>
     </w:p>
     <w:p>
       <w:pPr>
@@ -11713,7 +13203,7 @@
           <w:rStyle w:val="Appelnotedebasdep"/>
           <w:lang w:val="en-GB"/>
         </w:rPr>
-        <w:footnoteReference w:id="11"/>
+        <w:footnoteReference w:id="14"/>
       </w:r>
       <w:r>
         <w:rPr>
@@ -11752,7 +13242,6 @@
           <w:noProof/>
           <w:lang w:val="en-GB"/>
         </w:rPr>
-        <w:lastRenderedPageBreak/>
         <w:drawing>
           <wp:inline distT="0" distB="0" distL="0" distR="0" wp14:anchorId="69E45B61" wp14:editId="1DE9108C">
             <wp:extent cx="4684144" cy="2305666"/>
@@ -11769,7 +13258,7 @@
                     <pic:cNvPicPr/>
                   </pic:nvPicPr>
                   <pic:blipFill>
-                    <a:blip r:embed="rId19">
+                    <a:blip r:embed="rId22">
                       <a:extLst>
                         <a:ext uri="{28A0092B-C50C-407E-A947-70E740481C1C}">
                           <a14:useLocalDpi xmlns:a14="http://schemas.microsoft.com/office/drawing/2010/main" val="0"/>
@@ -11812,7 +13301,7 @@
           <w:lang w:val="en-GB"/>
         </w:rPr>
       </w:pPr>
-      <w:bookmarkStart w:id="37" w:name="_Toc57924343"/>
+      <w:bookmarkStart w:id="42" w:name="_Toc63846614"/>
       <w:r>
         <w:rPr>
           <w:lang w:val="en-GB"/>
@@ -11842,7 +13331,7 @@
           <w:noProof/>
           <w:lang w:val="en-GB"/>
         </w:rPr>
-        <w:t>7</w:t>
+        <w:t>9</w:t>
       </w:r>
       <w:r>
         <w:rPr>
@@ -11857,39 +13346,75 @@
         </w:rPr>
         <w:t xml:space="preserve"> - Simplified VNA measurement process</w:t>
       </w:r>
-      <w:bookmarkEnd w:id="37"/>
-    </w:p>
-    <w:p>
-      <w:pPr>
-        <w:rPr>
-          <w:lang w:val="en-GB"/>
-        </w:rPr>
-      </w:pPr>
-    </w:p>
-    <w:p>
-      <w:pPr>
-        <w:rPr>
-          <w:lang w:val="en-GB"/>
-        </w:rPr>
-      </w:pPr>
-      <w:r>
-        <w:rPr>
-          <w:lang w:val="en-GB"/>
-        </w:rPr>
-        <w:t xml:space="preserve">To link the VNA and the antennas, coaxial cords are often used. Every connection between components must be considered as each link of the chain begets power loss depending on the frequency. </w:t>
-      </w:r>
-    </w:p>
-    <w:p>
-      <w:pPr>
-        <w:rPr>
-          <w:lang w:val="en-GB"/>
-        </w:rPr>
-      </w:pPr>
-      <w:r>
-        <w:rPr>
-          <w:lang w:val="en-GB"/>
-        </w:rPr>
-        <w:t>Just as with the anechoic chamber, we must choose our VNA considering certain parameters such as:</w:t>
+      <w:bookmarkEnd w:id="42"/>
+    </w:p>
+    <w:p>
+      <w:pPr>
+        <w:rPr>
+          <w:lang w:val="en-GB"/>
+        </w:rPr>
+      </w:pPr>
+    </w:p>
+    <w:p>
+      <w:pPr>
+        <w:rPr>
+          <w:lang w:val="en-GB"/>
+        </w:rPr>
+      </w:pPr>
+      <w:r>
+        <w:rPr>
+          <w:lang w:val="en-GB"/>
+        </w:rPr>
+        <w:t xml:space="preserve">To link the VNA and the antennas, coaxial cords are often used. Every connection between components must be considered as each link of the chain </w:t>
+      </w:r>
+      <w:r>
+        <w:rPr>
+          <w:lang w:val="en-GB"/>
+        </w:rPr>
+        <w:t>generates</w:t>
+      </w:r>
+      <w:r>
+        <w:rPr>
+          <w:lang w:val="en-GB"/>
+        </w:rPr>
+        <w:t xml:space="preserve"> power loss depending on the frequency. </w:t>
+      </w:r>
+    </w:p>
+    <w:p>
+      <w:pPr>
+        <w:rPr>
+          <w:lang w:val="en-GB"/>
+        </w:rPr>
+      </w:pPr>
+      <w:r>
+        <w:rPr>
+          <w:lang w:val="en-GB"/>
+        </w:rPr>
+        <w:t xml:space="preserve">Just as with the anechoic chamber, </w:t>
+      </w:r>
+      <w:r>
+        <w:rPr>
+          <w:lang w:val="en-GB"/>
+        </w:rPr>
+        <w:t>the</w:t>
+      </w:r>
+      <w:r>
+        <w:rPr>
+          <w:lang w:val="en-GB"/>
+        </w:rPr>
+        <w:t xml:space="preserve"> VNA </w:t>
+      </w:r>
+      <w:r>
+        <w:rPr>
+          <w:lang w:val="en-GB"/>
+        </w:rPr>
+        <w:t xml:space="preserve">must be chosen </w:t>
+      </w:r>
+      <w:r>
+        <w:rPr>
+          <w:lang w:val="en-GB"/>
+        </w:rPr>
+        <w:t>considering certain parameters such as:</w:t>
       </w:r>
     </w:p>
     <w:p>
@@ -11961,19 +13486,7 @@
         <w:rPr>
           <w:lang w:val="en-GB"/>
         </w:rPr>
-        <w:t xml:space="preserve">The receiver’s </w:t>
-      </w:r>
-      <w:r>
-        <w:rPr>
-          <w:lang w:val="en-GB"/>
-        </w:rPr>
-        <w:t>Johnson–Nyquist noise</w:t>
-      </w:r>
-      <w:r>
-        <w:rPr>
-          <w:lang w:val="en-GB"/>
-        </w:rPr>
-        <w:t xml:space="preserve"> (or thermal noise)</w:t>
+        <w:t>The receiver’s Johnson–Nyquist noise (or thermal noise)</w:t>
       </w:r>
     </w:p>
     <w:p>
@@ -11987,16 +13500,16 @@
           <w:lang w:val="en-GB"/>
         </w:rPr>
       </w:pPr>
-      <w:bookmarkStart w:id="38" w:name="_Ref57906368"/>
-      <w:bookmarkStart w:id="39" w:name="_Toc57924751"/>
+      <w:bookmarkStart w:id="43" w:name="_Ref57906368"/>
+      <w:bookmarkStart w:id="44" w:name="_Toc63854566"/>
       <w:r>
         <w:rPr>
           <w:lang w:val="en-GB"/>
         </w:rPr>
         <w:t>Protocol</w:t>
       </w:r>
-      <w:bookmarkEnd w:id="38"/>
-      <w:bookmarkEnd w:id="39"/>
+      <w:bookmarkEnd w:id="43"/>
+      <w:bookmarkEnd w:id="44"/>
     </w:p>
     <w:p>
       <w:pPr>
@@ -12016,7 +13529,7 @@
           <w:lang w:val="en-GB"/>
         </w:rPr>
       </w:pPr>
-      <w:bookmarkStart w:id="40" w:name="_Toc57924752"/>
+      <w:bookmarkStart w:id="45" w:name="_Toc63854567"/>
       <w:r>
         <w:rPr>
           <w:lang w:val="en-GB"/>
@@ -12029,26 +13542,39 @@
         </w:rPr>
         <w:t xml:space="preserve"> and calibration</w:t>
       </w:r>
-      <w:bookmarkEnd w:id="40"/>
-    </w:p>
-    <w:p>
-      <w:pPr>
-        <w:rPr>
-          <w:lang w:val="en-GB"/>
-        </w:rPr>
-      </w:pPr>
-    </w:p>
-    <w:p>
-      <w:pPr>
-        <w:rPr>
-          <w:lang w:val="en-GB"/>
-        </w:rPr>
-      </w:pPr>
-      <w:r>
-        <w:rPr>
-          <w:lang w:val="en-GB"/>
-        </w:rPr>
-        <w:t>Even though an anechoic chamber aims to minimise the reflections of EM waves on the walls, it is impossible to guarantee that parasites signals will not be included in our measurement</w:t>
+      <w:bookmarkEnd w:id="45"/>
+    </w:p>
+    <w:p>
+      <w:pPr>
+        <w:rPr>
+          <w:lang w:val="en-GB"/>
+        </w:rPr>
+      </w:pPr>
+    </w:p>
+    <w:p>
+      <w:pPr>
+        <w:rPr>
+          <w:lang w:val="en-GB"/>
+        </w:rPr>
+      </w:pPr>
+      <w:r>
+        <w:rPr>
+          <w:lang w:val="en-GB"/>
+        </w:rPr>
+        <w:lastRenderedPageBreak/>
+        <w:t xml:space="preserve">Even though an anechoic chamber aims to minimise the reflections of EM waves on the walls, it is impossible to guarantee that parasites signals will not be included in </w:t>
+      </w:r>
+      <w:r>
+        <w:rPr>
+          <w:lang w:val="en-GB"/>
+        </w:rPr>
+        <w:t>the</w:t>
+      </w:r>
+      <w:r>
+        <w:rPr>
+          <w:lang w:val="en-GB"/>
+        </w:rPr>
+        <w:t xml:space="preserve"> measurement</w:t>
       </w:r>
       <w:r>
         <w:rPr>
@@ -12079,7 +13605,25 @@
         <w:rPr>
           <w:lang w:val="en-GB"/>
         </w:rPr>
-        <w:t>By measuring the electromagnetic signature of the room, without any target, we can then subtract those values in order to minimise the noise levels and get more accurate readings.</w:t>
+        <w:t>By measuring the electromagnetic signature of the room, without any target, those values</w:t>
+      </w:r>
+      <w:r>
+        <w:rPr>
+          <w:lang w:val="en-GB"/>
+        </w:rPr>
+        <w:t xml:space="preserve"> can be </w:t>
+      </w:r>
+      <w:r>
+        <w:rPr>
+          <w:lang w:val="en-GB"/>
+        </w:rPr>
+        <w:t>subtracted</w:t>
+      </w:r>
+      <w:r>
+        <w:rPr>
+          <w:lang w:val="en-GB"/>
+        </w:rPr>
+        <w:t xml:space="preserve"> in order to minimise the noise levels and get more accurate readings.</w:t>
       </w:r>
     </w:p>
     <w:p>
@@ -12117,7 +13661,7 @@
                     <pic:cNvPicPr/>
                   </pic:nvPicPr>
                   <pic:blipFill>
-                    <a:blip r:embed="rId20">
+                    <a:blip r:embed="rId23">
                       <a:extLst>
                         <a:ext uri="{28A0092B-C50C-407E-A947-70E740481C1C}">
                           <a14:useLocalDpi xmlns:a14="http://schemas.microsoft.com/office/drawing/2010/main" val="0"/>
@@ -12152,8 +13696,8 @@
           <w:lang w:val="en-GB"/>
         </w:rPr>
       </w:pPr>
-      <w:bookmarkStart w:id="41" w:name="_Ref57817281"/>
-      <w:bookmarkStart w:id="42" w:name="_Toc57924344"/>
+      <w:bookmarkStart w:id="46" w:name="_Ref57817281"/>
+      <w:bookmarkStart w:id="47" w:name="_Toc63846615"/>
       <w:r>
         <w:rPr>
           <w:lang w:val="en-GB"/>
@@ -12161,6 +13705,9 @@
         <w:t xml:space="preserve">Figure </w:t>
       </w:r>
       <w:r>
+        <w:rPr>
+          <w:lang w:val="en-GB"/>
+        </w:rPr>
         <w:fldChar w:fldCharType="begin"/>
       </w:r>
       <w:r>
@@ -12170,6 +13717,9 @@
         <w:instrText xml:space="preserve"> SEQ Figure \* ARABIC </w:instrText>
       </w:r>
       <w:r>
+        <w:rPr>
+          <w:lang w:val="en-GB"/>
+        </w:rPr>
         <w:fldChar w:fldCharType="separate"/>
       </w:r>
       <w:r>
@@ -12177,12 +13727,15 @@
           <w:noProof/>
           <w:lang w:val="en-GB"/>
         </w:rPr>
-        <w:t>8</w:t>
-      </w:r>
-      <w:r>
+        <w:t>10</w:t>
+      </w:r>
+      <w:r>
+        <w:rPr>
+          <w:lang w:val="en-GB"/>
+        </w:rPr>
         <w:fldChar w:fldCharType="end"/>
       </w:r>
-      <w:bookmarkEnd w:id="41"/>
+      <w:bookmarkEnd w:id="46"/>
       <w:r>
         <w:rPr>
           <w:lang w:val="en-GB"/>
@@ -12209,11 +13762,17 @@
       </w:r>
       <w:sdt>
         <w:sdtPr>
+          <w:rPr>
+            <w:lang w:val="en-GB"/>
+          </w:rPr>
           <w:id w:val="-1427569521"/>
           <w:citation/>
         </w:sdtPr>
         <w:sdtContent>
           <w:r>
+            <w:rPr>
+              <w:lang w:val="en-GB"/>
+            </w:rPr>
             <w:fldChar w:fldCharType="begin"/>
           </w:r>
           <w:r>
@@ -12223,6 +13782,9 @@
             <w:instrText xml:space="preserve"> CITATION Fab18 \l 1036 </w:instrText>
           </w:r>
           <w:r>
+            <w:rPr>
+              <w:lang w:val="en-GB"/>
+            </w:rPr>
             <w:fldChar w:fldCharType="separate"/>
           </w:r>
           <w:r>
@@ -12233,184 +13795,385 @@
             <w:t>[9]</w:t>
           </w:r>
           <w:r>
+            <w:rPr>
+              <w:lang w:val="en-GB"/>
+            </w:rPr>
             <w:fldChar w:fldCharType="end"/>
           </w:r>
         </w:sdtContent>
       </w:sdt>
-      <w:bookmarkEnd w:id="42"/>
-    </w:p>
-    <w:p>
-      <w:pPr>
-        <w:rPr>
-          <w:lang w:val="en-GB"/>
-        </w:rPr>
-      </w:pPr>
-      <w:r>
-        <w:rPr>
+      <w:bookmarkEnd w:id="47"/>
+    </w:p>
+    <w:p>
+      <w:pPr>
+        <w:rPr>
+          <w:lang w:val="en-GB"/>
+        </w:rPr>
+      </w:pPr>
+      <w:r>
+        <w:rPr>
+          <w:lang w:val="en-GB"/>
+        </w:rPr>
+        <w:t xml:space="preserve">According to </w:t>
+      </w:r>
+      <w:r>
+        <w:rPr>
+          <w:lang w:val="en-GB"/>
+        </w:rPr>
+        <w:fldChar w:fldCharType="begin"/>
+      </w:r>
+      <w:r>
+        <w:rPr>
+          <w:lang w:val="en-GB"/>
+        </w:rPr>
+        <w:instrText xml:space="preserve"> REF _Ref57817281 \h </w:instrText>
+      </w:r>
+      <w:r>
+        <w:rPr>
+          <w:lang w:val="en-GB"/>
+        </w:rPr>
+      </w:r>
+      <w:r>
+        <w:rPr>
+          <w:lang w:val="en-GB"/>
+        </w:rPr>
+        <w:fldChar w:fldCharType="separate"/>
+      </w:r>
+      <w:r>
+        <w:rPr>
+          <w:lang w:val="en-GB"/>
+        </w:rPr>
+        <w:t xml:space="preserve">Figure </w:t>
+      </w:r>
+      <w:r>
+        <w:rPr>
+          <w:noProof/>
+          <w:lang w:val="en-GB"/>
+        </w:rPr>
+        <w:t>8</w:t>
+      </w:r>
+      <w:r>
+        <w:rPr>
+          <w:lang w:val="en-GB"/>
+        </w:rPr>
+        <w:fldChar w:fldCharType="end"/>
+      </w:r>
+      <w:r>
+        <w:rPr>
+          <w:lang w:val="en-GB"/>
+        </w:rPr>
+        <w:t>,</w:t>
+      </w:r>
+      <w:r>
+        <w:rPr>
+          <w:lang w:val="en-GB"/>
+        </w:rPr>
+        <w:t xml:space="preserve"> at some frequencies,</w:t>
+      </w:r>
+      <w:r>
+        <w:rPr>
+          <w:lang w:val="en-GB"/>
+        </w:rPr>
+        <w:t xml:space="preserve"> </w:t>
+      </w:r>
+      <w:r>
+        <w:rPr>
+          <w:lang w:val="en-GB"/>
+        </w:rPr>
+        <w:t xml:space="preserve">electric field levels can be very similar with or without our target. The electric field measured in the chamber is subtracted in a vectorial way, such that the phase of the electric field is also subtracted. </w:t>
+      </w:r>
+    </w:p>
+    <w:p>
+      <w:pPr>
+        <w:rPr>
+          <w:lang w:val="en-GB"/>
+        </w:rPr>
+      </w:pPr>
+    </w:p>
+    <w:p>
+      <w:pPr>
+        <w:rPr>
+          <w:lang w:val="en-GB"/>
+        </w:rPr>
+      </w:pPr>
+      <w:r>
+        <w:rPr>
+          <w:lang w:val="en-GB"/>
+        </w:rPr>
+        <w:t>In addition to</w:t>
+      </w:r>
+      <w:r>
+        <w:rPr>
+          <w:lang w:val="en-GB"/>
+        </w:rPr>
+        <w:t xml:space="preserve"> the</w:t>
+      </w:r>
+      <w:r>
+        <w:rPr>
+          <w:lang w:val="en-GB"/>
+        </w:rPr>
+        <w:t xml:space="preserve"> measurement without a target, </w:t>
+      </w:r>
+      <w:r>
+        <w:rPr>
+          <w:lang w:val="en-GB"/>
+        </w:rPr>
+        <w:t>the</w:t>
+      </w:r>
+      <w:r>
+        <w:rPr>
+          <w:lang w:val="en-GB"/>
+        </w:rPr>
+        <w:t xml:space="preserve"> measurement equipment</w:t>
+      </w:r>
+      <w:r>
+        <w:rPr>
+          <w:lang w:val="en-GB"/>
+        </w:rPr>
+        <w:t xml:space="preserve"> also </w:t>
+      </w:r>
+      <w:r>
+        <w:rPr>
+          <w:lang w:val="en-GB"/>
+        </w:rPr>
+        <w:t>must</w:t>
+      </w:r>
+      <w:r>
+        <w:rPr>
+          <w:lang w:val="en-GB"/>
+        </w:rPr>
+        <w:t xml:space="preserve"> </w:t>
+      </w:r>
+      <w:r>
+        <w:rPr>
+          <w:lang w:val="en-GB"/>
+        </w:rPr>
+        <w:t xml:space="preserve">be </w:t>
+      </w:r>
+      <w:r>
+        <w:rPr>
+          <w:lang w:val="en-GB"/>
+        </w:rPr>
+        <w:t>calibrate</w:t>
+      </w:r>
+      <w:r>
+        <w:rPr>
+          <w:lang w:val="en-GB"/>
+        </w:rPr>
+        <w:t>d</w:t>
+      </w:r>
+      <w:r>
+        <w:rPr>
+          <w:lang w:val="en-GB"/>
+        </w:rPr>
+        <w:t xml:space="preserve"> </w:t>
+      </w:r>
+      <w:r>
+        <w:rPr>
+          <w:lang w:val="en-GB"/>
+        </w:rPr>
+        <w:t>based on</w:t>
+      </w:r>
+      <w:r>
+        <w:rPr>
+          <w:lang w:val="en-GB"/>
+        </w:rPr>
+        <w:t xml:space="preserve"> a perfectly known target</w:t>
+      </w:r>
+      <w:r>
+        <w:rPr>
+          <w:lang w:val="en-GB"/>
+        </w:rPr>
+        <w:t xml:space="preserve"> according to the Geometrical Theory of Diffraction</w:t>
+      </w:r>
+      <w:r>
+        <w:rPr>
+          <w:lang w:val="en-GB"/>
+        </w:rPr>
+        <w:t xml:space="preserve">. For instance, we can use a metal plate or a metal sphere, precisely positioned on the pedestal. </w:t>
+      </w:r>
+      <w:r>
+        <w:rPr>
+          <w:lang w:val="en-GB"/>
+        </w:rPr>
+        <w:t>For common and simple geometric shape, the GTD</w:t>
+      </w:r>
+      <w:r>
+        <w:rPr>
+          <w:rStyle w:val="Appelnotedebasdep"/>
+          <w:lang w:val="en-GB"/>
+        </w:rPr>
+        <w:footnoteReference w:id="15"/>
+      </w:r>
+      <w:r>
+        <w:rPr>
+          <w:lang w:val="en-GB"/>
+        </w:rPr>
+        <w:t xml:space="preserve"> gives us a standard to go by, </w:t>
+      </w:r>
+      <w:r>
+        <w:rPr>
+          <w:lang w:val="en-GB"/>
+        </w:rPr>
+        <w:t>and most importantly a</w:t>
+      </w:r>
+      <w:r>
+        <w:rPr>
+          <w:lang w:val="en-GB"/>
+        </w:rPr>
+        <w:t xml:space="preserve"> correction coefficient</w:t>
+      </w:r>
+      <w:r>
+        <w:rPr>
+          <w:lang w:val="en-GB"/>
+        </w:rPr>
+        <w:t xml:space="preserve"> to apply to the measurement following this calibration phase.</w:t>
+      </w:r>
+    </w:p>
+    <w:p>
+      <w:pPr>
+        <w:rPr>
+          <w:lang w:val="en-GB"/>
+        </w:rPr>
+      </w:pPr>
+      <w:r>
+        <w:rPr>
+          <w:lang w:val="en-GB"/>
+        </w:rPr>
+        <w:t xml:space="preserve">Every measurement campaign starts with this phase, only then can </w:t>
+      </w:r>
+      <w:r>
+        <w:rPr>
+          <w:lang w:val="en-GB"/>
+        </w:rPr>
+        <w:t xml:space="preserve">we </w:t>
+      </w:r>
+      <w:r>
+        <w:rPr>
+          <w:lang w:val="en-GB"/>
+        </w:rPr>
+        <w:t>place our target on the pedestal.</w:t>
+      </w:r>
+    </w:p>
+    <w:p>
+      <w:pPr>
+        <w:rPr>
+          <w:lang w:val="en-GB"/>
+        </w:rPr>
+      </w:pPr>
+    </w:p>
+    <w:p>
+      <w:pPr>
+        <w:rPr>
+          <w:noProof/>
+          <w:lang w:val="en-GB"/>
+        </w:rPr>
+      </w:pPr>
+    </w:p>
+    <w:p>
+      <w:pPr>
+        <w:jc w:val="center"/>
+        <w:rPr>
+          <w:lang w:val="en-GB"/>
+        </w:rPr>
+      </w:pPr>
+      <w:r>
+        <w:rPr>
+          <w:noProof/>
           <w:lang w:val="en-GB"/>
         </w:rPr>
         <w:lastRenderedPageBreak/>
-        <w:t xml:space="preserve">According to </w:t>
-      </w:r>
-      <w:r>
-        <w:rPr>
-          <w:lang w:val="en-GB"/>
-        </w:rPr>
+        <w:drawing>
+          <wp:inline distT="0" distB="0" distL="0" distR="0" wp14:anchorId="58E9A603" wp14:editId="763D23D6">
+            <wp:extent cx="5364480" cy="2966963"/>
+            <wp:effectExtent l="0" t="0" r="0" b="5080"/>
+            <wp:docPr id="19" name="Image 19"/>
+            <wp:cNvGraphicFramePr>
+              <a:graphicFrameLocks xmlns:a="http://schemas.openxmlformats.org/drawingml/2006/main" noChangeAspect="1"/>
+            </wp:cNvGraphicFramePr>
+            <a:graphic xmlns:a="http://schemas.openxmlformats.org/drawingml/2006/main">
+              <a:graphicData uri="http://schemas.openxmlformats.org/drawingml/2006/picture">
+                <pic:pic xmlns:pic="http://schemas.openxmlformats.org/drawingml/2006/picture">
+                  <pic:nvPicPr>
+                    <pic:cNvPr id="19" name="Image 19"/>
+                    <pic:cNvPicPr/>
+                  </pic:nvPicPr>
+                  <pic:blipFill rotWithShape="1">
+                    <a:blip r:embed="rId24">
+                      <a:extLst>
+                        <a:ext uri="{28A0092B-C50C-407E-A947-70E740481C1C}">
+                          <a14:useLocalDpi xmlns:a14="http://schemas.microsoft.com/office/drawing/2010/main" val="0"/>
+                        </a:ext>
+                      </a:extLst>
+                    </a:blip>
+                    <a:srcRect t="7191" r="-3046"/>
+                    <a:stretch/>
+                  </pic:blipFill>
+                  <pic:spPr bwMode="auto">
+                    <a:xfrm>
+                      <a:off x="0" y="0"/>
+                      <a:ext cx="5393632" cy="2983086"/>
+                    </a:xfrm>
+                    <a:prstGeom prst="rect">
+                      <a:avLst/>
+                    </a:prstGeom>
+                    <a:ln>
+                      <a:noFill/>
+                    </a:ln>
+                    <a:extLst>
+                      <a:ext uri="{53640926-AAD7-44D8-BBD7-CCE9431645EC}">
+                        <a14:shadowObscured xmlns:a14="http://schemas.microsoft.com/office/drawing/2010/main"/>
+                      </a:ext>
+                    </a:extLst>
+                  </pic:spPr>
+                </pic:pic>
+              </a:graphicData>
+            </a:graphic>
+          </wp:inline>
+        </w:drawing>
+      </w:r>
+    </w:p>
+    <w:p>
+      <w:pPr>
+        <w:pStyle w:val="Lgende"/>
+        <w:jc w:val="center"/>
+        <w:rPr>
+          <w:lang w:val="en-GB"/>
+        </w:rPr>
+      </w:pPr>
+      <w:r>
+        <w:rPr>
+          <w:lang w:val="en-GB"/>
+        </w:rPr>
+        <w:t xml:space="preserve">Figure </w:t>
+      </w:r>
+      <w:r>
         <w:fldChar w:fldCharType="begin"/>
       </w:r>
       <w:r>
         <w:rPr>
           <w:lang w:val="en-GB"/>
         </w:rPr>
-        <w:instrText xml:space="preserve"> REF _Ref57817281 \h </w:instrText>
-      </w:r>
-      <w:r>
-        <w:rPr>
-          <w:lang w:val="en-GB"/>
-        </w:rPr>
-      </w:r>
-      <w:r>
-        <w:rPr>
-          <w:lang w:val="en-GB"/>
-        </w:rPr>
+        <w:instrText xml:space="preserve"> SEQ Figure \* ARABIC </w:instrText>
+      </w:r>
+      <w:r>
         <w:fldChar w:fldCharType="separate"/>
       </w:r>
       <w:r>
         <w:rPr>
-          <w:lang w:val="en-GB"/>
-        </w:rPr>
-        <w:t xml:space="preserve">Figure </w:t>
-      </w:r>
-      <w:r>
-        <w:rPr>
           <w:noProof/>
           <w:lang w:val="en-GB"/>
         </w:rPr>
-        <w:t>8</w:t>
-      </w:r>
-      <w:r>
-        <w:rPr>
-          <w:lang w:val="en-GB"/>
-        </w:rPr>
+        <w:t>11</w:t>
+      </w:r>
+      <w:r>
         <w:fldChar w:fldCharType="end"/>
       </w:r>
       <w:r>
         <w:rPr>
           <w:lang w:val="en-GB"/>
         </w:rPr>
-        <w:t>,</w:t>
-      </w:r>
-      <w:r>
-        <w:rPr>
-          <w:lang w:val="en-GB"/>
-        </w:rPr>
-        <w:t xml:space="preserve"> at some frequencies,</w:t>
-      </w:r>
-      <w:r>
-        <w:rPr>
-          <w:lang w:val="en-GB"/>
-        </w:rPr>
-        <w:t xml:space="preserve"> </w:t>
-      </w:r>
-      <w:r>
-        <w:rPr>
-          <w:lang w:val="en-GB"/>
-        </w:rPr>
-        <w:t xml:space="preserve">electric field levels can be very similar with or without our target. The electric field measured in the chamber is subtracted in a vectorial way, such that the phase of the electric field is also subtracted. </w:t>
-      </w:r>
-    </w:p>
-    <w:p>
-      <w:pPr>
-        <w:rPr>
-          <w:lang w:val="en-GB"/>
-        </w:rPr>
-      </w:pPr>
-    </w:p>
-    <w:p>
-      <w:pPr>
-        <w:rPr>
-          <w:lang w:val="en-GB"/>
-        </w:rPr>
-      </w:pPr>
-      <w:r>
-        <w:rPr>
-          <w:lang w:val="en-GB"/>
-        </w:rPr>
-        <w:t>In addition to measurement without a target, we also have to calibrate our measurement equipment thanks to a perfectly known target</w:t>
-      </w:r>
-      <w:r>
-        <w:rPr>
-          <w:lang w:val="en-GB"/>
-        </w:rPr>
-        <w:t xml:space="preserve"> according to the Geometrical Theory of Diffraction</w:t>
-      </w:r>
-      <w:r>
-        <w:rPr>
-          <w:lang w:val="en-GB"/>
-        </w:rPr>
-        <w:t xml:space="preserve">. For instance, we can use a metal plate or a metal sphere, precisely positioned on the pedestal. </w:t>
-      </w:r>
-      <w:r>
-        <w:rPr>
-          <w:lang w:val="en-GB"/>
-        </w:rPr>
-        <w:t>For common and simple geometric shape, the GTD</w:t>
-      </w:r>
-      <w:r>
-        <w:rPr>
-          <w:rStyle w:val="Appelnotedebasdep"/>
-          <w:lang w:val="en-GB"/>
-        </w:rPr>
-        <w:footnoteReference w:id="12"/>
-      </w:r>
-      <w:r>
-        <w:rPr>
-          <w:lang w:val="en-GB"/>
-        </w:rPr>
-        <w:t xml:space="preserve"> gives us a standard to go by, </w:t>
-      </w:r>
-      <w:r>
-        <w:rPr>
-          <w:lang w:val="en-GB"/>
-        </w:rPr>
-        <w:t>and most importantly a</w:t>
-      </w:r>
-      <w:r>
-        <w:rPr>
-          <w:lang w:val="en-GB"/>
-        </w:rPr>
-        <w:t xml:space="preserve"> correction coefficient</w:t>
-      </w:r>
-      <w:r>
-        <w:rPr>
-          <w:lang w:val="en-GB"/>
-        </w:rPr>
-        <w:t xml:space="preserve"> to apply to the measurement following this calibration phase.</w:t>
-      </w:r>
-    </w:p>
-    <w:p>
-      <w:pPr>
-        <w:rPr>
-          <w:lang w:val="en-GB"/>
-        </w:rPr>
-      </w:pPr>
-      <w:r>
-        <w:rPr>
-          <w:lang w:val="en-GB"/>
-        </w:rPr>
-        <w:t xml:space="preserve">Every measurement campaign starts with this phase, only then can </w:t>
-      </w:r>
-      <w:r>
-        <w:rPr>
-          <w:lang w:val="en-GB"/>
-        </w:rPr>
-        <w:t xml:space="preserve">we </w:t>
-      </w:r>
-      <w:r>
-        <w:rPr>
-          <w:lang w:val="en-GB"/>
-        </w:rPr>
-        <w:t>place our target on the pedestal.</w:t>
+        <w:t xml:space="preserve"> - Calibrating a chamber based on a 8 dBm² RCS sphere</w:t>
       </w:r>
     </w:p>
     <w:p>
@@ -12431,14 +14194,14 @@
           <w:lang w:val="en-GB"/>
         </w:rPr>
       </w:pPr>
-      <w:bookmarkStart w:id="43" w:name="_Toc57924753"/>
+      <w:bookmarkStart w:id="48" w:name="_Toc63854568"/>
       <w:r>
         <w:rPr>
           <w:lang w:val="en-GB"/>
         </w:rPr>
         <w:t>Target placement and measurements</w:t>
       </w:r>
-      <w:bookmarkEnd w:id="43"/>
+      <w:bookmarkEnd w:id="48"/>
     </w:p>
     <w:p>
       <w:pPr>
@@ -12487,7 +14250,43 @@
         <w:rPr>
           <w:lang w:val="en-GB"/>
         </w:rPr>
-        <w:t>angle of the incident wave. Misaligning our target could mean having poor results. The first step is t</w:t>
+        <w:t xml:space="preserve">angle of the incident wave. Misaligning </w:t>
+      </w:r>
+      <w:r>
+        <w:rPr>
+          <w:lang w:val="en-GB"/>
+        </w:rPr>
+        <w:t>the</w:t>
+      </w:r>
+      <w:r>
+        <w:rPr>
+          <w:lang w:val="en-GB"/>
+        </w:rPr>
+        <w:t xml:space="preserve"> target could </w:t>
+      </w:r>
+      <w:r>
+        <w:rPr>
+          <w:lang w:val="en-GB"/>
+        </w:rPr>
+        <w:t xml:space="preserve">lead to </w:t>
+      </w:r>
+      <w:r>
+        <w:rPr>
+          <w:lang w:val="en-GB"/>
+        </w:rPr>
+        <w:t>poor results</w:t>
+      </w:r>
+      <w:r>
+        <w:rPr>
+          <w:lang w:val="en-GB"/>
+        </w:rPr>
+        <w:t>, an offset for instance</w:t>
+      </w:r>
+      <w:r>
+        <w:rPr>
+          <w:lang w:val="en-GB"/>
+        </w:rPr>
+        <w:t>. The first step is t</w:t>
       </w:r>
       <w:r>
         <w:rPr>
@@ -12541,14 +14340,148 @@
     </w:p>
     <w:p>
       <w:pPr>
-        <w:rPr>
-          <w:lang w:val="en-GB"/>
-        </w:rPr>
-      </w:pPr>
-      <w:r>
-        <w:rPr>
-          <w:lang w:val="en-GB"/>
-        </w:rPr>
+        <w:jc w:val="center"/>
+        <w:rPr>
+          <w:noProof/>
+          <w:lang w:val="en-GB"/>
+        </w:rPr>
+      </w:pPr>
+    </w:p>
+    <w:p>
+      <w:pPr>
+        <w:jc w:val="center"/>
+        <w:rPr>
+          <w:lang w:val="en-GB"/>
+        </w:rPr>
+      </w:pPr>
+      <w:r>
+        <w:rPr>
+          <w:noProof/>
+          <w:lang w:val="en-GB"/>
+        </w:rPr>
+        <w:drawing>
+          <wp:inline distT="0" distB="0" distL="0" distR="0" wp14:anchorId="364B259A" wp14:editId="3D28BD88">
+            <wp:extent cx="4602077" cy="3687378"/>
+            <wp:effectExtent l="0" t="0" r="8255" b="8890"/>
+            <wp:docPr id="20" name="Image 20"/>
+            <wp:cNvGraphicFramePr>
+              <a:graphicFrameLocks xmlns:a="http://schemas.openxmlformats.org/drawingml/2006/main" noChangeAspect="1"/>
+            </wp:cNvGraphicFramePr>
+            <a:graphic xmlns:a="http://schemas.openxmlformats.org/drawingml/2006/main">
+              <a:graphicData uri="http://schemas.openxmlformats.org/drawingml/2006/picture">
+                <pic:pic xmlns:pic="http://schemas.openxmlformats.org/drawingml/2006/picture">
+                  <pic:nvPicPr>
+                    <pic:cNvPr id="20" name="Image 20"/>
+                    <pic:cNvPicPr/>
+                  </pic:nvPicPr>
+                  <pic:blipFill rotWithShape="1">
+                    <a:blip r:embed="rId25">
+                      <a:extLst>
+                        <a:ext uri="{28A0092B-C50C-407E-A947-70E740481C1C}">
+                          <a14:useLocalDpi xmlns:a14="http://schemas.microsoft.com/office/drawing/2010/main" val="0"/>
+                        </a:ext>
+                      </a:extLst>
+                    </a:blip>
+                    <a:srcRect r="1303" b="1007"/>
+                    <a:stretch/>
+                  </pic:blipFill>
+                  <pic:spPr bwMode="auto">
+                    <a:xfrm>
+                      <a:off x="0" y="0"/>
+                      <a:ext cx="4626398" cy="3706865"/>
+                    </a:xfrm>
+                    <a:prstGeom prst="rect">
+                      <a:avLst/>
+                    </a:prstGeom>
+                    <a:ln>
+                      <a:noFill/>
+                    </a:ln>
+                    <a:extLst>
+                      <a:ext uri="{53640926-AAD7-44D8-BBD7-CCE9431645EC}">
+                        <a14:shadowObscured xmlns:a14="http://schemas.microsoft.com/office/drawing/2010/main"/>
+                      </a:ext>
+                    </a:extLst>
+                  </pic:spPr>
+                </pic:pic>
+              </a:graphicData>
+            </a:graphic>
+          </wp:inline>
+        </w:drawing>
+      </w:r>
+    </w:p>
+    <w:p>
+      <w:pPr>
+        <w:pStyle w:val="Lgende"/>
+        <w:jc w:val="center"/>
+        <w:rPr>
+          <w:lang w:val="en-GB"/>
+        </w:rPr>
+      </w:pPr>
+      <w:r>
+        <w:rPr>
+          <w:lang w:val="en-GB"/>
+        </w:rPr>
+        <w:t xml:space="preserve">Figure </w:t>
+      </w:r>
+      <w:r>
+        <w:fldChar w:fldCharType="begin"/>
+      </w:r>
+      <w:r>
+        <w:rPr>
+          <w:lang w:val="en-GB"/>
+        </w:rPr>
+        <w:instrText xml:space="preserve"> SEQ Figure \* ARABIC </w:instrText>
+      </w:r>
+      <w:r>
+        <w:fldChar w:fldCharType="separate"/>
+      </w:r>
+      <w:r>
+        <w:rPr>
+          <w:noProof/>
+          <w:lang w:val="en-GB"/>
+        </w:rPr>
+        <w:t>12</w:t>
+      </w:r>
+      <w:r>
+        <w:fldChar w:fldCharType="end"/>
+      </w:r>
+      <w:r>
+        <w:rPr>
+          <w:lang w:val="en-GB"/>
+        </w:rPr>
+        <w:t xml:space="preserve"> - RCS of a square metal sheet </w:t>
+      </w:r>
+      <w:r>
+        <w:rPr>
+          <w:lang w:val="en-GB"/>
+        </w:rPr>
+        <w:t xml:space="preserve">estimated, and measured on a misplaced </w:t>
+      </w:r>
+      <w:r>
+        <w:rPr>
+          <w:lang w:val="en-GB"/>
+        </w:rPr>
+        <w:t>target.</w:t>
+      </w:r>
+    </w:p>
+    <w:p>
+      <w:pPr>
+        <w:rPr>
+          <w:lang w:val="en-GB"/>
+        </w:rPr>
+      </w:pPr>
+    </w:p>
+    <w:p>
+      <w:pPr>
+        <w:rPr>
+          <w:lang w:val="en-GB"/>
+        </w:rPr>
+      </w:pPr>
+      <w:r>
+        <w:rPr>
+          <w:lang w:val="en-GB"/>
+        </w:rPr>
+        <w:lastRenderedPageBreak/>
         <w:t xml:space="preserve">When in place, the measurement campaign can finally begin. In ENSTA Bretagne’s anechoic chamber, thanks to the 3 motors included in the pedestal, we </w:t>
       </w:r>
       <w:r>
@@ -12574,7 +14507,7 @@
           <w:rStyle w:val="Appelnotedebasdep"/>
           <w:lang w:val="en-GB"/>
         </w:rPr>
-        <w:footnoteReference w:id="13"/>
+        <w:footnoteReference w:id="16"/>
       </w:r>
       <w:r>
         <w:rPr>
@@ -12650,7 +14583,7 @@
           <w:lang w:val="en-GB"/>
         </w:rPr>
       </w:pPr>
-      <w:bookmarkStart w:id="44" w:name="_Toc57924754"/>
+      <w:bookmarkStart w:id="49" w:name="_Toc63854569"/>
       <w:r>
         <w:rPr>
           <w:lang w:val="en-GB"/>
@@ -12699,7 +14632,7 @@
         </w:rPr>
         <w:t>chnique</w:t>
       </w:r>
-      <w:bookmarkEnd w:id="44"/>
+      <w:bookmarkEnd w:id="49"/>
     </w:p>
     <w:p>
       <w:pPr>
@@ -12736,7 +14669,7 @@
         <w:rPr>
           <w:lang w:val="en-GB"/>
         </w:rPr>
-        <w:t>number</w:t>
+        <w:t>amount</w:t>
       </w:r>
       <w:r>
         <w:rPr>
@@ -12797,7 +14730,7 @@
           </w:r>
           <w:r>
             <w:rPr>
-              <w:lang w:val="en-US"/>
+              <w:lang w:val="en-GB"/>
             </w:rPr>
             <w:instrText xml:space="preserve"> CITATION Tho20 \l 1036 </w:instrText>
           </w:r>
@@ -12810,7 +14743,7 @@
           <w:r>
             <w:rPr>
               <w:noProof/>
-              <w:lang w:val="en-US"/>
+              <w:lang w:val="en-GB"/>
             </w:rPr>
             <w:t>[12]</w:t>
           </w:r>
@@ -12841,14 +14774,14 @@
           <w:lang w:val="en-GB"/>
         </w:rPr>
       </w:pPr>
-      <w:bookmarkStart w:id="45" w:name="_Toc57924755"/>
+      <w:bookmarkStart w:id="50" w:name="_Toc63854570"/>
       <w:r>
         <w:rPr>
           <w:lang w:val="en-GB"/>
         </w:rPr>
         <w:t>Problem statement</w:t>
       </w:r>
-      <w:bookmarkEnd w:id="45"/>
+      <w:bookmarkEnd w:id="50"/>
     </w:p>
     <w:p>
       <w:pPr>
@@ -12884,15 +14817,7 @@
           <w:iCs/>
           <w:lang w:val="en-GB"/>
         </w:rPr>
-        <w:instrText xml:space="preserve"> REF _Ref57906368 \h </w:instrText>
-      </w:r>
-      <w:r>
-        <w:rPr>
-          <w:i/>
-          <w:iCs/>
-          <w:lang w:val="en-GB"/>
-        </w:rPr>
-        <w:instrText xml:space="preserve"> \* MERGEFORMAT </w:instrText>
+        <w:instrText xml:space="preserve"> REF _Ref57906368 \h  \* MERGEFORMAT </w:instrText>
       </w:r>
       <w:r>
         <w:rPr>
@@ -13001,7 +14926,8 @@
     </w:p>
     <w:p>
       <w:pPr>
-        <w:jc w:val="right"/>
+        <w:ind w:left="3740"/>
+        <w:jc w:val="left"/>
         <w:rPr>
           <w:rFonts w:eastAsiaTheme="minorEastAsia"/>
           <w:lang w:val="en-GB"/>
@@ -13050,16 +14976,7 @@
           <w:szCs w:val="20"/>
           <w:lang w:val="en-GB"/>
         </w:rPr>
-        <w:t xml:space="preserve"> is the </w:t>
-      </w:r>
-      <w:r>
-        <w:rPr>
-          <w:rFonts w:eastAsiaTheme="minorEastAsia"/>
-          <w:bCs/>
-          <w:szCs w:val="20"/>
-          <w:lang w:val="en-GB"/>
-        </w:rPr>
-        <w:t>model matrix</w:t>
+        <w:t xml:space="preserve"> is the model matrix</w:t>
       </w:r>
     </w:p>
     <w:p>
@@ -13169,37 +15086,7 @@
         <w:rPr>
           <w:lang w:val="en-GB"/>
         </w:rPr>
-        <w:t xml:space="preserve">: </w:t>
-      </w:r>
-      <w:r>
-        <w:rPr>
-          <w:lang w:val="en-GB"/>
-        </w:rPr>
-        <w:t>it is mandatory to</w:t>
-      </w:r>
-      <w:r>
-        <w:rPr>
-          <w:lang w:val="en-GB"/>
-        </w:rPr>
-        <w:t xml:space="preserve"> </w:t>
-      </w:r>
-      <w:r>
-        <w:rPr>
-          <w:lang w:val="en-GB"/>
-        </w:rPr>
-        <w:t>regularize the problem that means consider prior information</w:t>
-      </w:r>
-      <w:r>
-        <w:rPr>
-          <w:lang w:val="en-GB"/>
-        </w:rPr>
-        <w:t xml:space="preserve"> </w:t>
-      </w:r>
-      <w:r>
-        <w:rPr>
-          <w:lang w:val="en-GB"/>
-        </w:rPr>
-        <w:t>on the scattering map.</w:t>
+        <w:t>: it is mandatory to regularize the problem that means consider prior information on the scattering map.</w:t>
       </w:r>
       <w:r>
         <w:rPr>
@@ -13239,15 +15126,7 @@
           <w:szCs w:val="20"/>
           <w:lang w:val="en-GB"/>
         </w:rPr>
-        <w:t>sparse promoting penalt</w:t>
-      </w:r>
-      <w:r>
-        <w:rPr>
-          <w:rFonts w:ascii="NimbusRomNo9L-Regu" w:hAnsi="NimbusRomNo9L-Regu" w:cs="NimbusRomNo9L-Regu"/>
-          <w:szCs w:val="20"/>
-          <w:lang w:val="en-GB"/>
-        </w:rPr>
-        <w:t>y, Orthogonal Matching Pursuit, and MUSIC</w:t>
+        <w:t>sparse promoting penalty, Orthogonal Matching Pursuit, and MUSIC</w:t>
       </w:r>
       <w:r>
         <w:rPr>
@@ -13256,7 +15135,7 @@
           <w:szCs w:val="20"/>
           <w:lang w:val="en-GB"/>
         </w:rPr>
-        <w:footnoteReference w:id="14"/>
+        <w:footnoteReference w:id="17"/>
       </w:r>
       <w:r>
         <w:rPr>
@@ -13310,15 +15189,7 @@
           <w:szCs w:val="20"/>
           <w:lang w:val="en-GB"/>
         </w:rPr>
-        <w:t xml:space="preserve">In a high frequency context, specular </w:t>
-      </w:r>
-      <w:r>
-        <w:rPr>
-          <w:rFonts w:ascii="NimbusRomNo9L-Regu" w:hAnsi="NimbusRomNo9L-Regu" w:cs="NimbusRomNo9L-Regu"/>
-          <w:szCs w:val="20"/>
-          <w:lang w:val="en-GB"/>
-        </w:rPr>
-        <w:t>reflections are the main scattering mechanisms</w:t>
+        <w:t>In a high frequency context, specular reflections are the main scattering mechanisms</w:t>
       </w:r>
       <w:r>
         <w:rPr>
@@ -13355,14 +15226,14 @@
           <w:lang w:val="en-GB"/>
         </w:rPr>
       </w:pPr>
-      <w:bookmarkStart w:id="46" w:name="_Toc57924756"/>
+      <w:bookmarkStart w:id="51" w:name="_Toc63854571"/>
       <w:r>
         <w:rPr>
           <w:lang w:val="en-GB"/>
         </w:rPr>
         <w:t>Applying SPRITE</w:t>
       </w:r>
-      <w:bookmarkEnd w:id="46"/>
+      <w:bookmarkEnd w:id="51"/>
     </w:p>
     <w:p>
       <w:pPr>
@@ -13391,21 +15262,16 @@
           <w:ilvl w:val="0"/>
           <w:numId w:val="26"/>
         </w:numPr>
-        <w:rPr>
-          <w:lang w:val="en-GB"/>
-        </w:rPr>
-      </w:pPr>
-      <w:r>
-        <w:rPr>
-          <w:lang w:val="en-GB"/>
-        </w:rPr>
-        <w:t>T</w:t>
-      </w:r>
-      <w:r>
-        <w:rPr>
-          <w:lang w:val="en-GB"/>
-        </w:rPr>
-        <w:t>he vertical projection of the scattering map a is sparse.</w:t>
+        <w:ind w:left="238" w:hanging="357"/>
+        <w:rPr>
+          <w:lang w:val="en-GB"/>
+        </w:rPr>
+      </w:pPr>
+      <w:r>
+        <w:rPr>
+          <w:lang w:val="en-GB"/>
+        </w:rPr>
+        <w:t>The vertical projection of the scattering map a is sparse.</w:t>
       </w:r>
     </w:p>
     <w:p>
@@ -13415,15 +15281,22 @@
           <w:ilvl w:val="0"/>
           <w:numId w:val="26"/>
         </w:numPr>
-        <w:rPr>
-          <w:lang w:val="en-GB"/>
-        </w:rPr>
-      </w:pPr>
-      <w:r>
-        <w:rPr>
-          <w:lang w:val="en-GB"/>
-        </w:rPr>
-        <w:t>Specular facets are topologically connected, and the scattering coefficient is constant over each facet</w:t>
+        <w:ind w:left="238" w:hanging="357"/>
+        <w:rPr>
+          <w:lang w:val="en-GB"/>
+        </w:rPr>
+      </w:pPr>
+      <w:r>
+        <w:rPr>
+          <w:lang w:val="en-GB"/>
+        </w:rPr>
+        <w:t xml:space="preserve">Specular facets are topologically connected, and the scattering coefficient is constant over each </w:t>
+      </w:r>
+      <w:r>
+        <w:rPr>
+          <w:lang w:val="en-GB"/>
+        </w:rPr>
+        <w:t>facet.</w:t>
       </w:r>
     </w:p>
     <w:p>
@@ -13433,6 +15306,7 @@
           <w:ilvl w:val="0"/>
           <w:numId w:val="26"/>
         </w:numPr>
+        <w:ind w:left="238" w:hanging="357"/>
         <w:rPr>
           <w:lang w:val="en-GB"/>
         </w:rPr>
@@ -13457,15 +15331,22 @@
           <w:ilvl w:val="0"/>
           <w:numId w:val="26"/>
         </w:numPr>
-        <w:rPr>
-          <w:lang w:val="en-GB"/>
-        </w:rPr>
-      </w:pPr>
-      <w:r>
-        <w:rPr>
-          <w:lang w:val="en-GB"/>
-        </w:rPr>
-        <w:t>The criterion is strictly convex</w:t>
+        <w:ind w:left="238" w:hanging="357"/>
+        <w:rPr>
+          <w:lang w:val="en-GB"/>
+        </w:rPr>
+      </w:pPr>
+      <w:r>
+        <w:rPr>
+          <w:lang w:val="en-GB"/>
+        </w:rPr>
+        <w:t xml:space="preserve">The criterion is strictly </w:t>
+      </w:r>
+      <w:r>
+        <w:rPr>
+          <w:lang w:val="en-GB"/>
+        </w:rPr>
+        <w:t>convex.</w:t>
       </w:r>
     </w:p>
     <w:p>
@@ -13475,35 +15356,54 @@
           <w:ilvl w:val="0"/>
           <w:numId w:val="26"/>
         </w:numPr>
-        <w:rPr>
-          <w:lang w:val="en-GB"/>
-        </w:rPr>
-      </w:pPr>
-      <w:r>
-        <w:rPr>
-          <w:lang w:val="en-GB"/>
-        </w:rPr>
-        <w:t>The EM extent of the target is of finite support</w:t>
-      </w:r>
-    </w:p>
-    <w:p>
-      <w:pPr>
-        <w:rPr>
-          <w:lang w:val="en-GB"/>
-        </w:rPr>
-      </w:pPr>
-    </w:p>
-    <w:p>
-      <w:pPr>
-        <w:rPr>
-          <w:lang w:val="en-GB"/>
-        </w:rPr>
-      </w:pPr>
-      <w:r>
-        <w:rPr>
-          <w:lang w:val="en-GB"/>
-        </w:rPr>
-        <w:t xml:space="preserve">According to those priors, we can write: </w:t>
+        <w:ind w:left="238" w:hanging="357"/>
+        <w:rPr>
+          <w:lang w:val="en-GB"/>
+        </w:rPr>
+      </w:pPr>
+      <w:r>
+        <w:rPr>
+          <w:lang w:val="en-GB"/>
+        </w:rPr>
+        <w:t xml:space="preserve">The EM extent of the target is of finite </w:t>
+      </w:r>
+      <w:r>
+        <w:rPr>
+          <w:lang w:val="en-GB"/>
+        </w:rPr>
+        <w:t>support.</w:t>
+      </w:r>
+    </w:p>
+    <w:p>
+      <w:pPr>
+        <w:rPr>
+          <w:lang w:val="en-GB"/>
+        </w:rPr>
+      </w:pPr>
+    </w:p>
+    <w:p>
+      <w:pPr>
+        <w:rPr>
+          <w:lang w:val="en-GB"/>
+        </w:rPr>
+      </w:pPr>
+      <w:r>
+        <w:rPr>
+          <w:lang w:val="en-GB"/>
+        </w:rPr>
+        <w:t xml:space="preserve">According to those priors, </w:t>
+      </w:r>
+      <w:r>
+        <w:rPr>
+          <w:lang w:val="en-GB"/>
+        </w:rPr>
+        <w:t>the equation is as follows</w:t>
+      </w:r>
+      <w:r>
+        <w:rPr>
+          <w:lang w:val="en-GB"/>
+        </w:rPr>
+        <w:t xml:space="preserve">: </w:t>
       </w:r>
     </w:p>
     <w:p>
@@ -13534,7 +15434,7 @@
                     <pic:cNvPicPr/>
                   </pic:nvPicPr>
                   <pic:blipFill>
-                    <a:blip r:embed="rId21">
+                    <a:blip r:embed="rId26">
                       <a:extLst>
                         <a:ext uri="{28A0092B-C50C-407E-A947-70E740481C1C}">
                           <a14:useLocalDpi xmlns:a14="http://schemas.microsoft.com/office/drawing/2010/main" val="0"/>
@@ -13569,14 +15469,18 @@
           <w:lang w:val="en-GB"/>
         </w:rPr>
       </w:pPr>
-      <w:bookmarkStart w:id="47" w:name="_Toc57924353"/>
-      <w:r>
-        <w:rPr>
-          <w:lang w:val="en-GB"/>
-        </w:rPr>
+      <w:bookmarkStart w:id="52" w:name="_Toc63846625"/>
+      <w:r>
+        <w:rPr>
+          <w:lang w:val="en-GB"/>
+        </w:rPr>
+        <w:lastRenderedPageBreak/>
         <w:t xml:space="preserve">Equation </w:t>
       </w:r>
       <w:r>
+        <w:rPr>
+          <w:lang w:val="en-GB"/>
+        </w:rPr>
         <w:fldChar w:fldCharType="begin"/>
       </w:r>
       <w:r>
@@ -13586,6 +15490,9 @@
         <w:instrText xml:space="preserve"> SEQ Equation \* ARABIC </w:instrText>
       </w:r>
       <w:r>
+        <w:rPr>
+          <w:lang w:val="en-GB"/>
+        </w:rPr>
         <w:fldChar w:fldCharType="separate"/>
       </w:r>
       <w:r>
@@ -13596,6 +15503,9 @@
         <w:t>8</w:t>
       </w:r>
       <w:r>
+        <w:rPr>
+          <w:lang w:val="en-GB"/>
+        </w:rPr>
         <w:fldChar w:fldCharType="end"/>
       </w:r>
       <w:r>
@@ -13604,10 +15514,20 @@
         </w:rPr>
         <w:t xml:space="preserve"> - Optimisation problem for estimated scattering map</w:t>
       </w:r>
-      <w:bookmarkEnd w:id="47"/>
-    </w:p>
-    <w:p>
-      <w:r>
+      <w:bookmarkEnd w:id="52"/>
+    </w:p>
+    <w:p>
+      <w:pPr>
+        <w:ind w:left="3400"/>
+        <w:jc w:val="left"/>
+        <w:rPr>
+          <w:lang w:val="en-GB"/>
+        </w:rPr>
+      </w:pPr>
+      <w:r>
+        <w:rPr>
+          <w:lang w:val="en-GB"/>
+        </w:rPr>
         <w:t>with</w:t>
       </w:r>
     </w:p>
@@ -13646,7 +15566,7 @@
                     <pic:cNvPicPr/>
                   </pic:nvPicPr>
                   <pic:blipFill>
-                    <a:blip r:embed="rId22">
+                    <a:blip r:embed="rId27">
                       <a:extLst>
                         <a:ext uri="{28A0092B-C50C-407E-A947-70E740481C1C}">
                           <a14:useLocalDpi xmlns:a14="http://schemas.microsoft.com/office/drawing/2010/main" val="0"/>
@@ -13681,7 +15601,7 @@
           <w:lang w:val="en-GB"/>
         </w:rPr>
       </w:pPr>
-      <w:bookmarkStart w:id="48" w:name="_Toc57924354"/>
+      <w:bookmarkStart w:id="53" w:name="_Toc63846626"/>
       <w:r>
         <w:rPr>
           <w:lang w:val="en-GB"/>
@@ -13689,6 +15609,9 @@
         <w:t xml:space="preserve">Equation </w:t>
       </w:r>
       <w:r>
+        <w:rPr>
+          <w:lang w:val="en-GB"/>
+        </w:rPr>
         <w:fldChar w:fldCharType="begin"/>
       </w:r>
       <w:r>
@@ -13698,6 +15621,9 @@
         <w:instrText xml:space="preserve"> SEQ Equation \* ARABIC </w:instrText>
       </w:r>
       <w:r>
+        <w:rPr>
+          <w:lang w:val="en-GB"/>
+        </w:rPr>
         <w:fldChar w:fldCharType="separate"/>
       </w:r>
       <w:r>
@@ -13708,6 +15634,9 @@
         <w:t>9</w:t>
       </w:r>
       <w:r>
+        <w:rPr>
+          <w:lang w:val="en-GB"/>
+        </w:rPr>
         <w:fldChar w:fldCharType="end"/>
       </w:r>
       <w:r>
@@ -13716,7 +15645,7 @@
         </w:rPr>
         <w:t xml:space="preserve"> - Optimisation Criterion</w:t>
       </w:r>
-      <w:bookmarkEnd w:id="48"/>
+      <w:bookmarkEnd w:id="53"/>
     </w:p>
     <w:p>
       <w:pPr>
@@ -13752,7 +15681,37 @@
         <w:rPr>
           <w:lang w:val="en-GB"/>
         </w:rPr>
-        <w:t>. This method bodes well with strictly convex optimisation criteria</w:t>
+        <w:t xml:space="preserve">. This method </w:t>
+      </w:r>
+      <w:r>
+        <w:rPr>
+          <w:lang w:val="en-GB"/>
+        </w:rPr>
+        <w:t>i</w:t>
+      </w:r>
+      <w:r>
+        <w:rPr>
+          <w:lang w:val="en-GB"/>
+        </w:rPr>
+        <w:t xml:space="preserve">s well </w:t>
+      </w:r>
+      <w:r>
+        <w:rPr>
+          <w:lang w:val="en-GB"/>
+        </w:rPr>
+        <w:t>adapted t</w:t>
+      </w:r>
+      <w:r>
+        <w:rPr>
+          <w:lang w:val="en-GB"/>
+        </w:rPr>
+        <w:t>o</w:t>
+      </w:r>
+      <w:r>
+        <w:rPr>
+          <w:lang w:val="en-GB"/>
+        </w:rPr>
+        <w:t xml:space="preserve"> strictly convex optimisation criteria</w:t>
       </w:r>
       <w:r>
         <w:rPr>
@@ -13806,7 +15765,19 @@
         <w:rPr>
           <w:lang w:val="en-GB"/>
         </w:rPr>
-        <w:t>a matter of linear algebra, and considering a lot of the matrices involved are either shift matrices, diagonal, or circulant, the calculations are quicke</w:t>
+        <w:t>a matter of linear algebra, and considering</w:t>
+      </w:r>
+      <w:r>
+        <w:rPr>
+          <w:lang w:val="en-GB"/>
+        </w:rPr>
+        <w:t xml:space="preserve"> that</w:t>
+      </w:r>
+      <w:r>
+        <w:rPr>
+          <w:lang w:val="en-GB"/>
+        </w:rPr>
+        <w:t xml:space="preserve"> a lot of the matrices involved are either shift matrices, diagonal, or circulant, the calculations are quicke</w:t>
       </w:r>
       <w:r>
         <w:rPr>
@@ -13820,39 +15791,7 @@
           <w:szCs w:val="20"/>
           <w:lang w:val="en-GB"/>
         </w:rPr>
-        <w:t>he</w:t>
-      </w:r>
-      <w:r>
-        <w:rPr>
-          <w:rFonts w:ascii="NimbusRomNo9L-Regu" w:hAnsi="NimbusRomNo9L-Regu" w:cs="NimbusRomNo9L-Regu"/>
-          <w:szCs w:val="20"/>
-          <w:lang w:val="en-GB"/>
-        </w:rPr>
-        <w:t xml:space="preserve"> scattering</w:t>
-      </w:r>
-      <w:r>
-        <w:rPr>
-          <w:rFonts w:ascii="NimbusRomNo9L-Regu" w:hAnsi="NimbusRomNo9L-Regu" w:cs="NimbusRomNo9L-Regu"/>
-          <w:szCs w:val="20"/>
-          <w:lang w:val="en-GB"/>
-        </w:rPr>
-        <w:t xml:space="preserve"> map update is computed very</w:t>
-      </w:r>
-      <w:r>
-        <w:rPr>
-          <w:rFonts w:ascii="NimbusRomNo9L-Regu" w:hAnsi="NimbusRomNo9L-Regu" w:cs="NimbusRomNo9L-Regu"/>
-          <w:szCs w:val="20"/>
-          <w:lang w:val="en-GB"/>
-        </w:rPr>
-        <w:t xml:space="preserve"> </w:t>
-      </w:r>
-      <w:r>
-        <w:rPr>
-          <w:rFonts w:ascii="NimbusRomNo9L-Regu" w:hAnsi="NimbusRomNo9L-Regu" w:cs="NimbusRomNo9L-Regu"/>
-          <w:szCs w:val="20"/>
-          <w:lang w:val="en-GB"/>
-        </w:rPr>
-        <w:t>efficiently in the frequency domain by FFT and IFFT</w:t>
+        <w:t>he scattering map update is computed very efficiently in the frequency domain by FFT and IFFT</w:t>
       </w:r>
       <w:r>
         <w:rPr>
@@ -13861,7 +15800,7 @@
           <w:szCs w:val="20"/>
           <w:lang w:val="en-GB"/>
         </w:rPr>
-        <w:footnoteReference w:id="15"/>
+        <w:footnoteReference w:id="18"/>
       </w:r>
       <w:r>
         <w:rPr>
@@ -13896,39 +15835,45 @@
           <w:lang w:val="en-GB"/>
         </w:rPr>
       </w:pPr>
-      <w:bookmarkStart w:id="49" w:name="_Toc57924757"/>
+      <w:bookmarkStart w:id="54" w:name="_Toc63854572"/>
       <w:r>
         <w:rPr>
           <w:lang w:val="en-GB"/>
         </w:rPr>
         <w:t>Results</w:t>
       </w:r>
-      <w:bookmarkEnd w:id="49"/>
-    </w:p>
-    <w:p>
-      <w:pPr>
-        <w:rPr>
-          <w:lang w:val="en-GB"/>
-        </w:rPr>
-      </w:pPr>
-    </w:p>
-    <w:p>
-      <w:pPr>
-        <w:rPr>
-          <w:lang w:val="en-GB"/>
-        </w:rPr>
-      </w:pPr>
-      <w:r>
-        <w:rPr>
-          <w:lang w:val="en-GB"/>
-        </w:rPr>
-        <w:t xml:space="preserve">The previous method ensured convergence thanks to the algorithms and </w:t>
-      </w:r>
-      <w:r>
-        <w:rPr>
-          <w:lang w:val="en-GB"/>
-        </w:rPr>
-        <w:t>criterions chosen. Here is how researchers compared SPRITE to other methods.</w:t>
+      <w:bookmarkEnd w:id="54"/>
+    </w:p>
+    <w:p>
+      <w:pPr>
+        <w:rPr>
+          <w:lang w:val="en-GB"/>
+        </w:rPr>
+      </w:pPr>
+    </w:p>
+    <w:p>
+      <w:pPr>
+        <w:rPr>
+          <w:lang w:val="en-GB"/>
+        </w:rPr>
+      </w:pPr>
+      <w:r>
+        <w:rPr>
+          <w:lang w:val="en-GB"/>
+        </w:rPr>
+        <w:t xml:space="preserve">ADMM </w:t>
+      </w:r>
+      <w:r>
+        <w:rPr>
+          <w:lang w:val="en-GB"/>
+        </w:rPr>
+        <w:t xml:space="preserve">ensured convergence thanks to the algorithms and </w:t>
+      </w:r>
+      <w:r>
+        <w:rPr>
+          <w:lang w:val="en-GB"/>
+        </w:rPr>
+        <w:t>criterions chosen.</w:t>
       </w:r>
       <w:r>
         <w:rPr>
@@ -13940,19 +15885,73 @@
         <w:rPr>
           <w:lang w:val="en-GB"/>
         </w:rPr>
-        <w:t>In an anechoic chamber, a</w:t>
-      </w:r>
-      <w:r>
-        <w:rPr>
-          <w:lang w:val="en-GB"/>
-        </w:rPr>
-        <w:t xml:space="preserve"> metallic Perfectly Electrically Conducting (PEC) right circular cone</w:t>
-      </w:r>
-      <w:r>
-        <w:rPr>
-          <w:lang w:val="en-GB"/>
-        </w:rPr>
-        <w:t xml:space="preserve"> is placed, pointing towards the antenna, in a monostatic configuration.</w:t>
+        <w:fldChar w:fldCharType="begin"/>
+      </w:r>
+      <w:r>
+        <w:rPr>
+          <w:lang w:val="en-GB"/>
+        </w:rPr>
+        <w:instrText xml:space="preserve"> REF _Ref63853792 \h </w:instrText>
+      </w:r>
+      <w:r>
+        <w:rPr>
+          <w:lang w:val="en-GB"/>
+        </w:rPr>
+      </w:r>
+      <w:r>
+        <w:rPr>
+          <w:lang w:val="en-GB"/>
+        </w:rPr>
+        <w:fldChar w:fldCharType="separate"/>
+      </w:r>
+      <w:r>
+        <w:rPr>
+          <w:lang w:val="en-GB"/>
+        </w:rPr>
+        <w:t xml:space="preserve">Figure </w:t>
+      </w:r>
+      <w:r>
+        <w:rPr>
+          <w:noProof/>
+          <w:lang w:val="en-GB"/>
+        </w:rPr>
+        <w:t>13</w:t>
+      </w:r>
+      <w:r>
+        <w:rPr>
+          <w:lang w:val="en-GB"/>
+        </w:rPr>
+        <w:fldChar w:fldCharType="end"/>
+      </w:r>
+      <w:r>
+        <w:rPr>
+          <w:lang w:val="en-GB"/>
+        </w:rPr>
+        <w:t xml:space="preserve"> illustrates</w:t>
+      </w:r>
+      <w:r>
+        <w:rPr>
+          <w:lang w:val="en-GB"/>
+        </w:rPr>
+        <w:t xml:space="preserve"> how</w:t>
+      </w:r>
+      <w:r>
+        <w:rPr>
+          <w:lang w:val="en-GB"/>
+        </w:rPr>
+        <w:t xml:space="preserve"> researchers compared SPRITE to other methods.</w:t>
+      </w:r>
+      <w:r>
+        <w:rPr>
+          <w:lang w:val="en-GB"/>
+        </w:rPr>
+        <w:t xml:space="preserve"> </w:t>
+      </w:r>
+      <w:r>
+        <w:rPr>
+          <w:lang w:val="en-GB"/>
+        </w:rPr>
+        <w:t>In an anechoic chamber, a metallic Perfectly Electrically Conducting (PEC) right circular cone is placed, pointing towards the antenna, in a monostatic configuration.</w:t>
       </w:r>
       <w:r>
         <w:rPr>
@@ -13985,7 +15984,6 @@
           <w:noProof/>
           <w:lang w:val="en-GB"/>
         </w:rPr>
-        <w:lastRenderedPageBreak/>
         <w:drawing>
           <wp:inline distT="0" distB="0" distL="0" distR="0" wp14:anchorId="79E94185" wp14:editId="6FD8E1B6">
             <wp:extent cx="2562046" cy="2928957"/>
@@ -14002,7 +16000,7 @@
                     <pic:cNvPicPr/>
                   </pic:nvPicPr>
                   <pic:blipFill>
-                    <a:blip r:embed="rId23" cstate="print">
+                    <a:blip r:embed="rId28" cstate="print">
                       <a:extLst>
                         <a:ext uri="{28A0092B-C50C-407E-A947-70E740481C1C}">
                           <a14:useLocalDpi xmlns:a14="http://schemas.microsoft.com/office/drawing/2010/main" val="0"/>
@@ -14037,7 +16035,8 @@
           <w:lang w:val="en-GB"/>
         </w:rPr>
       </w:pPr>
-      <w:bookmarkStart w:id="50" w:name="_Toc57924345"/>
+      <w:bookmarkStart w:id="55" w:name="_Toc63846616"/>
+      <w:bookmarkStart w:id="56" w:name="_Ref63853792"/>
       <w:r>
         <w:rPr>
           <w:lang w:val="en-GB"/>
@@ -14067,7 +16066,7 @@
           <w:noProof/>
           <w:lang w:val="en-GB"/>
         </w:rPr>
-        <w:t>9</w:t>
+        <w:t>13</w:t>
       </w:r>
       <w:r>
         <w:rPr>
@@ -14079,9 +16078,22 @@
         <w:rPr>
           <w:lang w:val="en-GB"/>
         </w:rPr>
-        <w:t xml:space="preserve"> - Picture of the cone / Simplified Schematics of the measurement acquisition</w:t>
-      </w:r>
-      <w:bookmarkEnd w:id="50"/>
+        <w:t xml:space="preserve"> - Picture of the cone / Simplified </w:t>
+      </w:r>
+      <w:r>
+        <w:rPr>
+          <w:lang w:val="en-GB"/>
+        </w:rPr>
+        <w:t>diagram</w:t>
+      </w:r>
+      <w:r>
+        <w:rPr>
+          <w:lang w:val="en-GB"/>
+        </w:rPr>
+        <w:t xml:space="preserve"> of the measurement acquisition</w:t>
+      </w:r>
+      <w:bookmarkEnd w:id="55"/>
+      <w:bookmarkEnd w:id="56"/>
     </w:p>
     <w:p>
       <w:pPr>
@@ -14104,6 +16116,7 @@
           <w:noProof/>
           <w:lang w:val="en-GB"/>
         </w:rPr>
+        <w:lastRenderedPageBreak/>
         <w:drawing>
           <wp:inline distT="0" distB="0" distL="0" distR="0" wp14:anchorId="5E1900ED" wp14:editId="46AC1173">
             <wp:extent cx="3381318" cy="3176337"/>
@@ -14120,7 +16133,7 @@
                     <pic:cNvPicPr/>
                   </pic:nvPicPr>
                   <pic:blipFill>
-                    <a:blip r:embed="rId24" cstate="print">
+                    <a:blip r:embed="rId29" cstate="print">
                       <a:extLst>
                         <a:ext uri="{28A0092B-C50C-407E-A947-70E740481C1C}">
                           <a14:useLocalDpi xmlns:a14="http://schemas.microsoft.com/office/drawing/2010/main" val="0"/>
@@ -14167,7 +16180,7 @@
                     <pic:cNvPicPr/>
                   </pic:nvPicPr>
                   <pic:blipFill>
-                    <a:blip r:embed="rId25" cstate="print">
+                    <a:blip r:embed="rId30" cstate="print">
                       <a:extLst>
                         <a:ext uri="{28A0092B-C50C-407E-A947-70E740481C1C}">
                           <a14:useLocalDpi xmlns:a14="http://schemas.microsoft.com/office/drawing/2010/main" val="0"/>
@@ -14209,8 +16222,8 @@
           <w:lang w:val="en-GB"/>
         </w:rPr>
       </w:pPr>
-      <w:bookmarkStart w:id="51" w:name="_Ref57920950"/>
-      <w:bookmarkStart w:id="52" w:name="_Toc57924346"/>
+      <w:bookmarkStart w:id="57" w:name="_Ref57920950"/>
+      <w:bookmarkStart w:id="58" w:name="_Toc63846617"/>
       <w:r>
         <w:rPr>
           <w:lang w:val="en-GB"/>
@@ -14240,7 +16253,7 @@
           <w:noProof/>
           <w:lang w:val="en-GB"/>
         </w:rPr>
-        <w:t>10</w:t>
+        <w:t>14</w:t>
       </w:r>
       <w:r>
         <w:rPr>
@@ -14248,26 +16261,50 @@
         </w:rPr>
         <w:fldChar w:fldCharType="end"/>
       </w:r>
-      <w:bookmarkEnd w:id="51"/>
+      <w:bookmarkEnd w:id="57"/>
       <w:r>
         <w:rPr>
           <w:lang w:val="en-GB"/>
         </w:rPr>
         <w:t xml:space="preserve"> - (a) Classical Approach / (b) l1-regularisation / (c) SPRITE</w:t>
       </w:r>
-      <w:bookmarkEnd w:id="52"/>
-    </w:p>
-    <w:p>
-      <w:pPr>
-        <w:rPr>
-          <w:lang w:val="en-GB"/>
-        </w:rPr>
-      </w:pPr>
-      <w:r>
-        <w:rPr>
-          <w:lang w:val="en-GB"/>
-        </w:rPr>
-        <w:t xml:space="preserve">A good result would be a 3D mapping of the scatter points and only those. According to </w:t>
+      <w:bookmarkEnd w:id="58"/>
+    </w:p>
+    <w:p>
+      <w:pPr>
+        <w:rPr>
+          <w:lang w:val="en-GB"/>
+        </w:rPr>
+      </w:pPr>
+      <w:r>
+        <w:rPr>
+          <w:lang w:val="en-GB"/>
+        </w:rPr>
+        <w:t>A good result would be a 3D mapping</w:t>
+      </w:r>
+      <w:r>
+        <w:rPr>
+          <w:lang w:val="en-GB"/>
+        </w:rPr>
+        <w:t xml:space="preserve"> only</w:t>
+      </w:r>
+      <w:r>
+        <w:rPr>
+          <w:lang w:val="en-GB"/>
+        </w:rPr>
+        <w:t xml:space="preserve"> of the scatter </w:t>
+      </w:r>
+      <w:r>
+        <w:rPr>
+          <w:lang w:val="en-GB"/>
+        </w:rPr>
+        <w:t>points</w:t>
+      </w:r>
+      <w:r>
+        <w:rPr>
+          <w:lang w:val="en-GB"/>
+        </w:rPr>
+        <w:t xml:space="preserve">. According to </w:t>
       </w:r>
       <w:r>
         <w:rPr>
@@ -14331,7 +16368,16 @@
           <w:noProof/>
           <w:lang w:val="en-GB"/>
         </w:rPr>
-        <w:t>10</w:t>
+        <w:t>1</w:t>
+      </w:r>
+      <w:r>
+        <w:rPr>
+          <w:i/>
+          <w:iCs/>
+          <w:noProof/>
+          <w:lang w:val="en-GB"/>
+        </w:rPr>
+        <w:t>4</w:t>
       </w:r>
       <w:r>
         <w:rPr>
@@ -14361,7 +16407,13 @@
         <w:rPr>
           <w:lang w:val="en-GB"/>
         </w:rPr>
-        <w:t>low power levels and noise everywhere. When looking at the l1-regularisation method, we can already see the benefits of a sparse approach</w:t>
+        <w:t>low power levels and noise everywhere. When looking at the l1-regularisation method, the benefits of a sparse approach</w:t>
+      </w:r>
+      <w:r>
+        <w:rPr>
+          <w:lang w:val="en-GB"/>
+        </w:rPr>
+        <w:t xml:space="preserve"> are easily observed</w:t>
       </w:r>
       <w:r>
         <w:rPr>
@@ -14390,19 +16442,83 @@
     </w:p>
     <w:p>
       <w:pPr>
+        <w:rPr>
+          <w:lang w:val="en-GB"/>
+        </w:rPr>
+      </w:pPr>
+    </w:p>
+    <w:p>
+      <w:pPr>
         <w:pStyle w:val="Titre1"/>
-        <w:rPr>
-          <w:lang w:val="en-GB"/>
-        </w:rPr>
-      </w:pPr>
-      <w:bookmarkStart w:id="53" w:name="_Toc57924758"/>
+        <w:numPr>
+          <w:ilvl w:val="0"/>
+          <w:numId w:val="33"/>
+        </w:numPr>
+        <w:rPr>
+          <w:lang w:val="en-GB"/>
+        </w:rPr>
+      </w:pPr>
+      <w:r>
+        <w:rPr>
+          <w:lang w:val="en-GB"/>
+        </w:rPr>
+        <w:t>Implementing Imaging Techniques</w:t>
+      </w:r>
+    </w:p>
+    <w:p>
+      <w:pPr>
+        <w:rPr>
+          <w:lang w:val="en-GB"/>
+        </w:rPr>
+      </w:pPr>
+    </w:p>
+    <w:p>
+      <w:pPr>
+        <w:pStyle w:val="Titre2"/>
+        <w:numPr>
+          <w:ilvl w:val="0"/>
+          <w:numId w:val="41"/>
+        </w:numPr>
+        <w:rPr>
+          <w:lang w:val="en-GB"/>
+        </w:rPr>
+      </w:pPr>
+      <w:r>
+        <w:rPr>
+          <w:lang w:val="en-GB"/>
+        </w:rPr>
+        <w:t xml:space="preserve">ISAR </w:t>
+      </w:r>
+    </w:p>
+    <w:p>
+      <w:pPr>
+        <w:rPr>
+          <w:lang w:val="en-GB"/>
+        </w:rPr>
+      </w:pPr>
+    </w:p>
+    <w:p>
+      <w:pPr>
+        <w:rPr>
+          <w:lang w:val="en-GB"/>
+        </w:rPr>
+      </w:pPr>
+    </w:p>
+    <w:p>
+      <w:pPr>
+        <w:pStyle w:val="Titre1"/>
+        <w:rPr>
+          <w:lang w:val="en-GB"/>
+        </w:rPr>
+      </w:pPr>
+      <w:bookmarkStart w:id="59" w:name="_Toc63854573"/>
       <w:r>
         <w:rPr>
           <w:lang w:val="en-GB"/>
         </w:rPr>
         <w:t>Conclusion</w:t>
       </w:r>
-      <w:bookmarkEnd w:id="53"/>
+      <w:bookmarkEnd w:id="59"/>
     </w:p>
     <w:p>
       <w:pPr>
@@ -14482,7 +16598,6 @@
         <w:rPr>
           <w:lang w:val="en-GB"/>
         </w:rPr>
-        <w:lastRenderedPageBreak/>
         <w:t>W</w:t>
       </w:r>
       <w:r>
@@ -14574,7 +16689,7 @@
         </w:rPr>
       </w:pPr>
     </w:p>
-    <w:bookmarkStart w:id="54" w:name="_Toc57924759" w:displacedByCustomXml="next"/>
+    <w:bookmarkStart w:id="60" w:name="_Toc63854574" w:displacedByCustomXml="next"/>
     <w:sdt>
       <w:sdtPr>
         <w:rPr>
@@ -14611,7 +16726,7 @@
             </w:rPr>
             <w:t>Bibliography</w:t>
           </w:r>
-          <w:bookmarkEnd w:id="54"/>
+          <w:bookmarkEnd w:id="60"/>
         </w:p>
         <w:p>
           <w:pPr>
@@ -14657,7 +16772,7 @@
           </w:tblGrid>
           <w:tr>
             <w:trPr>
-              <w:divId w:val="1455712555"/>
+              <w:divId w:val="1441488845"/>
               <w:tblCellSpacing w:w="15" w:type="dxa"/>
             </w:trPr>
             <w:tc>
@@ -14709,7 +16824,7 @@
           </w:tr>
           <w:tr>
             <w:trPr>
-              <w:divId w:val="1455712555"/>
+              <w:divId w:val="1441488845"/>
               <w:tblCellSpacing w:w="15" w:type="dxa"/>
             </w:trPr>
             <w:tc>
@@ -14757,7 +16872,7 @@
           </w:tr>
           <w:tr>
             <w:trPr>
-              <w:divId w:val="1455712555"/>
+              <w:divId w:val="1441488845"/>
               <w:tblCellSpacing w:w="15" w:type="dxa"/>
             </w:trPr>
             <w:tc>
@@ -14807,7 +16922,7 @@
           </w:tr>
           <w:tr>
             <w:trPr>
-              <w:divId w:val="1455712555"/>
+              <w:divId w:val="1441488845"/>
               <w:tblCellSpacing w:w="15" w:type="dxa"/>
             </w:trPr>
             <w:tc>
@@ -14828,6 +16943,7 @@
                     <w:noProof/>
                     <w:lang w:val="en-GB"/>
                   </w:rPr>
+                  <w:lastRenderedPageBreak/>
                   <w:t xml:space="preserve">[4] </w:t>
                 </w:r>
               </w:p>
@@ -14857,7 +16973,7 @@
           </w:tr>
           <w:tr>
             <w:trPr>
-              <w:divId w:val="1455712555"/>
+              <w:divId w:val="1441488845"/>
               <w:tblCellSpacing w:w="15" w:type="dxa"/>
             </w:trPr>
             <w:tc>
@@ -14900,14 +17016,14 @@
                     <w:noProof/>
                     <w:lang w:val="en-GB"/>
                   </w:rPr>
-                  <w:t>C. V. Angélique Drémeaux, “Sparse Representation and Compressed Sensing,” Brest, 2020.</w:t>
+                  <w:t>J. A. E. A. (JAXA), “Advanced Land Observing Satellite (ALOS) -,” 1997. [Online]. Available: https://www.eorc.jaxa.jp/ALOS/en/index.htm. [Accessed 16 12 2020].</w:t>
                 </w:r>
               </w:p>
             </w:tc>
           </w:tr>
           <w:tr>
             <w:trPr>
-              <w:divId w:val="1455712555"/>
+              <w:divId w:val="1441488845"/>
               <w:tblCellSpacing w:w="15" w:type="dxa"/>
             </w:trPr>
             <w:tc>
@@ -14942,22 +17058,34 @@
                   <w:pStyle w:val="Bibliographie"/>
                   <w:rPr>
                     <w:noProof/>
-                    <w:lang w:val="en-GB"/>
                   </w:rPr>
                 </w:pPr>
                 <w:r>
                   <w:rPr>
                     <w:noProof/>
-                    <w:lang w:val="en-GB"/>
                   </w:rPr>
-                  <w:t xml:space="preserve">C. Özdemir, Inverse Synthetic Aperture Radar Imaging with Matlab algorithms, Mersin, 2012. </w:t>
+                  <w:t xml:space="preserve">F. Auzanneau, “Furtivité Electromagnétique,” </w:t>
+                </w:r>
+                <w:r>
+                  <w:rPr>
+                    <w:i/>
+                    <w:iCs/>
+                    <w:noProof/>
+                  </w:rPr>
+                  <w:t xml:space="preserve">Techniques de l'ingénieur, </w:t>
+                </w:r>
+                <w:r>
+                  <w:rPr>
+                    <w:noProof/>
+                  </w:rPr>
+                  <w:t xml:space="preserve">2011. </w:t>
                 </w:r>
               </w:p>
             </w:tc>
           </w:tr>
           <w:tr>
             <w:trPr>
-              <w:divId w:val="1455712555"/>
+              <w:divId w:val="1441488845"/>
               <w:tblCellSpacing w:w="15" w:type="dxa"/>
             </w:trPr>
             <w:tc>
@@ -15000,14 +17128,14 @@
                     <w:noProof/>
                     <w:lang w:val="en-GB"/>
                   </w:rPr>
-                  <w:t xml:space="preserve">J. Z. A Pasmurov, Radar Imaging and Holography, 2005. </w:t>
+                  <w:t>A. D. &amp;. C. Vanwynsberghe, “Sparse Representation and Compressed Sensing,” Brest, 2020.</w:t>
                 </w:r>
               </w:p>
             </w:tc>
           </w:tr>
           <w:tr>
             <w:trPr>
-              <w:divId w:val="1455712555"/>
+              <w:divId w:val="1441488845"/>
               <w:tblCellSpacing w:w="15" w:type="dxa"/>
             </w:trPr>
             <w:tc>
@@ -15050,14 +17178,14 @@
                     <w:noProof/>
                     <w:lang w:val="en-GB"/>
                   </w:rPr>
-                  <w:t xml:space="preserve">M. M. Victor C. Chen, Inverse Synthetic Aperture Radar Imaging - Principles, Algorithms and Applications, Scitech Publishing, 2014. </w:t>
+                  <w:t xml:space="preserve">C. Özdemir, Inverse Synthetic Aperture Radar Imaging with Matlab algorithms, Mersin, 2012. </w:t>
                 </w:r>
               </w:p>
             </w:tc>
           </w:tr>
           <w:tr>
             <w:trPr>
-              <w:divId w:val="1455712555"/>
+              <w:divId w:val="1441488845"/>
               <w:tblCellSpacing w:w="15" w:type="dxa"/>
             </w:trPr>
             <w:tc>
@@ -15092,20 +17220,22 @@
                   <w:pStyle w:val="Bibliographie"/>
                   <w:rPr>
                     <w:noProof/>
+                    <w:lang w:val="en-GB"/>
                   </w:rPr>
                 </w:pPr>
                 <w:r>
                   <w:rPr>
                     <w:noProof/>
+                    <w:lang w:val="en-GB"/>
                   </w:rPr>
-                  <w:t>F. D. C. E. J.-M. G. P. M. G.-P. P. Fabrice Comblet, “Mesure de la Surface Équivalente Radar - Aspect expérimental,” Techniques de l'Ingénieur, 2018.</w:t>
+                  <w:t xml:space="preserve">J. Z. A Pasmurov, Radar Imaging and Holography, 2005. </w:t>
                 </w:r>
               </w:p>
             </w:tc>
           </w:tr>
           <w:tr>
             <w:trPr>
-              <w:divId w:val="1455712555"/>
+              <w:divId w:val="1441488845"/>
               <w:tblCellSpacing w:w="15" w:type="dxa"/>
             </w:trPr>
             <w:tc>
@@ -15148,14 +17278,14 @@
                     <w:noProof/>
                     <w:lang w:val="en-GB"/>
                   </w:rPr>
-                  <w:t xml:space="preserve">ETS LINDGREN, TOP 10 ANECHOIC ABSORBER CONSIDERATIONS, Cedar Park, TX, 2019. </w:t>
+                  <w:t xml:space="preserve">M. M. Victor C. Chen, Inverse Synthetic Aperture Radar Imaging - Principles, Algorithms and Applications, Scitech Publishing, 2014. </w:t>
                 </w:r>
               </w:p>
             </w:tc>
           </w:tr>
           <w:tr>
             <w:trPr>
-              <w:divId w:val="1455712555"/>
+              <w:divId w:val="1441488845"/>
               <w:tblCellSpacing w:w="15" w:type="dxa"/>
             </w:trPr>
             <w:tc>
@@ -15190,22 +17320,20 @@
                   <w:pStyle w:val="Bibliographie"/>
                   <w:rPr>
                     <w:noProof/>
-                    <w:lang w:val="en-GB"/>
                   </w:rPr>
                 </w:pPr>
                 <w:r>
                   <w:rPr>
                     <w:noProof/>
-                    <w:lang w:val="en-GB"/>
                   </w:rPr>
-                  <w:t>P. Dumon, “Antennes,” Toulouse, 2020.</w:t>
+                  <w:t>F. D. C. E. J.-M. G. P. M. G.-P. P. Fabrice Comblet, “Mesure de la Surface Équivalente Radar - Aspect expérimental,” Techniques de l'Ingénieur, 2018.</w:t>
                 </w:r>
               </w:p>
             </w:tc>
           </w:tr>
           <w:tr>
             <w:trPr>
-              <w:divId w:val="1455712555"/>
+              <w:divId w:val="1441488845"/>
               <w:tblCellSpacing w:w="15" w:type="dxa"/>
             </w:trPr>
             <w:tc>
@@ -15248,7 +17376,155 @@
                     <w:noProof/>
                     <w:lang w:val="en-GB"/>
                   </w:rPr>
+                  <w:t xml:space="preserve">ETS LINDGREN, TOP 10 ANECHOIC ABSORBER CONSIDERATIONS, Cedar Park, TX, 2019. </w:t>
+                </w:r>
+              </w:p>
+            </w:tc>
+          </w:tr>
+          <w:tr>
+            <w:trPr>
+              <w:divId w:val="1441488845"/>
+              <w:tblCellSpacing w:w="15" w:type="dxa"/>
+            </w:trPr>
+            <w:tc>
+              <w:tcPr>
+                <w:tcW w:w="50" w:type="pct"/>
+                <w:hideMark/>
+              </w:tcPr>
+              <w:p>
+                <w:pPr>
+                  <w:pStyle w:val="Bibliographie"/>
+                  <w:rPr>
+                    <w:noProof/>
+                    <w:lang w:val="en-GB"/>
+                  </w:rPr>
+                </w:pPr>
+                <w:r>
+                  <w:rPr>
+                    <w:noProof/>
+                    <w:lang w:val="en-GB"/>
+                  </w:rPr>
+                  <w:t xml:space="preserve">[13] </w:t>
+                </w:r>
+              </w:p>
+            </w:tc>
+            <w:tc>
+              <w:tcPr>
+                <w:tcW w:w="0" w:type="auto"/>
+                <w:hideMark/>
+              </w:tcPr>
+              <w:p>
+                <w:pPr>
+                  <w:pStyle w:val="Bibliographie"/>
+                  <w:rPr>
+                    <w:noProof/>
+                    <w:lang w:val="en-GB"/>
+                  </w:rPr>
+                </w:pPr>
+                <w:r>
+                  <w:rPr>
+                    <w:noProof/>
+                    <w:lang w:val="en-GB"/>
+                  </w:rPr>
+                  <w:t>P. Dumon, “Antennes,” Toulouse, 2020.</w:t>
+                </w:r>
+              </w:p>
+            </w:tc>
+          </w:tr>
+          <w:tr>
+            <w:trPr>
+              <w:divId w:val="1441488845"/>
+              <w:tblCellSpacing w:w="15" w:type="dxa"/>
+            </w:trPr>
+            <w:tc>
+              <w:tcPr>
+                <w:tcW w:w="50" w:type="pct"/>
+                <w:hideMark/>
+              </w:tcPr>
+              <w:p>
+                <w:pPr>
+                  <w:pStyle w:val="Bibliographie"/>
+                  <w:rPr>
+                    <w:noProof/>
+                    <w:lang w:val="en-GB"/>
+                  </w:rPr>
+                </w:pPr>
+                <w:r>
+                  <w:rPr>
+                    <w:noProof/>
+                    <w:lang w:val="en-GB"/>
+                  </w:rPr>
+                  <w:t xml:space="preserve">[14] </w:t>
+                </w:r>
+              </w:p>
+            </w:tc>
+            <w:tc>
+              <w:tcPr>
+                <w:tcW w:w="0" w:type="auto"/>
+                <w:hideMark/>
+              </w:tcPr>
+              <w:p>
+                <w:pPr>
+                  <w:pStyle w:val="Bibliographie"/>
+                  <w:rPr>
+                    <w:noProof/>
+                    <w:lang w:val="en-GB"/>
+                  </w:rPr>
+                </w:pPr>
+                <w:r>
+                  <w:rPr>
+                    <w:noProof/>
+                    <w:lang w:val="en-GB"/>
+                  </w:rPr>
                   <w:t xml:space="preserve">J.-F. G. a. P. M. Thomas Benoudiba-Campanini, SPRITE: 3-D SParse Radar Imaging TEchnique, IEEE, 2020. </w:t>
+                </w:r>
+              </w:p>
+            </w:tc>
+          </w:tr>
+          <w:tr>
+            <w:trPr>
+              <w:divId w:val="1441488845"/>
+              <w:tblCellSpacing w:w="15" w:type="dxa"/>
+            </w:trPr>
+            <w:tc>
+              <w:tcPr>
+                <w:tcW w:w="50" w:type="pct"/>
+                <w:hideMark/>
+              </w:tcPr>
+              <w:p>
+                <w:pPr>
+                  <w:pStyle w:val="Bibliographie"/>
+                  <w:rPr>
+                    <w:noProof/>
+                    <w:lang w:val="en-GB"/>
+                  </w:rPr>
+                </w:pPr>
+                <w:r>
+                  <w:rPr>
+                    <w:noProof/>
+                    <w:lang w:val="en-GB"/>
+                  </w:rPr>
+                  <w:t xml:space="preserve">[15] </w:t>
+                </w:r>
+              </w:p>
+            </w:tc>
+            <w:tc>
+              <w:tcPr>
+                <w:tcW w:w="0" w:type="auto"/>
+                <w:hideMark/>
+              </w:tcPr>
+              <w:p>
+                <w:pPr>
+                  <w:pStyle w:val="Bibliographie"/>
+                  <w:rPr>
+                    <w:noProof/>
+                  </w:rPr>
+                </w:pPr>
+                <w:r>
+                  <w:rPr>
+                    <w:noProof/>
+                  </w:rPr>
+                  <w:t>T. Benoudiba-Campanini, “Approche parcimonieuse pour l’imagerie 3D haute,” Université de Bordeaux, 2018.</w:t>
                 </w:r>
               </w:p>
             </w:tc>
@@ -15256,11 +17532,10 @@
         </w:tbl>
         <w:p>
           <w:pPr>
-            <w:divId w:val="1455712555"/>
+            <w:divId w:val="1441488845"/>
             <w:rPr>
               <w:rFonts w:eastAsia="Times New Roman"/>
               <w:noProof/>
-              <w:lang w:val="en-GB"/>
             </w:rPr>
           </w:pPr>
         </w:p>
@@ -15346,7 +17621,7 @@
               <wp:extent cx="476250" cy="600075"/>
               <wp:effectExtent l="19050" t="0" r="0" b="0"/>
               <wp:wrapSquare wrapText="bothSides"/>
-              <wp:docPr id="22" name="Image 2"/>
+              <wp:docPr id="26" name="Image 2"/>
               <wp:cNvGraphicFramePr>
                 <a:graphicFrameLocks xmlns:a="http://schemas.openxmlformats.org/drawingml/2006/main" noChangeAspect="1"/>
               </wp:cNvGraphicFramePr>
@@ -15620,7 +17895,6 @@
       <w:r>
         <w:rPr>
           <w:rStyle w:val="Appelnotedebasdep"/>
-          <w:lang w:val="en-GB"/>
         </w:rPr>
         <w:footnoteRef/>
       </w:r>
@@ -15628,7 +17902,13 @@
         <w:rPr>
           <w:lang w:val="en-GB"/>
         </w:rPr>
-        <w:t xml:space="preserve"> Matching Pursuit</w:t>
+        <w:t xml:space="preserve"> HH or V</w:t>
+      </w:r>
+      <w:r>
+        <w:rPr>
+          <w:lang w:val="en-GB"/>
+        </w:rPr>
+        <w:t>V: Emitting and receiving in the same polarisation.</w:t>
       </w:r>
     </w:p>
   </w:footnote>
@@ -15643,7 +17923,6 @@
       <w:r>
         <w:rPr>
           <w:rStyle w:val="Appelnotedebasdep"/>
-          <w:lang w:val="en-GB"/>
         </w:rPr>
         <w:footnoteRef/>
       </w:r>
@@ -15651,7 +17930,13 @@
         <w:rPr>
           <w:lang w:val="en-GB"/>
         </w:rPr>
-        <w:t xml:space="preserve"> Synthetic Aperture Radars</w:t>
+        <w:t xml:space="preserve"> HV or V</w:t>
+      </w:r>
+      <w:r>
+        <w:rPr>
+          <w:lang w:val="en-GB"/>
+        </w:rPr>
+        <w:t>H: Emitting in a certain polarisation and receiving in the other.</w:t>
       </w:r>
     </w:p>
   </w:footnote>
@@ -15673,13 +17958,13 @@
         <w:rPr>
           <w:lang w:val="en-GB"/>
         </w:rPr>
-        <w:t xml:space="preserve"> </w:t>
-      </w:r>
-      <w:r>
-        <w:rPr>
-          <w:lang w:val="en-GB"/>
-        </w:rPr>
-        <w:t>Global Navigation Satellite Systems and Inertial Measurement Units used together provide tremendous precisions</w:t>
+        <w:t xml:space="preserve"> RAM for s</w:t>
+      </w:r>
+      <w:r>
+        <w:rPr>
+          <w:lang w:val="en-GB"/>
+        </w:rPr>
+        <w:t>hort</w:t>
       </w:r>
     </w:p>
   </w:footnote>
@@ -15702,7 +17987,7 @@
         <w:rPr>
           <w:lang w:val="en-GB"/>
         </w:rPr>
-        <w:t xml:space="preserve"> ENSTA Bretagne’s chamber is NOT a Faraday cage, Wi-Fi and Bluetooth from nearby offices can and will ruin measurements</w:t>
+        <w:t xml:space="preserve"> Matching Pursuit</w:t>
       </w:r>
     </w:p>
   </w:footnote>
@@ -15725,7 +18010,7 @@
         <w:rPr>
           <w:lang w:val="en-GB"/>
         </w:rPr>
-        <w:t xml:space="preserve"> Vector Network Analyser</w:t>
+        <w:t xml:space="preserve"> Synthetic Aperture Radars</w:t>
       </w:r>
     </w:p>
   </w:footnote>
@@ -15740,7 +18025,6 @@
       <w:r>
         <w:rPr>
           <w:rStyle w:val="Appelnotedebasdep"/>
-          <w:lang w:val="en-GB"/>
         </w:rPr>
         <w:footnoteRef/>
       </w:r>
@@ -15748,7 +18032,13 @@
         <w:rPr>
           <w:lang w:val="en-GB"/>
         </w:rPr>
-        <w:t xml:space="preserve"> Geometrical Theory of Diffraction</w:t>
+        <w:t xml:space="preserve"> </w:t>
+      </w:r>
+      <w:r>
+        <w:rPr>
+          <w:lang w:val="en-GB"/>
+        </w:rPr>
+        <w:t>Global Navigation Satellite Systems and Inertial Measurement Units used together provide tremendous precisions</w:t>
       </w:r>
     </w:p>
   </w:footnote>
@@ -15771,7 +18061,7 @@
         <w:rPr>
           <w:lang w:val="en-GB"/>
         </w:rPr>
-        <w:t xml:space="preserve"> Graphical User Interface</w:t>
+        <w:t xml:space="preserve"> ENSTA Bretagne’s chamber is NOT a Faraday cage, Wi-Fi and Bluetooth from nearby offices can and will ruin measurements</w:t>
       </w:r>
     </w:p>
   </w:footnote>
@@ -15779,19 +18069,88 @@
     <w:p>
       <w:pPr>
         <w:pStyle w:val="Notedebasdepage"/>
+        <w:rPr>
+          <w:lang w:val="en-GB"/>
+        </w:rPr>
       </w:pPr>
       <w:r>
         <w:rPr>
           <w:rStyle w:val="Appelnotedebasdep"/>
+          <w:lang w:val="en-GB"/>
         </w:rPr>
         <w:footnoteRef/>
       </w:r>
       <w:r>
-        <w:t xml:space="preserve"> Multiple Signal Classification</w:t>
+        <w:rPr>
+          <w:lang w:val="en-GB"/>
+        </w:rPr>
+        <w:t xml:space="preserve"> Vector Network Analyser</w:t>
       </w:r>
     </w:p>
   </w:footnote>
   <w:footnote w:id="15">
+    <w:p>
+      <w:pPr>
+        <w:pStyle w:val="Notedebasdepage"/>
+        <w:rPr>
+          <w:lang w:val="en-GB"/>
+        </w:rPr>
+      </w:pPr>
+      <w:r>
+        <w:rPr>
+          <w:rStyle w:val="Appelnotedebasdep"/>
+          <w:lang w:val="en-GB"/>
+        </w:rPr>
+        <w:footnoteRef/>
+      </w:r>
+      <w:r>
+        <w:rPr>
+          <w:lang w:val="en-GB"/>
+        </w:rPr>
+        <w:t xml:space="preserve"> Geometrical Theory of Diffraction</w:t>
+      </w:r>
+    </w:p>
+  </w:footnote>
+  <w:footnote w:id="16">
+    <w:p>
+      <w:pPr>
+        <w:pStyle w:val="Notedebasdepage"/>
+        <w:rPr>
+          <w:lang w:val="en-GB"/>
+        </w:rPr>
+      </w:pPr>
+      <w:r>
+        <w:rPr>
+          <w:rStyle w:val="Appelnotedebasdep"/>
+          <w:lang w:val="en-GB"/>
+        </w:rPr>
+        <w:footnoteRef/>
+      </w:r>
+      <w:r>
+        <w:rPr>
+          <w:lang w:val="en-GB"/>
+        </w:rPr>
+        <w:t xml:space="preserve"> Graphical User Interface</w:t>
+      </w:r>
+    </w:p>
+  </w:footnote>
+  <w:footnote w:id="17">
+    <w:p>
+      <w:pPr>
+        <w:pStyle w:val="Notedebasdepage"/>
+      </w:pPr>
+      <w:r>
+        <w:rPr>
+          <w:rStyle w:val="Appelnotedebasdep"/>
+        </w:rPr>
+        <w:footnoteRef/>
+      </w:r>
+      <w:r>
+        <w:t xml:space="preserve"> Multiple Signal Classification</w:t>
+      </w:r>
+    </w:p>
+  </w:footnote>
+  <w:footnote w:id="18">
     <w:p>
       <w:pPr>
         <w:pStyle w:val="Notedebasdepage"/>
@@ -16663,6 +19022,95 @@
     </w:lvl>
   </w:abstractNum>
   <w:abstractNum w:abstractNumId="9" w15:restartNumberingAfterBreak="0">
+    <w:nsid w:val="1FD02E00"/>
+    <w:multiLevelType w:val="hybridMultilevel"/>
+    <w:tmpl w:val="97762564"/>
+    <w:lvl w:ilvl="0" w:tplc="040C000F">
+      <w:start w:val="1"/>
+      <w:numFmt w:val="decimal"/>
+      <w:lvlText w:val="%1."/>
+      <w:lvlJc w:val="left"/>
+      <w:pPr>
+        <w:ind w:left="720" w:hanging="360"/>
+      </w:pPr>
+      <w:rPr>
+        <w:rFonts w:hint="default"/>
+      </w:rPr>
+    </w:lvl>
+    <w:lvl w:ilvl="1" w:tplc="040C0019" w:tentative="1">
+      <w:start w:val="1"/>
+      <w:numFmt w:val="lowerLetter"/>
+      <w:lvlText w:val="%2."/>
+      <w:lvlJc w:val="left"/>
+      <w:pPr>
+        <w:ind w:left="1440" w:hanging="360"/>
+      </w:pPr>
+    </w:lvl>
+    <w:lvl w:ilvl="2" w:tplc="040C001B" w:tentative="1">
+      <w:start w:val="1"/>
+      <w:numFmt w:val="lowerRoman"/>
+      <w:lvlText w:val="%3."/>
+      <w:lvlJc w:val="right"/>
+      <w:pPr>
+        <w:ind w:left="2160" w:hanging="180"/>
+      </w:pPr>
+    </w:lvl>
+    <w:lvl w:ilvl="3" w:tplc="040C000F" w:tentative="1">
+      <w:start w:val="1"/>
+      <w:numFmt w:val="decimal"/>
+      <w:lvlText w:val="%4."/>
+      <w:lvlJc w:val="left"/>
+      <w:pPr>
+        <w:ind w:left="2880" w:hanging="360"/>
+      </w:pPr>
+    </w:lvl>
+    <w:lvl w:ilvl="4" w:tplc="040C0019" w:tentative="1">
+      <w:start w:val="1"/>
+      <w:numFmt w:val="lowerLetter"/>
+      <w:lvlText w:val="%5."/>
+      <w:lvlJc w:val="left"/>
+      <w:pPr>
+        <w:ind w:left="3600" w:hanging="360"/>
+      </w:pPr>
+    </w:lvl>
+    <w:lvl w:ilvl="5" w:tplc="040C001B" w:tentative="1">
+      <w:start w:val="1"/>
+      <w:numFmt w:val="lowerRoman"/>
+      <w:lvlText w:val="%6."/>
+      <w:lvlJc w:val="right"/>
+      <w:pPr>
+        <w:ind w:left="4320" w:hanging="180"/>
+      </w:pPr>
+    </w:lvl>
+    <w:lvl w:ilvl="6" w:tplc="040C000F" w:tentative="1">
+      <w:start w:val="1"/>
+      <w:numFmt w:val="decimal"/>
+      <w:lvlText w:val="%7."/>
+      <w:lvlJc w:val="left"/>
+      <w:pPr>
+        <w:ind w:left="5040" w:hanging="360"/>
+      </w:pPr>
+    </w:lvl>
+    <w:lvl w:ilvl="7" w:tplc="040C0019" w:tentative="1">
+      <w:start w:val="1"/>
+      <w:numFmt w:val="lowerLetter"/>
+      <w:lvlText w:val="%8."/>
+      <w:lvlJc w:val="left"/>
+      <w:pPr>
+        <w:ind w:left="5760" w:hanging="360"/>
+      </w:pPr>
+    </w:lvl>
+    <w:lvl w:ilvl="8" w:tplc="040C001B" w:tentative="1">
+      <w:start w:val="1"/>
+      <w:numFmt w:val="lowerRoman"/>
+      <w:lvlText w:val="%9."/>
+      <w:lvlJc w:val="right"/>
+      <w:pPr>
+        <w:ind w:left="6480" w:hanging="180"/>
+      </w:pPr>
+    </w:lvl>
+  </w:abstractNum>
+  <w:abstractNum w:abstractNumId="10" w15:restartNumberingAfterBreak="0">
     <w:nsid w:val="24370140"/>
     <w:multiLevelType w:val="multilevel"/>
     <w:tmpl w:val="5412B250"/>
@@ -16775,7 +19223,7 @@
       </w:rPr>
     </w:lvl>
   </w:abstractNum>
-  <w:abstractNum w:abstractNumId="10" w15:restartNumberingAfterBreak="0">
+  <w:abstractNum w:abstractNumId="11" w15:restartNumberingAfterBreak="0">
     <w:nsid w:val="282F4910"/>
     <w:multiLevelType w:val="hybridMultilevel"/>
     <w:tmpl w:val="3DA8D13E"/>
@@ -16864,7 +19312,7 @@
       </w:pPr>
     </w:lvl>
   </w:abstractNum>
-  <w:abstractNum w:abstractNumId="11" w15:restartNumberingAfterBreak="0">
+  <w:abstractNum w:abstractNumId="12" w15:restartNumberingAfterBreak="0">
     <w:nsid w:val="295C6106"/>
     <w:multiLevelType w:val="hybridMultilevel"/>
     <w:tmpl w:val="16F63026"/>
@@ -16976,7 +19424,7 @@
       </w:rPr>
     </w:lvl>
   </w:abstractNum>
-  <w:abstractNum w:abstractNumId="12" w15:restartNumberingAfterBreak="0">
+  <w:abstractNum w:abstractNumId="13" w15:restartNumberingAfterBreak="0">
     <w:nsid w:val="2AB06E23"/>
     <w:multiLevelType w:val="multilevel"/>
     <w:tmpl w:val="040C001F"/>
@@ -17062,7 +19510,7 @@
       </w:pPr>
     </w:lvl>
   </w:abstractNum>
-  <w:abstractNum w:abstractNumId="13" w15:restartNumberingAfterBreak="0">
+  <w:abstractNum w:abstractNumId="14" w15:restartNumberingAfterBreak="0">
     <w:nsid w:val="2D874054"/>
     <w:multiLevelType w:val="hybridMultilevel"/>
     <w:tmpl w:val="563CD5B6"/>
@@ -17151,7 +19599,7 @@
       </w:pPr>
     </w:lvl>
   </w:abstractNum>
-  <w:abstractNum w:abstractNumId="14" w15:restartNumberingAfterBreak="0">
+  <w:abstractNum w:abstractNumId="15" w15:restartNumberingAfterBreak="0">
     <w:nsid w:val="2EC20669"/>
     <w:multiLevelType w:val="hybridMultilevel"/>
     <w:tmpl w:val="FAA8B4E4"/>
@@ -17240,7 +19688,7 @@
       </w:pPr>
     </w:lvl>
   </w:abstractNum>
-  <w:abstractNum w:abstractNumId="15" w15:restartNumberingAfterBreak="0">
+  <w:abstractNum w:abstractNumId="16" w15:restartNumberingAfterBreak="0">
     <w:nsid w:val="31AC586B"/>
     <w:multiLevelType w:val="hybridMultilevel"/>
     <w:tmpl w:val="C4662912"/>
@@ -17352,7 +19800,7 @@
       </w:rPr>
     </w:lvl>
   </w:abstractNum>
-  <w:abstractNum w:abstractNumId="16" w15:restartNumberingAfterBreak="0">
+  <w:abstractNum w:abstractNumId="17" w15:restartNumberingAfterBreak="0">
     <w:nsid w:val="324A046F"/>
     <w:multiLevelType w:val="hybridMultilevel"/>
     <w:tmpl w:val="2F206490"/>
@@ -17441,7 +19889,7 @@
       </w:pPr>
     </w:lvl>
   </w:abstractNum>
-  <w:abstractNum w:abstractNumId="17" w15:restartNumberingAfterBreak="0">
+  <w:abstractNum w:abstractNumId="18" w15:restartNumberingAfterBreak="0">
     <w:nsid w:val="32A06F22"/>
     <w:multiLevelType w:val="hybridMultilevel"/>
     <w:tmpl w:val="FEA22B22"/>
@@ -17554,7 +20002,7 @@
       </w:rPr>
     </w:lvl>
   </w:abstractNum>
-  <w:abstractNum w:abstractNumId="18" w15:restartNumberingAfterBreak="0">
+  <w:abstractNum w:abstractNumId="19" w15:restartNumberingAfterBreak="0">
     <w:nsid w:val="32E371F4"/>
     <w:multiLevelType w:val="hybridMultilevel"/>
     <w:tmpl w:val="7A4C464A"/>
@@ -17643,7 +20091,7 @@
       </w:pPr>
     </w:lvl>
   </w:abstractNum>
-  <w:abstractNum w:abstractNumId="19" w15:restartNumberingAfterBreak="0">
+  <w:abstractNum w:abstractNumId="20" w15:restartNumberingAfterBreak="0">
     <w:nsid w:val="3A1D3466"/>
     <w:multiLevelType w:val="multilevel"/>
     <w:tmpl w:val="9CCA62BE"/>
@@ -17764,7 +20212,7 @@
       </w:rPr>
     </w:lvl>
   </w:abstractNum>
-  <w:abstractNum w:abstractNumId="20" w15:restartNumberingAfterBreak="0">
+  <w:abstractNum w:abstractNumId="21" w15:restartNumberingAfterBreak="0">
     <w:nsid w:val="3B2C3C73"/>
     <w:multiLevelType w:val="hybridMultilevel"/>
     <w:tmpl w:val="6A106BE0"/>
@@ -17877,7 +20325,7 @@
       </w:rPr>
     </w:lvl>
   </w:abstractNum>
-  <w:abstractNum w:abstractNumId="21" w15:restartNumberingAfterBreak="0">
+  <w:abstractNum w:abstractNumId="22" w15:restartNumberingAfterBreak="0">
     <w:nsid w:val="4092689F"/>
     <w:multiLevelType w:val="multilevel"/>
     <w:tmpl w:val="040C001F"/>
@@ -17963,7 +20411,7 @@
       </w:pPr>
     </w:lvl>
   </w:abstractNum>
-  <w:abstractNum w:abstractNumId="22" w15:restartNumberingAfterBreak="0">
+  <w:abstractNum w:abstractNumId="23" w15:restartNumberingAfterBreak="0">
     <w:nsid w:val="44D60849"/>
     <w:multiLevelType w:val="hybridMultilevel"/>
     <w:tmpl w:val="F43A1C30"/>
@@ -18052,7 +20500,7 @@
       </w:pPr>
     </w:lvl>
   </w:abstractNum>
-  <w:abstractNum w:abstractNumId="23" w15:restartNumberingAfterBreak="0">
+  <w:abstractNum w:abstractNumId="24" w15:restartNumberingAfterBreak="0">
     <w:nsid w:val="47816A67"/>
     <w:multiLevelType w:val="hybridMultilevel"/>
     <w:tmpl w:val="04C4506E"/>
@@ -18141,7 +20589,7 @@
       </w:pPr>
     </w:lvl>
   </w:abstractNum>
-  <w:abstractNum w:abstractNumId="24" w15:restartNumberingAfterBreak="0">
+  <w:abstractNum w:abstractNumId="25" w15:restartNumberingAfterBreak="0">
     <w:nsid w:val="4B1C3B7C"/>
     <w:multiLevelType w:val="hybridMultilevel"/>
     <w:tmpl w:val="F76CA856"/>
@@ -18227,7 +20675,7 @@
       </w:pPr>
     </w:lvl>
   </w:abstractNum>
-  <w:abstractNum w:abstractNumId="25" w15:restartNumberingAfterBreak="0">
+  <w:abstractNum w:abstractNumId="26" w15:restartNumberingAfterBreak="0">
     <w:nsid w:val="4C0E0AEC"/>
     <w:multiLevelType w:val="hybridMultilevel"/>
     <w:tmpl w:val="1E3C6B9A"/>
@@ -18340,7 +20788,7 @@
       </w:rPr>
     </w:lvl>
   </w:abstractNum>
-  <w:abstractNum w:abstractNumId="26" w15:restartNumberingAfterBreak="0">
+  <w:abstractNum w:abstractNumId="27" w15:restartNumberingAfterBreak="0">
     <w:nsid w:val="4CCE3DF6"/>
     <w:multiLevelType w:val="hybridMultilevel"/>
     <w:tmpl w:val="83967980"/>
@@ -18429,7 +20877,7 @@
       </w:pPr>
     </w:lvl>
   </w:abstractNum>
-  <w:abstractNum w:abstractNumId="27" w15:restartNumberingAfterBreak="0">
+  <w:abstractNum w:abstractNumId="28" w15:restartNumberingAfterBreak="0">
     <w:nsid w:val="4D32308D"/>
     <w:multiLevelType w:val="hybridMultilevel"/>
     <w:tmpl w:val="A034979C"/>
@@ -18542,7 +20990,7 @@
       </w:rPr>
     </w:lvl>
   </w:abstractNum>
-  <w:abstractNum w:abstractNumId="28" w15:restartNumberingAfterBreak="0">
+  <w:abstractNum w:abstractNumId="29" w15:restartNumberingAfterBreak="0">
     <w:nsid w:val="4FD60E58"/>
     <w:multiLevelType w:val="multilevel"/>
     <w:tmpl w:val="7A78C882"/>
@@ -18655,7 +21103,7 @@
       </w:rPr>
     </w:lvl>
   </w:abstractNum>
-  <w:abstractNum w:abstractNumId="29" w15:restartNumberingAfterBreak="0">
+  <w:abstractNum w:abstractNumId="30" w15:restartNumberingAfterBreak="0">
     <w:nsid w:val="538320F8"/>
     <w:multiLevelType w:val="hybridMultilevel"/>
     <w:tmpl w:val="C526F32C"/>
@@ -18744,7 +21192,7 @@
       </w:pPr>
     </w:lvl>
   </w:abstractNum>
-  <w:abstractNum w:abstractNumId="30" w15:restartNumberingAfterBreak="0">
+  <w:abstractNum w:abstractNumId="31" w15:restartNumberingAfterBreak="0">
     <w:nsid w:val="555E4318"/>
     <w:multiLevelType w:val="hybridMultilevel"/>
     <w:tmpl w:val="F5707BD2"/>
@@ -18833,7 +21281,7 @@
       </w:pPr>
     </w:lvl>
   </w:abstractNum>
-  <w:abstractNum w:abstractNumId="31" w15:restartNumberingAfterBreak="0">
+  <w:abstractNum w:abstractNumId="32" w15:restartNumberingAfterBreak="0">
     <w:nsid w:val="5620509C"/>
     <w:multiLevelType w:val="multilevel"/>
     <w:tmpl w:val="EADA4354"/>
@@ -18954,7 +21402,7 @@
       </w:rPr>
     </w:lvl>
   </w:abstractNum>
-  <w:abstractNum w:abstractNumId="32" w15:restartNumberingAfterBreak="0">
+  <w:abstractNum w:abstractNumId="33" w15:restartNumberingAfterBreak="0">
     <w:nsid w:val="570F2D98"/>
     <w:multiLevelType w:val="multilevel"/>
     <w:tmpl w:val="EADA4354"/>
@@ -19075,7 +21523,7 @@
       </w:rPr>
     </w:lvl>
   </w:abstractNum>
-  <w:abstractNum w:abstractNumId="33" w15:restartNumberingAfterBreak="0">
+  <w:abstractNum w:abstractNumId="34" w15:restartNumberingAfterBreak="0">
     <w:nsid w:val="585D3C76"/>
     <w:multiLevelType w:val="multilevel"/>
     <w:tmpl w:val="040C001F"/>
@@ -19161,7 +21609,7 @@
       </w:pPr>
     </w:lvl>
   </w:abstractNum>
-  <w:abstractNum w:abstractNumId="34" w15:restartNumberingAfterBreak="0">
+  <w:abstractNum w:abstractNumId="35" w15:restartNumberingAfterBreak="0">
     <w:nsid w:val="62CD2C3F"/>
     <w:multiLevelType w:val="multilevel"/>
     <w:tmpl w:val="040C001F"/>
@@ -19247,7 +21695,7 @@
       </w:pPr>
     </w:lvl>
   </w:abstractNum>
-  <w:abstractNum w:abstractNumId="35" w15:restartNumberingAfterBreak="0">
+  <w:abstractNum w:abstractNumId="36" w15:restartNumberingAfterBreak="0">
     <w:nsid w:val="6951043A"/>
     <w:multiLevelType w:val="hybridMultilevel"/>
     <w:tmpl w:val="C0FC12C4"/>
@@ -19333,7 +21781,7 @@
       </w:pPr>
     </w:lvl>
   </w:abstractNum>
-  <w:abstractNum w:abstractNumId="36" w15:restartNumberingAfterBreak="0">
+  <w:abstractNum w:abstractNumId="37" w15:restartNumberingAfterBreak="0">
     <w:nsid w:val="69E37939"/>
     <w:multiLevelType w:val="hybridMultilevel"/>
     <w:tmpl w:val="F43A1C30"/>
@@ -19422,7 +21870,7 @@
       </w:pPr>
     </w:lvl>
   </w:abstractNum>
-  <w:abstractNum w:abstractNumId="37" w15:restartNumberingAfterBreak="0">
+  <w:abstractNum w:abstractNumId="38" w15:restartNumberingAfterBreak="0">
     <w:nsid w:val="6B0E44E1"/>
     <w:multiLevelType w:val="multilevel"/>
     <w:tmpl w:val="040C001F"/>
@@ -19508,7 +21956,7 @@
       </w:pPr>
     </w:lvl>
   </w:abstractNum>
-  <w:abstractNum w:abstractNumId="38" w15:restartNumberingAfterBreak="0">
+  <w:abstractNum w:abstractNumId="39" w15:restartNumberingAfterBreak="0">
     <w:nsid w:val="6CD461A1"/>
     <w:multiLevelType w:val="multilevel"/>
     <w:tmpl w:val="040C001F"/>
@@ -19594,7 +22042,7 @@
       </w:pPr>
     </w:lvl>
   </w:abstractNum>
-  <w:abstractNum w:abstractNumId="39" w15:restartNumberingAfterBreak="0">
+  <w:abstractNum w:abstractNumId="40" w15:restartNumberingAfterBreak="0">
     <w:nsid w:val="75BE3DBE"/>
     <w:multiLevelType w:val="hybridMultilevel"/>
     <w:tmpl w:val="F43A1C30"/>
@@ -19684,124 +22132,127 @@
     </w:lvl>
   </w:abstractNum>
   <w:num w:numId="1">
-    <w:abstractNumId w:val="38"/>
+    <w:abstractNumId w:val="39"/>
   </w:num>
   <w:num w:numId="2">
-    <w:abstractNumId w:val="24"/>
+    <w:abstractNumId w:val="25"/>
   </w:num>
   <w:num w:numId="3">
     <w:abstractNumId w:val="0"/>
   </w:num>
   <w:num w:numId="4">
-    <w:abstractNumId w:val="37"/>
+    <w:abstractNumId w:val="38"/>
   </w:num>
   <w:num w:numId="5">
-    <w:abstractNumId w:val="21"/>
+    <w:abstractNumId w:val="22"/>
   </w:num>
   <w:num w:numId="6">
-    <w:abstractNumId w:val="35"/>
+    <w:abstractNumId w:val="36"/>
   </w:num>
   <w:num w:numId="7">
     <w:abstractNumId w:val="5"/>
   </w:num>
   <w:num w:numId="8">
-    <w:abstractNumId w:val="11"/>
+    <w:abstractNumId w:val="12"/>
   </w:num>
   <w:num w:numId="9">
-    <w:abstractNumId w:val="10"/>
+    <w:abstractNumId w:val="11"/>
   </w:num>
   <w:num w:numId="10">
     <w:abstractNumId w:val="2"/>
   </w:num>
   <w:num w:numId="11">
+    <w:abstractNumId w:val="35"/>
+  </w:num>
+  <w:num w:numId="12">
+    <w:abstractNumId w:val="13"/>
+  </w:num>
+  <w:num w:numId="13">
     <w:abstractNumId w:val="34"/>
   </w:num>
-  <w:num w:numId="12">
-    <w:abstractNumId w:val="12"/>
-  </w:num>
-  <w:num w:numId="13">
-    <w:abstractNumId w:val="33"/>
-  </w:num>
   <w:num w:numId="14">
-    <w:abstractNumId w:val="17"/>
+    <w:abstractNumId w:val="18"/>
   </w:num>
   <w:num w:numId="15">
     <w:abstractNumId w:val="8"/>
   </w:num>
   <w:num w:numId="16">
-    <w:abstractNumId w:val="16"/>
+    <w:abstractNumId w:val="17"/>
   </w:num>
   <w:num w:numId="17">
-    <w:abstractNumId w:val="20"/>
+    <w:abstractNumId w:val="21"/>
   </w:num>
   <w:num w:numId="18">
-    <w:abstractNumId w:val="36"/>
+    <w:abstractNumId w:val="37"/>
   </w:num>
   <w:num w:numId="19">
-    <w:abstractNumId w:val="22"/>
+    <w:abstractNumId w:val="23"/>
   </w:num>
   <w:num w:numId="20">
-    <w:abstractNumId w:val="39"/>
+    <w:abstractNumId w:val="40"/>
   </w:num>
   <w:num w:numId="21">
     <w:abstractNumId w:val="7"/>
   </w:num>
   <w:num w:numId="22">
-    <w:abstractNumId w:val="15"/>
+    <w:abstractNumId w:val="16"/>
   </w:num>
   <w:num w:numId="23">
     <w:abstractNumId w:val="6"/>
   </w:num>
   <w:num w:numId="24">
-    <w:abstractNumId w:val="23"/>
+    <w:abstractNumId w:val="24"/>
   </w:num>
   <w:num w:numId="25">
-    <w:abstractNumId w:val="32"/>
+    <w:abstractNumId w:val="33"/>
   </w:num>
   <w:num w:numId="26">
-    <w:abstractNumId w:val="25"/>
+    <w:abstractNumId w:val="26"/>
   </w:num>
   <w:num w:numId="27">
-    <w:abstractNumId w:val="19"/>
+    <w:abstractNumId w:val="20"/>
   </w:num>
   <w:num w:numId="28">
     <w:abstractNumId w:val="4"/>
   </w:num>
   <w:num w:numId="29">
-    <w:abstractNumId w:val="9"/>
+    <w:abstractNumId w:val="10"/>
   </w:num>
   <w:num w:numId="30">
-    <w:abstractNumId w:val="28"/>
+    <w:abstractNumId w:val="29"/>
   </w:num>
   <w:num w:numId="31">
+    <w:abstractNumId w:val="32"/>
+  </w:num>
+  <w:num w:numId="32">
+    <w:abstractNumId w:val="19"/>
+  </w:num>
+  <w:num w:numId="33">
+    <w:abstractNumId w:val="27"/>
+  </w:num>
+  <w:num w:numId="34">
     <w:abstractNumId w:val="31"/>
   </w:num>
-  <w:num w:numId="32">
-    <w:abstractNumId w:val="18"/>
+  <w:num w:numId="35">
+    <w:abstractNumId w:val="14"/>
   </w:num>
-  <w:num w:numId="33">
-    <w:abstractNumId w:val="26"/>
-  </w:num>
-  <w:num w:numId="34">
+  <w:num w:numId="36">
     <w:abstractNumId w:val="30"/>
   </w:num>
-  <w:num w:numId="35">
-    <w:abstractNumId w:val="13"/>
-  </w:num>
-  <w:num w:numId="36">
-    <w:abstractNumId w:val="29"/>
-  </w:num>
   <w:num w:numId="37">
-    <w:abstractNumId w:val="27"/>
+    <w:abstractNumId w:val="28"/>
   </w:num>
   <w:num w:numId="38">
     <w:abstractNumId w:val="3"/>
   </w:num>
   <w:num w:numId="39">
-    <w:abstractNumId w:val="14"/>
+    <w:abstractNumId w:val="15"/>
   </w:num>
   <w:num w:numId="40">
     <w:abstractNumId w:val="1"/>
+  </w:num>
+  <w:num w:numId="41">
+    <w:abstractNumId w:val="9"/>
   </w:num>
 </w:numbering>
 </file>
@@ -20285,7 +22736,6 @@
   <w:style w:type="character" w:default="1" w:styleId="Policepardfaut">
     <w:name w:val="Default Paragraph Font"/>
     <w:uiPriority w:val="1"/>
-    <w:semiHidden/>
     <w:unhideWhenUsed/>
   </w:style>
   <w:style w:type="table" w:default="1" w:styleId="TableauNormal">
@@ -21022,7 +23472,7 @@
     <b:Title>SPRITE: 3-D SParse Radar Imaging TEchnique</b:Title>
     <b:Publisher>IEEE</b:Publisher>
     <b:Year>2020</b:Year>
-    <b:RefOrder>12</b:RefOrder>
+    <b:RefOrder>14</b:RefOrder>
   </b:Source>
   <b:Source>
     <b:Tag>Yve04</b:Tag>
@@ -21086,26 +23536,6 @@
     <b:RefOrder>4</b:RefOrder>
   </b:Source>
   <b:Source>
-    <b:Tag>Ang20</b:Tag>
-    <b:SourceType>Report</b:SourceType>
-    <b:Guid>{6B4ED2E3-0A21-504B-AFB3-6C310943A11A}</b:Guid>
-    <b:Title>Sparse Representation and Compressed Sensing</b:Title>
-    <b:City>Brest</b:City>
-    <b:Year>2020</b:Year>
-    <b:Author>
-      <b:Author>
-        <b:NameList>
-          <b:Person>
-            <b:Last>Angélique Drémeaux</b:Last>
-            <b:First>Charles</b:First>
-            <b:Middle>Vanwynsberghe</b:Middle>
-          </b:Person>
-        </b:NameList>
-      </b:Author>
-    </b:Author>
-    <b:RefOrder>5</b:RefOrder>
-  </b:Source>
-  <b:Source>
     <b:Tag>Fab18</b:Tag>
     <b:SourceType>Report</b:SourceType>
     <b:Guid>{94FE2713-1C4D-F74E-A1B5-77962E2FD050}</b:Guid>
@@ -21123,7 +23553,7 @@
     <b:Title>Mesure de la Surface Équivalente Radar - Aspect expérimental</b:Title>
     <b:Publisher>Techniques de l'Ingénieur</b:Publisher>
     <b:Year>2018</b:Year>
-    <b:RefOrder>9</b:RefOrder>
+    <b:RefOrder>11</b:RefOrder>
   </b:Source>
   <b:Source>
     <b:Tag>Pat20</b:Tag>
@@ -21142,7 +23572,7 @@
     <b:Title>Antennes</b:Title>
     <b:City>Toulouse</b:City>
     <b:Year>2020</b:Year>
-    <b:RefOrder>11</b:RefOrder>
+    <b:RefOrder>13</b:RefOrder>
   </b:Source>
   <b:Source>
     <b:Tag>Can12</b:Tag>
@@ -21161,7 +23591,7 @@
     <b:Title>Inverse Synthetic Aperture Radar Imaging with Matlab algorithms</b:Title>
     <b:Year>2012</b:Year>
     <b:City>Mersin</b:City>
-    <b:RefOrder>6</b:RefOrder>
+    <b:RefOrder>8</b:RefOrder>
   </b:Source>
   <b:Source>
     <b:Tag>APa05</b:Tag>
@@ -21180,7 +23610,7 @@
     </b:Author>
     <b:Title>Radar Imaging and Holography</b:Title>
     <b:Year>2005</b:Year>
-    <b:RefOrder>7</b:RefOrder>
+    <b:RefOrder>9</b:RefOrder>
   </b:Source>
   <b:Source>
     <b:Tag>ETS19</b:Tag>
@@ -21194,7 +23624,7 @@
     <b:Title>TOP 10 ANECHOIC ABSORBER CONSIDERATIONS</b:Title>
     <b:Year>2019</b:Year>
     <b:City>Cedar Park, TX</b:City>
-    <b:RefOrder>10</b:RefOrder>
+    <b:RefOrder>12</b:RefOrder>
   </b:Source>
   <b:Source>
     <b:Tag>Vic14</b:Tag>
@@ -21214,13 +23644,95 @@
     <b:Title>Inverse Synthetic Aperture Radar Imaging - Principles, Algorithms and Applications</b:Title>
     <b:Year>2014</b:Year>
     <b:Publisher>Scitech Publishing</b:Publisher>
-    <b:RefOrder>8</b:RefOrder>
+    <b:RefOrder>10</b:RefOrder>
+  </b:Source>
+  <b:Source>
+    <b:Tag>Jap97</b:Tag>
+    <b:SourceType>InternetSite</b:SourceType>
+    <b:Guid>{367C5F64-100D-4094-A7A5-C4CC9C88BA3D}</b:Guid>
+    <b:Title>Advanced Land Observing Satellite (ALOS) - </b:Title>
+    <b:Year>1997</b:Year>
+    <b:LCID>en-GB</b:LCID>
+    <b:Author>
+      <b:Author>
+        <b:NameList>
+          <b:Person>
+            <b:Last>(JAXA)</b:Last>
+            <b:First>Japan</b:First>
+            <b:Middle>Aerospace Exploration Agency</b:Middle>
+          </b:Person>
+        </b:NameList>
+      </b:Author>
+    </b:Author>
+    <b:YearAccessed>2020</b:YearAccessed>
+    <b:MonthAccessed>12</b:MonthAccessed>
+    <b:DayAccessed>16</b:DayAccessed>
+    <b:URL>https://www.eorc.jaxa.jp/ALOS/en/index.htm</b:URL>
+    <b:RefOrder>5</b:RefOrder>
+  </b:Source>
+  <b:Source>
+    <b:Tag>Tho18</b:Tag>
+    <b:SourceType>Report</b:SourceType>
+    <b:Guid>{61B4FFC2-B74E-4E57-9F4E-113CFB21FF29}</b:Guid>
+    <b:Title>Approche parcimonieuse pour l’imagerie 3D haute</b:Title>
+    <b:Year>2018</b:Year>
+    <b:Author>
+      <b:Author>
+        <b:NameList>
+          <b:Person>
+            <b:Last>Benoudiba-Campanini</b:Last>
+            <b:First>Thomas</b:First>
+          </b:Person>
+        </b:NameList>
+      </b:Author>
+    </b:Author>
+    <b:Publisher>Université de Bordeaux</b:Publisher>
+    <b:RefOrder>15</b:RefOrder>
+  </b:Source>
+  <b:Source>
+    <b:Tag>Auz11</b:Tag>
+    <b:SourceType>JournalArticle</b:SourceType>
+    <b:Guid>{62893C74-CADD-46C4-BC4C-43347FB5443C}</b:Guid>
+    <b:Author>
+      <b:Author>
+        <b:NameList>
+          <b:Person>
+            <b:Last>Auzanneau</b:Last>
+            <b:First>Fabrice</b:First>
+          </b:Person>
+        </b:NameList>
+      </b:Author>
+    </b:Author>
+    <b:Title>Furtivité Electromagnétique</b:Title>
+    <b:JournalName>Techniques de l'ingénieur</b:JournalName>
+    <b:Year>2011</b:Year>
+    <b:RefOrder>6</b:RefOrder>
+  </b:Source>
+  <b:Source>
+    <b:Tag>Ang20</b:Tag>
+    <b:SourceType>Report</b:SourceType>
+    <b:Guid>{7A839AA6-A3ED-44BC-96A5-0E400228AE09}</b:Guid>
+    <b:Title>Sparse Representation and Compressed Sensing</b:Title>
+    <b:City>Brest</b:City>
+    <b:Year>2020</b:Year>
+    <b:Author>
+      <b:Author>
+        <b:NameList>
+          <b:Person>
+            <b:Last>Vanwynsberghe</b:Last>
+            <b:First>Angélique</b:First>
+            <b:Middle>Drémeaux &amp; Charles</b:Middle>
+          </b:Person>
+        </b:NameList>
+      </b:Author>
+    </b:Author>
+    <b:RefOrder>7</b:RefOrder>
   </b:Source>
 </b:Sources>
 </file>
 
 <file path=customXml/itemProps1.xml><?xml version="1.0" encoding="utf-8"?>
-<ds:datastoreItem xmlns:ds="http://schemas.openxmlformats.org/officeDocument/2006/customXml" ds:itemID="{835512A7-FD7C-49F4-95D5-363DF3B15654}">
+<ds:datastoreItem xmlns:ds="http://schemas.openxmlformats.org/officeDocument/2006/customXml" ds:itemID="{1894FB9C-C96C-4127-8180-FDF524290DBD}">
   <ds:schemaRefs>
     <ds:schemaRef ds:uri="http://schemas.openxmlformats.org/officeDocument/2006/bibliography"/>
   </ds:schemaRefs>

--- a/Rapport - Project 6.1 - Maxime BARRET - Copie.docx
+++ b/Rapport - Project 6.1 - Maxime BARRET - Copie.docx
@@ -175,7 +175,7 @@
                 <w:szCs w:val="36"/>
                 <w:lang w:val="en-GB"/>
               </w:rPr>
-              <w:t>Status Report</w:t>
+              <w:t>Final Report</w:t>
             </w:r>
           </w:p>
           <w:p>
@@ -357,8 +357,16 @@
               <w:rPr>
                 <w:lang w:val="en-GB"/>
               </w:rPr>
-              <w:t>2 rue F. Verny</w:t>
-            </w:r>
+              <w:t xml:space="preserve">2 rue F. </w:t>
+            </w:r>
+            <w:proofErr w:type="spellStart"/>
+            <w:r>
+              <w:rPr>
+                <w:lang w:val="en-GB"/>
+              </w:rPr>
+              <w:t>Verny</w:t>
+            </w:r>
+            <w:proofErr w:type="spellEnd"/>
           </w:p>
           <w:p>
             <w:pPr>
@@ -501,8 +509,9 @@
             <w:rPr>
               <w:rFonts w:eastAsiaTheme="minorEastAsia"/>
               <w:noProof/>
-              <w:sz w:val="22"/>
-              <w:lang w:eastAsia="fr-FR"/>
+              <w:sz w:val="24"/>
+              <w:szCs w:val="24"/>
+              <w:lang w:val="en-GB" w:eastAsia="fr-FR"/>
             </w:rPr>
           </w:pPr>
           <w:r>
@@ -523,7 +532,7 @@
             </w:rPr>
             <w:fldChar w:fldCharType="separate"/>
           </w:r>
-          <w:hyperlink w:anchor="_Toc63854546" w:history="1">
+          <w:hyperlink w:anchor="_Toc64634410" w:history="1">
             <w:r>
               <w:rPr>
                 <w:rStyle w:val="Lienhypertexte"/>
@@ -536,6 +545,7 @@
               <w:rPr>
                 <w:noProof/>
                 <w:webHidden/>
+                <w:lang w:val="en-GB"/>
               </w:rPr>
               <w:tab/>
             </w:r>
@@ -543,6 +553,7 @@
               <w:rPr>
                 <w:noProof/>
                 <w:webHidden/>
+                <w:lang w:val="en-GB"/>
               </w:rPr>
               <w:fldChar w:fldCharType="begin"/>
             </w:r>
@@ -550,19 +561,22 @@
               <w:rPr>
                 <w:noProof/>
                 <w:webHidden/>
-              </w:rPr>
-              <w:instrText xml:space="preserve"> PAGEREF _Toc63854546 \h </w:instrText>
+                <w:lang w:val="en-GB"/>
+              </w:rPr>
+              <w:instrText xml:space="preserve"> PAGEREF _Toc64634410 \h </w:instrText>
             </w:r>
             <w:r>
               <w:rPr>
                 <w:noProof/>
                 <w:webHidden/>
+                <w:lang w:val="en-GB"/>
               </w:rPr>
             </w:r>
             <w:r>
               <w:rPr>
                 <w:noProof/>
                 <w:webHidden/>
+                <w:lang w:val="en-GB"/>
               </w:rPr>
               <w:fldChar w:fldCharType="separate"/>
             </w:r>
@@ -570,6 +584,7 @@
               <w:rPr>
                 <w:noProof/>
                 <w:webHidden/>
+                <w:lang w:val="en-GB"/>
               </w:rPr>
               <w:t>3</w:t>
             </w:r>
@@ -577,6 +592,7 @@
               <w:rPr>
                 <w:noProof/>
                 <w:webHidden/>
+                <w:lang w:val="en-GB"/>
               </w:rPr>
               <w:fldChar w:fldCharType="end"/>
             </w:r>
@@ -591,11 +607,12 @@
             <w:rPr>
               <w:rFonts w:eastAsiaTheme="minorEastAsia"/>
               <w:noProof/>
-              <w:sz w:val="22"/>
-              <w:lang w:eastAsia="fr-FR"/>
+              <w:sz w:val="24"/>
+              <w:szCs w:val="24"/>
+              <w:lang w:val="en-GB" w:eastAsia="fr-FR"/>
             </w:rPr>
           </w:pPr>
-          <w:hyperlink w:anchor="_Toc63854547" w:history="1">
+          <w:hyperlink w:anchor="_Toc64634411" w:history="1">
             <w:r>
               <w:rPr>
                 <w:rStyle w:val="Lienhypertexte"/>
@@ -608,6 +625,7 @@
               <w:rPr>
                 <w:noProof/>
                 <w:webHidden/>
+                <w:lang w:val="en-GB"/>
               </w:rPr>
               <w:tab/>
             </w:r>
@@ -615,6 +633,7 @@
               <w:rPr>
                 <w:noProof/>
                 <w:webHidden/>
+                <w:lang w:val="en-GB"/>
               </w:rPr>
               <w:fldChar w:fldCharType="begin"/>
             </w:r>
@@ -622,19 +641,22 @@
               <w:rPr>
                 <w:noProof/>
                 <w:webHidden/>
-              </w:rPr>
-              <w:instrText xml:space="preserve"> PAGEREF _Toc63854547 \h </w:instrText>
+                <w:lang w:val="en-GB"/>
+              </w:rPr>
+              <w:instrText xml:space="preserve"> PAGEREF _Toc64634411 \h </w:instrText>
             </w:r>
             <w:r>
               <w:rPr>
                 <w:noProof/>
                 <w:webHidden/>
+                <w:lang w:val="en-GB"/>
               </w:rPr>
             </w:r>
             <w:r>
               <w:rPr>
                 <w:noProof/>
                 <w:webHidden/>
+                <w:lang w:val="en-GB"/>
               </w:rPr>
               <w:fldChar w:fldCharType="separate"/>
             </w:r>
@@ -642,6 +664,7 @@
               <w:rPr>
                 <w:noProof/>
                 <w:webHidden/>
+                <w:lang w:val="en-GB"/>
               </w:rPr>
               <w:t>3</w:t>
             </w:r>
@@ -649,6 +672,7 @@
               <w:rPr>
                 <w:noProof/>
                 <w:webHidden/>
+                <w:lang w:val="en-GB"/>
               </w:rPr>
               <w:fldChar w:fldCharType="end"/>
             </w:r>
@@ -663,11 +687,12 @@
             <w:rPr>
               <w:rFonts w:eastAsiaTheme="minorEastAsia"/>
               <w:noProof/>
-              <w:sz w:val="22"/>
-              <w:lang w:eastAsia="fr-FR"/>
+              <w:sz w:val="24"/>
+              <w:szCs w:val="24"/>
+              <w:lang w:val="en-GB" w:eastAsia="fr-FR"/>
             </w:rPr>
           </w:pPr>
-          <w:hyperlink w:anchor="_Toc63854548" w:history="1">
+          <w:hyperlink w:anchor="_Toc64634412" w:history="1">
             <w:r>
               <w:rPr>
                 <w:rStyle w:val="Lienhypertexte"/>
@@ -680,6 +705,7 @@
               <w:rPr>
                 <w:noProof/>
                 <w:webHidden/>
+                <w:lang w:val="en-GB"/>
               </w:rPr>
               <w:tab/>
             </w:r>
@@ -687,6 +713,7 @@
               <w:rPr>
                 <w:noProof/>
                 <w:webHidden/>
+                <w:lang w:val="en-GB"/>
               </w:rPr>
               <w:fldChar w:fldCharType="begin"/>
             </w:r>
@@ -694,19 +721,22 @@
               <w:rPr>
                 <w:noProof/>
                 <w:webHidden/>
-              </w:rPr>
-              <w:instrText xml:space="preserve"> PAGEREF _Toc63854548 \h </w:instrText>
+                <w:lang w:val="en-GB"/>
+              </w:rPr>
+              <w:instrText xml:space="preserve"> PAGEREF _Toc64634412 \h </w:instrText>
             </w:r>
             <w:r>
               <w:rPr>
                 <w:noProof/>
                 <w:webHidden/>
+                <w:lang w:val="en-GB"/>
               </w:rPr>
             </w:r>
             <w:r>
               <w:rPr>
                 <w:noProof/>
                 <w:webHidden/>
+                <w:lang w:val="en-GB"/>
               </w:rPr>
               <w:fldChar w:fldCharType="separate"/>
             </w:r>
@@ -714,6 +744,7 @@
               <w:rPr>
                 <w:noProof/>
                 <w:webHidden/>
+                <w:lang w:val="en-GB"/>
               </w:rPr>
               <w:t>3</w:t>
             </w:r>
@@ -721,6 +752,7 @@
               <w:rPr>
                 <w:noProof/>
                 <w:webHidden/>
+                <w:lang w:val="en-GB"/>
               </w:rPr>
               <w:fldChar w:fldCharType="end"/>
             </w:r>
@@ -736,11 +768,12 @@
             <w:rPr>
               <w:rFonts w:eastAsiaTheme="minorEastAsia"/>
               <w:noProof/>
-              <w:sz w:val="22"/>
-              <w:lang w:eastAsia="fr-FR"/>
+              <w:sz w:val="24"/>
+              <w:szCs w:val="24"/>
+              <w:lang w:val="en-GB" w:eastAsia="fr-FR"/>
             </w:rPr>
           </w:pPr>
-          <w:hyperlink w:anchor="_Toc63854549" w:history="1">
+          <w:hyperlink w:anchor="_Toc64634413" w:history="1">
             <w:r>
               <w:rPr>
                 <w:rStyle w:val="Lienhypertexte"/>
@@ -753,8 +786,9 @@
               <w:rPr>
                 <w:rFonts w:eastAsiaTheme="minorEastAsia"/>
                 <w:noProof/>
-                <w:sz w:val="22"/>
-                <w:lang w:eastAsia="fr-FR"/>
+                <w:sz w:val="24"/>
+                <w:szCs w:val="24"/>
+                <w:lang w:val="en-GB" w:eastAsia="fr-FR"/>
               </w:rPr>
               <w:tab/>
             </w:r>
@@ -770,6 +804,7 @@
               <w:rPr>
                 <w:noProof/>
                 <w:webHidden/>
+                <w:lang w:val="en-GB"/>
               </w:rPr>
               <w:tab/>
             </w:r>
@@ -777,6 +812,7 @@
               <w:rPr>
                 <w:noProof/>
                 <w:webHidden/>
+                <w:lang w:val="en-GB"/>
               </w:rPr>
               <w:fldChar w:fldCharType="begin"/>
             </w:r>
@@ -784,19 +820,22 @@
               <w:rPr>
                 <w:noProof/>
                 <w:webHidden/>
-              </w:rPr>
-              <w:instrText xml:space="preserve"> PAGEREF _Toc63854549 \h </w:instrText>
+                <w:lang w:val="en-GB"/>
+              </w:rPr>
+              <w:instrText xml:space="preserve"> PAGEREF _Toc64634413 \h </w:instrText>
             </w:r>
             <w:r>
               <w:rPr>
                 <w:noProof/>
                 <w:webHidden/>
+                <w:lang w:val="en-GB"/>
               </w:rPr>
             </w:r>
             <w:r>
               <w:rPr>
                 <w:noProof/>
                 <w:webHidden/>
+                <w:lang w:val="en-GB"/>
               </w:rPr>
               <w:fldChar w:fldCharType="separate"/>
             </w:r>
@@ -804,6 +843,7 @@
               <w:rPr>
                 <w:noProof/>
                 <w:webHidden/>
+                <w:lang w:val="en-GB"/>
               </w:rPr>
               <w:t>4</w:t>
             </w:r>
@@ -811,6 +851,7 @@
               <w:rPr>
                 <w:noProof/>
                 <w:webHidden/>
+                <w:lang w:val="en-GB"/>
               </w:rPr>
               <w:fldChar w:fldCharType="end"/>
             </w:r>
@@ -820,17 +861,18 @@
           <w:pPr>
             <w:pStyle w:val="TM2"/>
             <w:tabs>
-              <w:tab w:val="left" w:pos="660"/>
+              <w:tab w:val="left" w:pos="720"/>
               <w:tab w:val="right" w:leader="dot" w:pos="9772"/>
             </w:tabs>
             <w:rPr>
               <w:rFonts w:eastAsiaTheme="minorEastAsia"/>
               <w:noProof/>
-              <w:sz w:val="22"/>
-              <w:lang w:eastAsia="fr-FR"/>
+              <w:sz w:val="24"/>
+              <w:szCs w:val="24"/>
+              <w:lang w:val="en-GB" w:eastAsia="fr-FR"/>
             </w:rPr>
           </w:pPr>
-          <w:hyperlink w:anchor="_Toc63854550" w:history="1">
+          <w:hyperlink w:anchor="_Toc64634414" w:history="1">
             <w:r>
               <w:rPr>
                 <w:rStyle w:val="Lienhypertexte"/>
@@ -843,8 +885,9 @@
               <w:rPr>
                 <w:rFonts w:eastAsiaTheme="minorEastAsia"/>
                 <w:noProof/>
-                <w:sz w:val="22"/>
-                <w:lang w:eastAsia="fr-FR"/>
+                <w:sz w:val="24"/>
+                <w:szCs w:val="24"/>
+                <w:lang w:val="en-GB" w:eastAsia="fr-FR"/>
               </w:rPr>
               <w:tab/>
             </w:r>
@@ -860,6 +903,7 @@
               <w:rPr>
                 <w:noProof/>
                 <w:webHidden/>
+                <w:lang w:val="en-GB"/>
               </w:rPr>
               <w:tab/>
             </w:r>
@@ -867,6 +911,7 @@
               <w:rPr>
                 <w:noProof/>
                 <w:webHidden/>
+                <w:lang w:val="en-GB"/>
               </w:rPr>
               <w:fldChar w:fldCharType="begin"/>
             </w:r>
@@ -874,19 +919,22 @@
               <w:rPr>
                 <w:noProof/>
                 <w:webHidden/>
-              </w:rPr>
-              <w:instrText xml:space="preserve"> PAGEREF _Toc63854550 \h </w:instrText>
+                <w:lang w:val="en-GB"/>
+              </w:rPr>
+              <w:instrText xml:space="preserve"> PAGEREF _Toc64634414 \h </w:instrText>
             </w:r>
             <w:r>
               <w:rPr>
                 <w:noProof/>
                 <w:webHidden/>
+                <w:lang w:val="en-GB"/>
               </w:rPr>
             </w:r>
             <w:r>
               <w:rPr>
                 <w:noProof/>
                 <w:webHidden/>
+                <w:lang w:val="en-GB"/>
               </w:rPr>
               <w:fldChar w:fldCharType="separate"/>
             </w:r>
@@ -894,6 +942,7 @@
               <w:rPr>
                 <w:noProof/>
                 <w:webHidden/>
+                <w:lang w:val="en-GB"/>
               </w:rPr>
               <w:t>4</w:t>
             </w:r>
@@ -901,6 +950,7 @@
               <w:rPr>
                 <w:noProof/>
                 <w:webHidden/>
+                <w:lang w:val="en-GB"/>
               </w:rPr>
               <w:fldChar w:fldCharType="end"/>
             </w:r>
@@ -910,17 +960,18 @@
           <w:pPr>
             <w:pStyle w:val="TM3"/>
             <w:tabs>
-              <w:tab w:val="left" w:pos="1100"/>
+              <w:tab w:val="left" w:pos="1200"/>
               <w:tab w:val="right" w:leader="dot" w:pos="9772"/>
             </w:tabs>
             <w:rPr>
               <w:rFonts w:eastAsiaTheme="minorEastAsia"/>
               <w:noProof/>
-              <w:sz w:val="22"/>
-              <w:lang w:eastAsia="fr-FR"/>
+              <w:sz w:val="24"/>
+              <w:szCs w:val="24"/>
+              <w:lang w:val="en-GB" w:eastAsia="fr-FR"/>
             </w:rPr>
           </w:pPr>
-          <w:hyperlink w:anchor="_Toc63854551" w:history="1">
+          <w:hyperlink w:anchor="_Toc64634415" w:history="1">
             <w:r>
               <w:rPr>
                 <w:rStyle w:val="Lienhypertexte"/>
@@ -933,8 +984,9 @@
               <w:rPr>
                 <w:rFonts w:eastAsiaTheme="minorEastAsia"/>
                 <w:noProof/>
-                <w:sz w:val="22"/>
-                <w:lang w:eastAsia="fr-FR"/>
+                <w:sz w:val="24"/>
+                <w:szCs w:val="24"/>
+                <w:lang w:val="en-GB" w:eastAsia="fr-FR"/>
               </w:rPr>
               <w:tab/>
             </w:r>
@@ -950,6 +1002,7 @@
               <w:rPr>
                 <w:noProof/>
                 <w:webHidden/>
+                <w:lang w:val="en-GB"/>
               </w:rPr>
               <w:tab/>
             </w:r>
@@ -957,6 +1010,7 @@
               <w:rPr>
                 <w:noProof/>
                 <w:webHidden/>
+                <w:lang w:val="en-GB"/>
               </w:rPr>
               <w:fldChar w:fldCharType="begin"/>
             </w:r>
@@ -964,19 +1018,22 @@
               <w:rPr>
                 <w:noProof/>
                 <w:webHidden/>
-              </w:rPr>
-              <w:instrText xml:space="preserve"> PAGEREF _Toc63854551 \h </w:instrText>
+                <w:lang w:val="en-GB"/>
+              </w:rPr>
+              <w:instrText xml:space="preserve"> PAGEREF _Toc64634415 \h </w:instrText>
             </w:r>
             <w:r>
               <w:rPr>
                 <w:noProof/>
                 <w:webHidden/>
+                <w:lang w:val="en-GB"/>
               </w:rPr>
             </w:r>
             <w:r>
               <w:rPr>
                 <w:noProof/>
                 <w:webHidden/>
+                <w:lang w:val="en-GB"/>
               </w:rPr>
               <w:fldChar w:fldCharType="separate"/>
             </w:r>
@@ -984,6 +1041,7 @@
               <w:rPr>
                 <w:noProof/>
                 <w:webHidden/>
+                <w:lang w:val="en-GB"/>
               </w:rPr>
               <w:t>4</w:t>
             </w:r>
@@ -991,6 +1049,7 @@
               <w:rPr>
                 <w:noProof/>
                 <w:webHidden/>
+                <w:lang w:val="en-GB"/>
               </w:rPr>
               <w:fldChar w:fldCharType="end"/>
             </w:r>
@@ -1000,17 +1059,18 @@
           <w:pPr>
             <w:pStyle w:val="TM3"/>
             <w:tabs>
-              <w:tab w:val="left" w:pos="1100"/>
+              <w:tab w:val="left" w:pos="1200"/>
               <w:tab w:val="right" w:leader="dot" w:pos="9772"/>
             </w:tabs>
             <w:rPr>
               <w:rFonts w:eastAsiaTheme="minorEastAsia"/>
               <w:noProof/>
-              <w:sz w:val="22"/>
-              <w:lang w:eastAsia="fr-FR"/>
+              <w:sz w:val="24"/>
+              <w:szCs w:val="24"/>
+              <w:lang w:val="en-GB" w:eastAsia="fr-FR"/>
             </w:rPr>
           </w:pPr>
-          <w:hyperlink w:anchor="_Toc63854552" w:history="1">
+          <w:hyperlink w:anchor="_Toc64634416" w:history="1">
             <w:r>
               <w:rPr>
                 <w:rStyle w:val="Lienhypertexte"/>
@@ -1023,8 +1083,9 @@
               <w:rPr>
                 <w:rFonts w:eastAsiaTheme="minorEastAsia"/>
                 <w:noProof/>
-                <w:sz w:val="22"/>
-                <w:lang w:eastAsia="fr-FR"/>
+                <w:sz w:val="24"/>
+                <w:szCs w:val="24"/>
+                <w:lang w:val="en-GB" w:eastAsia="fr-FR"/>
               </w:rPr>
               <w:tab/>
             </w:r>
@@ -1040,6 +1101,7 @@
               <w:rPr>
                 <w:noProof/>
                 <w:webHidden/>
+                <w:lang w:val="en-GB"/>
               </w:rPr>
               <w:tab/>
             </w:r>
@@ -1047,6 +1109,7 @@
               <w:rPr>
                 <w:noProof/>
                 <w:webHidden/>
+                <w:lang w:val="en-GB"/>
               </w:rPr>
               <w:fldChar w:fldCharType="begin"/>
             </w:r>
@@ -1054,19 +1117,22 @@
               <w:rPr>
                 <w:noProof/>
                 <w:webHidden/>
-              </w:rPr>
-              <w:instrText xml:space="preserve"> PAGEREF _Toc63854552 \h </w:instrText>
+                <w:lang w:val="en-GB"/>
+              </w:rPr>
+              <w:instrText xml:space="preserve"> PAGEREF _Toc64634416 \h </w:instrText>
             </w:r>
             <w:r>
               <w:rPr>
                 <w:noProof/>
                 <w:webHidden/>
+                <w:lang w:val="en-GB"/>
               </w:rPr>
             </w:r>
             <w:r>
               <w:rPr>
                 <w:noProof/>
                 <w:webHidden/>
+                <w:lang w:val="en-GB"/>
               </w:rPr>
               <w:fldChar w:fldCharType="separate"/>
             </w:r>
@@ -1074,6 +1140,7 @@
               <w:rPr>
                 <w:noProof/>
                 <w:webHidden/>
+                <w:lang w:val="en-GB"/>
               </w:rPr>
               <w:t>4</w:t>
             </w:r>
@@ -1081,6 +1148,7 @@
               <w:rPr>
                 <w:noProof/>
                 <w:webHidden/>
+                <w:lang w:val="en-GB"/>
               </w:rPr>
               <w:fldChar w:fldCharType="end"/>
             </w:r>
@@ -1090,17 +1158,18 @@
           <w:pPr>
             <w:pStyle w:val="TM3"/>
             <w:tabs>
-              <w:tab w:val="left" w:pos="1100"/>
+              <w:tab w:val="left" w:pos="1200"/>
               <w:tab w:val="right" w:leader="dot" w:pos="9772"/>
             </w:tabs>
             <w:rPr>
               <w:rFonts w:eastAsiaTheme="minorEastAsia"/>
               <w:noProof/>
-              <w:sz w:val="22"/>
-              <w:lang w:eastAsia="fr-FR"/>
+              <w:sz w:val="24"/>
+              <w:szCs w:val="24"/>
+              <w:lang w:val="en-GB" w:eastAsia="fr-FR"/>
             </w:rPr>
           </w:pPr>
-          <w:hyperlink w:anchor="_Toc63854553" w:history="1">
+          <w:hyperlink w:anchor="_Toc64634417" w:history="1">
             <w:r>
               <w:rPr>
                 <w:rStyle w:val="Lienhypertexte"/>
@@ -1113,8 +1182,9 @@
               <w:rPr>
                 <w:rFonts w:eastAsiaTheme="minorEastAsia"/>
                 <w:noProof/>
-                <w:sz w:val="22"/>
-                <w:lang w:eastAsia="fr-FR"/>
+                <w:sz w:val="24"/>
+                <w:szCs w:val="24"/>
+                <w:lang w:val="en-GB" w:eastAsia="fr-FR"/>
               </w:rPr>
               <w:tab/>
             </w:r>
@@ -1130,6 +1200,7 @@
               <w:rPr>
                 <w:noProof/>
                 <w:webHidden/>
+                <w:lang w:val="en-GB"/>
               </w:rPr>
               <w:tab/>
             </w:r>
@@ -1137,6 +1208,7 @@
               <w:rPr>
                 <w:noProof/>
                 <w:webHidden/>
+                <w:lang w:val="en-GB"/>
               </w:rPr>
               <w:fldChar w:fldCharType="begin"/>
             </w:r>
@@ -1144,19 +1216,22 @@
               <w:rPr>
                 <w:noProof/>
                 <w:webHidden/>
-              </w:rPr>
-              <w:instrText xml:space="preserve"> PAGEREF _Toc63854553 \h </w:instrText>
+                <w:lang w:val="en-GB"/>
+              </w:rPr>
+              <w:instrText xml:space="preserve"> PAGEREF _Toc64634417 \h </w:instrText>
             </w:r>
             <w:r>
               <w:rPr>
                 <w:noProof/>
                 <w:webHidden/>
+                <w:lang w:val="en-GB"/>
               </w:rPr>
             </w:r>
             <w:r>
               <w:rPr>
                 <w:noProof/>
                 <w:webHidden/>
+                <w:lang w:val="en-GB"/>
               </w:rPr>
               <w:fldChar w:fldCharType="separate"/>
             </w:r>
@@ -1164,6 +1239,7 @@
               <w:rPr>
                 <w:noProof/>
                 <w:webHidden/>
+                <w:lang w:val="en-GB"/>
               </w:rPr>
               <w:t>5</w:t>
             </w:r>
@@ -1171,6 +1247,7 @@
               <w:rPr>
                 <w:noProof/>
                 <w:webHidden/>
+                <w:lang w:val="en-GB"/>
               </w:rPr>
               <w:fldChar w:fldCharType="end"/>
             </w:r>
@@ -1180,17 +1257,18 @@
           <w:pPr>
             <w:pStyle w:val="TM2"/>
             <w:tabs>
-              <w:tab w:val="left" w:pos="660"/>
+              <w:tab w:val="left" w:pos="720"/>
               <w:tab w:val="right" w:leader="dot" w:pos="9772"/>
             </w:tabs>
             <w:rPr>
               <w:rFonts w:eastAsiaTheme="minorEastAsia"/>
               <w:noProof/>
-              <w:sz w:val="22"/>
-              <w:lang w:eastAsia="fr-FR"/>
+              <w:sz w:val="24"/>
+              <w:szCs w:val="24"/>
+              <w:lang w:val="en-GB" w:eastAsia="fr-FR"/>
             </w:rPr>
           </w:pPr>
-          <w:hyperlink w:anchor="_Toc63854554" w:history="1">
+          <w:hyperlink w:anchor="_Toc64634418" w:history="1">
             <w:r>
               <w:rPr>
                 <w:rStyle w:val="Lienhypertexte"/>
@@ -1203,8 +1281,9 @@
               <w:rPr>
                 <w:rFonts w:eastAsiaTheme="minorEastAsia"/>
                 <w:noProof/>
-                <w:sz w:val="22"/>
-                <w:lang w:eastAsia="fr-FR"/>
+                <w:sz w:val="24"/>
+                <w:szCs w:val="24"/>
+                <w:lang w:val="en-GB" w:eastAsia="fr-FR"/>
               </w:rPr>
               <w:tab/>
             </w:r>
@@ -1220,6 +1299,7 @@
               <w:rPr>
                 <w:noProof/>
                 <w:webHidden/>
+                <w:lang w:val="en-GB"/>
               </w:rPr>
               <w:tab/>
             </w:r>
@@ -1227,6 +1307,7 @@
               <w:rPr>
                 <w:noProof/>
                 <w:webHidden/>
+                <w:lang w:val="en-GB"/>
               </w:rPr>
               <w:fldChar w:fldCharType="begin"/>
             </w:r>
@@ -1234,19 +1315,22 @@
               <w:rPr>
                 <w:noProof/>
                 <w:webHidden/>
-              </w:rPr>
-              <w:instrText xml:space="preserve"> PAGEREF _Toc63854554 \h </w:instrText>
+                <w:lang w:val="en-GB"/>
+              </w:rPr>
+              <w:instrText xml:space="preserve"> PAGEREF _Toc64634418 \h </w:instrText>
             </w:r>
             <w:r>
               <w:rPr>
                 <w:noProof/>
                 <w:webHidden/>
+                <w:lang w:val="en-GB"/>
               </w:rPr>
             </w:r>
             <w:r>
               <w:rPr>
                 <w:noProof/>
                 <w:webHidden/>
+                <w:lang w:val="en-GB"/>
               </w:rPr>
               <w:fldChar w:fldCharType="separate"/>
             </w:r>
@@ -1254,6 +1338,7 @@
               <w:rPr>
                 <w:noProof/>
                 <w:webHidden/>
+                <w:lang w:val="en-GB"/>
               </w:rPr>
               <w:t>6</w:t>
             </w:r>
@@ -1261,6 +1346,7 @@
               <w:rPr>
                 <w:noProof/>
                 <w:webHidden/>
+                <w:lang w:val="en-GB"/>
               </w:rPr>
               <w:fldChar w:fldCharType="end"/>
             </w:r>
@@ -1270,17 +1356,18 @@
           <w:pPr>
             <w:pStyle w:val="TM3"/>
             <w:tabs>
-              <w:tab w:val="left" w:pos="1100"/>
+              <w:tab w:val="left" w:pos="1200"/>
               <w:tab w:val="right" w:leader="dot" w:pos="9772"/>
             </w:tabs>
             <w:rPr>
               <w:rFonts w:eastAsiaTheme="minorEastAsia"/>
               <w:noProof/>
-              <w:sz w:val="22"/>
-              <w:lang w:eastAsia="fr-FR"/>
+              <w:sz w:val="24"/>
+              <w:szCs w:val="24"/>
+              <w:lang w:val="en-GB" w:eastAsia="fr-FR"/>
             </w:rPr>
           </w:pPr>
-          <w:hyperlink w:anchor="_Toc63854555" w:history="1">
+          <w:hyperlink w:anchor="_Toc64634419" w:history="1">
             <w:r>
               <w:rPr>
                 <w:rStyle w:val="Lienhypertexte"/>
@@ -1293,8 +1380,9 @@
               <w:rPr>
                 <w:rFonts w:eastAsiaTheme="minorEastAsia"/>
                 <w:noProof/>
-                <w:sz w:val="22"/>
-                <w:lang w:eastAsia="fr-FR"/>
+                <w:sz w:val="24"/>
+                <w:szCs w:val="24"/>
+                <w:lang w:val="en-GB" w:eastAsia="fr-FR"/>
               </w:rPr>
               <w:tab/>
             </w:r>
@@ -1310,6 +1398,7 @@
               <w:rPr>
                 <w:noProof/>
                 <w:webHidden/>
+                <w:lang w:val="en-GB"/>
               </w:rPr>
               <w:tab/>
             </w:r>
@@ -1317,6 +1406,7 @@
               <w:rPr>
                 <w:noProof/>
                 <w:webHidden/>
+                <w:lang w:val="en-GB"/>
               </w:rPr>
               <w:fldChar w:fldCharType="begin"/>
             </w:r>
@@ -1324,19 +1414,22 @@
               <w:rPr>
                 <w:noProof/>
                 <w:webHidden/>
-              </w:rPr>
-              <w:instrText xml:space="preserve"> PAGEREF _Toc63854555 \h </w:instrText>
+                <w:lang w:val="en-GB"/>
+              </w:rPr>
+              <w:instrText xml:space="preserve"> PAGEREF _Toc64634419 \h </w:instrText>
             </w:r>
             <w:r>
               <w:rPr>
                 <w:noProof/>
                 <w:webHidden/>
+                <w:lang w:val="en-GB"/>
               </w:rPr>
             </w:r>
             <w:r>
               <w:rPr>
                 <w:noProof/>
                 <w:webHidden/>
+                <w:lang w:val="en-GB"/>
               </w:rPr>
               <w:fldChar w:fldCharType="separate"/>
             </w:r>
@@ -1344,6 +1437,7 @@
               <w:rPr>
                 <w:noProof/>
                 <w:webHidden/>
+                <w:lang w:val="en-GB"/>
               </w:rPr>
               <w:t>6</w:t>
             </w:r>
@@ -1351,6 +1445,7 @@
               <w:rPr>
                 <w:noProof/>
                 <w:webHidden/>
+                <w:lang w:val="en-GB"/>
               </w:rPr>
               <w:fldChar w:fldCharType="end"/>
             </w:r>
@@ -1360,17 +1455,18 @@
           <w:pPr>
             <w:pStyle w:val="TM3"/>
             <w:tabs>
-              <w:tab w:val="left" w:pos="1100"/>
+              <w:tab w:val="left" w:pos="1200"/>
               <w:tab w:val="right" w:leader="dot" w:pos="9772"/>
             </w:tabs>
             <w:rPr>
               <w:rFonts w:eastAsiaTheme="minorEastAsia"/>
               <w:noProof/>
-              <w:sz w:val="22"/>
-              <w:lang w:eastAsia="fr-FR"/>
+              <w:sz w:val="24"/>
+              <w:szCs w:val="24"/>
+              <w:lang w:val="en-GB" w:eastAsia="fr-FR"/>
             </w:rPr>
           </w:pPr>
-          <w:hyperlink w:anchor="_Toc63854556" w:history="1">
+          <w:hyperlink w:anchor="_Toc64634420" w:history="1">
             <w:r>
               <w:rPr>
                 <w:rStyle w:val="Lienhypertexte"/>
@@ -1383,8 +1479,9 @@
               <w:rPr>
                 <w:rFonts w:eastAsiaTheme="minorEastAsia"/>
                 <w:noProof/>
-                <w:sz w:val="22"/>
-                <w:lang w:eastAsia="fr-FR"/>
+                <w:sz w:val="24"/>
+                <w:szCs w:val="24"/>
+                <w:lang w:val="en-GB" w:eastAsia="fr-FR"/>
               </w:rPr>
               <w:tab/>
             </w:r>
@@ -1400,6 +1497,7 @@
               <w:rPr>
                 <w:noProof/>
                 <w:webHidden/>
+                <w:lang w:val="en-GB"/>
               </w:rPr>
               <w:tab/>
             </w:r>
@@ -1407,6 +1505,7 @@
               <w:rPr>
                 <w:noProof/>
                 <w:webHidden/>
+                <w:lang w:val="en-GB"/>
               </w:rPr>
               <w:fldChar w:fldCharType="begin"/>
             </w:r>
@@ -1414,19 +1513,22 @@
               <w:rPr>
                 <w:noProof/>
                 <w:webHidden/>
-              </w:rPr>
-              <w:instrText xml:space="preserve"> PAGEREF _Toc63854556 \h </w:instrText>
+                <w:lang w:val="en-GB"/>
+              </w:rPr>
+              <w:instrText xml:space="preserve"> PAGEREF _Toc64634420 \h </w:instrText>
             </w:r>
             <w:r>
               <w:rPr>
                 <w:noProof/>
                 <w:webHidden/>
+                <w:lang w:val="en-GB"/>
               </w:rPr>
             </w:r>
             <w:r>
               <w:rPr>
                 <w:noProof/>
                 <w:webHidden/>
+                <w:lang w:val="en-GB"/>
               </w:rPr>
               <w:fldChar w:fldCharType="separate"/>
             </w:r>
@@ -1434,6 +1536,7 @@
               <w:rPr>
                 <w:noProof/>
                 <w:webHidden/>
+                <w:lang w:val="en-GB"/>
               </w:rPr>
               <w:t>7</w:t>
             </w:r>
@@ -1441,6 +1544,7 @@
               <w:rPr>
                 <w:noProof/>
                 <w:webHidden/>
+                <w:lang w:val="en-GB"/>
               </w:rPr>
               <w:fldChar w:fldCharType="end"/>
             </w:r>
@@ -1450,17 +1554,18 @@
           <w:pPr>
             <w:pStyle w:val="TM2"/>
             <w:tabs>
-              <w:tab w:val="left" w:pos="660"/>
+              <w:tab w:val="left" w:pos="720"/>
               <w:tab w:val="right" w:leader="dot" w:pos="9772"/>
             </w:tabs>
             <w:rPr>
               <w:rFonts w:eastAsiaTheme="minorEastAsia"/>
               <w:noProof/>
-              <w:sz w:val="22"/>
-              <w:lang w:eastAsia="fr-FR"/>
+              <w:sz w:val="24"/>
+              <w:szCs w:val="24"/>
+              <w:lang w:val="en-GB" w:eastAsia="fr-FR"/>
             </w:rPr>
           </w:pPr>
-          <w:hyperlink w:anchor="_Toc63854557" w:history="1">
+          <w:hyperlink w:anchor="_Toc64634421" w:history="1">
             <w:r>
               <w:rPr>
                 <w:rStyle w:val="Lienhypertexte"/>
@@ -1473,8 +1578,9 @@
               <w:rPr>
                 <w:rFonts w:eastAsiaTheme="minorEastAsia"/>
                 <w:noProof/>
-                <w:sz w:val="22"/>
-                <w:lang w:eastAsia="fr-FR"/>
+                <w:sz w:val="24"/>
+                <w:szCs w:val="24"/>
+                <w:lang w:val="en-GB" w:eastAsia="fr-FR"/>
               </w:rPr>
               <w:tab/>
             </w:r>
@@ -1490,6 +1596,7 @@
               <w:rPr>
                 <w:noProof/>
                 <w:webHidden/>
+                <w:lang w:val="en-GB"/>
               </w:rPr>
               <w:tab/>
             </w:r>
@@ -1497,6 +1604,7 @@
               <w:rPr>
                 <w:noProof/>
                 <w:webHidden/>
+                <w:lang w:val="en-GB"/>
               </w:rPr>
               <w:fldChar w:fldCharType="begin"/>
             </w:r>
@@ -1504,19 +1612,22 @@
               <w:rPr>
                 <w:noProof/>
                 <w:webHidden/>
-              </w:rPr>
-              <w:instrText xml:space="preserve"> PAGEREF _Toc63854557 \h </w:instrText>
+                <w:lang w:val="en-GB"/>
+              </w:rPr>
+              <w:instrText xml:space="preserve"> PAGEREF _Toc64634421 \h </w:instrText>
             </w:r>
             <w:r>
               <w:rPr>
                 <w:noProof/>
                 <w:webHidden/>
+                <w:lang w:val="en-GB"/>
               </w:rPr>
             </w:r>
             <w:r>
               <w:rPr>
                 <w:noProof/>
                 <w:webHidden/>
+                <w:lang w:val="en-GB"/>
               </w:rPr>
               <w:fldChar w:fldCharType="separate"/>
             </w:r>
@@ -1524,6 +1635,7 @@
               <w:rPr>
                 <w:noProof/>
                 <w:webHidden/>
+                <w:lang w:val="en-GB"/>
               </w:rPr>
               <w:t>8</w:t>
             </w:r>
@@ -1531,6 +1643,7 @@
               <w:rPr>
                 <w:noProof/>
                 <w:webHidden/>
+                <w:lang w:val="en-GB"/>
               </w:rPr>
               <w:fldChar w:fldCharType="end"/>
             </w:r>
@@ -1540,17 +1653,18 @@
           <w:pPr>
             <w:pStyle w:val="TM2"/>
             <w:tabs>
-              <w:tab w:val="left" w:pos="660"/>
+              <w:tab w:val="left" w:pos="720"/>
               <w:tab w:val="right" w:leader="dot" w:pos="9772"/>
             </w:tabs>
             <w:rPr>
               <w:rFonts w:eastAsiaTheme="minorEastAsia"/>
               <w:noProof/>
-              <w:sz w:val="22"/>
-              <w:lang w:eastAsia="fr-FR"/>
+              <w:sz w:val="24"/>
+              <w:szCs w:val="24"/>
+              <w:lang w:val="en-GB" w:eastAsia="fr-FR"/>
             </w:rPr>
           </w:pPr>
-          <w:hyperlink w:anchor="_Toc63854558" w:history="1">
+          <w:hyperlink w:anchor="_Toc64634422" w:history="1">
             <w:r>
               <w:rPr>
                 <w:rStyle w:val="Lienhypertexte"/>
@@ -1563,8 +1677,9 @@
               <w:rPr>
                 <w:rFonts w:eastAsiaTheme="minorEastAsia"/>
                 <w:noProof/>
-                <w:sz w:val="22"/>
-                <w:lang w:eastAsia="fr-FR"/>
+                <w:sz w:val="24"/>
+                <w:szCs w:val="24"/>
+                <w:lang w:val="en-GB" w:eastAsia="fr-FR"/>
               </w:rPr>
               <w:tab/>
             </w:r>
@@ -1580,6 +1695,7 @@
               <w:rPr>
                 <w:noProof/>
                 <w:webHidden/>
+                <w:lang w:val="en-GB"/>
               </w:rPr>
               <w:tab/>
             </w:r>
@@ -1587,6 +1703,7 @@
               <w:rPr>
                 <w:noProof/>
                 <w:webHidden/>
+                <w:lang w:val="en-GB"/>
               </w:rPr>
               <w:fldChar w:fldCharType="begin"/>
             </w:r>
@@ -1594,19 +1711,22 @@
               <w:rPr>
                 <w:noProof/>
                 <w:webHidden/>
-              </w:rPr>
-              <w:instrText xml:space="preserve"> PAGEREF _Toc63854558 \h </w:instrText>
+                <w:lang w:val="en-GB"/>
+              </w:rPr>
+              <w:instrText xml:space="preserve"> PAGEREF _Toc64634422 \h </w:instrText>
             </w:r>
             <w:r>
               <w:rPr>
                 <w:noProof/>
                 <w:webHidden/>
+                <w:lang w:val="en-GB"/>
               </w:rPr>
             </w:r>
             <w:r>
               <w:rPr>
                 <w:noProof/>
                 <w:webHidden/>
+                <w:lang w:val="en-GB"/>
               </w:rPr>
               <w:fldChar w:fldCharType="separate"/>
             </w:r>
@@ -1614,6 +1734,7 @@
               <w:rPr>
                 <w:noProof/>
                 <w:webHidden/>
+                <w:lang w:val="en-GB"/>
               </w:rPr>
               <w:t>9</w:t>
             </w:r>
@@ -1621,6 +1742,7 @@
               <w:rPr>
                 <w:noProof/>
                 <w:webHidden/>
+                <w:lang w:val="en-GB"/>
               </w:rPr>
               <w:fldChar w:fldCharType="end"/>
             </w:r>
@@ -1630,17 +1752,18 @@
           <w:pPr>
             <w:pStyle w:val="TM3"/>
             <w:tabs>
-              <w:tab w:val="left" w:pos="1100"/>
+              <w:tab w:val="left" w:pos="1200"/>
               <w:tab w:val="right" w:leader="dot" w:pos="9772"/>
             </w:tabs>
             <w:rPr>
               <w:rFonts w:eastAsiaTheme="minorEastAsia"/>
               <w:noProof/>
-              <w:sz w:val="22"/>
-              <w:lang w:eastAsia="fr-FR"/>
+              <w:sz w:val="24"/>
+              <w:szCs w:val="24"/>
+              <w:lang w:val="en-GB" w:eastAsia="fr-FR"/>
             </w:rPr>
           </w:pPr>
-          <w:hyperlink w:anchor="_Toc63854559" w:history="1">
+          <w:hyperlink w:anchor="_Toc64634423" w:history="1">
             <w:r>
               <w:rPr>
                 <w:rStyle w:val="Lienhypertexte"/>
@@ -1653,8 +1776,9 @@
               <w:rPr>
                 <w:rFonts w:eastAsiaTheme="minorEastAsia"/>
                 <w:noProof/>
-                <w:sz w:val="22"/>
-                <w:lang w:eastAsia="fr-FR"/>
+                <w:sz w:val="24"/>
+                <w:szCs w:val="24"/>
+                <w:lang w:val="en-GB" w:eastAsia="fr-FR"/>
               </w:rPr>
               <w:tab/>
             </w:r>
@@ -1670,6 +1794,7 @@
               <w:rPr>
                 <w:noProof/>
                 <w:webHidden/>
+                <w:lang w:val="en-GB"/>
               </w:rPr>
               <w:tab/>
             </w:r>
@@ -1677,6 +1802,7 @@
               <w:rPr>
                 <w:noProof/>
                 <w:webHidden/>
+                <w:lang w:val="en-GB"/>
               </w:rPr>
               <w:fldChar w:fldCharType="begin"/>
             </w:r>
@@ -1684,19 +1810,22 @@
               <w:rPr>
                 <w:noProof/>
                 <w:webHidden/>
-              </w:rPr>
-              <w:instrText xml:space="preserve"> PAGEREF _Toc63854559 \h </w:instrText>
+                <w:lang w:val="en-GB"/>
+              </w:rPr>
+              <w:instrText xml:space="preserve"> PAGEREF _Toc64634423 \h </w:instrText>
             </w:r>
             <w:r>
               <w:rPr>
                 <w:noProof/>
                 <w:webHidden/>
+                <w:lang w:val="en-GB"/>
               </w:rPr>
             </w:r>
             <w:r>
               <w:rPr>
                 <w:noProof/>
                 <w:webHidden/>
+                <w:lang w:val="en-GB"/>
               </w:rPr>
               <w:fldChar w:fldCharType="separate"/>
             </w:r>
@@ -1704,6 +1833,7 @@
               <w:rPr>
                 <w:noProof/>
                 <w:webHidden/>
+                <w:lang w:val="en-GB"/>
               </w:rPr>
               <w:t>9</w:t>
             </w:r>
@@ -1711,6 +1841,7 @@
               <w:rPr>
                 <w:noProof/>
                 <w:webHidden/>
+                <w:lang w:val="en-GB"/>
               </w:rPr>
               <w:fldChar w:fldCharType="end"/>
             </w:r>
@@ -1720,17 +1851,18 @@
           <w:pPr>
             <w:pStyle w:val="TM3"/>
             <w:tabs>
-              <w:tab w:val="left" w:pos="1100"/>
+              <w:tab w:val="left" w:pos="1200"/>
               <w:tab w:val="right" w:leader="dot" w:pos="9772"/>
             </w:tabs>
             <w:rPr>
               <w:rFonts w:eastAsiaTheme="minorEastAsia"/>
               <w:noProof/>
-              <w:sz w:val="22"/>
-              <w:lang w:eastAsia="fr-FR"/>
+              <w:sz w:val="24"/>
+              <w:szCs w:val="24"/>
+              <w:lang w:val="en-GB" w:eastAsia="fr-FR"/>
             </w:rPr>
           </w:pPr>
-          <w:hyperlink w:anchor="_Toc63854560" w:history="1">
+          <w:hyperlink w:anchor="_Toc64634424" w:history="1">
             <w:r>
               <w:rPr>
                 <w:rStyle w:val="Lienhypertexte"/>
@@ -1743,8 +1875,9 @@
               <w:rPr>
                 <w:rFonts w:eastAsiaTheme="minorEastAsia"/>
                 <w:noProof/>
-                <w:sz w:val="22"/>
-                <w:lang w:eastAsia="fr-FR"/>
+                <w:sz w:val="24"/>
+                <w:szCs w:val="24"/>
+                <w:lang w:val="en-GB" w:eastAsia="fr-FR"/>
               </w:rPr>
               <w:tab/>
             </w:r>
@@ -1760,6 +1893,7 @@
               <w:rPr>
                 <w:noProof/>
                 <w:webHidden/>
+                <w:lang w:val="en-GB"/>
               </w:rPr>
               <w:tab/>
             </w:r>
@@ -1767,6 +1901,7 @@
               <w:rPr>
                 <w:noProof/>
                 <w:webHidden/>
+                <w:lang w:val="en-GB"/>
               </w:rPr>
               <w:fldChar w:fldCharType="begin"/>
             </w:r>
@@ -1774,19 +1909,22 @@
               <w:rPr>
                 <w:noProof/>
                 <w:webHidden/>
-              </w:rPr>
-              <w:instrText xml:space="preserve"> PAGEREF _Toc63854560 \h </w:instrText>
+                <w:lang w:val="en-GB"/>
+              </w:rPr>
+              <w:instrText xml:space="preserve"> PAGEREF _Toc64634424 \h </w:instrText>
             </w:r>
             <w:r>
               <w:rPr>
                 <w:noProof/>
                 <w:webHidden/>
+                <w:lang w:val="en-GB"/>
               </w:rPr>
             </w:r>
             <w:r>
               <w:rPr>
                 <w:noProof/>
                 <w:webHidden/>
+                <w:lang w:val="en-GB"/>
               </w:rPr>
               <w:fldChar w:fldCharType="separate"/>
             </w:r>
@@ -1794,6 +1932,7 @@
               <w:rPr>
                 <w:noProof/>
                 <w:webHidden/>
+                <w:lang w:val="en-GB"/>
               </w:rPr>
               <w:t>9</w:t>
             </w:r>
@@ -1801,6 +1940,7 @@
               <w:rPr>
                 <w:noProof/>
                 <w:webHidden/>
+                <w:lang w:val="en-GB"/>
               </w:rPr>
               <w:fldChar w:fldCharType="end"/>
             </w:r>
@@ -1810,17 +1950,18 @@
           <w:pPr>
             <w:pStyle w:val="TM3"/>
             <w:tabs>
-              <w:tab w:val="left" w:pos="1100"/>
+              <w:tab w:val="left" w:pos="1200"/>
               <w:tab w:val="right" w:leader="dot" w:pos="9772"/>
             </w:tabs>
             <w:rPr>
               <w:rFonts w:eastAsiaTheme="minorEastAsia"/>
               <w:noProof/>
-              <w:sz w:val="22"/>
-              <w:lang w:eastAsia="fr-FR"/>
+              <w:sz w:val="24"/>
+              <w:szCs w:val="24"/>
+              <w:lang w:val="en-GB" w:eastAsia="fr-FR"/>
             </w:rPr>
           </w:pPr>
-          <w:hyperlink w:anchor="_Toc63854561" w:history="1">
+          <w:hyperlink w:anchor="_Toc64634425" w:history="1">
             <w:r>
               <w:rPr>
                 <w:rStyle w:val="Lienhypertexte"/>
@@ -1833,8 +1974,9 @@
               <w:rPr>
                 <w:rFonts w:eastAsiaTheme="minorEastAsia"/>
                 <w:noProof/>
-                <w:sz w:val="22"/>
-                <w:lang w:eastAsia="fr-FR"/>
+                <w:sz w:val="24"/>
+                <w:szCs w:val="24"/>
+                <w:lang w:val="en-GB" w:eastAsia="fr-FR"/>
               </w:rPr>
               <w:tab/>
             </w:r>
@@ -1850,6 +1992,7 @@
               <w:rPr>
                 <w:noProof/>
                 <w:webHidden/>
+                <w:lang w:val="en-GB"/>
               </w:rPr>
               <w:tab/>
             </w:r>
@@ -1857,6 +2000,7 @@
               <w:rPr>
                 <w:noProof/>
                 <w:webHidden/>
+                <w:lang w:val="en-GB"/>
               </w:rPr>
               <w:fldChar w:fldCharType="begin"/>
             </w:r>
@@ -1864,19 +2008,22 @@
               <w:rPr>
                 <w:noProof/>
                 <w:webHidden/>
-              </w:rPr>
-              <w:instrText xml:space="preserve"> PAGEREF _Toc63854561 \h </w:instrText>
+                <w:lang w:val="en-GB"/>
+              </w:rPr>
+              <w:instrText xml:space="preserve"> PAGEREF _Toc64634425 \h </w:instrText>
             </w:r>
             <w:r>
               <w:rPr>
                 <w:noProof/>
                 <w:webHidden/>
+                <w:lang w:val="en-GB"/>
               </w:rPr>
             </w:r>
             <w:r>
               <w:rPr>
                 <w:noProof/>
                 <w:webHidden/>
+                <w:lang w:val="en-GB"/>
               </w:rPr>
               <w:fldChar w:fldCharType="separate"/>
             </w:r>
@@ -1884,6 +2031,7 @@
               <w:rPr>
                 <w:noProof/>
                 <w:webHidden/>
+                <w:lang w:val="en-GB"/>
               </w:rPr>
               <w:t>10</w:t>
             </w:r>
@@ -1891,6 +2039,7 @@
               <w:rPr>
                 <w:noProof/>
                 <w:webHidden/>
+                <w:lang w:val="en-GB"/>
               </w:rPr>
               <w:fldChar w:fldCharType="end"/>
             </w:r>
@@ -1906,11 +2055,12 @@
             <w:rPr>
               <w:rFonts w:eastAsiaTheme="minorEastAsia"/>
               <w:noProof/>
-              <w:sz w:val="22"/>
-              <w:lang w:eastAsia="fr-FR"/>
+              <w:sz w:val="24"/>
+              <w:szCs w:val="24"/>
+              <w:lang w:val="en-GB" w:eastAsia="fr-FR"/>
             </w:rPr>
           </w:pPr>
-          <w:hyperlink w:anchor="_Toc63854562" w:history="1">
+          <w:hyperlink w:anchor="_Toc64634426" w:history="1">
             <w:r>
               <w:rPr>
                 <w:rStyle w:val="Lienhypertexte"/>
@@ -1923,8 +2073,9 @@
               <w:rPr>
                 <w:rFonts w:eastAsiaTheme="minorEastAsia"/>
                 <w:noProof/>
-                <w:sz w:val="22"/>
-                <w:lang w:eastAsia="fr-FR"/>
+                <w:sz w:val="24"/>
+                <w:szCs w:val="24"/>
+                <w:lang w:val="en-GB" w:eastAsia="fr-FR"/>
               </w:rPr>
               <w:tab/>
             </w:r>
@@ -1940,6 +2091,7 @@
               <w:rPr>
                 <w:noProof/>
                 <w:webHidden/>
+                <w:lang w:val="en-GB"/>
               </w:rPr>
               <w:tab/>
             </w:r>
@@ -1947,6 +2099,7 @@
               <w:rPr>
                 <w:noProof/>
                 <w:webHidden/>
+                <w:lang w:val="en-GB"/>
               </w:rPr>
               <w:fldChar w:fldCharType="begin"/>
             </w:r>
@@ -1954,19 +2107,22 @@
               <w:rPr>
                 <w:noProof/>
                 <w:webHidden/>
-              </w:rPr>
-              <w:instrText xml:space="preserve"> PAGEREF _Toc63854562 \h </w:instrText>
+                <w:lang w:val="en-GB"/>
+              </w:rPr>
+              <w:instrText xml:space="preserve"> PAGEREF _Toc64634426 \h </w:instrText>
             </w:r>
             <w:r>
               <w:rPr>
                 <w:noProof/>
                 <w:webHidden/>
+                <w:lang w:val="en-GB"/>
               </w:rPr>
             </w:r>
             <w:r>
               <w:rPr>
                 <w:noProof/>
                 <w:webHidden/>
+                <w:lang w:val="en-GB"/>
               </w:rPr>
               <w:fldChar w:fldCharType="separate"/>
             </w:r>
@@ -1974,6 +2130,7 @@
               <w:rPr>
                 <w:noProof/>
                 <w:webHidden/>
+                <w:lang w:val="en-GB"/>
               </w:rPr>
               <w:t>10</w:t>
             </w:r>
@@ -1981,6 +2138,7 @@
               <w:rPr>
                 <w:noProof/>
                 <w:webHidden/>
+                <w:lang w:val="en-GB"/>
               </w:rPr>
               <w:fldChar w:fldCharType="end"/>
             </w:r>
@@ -1990,17 +2148,18 @@
           <w:pPr>
             <w:pStyle w:val="TM2"/>
             <w:tabs>
-              <w:tab w:val="left" w:pos="660"/>
+              <w:tab w:val="left" w:pos="720"/>
               <w:tab w:val="right" w:leader="dot" w:pos="9772"/>
             </w:tabs>
             <w:rPr>
               <w:rFonts w:eastAsiaTheme="minorEastAsia"/>
               <w:noProof/>
-              <w:sz w:val="22"/>
-              <w:lang w:eastAsia="fr-FR"/>
+              <w:sz w:val="24"/>
+              <w:szCs w:val="24"/>
+              <w:lang w:val="en-GB" w:eastAsia="fr-FR"/>
             </w:rPr>
           </w:pPr>
-          <w:hyperlink w:anchor="_Toc63854563" w:history="1">
+          <w:hyperlink w:anchor="_Toc64634427" w:history="1">
             <w:r>
               <w:rPr>
                 <w:rStyle w:val="Lienhypertexte"/>
@@ -2013,8 +2172,9 @@
               <w:rPr>
                 <w:rFonts w:eastAsiaTheme="minorEastAsia"/>
                 <w:noProof/>
-                <w:sz w:val="22"/>
-                <w:lang w:eastAsia="fr-FR"/>
+                <w:sz w:val="24"/>
+                <w:szCs w:val="24"/>
+                <w:lang w:val="en-GB" w:eastAsia="fr-FR"/>
               </w:rPr>
               <w:tab/>
             </w:r>
@@ -2030,6 +2190,7 @@
               <w:rPr>
                 <w:noProof/>
                 <w:webHidden/>
+                <w:lang w:val="en-GB"/>
               </w:rPr>
               <w:tab/>
             </w:r>
@@ -2037,6 +2198,7 @@
               <w:rPr>
                 <w:noProof/>
                 <w:webHidden/>
+                <w:lang w:val="en-GB"/>
               </w:rPr>
               <w:fldChar w:fldCharType="begin"/>
             </w:r>
@@ -2044,19 +2206,22 @@
               <w:rPr>
                 <w:noProof/>
                 <w:webHidden/>
-              </w:rPr>
-              <w:instrText xml:space="preserve"> PAGEREF _Toc63854563 \h </w:instrText>
+                <w:lang w:val="en-GB"/>
+              </w:rPr>
+              <w:instrText xml:space="preserve"> PAGEREF _Toc64634427 \h </w:instrText>
             </w:r>
             <w:r>
               <w:rPr>
                 <w:noProof/>
                 <w:webHidden/>
+                <w:lang w:val="en-GB"/>
               </w:rPr>
             </w:r>
             <w:r>
               <w:rPr>
                 <w:noProof/>
                 <w:webHidden/>
+                <w:lang w:val="en-GB"/>
               </w:rPr>
               <w:fldChar w:fldCharType="separate"/>
             </w:r>
@@ -2064,6 +2229,7 @@
               <w:rPr>
                 <w:noProof/>
                 <w:webHidden/>
+                <w:lang w:val="en-GB"/>
               </w:rPr>
               <w:t>10</w:t>
             </w:r>
@@ -2071,6 +2237,7 @@
               <w:rPr>
                 <w:noProof/>
                 <w:webHidden/>
+                <w:lang w:val="en-GB"/>
               </w:rPr>
               <w:fldChar w:fldCharType="end"/>
             </w:r>
@@ -2080,17 +2247,18 @@
           <w:pPr>
             <w:pStyle w:val="TM2"/>
             <w:tabs>
-              <w:tab w:val="left" w:pos="660"/>
+              <w:tab w:val="left" w:pos="720"/>
               <w:tab w:val="right" w:leader="dot" w:pos="9772"/>
             </w:tabs>
             <w:rPr>
               <w:rFonts w:eastAsiaTheme="minorEastAsia"/>
               <w:noProof/>
-              <w:sz w:val="22"/>
-              <w:lang w:eastAsia="fr-FR"/>
+              <w:sz w:val="24"/>
+              <w:szCs w:val="24"/>
+              <w:lang w:val="en-GB" w:eastAsia="fr-FR"/>
             </w:rPr>
           </w:pPr>
-          <w:hyperlink w:anchor="_Toc63854564" w:history="1">
+          <w:hyperlink w:anchor="_Toc64634428" w:history="1">
             <w:r>
               <w:rPr>
                 <w:rStyle w:val="Lienhypertexte"/>
@@ -2103,8 +2271,9 @@
               <w:rPr>
                 <w:rFonts w:eastAsiaTheme="minorEastAsia"/>
                 <w:noProof/>
-                <w:sz w:val="22"/>
-                <w:lang w:eastAsia="fr-FR"/>
+                <w:sz w:val="24"/>
+                <w:szCs w:val="24"/>
+                <w:lang w:val="en-GB" w:eastAsia="fr-FR"/>
               </w:rPr>
               <w:tab/>
             </w:r>
@@ -2120,6 +2289,7 @@
               <w:rPr>
                 <w:noProof/>
                 <w:webHidden/>
+                <w:lang w:val="en-GB"/>
               </w:rPr>
               <w:tab/>
             </w:r>
@@ -2127,6 +2297,7 @@
               <w:rPr>
                 <w:noProof/>
                 <w:webHidden/>
+                <w:lang w:val="en-GB"/>
               </w:rPr>
               <w:fldChar w:fldCharType="begin"/>
             </w:r>
@@ -2134,19 +2305,22 @@
               <w:rPr>
                 <w:noProof/>
                 <w:webHidden/>
-              </w:rPr>
-              <w:instrText xml:space="preserve"> PAGEREF _Toc63854564 \h </w:instrText>
+                <w:lang w:val="en-GB"/>
+              </w:rPr>
+              <w:instrText xml:space="preserve"> PAGEREF _Toc64634428 \h </w:instrText>
             </w:r>
             <w:r>
               <w:rPr>
                 <w:noProof/>
                 <w:webHidden/>
+                <w:lang w:val="en-GB"/>
               </w:rPr>
             </w:r>
             <w:r>
               <w:rPr>
                 <w:noProof/>
                 <w:webHidden/>
+                <w:lang w:val="en-GB"/>
               </w:rPr>
               <w:fldChar w:fldCharType="separate"/>
             </w:r>
@@ -2154,6 +2328,7 @@
               <w:rPr>
                 <w:noProof/>
                 <w:webHidden/>
+                <w:lang w:val="en-GB"/>
               </w:rPr>
               <w:t>11</w:t>
             </w:r>
@@ -2161,6 +2336,7 @@
               <w:rPr>
                 <w:noProof/>
                 <w:webHidden/>
+                <w:lang w:val="en-GB"/>
               </w:rPr>
               <w:fldChar w:fldCharType="end"/>
             </w:r>
@@ -2170,17 +2346,18 @@
           <w:pPr>
             <w:pStyle w:val="TM2"/>
             <w:tabs>
-              <w:tab w:val="left" w:pos="660"/>
+              <w:tab w:val="left" w:pos="720"/>
               <w:tab w:val="right" w:leader="dot" w:pos="9772"/>
             </w:tabs>
             <w:rPr>
               <w:rFonts w:eastAsiaTheme="minorEastAsia"/>
               <w:noProof/>
-              <w:sz w:val="22"/>
-              <w:lang w:eastAsia="fr-FR"/>
+              <w:sz w:val="24"/>
+              <w:szCs w:val="24"/>
+              <w:lang w:val="en-GB" w:eastAsia="fr-FR"/>
             </w:rPr>
           </w:pPr>
-          <w:hyperlink w:anchor="_Toc63854565" w:history="1">
+          <w:hyperlink w:anchor="_Toc64634429" w:history="1">
             <w:r>
               <w:rPr>
                 <w:rStyle w:val="Lienhypertexte"/>
@@ -2193,8 +2370,9 @@
               <w:rPr>
                 <w:rFonts w:eastAsiaTheme="minorEastAsia"/>
                 <w:noProof/>
-                <w:sz w:val="22"/>
-                <w:lang w:eastAsia="fr-FR"/>
+                <w:sz w:val="24"/>
+                <w:szCs w:val="24"/>
+                <w:lang w:val="en-GB" w:eastAsia="fr-FR"/>
               </w:rPr>
               <w:tab/>
             </w:r>
@@ -2210,6 +2388,7 @@
               <w:rPr>
                 <w:noProof/>
                 <w:webHidden/>
+                <w:lang w:val="en-GB"/>
               </w:rPr>
               <w:tab/>
             </w:r>
@@ -2217,6 +2396,7 @@
               <w:rPr>
                 <w:noProof/>
                 <w:webHidden/>
+                <w:lang w:val="en-GB"/>
               </w:rPr>
               <w:fldChar w:fldCharType="begin"/>
             </w:r>
@@ -2224,19 +2404,22 @@
               <w:rPr>
                 <w:noProof/>
                 <w:webHidden/>
-              </w:rPr>
-              <w:instrText xml:space="preserve"> PAGEREF _Toc63854565 \h </w:instrText>
+                <w:lang w:val="en-GB"/>
+              </w:rPr>
+              <w:instrText xml:space="preserve"> PAGEREF _Toc64634429 \h </w:instrText>
             </w:r>
             <w:r>
               <w:rPr>
                 <w:noProof/>
                 <w:webHidden/>
+                <w:lang w:val="en-GB"/>
               </w:rPr>
             </w:r>
             <w:r>
               <w:rPr>
                 <w:noProof/>
                 <w:webHidden/>
+                <w:lang w:val="en-GB"/>
               </w:rPr>
               <w:fldChar w:fldCharType="separate"/>
             </w:r>
@@ -2244,6 +2427,7 @@
               <w:rPr>
                 <w:noProof/>
                 <w:webHidden/>
+                <w:lang w:val="en-GB"/>
               </w:rPr>
               <w:t>12</w:t>
             </w:r>
@@ -2251,6 +2435,7 @@
               <w:rPr>
                 <w:noProof/>
                 <w:webHidden/>
+                <w:lang w:val="en-GB"/>
               </w:rPr>
               <w:fldChar w:fldCharType="end"/>
             </w:r>
@@ -2260,17 +2445,18 @@
           <w:pPr>
             <w:pStyle w:val="TM2"/>
             <w:tabs>
-              <w:tab w:val="left" w:pos="660"/>
+              <w:tab w:val="left" w:pos="720"/>
               <w:tab w:val="right" w:leader="dot" w:pos="9772"/>
             </w:tabs>
             <w:rPr>
               <w:rFonts w:eastAsiaTheme="minorEastAsia"/>
               <w:noProof/>
-              <w:sz w:val="22"/>
-              <w:lang w:eastAsia="fr-FR"/>
+              <w:sz w:val="24"/>
+              <w:szCs w:val="24"/>
+              <w:lang w:val="en-GB" w:eastAsia="fr-FR"/>
             </w:rPr>
           </w:pPr>
-          <w:hyperlink w:anchor="_Toc63854566" w:history="1">
+          <w:hyperlink w:anchor="_Toc64634430" w:history="1">
             <w:r>
               <w:rPr>
                 <w:rStyle w:val="Lienhypertexte"/>
@@ -2283,8 +2469,9 @@
               <w:rPr>
                 <w:rFonts w:eastAsiaTheme="minorEastAsia"/>
                 <w:noProof/>
-                <w:sz w:val="22"/>
-                <w:lang w:eastAsia="fr-FR"/>
+                <w:sz w:val="24"/>
+                <w:szCs w:val="24"/>
+                <w:lang w:val="en-GB" w:eastAsia="fr-FR"/>
               </w:rPr>
               <w:tab/>
             </w:r>
@@ -2300,6 +2487,7 @@
               <w:rPr>
                 <w:noProof/>
                 <w:webHidden/>
+                <w:lang w:val="en-GB"/>
               </w:rPr>
               <w:tab/>
             </w:r>
@@ -2307,6 +2495,7 @@
               <w:rPr>
                 <w:noProof/>
                 <w:webHidden/>
+                <w:lang w:val="en-GB"/>
               </w:rPr>
               <w:fldChar w:fldCharType="begin"/>
             </w:r>
@@ -2314,19 +2503,22 @@
               <w:rPr>
                 <w:noProof/>
                 <w:webHidden/>
-              </w:rPr>
-              <w:instrText xml:space="preserve"> PAGEREF _Toc63854566 \h </w:instrText>
+                <w:lang w:val="en-GB"/>
+              </w:rPr>
+              <w:instrText xml:space="preserve"> PAGEREF _Toc64634430 \h </w:instrText>
             </w:r>
             <w:r>
               <w:rPr>
                 <w:noProof/>
                 <w:webHidden/>
+                <w:lang w:val="en-GB"/>
               </w:rPr>
             </w:r>
             <w:r>
               <w:rPr>
                 <w:noProof/>
                 <w:webHidden/>
+                <w:lang w:val="en-GB"/>
               </w:rPr>
               <w:fldChar w:fldCharType="separate"/>
             </w:r>
@@ -2334,6 +2526,7 @@
               <w:rPr>
                 <w:noProof/>
                 <w:webHidden/>
+                <w:lang w:val="en-GB"/>
               </w:rPr>
               <w:t>12</w:t>
             </w:r>
@@ -2341,6 +2534,7 @@
               <w:rPr>
                 <w:noProof/>
                 <w:webHidden/>
+                <w:lang w:val="en-GB"/>
               </w:rPr>
               <w:fldChar w:fldCharType="end"/>
             </w:r>
@@ -2350,17 +2544,18 @@
           <w:pPr>
             <w:pStyle w:val="TM3"/>
             <w:tabs>
-              <w:tab w:val="left" w:pos="1100"/>
+              <w:tab w:val="left" w:pos="1200"/>
               <w:tab w:val="right" w:leader="dot" w:pos="9772"/>
             </w:tabs>
             <w:rPr>
               <w:rFonts w:eastAsiaTheme="minorEastAsia"/>
               <w:noProof/>
-              <w:sz w:val="22"/>
-              <w:lang w:eastAsia="fr-FR"/>
+              <w:sz w:val="24"/>
+              <w:szCs w:val="24"/>
+              <w:lang w:val="en-GB" w:eastAsia="fr-FR"/>
             </w:rPr>
           </w:pPr>
-          <w:hyperlink w:anchor="_Toc63854567" w:history="1">
+          <w:hyperlink w:anchor="_Toc64634431" w:history="1">
             <w:r>
               <w:rPr>
                 <w:rStyle w:val="Lienhypertexte"/>
@@ -2373,8 +2568,9 @@
               <w:rPr>
                 <w:rFonts w:eastAsiaTheme="minorEastAsia"/>
                 <w:noProof/>
-                <w:sz w:val="22"/>
-                <w:lang w:eastAsia="fr-FR"/>
+                <w:sz w:val="24"/>
+                <w:szCs w:val="24"/>
+                <w:lang w:val="en-GB" w:eastAsia="fr-FR"/>
               </w:rPr>
               <w:tab/>
             </w:r>
@@ -2390,6 +2586,7 @@
               <w:rPr>
                 <w:noProof/>
                 <w:webHidden/>
+                <w:lang w:val="en-GB"/>
               </w:rPr>
               <w:tab/>
             </w:r>
@@ -2397,6 +2594,7 @@
               <w:rPr>
                 <w:noProof/>
                 <w:webHidden/>
+                <w:lang w:val="en-GB"/>
               </w:rPr>
               <w:fldChar w:fldCharType="begin"/>
             </w:r>
@@ -2404,19 +2602,22 @@
               <w:rPr>
                 <w:noProof/>
                 <w:webHidden/>
-              </w:rPr>
-              <w:instrText xml:space="preserve"> PAGEREF _Toc63854567 \h </w:instrText>
+                <w:lang w:val="en-GB"/>
+              </w:rPr>
+              <w:instrText xml:space="preserve"> PAGEREF _Toc64634431 \h </w:instrText>
             </w:r>
             <w:r>
               <w:rPr>
                 <w:noProof/>
                 <w:webHidden/>
+                <w:lang w:val="en-GB"/>
               </w:rPr>
             </w:r>
             <w:r>
               <w:rPr>
                 <w:noProof/>
                 <w:webHidden/>
+                <w:lang w:val="en-GB"/>
               </w:rPr>
               <w:fldChar w:fldCharType="separate"/>
             </w:r>
@@ -2424,6 +2625,7 @@
               <w:rPr>
                 <w:noProof/>
                 <w:webHidden/>
+                <w:lang w:val="en-GB"/>
               </w:rPr>
               <w:t>12</w:t>
             </w:r>
@@ -2431,6 +2633,7 @@
               <w:rPr>
                 <w:noProof/>
                 <w:webHidden/>
+                <w:lang w:val="en-GB"/>
               </w:rPr>
               <w:fldChar w:fldCharType="end"/>
             </w:r>
@@ -2440,17 +2643,18 @@
           <w:pPr>
             <w:pStyle w:val="TM3"/>
             <w:tabs>
-              <w:tab w:val="left" w:pos="1100"/>
+              <w:tab w:val="left" w:pos="1200"/>
               <w:tab w:val="right" w:leader="dot" w:pos="9772"/>
             </w:tabs>
             <w:rPr>
               <w:rFonts w:eastAsiaTheme="minorEastAsia"/>
               <w:noProof/>
-              <w:sz w:val="22"/>
-              <w:lang w:eastAsia="fr-FR"/>
+              <w:sz w:val="24"/>
+              <w:szCs w:val="24"/>
+              <w:lang w:val="en-GB" w:eastAsia="fr-FR"/>
             </w:rPr>
           </w:pPr>
-          <w:hyperlink w:anchor="_Toc63854568" w:history="1">
+          <w:hyperlink w:anchor="_Toc64634432" w:history="1">
             <w:r>
               <w:rPr>
                 <w:rStyle w:val="Lienhypertexte"/>
@@ -2463,8 +2667,9 @@
               <w:rPr>
                 <w:rFonts w:eastAsiaTheme="minorEastAsia"/>
                 <w:noProof/>
-                <w:sz w:val="22"/>
-                <w:lang w:eastAsia="fr-FR"/>
+                <w:sz w:val="24"/>
+                <w:szCs w:val="24"/>
+                <w:lang w:val="en-GB" w:eastAsia="fr-FR"/>
               </w:rPr>
               <w:tab/>
             </w:r>
@@ -2480,6 +2685,7 @@
               <w:rPr>
                 <w:noProof/>
                 <w:webHidden/>
+                <w:lang w:val="en-GB"/>
               </w:rPr>
               <w:tab/>
             </w:r>
@@ -2487,6 +2693,7 @@
               <w:rPr>
                 <w:noProof/>
                 <w:webHidden/>
+                <w:lang w:val="en-GB"/>
               </w:rPr>
               <w:fldChar w:fldCharType="begin"/>
             </w:r>
@@ -2494,19 +2701,22 @@
               <w:rPr>
                 <w:noProof/>
                 <w:webHidden/>
-              </w:rPr>
-              <w:instrText xml:space="preserve"> PAGEREF _Toc63854568 \h </w:instrText>
+                <w:lang w:val="en-GB"/>
+              </w:rPr>
+              <w:instrText xml:space="preserve"> PAGEREF _Toc64634432 \h </w:instrText>
             </w:r>
             <w:r>
               <w:rPr>
                 <w:noProof/>
                 <w:webHidden/>
+                <w:lang w:val="en-GB"/>
               </w:rPr>
             </w:r>
             <w:r>
               <w:rPr>
                 <w:noProof/>
                 <w:webHidden/>
+                <w:lang w:val="en-GB"/>
               </w:rPr>
               <w:fldChar w:fldCharType="separate"/>
             </w:r>
@@ -2514,6 +2724,7 @@
               <w:rPr>
                 <w:noProof/>
                 <w:webHidden/>
+                <w:lang w:val="en-GB"/>
               </w:rPr>
               <w:t>14</w:t>
             </w:r>
@@ -2521,6 +2732,7 @@
               <w:rPr>
                 <w:noProof/>
                 <w:webHidden/>
+                <w:lang w:val="en-GB"/>
               </w:rPr>
               <w:fldChar w:fldCharType="end"/>
             </w:r>
@@ -2530,17 +2742,18 @@
           <w:pPr>
             <w:pStyle w:val="TM1"/>
             <w:tabs>
-              <w:tab w:val="left" w:pos="440"/>
+              <w:tab w:val="left" w:pos="720"/>
               <w:tab w:val="right" w:leader="dot" w:pos="9772"/>
             </w:tabs>
             <w:rPr>
               <w:rFonts w:eastAsiaTheme="minorEastAsia"/>
               <w:noProof/>
-              <w:sz w:val="22"/>
-              <w:lang w:eastAsia="fr-FR"/>
+              <w:sz w:val="24"/>
+              <w:szCs w:val="24"/>
+              <w:lang w:val="en-GB" w:eastAsia="fr-FR"/>
             </w:rPr>
           </w:pPr>
-          <w:hyperlink w:anchor="_Toc63854569" w:history="1">
+          <w:hyperlink w:anchor="_Toc64634433" w:history="1">
             <w:r>
               <w:rPr>
                 <w:rStyle w:val="Lienhypertexte"/>
@@ -2553,8 +2766,9 @@
               <w:rPr>
                 <w:rFonts w:eastAsiaTheme="minorEastAsia"/>
                 <w:noProof/>
-                <w:sz w:val="22"/>
-                <w:lang w:eastAsia="fr-FR"/>
+                <w:sz w:val="24"/>
+                <w:szCs w:val="24"/>
+                <w:lang w:val="en-GB" w:eastAsia="fr-FR"/>
               </w:rPr>
               <w:tab/>
             </w:r>
@@ -2570,6 +2784,7 @@
               <w:rPr>
                 <w:noProof/>
                 <w:webHidden/>
+                <w:lang w:val="en-GB"/>
               </w:rPr>
               <w:tab/>
             </w:r>
@@ -2577,6 +2792,7 @@
               <w:rPr>
                 <w:noProof/>
                 <w:webHidden/>
+                <w:lang w:val="en-GB"/>
               </w:rPr>
               <w:fldChar w:fldCharType="begin"/>
             </w:r>
@@ -2584,19 +2800,22 @@
               <w:rPr>
                 <w:noProof/>
                 <w:webHidden/>
-              </w:rPr>
-              <w:instrText xml:space="preserve"> PAGEREF _Toc63854569 \h </w:instrText>
+                <w:lang w:val="en-GB"/>
+              </w:rPr>
+              <w:instrText xml:space="preserve"> PAGEREF _Toc64634433 \h </w:instrText>
             </w:r>
             <w:r>
               <w:rPr>
                 <w:noProof/>
                 <w:webHidden/>
+                <w:lang w:val="en-GB"/>
               </w:rPr>
             </w:r>
             <w:r>
               <w:rPr>
                 <w:noProof/>
                 <w:webHidden/>
+                <w:lang w:val="en-GB"/>
               </w:rPr>
               <w:fldChar w:fldCharType="separate"/>
             </w:r>
@@ -2604,6 +2823,7 @@
               <w:rPr>
                 <w:noProof/>
                 <w:webHidden/>
+                <w:lang w:val="en-GB"/>
               </w:rPr>
               <w:t>15</w:t>
             </w:r>
@@ -2611,6 +2831,7 @@
               <w:rPr>
                 <w:noProof/>
                 <w:webHidden/>
+                <w:lang w:val="en-GB"/>
               </w:rPr>
               <w:fldChar w:fldCharType="end"/>
             </w:r>
@@ -2620,17 +2841,18 @@
           <w:pPr>
             <w:pStyle w:val="TM2"/>
             <w:tabs>
-              <w:tab w:val="left" w:pos="660"/>
+              <w:tab w:val="left" w:pos="720"/>
               <w:tab w:val="right" w:leader="dot" w:pos="9772"/>
             </w:tabs>
             <w:rPr>
               <w:rFonts w:eastAsiaTheme="minorEastAsia"/>
               <w:noProof/>
-              <w:sz w:val="22"/>
-              <w:lang w:eastAsia="fr-FR"/>
+              <w:sz w:val="24"/>
+              <w:szCs w:val="24"/>
+              <w:lang w:val="en-GB" w:eastAsia="fr-FR"/>
             </w:rPr>
           </w:pPr>
-          <w:hyperlink w:anchor="_Toc63854570" w:history="1">
+          <w:hyperlink w:anchor="_Toc64634434" w:history="1">
             <w:r>
               <w:rPr>
                 <w:rStyle w:val="Lienhypertexte"/>
@@ -2643,8 +2865,9 @@
               <w:rPr>
                 <w:rFonts w:eastAsiaTheme="minorEastAsia"/>
                 <w:noProof/>
-                <w:sz w:val="22"/>
-                <w:lang w:eastAsia="fr-FR"/>
+                <w:sz w:val="24"/>
+                <w:szCs w:val="24"/>
+                <w:lang w:val="en-GB" w:eastAsia="fr-FR"/>
               </w:rPr>
               <w:tab/>
             </w:r>
@@ -2660,6 +2883,7 @@
               <w:rPr>
                 <w:noProof/>
                 <w:webHidden/>
+                <w:lang w:val="en-GB"/>
               </w:rPr>
               <w:tab/>
             </w:r>
@@ -2667,6 +2891,7 @@
               <w:rPr>
                 <w:noProof/>
                 <w:webHidden/>
+                <w:lang w:val="en-GB"/>
               </w:rPr>
               <w:fldChar w:fldCharType="begin"/>
             </w:r>
@@ -2674,19 +2899,22 @@
               <w:rPr>
                 <w:noProof/>
                 <w:webHidden/>
-              </w:rPr>
-              <w:instrText xml:space="preserve"> PAGEREF _Toc63854570 \h </w:instrText>
+                <w:lang w:val="en-GB"/>
+              </w:rPr>
+              <w:instrText xml:space="preserve"> PAGEREF _Toc64634434 \h </w:instrText>
             </w:r>
             <w:r>
               <w:rPr>
                 <w:noProof/>
                 <w:webHidden/>
+                <w:lang w:val="en-GB"/>
               </w:rPr>
             </w:r>
             <w:r>
               <w:rPr>
                 <w:noProof/>
                 <w:webHidden/>
+                <w:lang w:val="en-GB"/>
               </w:rPr>
               <w:fldChar w:fldCharType="separate"/>
             </w:r>
@@ -2694,6 +2922,7 @@
               <w:rPr>
                 <w:noProof/>
                 <w:webHidden/>
+                <w:lang w:val="en-GB"/>
               </w:rPr>
               <w:t>15</w:t>
             </w:r>
@@ -2701,6 +2930,7 @@
               <w:rPr>
                 <w:noProof/>
                 <w:webHidden/>
+                <w:lang w:val="en-GB"/>
               </w:rPr>
               <w:fldChar w:fldCharType="end"/>
             </w:r>
@@ -2710,17 +2940,18 @@
           <w:pPr>
             <w:pStyle w:val="TM2"/>
             <w:tabs>
-              <w:tab w:val="left" w:pos="660"/>
+              <w:tab w:val="left" w:pos="720"/>
               <w:tab w:val="right" w:leader="dot" w:pos="9772"/>
             </w:tabs>
             <w:rPr>
               <w:rFonts w:eastAsiaTheme="minorEastAsia"/>
               <w:noProof/>
-              <w:sz w:val="22"/>
-              <w:lang w:eastAsia="fr-FR"/>
+              <w:sz w:val="24"/>
+              <w:szCs w:val="24"/>
+              <w:lang w:val="en-GB" w:eastAsia="fr-FR"/>
             </w:rPr>
           </w:pPr>
-          <w:hyperlink w:anchor="_Toc63854571" w:history="1">
+          <w:hyperlink w:anchor="_Toc64634435" w:history="1">
             <w:r>
               <w:rPr>
                 <w:rStyle w:val="Lienhypertexte"/>
@@ -2733,8 +2964,9 @@
               <w:rPr>
                 <w:rFonts w:eastAsiaTheme="minorEastAsia"/>
                 <w:noProof/>
-                <w:sz w:val="22"/>
-                <w:lang w:eastAsia="fr-FR"/>
+                <w:sz w:val="24"/>
+                <w:szCs w:val="24"/>
+                <w:lang w:val="en-GB" w:eastAsia="fr-FR"/>
               </w:rPr>
               <w:tab/>
             </w:r>
@@ -2750,6 +2982,7 @@
               <w:rPr>
                 <w:noProof/>
                 <w:webHidden/>
+                <w:lang w:val="en-GB"/>
               </w:rPr>
               <w:tab/>
             </w:r>
@@ -2757,6 +2990,7 @@
               <w:rPr>
                 <w:noProof/>
                 <w:webHidden/>
+                <w:lang w:val="en-GB"/>
               </w:rPr>
               <w:fldChar w:fldCharType="begin"/>
             </w:r>
@@ -2764,19 +2998,22 @@
               <w:rPr>
                 <w:noProof/>
                 <w:webHidden/>
-              </w:rPr>
-              <w:instrText xml:space="preserve"> PAGEREF _Toc63854571 \h </w:instrText>
+                <w:lang w:val="en-GB"/>
+              </w:rPr>
+              <w:instrText xml:space="preserve"> PAGEREF _Toc64634435 \h </w:instrText>
             </w:r>
             <w:r>
               <w:rPr>
                 <w:noProof/>
                 <w:webHidden/>
+                <w:lang w:val="en-GB"/>
               </w:rPr>
             </w:r>
             <w:r>
               <w:rPr>
                 <w:noProof/>
                 <w:webHidden/>
+                <w:lang w:val="en-GB"/>
               </w:rPr>
               <w:fldChar w:fldCharType="separate"/>
             </w:r>
@@ -2784,6 +3021,7 @@
               <w:rPr>
                 <w:noProof/>
                 <w:webHidden/>
+                <w:lang w:val="en-GB"/>
               </w:rPr>
               <w:t>15</w:t>
             </w:r>
@@ -2791,6 +3029,7 @@
               <w:rPr>
                 <w:noProof/>
                 <w:webHidden/>
+                <w:lang w:val="en-GB"/>
               </w:rPr>
               <w:fldChar w:fldCharType="end"/>
             </w:r>
@@ -2800,17 +3039,18 @@
           <w:pPr>
             <w:pStyle w:val="TM2"/>
             <w:tabs>
-              <w:tab w:val="left" w:pos="660"/>
+              <w:tab w:val="left" w:pos="720"/>
               <w:tab w:val="right" w:leader="dot" w:pos="9772"/>
             </w:tabs>
             <w:rPr>
               <w:rFonts w:eastAsiaTheme="minorEastAsia"/>
               <w:noProof/>
-              <w:sz w:val="22"/>
-              <w:lang w:eastAsia="fr-FR"/>
+              <w:sz w:val="24"/>
+              <w:szCs w:val="24"/>
+              <w:lang w:val="en-GB" w:eastAsia="fr-FR"/>
             </w:rPr>
           </w:pPr>
-          <w:hyperlink w:anchor="_Toc63854572" w:history="1">
+          <w:hyperlink w:anchor="_Toc64634436" w:history="1">
             <w:r>
               <w:rPr>
                 <w:rStyle w:val="Lienhypertexte"/>
@@ -2823,8 +3063,9 @@
               <w:rPr>
                 <w:rFonts w:eastAsiaTheme="minorEastAsia"/>
                 <w:noProof/>
-                <w:sz w:val="22"/>
-                <w:lang w:eastAsia="fr-FR"/>
+                <w:sz w:val="24"/>
+                <w:szCs w:val="24"/>
+                <w:lang w:val="en-GB" w:eastAsia="fr-FR"/>
               </w:rPr>
               <w:tab/>
             </w:r>
@@ -2840,6 +3081,7 @@
               <w:rPr>
                 <w:noProof/>
                 <w:webHidden/>
+                <w:lang w:val="en-GB"/>
               </w:rPr>
               <w:tab/>
             </w:r>
@@ -2847,6 +3089,7 @@
               <w:rPr>
                 <w:noProof/>
                 <w:webHidden/>
+                <w:lang w:val="en-GB"/>
               </w:rPr>
               <w:fldChar w:fldCharType="begin"/>
             </w:r>
@@ -2854,19 +3097,22 @@
               <w:rPr>
                 <w:noProof/>
                 <w:webHidden/>
-              </w:rPr>
-              <w:instrText xml:space="preserve"> PAGEREF _Toc63854572 \h </w:instrText>
+                <w:lang w:val="en-GB"/>
+              </w:rPr>
+              <w:instrText xml:space="preserve"> PAGEREF _Toc64634436 \h </w:instrText>
             </w:r>
             <w:r>
               <w:rPr>
                 <w:noProof/>
                 <w:webHidden/>
+                <w:lang w:val="en-GB"/>
               </w:rPr>
             </w:r>
             <w:r>
               <w:rPr>
                 <w:noProof/>
                 <w:webHidden/>
+                <w:lang w:val="en-GB"/>
               </w:rPr>
               <w:fldChar w:fldCharType="separate"/>
             </w:r>
@@ -2874,6 +3120,7 @@
               <w:rPr>
                 <w:noProof/>
                 <w:webHidden/>
+                <w:lang w:val="en-GB"/>
               </w:rPr>
               <w:t>16</w:t>
             </w:r>
@@ -2881,6 +3128,700 @@
               <w:rPr>
                 <w:noProof/>
                 <w:webHidden/>
+                <w:lang w:val="en-GB"/>
+              </w:rPr>
+              <w:fldChar w:fldCharType="end"/>
+            </w:r>
+          </w:hyperlink>
+        </w:p>
+        <w:p>
+          <w:pPr>
+            <w:pStyle w:val="TM1"/>
+            <w:tabs>
+              <w:tab w:val="left" w:pos="720"/>
+              <w:tab w:val="right" w:leader="dot" w:pos="9772"/>
+            </w:tabs>
+            <w:rPr>
+              <w:rFonts w:eastAsiaTheme="minorEastAsia"/>
+              <w:noProof/>
+              <w:sz w:val="24"/>
+              <w:szCs w:val="24"/>
+              <w:lang w:val="en-GB" w:eastAsia="fr-FR"/>
+            </w:rPr>
+          </w:pPr>
+          <w:hyperlink w:anchor="_Toc64634437" w:history="1">
+            <w:r>
+              <w:rPr>
+                <w:rStyle w:val="Lienhypertexte"/>
+                <w:noProof/>
+                <w:lang w:val="en-GB"/>
+              </w:rPr>
+              <w:t>IV.</w:t>
+            </w:r>
+            <w:r>
+              <w:rPr>
+                <w:rFonts w:eastAsiaTheme="minorEastAsia"/>
+                <w:noProof/>
+                <w:sz w:val="24"/>
+                <w:szCs w:val="24"/>
+                <w:lang w:val="en-GB" w:eastAsia="fr-FR"/>
+              </w:rPr>
+              <w:tab/>
+            </w:r>
+            <w:r>
+              <w:rPr>
+                <w:rStyle w:val="Lienhypertexte"/>
+                <w:noProof/>
+                <w:lang w:val="en-GB"/>
+              </w:rPr>
+              <w:t>Implementing Imaging Techniques</w:t>
+            </w:r>
+            <w:r>
+              <w:rPr>
+                <w:noProof/>
+                <w:webHidden/>
+                <w:lang w:val="en-GB"/>
+              </w:rPr>
+              <w:tab/>
+            </w:r>
+            <w:r>
+              <w:rPr>
+                <w:noProof/>
+                <w:webHidden/>
+                <w:lang w:val="en-GB"/>
+              </w:rPr>
+              <w:fldChar w:fldCharType="begin"/>
+            </w:r>
+            <w:r>
+              <w:rPr>
+                <w:noProof/>
+                <w:webHidden/>
+                <w:lang w:val="en-GB"/>
+              </w:rPr>
+              <w:instrText xml:space="preserve"> PAGEREF _Toc64634437 \h </w:instrText>
+            </w:r>
+            <w:r>
+              <w:rPr>
+                <w:noProof/>
+                <w:webHidden/>
+                <w:lang w:val="en-GB"/>
+              </w:rPr>
+            </w:r>
+            <w:r>
+              <w:rPr>
+                <w:noProof/>
+                <w:webHidden/>
+                <w:lang w:val="en-GB"/>
+              </w:rPr>
+              <w:fldChar w:fldCharType="separate"/>
+            </w:r>
+            <w:r>
+              <w:rPr>
+                <w:noProof/>
+                <w:webHidden/>
+                <w:lang w:val="en-GB"/>
+              </w:rPr>
+              <w:t>17</w:t>
+            </w:r>
+            <w:r>
+              <w:rPr>
+                <w:noProof/>
+                <w:webHidden/>
+                <w:lang w:val="en-GB"/>
+              </w:rPr>
+              <w:fldChar w:fldCharType="end"/>
+            </w:r>
+          </w:hyperlink>
+        </w:p>
+        <w:p>
+          <w:pPr>
+            <w:pStyle w:val="TM2"/>
+            <w:tabs>
+              <w:tab w:val="left" w:pos="720"/>
+              <w:tab w:val="right" w:leader="dot" w:pos="9772"/>
+            </w:tabs>
+            <w:rPr>
+              <w:rFonts w:eastAsiaTheme="minorEastAsia"/>
+              <w:noProof/>
+              <w:sz w:val="24"/>
+              <w:szCs w:val="24"/>
+              <w:lang w:val="en-GB" w:eastAsia="fr-FR"/>
+            </w:rPr>
+          </w:pPr>
+          <w:hyperlink w:anchor="_Toc64634438" w:history="1">
+            <w:r>
+              <w:rPr>
+                <w:rStyle w:val="Lienhypertexte"/>
+                <w:noProof/>
+                <w:lang w:val="en-GB"/>
+              </w:rPr>
+              <w:t>1.</w:t>
+            </w:r>
+            <w:r>
+              <w:rPr>
+                <w:rFonts w:eastAsiaTheme="minorEastAsia"/>
+                <w:noProof/>
+                <w:sz w:val="24"/>
+                <w:szCs w:val="24"/>
+                <w:lang w:val="en-GB" w:eastAsia="fr-FR"/>
+              </w:rPr>
+              <w:tab/>
+            </w:r>
+            <w:r>
+              <w:rPr>
+                <w:rStyle w:val="Lienhypertexte"/>
+                <w:noProof/>
+                <w:lang w:val="en-GB"/>
+              </w:rPr>
+              <w:t>ISAR</w:t>
+            </w:r>
+            <w:r>
+              <w:rPr>
+                <w:noProof/>
+                <w:webHidden/>
+                <w:lang w:val="en-GB"/>
+              </w:rPr>
+              <w:tab/>
+            </w:r>
+            <w:r>
+              <w:rPr>
+                <w:noProof/>
+                <w:webHidden/>
+                <w:lang w:val="en-GB"/>
+              </w:rPr>
+              <w:fldChar w:fldCharType="begin"/>
+            </w:r>
+            <w:r>
+              <w:rPr>
+                <w:noProof/>
+                <w:webHidden/>
+                <w:lang w:val="en-GB"/>
+              </w:rPr>
+              <w:instrText xml:space="preserve"> PAGEREF _Toc64634438 \h </w:instrText>
+            </w:r>
+            <w:r>
+              <w:rPr>
+                <w:noProof/>
+                <w:webHidden/>
+                <w:lang w:val="en-GB"/>
+              </w:rPr>
+            </w:r>
+            <w:r>
+              <w:rPr>
+                <w:noProof/>
+                <w:webHidden/>
+                <w:lang w:val="en-GB"/>
+              </w:rPr>
+              <w:fldChar w:fldCharType="separate"/>
+            </w:r>
+            <w:r>
+              <w:rPr>
+                <w:noProof/>
+                <w:webHidden/>
+                <w:lang w:val="en-GB"/>
+              </w:rPr>
+              <w:t>17</w:t>
+            </w:r>
+            <w:r>
+              <w:rPr>
+                <w:noProof/>
+                <w:webHidden/>
+                <w:lang w:val="en-GB"/>
+              </w:rPr>
+              <w:fldChar w:fldCharType="end"/>
+            </w:r>
+          </w:hyperlink>
+        </w:p>
+        <w:p>
+          <w:pPr>
+            <w:pStyle w:val="TM2"/>
+            <w:tabs>
+              <w:tab w:val="left" w:pos="720"/>
+              <w:tab w:val="right" w:leader="dot" w:pos="9772"/>
+            </w:tabs>
+            <w:rPr>
+              <w:rFonts w:eastAsiaTheme="minorEastAsia"/>
+              <w:noProof/>
+              <w:sz w:val="24"/>
+              <w:szCs w:val="24"/>
+              <w:lang w:val="en-GB" w:eastAsia="fr-FR"/>
+            </w:rPr>
+          </w:pPr>
+          <w:hyperlink w:anchor="_Toc64634439" w:history="1">
+            <w:r>
+              <w:rPr>
+                <w:rStyle w:val="Lienhypertexte"/>
+                <w:noProof/>
+                <w:lang w:val="en-GB"/>
+              </w:rPr>
+              <w:t>2.</w:t>
+            </w:r>
+            <w:r>
+              <w:rPr>
+                <w:rFonts w:eastAsiaTheme="minorEastAsia"/>
+                <w:noProof/>
+                <w:sz w:val="24"/>
+                <w:szCs w:val="24"/>
+                <w:lang w:val="en-GB" w:eastAsia="fr-FR"/>
+              </w:rPr>
+              <w:tab/>
+            </w:r>
+            <w:r>
+              <w:rPr>
+                <w:rStyle w:val="Lienhypertexte"/>
+                <w:noProof/>
+                <w:lang w:val="en-GB"/>
+              </w:rPr>
+              <w:t>SPRITE 2D</w:t>
+            </w:r>
+            <w:r>
+              <w:rPr>
+                <w:noProof/>
+                <w:webHidden/>
+                <w:lang w:val="en-GB"/>
+              </w:rPr>
+              <w:tab/>
+            </w:r>
+            <w:r>
+              <w:rPr>
+                <w:noProof/>
+                <w:webHidden/>
+                <w:lang w:val="en-GB"/>
+              </w:rPr>
+              <w:fldChar w:fldCharType="begin"/>
+            </w:r>
+            <w:r>
+              <w:rPr>
+                <w:noProof/>
+                <w:webHidden/>
+                <w:lang w:val="en-GB"/>
+              </w:rPr>
+              <w:instrText xml:space="preserve"> PAGEREF _Toc64634439 \h </w:instrText>
+            </w:r>
+            <w:r>
+              <w:rPr>
+                <w:noProof/>
+                <w:webHidden/>
+                <w:lang w:val="en-GB"/>
+              </w:rPr>
+            </w:r>
+            <w:r>
+              <w:rPr>
+                <w:noProof/>
+                <w:webHidden/>
+                <w:lang w:val="en-GB"/>
+              </w:rPr>
+              <w:fldChar w:fldCharType="separate"/>
+            </w:r>
+            <w:r>
+              <w:rPr>
+                <w:noProof/>
+                <w:webHidden/>
+                <w:lang w:val="en-GB"/>
+              </w:rPr>
+              <w:t>17</w:t>
+            </w:r>
+            <w:r>
+              <w:rPr>
+                <w:noProof/>
+                <w:webHidden/>
+                <w:lang w:val="en-GB"/>
+              </w:rPr>
+              <w:fldChar w:fldCharType="end"/>
+            </w:r>
+          </w:hyperlink>
+        </w:p>
+        <w:p>
+          <w:pPr>
+            <w:pStyle w:val="TM3"/>
+            <w:tabs>
+              <w:tab w:val="left" w:pos="1200"/>
+              <w:tab w:val="right" w:leader="dot" w:pos="9772"/>
+            </w:tabs>
+            <w:rPr>
+              <w:rFonts w:eastAsiaTheme="minorEastAsia"/>
+              <w:noProof/>
+              <w:sz w:val="24"/>
+              <w:szCs w:val="24"/>
+              <w:lang w:val="en-GB" w:eastAsia="fr-FR"/>
+            </w:rPr>
+          </w:pPr>
+          <w:hyperlink w:anchor="_Toc64634440" w:history="1">
+            <w:r>
+              <w:rPr>
+                <w:rStyle w:val="Lienhypertexte"/>
+                <w:noProof/>
+                <w:lang w:val="en-GB"/>
+              </w:rPr>
+              <w:t>2.1.</w:t>
+            </w:r>
+            <w:r>
+              <w:rPr>
+                <w:rFonts w:eastAsiaTheme="minorEastAsia"/>
+                <w:noProof/>
+                <w:sz w:val="24"/>
+                <w:szCs w:val="24"/>
+                <w:lang w:val="en-GB" w:eastAsia="fr-FR"/>
+              </w:rPr>
+              <w:tab/>
+            </w:r>
+            <w:r>
+              <w:rPr>
+                <w:rStyle w:val="Lienhypertexte"/>
+                <w:noProof/>
+                <w:lang w:val="en-GB"/>
+              </w:rPr>
+              <w:t>2D Implications</w:t>
+            </w:r>
+            <w:r>
+              <w:rPr>
+                <w:noProof/>
+                <w:webHidden/>
+                <w:lang w:val="en-GB"/>
+              </w:rPr>
+              <w:tab/>
+            </w:r>
+            <w:r>
+              <w:rPr>
+                <w:noProof/>
+                <w:webHidden/>
+                <w:lang w:val="en-GB"/>
+              </w:rPr>
+              <w:fldChar w:fldCharType="begin"/>
+            </w:r>
+            <w:r>
+              <w:rPr>
+                <w:noProof/>
+                <w:webHidden/>
+                <w:lang w:val="en-GB"/>
+              </w:rPr>
+              <w:instrText xml:space="preserve"> PAGEREF _Toc64634440 \h </w:instrText>
+            </w:r>
+            <w:r>
+              <w:rPr>
+                <w:noProof/>
+                <w:webHidden/>
+                <w:lang w:val="en-GB"/>
+              </w:rPr>
+            </w:r>
+            <w:r>
+              <w:rPr>
+                <w:noProof/>
+                <w:webHidden/>
+                <w:lang w:val="en-GB"/>
+              </w:rPr>
+              <w:fldChar w:fldCharType="separate"/>
+            </w:r>
+            <w:r>
+              <w:rPr>
+                <w:noProof/>
+                <w:webHidden/>
+                <w:lang w:val="en-GB"/>
+              </w:rPr>
+              <w:t>17</w:t>
+            </w:r>
+            <w:r>
+              <w:rPr>
+                <w:noProof/>
+                <w:webHidden/>
+                <w:lang w:val="en-GB"/>
+              </w:rPr>
+              <w:fldChar w:fldCharType="end"/>
+            </w:r>
+          </w:hyperlink>
+        </w:p>
+        <w:p>
+          <w:pPr>
+            <w:pStyle w:val="TM3"/>
+            <w:tabs>
+              <w:tab w:val="left" w:pos="1200"/>
+              <w:tab w:val="right" w:leader="dot" w:pos="9772"/>
+            </w:tabs>
+            <w:rPr>
+              <w:rFonts w:eastAsiaTheme="minorEastAsia"/>
+              <w:noProof/>
+              <w:sz w:val="24"/>
+              <w:szCs w:val="24"/>
+              <w:lang w:val="en-GB" w:eastAsia="fr-FR"/>
+            </w:rPr>
+          </w:pPr>
+          <w:hyperlink w:anchor="_Toc64634441" w:history="1">
+            <w:r>
+              <w:rPr>
+                <w:rStyle w:val="Lienhypertexte"/>
+                <w:noProof/>
+                <w:lang w:val="en-GB"/>
+              </w:rPr>
+              <w:t>2.2.</w:t>
+            </w:r>
+            <w:r>
+              <w:rPr>
+                <w:rFonts w:eastAsiaTheme="minorEastAsia"/>
+                <w:noProof/>
+                <w:sz w:val="24"/>
+                <w:szCs w:val="24"/>
+                <w:lang w:val="en-GB" w:eastAsia="fr-FR"/>
+              </w:rPr>
+              <w:tab/>
+            </w:r>
+            <w:r>
+              <w:rPr>
+                <w:rStyle w:val="Lienhypertexte"/>
+                <w:noProof/>
+                <w:lang w:val="en-GB"/>
+              </w:rPr>
+              <w:t>Choosing parameters</w:t>
+            </w:r>
+            <w:r>
+              <w:rPr>
+                <w:noProof/>
+                <w:webHidden/>
+                <w:lang w:val="en-GB"/>
+              </w:rPr>
+              <w:tab/>
+            </w:r>
+            <w:r>
+              <w:rPr>
+                <w:noProof/>
+                <w:webHidden/>
+                <w:lang w:val="en-GB"/>
+              </w:rPr>
+              <w:fldChar w:fldCharType="begin"/>
+            </w:r>
+            <w:r>
+              <w:rPr>
+                <w:noProof/>
+                <w:webHidden/>
+                <w:lang w:val="en-GB"/>
+              </w:rPr>
+              <w:instrText xml:space="preserve"> PAGEREF _Toc64634441 \h </w:instrText>
+            </w:r>
+            <w:r>
+              <w:rPr>
+                <w:noProof/>
+                <w:webHidden/>
+                <w:lang w:val="en-GB"/>
+              </w:rPr>
+            </w:r>
+            <w:r>
+              <w:rPr>
+                <w:noProof/>
+                <w:webHidden/>
+                <w:lang w:val="en-GB"/>
+              </w:rPr>
+              <w:fldChar w:fldCharType="separate"/>
+            </w:r>
+            <w:r>
+              <w:rPr>
+                <w:noProof/>
+                <w:webHidden/>
+                <w:lang w:val="en-GB"/>
+              </w:rPr>
+              <w:t>17</w:t>
+            </w:r>
+            <w:r>
+              <w:rPr>
+                <w:noProof/>
+                <w:webHidden/>
+                <w:lang w:val="en-GB"/>
+              </w:rPr>
+              <w:fldChar w:fldCharType="end"/>
+            </w:r>
+          </w:hyperlink>
+        </w:p>
+        <w:p>
+          <w:pPr>
+            <w:pStyle w:val="TM2"/>
+            <w:tabs>
+              <w:tab w:val="left" w:pos="720"/>
+              <w:tab w:val="right" w:leader="dot" w:pos="9772"/>
+            </w:tabs>
+            <w:rPr>
+              <w:rFonts w:eastAsiaTheme="minorEastAsia"/>
+              <w:noProof/>
+              <w:sz w:val="24"/>
+              <w:szCs w:val="24"/>
+              <w:lang w:val="en-GB" w:eastAsia="fr-FR"/>
+            </w:rPr>
+          </w:pPr>
+          <w:hyperlink w:anchor="_Toc64634442" w:history="1">
+            <w:r>
+              <w:rPr>
+                <w:rStyle w:val="Lienhypertexte"/>
+                <w:noProof/>
+                <w:lang w:val="en-GB"/>
+              </w:rPr>
+              <w:t>3.</w:t>
+            </w:r>
+            <w:r>
+              <w:rPr>
+                <w:rFonts w:eastAsiaTheme="minorEastAsia"/>
+                <w:noProof/>
+                <w:sz w:val="24"/>
+                <w:szCs w:val="24"/>
+                <w:lang w:val="en-GB" w:eastAsia="fr-FR"/>
+              </w:rPr>
+              <w:tab/>
+            </w:r>
+            <w:r>
+              <w:rPr>
+                <w:rStyle w:val="Lienhypertexte"/>
+                <w:noProof/>
+                <w:lang w:val="en-GB"/>
+              </w:rPr>
+              <w:t>Image enhancement</w:t>
+            </w:r>
+            <w:r>
+              <w:rPr>
+                <w:noProof/>
+                <w:webHidden/>
+                <w:lang w:val="en-GB"/>
+              </w:rPr>
+              <w:tab/>
+            </w:r>
+            <w:r>
+              <w:rPr>
+                <w:noProof/>
+                <w:webHidden/>
+                <w:lang w:val="en-GB"/>
+              </w:rPr>
+              <w:fldChar w:fldCharType="begin"/>
+            </w:r>
+            <w:r>
+              <w:rPr>
+                <w:noProof/>
+                <w:webHidden/>
+                <w:lang w:val="en-GB"/>
+              </w:rPr>
+              <w:instrText xml:space="preserve"> PAGEREF _Toc64634442 \h </w:instrText>
+            </w:r>
+            <w:r>
+              <w:rPr>
+                <w:noProof/>
+                <w:webHidden/>
+                <w:lang w:val="en-GB"/>
+              </w:rPr>
+            </w:r>
+            <w:r>
+              <w:rPr>
+                <w:noProof/>
+                <w:webHidden/>
+                <w:lang w:val="en-GB"/>
+              </w:rPr>
+              <w:fldChar w:fldCharType="separate"/>
+            </w:r>
+            <w:r>
+              <w:rPr>
+                <w:noProof/>
+                <w:webHidden/>
+                <w:lang w:val="en-GB"/>
+              </w:rPr>
+              <w:t>17</w:t>
+            </w:r>
+            <w:r>
+              <w:rPr>
+                <w:noProof/>
+                <w:webHidden/>
+                <w:lang w:val="en-GB"/>
+              </w:rPr>
+              <w:fldChar w:fldCharType="end"/>
+            </w:r>
+          </w:hyperlink>
+        </w:p>
+        <w:p>
+          <w:pPr>
+            <w:pStyle w:val="TM2"/>
+            <w:tabs>
+              <w:tab w:val="left" w:pos="720"/>
+              <w:tab w:val="right" w:leader="dot" w:pos="9772"/>
+            </w:tabs>
+            <w:rPr>
+              <w:rFonts w:eastAsiaTheme="minorEastAsia"/>
+              <w:noProof/>
+              <w:sz w:val="24"/>
+              <w:szCs w:val="24"/>
+              <w:lang w:val="en-GB" w:eastAsia="fr-FR"/>
+            </w:rPr>
+          </w:pPr>
+          <w:hyperlink w:anchor="_Toc64634443" w:history="1">
+            <w:r>
+              <w:rPr>
+                <w:rStyle w:val="Lienhypertexte"/>
+                <w:noProof/>
+                <w:lang w:val="en-GB"/>
+              </w:rPr>
+              <w:t>4.</w:t>
+            </w:r>
+            <w:r>
+              <w:rPr>
+                <w:rFonts w:eastAsiaTheme="minorEastAsia"/>
+                <w:noProof/>
+                <w:sz w:val="24"/>
+                <w:szCs w:val="24"/>
+                <w:lang w:val="en-GB" w:eastAsia="fr-FR"/>
+              </w:rPr>
+              <w:tab/>
+            </w:r>
+            <w:r>
+              <w:rPr>
+                <w:rStyle w:val="Lienhypertexte"/>
+                <w:noProof/>
+                <w:lang w:val="en-GB"/>
+              </w:rPr>
+              <w:t>Comparison</w:t>
+            </w:r>
+            <w:r>
+              <w:rPr>
+                <w:noProof/>
+                <w:webHidden/>
+                <w:lang w:val="en-GB"/>
+              </w:rPr>
+              <w:tab/>
+            </w:r>
+            <w:r>
+              <w:rPr>
+                <w:noProof/>
+                <w:webHidden/>
+                <w:lang w:val="en-GB"/>
+              </w:rPr>
+              <w:fldChar w:fldCharType="begin"/>
+            </w:r>
+            <w:r>
+              <w:rPr>
+                <w:noProof/>
+                <w:webHidden/>
+                <w:lang w:val="en-GB"/>
+              </w:rPr>
+              <w:instrText xml:space="preserve"> PAGEREF _Toc64634443 \h </w:instrText>
+            </w:r>
+            <w:r>
+              <w:rPr>
+                <w:noProof/>
+                <w:webHidden/>
+                <w:lang w:val="en-GB"/>
+              </w:rPr>
+            </w:r>
+            <w:r>
+              <w:rPr>
+                <w:noProof/>
+                <w:webHidden/>
+                <w:lang w:val="en-GB"/>
+              </w:rPr>
+              <w:fldChar w:fldCharType="separate"/>
+            </w:r>
+            <w:r>
+              <w:rPr>
+                <w:noProof/>
+                <w:webHidden/>
+                <w:lang w:val="en-GB"/>
+              </w:rPr>
+              <w:t>17</w:t>
+            </w:r>
+            <w:r>
+              <w:rPr>
+                <w:noProof/>
+                <w:webHidden/>
+                <w:lang w:val="en-GB"/>
               </w:rPr>
               <w:fldChar w:fldCharType="end"/>
             </w:r>
@@ -2895,11 +3836,12 @@
             <w:rPr>
               <w:rFonts w:eastAsiaTheme="minorEastAsia"/>
               <w:noProof/>
-              <w:sz w:val="22"/>
-              <w:lang w:eastAsia="fr-FR"/>
+              <w:sz w:val="24"/>
+              <w:szCs w:val="24"/>
+              <w:lang w:val="en-GB" w:eastAsia="fr-FR"/>
             </w:rPr>
           </w:pPr>
-          <w:hyperlink w:anchor="_Toc63854573" w:history="1">
+          <w:hyperlink w:anchor="_Toc64634444" w:history="1">
             <w:r>
               <w:rPr>
                 <w:rStyle w:val="Lienhypertexte"/>
@@ -2912,6 +3854,7 @@
               <w:rPr>
                 <w:noProof/>
                 <w:webHidden/>
+                <w:lang w:val="en-GB"/>
               </w:rPr>
               <w:tab/>
             </w:r>
@@ -2919,6 +3862,7 @@
               <w:rPr>
                 <w:noProof/>
                 <w:webHidden/>
+                <w:lang w:val="en-GB"/>
               </w:rPr>
               <w:fldChar w:fldCharType="begin"/>
             </w:r>
@@ -2926,19 +3870,22 @@
               <w:rPr>
                 <w:noProof/>
                 <w:webHidden/>
-              </w:rPr>
-              <w:instrText xml:space="preserve"> PAGEREF _Toc63854573 \h </w:instrText>
+                <w:lang w:val="en-GB"/>
+              </w:rPr>
+              <w:instrText xml:space="preserve"> PAGEREF _Toc64634444 \h </w:instrText>
             </w:r>
             <w:r>
               <w:rPr>
                 <w:noProof/>
                 <w:webHidden/>
+                <w:lang w:val="en-GB"/>
               </w:rPr>
             </w:r>
             <w:r>
               <w:rPr>
                 <w:noProof/>
                 <w:webHidden/>
+                <w:lang w:val="en-GB"/>
               </w:rPr>
               <w:fldChar w:fldCharType="separate"/>
             </w:r>
@@ -2946,6 +3893,7 @@
               <w:rPr>
                 <w:noProof/>
                 <w:webHidden/>
+                <w:lang w:val="en-GB"/>
               </w:rPr>
               <w:t>17</w:t>
             </w:r>
@@ -2953,6 +3901,7 @@
               <w:rPr>
                 <w:noProof/>
                 <w:webHidden/>
+                <w:lang w:val="en-GB"/>
               </w:rPr>
               <w:fldChar w:fldCharType="end"/>
             </w:r>
@@ -2967,11 +3916,12 @@
             <w:rPr>
               <w:rFonts w:eastAsiaTheme="minorEastAsia"/>
               <w:noProof/>
-              <w:sz w:val="22"/>
-              <w:lang w:eastAsia="fr-FR"/>
+              <w:sz w:val="24"/>
+              <w:szCs w:val="24"/>
+              <w:lang w:val="en-GB" w:eastAsia="fr-FR"/>
             </w:rPr>
           </w:pPr>
-          <w:hyperlink w:anchor="_Toc63854574" w:history="1">
+          <w:hyperlink w:anchor="_Toc64634445" w:history="1">
             <w:r>
               <w:rPr>
                 <w:rStyle w:val="Lienhypertexte"/>
@@ -2984,6 +3934,7 @@
               <w:rPr>
                 <w:noProof/>
                 <w:webHidden/>
+                <w:lang w:val="en-GB"/>
               </w:rPr>
               <w:tab/>
             </w:r>
@@ -2991,6 +3942,7 @@
               <w:rPr>
                 <w:noProof/>
                 <w:webHidden/>
+                <w:lang w:val="en-GB"/>
               </w:rPr>
               <w:fldChar w:fldCharType="begin"/>
             </w:r>
@@ -2998,19 +3950,22 @@
               <w:rPr>
                 <w:noProof/>
                 <w:webHidden/>
-              </w:rPr>
-              <w:instrText xml:space="preserve"> PAGEREF _Toc63854574 \h </w:instrText>
+                <w:lang w:val="en-GB"/>
+              </w:rPr>
+              <w:instrText xml:space="preserve"> PAGEREF _Toc64634445 \h </w:instrText>
             </w:r>
             <w:r>
               <w:rPr>
                 <w:noProof/>
                 <w:webHidden/>
+                <w:lang w:val="en-GB"/>
               </w:rPr>
             </w:r>
             <w:r>
               <w:rPr>
                 <w:noProof/>
                 <w:webHidden/>
+                <w:lang w:val="en-GB"/>
               </w:rPr>
               <w:fldChar w:fldCharType="separate"/>
             </w:r>
@@ -3018,13 +3973,15 @@
               <w:rPr>
                 <w:noProof/>
                 <w:webHidden/>
-              </w:rPr>
-              <w:t>17</w:t>
+                <w:lang w:val="en-GB"/>
+              </w:rPr>
+              <w:t>18</w:t>
             </w:r>
             <w:r>
               <w:rPr>
                 <w:noProof/>
                 <w:webHidden/>
+                <w:lang w:val="en-GB"/>
               </w:rPr>
               <w:fldChar w:fldCharType="end"/>
             </w:r>
@@ -3063,7 +4020,7 @@
           <w:lang w:val="en-GB"/>
         </w:rPr>
       </w:pPr>
-      <w:bookmarkStart w:id="0" w:name="_Toc63854546"/>
+      <w:bookmarkStart w:id="0" w:name="_Toc64634410"/>
       <w:r>
         <w:rPr>
           <w:lang w:val="en-GB"/>
@@ -3089,8 +4046,9 @@
         <w:rPr>
           <w:rFonts w:eastAsiaTheme="minorEastAsia"/>
           <w:noProof/>
-          <w:sz w:val="22"/>
-          <w:lang w:eastAsia="fr-FR"/>
+          <w:sz w:val="24"/>
+          <w:szCs w:val="24"/>
+          <w:lang w:val="en-GB" w:eastAsia="fr-FR"/>
         </w:rPr>
       </w:pPr>
       <w:r>
@@ -3111,7 +4069,7 @@
         </w:rPr>
         <w:fldChar w:fldCharType="separate"/>
       </w:r>
-      <w:hyperlink w:anchor="_Toc63846618" w:history="1">
+      <w:hyperlink w:anchor="_Toc64634446" w:history="1">
         <w:r>
           <w:rPr>
             <w:rStyle w:val="Lienhypertexte"/>
@@ -3124,6 +4082,7 @@
           <w:rPr>
             <w:noProof/>
             <w:webHidden/>
+            <w:lang w:val="en-GB"/>
           </w:rPr>
           <w:tab/>
         </w:r>
@@ -3131,6 +4090,7 @@
           <w:rPr>
             <w:noProof/>
             <w:webHidden/>
+            <w:lang w:val="en-GB"/>
           </w:rPr>
           <w:fldChar w:fldCharType="begin"/>
         </w:r>
@@ -3138,19 +4098,22 @@
           <w:rPr>
             <w:noProof/>
             <w:webHidden/>
+            <w:lang w:val="en-GB"/>
           </w:rPr>
-          <w:instrText xml:space="preserve"> PAGEREF _Toc63846618 \h </w:instrText>
+          <w:instrText xml:space="preserve"> PAGEREF _Toc64634446 \h </w:instrText>
         </w:r>
         <w:r>
           <w:rPr>
             <w:noProof/>
             <w:webHidden/>
+            <w:lang w:val="en-GB"/>
           </w:rPr>
         </w:r>
         <w:r>
           <w:rPr>
             <w:noProof/>
             <w:webHidden/>
+            <w:lang w:val="en-GB"/>
           </w:rPr>
           <w:fldChar w:fldCharType="separate"/>
         </w:r>
@@ -3158,6 +4121,7 @@
           <w:rPr>
             <w:noProof/>
             <w:webHidden/>
+            <w:lang w:val="en-GB"/>
           </w:rPr>
           <w:t>5</w:t>
         </w:r>
@@ -3165,6 +4129,7 @@
           <w:rPr>
             <w:noProof/>
             <w:webHidden/>
+            <w:lang w:val="en-GB"/>
           </w:rPr>
           <w:fldChar w:fldCharType="end"/>
         </w:r>
@@ -3179,11 +4144,12 @@
         <w:rPr>
           <w:rFonts w:eastAsiaTheme="minorEastAsia"/>
           <w:noProof/>
-          <w:sz w:val="22"/>
-          <w:lang w:eastAsia="fr-FR"/>
-        </w:rPr>
-      </w:pPr>
-      <w:hyperlink w:anchor="_Toc63846619" w:history="1">
+          <w:sz w:val="24"/>
+          <w:szCs w:val="24"/>
+          <w:lang w:val="en-GB" w:eastAsia="fr-FR"/>
+        </w:rPr>
+      </w:pPr>
+      <w:hyperlink w:anchor="_Toc64634447" w:history="1">
         <w:r>
           <w:rPr>
             <w:rStyle w:val="Lienhypertexte"/>
@@ -3196,6 +4162,7 @@
           <w:rPr>
             <w:noProof/>
             <w:webHidden/>
+            <w:lang w:val="en-GB"/>
           </w:rPr>
           <w:tab/>
         </w:r>
@@ -3203,6 +4170,7 @@
           <w:rPr>
             <w:noProof/>
             <w:webHidden/>
+            <w:lang w:val="en-GB"/>
           </w:rPr>
           <w:fldChar w:fldCharType="begin"/>
         </w:r>
@@ -3210,19 +4178,22 @@
           <w:rPr>
             <w:noProof/>
             <w:webHidden/>
+            <w:lang w:val="en-GB"/>
           </w:rPr>
-          <w:instrText xml:space="preserve"> PAGEREF _Toc63846619 \h </w:instrText>
+          <w:instrText xml:space="preserve"> PAGEREF _Toc64634447 \h </w:instrText>
         </w:r>
         <w:r>
           <w:rPr>
             <w:noProof/>
             <w:webHidden/>
+            <w:lang w:val="en-GB"/>
           </w:rPr>
         </w:r>
         <w:r>
           <w:rPr>
             <w:noProof/>
             <w:webHidden/>
+            <w:lang w:val="en-GB"/>
           </w:rPr>
           <w:fldChar w:fldCharType="separate"/>
         </w:r>
@@ -3230,6 +4201,7 @@
           <w:rPr>
             <w:noProof/>
             <w:webHidden/>
+            <w:lang w:val="en-GB"/>
           </w:rPr>
           <w:t>5</w:t>
         </w:r>
@@ -3237,6 +4209,7 @@
           <w:rPr>
             <w:noProof/>
             <w:webHidden/>
+            <w:lang w:val="en-GB"/>
           </w:rPr>
           <w:fldChar w:fldCharType="end"/>
         </w:r>
@@ -3251,11 +4224,12 @@
         <w:rPr>
           <w:rFonts w:eastAsiaTheme="minorEastAsia"/>
           <w:noProof/>
-          <w:sz w:val="22"/>
-          <w:lang w:eastAsia="fr-FR"/>
-        </w:rPr>
-      </w:pPr>
-      <w:hyperlink w:anchor="_Toc63846620" w:history="1">
+          <w:sz w:val="24"/>
+          <w:szCs w:val="24"/>
+          <w:lang w:val="en-GB" w:eastAsia="fr-FR"/>
+        </w:rPr>
+      </w:pPr>
+      <w:hyperlink w:anchor="_Toc64634448" w:history="1">
         <w:r>
           <w:rPr>
             <w:rStyle w:val="Lienhypertexte"/>
@@ -3268,6 +4242,7 @@
           <w:rPr>
             <w:noProof/>
             <w:webHidden/>
+            <w:lang w:val="en-GB"/>
           </w:rPr>
           <w:tab/>
         </w:r>
@@ -3275,6 +4250,7 @@
           <w:rPr>
             <w:noProof/>
             <w:webHidden/>
+            <w:lang w:val="en-GB"/>
           </w:rPr>
           <w:fldChar w:fldCharType="begin"/>
         </w:r>
@@ -3282,19 +4258,22 @@
           <w:rPr>
             <w:noProof/>
             <w:webHidden/>
+            <w:lang w:val="en-GB"/>
           </w:rPr>
-          <w:instrText xml:space="preserve"> PAGEREF _Toc63846620 \h </w:instrText>
+          <w:instrText xml:space="preserve"> PAGEREF _Toc64634448 \h </w:instrText>
         </w:r>
         <w:r>
           <w:rPr>
             <w:noProof/>
             <w:webHidden/>
+            <w:lang w:val="en-GB"/>
           </w:rPr>
         </w:r>
         <w:r>
           <w:rPr>
             <w:noProof/>
             <w:webHidden/>
+            <w:lang w:val="en-GB"/>
           </w:rPr>
           <w:fldChar w:fldCharType="separate"/>
         </w:r>
@@ -3302,6 +4281,7 @@
           <w:rPr>
             <w:noProof/>
             <w:webHidden/>
+            <w:lang w:val="en-GB"/>
           </w:rPr>
           <w:t>6</w:t>
         </w:r>
@@ -3309,6 +4289,7 @@
           <w:rPr>
             <w:noProof/>
             <w:webHidden/>
+            <w:lang w:val="en-GB"/>
           </w:rPr>
           <w:fldChar w:fldCharType="end"/>
         </w:r>
@@ -3323,11 +4304,12 @@
         <w:rPr>
           <w:rFonts w:eastAsiaTheme="minorEastAsia"/>
           <w:noProof/>
-          <w:sz w:val="22"/>
-          <w:lang w:eastAsia="fr-FR"/>
-        </w:rPr>
-      </w:pPr>
-      <w:hyperlink w:anchor="_Toc63846621" w:history="1">
+          <w:sz w:val="24"/>
+          <w:szCs w:val="24"/>
+          <w:lang w:val="en-GB" w:eastAsia="fr-FR"/>
+        </w:rPr>
+      </w:pPr>
+      <w:hyperlink w:anchor="_Toc64634449" w:history="1">
         <w:r>
           <w:rPr>
             <w:rStyle w:val="Lienhypertexte"/>
@@ -3340,6 +4322,7 @@
           <w:rPr>
             <w:noProof/>
             <w:webHidden/>
+            <w:lang w:val="en-GB"/>
           </w:rPr>
           <w:tab/>
         </w:r>
@@ -3347,6 +4330,7 @@
           <w:rPr>
             <w:noProof/>
             <w:webHidden/>
+            <w:lang w:val="en-GB"/>
           </w:rPr>
           <w:fldChar w:fldCharType="begin"/>
         </w:r>
@@ -3354,19 +4338,22 @@
           <w:rPr>
             <w:noProof/>
             <w:webHidden/>
+            <w:lang w:val="en-GB"/>
           </w:rPr>
-          <w:instrText xml:space="preserve"> PAGEREF _Toc63846621 \h </w:instrText>
+          <w:instrText xml:space="preserve"> PAGEREF _Toc64634449 \h </w:instrText>
         </w:r>
         <w:r>
           <w:rPr>
             <w:noProof/>
             <w:webHidden/>
+            <w:lang w:val="en-GB"/>
           </w:rPr>
         </w:r>
         <w:r>
           <w:rPr>
             <w:noProof/>
             <w:webHidden/>
+            <w:lang w:val="en-GB"/>
           </w:rPr>
           <w:fldChar w:fldCharType="separate"/>
         </w:r>
@@ -3374,6 +4361,7 @@
           <w:rPr>
             <w:noProof/>
             <w:webHidden/>
+            <w:lang w:val="en-GB"/>
           </w:rPr>
           <w:t>6</w:t>
         </w:r>
@@ -3381,6 +4369,7 @@
           <w:rPr>
             <w:noProof/>
             <w:webHidden/>
+            <w:lang w:val="en-GB"/>
           </w:rPr>
           <w:fldChar w:fldCharType="end"/>
         </w:r>
@@ -3395,11 +4384,12 @@
         <w:rPr>
           <w:rFonts w:eastAsiaTheme="minorEastAsia"/>
           <w:noProof/>
-          <w:sz w:val="22"/>
-          <w:lang w:eastAsia="fr-FR"/>
-        </w:rPr>
-      </w:pPr>
-      <w:hyperlink w:anchor="_Toc63846622" w:history="1">
+          <w:sz w:val="24"/>
+          <w:szCs w:val="24"/>
+          <w:lang w:val="en-GB" w:eastAsia="fr-FR"/>
+        </w:rPr>
+      </w:pPr>
+      <w:hyperlink w:anchor="_Toc64634450" w:history="1">
         <w:r>
           <w:rPr>
             <w:rStyle w:val="Lienhypertexte"/>
@@ -3412,6 +4402,7 @@
           <w:rPr>
             <w:noProof/>
             <w:webHidden/>
+            <w:lang w:val="en-GB"/>
           </w:rPr>
           <w:tab/>
         </w:r>
@@ -3419,6 +4410,7 @@
           <w:rPr>
             <w:noProof/>
             <w:webHidden/>
+            <w:lang w:val="en-GB"/>
           </w:rPr>
           <w:fldChar w:fldCharType="begin"/>
         </w:r>
@@ -3426,19 +4418,22 @@
           <w:rPr>
             <w:noProof/>
             <w:webHidden/>
+            <w:lang w:val="en-GB"/>
           </w:rPr>
-          <w:instrText xml:space="preserve"> PAGEREF _Toc63846622 \h </w:instrText>
+          <w:instrText xml:space="preserve"> PAGEREF _Toc64634450 \h </w:instrText>
         </w:r>
         <w:r>
           <w:rPr>
             <w:noProof/>
             <w:webHidden/>
+            <w:lang w:val="en-GB"/>
           </w:rPr>
         </w:r>
         <w:r>
           <w:rPr>
             <w:noProof/>
             <w:webHidden/>
+            <w:lang w:val="en-GB"/>
           </w:rPr>
           <w:fldChar w:fldCharType="separate"/>
         </w:r>
@@ -3446,6 +4441,7 @@
           <w:rPr>
             <w:noProof/>
             <w:webHidden/>
+            <w:lang w:val="en-GB"/>
           </w:rPr>
           <w:t>6</w:t>
         </w:r>
@@ -3453,6 +4449,7 @@
           <w:rPr>
             <w:noProof/>
             <w:webHidden/>
+            <w:lang w:val="en-GB"/>
           </w:rPr>
           <w:fldChar w:fldCharType="end"/>
         </w:r>
@@ -3467,23 +4464,25 @@
         <w:rPr>
           <w:rFonts w:eastAsiaTheme="minorEastAsia"/>
           <w:noProof/>
-          <w:sz w:val="22"/>
-          <w:lang w:eastAsia="fr-FR"/>
-        </w:rPr>
-      </w:pPr>
-      <w:hyperlink w:anchor="_Toc63846623" w:history="1">
+          <w:sz w:val="24"/>
+          <w:szCs w:val="24"/>
+          <w:lang w:val="en-GB" w:eastAsia="fr-FR"/>
+        </w:rPr>
+      </w:pPr>
+      <w:hyperlink w:anchor="_Toc64634451" w:history="1">
         <w:r>
           <w:rPr>
             <w:rStyle w:val="Lienhypertexte"/>
             <w:noProof/>
             <w:lang w:val="en-GB"/>
           </w:rPr>
-          <w:t>Equation 6 - Expression de la SER en dBm²</w:t>
+          <w:t>Equation 6 – RCS expressed in dBm²</w:t>
         </w:r>
         <w:r>
           <w:rPr>
             <w:noProof/>
             <w:webHidden/>
+            <w:lang w:val="en-GB"/>
           </w:rPr>
           <w:tab/>
         </w:r>
@@ -3491,6 +4490,7 @@
           <w:rPr>
             <w:noProof/>
             <w:webHidden/>
+            <w:lang w:val="en-GB"/>
           </w:rPr>
           <w:fldChar w:fldCharType="begin"/>
         </w:r>
@@ -3498,19 +4498,22 @@
           <w:rPr>
             <w:noProof/>
             <w:webHidden/>
+            <w:lang w:val="en-GB"/>
           </w:rPr>
-          <w:instrText xml:space="preserve"> PAGEREF _Toc63846623 \h </w:instrText>
+          <w:instrText xml:space="preserve"> PAGEREF _Toc64634451 \h </w:instrText>
         </w:r>
         <w:r>
           <w:rPr>
             <w:noProof/>
             <w:webHidden/>
+            <w:lang w:val="en-GB"/>
           </w:rPr>
         </w:r>
         <w:r>
           <w:rPr>
             <w:noProof/>
             <w:webHidden/>
+            <w:lang w:val="en-GB"/>
           </w:rPr>
           <w:fldChar w:fldCharType="separate"/>
         </w:r>
@@ -3518,6 +4521,7 @@
           <w:rPr>
             <w:noProof/>
             <w:webHidden/>
+            <w:lang w:val="en-GB"/>
           </w:rPr>
           <w:t>6</w:t>
         </w:r>
@@ -3525,6 +4529,7 @@
           <w:rPr>
             <w:noProof/>
             <w:webHidden/>
+            <w:lang w:val="en-GB"/>
           </w:rPr>
           <w:fldChar w:fldCharType="end"/>
         </w:r>
@@ -3539,11 +4544,12 @@
         <w:rPr>
           <w:rFonts w:eastAsiaTheme="minorEastAsia"/>
           <w:noProof/>
-          <w:sz w:val="22"/>
-          <w:lang w:eastAsia="fr-FR"/>
-        </w:rPr>
-      </w:pPr>
-      <w:hyperlink w:anchor="_Toc63846624" w:history="1">
+          <w:sz w:val="24"/>
+          <w:szCs w:val="24"/>
+          <w:lang w:val="en-GB" w:eastAsia="fr-FR"/>
+        </w:rPr>
+      </w:pPr>
+      <w:hyperlink w:anchor="_Toc64634452" w:history="1">
         <w:r>
           <w:rPr>
             <w:rStyle w:val="Lienhypertexte"/>
@@ -3556,6 +4562,7 @@
           <w:rPr>
             <w:noProof/>
             <w:webHidden/>
+            <w:lang w:val="en-GB"/>
           </w:rPr>
           <w:tab/>
         </w:r>
@@ -3563,6 +4570,7 @@
           <w:rPr>
             <w:noProof/>
             <w:webHidden/>
+            <w:lang w:val="en-GB"/>
           </w:rPr>
           <w:fldChar w:fldCharType="begin"/>
         </w:r>
@@ -3570,19 +4578,22 @@
           <w:rPr>
             <w:noProof/>
             <w:webHidden/>
+            <w:lang w:val="en-GB"/>
           </w:rPr>
-          <w:instrText xml:space="preserve"> PAGEREF _Toc63846624 \h </w:instrText>
+          <w:instrText xml:space="preserve"> PAGEREF _Toc64634452 \h </w:instrText>
         </w:r>
         <w:r>
           <w:rPr>
             <w:noProof/>
             <w:webHidden/>
+            <w:lang w:val="en-GB"/>
           </w:rPr>
         </w:r>
         <w:r>
           <w:rPr>
             <w:noProof/>
             <w:webHidden/>
+            <w:lang w:val="en-GB"/>
           </w:rPr>
           <w:fldChar w:fldCharType="separate"/>
         </w:r>
@@ -3590,6 +4601,7 @@
           <w:rPr>
             <w:noProof/>
             <w:webHidden/>
+            <w:lang w:val="en-GB"/>
           </w:rPr>
           <w:t>12</w:t>
         </w:r>
@@ -3597,6 +4609,7 @@
           <w:rPr>
             <w:noProof/>
             <w:webHidden/>
+            <w:lang w:val="en-GB"/>
           </w:rPr>
           <w:fldChar w:fldCharType="end"/>
         </w:r>
@@ -3611,11 +4624,12 @@
         <w:rPr>
           <w:rFonts w:eastAsiaTheme="minorEastAsia"/>
           <w:noProof/>
-          <w:sz w:val="22"/>
-          <w:lang w:eastAsia="fr-FR"/>
-        </w:rPr>
-      </w:pPr>
-      <w:hyperlink w:anchor="_Toc63846625" w:history="1">
+          <w:sz w:val="24"/>
+          <w:szCs w:val="24"/>
+          <w:lang w:val="en-GB" w:eastAsia="fr-FR"/>
+        </w:rPr>
+      </w:pPr>
+      <w:hyperlink w:anchor="_Toc64634453" w:history="1">
         <w:r>
           <w:rPr>
             <w:rStyle w:val="Lienhypertexte"/>
@@ -3628,6 +4642,7 @@
           <w:rPr>
             <w:noProof/>
             <w:webHidden/>
+            <w:lang w:val="en-GB"/>
           </w:rPr>
           <w:tab/>
         </w:r>
@@ -3635,6 +4650,7 @@
           <w:rPr>
             <w:noProof/>
             <w:webHidden/>
+            <w:lang w:val="en-GB"/>
           </w:rPr>
           <w:fldChar w:fldCharType="begin"/>
         </w:r>
@@ -3642,19 +4658,22 @@
           <w:rPr>
             <w:noProof/>
             <w:webHidden/>
+            <w:lang w:val="en-GB"/>
           </w:rPr>
-          <w:instrText xml:space="preserve"> PAGEREF _Toc63846625 \h </w:instrText>
+          <w:instrText xml:space="preserve"> PAGEREF _Toc64634453 \h </w:instrText>
         </w:r>
         <w:r>
           <w:rPr>
             <w:noProof/>
             <w:webHidden/>
+            <w:lang w:val="en-GB"/>
           </w:rPr>
         </w:r>
         <w:r>
           <w:rPr>
             <w:noProof/>
             <w:webHidden/>
+            <w:lang w:val="en-GB"/>
           </w:rPr>
           <w:fldChar w:fldCharType="separate"/>
         </w:r>
@@ -3662,13 +4681,15 @@
           <w:rPr>
             <w:noProof/>
             <w:webHidden/>
+            <w:lang w:val="en-GB"/>
           </w:rPr>
-          <w:t>14</w:t>
+          <w:t>16</w:t>
         </w:r>
         <w:r>
           <w:rPr>
             <w:noProof/>
             <w:webHidden/>
+            <w:lang w:val="en-GB"/>
           </w:rPr>
           <w:fldChar w:fldCharType="end"/>
         </w:r>
@@ -3683,11 +4704,12 @@
         <w:rPr>
           <w:rFonts w:eastAsiaTheme="minorEastAsia"/>
           <w:noProof/>
-          <w:sz w:val="22"/>
-          <w:lang w:eastAsia="fr-FR"/>
-        </w:rPr>
-      </w:pPr>
-      <w:hyperlink w:anchor="_Toc63846626" w:history="1">
+          <w:sz w:val="24"/>
+          <w:szCs w:val="24"/>
+          <w:lang w:val="en-GB" w:eastAsia="fr-FR"/>
+        </w:rPr>
+      </w:pPr>
+      <w:hyperlink w:anchor="_Toc64634454" w:history="1">
         <w:r>
           <w:rPr>
             <w:rStyle w:val="Lienhypertexte"/>
@@ -3700,6 +4722,7 @@
           <w:rPr>
             <w:noProof/>
             <w:webHidden/>
+            <w:lang w:val="en-GB"/>
           </w:rPr>
           <w:tab/>
         </w:r>
@@ -3707,6 +4730,7 @@
           <w:rPr>
             <w:noProof/>
             <w:webHidden/>
+            <w:lang w:val="en-GB"/>
           </w:rPr>
           <w:fldChar w:fldCharType="begin"/>
         </w:r>
@@ -3714,19 +4738,22 @@
           <w:rPr>
             <w:noProof/>
             <w:webHidden/>
+            <w:lang w:val="en-GB"/>
           </w:rPr>
-          <w:instrText xml:space="preserve"> PAGEREF _Toc63846626 \h </w:instrText>
+          <w:instrText xml:space="preserve"> PAGEREF _Toc64634454 \h </w:instrText>
         </w:r>
         <w:r>
           <w:rPr>
             <w:noProof/>
             <w:webHidden/>
+            <w:lang w:val="en-GB"/>
           </w:rPr>
         </w:r>
         <w:r>
           <w:rPr>
             <w:noProof/>
             <w:webHidden/>
+            <w:lang w:val="en-GB"/>
           </w:rPr>
           <w:fldChar w:fldCharType="separate"/>
         </w:r>
@@ -3734,13 +4761,15 @@
           <w:rPr>
             <w:noProof/>
             <w:webHidden/>
+            <w:lang w:val="en-GB"/>
           </w:rPr>
-          <w:t>14</w:t>
+          <w:t>16</w:t>
         </w:r>
         <w:r>
           <w:rPr>
             <w:noProof/>
             <w:webHidden/>
+            <w:lang w:val="en-GB"/>
           </w:rPr>
           <w:fldChar w:fldCharType="end"/>
         </w:r>
@@ -3759,7 +4788,7 @@
         </w:rPr>
         <w:fldChar w:fldCharType="end"/>
       </w:r>
-      <w:bookmarkStart w:id="1" w:name="_Toc63854547"/>
+      <w:bookmarkStart w:id="1" w:name="_Toc64634411"/>
       <w:r>
         <w:rPr>
           <w:lang w:val="en-GB"/>
@@ -3777,8 +4806,9 @@
         <w:rPr>
           <w:rFonts w:eastAsiaTheme="minorEastAsia"/>
           <w:noProof/>
-          <w:sz w:val="22"/>
-          <w:lang w:eastAsia="fr-FR"/>
+          <w:sz w:val="24"/>
+          <w:szCs w:val="24"/>
+          <w:lang w:val="en-GB" w:eastAsia="fr-FR"/>
         </w:rPr>
       </w:pPr>
       <w:r>
@@ -3799,7 +4829,7 @@
         </w:rPr>
         <w:fldChar w:fldCharType="separate"/>
       </w:r>
-      <w:hyperlink w:anchor="_Toc63846606" w:history="1">
+      <w:hyperlink w:anchor="_Toc64634682" w:history="1">
         <w:r>
           <w:rPr>
             <w:rStyle w:val="Lienhypertexte"/>
@@ -3812,6 +4842,7 @@
           <w:rPr>
             <w:noProof/>
             <w:webHidden/>
+            <w:lang w:val="en-GB"/>
           </w:rPr>
           <w:tab/>
         </w:r>
@@ -3819,6 +4850,7 @@
           <w:rPr>
             <w:noProof/>
             <w:webHidden/>
+            <w:lang w:val="en-GB"/>
           </w:rPr>
           <w:fldChar w:fldCharType="begin"/>
         </w:r>
@@ -3826,19 +4858,22 @@
           <w:rPr>
             <w:noProof/>
             <w:webHidden/>
+            <w:lang w:val="en-GB"/>
           </w:rPr>
-          <w:instrText xml:space="preserve"> PAGEREF _Toc63846606 \h </w:instrText>
+          <w:instrText xml:space="preserve"> PAGEREF _Toc64634682 \h </w:instrText>
         </w:r>
         <w:r>
           <w:rPr>
             <w:noProof/>
             <w:webHidden/>
+            <w:lang w:val="en-GB"/>
           </w:rPr>
         </w:r>
         <w:r>
           <w:rPr>
             <w:noProof/>
             <w:webHidden/>
+            <w:lang w:val="en-GB"/>
           </w:rPr>
           <w:fldChar w:fldCharType="separate"/>
         </w:r>
@@ -3846,6 +4881,7 @@
           <w:rPr>
             <w:noProof/>
             <w:webHidden/>
+            <w:lang w:val="en-GB"/>
           </w:rPr>
           <w:t>4</w:t>
         </w:r>
@@ -3853,6 +4889,7 @@
           <w:rPr>
             <w:noProof/>
             <w:webHidden/>
+            <w:lang w:val="en-GB"/>
           </w:rPr>
           <w:fldChar w:fldCharType="end"/>
         </w:r>
@@ -3867,11 +4904,12 @@
         <w:rPr>
           <w:rFonts w:eastAsiaTheme="minorEastAsia"/>
           <w:noProof/>
-          <w:sz w:val="22"/>
-          <w:lang w:eastAsia="fr-FR"/>
-        </w:rPr>
-      </w:pPr>
-      <w:hyperlink w:anchor="_Toc63846607" w:history="1">
+          <w:sz w:val="24"/>
+          <w:szCs w:val="24"/>
+          <w:lang w:val="en-GB" w:eastAsia="fr-FR"/>
+        </w:rPr>
+      </w:pPr>
+      <w:hyperlink w:anchor="_Toc64634683" w:history="1">
         <w:r>
           <w:rPr>
             <w:rStyle w:val="Lienhypertexte"/>
@@ -3884,6 +4922,7 @@
           <w:rPr>
             <w:noProof/>
             <w:webHidden/>
+            <w:lang w:val="en-GB"/>
           </w:rPr>
           <w:tab/>
         </w:r>
@@ -3891,6 +4930,7 @@
           <w:rPr>
             <w:noProof/>
             <w:webHidden/>
+            <w:lang w:val="en-GB"/>
           </w:rPr>
           <w:fldChar w:fldCharType="begin"/>
         </w:r>
@@ -3898,19 +4938,22 @@
           <w:rPr>
             <w:noProof/>
             <w:webHidden/>
+            <w:lang w:val="en-GB"/>
           </w:rPr>
-          <w:instrText xml:space="preserve"> PAGEREF _Toc63846607 \h </w:instrText>
+          <w:instrText xml:space="preserve"> PAGEREF _Toc64634683 \h </w:instrText>
         </w:r>
         <w:r>
           <w:rPr>
             <w:noProof/>
             <w:webHidden/>
+            <w:lang w:val="en-GB"/>
           </w:rPr>
         </w:r>
         <w:r>
           <w:rPr>
             <w:noProof/>
             <w:webHidden/>
+            <w:lang w:val="en-GB"/>
           </w:rPr>
           <w:fldChar w:fldCharType="separate"/>
         </w:r>
@@ -3918,6 +4961,7 @@
           <w:rPr>
             <w:noProof/>
             <w:webHidden/>
+            <w:lang w:val="en-GB"/>
           </w:rPr>
           <w:t>5</w:t>
         </w:r>
@@ -3925,6 +4969,7 @@
           <w:rPr>
             <w:noProof/>
             <w:webHidden/>
+            <w:lang w:val="en-GB"/>
           </w:rPr>
           <w:fldChar w:fldCharType="end"/>
         </w:r>
@@ -3939,11 +4984,12 @@
         <w:rPr>
           <w:rFonts w:eastAsiaTheme="minorEastAsia"/>
           <w:noProof/>
-          <w:sz w:val="22"/>
-          <w:lang w:eastAsia="fr-FR"/>
-        </w:rPr>
-      </w:pPr>
-      <w:hyperlink w:anchor="_Toc63846608" w:history="1">
+          <w:sz w:val="24"/>
+          <w:szCs w:val="24"/>
+          <w:lang w:val="en-GB" w:eastAsia="fr-FR"/>
+        </w:rPr>
+      </w:pPr>
+      <w:hyperlink w:anchor="_Toc64634684" w:history="1">
         <w:r>
           <w:rPr>
             <w:rStyle w:val="Lienhypertexte"/>
@@ -3956,6 +5002,7 @@
           <w:rPr>
             <w:noProof/>
             <w:webHidden/>
+            <w:lang w:val="en-GB"/>
           </w:rPr>
           <w:tab/>
         </w:r>
@@ -3963,6 +5010,7 @@
           <w:rPr>
             <w:noProof/>
             <w:webHidden/>
+            <w:lang w:val="en-GB"/>
           </w:rPr>
           <w:fldChar w:fldCharType="begin"/>
         </w:r>
@@ -3970,19 +5018,22 @@
           <w:rPr>
             <w:noProof/>
             <w:webHidden/>
+            <w:lang w:val="en-GB"/>
           </w:rPr>
-          <w:instrText xml:space="preserve"> PAGEREF _Toc63846608 \h </w:instrText>
+          <w:instrText xml:space="preserve"> PAGEREF _Toc64634684 \h </w:instrText>
         </w:r>
         <w:r>
           <w:rPr>
             <w:noProof/>
             <w:webHidden/>
+            <w:lang w:val="en-GB"/>
           </w:rPr>
         </w:r>
         <w:r>
           <w:rPr>
             <w:noProof/>
             <w:webHidden/>
+            <w:lang w:val="en-GB"/>
           </w:rPr>
           <w:fldChar w:fldCharType="separate"/>
         </w:r>
@@ -3990,6 +5041,7 @@
           <w:rPr>
             <w:noProof/>
             <w:webHidden/>
+            <w:lang w:val="en-GB"/>
           </w:rPr>
           <w:t>7</w:t>
         </w:r>
@@ -3997,6 +5049,7 @@
           <w:rPr>
             <w:noProof/>
             <w:webHidden/>
+            <w:lang w:val="en-GB"/>
           </w:rPr>
           <w:fldChar w:fldCharType="end"/>
         </w:r>
@@ -4011,11 +5064,12 @@
         <w:rPr>
           <w:rFonts w:eastAsiaTheme="minorEastAsia"/>
           <w:noProof/>
-          <w:sz w:val="22"/>
-          <w:lang w:eastAsia="fr-FR"/>
-        </w:rPr>
-      </w:pPr>
-      <w:hyperlink w:anchor="_Toc63846609" w:history="1">
+          <w:sz w:val="24"/>
+          <w:szCs w:val="24"/>
+          <w:lang w:val="en-GB" w:eastAsia="fr-FR"/>
+        </w:rPr>
+      </w:pPr>
+      <w:hyperlink w:anchor="_Toc64634685" w:history="1">
         <w:r>
           <w:rPr>
             <w:rStyle w:val="Lienhypertexte"/>
@@ -4028,6 +5082,7 @@
           <w:rPr>
             <w:noProof/>
             <w:webHidden/>
+            <w:lang w:val="en-GB"/>
           </w:rPr>
           <w:tab/>
         </w:r>
@@ -4035,6 +5090,7 @@
           <w:rPr>
             <w:noProof/>
             <w:webHidden/>
+            <w:lang w:val="en-GB"/>
           </w:rPr>
           <w:fldChar w:fldCharType="begin"/>
         </w:r>
@@ -4042,19 +5098,22 @@
           <w:rPr>
             <w:noProof/>
             <w:webHidden/>
+            <w:lang w:val="en-GB"/>
           </w:rPr>
-          <w:instrText xml:space="preserve"> PAGEREF _Toc63846609 \h </w:instrText>
+          <w:instrText xml:space="preserve"> PAGEREF _Toc64634685 \h </w:instrText>
         </w:r>
         <w:r>
           <w:rPr>
             <w:noProof/>
             <w:webHidden/>
+            <w:lang w:val="en-GB"/>
           </w:rPr>
         </w:r>
         <w:r>
           <w:rPr>
             <w:noProof/>
             <w:webHidden/>
+            <w:lang w:val="en-GB"/>
           </w:rPr>
           <w:fldChar w:fldCharType="separate"/>
         </w:r>
@@ -4062,6 +5121,7 @@
           <w:rPr>
             <w:noProof/>
             <w:webHidden/>
+            <w:lang w:val="en-GB"/>
           </w:rPr>
           <w:t>8</w:t>
         </w:r>
@@ -4069,6 +5129,7 @@
           <w:rPr>
             <w:noProof/>
             <w:webHidden/>
+            <w:lang w:val="en-GB"/>
           </w:rPr>
           <w:fldChar w:fldCharType="end"/>
         </w:r>
@@ -4083,11 +5144,12 @@
         <w:rPr>
           <w:rFonts w:eastAsiaTheme="minorEastAsia"/>
           <w:noProof/>
-          <w:sz w:val="22"/>
-          <w:lang w:eastAsia="fr-FR"/>
-        </w:rPr>
-      </w:pPr>
-      <w:hyperlink w:anchor="_Toc63846610" w:history="1">
+          <w:sz w:val="24"/>
+          <w:szCs w:val="24"/>
+          <w:lang w:val="en-GB" w:eastAsia="fr-FR"/>
+        </w:rPr>
+      </w:pPr>
+      <w:hyperlink w:anchor="_Toc64634686" w:history="1">
         <w:r>
           <w:rPr>
             <w:rStyle w:val="Lienhypertexte"/>
@@ -4100,6 +5162,7 @@
           <w:rPr>
             <w:noProof/>
             <w:webHidden/>
+            <w:lang w:val="en-GB"/>
           </w:rPr>
           <w:tab/>
         </w:r>
@@ -4107,6 +5170,7 @@
           <w:rPr>
             <w:noProof/>
             <w:webHidden/>
+            <w:lang w:val="en-GB"/>
           </w:rPr>
           <w:fldChar w:fldCharType="begin"/>
         </w:r>
@@ -4114,19 +5178,22 @@
           <w:rPr>
             <w:noProof/>
             <w:webHidden/>
+            <w:lang w:val="en-GB"/>
           </w:rPr>
-          <w:instrText xml:space="preserve"> PAGEREF _Toc63846610 \h </w:instrText>
+          <w:instrText xml:space="preserve"> PAGEREF _Toc64634686 \h </w:instrText>
         </w:r>
         <w:r>
           <w:rPr>
             <w:noProof/>
             <w:webHidden/>
+            <w:lang w:val="en-GB"/>
           </w:rPr>
         </w:r>
         <w:r>
           <w:rPr>
             <w:noProof/>
             <w:webHidden/>
+            <w:lang w:val="en-GB"/>
           </w:rPr>
           <w:fldChar w:fldCharType="separate"/>
         </w:r>
@@ -4134,6 +5201,7 @@
           <w:rPr>
             <w:noProof/>
             <w:webHidden/>
+            <w:lang w:val="en-GB"/>
           </w:rPr>
           <w:t>8</w:t>
         </w:r>
@@ -4141,6 +5209,7 @@
           <w:rPr>
             <w:noProof/>
             <w:webHidden/>
+            <w:lang w:val="en-GB"/>
           </w:rPr>
           <w:fldChar w:fldCharType="end"/>
         </w:r>
@@ -4155,11 +5224,12 @@
         <w:rPr>
           <w:rFonts w:eastAsiaTheme="minorEastAsia"/>
           <w:noProof/>
-          <w:sz w:val="22"/>
-          <w:lang w:eastAsia="fr-FR"/>
-        </w:rPr>
-      </w:pPr>
-      <w:hyperlink w:anchor="_Toc63846611" w:history="1">
+          <w:sz w:val="24"/>
+          <w:szCs w:val="24"/>
+          <w:lang w:val="en-GB" w:eastAsia="fr-FR"/>
+        </w:rPr>
+      </w:pPr>
+      <w:hyperlink w:anchor="_Toc64634687" w:history="1">
         <w:r>
           <w:rPr>
             <w:rStyle w:val="Lienhypertexte"/>
@@ -4172,6 +5242,7 @@
           <w:rPr>
             <w:noProof/>
             <w:webHidden/>
+            <w:lang w:val="en-GB"/>
           </w:rPr>
           <w:tab/>
         </w:r>
@@ -4179,6 +5250,7 @@
           <w:rPr>
             <w:noProof/>
             <w:webHidden/>
+            <w:lang w:val="en-GB"/>
           </w:rPr>
           <w:fldChar w:fldCharType="begin"/>
         </w:r>
@@ -4186,19 +5258,22 @@
           <w:rPr>
             <w:noProof/>
             <w:webHidden/>
+            <w:lang w:val="en-GB"/>
           </w:rPr>
-          <w:instrText xml:space="preserve"> PAGEREF _Toc63846611 \h </w:instrText>
+          <w:instrText xml:space="preserve"> PAGEREF _Toc64634687 \h </w:instrText>
         </w:r>
         <w:r>
           <w:rPr>
             <w:noProof/>
             <w:webHidden/>
+            <w:lang w:val="en-GB"/>
           </w:rPr>
         </w:r>
         <w:r>
           <w:rPr>
             <w:noProof/>
             <w:webHidden/>
+            <w:lang w:val="en-GB"/>
           </w:rPr>
           <w:fldChar w:fldCharType="separate"/>
         </w:r>
@@ -4206,6 +5281,7 @@
           <w:rPr>
             <w:noProof/>
             <w:webHidden/>
+            <w:lang w:val="en-GB"/>
           </w:rPr>
           <w:t>10</w:t>
         </w:r>
@@ -4213,6 +5289,7 @@
           <w:rPr>
             <w:noProof/>
             <w:webHidden/>
+            <w:lang w:val="en-GB"/>
           </w:rPr>
           <w:fldChar w:fldCharType="end"/>
         </w:r>
@@ -4227,11 +5304,12 @@
         <w:rPr>
           <w:rFonts w:eastAsiaTheme="minorEastAsia"/>
           <w:noProof/>
-          <w:sz w:val="22"/>
-          <w:lang w:eastAsia="fr-FR"/>
-        </w:rPr>
-      </w:pPr>
-      <w:hyperlink w:anchor="_Toc63846612" w:history="1">
+          <w:sz w:val="24"/>
+          <w:szCs w:val="24"/>
+          <w:lang w:val="en-GB" w:eastAsia="fr-FR"/>
+        </w:rPr>
+      </w:pPr>
+      <w:hyperlink w:anchor="_Toc64634688" w:history="1">
         <w:r>
           <w:rPr>
             <w:rStyle w:val="Lienhypertexte"/>
@@ -4244,6 +5322,7 @@
           <w:rPr>
             <w:noProof/>
             <w:webHidden/>
+            <w:lang w:val="en-GB"/>
           </w:rPr>
           <w:tab/>
         </w:r>
@@ -4251,6 +5330,7 @@
           <w:rPr>
             <w:noProof/>
             <w:webHidden/>
+            <w:lang w:val="en-GB"/>
           </w:rPr>
           <w:fldChar w:fldCharType="begin"/>
         </w:r>
@@ -4258,19 +5338,22 @@
           <w:rPr>
             <w:noProof/>
             <w:webHidden/>
+            <w:lang w:val="en-GB"/>
           </w:rPr>
-          <w:instrText xml:space="preserve"> PAGEREF _Toc63846612 \h </w:instrText>
+          <w:instrText xml:space="preserve"> PAGEREF _Toc64634688 \h </w:instrText>
         </w:r>
         <w:r>
           <w:rPr>
             <w:noProof/>
             <w:webHidden/>
+            <w:lang w:val="en-GB"/>
           </w:rPr>
         </w:r>
         <w:r>
           <w:rPr>
             <w:noProof/>
             <w:webHidden/>
+            <w:lang w:val="en-GB"/>
           </w:rPr>
           <w:fldChar w:fldCharType="separate"/>
         </w:r>
@@ -4278,6 +5361,7 @@
           <w:rPr>
             <w:noProof/>
             <w:webHidden/>
+            <w:lang w:val="en-GB"/>
           </w:rPr>
           <w:t>10</w:t>
         </w:r>
@@ -4285,6 +5369,7 @@
           <w:rPr>
             <w:noProof/>
             <w:webHidden/>
+            <w:lang w:val="en-GB"/>
           </w:rPr>
           <w:fldChar w:fldCharType="end"/>
         </w:r>
@@ -4299,15 +5384,17 @@
         <w:rPr>
           <w:rFonts w:eastAsiaTheme="minorEastAsia"/>
           <w:noProof/>
-          <w:sz w:val="22"/>
-          <w:lang w:eastAsia="fr-FR"/>
-        </w:rPr>
-      </w:pPr>
-      <w:hyperlink w:anchor="_Toc63846613" w:history="1">
+          <w:sz w:val="24"/>
+          <w:szCs w:val="24"/>
+          <w:lang w:val="en-GB" w:eastAsia="fr-FR"/>
+        </w:rPr>
+      </w:pPr>
+      <w:hyperlink w:anchor="_Toc64634689" w:history="1">
         <w:r>
           <w:rPr>
             <w:rStyle w:val="Lienhypertexte"/>
             <w:noProof/>
+            <w:lang w:val="en-GB"/>
           </w:rPr>
           <w:t>Figure 8 - SOLANGE anechoic chamber - DGA Maitrise de l’Information - Bruz</w:t>
         </w:r>
@@ -4315,6 +5402,7 @@
           <w:rPr>
             <w:noProof/>
             <w:webHidden/>
+            <w:lang w:val="en-GB"/>
           </w:rPr>
           <w:tab/>
         </w:r>
@@ -4322,6 +5410,7 @@
           <w:rPr>
             <w:noProof/>
             <w:webHidden/>
+            <w:lang w:val="en-GB"/>
           </w:rPr>
           <w:fldChar w:fldCharType="begin"/>
         </w:r>
@@ -4329,19 +5418,22 @@
           <w:rPr>
             <w:noProof/>
             <w:webHidden/>
+            <w:lang w:val="en-GB"/>
           </w:rPr>
-          <w:instrText xml:space="preserve"> PAGEREF _Toc63846613 \h </w:instrText>
+          <w:instrText xml:space="preserve"> PAGEREF _Toc64634689 \h </w:instrText>
         </w:r>
         <w:r>
           <w:rPr>
             <w:noProof/>
             <w:webHidden/>
+            <w:lang w:val="en-GB"/>
           </w:rPr>
         </w:r>
         <w:r>
           <w:rPr>
             <w:noProof/>
             <w:webHidden/>
+            <w:lang w:val="en-GB"/>
           </w:rPr>
           <w:fldChar w:fldCharType="separate"/>
         </w:r>
@@ -4349,6 +5441,7 @@
           <w:rPr>
             <w:noProof/>
             <w:webHidden/>
+            <w:lang w:val="en-GB"/>
           </w:rPr>
           <w:t>11</w:t>
         </w:r>
@@ -4356,6 +5449,7 @@
           <w:rPr>
             <w:noProof/>
             <w:webHidden/>
+            <w:lang w:val="en-GB"/>
           </w:rPr>
           <w:fldChar w:fldCharType="end"/>
         </w:r>
@@ -4370,11 +5464,12 @@
         <w:rPr>
           <w:rFonts w:eastAsiaTheme="minorEastAsia"/>
           <w:noProof/>
-          <w:sz w:val="22"/>
-          <w:lang w:eastAsia="fr-FR"/>
-        </w:rPr>
-      </w:pPr>
-      <w:hyperlink w:anchor="_Toc63846614" w:history="1">
+          <w:sz w:val="24"/>
+          <w:szCs w:val="24"/>
+          <w:lang w:val="en-GB" w:eastAsia="fr-FR"/>
+        </w:rPr>
+      </w:pPr>
+      <w:hyperlink w:anchor="_Toc64634690" w:history="1">
         <w:r>
           <w:rPr>
             <w:rStyle w:val="Lienhypertexte"/>
@@ -4387,6 +5482,7 @@
           <w:rPr>
             <w:noProof/>
             <w:webHidden/>
+            <w:lang w:val="en-GB"/>
           </w:rPr>
           <w:tab/>
         </w:r>
@@ -4394,6 +5490,7 @@
           <w:rPr>
             <w:noProof/>
             <w:webHidden/>
+            <w:lang w:val="en-GB"/>
           </w:rPr>
           <w:fldChar w:fldCharType="begin"/>
         </w:r>
@@ -4401,19 +5498,22 @@
           <w:rPr>
             <w:noProof/>
             <w:webHidden/>
+            <w:lang w:val="en-GB"/>
           </w:rPr>
-          <w:instrText xml:space="preserve"> PAGEREF _Toc63846614 \h </w:instrText>
+          <w:instrText xml:space="preserve"> PAGEREF _Toc64634690 \h </w:instrText>
         </w:r>
         <w:r>
           <w:rPr>
             <w:noProof/>
             <w:webHidden/>
+            <w:lang w:val="en-GB"/>
           </w:rPr>
         </w:r>
         <w:r>
           <w:rPr>
             <w:noProof/>
             <w:webHidden/>
+            <w:lang w:val="en-GB"/>
           </w:rPr>
           <w:fldChar w:fldCharType="separate"/>
         </w:r>
@@ -4421,6 +5521,7 @@
           <w:rPr>
             <w:noProof/>
             <w:webHidden/>
+            <w:lang w:val="en-GB"/>
           </w:rPr>
           <w:t>12</w:t>
         </w:r>
@@ -4428,6 +5529,7 @@
           <w:rPr>
             <w:noProof/>
             <w:webHidden/>
+            <w:lang w:val="en-GB"/>
           </w:rPr>
           <w:fldChar w:fldCharType="end"/>
         </w:r>
@@ -4442,11 +5544,12 @@
         <w:rPr>
           <w:rFonts w:eastAsiaTheme="minorEastAsia"/>
           <w:noProof/>
-          <w:sz w:val="22"/>
-          <w:lang w:eastAsia="fr-FR"/>
-        </w:rPr>
-      </w:pPr>
-      <w:hyperlink w:anchor="_Toc63846615" w:history="1">
+          <w:sz w:val="24"/>
+          <w:szCs w:val="24"/>
+          <w:lang w:val="en-GB" w:eastAsia="fr-FR"/>
+        </w:rPr>
+      </w:pPr>
+      <w:hyperlink w:anchor="_Toc64634691" w:history="1">
         <w:r>
           <w:rPr>
             <w:rStyle w:val="Lienhypertexte"/>
@@ -4459,6 +5562,7 @@
           <w:rPr>
             <w:noProof/>
             <w:webHidden/>
+            <w:lang w:val="en-GB"/>
           </w:rPr>
           <w:tab/>
         </w:r>
@@ -4466,6 +5570,7 @@
           <w:rPr>
             <w:noProof/>
             <w:webHidden/>
+            <w:lang w:val="en-GB"/>
           </w:rPr>
           <w:fldChar w:fldCharType="begin"/>
         </w:r>
@@ -4473,19 +5578,22 @@
           <w:rPr>
             <w:noProof/>
             <w:webHidden/>
+            <w:lang w:val="en-GB"/>
           </w:rPr>
-          <w:instrText xml:space="preserve"> PAGEREF _Toc63846615 \h </w:instrText>
+          <w:instrText xml:space="preserve"> PAGEREF _Toc64634691 \h </w:instrText>
         </w:r>
         <w:r>
           <w:rPr>
             <w:noProof/>
             <w:webHidden/>
+            <w:lang w:val="en-GB"/>
           </w:rPr>
         </w:r>
         <w:r>
           <w:rPr>
             <w:noProof/>
             <w:webHidden/>
+            <w:lang w:val="en-GB"/>
           </w:rPr>
           <w:fldChar w:fldCharType="separate"/>
         </w:r>
@@ -4493,6 +5601,7 @@
           <w:rPr>
             <w:noProof/>
             <w:webHidden/>
+            <w:lang w:val="en-GB"/>
           </w:rPr>
           <w:t>13</w:t>
         </w:r>
@@ -4500,6 +5609,7 @@
           <w:rPr>
             <w:noProof/>
             <w:webHidden/>
+            <w:lang w:val="en-GB"/>
           </w:rPr>
           <w:fldChar w:fldCharType="end"/>
         </w:r>
@@ -4514,23 +5624,25 @@
         <w:rPr>
           <w:rFonts w:eastAsiaTheme="minorEastAsia"/>
           <w:noProof/>
-          <w:sz w:val="22"/>
-          <w:lang w:eastAsia="fr-FR"/>
-        </w:rPr>
-      </w:pPr>
-      <w:hyperlink w:anchor="_Toc63846616" w:history="1">
+          <w:sz w:val="24"/>
+          <w:szCs w:val="24"/>
+          <w:lang w:val="en-GB" w:eastAsia="fr-FR"/>
+        </w:rPr>
+      </w:pPr>
+      <w:hyperlink w:anchor="_Toc64634692" w:history="1">
         <w:r>
           <w:rPr>
             <w:rStyle w:val="Lienhypertexte"/>
             <w:noProof/>
             <w:lang w:val="en-GB"/>
           </w:rPr>
-          <w:t>Figure 11 - Picture of the cone / Simplified Schematics of the measurement acquisition</w:t>
+          <w:t>Figure 11 - Calibrating a chamber based on a 8 dBm² RCS sphere</w:t>
         </w:r>
         <w:r>
           <w:rPr>
             <w:noProof/>
             <w:webHidden/>
+            <w:lang w:val="en-GB"/>
           </w:rPr>
           <w:tab/>
         </w:r>
@@ -4538,6 +5650,7 @@
           <w:rPr>
             <w:noProof/>
             <w:webHidden/>
+            <w:lang w:val="en-GB"/>
           </w:rPr>
           <w:fldChar w:fldCharType="begin"/>
         </w:r>
@@ -4545,19 +5658,22 @@
           <w:rPr>
             <w:noProof/>
             <w:webHidden/>
+            <w:lang w:val="en-GB"/>
           </w:rPr>
-          <w:instrText xml:space="preserve"> PAGEREF _Toc63846616 \h </w:instrText>
+          <w:instrText xml:space="preserve"> PAGEREF _Toc64634692 \h </w:instrText>
         </w:r>
         <w:r>
           <w:rPr>
             <w:noProof/>
             <w:webHidden/>
+            <w:lang w:val="en-GB"/>
           </w:rPr>
         </w:r>
         <w:r>
           <w:rPr>
             <w:noProof/>
             <w:webHidden/>
+            <w:lang w:val="en-GB"/>
           </w:rPr>
           <w:fldChar w:fldCharType="separate"/>
         </w:r>
@@ -4565,13 +5681,15 @@
           <w:rPr>
             <w:noProof/>
             <w:webHidden/>
+            <w:lang w:val="en-GB"/>
           </w:rPr>
-          <w:t>15</w:t>
+          <w:t>14</w:t>
         </w:r>
         <w:r>
           <w:rPr>
             <w:noProof/>
             <w:webHidden/>
+            <w:lang w:val="en-GB"/>
           </w:rPr>
           <w:fldChar w:fldCharType="end"/>
         </w:r>
@@ -4586,23 +5704,25 @@
         <w:rPr>
           <w:rFonts w:eastAsiaTheme="minorEastAsia"/>
           <w:noProof/>
-          <w:sz w:val="22"/>
-          <w:lang w:eastAsia="fr-FR"/>
-        </w:rPr>
-      </w:pPr>
-      <w:hyperlink w:anchor="_Toc63846617" w:history="1">
+          <w:sz w:val="24"/>
+          <w:szCs w:val="24"/>
+          <w:lang w:val="en-GB" w:eastAsia="fr-FR"/>
+        </w:rPr>
+      </w:pPr>
+      <w:hyperlink w:anchor="_Toc64634693" w:history="1">
         <w:r>
           <w:rPr>
             <w:rStyle w:val="Lienhypertexte"/>
             <w:noProof/>
             <w:lang w:val="en-GB"/>
           </w:rPr>
-          <w:t>Figure 12 - (a) Classical Approach / (b) l1-regularisation / (c) SPRITE</w:t>
+          <w:t>Figure 12 - RCS of a square metal sheet estimated, and measured on a misplaced target.</w:t>
         </w:r>
         <w:r>
           <w:rPr>
             <w:noProof/>
             <w:webHidden/>
+            <w:lang w:val="en-GB"/>
           </w:rPr>
           <w:tab/>
         </w:r>
@@ -4610,6 +5730,7 @@
           <w:rPr>
             <w:noProof/>
             <w:webHidden/>
+            <w:lang w:val="en-GB"/>
           </w:rPr>
           <w:fldChar w:fldCharType="begin"/>
         </w:r>
@@ -4617,19 +5738,22 @@
           <w:rPr>
             <w:noProof/>
             <w:webHidden/>
+            <w:lang w:val="en-GB"/>
           </w:rPr>
-          <w:instrText xml:space="preserve"> PAGEREF _Toc63846617 \h </w:instrText>
+          <w:instrText xml:space="preserve"> PAGEREF _Toc64634693 \h </w:instrText>
         </w:r>
         <w:r>
           <w:rPr>
             <w:noProof/>
             <w:webHidden/>
+            <w:lang w:val="en-GB"/>
           </w:rPr>
         </w:r>
         <w:r>
           <w:rPr>
             <w:noProof/>
             <w:webHidden/>
+            <w:lang w:val="en-GB"/>
           </w:rPr>
           <w:fldChar w:fldCharType="separate"/>
         </w:r>
@@ -4637,13 +5761,15 @@
           <w:rPr>
             <w:noProof/>
             <w:webHidden/>
+            <w:lang w:val="en-GB"/>
           </w:rPr>
-          <w:t>15</w:t>
+          <w:t>14</w:t>
         </w:r>
         <w:r>
           <w:rPr>
             <w:noProof/>
             <w:webHidden/>
+            <w:lang w:val="en-GB"/>
           </w:rPr>
           <w:fldChar w:fldCharType="end"/>
         </w:r>
@@ -4651,6 +5777,166 @@
     </w:p>
     <w:p>
       <w:pPr>
+        <w:pStyle w:val="Tabledesillustrations"/>
+        <w:tabs>
+          <w:tab w:val="right" w:leader="dot" w:pos="9772"/>
+        </w:tabs>
+        <w:rPr>
+          <w:rFonts w:eastAsiaTheme="minorEastAsia"/>
+          <w:noProof/>
+          <w:sz w:val="24"/>
+          <w:szCs w:val="24"/>
+          <w:lang w:val="en-GB" w:eastAsia="fr-FR"/>
+        </w:rPr>
+      </w:pPr>
+      <w:hyperlink w:anchor="_Toc64634694" w:history="1">
+        <w:r>
+          <w:rPr>
+            <w:rStyle w:val="Lienhypertexte"/>
+            <w:noProof/>
+            <w:lang w:val="en-GB"/>
+          </w:rPr>
+          <w:t>Figure 13 - Picture of the cone / Simplified diagram of the measurement acquisition</w:t>
+        </w:r>
+        <w:r>
+          <w:rPr>
+            <w:noProof/>
+            <w:webHidden/>
+            <w:lang w:val="en-GB"/>
+          </w:rPr>
+          <w:tab/>
+        </w:r>
+        <w:r>
+          <w:rPr>
+            <w:noProof/>
+            <w:webHidden/>
+            <w:lang w:val="en-GB"/>
+          </w:rPr>
+          <w:fldChar w:fldCharType="begin"/>
+        </w:r>
+        <w:r>
+          <w:rPr>
+            <w:noProof/>
+            <w:webHidden/>
+            <w:lang w:val="en-GB"/>
+          </w:rPr>
+          <w:instrText xml:space="preserve"> PAGEREF _Toc64634694 \h </w:instrText>
+        </w:r>
+        <w:r>
+          <w:rPr>
+            <w:noProof/>
+            <w:webHidden/>
+            <w:lang w:val="en-GB"/>
+          </w:rPr>
+        </w:r>
+        <w:r>
+          <w:rPr>
+            <w:noProof/>
+            <w:webHidden/>
+            <w:lang w:val="en-GB"/>
+          </w:rPr>
+          <w:fldChar w:fldCharType="separate"/>
+        </w:r>
+        <w:r>
+          <w:rPr>
+            <w:noProof/>
+            <w:webHidden/>
+            <w:lang w:val="en-GB"/>
+          </w:rPr>
+          <w:t>16</w:t>
+        </w:r>
+        <w:r>
+          <w:rPr>
+            <w:noProof/>
+            <w:webHidden/>
+            <w:lang w:val="en-GB"/>
+          </w:rPr>
+          <w:fldChar w:fldCharType="end"/>
+        </w:r>
+      </w:hyperlink>
+    </w:p>
+    <w:p>
+      <w:pPr>
+        <w:pStyle w:val="Tabledesillustrations"/>
+        <w:tabs>
+          <w:tab w:val="right" w:leader="dot" w:pos="9772"/>
+        </w:tabs>
+        <w:rPr>
+          <w:rFonts w:eastAsiaTheme="minorEastAsia"/>
+          <w:noProof/>
+          <w:sz w:val="24"/>
+          <w:szCs w:val="24"/>
+          <w:lang w:val="en-GB" w:eastAsia="fr-FR"/>
+        </w:rPr>
+      </w:pPr>
+      <w:hyperlink w:anchor="_Toc64634695" w:history="1">
+        <w:r>
+          <w:rPr>
+            <w:rStyle w:val="Lienhypertexte"/>
+            <w:noProof/>
+            <w:lang w:val="en-GB"/>
+          </w:rPr>
+          <w:t>Figure 14 - (a) Classical Approach / (b) l1-regularisation / (c) SPRITE</w:t>
+        </w:r>
+        <w:r>
+          <w:rPr>
+            <w:noProof/>
+            <w:webHidden/>
+            <w:lang w:val="en-GB"/>
+          </w:rPr>
+          <w:tab/>
+        </w:r>
+        <w:r>
+          <w:rPr>
+            <w:noProof/>
+            <w:webHidden/>
+            <w:lang w:val="en-GB"/>
+          </w:rPr>
+          <w:fldChar w:fldCharType="begin"/>
+        </w:r>
+        <w:r>
+          <w:rPr>
+            <w:noProof/>
+            <w:webHidden/>
+            <w:lang w:val="en-GB"/>
+          </w:rPr>
+          <w:instrText xml:space="preserve"> PAGEREF _Toc64634695 \h </w:instrText>
+        </w:r>
+        <w:r>
+          <w:rPr>
+            <w:noProof/>
+            <w:webHidden/>
+            <w:lang w:val="en-GB"/>
+          </w:rPr>
+        </w:r>
+        <w:r>
+          <w:rPr>
+            <w:noProof/>
+            <w:webHidden/>
+            <w:lang w:val="en-GB"/>
+          </w:rPr>
+          <w:fldChar w:fldCharType="separate"/>
+        </w:r>
+        <w:r>
+          <w:rPr>
+            <w:noProof/>
+            <w:webHidden/>
+            <w:lang w:val="en-GB"/>
+          </w:rPr>
+          <w:t>17</w:t>
+        </w:r>
+        <w:r>
+          <w:rPr>
+            <w:noProof/>
+            <w:webHidden/>
+            <w:lang w:val="en-GB"/>
+          </w:rPr>
+          <w:fldChar w:fldCharType="end"/>
+        </w:r>
+      </w:hyperlink>
+    </w:p>
+    <w:p>
+      <w:pPr>
         <w:rPr>
           <w:lang w:val="en-GB"/>
         </w:rPr>
@@ -4676,7 +5962,7 @@
           <w:lang w:val="en-GB"/>
         </w:rPr>
       </w:pPr>
-      <w:bookmarkStart w:id="2" w:name="_Toc63854548"/>
+      <w:bookmarkStart w:id="2" w:name="_Toc64634412"/>
       <w:r>
         <w:rPr>
           <w:lang w:val="en-GB"/>
@@ -5106,6 +6392,7 @@
         <w:rPr>
           <w:lang w:val="en-GB"/>
         </w:rPr>
+        <w:lastRenderedPageBreak/>
         <w:t xml:space="preserve">In the first chapter, I will mention a few notions that are essential in order to comprehend the methods and results. Then, I will emphasize </w:t>
       </w:r>
       <w:r>
@@ -5176,7 +6463,7 @@
           <w:lang w:val="en-GB"/>
         </w:rPr>
       </w:pPr>
-      <w:bookmarkStart w:id="3" w:name="_Toc63854549"/>
+      <w:bookmarkStart w:id="3" w:name="_Toc64634413"/>
       <w:r>
         <w:rPr>
           <w:lang w:val="en-GB"/>
@@ -5259,7 +6546,7 @@
       <w:bookmarkStart w:id="6" w:name="_Ref57036599"/>
       <w:bookmarkStart w:id="7" w:name="_Ref57036603"/>
       <w:bookmarkStart w:id="8" w:name="_Ref57036606"/>
-      <w:bookmarkStart w:id="9" w:name="_Toc63854550"/>
+      <w:bookmarkStart w:id="9" w:name="_Toc64634414"/>
       <w:r>
         <w:rPr>
           <w:lang w:val="en-GB"/>
@@ -5291,7 +6578,7 @@
           <w:lang w:val="en-GB"/>
         </w:rPr>
       </w:pPr>
-      <w:bookmarkStart w:id="10" w:name="_Toc63854551"/>
+      <w:bookmarkStart w:id="10" w:name="_Toc64634415"/>
       <w:r>
         <w:rPr>
           <w:lang w:val="en-GB"/>
@@ -5569,7 +6856,7 @@
           <w:lang w:val="en-GB"/>
         </w:rPr>
       </w:pPr>
-      <w:bookmarkStart w:id="11" w:name="_Toc63846606"/>
+      <w:bookmarkStart w:id="11" w:name="_Toc64634682"/>
       <w:r>
         <w:rPr>
           <w:lang w:val="en-GB"/>
@@ -5689,7 +6976,7 @@
           <w:lang w:val="en-GB"/>
         </w:rPr>
       </w:pPr>
-      <w:bookmarkStart w:id="12" w:name="_Toc63854552"/>
+      <w:bookmarkStart w:id="12" w:name="_Toc64634416"/>
       <w:r>
         <w:rPr>
           <w:lang w:val="en-GB"/>
@@ -5715,7 +7002,6 @@
         <w:rPr>
           <w:lang w:val="en-GB"/>
         </w:rPr>
-        <w:lastRenderedPageBreak/>
         <w:t>Even though the calculations and equation</w:t>
       </w:r>
       <w:r>
@@ -5730,6 +7016,7 @@
         </w:rPr>
         <w:t xml:space="preserve"> can be complex, the basic principle of a Radar is quite simple to grasp. An antenna sends an EM wave in a certain direction: If the wave encounters an object, it will scatter and eventually bounce back for the antenna to receive. Knowing that an EM wave propagates at the speed of </w:t>
       </w:r>
+      <w:proofErr w:type="gramStart"/>
       <w:r>
         <w:rPr>
           <w:lang w:val="en-GB"/>
@@ -5748,6 +7035,7 @@
         </w:rPr>
         <w:t xml:space="preserve"> and</w:t>
       </w:r>
+      <w:proofErr w:type="gramEnd"/>
       <w:r>
         <w:rPr>
           <w:lang w:val="en-GB"/>
@@ -5860,7 +7148,7 @@
           <w:lang w:val="en-GB"/>
         </w:rPr>
       </w:pPr>
-      <w:bookmarkStart w:id="13" w:name="_Toc63846618"/>
+      <w:bookmarkStart w:id="13" w:name="_Toc64634446"/>
       <w:r>
         <w:rPr>
           <w:lang w:val="en-GB"/>
@@ -5916,6 +7204,7 @@
           <w:lang w:val="en-GB"/>
         </w:rPr>
       </w:pPr>
+      <w:proofErr w:type="gramStart"/>
       <w:r>
         <w:rPr>
           <w:rFonts w:eastAsiaTheme="minorEastAsia"/>
@@ -5923,6 +7212,7 @@
         </w:rPr>
         <w:t>Where</w:t>
       </w:r>
+      <w:proofErr w:type="gramEnd"/>
     </w:p>
     <w:p>
       <w:pPr>
@@ -6195,7 +7485,7 @@
           <w:lang w:val="en-GB"/>
         </w:rPr>
       </w:pPr>
-      <w:bookmarkStart w:id="14" w:name="_Toc63846607"/>
+      <w:bookmarkStart w:id="14" w:name="_Toc64634683"/>
       <w:r>
         <w:rPr>
           <w:lang w:val="en-GB"/>
@@ -6401,7 +7691,7 @@
           <w:lang w:val="en-GB"/>
         </w:rPr>
       </w:pPr>
-      <w:bookmarkStart w:id="15" w:name="_Toc63854553"/>
+      <w:bookmarkStart w:id="15" w:name="_Toc64634417"/>
       <w:r>
         <w:rPr>
           <w:rFonts w:eastAsiaTheme="minorEastAsia"/>
@@ -6875,7 +8165,7 @@
           <w:lang w:val="en-GB"/>
         </w:rPr>
       </w:pPr>
-      <w:bookmarkStart w:id="16" w:name="_Toc63846619"/>
+      <w:bookmarkStart w:id="16" w:name="_Toc64634447"/>
       <w:r>
         <w:rPr>
           <w:lang w:val="en-GB"/>
@@ -6930,13 +8220,16 @@
           <w:lang w:val="en-GB"/>
         </w:rPr>
       </w:pPr>
-      <w:r>
-        <w:rPr>
-          <w:rFonts w:eastAsiaTheme="minorEastAsia"/>
-          <w:lang w:val="en-GB"/>
-        </w:rPr>
+      <w:proofErr w:type="gramStart"/>
+      <w:r>
+        <w:rPr>
+          <w:rFonts w:eastAsiaTheme="minorEastAsia"/>
+          <w:lang w:val="en-GB"/>
+        </w:rPr>
+        <w:lastRenderedPageBreak/>
         <w:t>Where</w:t>
       </w:r>
+      <w:proofErr w:type="gramEnd"/>
     </w:p>
     <w:p>
       <w:pPr>
@@ -7100,8 +8393,19 @@
           <w:szCs w:val="18"/>
           <w:lang w:val="en-GB"/>
         </w:rPr>
-        <w:t>is the minimum power that can be detected by the Radar (W)</w:t>
-      </w:r>
+        <w:t>is the minimum power that can be detected by the Radar (W</w:t>
+      </w:r>
+      <w:proofErr w:type="gramStart"/>
+      <w:r>
+        <w:rPr>
+          <w:rFonts w:eastAsiaTheme="minorEastAsia"/>
+          <w:sz w:val="18"/>
+          <w:szCs w:val="18"/>
+          <w:lang w:val="en-GB"/>
+        </w:rPr>
+        <w:t>)</w:t>
+      </w:r>
+      <w:proofErr w:type="gramEnd"/>
     </w:p>
     <w:p>
       <w:pPr>
@@ -7148,8 +8452,20 @@
           <w:szCs w:val="18"/>
           <w:lang w:val="en-GB"/>
         </w:rPr>
-        <w:t>is the Gain of the antenna used by the Radar (W)</w:t>
-      </w:r>
+        <w:t>is the Gain of the antenna used by the Radar (W</w:t>
+      </w:r>
+      <w:proofErr w:type="gramStart"/>
+      <w:r>
+        <w:rPr>
+          <w:rFonts w:eastAsiaTheme="minorEastAsia"/>
+          <w:bCs/>
+          <w:sz w:val="18"/>
+          <w:szCs w:val="18"/>
+          <w:lang w:val="en-GB"/>
+        </w:rPr>
+        <w:t>)</w:t>
+      </w:r>
+      <w:proofErr w:type="gramEnd"/>
     </w:p>
     <w:p>
       <w:pPr>
@@ -7175,7 +8491,6 @@
             <w:szCs w:val="18"/>
             <w:lang w:val="en-GB"/>
           </w:rPr>
-          <w:lastRenderedPageBreak/>
           <m:t>λ</m:t>
         </m:r>
       </m:oMath>
@@ -7629,7 +8944,7 @@
       </w:pPr>
       <w:bookmarkStart w:id="17" w:name="_Ref56959132"/>
       <w:bookmarkStart w:id="18" w:name="_Ref56959094"/>
-      <w:bookmarkStart w:id="19" w:name="_Toc63846620"/>
+      <w:bookmarkStart w:id="19" w:name="_Toc64634448"/>
       <w:r>
         <w:rPr>
           <w:lang w:val="en-GB"/>
@@ -7686,6 +9001,7 @@
           <w:lang w:val="en-GB"/>
         </w:rPr>
       </w:pPr>
+      <w:proofErr w:type="gramStart"/>
       <w:r>
         <w:rPr>
           <w:rFonts w:eastAsiaTheme="minorEastAsia"/>
@@ -7693,6 +9009,7 @@
         </w:rPr>
         <w:t>Where</w:t>
       </w:r>
+      <w:proofErr w:type="gramEnd"/>
     </w:p>
     <w:p>
       <w:pPr>
@@ -7769,8 +9086,19 @@
           <w:szCs w:val="18"/>
           <w:lang w:val="en-GB"/>
         </w:rPr>
-        <w:t>is the power received by the Radar (W)</w:t>
-      </w:r>
+        <w:t>is the power received by the Radar (W</w:t>
+      </w:r>
+      <w:proofErr w:type="gramStart"/>
+      <w:r>
+        <w:rPr>
+          <w:rFonts w:eastAsiaTheme="minorEastAsia"/>
+          <w:sz w:val="18"/>
+          <w:szCs w:val="18"/>
+          <w:lang w:val="en-GB"/>
+        </w:rPr>
+        <w:t>)</w:t>
+      </w:r>
+      <w:proofErr w:type="gramEnd"/>
     </w:p>
     <w:p>
       <w:pPr>
@@ -7847,8 +9175,19 @@
           <w:szCs w:val="18"/>
           <w:lang w:val="en-GB"/>
         </w:rPr>
-        <w:t>is the power emitted by the Radar (W)</w:t>
-      </w:r>
+        <w:t>is the power emitted by the Radar (W</w:t>
+      </w:r>
+      <w:proofErr w:type="gramStart"/>
+      <w:r>
+        <w:rPr>
+          <w:rFonts w:eastAsiaTheme="minorEastAsia"/>
+          <w:sz w:val="18"/>
+          <w:szCs w:val="18"/>
+          <w:lang w:val="en-GB"/>
+        </w:rPr>
+        <w:t>)</w:t>
+      </w:r>
+      <w:proofErr w:type="gramEnd"/>
     </w:p>
     <w:p>
       <w:pPr>
@@ -7883,8 +9222,19 @@
           <w:szCs w:val="18"/>
           <w:lang w:val="en-GB"/>
         </w:rPr>
-        <w:t xml:space="preserve"> is the distance at which the target is (m)</w:t>
-      </w:r>
+        <w:t xml:space="preserve"> is the distance at which the target </w:t>
+      </w:r>
+      <w:proofErr w:type="gramStart"/>
+      <w:r>
+        <w:rPr>
+          <w:rFonts w:eastAsiaTheme="minorEastAsia"/>
+          <w:sz w:val="18"/>
+          <w:szCs w:val="18"/>
+          <w:lang w:val="en-GB"/>
+        </w:rPr>
+        <w:t>is (m)</w:t>
+      </w:r>
+      <w:proofErr w:type="gramEnd"/>
     </w:p>
     <w:p>
       <w:pPr>
@@ -8294,7 +9644,7 @@
           <w:lang w:val="en-GB"/>
         </w:rPr>
       </w:pPr>
-      <w:bookmarkStart w:id="20" w:name="_Toc63846621"/>
+      <w:bookmarkStart w:id="20" w:name="_Toc64634449"/>
       <w:r>
         <w:rPr>
           <w:lang w:val="en-GB"/>
@@ -8349,6 +9699,7 @@
           <w:lang w:val="en-GB"/>
         </w:rPr>
       </w:pPr>
+      <w:proofErr w:type="gramStart"/>
       <w:r>
         <w:rPr>
           <w:rFonts w:eastAsiaTheme="minorEastAsia"/>
@@ -8356,6 +9707,7 @@
         </w:rPr>
         <w:t>Where</w:t>
       </w:r>
+      <w:proofErr w:type="gramEnd"/>
     </w:p>
     <w:p>
       <w:pPr>
@@ -8419,8 +9771,20 @@
           <w:szCs w:val="18"/>
           <w:lang w:val="en-GB"/>
         </w:rPr>
-        <w:t xml:space="preserve"> is the Gain of the antenna used by the emitting Radar (W)</w:t>
-      </w:r>
+        <w:t xml:space="preserve"> is the Gain of the antenna used by the emitting Radar (W</w:t>
+      </w:r>
+      <w:proofErr w:type="gramStart"/>
+      <w:r>
+        <w:rPr>
+          <w:rFonts w:eastAsiaTheme="minorEastAsia"/>
+          <w:bCs/>
+          <w:sz w:val="18"/>
+          <w:szCs w:val="18"/>
+          <w:lang w:val="en-GB"/>
+        </w:rPr>
+        <w:t>)</w:t>
+      </w:r>
+      <w:proofErr w:type="gramEnd"/>
     </w:p>
     <w:p>
       <w:pPr>
@@ -8484,8 +9848,20 @@
           <w:szCs w:val="18"/>
           <w:lang w:val="en-GB"/>
         </w:rPr>
-        <w:t xml:space="preserve"> is the Gain of the antenna used by the receiving Radar (W)</w:t>
-      </w:r>
+        <w:t xml:space="preserve"> is the Gain of the antenna used by the receiving Radar (W</w:t>
+      </w:r>
+      <w:proofErr w:type="gramStart"/>
+      <w:r>
+        <w:rPr>
+          <w:rFonts w:eastAsiaTheme="minorEastAsia"/>
+          <w:bCs/>
+          <w:sz w:val="18"/>
+          <w:szCs w:val="18"/>
+          <w:lang w:val="en-GB"/>
+        </w:rPr>
+        <w:t>)</w:t>
+      </w:r>
+      <w:proofErr w:type="gramEnd"/>
     </w:p>
     <w:p>
       <w:pPr>
@@ -8641,7 +10017,7 @@
           <w:lang w:val="en-GB"/>
         </w:rPr>
       </w:pPr>
-      <w:bookmarkStart w:id="21" w:name="_Toc63854554"/>
+      <w:bookmarkStart w:id="21" w:name="_Toc64634418"/>
       <w:r>
         <w:rPr>
           <w:lang w:val="en-GB"/>
@@ -8704,7 +10080,7 @@
           <w:lang w:val="en-GB"/>
         </w:rPr>
       </w:pPr>
-      <w:bookmarkStart w:id="22" w:name="_Toc63854555"/>
+      <w:bookmarkStart w:id="22" w:name="_Toc64634419"/>
       <w:r>
         <w:rPr>
           <w:lang w:val="en-GB"/>
@@ -8956,7 +10332,7 @@
           <w:lang w:val="en-GB"/>
         </w:rPr>
       </w:pPr>
-      <w:bookmarkStart w:id="23" w:name="_Toc63846622"/>
+      <w:bookmarkStart w:id="23" w:name="_Toc64634450"/>
       <w:r>
         <w:rPr>
           <w:lang w:val="en-GB"/>
@@ -9011,6 +10387,7 @@
           <w:lang w:val="en-GB"/>
         </w:rPr>
       </w:pPr>
+      <w:proofErr w:type="gramStart"/>
       <w:r>
         <w:rPr>
           <w:rFonts w:eastAsiaTheme="minorEastAsia"/>
@@ -9018,6 +10395,7 @@
         </w:rPr>
         <w:t>Where</w:t>
       </w:r>
+      <w:proofErr w:type="gramEnd"/>
     </w:p>
     <w:p>
       <w:pPr>
@@ -9541,7 +10919,7 @@
           <w:lang w:val="en-GB"/>
         </w:rPr>
       </w:pPr>
-      <w:bookmarkStart w:id="24" w:name="_Toc63846623"/>
+      <w:bookmarkStart w:id="24" w:name="_Toc64634451"/>
       <w:r>
         <w:rPr>
           <w:lang w:val="en-GB"/>
@@ -9712,7 +11090,7 @@
           <w:lang w:val="en-GB"/>
         </w:rPr>
       </w:pPr>
-      <w:bookmarkStart w:id="25" w:name="_Toc63846608"/>
+      <w:bookmarkStart w:id="25" w:name="_Toc64634684"/>
       <w:r>
         <w:rPr>
           <w:lang w:val="en-GB"/>
@@ -9777,7 +11155,7 @@
           <w:lang w:val="en-GB"/>
         </w:rPr>
       </w:pPr>
-      <w:bookmarkStart w:id="26" w:name="_Toc63854556"/>
+      <w:bookmarkStart w:id="26" w:name="_Toc64634420"/>
       <w:r>
         <w:rPr>
           <w:lang w:val="en-GB"/>
@@ -9947,7 +11325,14 @@
         <w:rPr>
           <w:lang w:val="en-GB"/>
         </w:rPr>
-        <w:t xml:space="preserve"> (H)</w:t>
+        <w:t xml:space="preserve"> (H</w:t>
+      </w:r>
+      <w:proofErr w:type="gramStart"/>
+      <w:r>
+        <w:rPr>
+          <w:lang w:val="en-GB"/>
+        </w:rPr>
+        <w:t>)</w:t>
       </w:r>
       <w:r>
         <w:rPr>
@@ -9965,7 +11350,14 @@
         <w:rPr>
           <w:lang w:val="en-GB"/>
         </w:rPr>
-        <w:t xml:space="preserve">and can receive “listen” in either polarisation. </w:t>
+        <w:t>and</w:t>
+      </w:r>
+      <w:proofErr w:type="gramEnd"/>
+      <w:r>
+        <w:rPr>
+          <w:lang w:val="en-GB"/>
+        </w:rPr>
+        <w:t xml:space="preserve"> can receive “listen” in either polarisation. </w:t>
       </w:r>
       <w:r>
         <w:rPr>
@@ -9977,19 +11369,7 @@
         <w:rPr>
           <w:lang w:val="en-GB"/>
         </w:rPr>
-        <w:t xml:space="preserve">n </w:t>
-      </w:r>
-      <w:r>
-        <w:rPr>
-          <w:lang w:val="en-GB"/>
-        </w:rPr>
-        <w:t>EM wave</w:t>
-      </w:r>
-      <w:r>
-        <w:rPr>
-          <w:lang w:val="en-GB"/>
-        </w:rPr>
-        <w:t xml:space="preserve"> may change its state of polarization upon interacting with matte</w:t>
+        <w:t>n EM wave may change its state of polarization upon interacting with matte</w:t>
       </w:r>
       <w:r>
         <w:rPr>
@@ -10040,37 +11420,7 @@
         <w:rPr>
           <w:lang w:val="en-GB"/>
         </w:rPr>
-        <w:t>The importance of</w:t>
-      </w:r>
-      <w:r>
-        <w:rPr>
-          <w:lang w:val="en-GB"/>
-        </w:rPr>
-        <w:t xml:space="preserve"> an</w:t>
-      </w:r>
-      <w:r>
-        <w:rPr>
-          <w:lang w:val="en-GB"/>
-        </w:rPr>
-        <w:t xml:space="preserve"> EM wave</w:t>
-      </w:r>
-      <w:r>
-        <w:rPr>
-          <w:lang w:val="en-GB"/>
-        </w:rPr>
-        <w:t xml:space="preserve"> polarisation</w:t>
-      </w:r>
-      <w:r>
-        <w:rPr>
-          <w:lang w:val="en-GB"/>
-        </w:rPr>
-        <w:t xml:space="preserve"> can be simply understood by looking at a satellite image of </w:t>
-      </w:r>
-      <w:r>
-        <w:rPr>
-          <w:lang w:val="en-GB"/>
-        </w:rPr>
-        <w:t>the ground.</w:t>
+        <w:t>The importance of an EM wave polarisation can be simply understood by looking at a satellite image of the ground.</w:t>
       </w:r>
       <w:r>
         <w:rPr>
@@ -10143,7 +11493,7 @@
           <w:lang w:val="en-GB"/>
         </w:rPr>
       </w:pPr>
-      <w:bookmarkStart w:id="27" w:name="_Toc63846609"/>
+      <w:bookmarkStart w:id="27" w:name="_Toc64634685"/>
       <w:r>
         <w:rPr>
           <w:lang w:val="en-GB"/>
@@ -10191,13 +11541,7 @@
         <w:rPr>
           <w:lang w:val="en-GB"/>
         </w:rPr>
-        <w:t xml:space="preserve"> - </w:t>
-      </w:r>
-      <w:r>
-        <w:rPr>
-          <w:lang w:val="en-GB"/>
-        </w:rPr>
-        <w:t>PALSAR polarimetric image</w:t>
+        <w:t xml:space="preserve"> - PALSAR polarimetric image</w:t>
       </w:r>
       <w:sdt>
         <w:sdtPr>
@@ -10215,6 +11559,9 @@
             <w:fldChar w:fldCharType="begin"/>
           </w:r>
           <w:r>
+            <w:rPr>
+              <w:lang w:val="en-GB"/>
+            </w:rPr>
             <w:instrText xml:space="preserve"> CITATION Jap97 \l 1036 </w:instrText>
           </w:r>
           <w:r>
@@ -10326,6 +11673,7 @@
           <w:r>
             <w:rPr>
               <w:rFonts w:eastAsiaTheme="minorEastAsia"/>
+              <w:lang w:val="en-GB"/>
             </w:rPr>
             <w:instrText xml:space="preserve"> CITATION Auz11 \l 1036 </w:instrText>
           </w:r>
@@ -10340,6 +11688,7 @@
             <w:rPr>
               <w:rFonts w:eastAsiaTheme="minorEastAsia"/>
               <w:noProof/>
+              <w:lang w:val="en-GB"/>
             </w:rPr>
             <w:t>[6]</w:t>
           </w:r>
@@ -10503,7 +11852,7 @@
           <w:lang w:val="en-GB"/>
         </w:rPr>
       </w:pPr>
-      <w:bookmarkStart w:id="28" w:name="_Toc63846610"/>
+      <w:bookmarkStart w:id="28" w:name="_Toc64634686"/>
       <w:r>
         <w:rPr>
           <w:lang w:val="en-GB"/>
@@ -10511,6 +11860,9 @@
         <w:t xml:space="preserve">Figure </w:t>
       </w:r>
       <w:r>
+        <w:rPr>
+          <w:lang w:val="en-GB"/>
+        </w:rPr>
         <w:fldChar w:fldCharType="begin"/>
       </w:r>
       <w:r>
@@ -10520,6 +11872,9 @@
         <w:instrText xml:space="preserve"> SEQ Figure \* ARABIC </w:instrText>
       </w:r>
       <w:r>
+        <w:rPr>
+          <w:lang w:val="en-GB"/>
+        </w:rPr>
         <w:fldChar w:fldCharType="separate"/>
       </w:r>
       <w:r>
@@ -10530,6 +11885,9 @@
         <w:t>5</w:t>
       </w:r>
       <w:r>
+        <w:rPr>
+          <w:lang w:val="en-GB"/>
+        </w:rPr>
         <w:fldChar w:fldCharType="end"/>
       </w:r>
       <w:r>
@@ -10542,19 +11900,21 @@
         <w:rPr>
           <w:lang w:val="en-GB"/>
         </w:rPr>
-        <w:t xml:space="preserve"> – Credits to </w:t>
-      </w:r>
-      <w:r>
-        <w:rPr>
-          <w:lang w:val="en-GB"/>
-        </w:rPr>
-        <w:t>Staff Sgt. Bennie J. Davis II</w:t>
-      </w:r>
-      <w:r>
-        <w:rPr>
-          <w:lang w:val="en-GB"/>
-        </w:rPr>
-        <w:t xml:space="preserve">I and </w:t>
+        <w:t xml:space="preserve"> – Credits to Staff </w:t>
+      </w:r>
+      <w:proofErr w:type="spellStart"/>
+      <w:r>
+        <w:rPr>
+          <w:lang w:val="en-GB"/>
+        </w:rPr>
+        <w:t>Sgt.</w:t>
+      </w:r>
+      <w:proofErr w:type="spellEnd"/>
+      <w:r>
+        <w:rPr>
+          <w:lang w:val="en-GB"/>
+        </w:rPr>
+        <w:t xml:space="preserve"> Bennie J. Davis III and </w:t>
       </w:r>
       <w:r>
         <w:rPr>
@@ -10575,7 +11935,7 @@
           <w:lang w:val="en-GB"/>
         </w:rPr>
       </w:pPr>
-      <w:bookmarkStart w:id="29" w:name="_Toc63854557"/>
+      <w:bookmarkStart w:id="29" w:name="_Toc64634421"/>
       <w:r>
         <w:rPr>
           <w:lang w:val="en-GB"/>
@@ -10888,7 +12248,7 @@
           <w:lang w:val="en-GB"/>
         </w:rPr>
       </w:pPr>
-      <w:bookmarkStart w:id="30" w:name="_Toc63854558"/>
+      <w:bookmarkStart w:id="30" w:name="_Toc64634422"/>
       <w:r>
         <w:rPr>
           <w:lang w:val="en-GB"/>
@@ -11021,13 +12381,7 @@
         <w:rPr>
           <w:lang w:val="en-GB"/>
         </w:rPr>
-        <w:t>extrapolated</w:t>
-      </w:r>
-      <w:r>
-        <w:rPr>
-          <w:lang w:val="en-GB"/>
-        </w:rPr>
-        <w:t>.</w:t>
+        <w:t>extrapolated.</w:t>
       </w:r>
       <w:r>
         <w:rPr>
@@ -11072,7 +12426,7 @@
           <w:lang w:val="en-GB"/>
         </w:rPr>
       </w:pPr>
-      <w:bookmarkStart w:id="31" w:name="_Toc63854559"/>
+      <w:bookmarkStart w:id="31" w:name="_Toc64634423"/>
       <w:r>
         <w:rPr>
           <w:lang w:val="en-GB"/>
@@ -11140,7 +12494,21 @@
         <w:rPr>
           <w:lang w:val="en-GB"/>
         </w:rPr>
-        <w:t xml:space="preserve"> The pitch of the siren varies during time, because of the ambulance’s speed. The same thing happens with EM waves.</w:t>
+        <w:t xml:space="preserve"> The pitch of the siren varies during time, because of the ambulance’s </w:t>
+      </w:r>
+      <w:proofErr w:type="gramStart"/>
+      <w:r>
+        <w:rPr>
+          <w:lang w:val="en-GB"/>
+        </w:rPr>
+        <w:t>speed.</w:t>
+      </w:r>
+      <w:proofErr w:type="gramEnd"/>
+      <w:r>
+        <w:rPr>
+          <w:lang w:val="en-GB"/>
+        </w:rPr>
+        <w:t xml:space="preserve"> The same thing happens with EM waves.</w:t>
       </w:r>
     </w:p>
     <w:p>
@@ -11237,7 +12605,7 @@
           <w:lang w:val="en-GB"/>
         </w:rPr>
       </w:pPr>
-      <w:bookmarkStart w:id="32" w:name="_Toc63854560"/>
+      <w:bookmarkStart w:id="32" w:name="_Toc64634424"/>
       <w:r>
         <w:rPr>
           <w:lang w:val="en-GB"/>
@@ -11287,31 +12655,7 @@
         <w:rPr>
           <w:lang w:val="en-GB"/>
         </w:rPr>
-        <w:t>object</w:t>
-      </w:r>
-      <w:r>
-        <w:rPr>
-          <w:lang w:val="en-GB"/>
-        </w:rPr>
-        <w:t>”</w:t>
-      </w:r>
-      <w:r>
-        <w:rPr>
-          <w:lang w:val="en-GB"/>
-        </w:rPr>
-        <w:t xml:space="preserve"> </w:t>
-      </w:r>
-      <w:r>
-        <w:rPr>
-          <w:lang w:val="en-GB"/>
-        </w:rPr>
-        <w:t xml:space="preserve">is </w:t>
-      </w:r>
-      <w:r>
-        <w:rPr>
-          <w:lang w:val="en-GB"/>
-        </w:rPr>
-        <w:t>broad</w:t>
+        <w:t>object” is broad</w:t>
       </w:r>
       <w:r>
         <w:rPr>
@@ -11551,7 +12895,7 @@
           <w:lang w:val="en-GB"/>
         </w:rPr>
       </w:pPr>
-      <w:bookmarkStart w:id="33" w:name="_Toc63846611"/>
+      <w:bookmarkStart w:id="33" w:name="_Toc64634687"/>
       <w:r>
         <w:rPr>
           <w:lang w:val="en-GB"/>
@@ -11616,7 +12960,7 @@
           <w:lang w:val="en-GB"/>
         </w:rPr>
       </w:pPr>
-      <w:bookmarkStart w:id="34" w:name="_Toc63854561"/>
+      <w:bookmarkStart w:id="34" w:name="_Toc64634425"/>
       <w:r>
         <w:rPr>
           <w:lang w:val="en-GB"/>
@@ -11793,7 +13137,7 @@
           <w:lang w:val="en-GB"/>
         </w:rPr>
       </w:pPr>
-      <w:bookmarkStart w:id="35" w:name="_Toc63846612"/>
+      <w:bookmarkStart w:id="35" w:name="_Toc64634688"/>
       <w:r>
         <w:rPr>
           <w:lang w:val="en-GB"/>
@@ -11864,14 +13208,24 @@
           <w:lang w:val="en-GB"/>
         </w:rPr>
       </w:pPr>
-      <w:bookmarkStart w:id="36" w:name="_Toc63854562"/>
-      <w:r>
-        <w:rPr>
-          <w:lang w:val="en-GB"/>
-        </w:rPr>
-        <w:t>Measurements acquisition</w:t>
+      <w:bookmarkStart w:id="36" w:name="_Toc64634426"/>
+      <w:bookmarkStart w:id="37" w:name="_Ref64710980"/>
+      <w:proofErr w:type="gramStart"/>
+      <w:r>
+        <w:rPr>
+          <w:lang w:val="en-GB"/>
+        </w:rPr>
+        <w:t>Measurements</w:t>
+      </w:r>
+      <w:proofErr w:type="gramEnd"/>
+      <w:r>
+        <w:rPr>
+          <w:lang w:val="en-GB"/>
+        </w:rPr>
+        <w:t xml:space="preserve"> acquisition</w:t>
       </w:r>
       <w:bookmarkEnd w:id="36"/>
+      <w:bookmarkEnd w:id="37"/>
     </w:p>
     <w:p>
       <w:pPr>
@@ -11990,14 +13344,14 @@
           <w:lang w:val="en-GB"/>
         </w:rPr>
       </w:pPr>
-      <w:bookmarkStart w:id="37" w:name="_Toc63854563"/>
+      <w:bookmarkStart w:id="38" w:name="_Toc64634427"/>
       <w:r>
         <w:rPr>
           <w:lang w:val="en-GB"/>
         </w:rPr>
         <w:t>Anechoic chamber</w:t>
       </w:r>
-      <w:bookmarkEnd w:id="37"/>
+      <w:bookmarkEnd w:id="38"/>
     </w:p>
     <w:p>
       <w:pPr>
@@ -12073,7 +13427,21 @@
         <w:rPr>
           <w:lang w:val="en-GB"/>
         </w:rPr>
-        <w:t xml:space="preserve"> located in Bruz, can house 1:1 representation of combat aircrafts or drones, whereas </w:t>
+        <w:t xml:space="preserve"> located in </w:t>
+      </w:r>
+      <w:proofErr w:type="spellStart"/>
+      <w:r>
+        <w:rPr>
+          <w:lang w:val="en-GB"/>
+        </w:rPr>
+        <w:t>Bruz</w:t>
+      </w:r>
+      <w:proofErr w:type="spellEnd"/>
+      <w:r>
+        <w:rPr>
+          <w:lang w:val="en-GB"/>
+        </w:rPr>
+        <w:t xml:space="preserve">, can house 1:1 representation of combat aircrafts or drones, whereas </w:t>
       </w:r>
       <w:r>
         <w:rPr>
@@ -12157,9 +13525,15 @@
       <w:pPr>
         <w:pStyle w:val="Lgende"/>
         <w:jc w:val="center"/>
-      </w:pPr>
-      <w:bookmarkStart w:id="38" w:name="_Toc63846613"/>
-      <w:r>
+        <w:rPr>
+          <w:lang w:val="en-GB"/>
+        </w:rPr>
+      </w:pPr>
+      <w:bookmarkStart w:id="39" w:name="_Toc64634689"/>
+      <w:r>
+        <w:rPr>
+          <w:lang w:val="en-GB"/>
+        </w:rPr>
         <w:t xml:space="preserve">Figure </w:t>
       </w:r>
       <w:r>
@@ -12169,6 +13543,9 @@
         <w:fldChar w:fldCharType="begin"/>
       </w:r>
       <w:r>
+        <w:rPr>
+          <w:lang w:val="en-GB"/>
+        </w:rPr>
         <w:instrText xml:space="preserve"> SEQ Figure \* ARABIC </w:instrText>
       </w:r>
       <w:r>
@@ -12180,6 +13557,7 @@
       <w:r>
         <w:rPr>
           <w:noProof/>
+          <w:lang w:val="en-GB"/>
         </w:rPr>
         <w:t>8</w:t>
       </w:r>
@@ -12190,23 +13568,74 @@
         <w:fldChar w:fldCharType="end"/>
       </w:r>
       <w:r>
-        <w:t xml:space="preserve"> - SOLANGE anechoic chamber - DGA M</w:t>
-      </w:r>
-      <w:r>
-        <w:t>aitrise de l’</w:t>
-      </w:r>
-      <w:r>
+        <w:rPr>
+          <w:lang w:val="en-GB"/>
+        </w:rPr>
+        <w:t xml:space="preserve"> - SOLANGE anechoic chamber - DGA </w:t>
+      </w:r>
+      <w:proofErr w:type="spellStart"/>
+      <w:r>
+        <w:rPr>
+          <w:lang w:val="en-GB"/>
+        </w:rPr>
+        <w:t>M</w:t>
+      </w:r>
+      <w:r>
+        <w:rPr>
+          <w:lang w:val="en-GB"/>
+        </w:rPr>
+        <w:t>aitrise</w:t>
+      </w:r>
+      <w:proofErr w:type="spellEnd"/>
+      <w:r>
+        <w:rPr>
+          <w:lang w:val="en-GB"/>
+        </w:rPr>
+        <w:t xml:space="preserve"> de </w:t>
+      </w:r>
+      <w:proofErr w:type="spellStart"/>
+      <w:r>
+        <w:rPr>
+          <w:lang w:val="en-GB"/>
+        </w:rPr>
+        <w:t>l’</w:t>
+      </w:r>
+      <w:r>
+        <w:rPr>
+          <w:lang w:val="en-GB"/>
+        </w:rPr>
         <w:t>I</w:t>
       </w:r>
       <w:r>
+        <w:rPr>
+          <w:lang w:val="en-GB"/>
+        </w:rPr>
         <w:t>nformation</w:t>
       </w:r>
-      <w:r>
-        <w:t xml:space="preserve"> - Bruz</w:t>
-      </w:r>
-      <w:bookmarkEnd w:id="38"/>
-    </w:p>
-    <w:p/>
+      <w:proofErr w:type="spellEnd"/>
+      <w:r>
+        <w:rPr>
+          <w:lang w:val="en-GB"/>
+        </w:rPr>
+        <w:t xml:space="preserve"> - </w:t>
+      </w:r>
+      <w:proofErr w:type="spellStart"/>
+      <w:r>
+        <w:rPr>
+          <w:lang w:val="en-GB"/>
+        </w:rPr>
+        <w:t>Bruz</w:t>
+      </w:r>
+      <w:bookmarkEnd w:id="39"/>
+      <w:proofErr w:type="spellEnd"/>
+    </w:p>
+    <w:p>
+      <w:pPr>
+        <w:rPr>
+          <w:lang w:val="en-GB"/>
+        </w:rPr>
+      </w:pPr>
+    </w:p>
     <w:p>
       <w:pPr>
         <w:rPr>
@@ -12417,13 +13846,7 @@
         <w:rPr>
           <w:lang w:val="en-GB"/>
         </w:rPr>
-        <w:t xml:space="preserve"> </w:t>
-      </w:r>
-      <w:r>
-        <w:rPr>
-          <w:lang w:val="en-GB"/>
-        </w:rPr>
-        <w:t>as much as possible</w:t>
+        <w:t xml:space="preserve"> as much as possible</w:t>
       </w:r>
       <w:r>
         <w:rPr>
@@ -12504,14 +13927,14 @@
           <w:lang w:val="en-GB"/>
         </w:rPr>
       </w:pPr>
-      <w:bookmarkStart w:id="39" w:name="_Toc63854564"/>
+      <w:bookmarkStart w:id="40" w:name="_Toc64634428"/>
       <w:r>
         <w:rPr>
           <w:lang w:val="en-GB"/>
         </w:rPr>
         <w:t>Antennas and frequency range</w:t>
       </w:r>
-      <w:bookmarkEnd w:id="39"/>
+      <w:bookmarkEnd w:id="40"/>
     </w:p>
     <w:p>
       <w:pPr>
@@ -12864,7 +14287,7 @@
           <w:lang w:val="en-GB"/>
         </w:rPr>
       </w:pPr>
-      <w:bookmarkStart w:id="40" w:name="_Toc63846624"/>
+      <w:bookmarkStart w:id="41" w:name="_Toc64634452"/>
       <w:r>
         <w:rPr>
           <w:lang w:val="en-GB"/>
@@ -12909,7 +14332,7 @@
         </w:rPr>
         <w:t xml:space="preserve"> - Spatial Resolution</w:t>
       </w:r>
-      <w:bookmarkEnd w:id="40"/>
+      <w:bookmarkEnd w:id="41"/>
     </w:p>
     <w:p>
       <w:pPr>
@@ -12920,12 +14343,21 @@
           <w:lang w:val="en-GB"/>
         </w:rPr>
       </w:pPr>
-      <w:r>
-        <w:rPr>
-          <w:rFonts w:eastAsiaTheme="minorEastAsia"/>
-          <w:lang w:val="en-GB"/>
-        </w:rPr>
-        <w:t xml:space="preserve">Where </w:t>
+      <w:proofErr w:type="gramStart"/>
+      <w:r>
+        <w:rPr>
+          <w:rFonts w:eastAsiaTheme="minorEastAsia"/>
+          <w:lang w:val="en-GB"/>
+        </w:rPr>
+        <w:t>Where</w:t>
+      </w:r>
+      <w:proofErr w:type="gramEnd"/>
+      <w:r>
+        <w:rPr>
+          <w:rFonts w:eastAsiaTheme="minorEastAsia"/>
+          <w:lang w:val="en-GB"/>
+        </w:rPr>
+        <w:t xml:space="preserve"> </w:t>
       </w:r>
     </w:p>
     <w:p>
@@ -13152,7 +14584,7 @@
           <w:lang w:val="en-GB"/>
         </w:rPr>
       </w:pPr>
-      <w:bookmarkStart w:id="41" w:name="_Toc63854565"/>
+      <w:bookmarkStart w:id="42" w:name="_Toc64634429"/>
       <w:r>
         <w:rPr>
           <w:lang w:val="en-GB"/>
@@ -13171,7 +14603,7 @@
         </w:rPr>
         <w:t>etwork Analyser</w:t>
       </w:r>
-      <w:bookmarkEnd w:id="41"/>
+      <w:bookmarkEnd w:id="42"/>
     </w:p>
     <w:p>
       <w:pPr>
@@ -13301,7 +14733,7 @@
           <w:lang w:val="en-GB"/>
         </w:rPr>
       </w:pPr>
-      <w:bookmarkStart w:id="42" w:name="_Toc63846614"/>
+      <w:bookmarkStart w:id="43" w:name="_Toc64634690"/>
       <w:r>
         <w:rPr>
           <w:lang w:val="en-GB"/>
@@ -13346,7 +14778,7 @@
         </w:rPr>
         <w:t xml:space="preserve"> - Simplified VNA measurement process</w:t>
       </w:r>
-      <w:bookmarkEnd w:id="42"/>
+      <w:bookmarkEnd w:id="43"/>
     </w:p>
     <w:p>
       <w:pPr>
@@ -13500,16 +14932,16 @@
           <w:lang w:val="en-GB"/>
         </w:rPr>
       </w:pPr>
-      <w:bookmarkStart w:id="43" w:name="_Ref57906368"/>
-      <w:bookmarkStart w:id="44" w:name="_Toc63854566"/>
+      <w:bookmarkStart w:id="44" w:name="_Ref57906368"/>
+      <w:bookmarkStart w:id="45" w:name="_Toc64634430"/>
       <w:r>
         <w:rPr>
           <w:lang w:val="en-GB"/>
         </w:rPr>
         <w:t>Protocol</w:t>
       </w:r>
-      <w:bookmarkEnd w:id="43"/>
       <w:bookmarkEnd w:id="44"/>
+      <w:bookmarkEnd w:id="45"/>
     </w:p>
     <w:p>
       <w:pPr>
@@ -13529,7 +14961,7 @@
           <w:lang w:val="en-GB"/>
         </w:rPr>
       </w:pPr>
-      <w:bookmarkStart w:id="45" w:name="_Toc63854567"/>
+      <w:bookmarkStart w:id="46" w:name="_Toc64634431"/>
       <w:r>
         <w:rPr>
           <w:lang w:val="en-GB"/>
@@ -13542,7 +14974,7 @@
         </w:rPr>
         <w:t xml:space="preserve"> and calibration</w:t>
       </w:r>
-      <w:bookmarkEnd w:id="45"/>
+      <w:bookmarkEnd w:id="46"/>
     </w:p>
     <w:p>
       <w:pPr>
@@ -13696,8 +15128,8 @@
           <w:lang w:val="en-GB"/>
         </w:rPr>
       </w:pPr>
-      <w:bookmarkStart w:id="46" w:name="_Ref57817281"/>
-      <w:bookmarkStart w:id="47" w:name="_Toc63846615"/>
+      <w:bookmarkStart w:id="47" w:name="_Ref57817281"/>
+      <w:bookmarkStart w:id="48" w:name="_Toc64634691"/>
       <w:r>
         <w:rPr>
           <w:lang w:val="en-GB"/>
@@ -13735,7 +15167,7 @@
         </w:rPr>
         <w:fldChar w:fldCharType="end"/>
       </w:r>
-      <w:bookmarkEnd w:id="46"/>
+      <w:bookmarkEnd w:id="47"/>
       <w:r>
         <w:rPr>
           <w:lang w:val="en-GB"/>
@@ -13802,7 +15234,7 @@
           </w:r>
         </w:sdtContent>
       </w:sdt>
-      <w:bookmarkEnd w:id="47"/>
+      <w:bookmarkEnd w:id="48"/>
     </w:p>
     <w:p>
       <w:pPr>
@@ -13918,13 +15350,7 @@
         <w:rPr>
           <w:lang w:val="en-GB"/>
         </w:rPr>
-        <w:t>the</w:t>
-      </w:r>
-      <w:r>
-        <w:rPr>
-          <w:lang w:val="en-GB"/>
-        </w:rPr>
-        <w:t xml:space="preserve"> measurement equipment</w:t>
+        <w:t>the measurement equipment</w:t>
       </w:r>
       <w:r>
         <w:rPr>
@@ -14141,6 +15567,7 @@
           <w:lang w:val="en-GB"/>
         </w:rPr>
       </w:pPr>
+      <w:bookmarkStart w:id="49" w:name="_Toc64634692"/>
       <w:r>
         <w:rPr>
           <w:lang w:val="en-GB"/>
@@ -14148,6 +15575,9 @@
         <w:t xml:space="preserve">Figure </w:t>
       </w:r>
       <w:r>
+        <w:rPr>
+          <w:lang w:val="en-GB"/>
+        </w:rPr>
         <w:fldChar w:fldCharType="begin"/>
       </w:r>
       <w:r>
@@ -14157,6 +15587,9 @@
         <w:instrText xml:space="preserve"> SEQ Figure \* ARABIC </w:instrText>
       </w:r>
       <w:r>
+        <w:rPr>
+          <w:lang w:val="en-GB"/>
+        </w:rPr>
         <w:fldChar w:fldCharType="separate"/>
       </w:r>
       <w:r>
@@ -14167,14 +15600,32 @@
         <w:t>11</w:t>
       </w:r>
       <w:r>
+        <w:rPr>
+          <w:lang w:val="en-GB"/>
+        </w:rPr>
         <w:fldChar w:fldCharType="end"/>
       </w:r>
       <w:r>
         <w:rPr>
           <w:lang w:val="en-GB"/>
         </w:rPr>
-        <w:t xml:space="preserve"> - Calibrating a chamber based on a 8 dBm² RCS sphere</w:t>
-      </w:r>
+        <w:t xml:space="preserve"> - Calibrating a chamber based on </w:t>
+      </w:r>
+      <w:proofErr w:type="gramStart"/>
+      <w:r>
+        <w:rPr>
+          <w:lang w:val="en-GB"/>
+        </w:rPr>
+        <w:t>a</w:t>
+      </w:r>
+      <w:proofErr w:type="gramEnd"/>
+      <w:r>
+        <w:rPr>
+          <w:lang w:val="en-GB"/>
+        </w:rPr>
+        <w:t xml:space="preserve"> 8 dBm² RCS sphere</w:t>
+      </w:r>
+      <w:bookmarkEnd w:id="49"/>
     </w:p>
     <w:p>
       <w:pPr>
@@ -14194,14 +15645,14 @@
           <w:lang w:val="en-GB"/>
         </w:rPr>
       </w:pPr>
-      <w:bookmarkStart w:id="48" w:name="_Toc63854568"/>
+      <w:bookmarkStart w:id="50" w:name="_Toc64634432"/>
       <w:r>
         <w:rPr>
           <w:lang w:val="en-GB"/>
         </w:rPr>
         <w:t>Target placement and measurements</w:t>
       </w:r>
-      <w:bookmarkEnd w:id="48"/>
+      <w:bookmarkEnd w:id="50"/>
     </w:p>
     <w:p>
       <w:pPr>
@@ -14417,6 +15868,7 @@
           <w:lang w:val="en-GB"/>
         </w:rPr>
       </w:pPr>
+      <w:bookmarkStart w:id="51" w:name="_Toc64634693"/>
       <w:r>
         <w:rPr>
           <w:lang w:val="en-GB"/>
@@ -14424,6 +15876,9 @@
         <w:t xml:space="preserve">Figure </w:t>
       </w:r>
       <w:r>
+        <w:rPr>
+          <w:lang w:val="en-GB"/>
+        </w:rPr>
         <w:fldChar w:fldCharType="begin"/>
       </w:r>
       <w:r>
@@ -14433,6 +15888,9 @@
         <w:instrText xml:space="preserve"> SEQ Figure \* ARABIC </w:instrText>
       </w:r>
       <w:r>
+        <w:rPr>
+          <w:lang w:val="en-GB"/>
+        </w:rPr>
         <w:fldChar w:fldCharType="separate"/>
       </w:r>
       <w:r>
@@ -14443,6 +15901,9 @@
         <w:t>12</w:t>
       </w:r>
       <w:r>
+        <w:rPr>
+          <w:lang w:val="en-GB"/>
+        </w:rPr>
         <w:fldChar w:fldCharType="end"/>
       </w:r>
       <w:r>
@@ -14451,11 +15912,19 @@
         </w:rPr>
         <w:t xml:space="preserve"> - RCS of a square metal sheet </w:t>
       </w:r>
-      <w:r>
-        <w:rPr>
-          <w:lang w:val="en-GB"/>
-        </w:rPr>
-        <w:t xml:space="preserve">estimated, and measured on a misplaced </w:t>
+      <w:proofErr w:type="gramStart"/>
+      <w:r>
+        <w:rPr>
+          <w:lang w:val="en-GB"/>
+        </w:rPr>
+        <w:t>estimated, and</w:t>
+      </w:r>
+      <w:proofErr w:type="gramEnd"/>
+      <w:r>
+        <w:rPr>
+          <w:lang w:val="en-GB"/>
+        </w:rPr>
+        <w:t xml:space="preserve"> measured on a misplaced </w:t>
       </w:r>
       <w:r>
         <w:rPr>
@@ -14463,6 +15932,7 @@
         </w:rPr>
         <w:t>target.</w:t>
       </w:r>
+      <w:bookmarkEnd w:id="51"/>
     </w:p>
     <w:p>
       <w:pPr>
@@ -14583,7 +16053,7 @@
           <w:lang w:val="en-GB"/>
         </w:rPr>
       </w:pPr>
-      <w:bookmarkStart w:id="49" w:name="_Toc63854569"/>
+      <w:bookmarkStart w:id="52" w:name="_Toc64634433"/>
       <w:r>
         <w:rPr>
           <w:lang w:val="en-GB"/>
@@ -14620,6 +16090,7 @@
         </w:rPr>
         <w:t xml:space="preserve">maging </w:t>
       </w:r>
+      <w:proofErr w:type="spellStart"/>
       <w:r>
         <w:rPr>
           <w:lang w:val="en-GB"/>
@@ -14632,7 +16103,8 @@
         </w:rPr>
         <w:t>chnique</w:t>
       </w:r>
-      <w:bookmarkEnd w:id="49"/>
+      <w:bookmarkEnd w:id="52"/>
+      <w:proofErr w:type="spellEnd"/>
     </w:p>
     <w:p>
       <w:pPr>
@@ -14774,14 +16246,14 @@
           <w:lang w:val="en-GB"/>
         </w:rPr>
       </w:pPr>
-      <w:bookmarkStart w:id="50" w:name="_Toc63854570"/>
+      <w:bookmarkStart w:id="53" w:name="_Toc64634434"/>
       <w:r>
         <w:rPr>
           <w:lang w:val="en-GB"/>
         </w:rPr>
         <w:t>Problem statement</w:t>
       </w:r>
-      <w:bookmarkEnd w:id="50"/>
+      <w:bookmarkEnd w:id="53"/>
     </w:p>
     <w:p>
       <w:pPr>
@@ -14933,6 +16405,7 @@
           <w:lang w:val="en-GB"/>
         </w:rPr>
       </w:pPr>
+      <w:proofErr w:type="gramStart"/>
       <w:r>
         <w:rPr>
           <w:rFonts w:eastAsiaTheme="minorEastAsia"/>
@@ -14940,6 +16413,7 @@
         </w:rPr>
         <w:t>Where</w:t>
       </w:r>
+      <w:proofErr w:type="gramEnd"/>
     </w:p>
     <w:p>
       <w:pPr>
@@ -15226,14 +16700,14 @@
           <w:lang w:val="en-GB"/>
         </w:rPr>
       </w:pPr>
-      <w:bookmarkStart w:id="51" w:name="_Toc63854571"/>
-      <w:r>
-        <w:rPr>
-          <w:lang w:val="en-GB"/>
-        </w:rPr>
-        <w:t>Applying SPRITE</w:t>
-      </w:r>
-      <w:bookmarkEnd w:id="51"/>
+      <w:bookmarkStart w:id="54" w:name="_Toc64634435"/>
+      <w:r>
+        <w:rPr>
+          <w:lang w:val="en-GB"/>
+        </w:rPr>
+        <w:t>SPRITE</w:t>
+      </w:r>
+      <w:bookmarkEnd w:id="54"/>
     </w:p>
     <w:p>
       <w:pPr>
@@ -15469,7 +16943,7 @@
           <w:lang w:val="en-GB"/>
         </w:rPr>
       </w:pPr>
-      <w:bookmarkStart w:id="52" w:name="_Toc63846625"/>
+      <w:bookmarkStart w:id="55" w:name="_Toc64634453"/>
       <w:r>
         <w:rPr>
           <w:lang w:val="en-GB"/>
@@ -15514,7 +16988,7 @@
         </w:rPr>
         <w:t xml:space="preserve"> - Optimisation problem for estimated scattering map</w:t>
       </w:r>
-      <w:bookmarkEnd w:id="52"/>
+      <w:bookmarkEnd w:id="55"/>
     </w:p>
     <w:p>
       <w:pPr>
@@ -15601,7 +17075,7 @@
           <w:lang w:val="en-GB"/>
         </w:rPr>
       </w:pPr>
-      <w:bookmarkStart w:id="53" w:name="_Toc63846626"/>
+      <w:bookmarkStart w:id="56" w:name="_Toc64634454"/>
       <w:r>
         <w:rPr>
           <w:lang w:val="en-GB"/>
@@ -15645,7 +17119,7 @@
         </w:rPr>
         <w:t xml:space="preserve"> - Optimisation Criterion</w:t>
       </w:r>
-      <w:bookmarkEnd w:id="53"/>
+      <w:bookmarkEnd w:id="56"/>
     </w:p>
     <w:p>
       <w:pPr>
@@ -15835,14 +17309,14 @@
           <w:lang w:val="en-GB"/>
         </w:rPr>
       </w:pPr>
-      <w:bookmarkStart w:id="54" w:name="_Toc63854572"/>
+      <w:bookmarkStart w:id="57" w:name="_Toc64634436"/>
       <w:r>
         <w:rPr>
           <w:lang w:val="en-GB"/>
         </w:rPr>
         <w:t>Results</w:t>
       </w:r>
-      <w:bookmarkEnd w:id="54"/>
+      <w:bookmarkEnd w:id="57"/>
     </w:p>
     <w:p>
       <w:pPr>
@@ -16035,8 +17509,8 @@
           <w:lang w:val="en-GB"/>
         </w:rPr>
       </w:pPr>
-      <w:bookmarkStart w:id="55" w:name="_Toc63846616"/>
-      <w:bookmarkStart w:id="56" w:name="_Ref63853792"/>
+      <w:bookmarkStart w:id="58" w:name="_Ref63853792"/>
+      <w:bookmarkStart w:id="59" w:name="_Toc64634694"/>
       <w:r>
         <w:rPr>
           <w:lang w:val="en-GB"/>
@@ -16092,8 +17566,8 @@
         </w:rPr>
         <w:t xml:space="preserve"> of the measurement acquisition</w:t>
       </w:r>
-      <w:bookmarkEnd w:id="55"/>
-      <w:bookmarkEnd w:id="56"/>
+      <w:bookmarkEnd w:id="58"/>
+      <w:bookmarkEnd w:id="59"/>
     </w:p>
     <w:p>
       <w:pPr>
@@ -16222,8 +17696,8 @@
           <w:lang w:val="en-GB"/>
         </w:rPr>
       </w:pPr>
-      <w:bookmarkStart w:id="57" w:name="_Ref57920950"/>
-      <w:bookmarkStart w:id="58" w:name="_Toc63846617"/>
+      <w:bookmarkStart w:id="60" w:name="_Ref57920950"/>
+      <w:bookmarkStart w:id="61" w:name="_Toc64634695"/>
       <w:r>
         <w:rPr>
           <w:lang w:val="en-GB"/>
@@ -16261,14 +17735,14 @@
         </w:rPr>
         <w:fldChar w:fldCharType="end"/>
       </w:r>
-      <w:bookmarkEnd w:id="57"/>
+      <w:bookmarkEnd w:id="60"/>
       <w:r>
         <w:rPr>
           <w:lang w:val="en-GB"/>
         </w:rPr>
         <w:t xml:space="preserve"> - (a) Classical Approach / (b) l1-regularisation / (c) SPRITE</w:t>
       </w:r>
-      <w:bookmarkEnd w:id="58"/>
+      <w:bookmarkEnd w:id="61"/>
     </w:p>
     <w:p>
       <w:pPr>
@@ -16458,12 +17932,14 @@
           <w:lang w:val="en-GB"/>
         </w:rPr>
       </w:pPr>
+      <w:bookmarkStart w:id="62" w:name="_Toc64634437"/>
       <w:r>
         <w:rPr>
           <w:lang w:val="en-GB"/>
         </w:rPr>
         <w:t>Implementing Imaging Techniques</w:t>
       </w:r>
+      <w:bookmarkEnd w:id="62"/>
     </w:p>
     <w:p>
       <w:pPr>
@@ -16487,22 +17963,585 @@
         <w:rPr>
           <w:lang w:val="en-GB"/>
         </w:rPr>
-        <w:t xml:space="preserve">ISAR </w:t>
-      </w:r>
-    </w:p>
-    <w:p>
-      <w:pPr>
-        <w:rPr>
-          <w:lang w:val="en-GB"/>
-        </w:rPr>
-      </w:pPr>
-    </w:p>
-    <w:p>
-      <w:pPr>
-        <w:rPr>
-          <w:lang w:val="en-GB"/>
-        </w:rPr>
-      </w:pPr>
+        <w:t>Generating data</w:t>
+      </w:r>
+    </w:p>
+    <w:p>
+      <w:pPr>
+        <w:rPr>
+          <w:lang w:val="en-GB"/>
+        </w:rPr>
+      </w:pPr>
+    </w:p>
+    <w:p>
+      <w:pPr>
+        <w:rPr>
+          <w:lang w:val="en-GB"/>
+        </w:rPr>
+      </w:pPr>
+      <w:r>
+        <w:rPr>
+          <w:lang w:val="en-GB"/>
+        </w:rPr>
+        <w:t>The algorithm detailed in the previous part need to be verified with proper data. At first, simulated data will be provided by a MATLAB® script</w:t>
+      </w:r>
+      <w:r>
+        <w:rPr>
+          <w:lang w:val="en-GB"/>
+        </w:rPr>
+        <w:t xml:space="preserve">, courtesy of Fabrice </w:t>
+      </w:r>
+      <w:proofErr w:type="spellStart"/>
+      <w:r>
+        <w:rPr>
+          <w:lang w:val="en-GB"/>
+        </w:rPr>
+        <w:t>Comblet</w:t>
+      </w:r>
+      <w:proofErr w:type="spellEnd"/>
+      <w:r>
+        <w:rPr>
+          <w:lang w:val="en-GB"/>
+        </w:rPr>
+        <w:t>, Ph.D. Given parameters such as the frequencies and angles required for the acquisition process, this script generates a measurement based on</w:t>
+      </w:r>
+      <w:r>
+        <w:rPr>
+          <w:lang w:val="en-GB"/>
+        </w:rPr>
+        <w:t xml:space="preserve"> the bright spots model</w:t>
+      </w:r>
+      <w:r>
+        <w:rPr>
+          <w:lang w:val="en-GB"/>
+        </w:rPr>
+        <w:t xml:space="preserve">. This </w:t>
+      </w:r>
+      <w:r>
+        <w:rPr>
+          <w:lang w:val="en-GB"/>
+        </w:rPr>
+        <w:t xml:space="preserve">will </w:t>
+      </w:r>
+      <w:r>
+        <w:rPr>
+          <w:lang w:val="en-GB"/>
+        </w:rPr>
+        <w:t xml:space="preserve">allow </w:t>
+      </w:r>
+      <w:r>
+        <w:rPr>
+          <w:lang w:val="en-GB"/>
+        </w:rPr>
+        <w:t xml:space="preserve">for an easy verification of the following methods by overlaying the spots map and the results. </w:t>
+      </w:r>
+    </w:p>
+    <w:p>
+      <w:pPr>
+        <w:rPr>
+          <w:lang w:val="en-GB"/>
+        </w:rPr>
+      </w:pPr>
+    </w:p>
+    <w:p>
+      <w:pPr>
+        <w:jc w:val="center"/>
+        <w:rPr>
+          <w:lang w:val="en-GB"/>
+        </w:rPr>
+      </w:pPr>
+      <w:r>
+        <w:rPr>
+          <w:noProof/>
+          <w:lang w:val="en-GB"/>
+        </w:rPr>
+        <w:lastRenderedPageBreak/>
+        <w:drawing>
+          <wp:inline distT="0" distB="0" distL="0" distR="0" wp14:anchorId="1A4DFF81" wp14:editId="71BD9C0D">
+            <wp:extent cx="4120308" cy="3090441"/>
+            <wp:effectExtent l="0" t="0" r="0" b="0"/>
+            <wp:docPr id="18" name="Image 18"/>
+            <wp:cNvGraphicFramePr>
+              <a:graphicFrameLocks xmlns:a="http://schemas.openxmlformats.org/drawingml/2006/main" noChangeAspect="1"/>
+            </wp:cNvGraphicFramePr>
+            <a:graphic xmlns:a="http://schemas.openxmlformats.org/drawingml/2006/main">
+              <a:graphicData uri="http://schemas.openxmlformats.org/drawingml/2006/picture">
+                <pic:pic xmlns:pic="http://schemas.openxmlformats.org/drawingml/2006/picture">
+                  <pic:nvPicPr>
+                    <pic:cNvPr id="18" name="Image 18"/>
+                    <pic:cNvPicPr/>
+                  </pic:nvPicPr>
+                  <pic:blipFill>
+                    <a:blip r:embed="rId31" cstate="print">
+                      <a:extLst>
+                        <a:ext uri="{28A0092B-C50C-407E-A947-70E740481C1C}">
+                          <a14:useLocalDpi xmlns:a14="http://schemas.microsoft.com/office/drawing/2010/main" val="0"/>
+                        </a:ext>
+                      </a:extLst>
+                    </a:blip>
+                    <a:stretch>
+                      <a:fillRect/>
+                    </a:stretch>
+                  </pic:blipFill>
+                  <pic:spPr>
+                    <a:xfrm>
+                      <a:off x="0" y="0"/>
+                      <a:ext cx="4129328" cy="3097206"/>
+                    </a:xfrm>
+                    <a:prstGeom prst="rect">
+                      <a:avLst/>
+                    </a:prstGeom>
+                  </pic:spPr>
+                </pic:pic>
+              </a:graphicData>
+            </a:graphic>
+          </wp:inline>
+        </w:drawing>
+      </w:r>
+    </w:p>
+    <w:p>
+      <w:pPr>
+        <w:pStyle w:val="Lgende"/>
+        <w:jc w:val="center"/>
+        <w:rPr>
+          <w:lang w:val="en-GB"/>
+        </w:rPr>
+      </w:pPr>
+      <w:r>
+        <w:rPr>
+          <w:lang w:val="en-GB"/>
+        </w:rPr>
+        <w:t xml:space="preserve">Figure </w:t>
+      </w:r>
+      <w:r>
+        <w:rPr>
+          <w:lang w:val="en-GB"/>
+        </w:rPr>
+        <w:fldChar w:fldCharType="begin"/>
+      </w:r>
+      <w:r>
+        <w:rPr>
+          <w:lang w:val="en-GB"/>
+        </w:rPr>
+        <w:instrText xml:space="preserve"> SEQ Figure \* ARABIC </w:instrText>
+      </w:r>
+      <w:r>
+        <w:rPr>
+          <w:lang w:val="en-GB"/>
+        </w:rPr>
+        <w:fldChar w:fldCharType="separate"/>
+      </w:r>
+      <w:r>
+        <w:rPr>
+          <w:noProof/>
+          <w:lang w:val="en-GB"/>
+        </w:rPr>
+        <w:t>15</w:t>
+      </w:r>
+      <w:r>
+        <w:rPr>
+          <w:lang w:val="en-GB"/>
+        </w:rPr>
+        <w:fldChar w:fldCharType="end"/>
+      </w:r>
+      <w:r>
+        <w:rPr>
+          <w:lang w:val="en-GB"/>
+        </w:rPr>
+        <w:t xml:space="preserve"> - Output of the </w:t>
+      </w:r>
+      <w:proofErr w:type="spellStart"/>
+      <w:r>
+        <w:rPr>
+          <w:lang w:val="en-GB"/>
+        </w:rPr>
+        <w:t>gen_synth.m</w:t>
+      </w:r>
+      <w:proofErr w:type="spellEnd"/>
+      <w:r>
+        <w:rPr>
+          <w:lang w:val="en-GB"/>
+        </w:rPr>
+        <w:t xml:space="preserve"> script</w:t>
+      </w:r>
+      <w:r>
+        <w:rPr>
+          <w:lang w:val="en-GB"/>
+        </w:rPr>
+        <w:t xml:space="preserve"> – Frequency between 9 and 11 GHz, and 360° span</w:t>
+      </w:r>
+    </w:p>
+    <w:p>
+      <w:pPr>
+        <w:rPr>
+          <w:lang w:val="en-GB"/>
+        </w:rPr>
+      </w:pPr>
+      <w:r>
+        <w:rPr>
+          <w:lang w:val="en-GB"/>
+        </w:rPr>
+        <w:t xml:space="preserve">As described in </w:t>
+      </w:r>
+      <w:r>
+        <w:rPr>
+          <w:lang w:val="en-GB"/>
+        </w:rPr>
+        <w:fldChar w:fldCharType="begin"/>
+      </w:r>
+      <w:r>
+        <w:rPr>
+          <w:lang w:val="en-GB"/>
+        </w:rPr>
+        <w:instrText xml:space="preserve"> REF _Ref64710980 \r \h </w:instrText>
+      </w:r>
+      <w:r>
+        <w:rPr>
+          <w:lang w:val="en-GB"/>
+        </w:rPr>
+      </w:r>
+      <w:r>
+        <w:rPr>
+          <w:lang w:val="en-GB"/>
+        </w:rPr>
+        <w:fldChar w:fldCharType="separate"/>
+      </w:r>
+      <w:r>
+        <w:rPr>
+          <w:lang w:val="en-GB"/>
+        </w:rPr>
+        <w:t>II</w:t>
+      </w:r>
+      <w:r>
+        <w:rPr>
+          <w:lang w:val="en-GB"/>
+        </w:rPr>
+        <w:fldChar w:fldCharType="end"/>
+      </w:r>
+      <w:r>
+        <w:rPr>
+          <w:lang w:val="en-GB"/>
+        </w:rPr>
+        <w:t>.</w:t>
+      </w:r>
+      <w:r>
+        <w:rPr>
+          <w:i/>
+          <w:iCs/>
+          <w:lang w:val="en-GB"/>
+        </w:rPr>
+        <w:t xml:space="preserve"> Measurements Acquisition</w:t>
+      </w:r>
+      <w:r>
+        <w:rPr>
+          <w:lang w:val="en-GB"/>
+        </w:rPr>
+        <w:t>,</w:t>
+      </w:r>
+      <w:r>
+        <w:rPr>
+          <w:lang w:val="en-GB"/>
+        </w:rPr>
+        <w:t xml:space="preserve"> the frequencies </w:t>
+      </w:r>
+      <w:r>
+        <w:rPr>
+          <w:lang w:val="en-GB"/>
+        </w:rPr>
+        <w:t>chosen must satisfy the spatial resolution desired</w:t>
+      </w:r>
+      <w:r>
+        <w:rPr>
+          <w:lang w:val="en-GB"/>
+        </w:rPr>
+        <w:t>.</w:t>
+      </w:r>
+    </w:p>
+    <w:p>
+      <w:pPr>
+        <w:rPr>
+          <w:lang w:val="en-GB"/>
+        </w:rPr>
+      </w:pPr>
+      <w:r>
+        <w:rPr>
+          <w:lang w:val="en-GB"/>
+        </w:rPr>
+        <w:t>Any data processing and results will be</w:t>
+      </w:r>
+      <w:r>
+        <w:rPr>
+          <w:lang w:val="en-GB"/>
+        </w:rPr>
+        <w:t xml:space="preserve"> extracted</w:t>
+      </w:r>
+      <w:r>
+        <w:rPr>
+          <w:lang w:val="en-GB"/>
+        </w:rPr>
+        <w:t xml:space="preserve"> from a </w:t>
+      </w:r>
+      <w:r>
+        <w:rPr>
+          <w:lang w:val="en-GB"/>
+        </w:rPr>
+        <w:t>MATLAB</w:t>
+      </w:r>
+      <w:r>
+        <w:rPr>
+          <w:lang w:val="en-GB"/>
+        </w:rPr>
+        <w:t xml:space="preserve"> notebook.</w:t>
+      </w:r>
+    </w:p>
+    <w:p>
+      <w:pPr>
+        <w:pStyle w:val="Titre2"/>
+        <w:numPr>
+          <w:ilvl w:val="0"/>
+          <w:numId w:val="41"/>
+        </w:numPr>
+        <w:rPr>
+          <w:lang w:val="en-GB"/>
+        </w:rPr>
+      </w:pPr>
+      <w:bookmarkStart w:id="63" w:name="_Toc64634438"/>
+      <w:r>
+        <w:rPr>
+          <w:lang w:val="en-GB"/>
+        </w:rPr>
+        <w:t>ISAR</w:t>
+      </w:r>
+      <w:bookmarkEnd w:id="63"/>
+      <w:r>
+        <w:rPr>
+          <w:lang w:val="en-GB"/>
+        </w:rPr>
+        <w:t xml:space="preserve"> </w:t>
+      </w:r>
+    </w:p>
+    <w:p>
+      <w:pPr>
+        <w:rPr>
+          <w:lang w:val="en-GB"/>
+        </w:rPr>
+      </w:pPr>
+    </w:p>
+    <w:p>
+      <w:pPr>
+        <w:rPr>
+          <w:lang w:val="en-GB"/>
+        </w:rPr>
+      </w:pPr>
+      <w:r>
+        <w:rPr>
+          <w:lang w:val="en-GB"/>
+        </w:rPr>
+        <w:t>In order to implement and illustrate how to obtain an ISAR image</w:t>
+      </w:r>
+      <w:r>
+        <w:rPr>
+          <w:lang w:val="en-GB"/>
+        </w:rPr>
+        <w:t xml:space="preserve"> of a target described by its bright spots, </w:t>
+      </w:r>
+      <w:r>
+        <w:rPr>
+          <w:lang w:val="en-GB"/>
+        </w:rPr>
+        <w:t>the width of the ambiguity must be greater than the actual size of the target, to avoid aliasing.</w:t>
+      </w:r>
+      <w:r>
+        <w:rPr>
+          <w:lang w:val="en-GB"/>
+        </w:rPr>
+        <w:t xml:space="preserve"> This width is given by </w:t>
+      </w:r>
+    </w:p>
+    <w:p>
+      <w:pPr>
+        <w:rPr>
+          <w:lang w:val="en-GB"/>
+        </w:rPr>
+      </w:pPr>
+    </w:p>
+    <w:p>
+      <w:pPr>
+        <w:rPr>
+          <w:lang w:val="en-GB"/>
+        </w:rPr>
+      </w:pPr>
+    </w:p>
+    <w:p>
+      <w:pPr>
+        <w:pStyle w:val="Titre3"/>
+        <w:numPr>
+          <w:ilvl w:val="1"/>
+          <w:numId w:val="41"/>
+        </w:numPr>
+        <w:rPr>
+          <w:lang w:val="en-GB"/>
+        </w:rPr>
+      </w:pPr>
+      <w:r>
+        <w:rPr>
+          <w:lang w:val="en-GB"/>
+        </w:rPr>
+        <w:t>Distance analysis</w:t>
+      </w:r>
+    </w:p>
+    <w:p>
+      <w:pPr>
+        <w:rPr>
+          <w:lang w:val="en-GB"/>
+        </w:rPr>
+      </w:pPr>
+    </w:p>
+    <w:p>
+      <w:pPr>
+        <w:rPr>
+          <w:lang w:val="en-GB"/>
+        </w:rPr>
+      </w:pPr>
+    </w:p>
+    <w:p>
+      <w:pPr>
+        <w:pStyle w:val="Titre3"/>
+        <w:numPr>
+          <w:ilvl w:val="1"/>
+          <w:numId w:val="41"/>
+        </w:numPr>
+        <w:rPr>
+          <w:lang w:val="en-GB"/>
+        </w:rPr>
+      </w:pPr>
+      <w:r>
+        <w:rPr>
+          <w:lang w:val="en-GB"/>
+        </w:rPr>
+        <w:t>Transversal analysis</w:t>
+      </w:r>
+    </w:p>
+    <w:p>
+      <w:pPr>
+        <w:rPr>
+          <w:lang w:val="en-GB"/>
+        </w:rPr>
+      </w:pPr>
+    </w:p>
+    <w:p>
+      <w:pPr>
+        <w:pStyle w:val="Titre2"/>
+        <w:numPr>
+          <w:ilvl w:val="0"/>
+          <w:numId w:val="41"/>
+        </w:numPr>
+        <w:rPr>
+          <w:lang w:val="en-GB"/>
+        </w:rPr>
+      </w:pPr>
+      <w:bookmarkStart w:id="64" w:name="_Toc64634439"/>
+      <w:r>
+        <w:rPr>
+          <w:lang w:val="en-GB"/>
+        </w:rPr>
+        <w:t>SPRITE 2D</w:t>
+      </w:r>
+      <w:bookmarkEnd w:id="64"/>
+    </w:p>
+    <w:p>
+      <w:pPr>
+        <w:pStyle w:val="Titre3"/>
+        <w:numPr>
+          <w:ilvl w:val="1"/>
+          <w:numId w:val="41"/>
+        </w:numPr>
+        <w:rPr>
+          <w:lang w:val="en-GB"/>
+        </w:rPr>
+      </w:pPr>
+      <w:bookmarkStart w:id="65" w:name="_Toc64634440"/>
+      <w:r>
+        <w:rPr>
+          <w:lang w:val="en-GB"/>
+        </w:rPr>
+        <w:t>2D Implications</w:t>
+      </w:r>
+      <w:bookmarkEnd w:id="65"/>
+    </w:p>
+    <w:p>
+      <w:pPr>
+        <w:pStyle w:val="Titre3"/>
+        <w:numPr>
+          <w:ilvl w:val="1"/>
+          <w:numId w:val="41"/>
+        </w:numPr>
+        <w:rPr>
+          <w:lang w:val="en-GB"/>
+        </w:rPr>
+      </w:pPr>
+      <w:bookmarkStart w:id="66" w:name="_Toc64634441"/>
+      <w:r>
+        <w:rPr>
+          <w:lang w:val="en-GB"/>
+        </w:rPr>
+        <w:t>Choosing parameters</w:t>
+      </w:r>
+      <w:bookmarkEnd w:id="66"/>
+    </w:p>
+    <w:p>
+      <w:pPr>
+        <w:rPr>
+          <w:lang w:val="en-GB"/>
+        </w:rPr>
+      </w:pPr>
+    </w:p>
+    <w:p>
+      <w:pPr>
+        <w:pStyle w:val="Titre2"/>
+        <w:numPr>
+          <w:ilvl w:val="0"/>
+          <w:numId w:val="41"/>
+        </w:numPr>
+        <w:rPr>
+          <w:lang w:val="en-GB"/>
+        </w:rPr>
+      </w:pPr>
+      <w:bookmarkStart w:id="67" w:name="_Toc64634442"/>
+      <w:r>
+        <w:rPr>
+          <w:lang w:val="en-GB"/>
+        </w:rPr>
+        <w:t>Image enhancement</w:t>
+      </w:r>
+      <w:bookmarkEnd w:id="67"/>
+    </w:p>
+    <w:p>
+      <w:pPr>
+        <w:rPr>
+          <w:lang w:val="en-GB"/>
+        </w:rPr>
+      </w:pPr>
+    </w:p>
+    <w:p>
+      <w:pPr>
+        <w:pStyle w:val="Titre2"/>
+        <w:numPr>
+          <w:ilvl w:val="0"/>
+          <w:numId w:val="41"/>
+        </w:numPr>
+        <w:rPr>
+          <w:lang w:val="en-GB"/>
+        </w:rPr>
+      </w:pPr>
+      <w:bookmarkStart w:id="68" w:name="_Toc64634443"/>
+      <w:r>
+        <w:rPr>
+          <w:lang w:val="en-GB"/>
+        </w:rPr>
+        <w:t>Comparison</w:t>
+      </w:r>
+      <w:bookmarkEnd w:id="68"/>
     </w:p>
     <w:p>
       <w:pPr>
@@ -16511,14 +18550,14 @@
           <w:lang w:val="en-GB"/>
         </w:rPr>
       </w:pPr>
-      <w:bookmarkStart w:id="59" w:name="_Toc63854573"/>
+      <w:bookmarkStart w:id="69" w:name="_Toc64634444"/>
       <w:r>
         <w:rPr>
           <w:lang w:val="en-GB"/>
         </w:rPr>
         <w:t>Conclusion</w:t>
       </w:r>
-      <w:bookmarkEnd w:id="59"/>
+      <w:bookmarkEnd w:id="69"/>
     </w:p>
     <w:p>
       <w:pPr>
@@ -16689,7 +18728,7 @@
         </w:rPr>
       </w:pPr>
     </w:p>
-    <w:bookmarkStart w:id="60" w:name="_Toc63854574" w:displacedByCustomXml="next"/>
+    <w:bookmarkStart w:id="70" w:name="_Toc64634445" w:displacedByCustomXml="next"/>
     <w:sdt>
       <w:sdtPr>
         <w:rPr>
@@ -16726,13 +18765,14 @@
             </w:rPr>
             <w:t>Bibliography</w:t>
           </w:r>
-          <w:bookmarkEnd w:id="60"/>
+          <w:bookmarkEnd w:id="70"/>
         </w:p>
         <w:p>
           <w:pPr>
             <w:rPr>
               <w:noProof/>
               <w:sz w:val="22"/>
+              <w:lang w:val="en-GB"/>
             </w:rPr>
           </w:pPr>
           <w:r>
@@ -16859,11 +18899,13 @@
                   <w:pStyle w:val="Bibliographie"/>
                   <w:rPr>
                     <w:noProof/>
+                    <w:lang w:val="en-GB"/>
                   </w:rPr>
                 </w:pPr>
                 <w:r>
                   <w:rPr>
                     <w:noProof/>
+                    <w:lang w:val="en-GB"/>
                   </w:rPr>
                   <w:t xml:space="preserve">Y. Blanchard, Le radar, 1904-2004 : Histoire d'un siècle d'innovations techniques et opérationnelles, Ellipses, 2004. </w:t>
                 </w:r>
@@ -16943,7 +18985,6 @@
                     <w:noProof/>
                     <w:lang w:val="en-GB"/>
                   </w:rPr>
-                  <w:lastRenderedPageBreak/>
                   <w:t xml:space="preserve">[4] </w:t>
                 </w:r>
               </w:p>
@@ -17058,11 +19099,13 @@
                   <w:pStyle w:val="Bibliographie"/>
                   <w:rPr>
                     <w:noProof/>
+                    <w:lang w:val="en-GB"/>
                   </w:rPr>
                 </w:pPr>
                 <w:r>
                   <w:rPr>
                     <w:noProof/>
+                    <w:lang w:val="en-GB"/>
                   </w:rPr>
                   <w:t xml:space="preserve">F. Auzanneau, “Furtivité Electromagnétique,” </w:t>
                 </w:r>
@@ -17071,12 +19114,14 @@
                     <w:i/>
                     <w:iCs/>
                     <w:noProof/>
+                    <w:lang w:val="en-GB"/>
                   </w:rPr>
                   <w:t xml:space="preserve">Techniques de l'ingénieur, </w:t>
                 </w:r>
                 <w:r>
                   <w:rPr>
                     <w:noProof/>
+                    <w:lang w:val="en-GB"/>
                   </w:rPr>
                   <w:t xml:space="preserve">2011. </w:t>
                 </w:r>
@@ -17320,11 +19365,13 @@
                   <w:pStyle w:val="Bibliographie"/>
                   <w:rPr>
                     <w:noProof/>
+                    <w:lang w:val="en-GB"/>
                   </w:rPr>
                 </w:pPr>
                 <w:r>
                   <w:rPr>
                     <w:noProof/>
+                    <w:lang w:val="en-GB"/>
                   </w:rPr>
                   <w:t>F. D. C. E. J.-M. G. P. M. G.-P. P. Fabrice Comblet, “Mesure de la Surface Équivalente Radar - Aspect expérimental,” Techniques de l'Ingénieur, 2018.</w:t>
                 </w:r>
@@ -17518,11 +19565,13 @@
                   <w:pStyle w:val="Bibliographie"/>
                   <w:rPr>
                     <w:noProof/>
+                    <w:lang w:val="en-GB"/>
                   </w:rPr>
                 </w:pPr>
                 <w:r>
                   <w:rPr>
                     <w:noProof/>
+                    <w:lang w:val="en-GB"/>
                   </w:rPr>
                   <w:t>T. Benoudiba-Campanini, “Approche parcimonieuse pour l’imagerie 3D haute,” Université de Bordeaux, 2018.</w:t>
                 </w:r>
@@ -17536,6 +19585,7 @@
             <w:rPr>
               <w:rFonts w:eastAsia="Times New Roman"/>
               <w:noProof/>
+              <w:lang w:val="en-GB"/>
             </w:rPr>
           </w:pPr>
         </w:p>
@@ -17556,6 +19606,20 @@
         </w:p>
       </w:sdtContent>
     </w:sdt>
+    <w:p>
+      <w:pPr>
+        <w:pStyle w:val="Titre1"/>
+        <w:rPr>
+          <w:lang w:val="en-GB"/>
+        </w:rPr>
+      </w:pPr>
+      <w:r>
+        <w:rPr>
+          <w:lang w:val="en-GB"/>
+        </w:rPr>
+        <w:t>Annexe</w:t>
+      </w:r>
+    </w:p>
     <w:sectPr>
       <w:pgSz w:w="11906" w:h="16838"/>
       <w:pgMar w:top="1417" w:right="707" w:bottom="1417" w:left="1417" w:header="708" w:footer="708" w:gutter="0"/>
@@ -17788,8 +19852,30 @@
         <w:rPr>
           <w:lang w:val="en-GB"/>
         </w:rPr>
-        <w:t xml:space="preserve"> SParse Radar Imaging TEchnique</w:t>
-      </w:r>
+        <w:t xml:space="preserve"> </w:t>
+      </w:r>
+      <w:proofErr w:type="spellStart"/>
+      <w:r>
+        <w:rPr>
+          <w:lang w:val="en-GB"/>
+        </w:rPr>
+        <w:t>SParse</w:t>
+      </w:r>
+      <w:proofErr w:type="spellEnd"/>
+      <w:r>
+        <w:rPr>
+          <w:lang w:val="en-GB"/>
+        </w:rPr>
+        <w:t xml:space="preserve"> Radar Imaging </w:t>
+      </w:r>
+      <w:proofErr w:type="spellStart"/>
+      <w:r>
+        <w:rPr>
+          <w:lang w:val="en-GB"/>
+        </w:rPr>
+        <w:t>TEchnique</w:t>
+      </w:r>
+      <w:proofErr w:type="spellEnd"/>
     </w:p>
   </w:footnote>
   <w:footnote w:id="3">
@@ -19023,9 +21109,9 @@
   </w:abstractNum>
   <w:abstractNum w:abstractNumId="9" w15:restartNumberingAfterBreak="0">
     <w:nsid w:val="1FD02E00"/>
-    <w:multiLevelType w:val="hybridMultilevel"/>
-    <w:tmpl w:val="97762564"/>
-    <w:lvl w:ilvl="0" w:tplc="040C000F">
+    <w:multiLevelType w:val="multilevel"/>
+    <w:tmpl w:val="06E2822A"/>
+    <w:lvl w:ilvl="0">
       <w:start w:val="1"/>
       <w:numFmt w:val="decimal"/>
       <w:lvlText w:val="%1."/>
@@ -19037,77 +21123,109 @@
         <w:rFonts w:hint="default"/>
       </w:rPr>
     </w:lvl>
-    <w:lvl w:ilvl="1" w:tplc="040C0019" w:tentative="1">
-      <w:start w:val="1"/>
-      <w:numFmt w:val="lowerLetter"/>
-      <w:lvlText w:val="%2."/>
-      <w:lvlJc w:val="left"/>
-      <w:pPr>
-        <w:ind w:left="1440" w:hanging="360"/>
-      </w:pPr>
-    </w:lvl>
-    <w:lvl w:ilvl="2" w:tplc="040C001B" w:tentative="1">
-      <w:start w:val="1"/>
-      <w:numFmt w:val="lowerRoman"/>
-      <w:lvlText w:val="%3."/>
-      <w:lvlJc w:val="right"/>
-      <w:pPr>
-        <w:ind w:left="2160" w:hanging="180"/>
-      </w:pPr>
-    </w:lvl>
-    <w:lvl w:ilvl="3" w:tplc="040C000F" w:tentative="1">
+    <w:lvl w:ilvl="1">
       <w:start w:val="1"/>
       <w:numFmt w:val="decimal"/>
-      <w:lvlText w:val="%4."/>
-      <w:lvlJc w:val="left"/>
-      <w:pPr>
-        <w:ind w:left="2880" w:hanging="360"/>
-      </w:pPr>
-    </w:lvl>
-    <w:lvl w:ilvl="4" w:tplc="040C0019" w:tentative="1">
-      <w:start w:val="1"/>
-      <w:numFmt w:val="lowerLetter"/>
-      <w:lvlText w:val="%5."/>
-      <w:lvlJc w:val="left"/>
-      <w:pPr>
-        <w:ind w:left="3600" w:hanging="360"/>
-      </w:pPr>
-    </w:lvl>
-    <w:lvl w:ilvl="5" w:tplc="040C001B" w:tentative="1">
-      <w:start w:val="1"/>
-      <w:numFmt w:val="lowerRoman"/>
-      <w:lvlText w:val="%6."/>
-      <w:lvlJc w:val="right"/>
-      <w:pPr>
-        <w:ind w:left="4320" w:hanging="180"/>
-      </w:pPr>
-    </w:lvl>
-    <w:lvl w:ilvl="6" w:tplc="040C000F" w:tentative="1">
+      <w:isLgl/>
+      <w:lvlText w:val="%1.%2."/>
+      <w:lvlJc w:val="left"/>
+      <w:pPr>
+        <w:ind w:left="1080" w:hanging="720"/>
+      </w:pPr>
+      <w:rPr>
+        <w:rFonts w:hint="default"/>
+      </w:rPr>
+    </w:lvl>
+    <w:lvl w:ilvl="2">
       <w:start w:val="1"/>
       <w:numFmt w:val="decimal"/>
-      <w:lvlText w:val="%7."/>
-      <w:lvlJc w:val="left"/>
-      <w:pPr>
-        <w:ind w:left="5040" w:hanging="360"/>
-      </w:pPr>
-    </w:lvl>
-    <w:lvl w:ilvl="7" w:tplc="040C0019" w:tentative="1">
-      <w:start w:val="1"/>
-      <w:numFmt w:val="lowerLetter"/>
-      <w:lvlText w:val="%8."/>
-      <w:lvlJc w:val="left"/>
-      <w:pPr>
-        <w:ind w:left="5760" w:hanging="360"/>
-      </w:pPr>
-    </w:lvl>
-    <w:lvl w:ilvl="8" w:tplc="040C001B" w:tentative="1">
-      <w:start w:val="1"/>
-      <w:numFmt w:val="lowerRoman"/>
-      <w:lvlText w:val="%9."/>
-      <w:lvlJc w:val="right"/>
-      <w:pPr>
-        <w:ind w:left="6480" w:hanging="180"/>
-      </w:pPr>
+      <w:isLgl/>
+      <w:lvlText w:val="%1.%2.%3."/>
+      <w:lvlJc w:val="left"/>
+      <w:pPr>
+        <w:ind w:left="1080" w:hanging="720"/>
+      </w:pPr>
+      <w:rPr>
+        <w:rFonts w:hint="default"/>
+      </w:rPr>
+    </w:lvl>
+    <w:lvl w:ilvl="3">
+      <w:start w:val="1"/>
+      <w:numFmt w:val="decimal"/>
+      <w:isLgl/>
+      <w:lvlText w:val="%1.%2.%3.%4."/>
+      <w:lvlJc w:val="left"/>
+      <w:pPr>
+        <w:ind w:left="1440" w:hanging="1080"/>
+      </w:pPr>
+      <w:rPr>
+        <w:rFonts w:hint="default"/>
+      </w:rPr>
+    </w:lvl>
+    <w:lvl w:ilvl="4">
+      <w:start w:val="1"/>
+      <w:numFmt w:val="decimal"/>
+      <w:isLgl/>
+      <w:lvlText w:val="%1.%2.%3.%4.%5."/>
+      <w:lvlJc w:val="left"/>
+      <w:pPr>
+        <w:ind w:left="1440" w:hanging="1080"/>
+      </w:pPr>
+      <w:rPr>
+        <w:rFonts w:hint="default"/>
+      </w:rPr>
+    </w:lvl>
+    <w:lvl w:ilvl="5">
+      <w:start w:val="1"/>
+      <w:numFmt w:val="decimal"/>
+      <w:isLgl/>
+      <w:lvlText w:val="%1.%2.%3.%4.%5.%6."/>
+      <w:lvlJc w:val="left"/>
+      <w:pPr>
+        <w:ind w:left="1800" w:hanging="1440"/>
+      </w:pPr>
+      <w:rPr>
+        <w:rFonts w:hint="default"/>
+      </w:rPr>
+    </w:lvl>
+    <w:lvl w:ilvl="6">
+      <w:start w:val="1"/>
+      <w:numFmt w:val="decimal"/>
+      <w:isLgl/>
+      <w:lvlText w:val="%1.%2.%3.%4.%5.%6.%7."/>
+      <w:lvlJc w:val="left"/>
+      <w:pPr>
+        <w:ind w:left="1800" w:hanging="1440"/>
+      </w:pPr>
+      <w:rPr>
+        <w:rFonts w:hint="default"/>
+      </w:rPr>
+    </w:lvl>
+    <w:lvl w:ilvl="7">
+      <w:start w:val="1"/>
+      <w:numFmt w:val="decimal"/>
+      <w:isLgl/>
+      <w:lvlText w:val="%1.%2.%3.%4.%5.%6.%7.%8."/>
+      <w:lvlJc w:val="left"/>
+      <w:pPr>
+        <w:ind w:left="2160" w:hanging="1800"/>
+      </w:pPr>
+      <w:rPr>
+        <w:rFonts w:hint="default"/>
+      </w:rPr>
+    </w:lvl>
+    <w:lvl w:ilvl="8">
+      <w:start w:val="1"/>
+      <w:numFmt w:val="decimal"/>
+      <w:isLgl/>
+      <w:lvlText w:val="%1.%2.%3.%4.%5.%6.%7.%8.%9."/>
+      <w:lvlJc w:val="left"/>
+      <w:pPr>
+        <w:ind w:left="2160" w:hanging="1800"/>
+      </w:pPr>
+      <w:rPr>
+        <w:rFonts w:hint="default"/>
+      </w:rPr>
     </w:lvl>
   </w:abstractNum>
   <w:abstractNum w:abstractNumId="10" w15:restartNumberingAfterBreak="0">
@@ -22736,6 +24854,7 @@
   <w:style w:type="character" w:default="1" w:styleId="Policepardfaut">
     <w:name w:val="Default Paragraph Font"/>
     <w:uiPriority w:val="1"/>
+    <w:semiHidden/>
     <w:unhideWhenUsed/>
   </w:style>
   <w:style w:type="table" w:default="1" w:styleId="TableauNormal">

--- a/Rapport - Project 6.1 - Maxime BARRET - Copie.docx
+++ b/Rapport - Project 6.1 - Maxime BARRET - Copie.docx
@@ -6690,7 +6690,14 @@
               <w:noProof/>
               <w:lang w:val="en-GB"/>
             </w:rPr>
-            <w:t xml:space="preserve"> [1]</w:t>
+            <w:t xml:space="preserve"> </w:t>
+          </w:r>
+          <w:r>
+            <w:rPr>
+              <w:noProof/>
+              <w:lang w:val="en-GB"/>
+            </w:rPr>
+            <w:t>[1]</w:t>
           </w:r>
           <w:r>
             <w:rPr>
@@ -6727,21 +6734,7 @@
           <w:lang w:val="en-GB"/>
         </w:rPr>
         <w:lastRenderedPageBreak/>
-        <w:t xml:space="preserve">Yet, the </w:t>
-      </w:r>
-      <w:proofErr w:type="gramStart"/>
-      <w:r>
-        <w:rPr>
-          <w:lang w:val="en-GB"/>
-        </w:rPr>
-        <w:t>aforementioned techniques</w:t>
-      </w:r>
-      <w:proofErr w:type="gramEnd"/>
-      <w:r>
-        <w:rPr>
-          <w:lang w:val="en-GB"/>
-        </w:rPr>
-        <w:t xml:space="preserve"> can provide only moderate quality results. This project aims at implementing a version of the Sparse </w:t>
+        <w:t xml:space="preserve">Yet, the aforementioned techniques can provide only moderate quality results. This project aims at implementing a version of the Sparse </w:t>
       </w:r>
       <w:r>
         <w:rPr>
@@ -6799,21 +6792,7 @@
         <w:rPr>
           <w:lang w:val="en-GB"/>
         </w:rPr>
-        <w:t xml:space="preserve">In the first chapter, I will mention a few notions that are essential </w:t>
-      </w:r>
-      <w:proofErr w:type="gramStart"/>
-      <w:r>
-        <w:rPr>
-          <w:lang w:val="en-GB"/>
-        </w:rPr>
-        <w:t>in order to</w:t>
-      </w:r>
-      <w:proofErr w:type="gramEnd"/>
-      <w:r>
-        <w:rPr>
-          <w:lang w:val="en-GB"/>
-        </w:rPr>
-        <w:t xml:space="preserve"> comprehend the methods and results. Then, I will emphasize </w:t>
+        <w:t xml:space="preserve">In the first chapter, I will mention a few notions that are essential in order to comprehend the methods and results. Then, I will emphasize </w:t>
       </w:r>
       <w:r>
         <w:rPr>
@@ -7075,21 +7054,7 @@
         <w:rPr>
           <w:lang w:val="en-GB"/>
         </w:rPr>
-        <w:t xml:space="preserve">No scientist can </w:t>
-      </w:r>
-      <w:proofErr w:type="gramStart"/>
-      <w:r>
-        <w:rPr>
-          <w:lang w:val="en-GB"/>
-        </w:rPr>
-        <w:t>actually claim</w:t>
-      </w:r>
-      <w:proofErr w:type="gramEnd"/>
-      <w:r>
-        <w:rPr>
-          <w:lang w:val="en-GB"/>
-        </w:rPr>
-        <w:t xml:space="preserve"> to be the inventor of the Radar, as it is</w:t>
+        <w:t>No scientist can actually claim to be the inventor of the Radar, as it is</w:t>
       </w:r>
       <w:r>
         <w:rPr>
@@ -8011,7 +7976,14 @@
               <w:noProof/>
               <w:lang w:val="en-GB"/>
             </w:rPr>
-            <w:t xml:space="preserve"> [3]</w:t>
+            <w:t xml:space="preserve"> </w:t>
+          </w:r>
+          <w:r>
+            <w:rPr>
+              <w:noProof/>
+              <w:lang w:val="en-GB"/>
+            </w:rPr>
+            <w:t>[3]</w:t>
           </w:r>
           <w:r>
             <w:rPr>
@@ -9050,27 +9022,7 @@
           <w:szCs w:val="18"/>
           <w:lang w:val="en-GB"/>
         </w:rPr>
-        <w:t xml:space="preserve"> the loss due to background effect and the propagation </w:t>
-      </w:r>
-      <w:proofErr w:type="gramStart"/>
-      <w:r>
-        <w:rPr>
-          <w:rFonts w:eastAsiaTheme="minorEastAsia"/>
-          <w:sz w:val="18"/>
-          <w:szCs w:val="18"/>
-          <w:lang w:val="en-GB"/>
-        </w:rPr>
-        <w:t>medium</w:t>
-      </w:r>
-      <w:proofErr w:type="gramEnd"/>
-      <w:r>
-        <w:rPr>
-          <w:rFonts w:eastAsiaTheme="minorEastAsia"/>
-          <w:sz w:val="18"/>
-          <w:szCs w:val="18"/>
-          <w:lang w:val="en-GB"/>
-        </w:rPr>
-        <w:t xml:space="preserve"> </w:t>
+        <w:t xml:space="preserve"> the loss due to background effect and the propagation medium </w:t>
       </w:r>
     </w:p>
     <w:p>
@@ -11455,17 +11407,9 @@
         <w:rPr>
           <w:lang w:val="en-GB"/>
         </w:rPr>
-        <w:t xml:space="preserve"> dBm</w:t>
-      </w:r>
-      <w:proofErr w:type="gramStart"/>
-      <w:r>
-        <w:rPr>
-          <w:lang w:val="en-GB"/>
-        </w:rPr>
-        <w:t>²</w:t>
+        <w:t xml:space="preserve"> dBm²</w:t>
       </w:r>
       <w:bookmarkEnd w:id="25"/>
-      <w:proofErr w:type="gramEnd"/>
     </w:p>
     <w:p>
       <w:pPr>
@@ -12053,7 +11997,14 @@
               <w:noProof/>
               <w:lang w:val="en-GB"/>
             </w:rPr>
-            <w:t xml:space="preserve"> [5]</w:t>
+            <w:t xml:space="preserve"> </w:t>
+          </w:r>
+          <w:r>
+            <w:rPr>
+              <w:noProof/>
+              <w:lang w:val="en-GB"/>
+            </w:rPr>
+            <w:t>[5]</w:t>
           </w:r>
           <w:r>
             <w:rPr>
@@ -13208,7 +13159,7 @@
               <w:noProof/>
               <w:lang w:val="en-GB"/>
             </w:rPr>
-            <w:t>[6]</w:t>
+            <w:t>[8]</w:t>
           </w:r>
           <w:r>
             <w:rPr>
@@ -13295,7 +13246,7 @@
               <w:noProof/>
               <w:lang w:val="en-GB"/>
             </w:rPr>
-            <w:t>[7]</w:t>
+            <w:t>[9]</w:t>
           </w:r>
           <w:r>
             <w:rPr>
@@ -13524,7 +13475,7 @@
               <w:noProof/>
               <w:lang w:val="en-GB"/>
             </w:rPr>
-            <w:t>[8]</w:t>
+            <w:t>[10]</w:t>
           </w:r>
           <w:r>
             <w:rPr>
@@ -14163,16 +14114,8 @@
         <w:rPr>
           <w:lang w:val="en-GB"/>
         </w:rPr>
-        <w:t xml:space="preserve">The target’s </w:t>
-      </w:r>
-      <w:proofErr w:type="gramStart"/>
-      <w:r>
-        <w:rPr>
-          <w:lang w:val="en-GB"/>
-        </w:rPr>
-        <w:t>mass</w:t>
-      </w:r>
-      <w:proofErr w:type="gramEnd"/>
+        <w:t>The target’s mass</w:t>
+      </w:r>
     </w:p>
     <w:p>
       <w:pPr>
@@ -14229,7 +14172,7 @@
               <w:noProof/>
               <w:lang w:val="en-GB"/>
             </w:rPr>
-            <w:t>[9]</w:t>
+            <w:t>[11]</w:t>
           </w:r>
           <w:r>
             <w:rPr>
@@ -14340,7 +14283,7 @@
               <w:noProof/>
               <w:lang w:val="en-GB"/>
             </w:rPr>
-            <w:t>[10]</w:t>
+            <w:t>[12]</w:t>
           </w:r>
           <w:r>
             <w:rPr>
@@ -14594,7 +14537,7 @@
               <w:noProof/>
               <w:lang w:val="en-GB"/>
             </w:rPr>
-            <w:t>[11]</w:t>
+            <w:t>[13]</w:t>
           </w:r>
           <w:r>
             <w:rPr>
@@ -15342,16 +15285,8 @@
         <w:rPr>
           <w:lang w:val="en-GB"/>
         </w:rPr>
-        <w:t xml:space="preserve">Maximum received </w:t>
-      </w:r>
-      <w:proofErr w:type="gramStart"/>
-      <w:r>
-        <w:rPr>
-          <w:lang w:val="en-GB"/>
-        </w:rPr>
-        <w:t>power</w:t>
-      </w:r>
-      <w:proofErr w:type="gramEnd"/>
+        <w:t>Maximum received power</w:t>
+      </w:r>
     </w:p>
     <w:p>
       <w:pPr>
@@ -15504,21 +15439,7 @@
         <w:rPr>
           <w:lang w:val="en-GB"/>
         </w:rPr>
-        <w:t xml:space="preserve"> </w:t>
-      </w:r>
-      <w:proofErr w:type="gramStart"/>
-      <w:r>
-        <w:rPr>
-          <w:lang w:val="en-GB"/>
-        </w:rPr>
-        <w:t>in order to</w:t>
-      </w:r>
-      <w:proofErr w:type="gramEnd"/>
-      <w:r>
-        <w:rPr>
-          <w:lang w:val="en-GB"/>
-        </w:rPr>
-        <w:t xml:space="preserve"> minimise the noise levels and get more accurate readings.</w:t>
+        <w:t xml:space="preserve"> in order to minimise the noise levels and get more accurate readings.</w:t>
       </w:r>
     </w:p>
     <w:p>
@@ -15687,7 +15608,7 @@
               <w:noProof/>
               <w:lang w:val="en-GB"/>
             </w:rPr>
-            <w:t>[9]</w:t>
+            <w:t>[11]</w:t>
           </w:r>
           <w:r>
             <w:rPr>
@@ -16680,7 +16601,7 @@
               <w:noProof/>
               <w:lang w:val="en-GB"/>
             </w:rPr>
-            <w:t>[12]</w:t>
+            <w:t>[14]</w:t>
           </w:r>
           <w:r>
             <w:rPr>
@@ -16913,19 +16834,8 @@
           <w:szCs w:val="20"/>
           <w:lang w:val="en-GB"/>
         </w:rPr>
-        <w:t xml:space="preserve"> is the model </w:t>
-      </w:r>
-      <w:proofErr w:type="gramStart"/>
-      <w:r>
-        <w:rPr>
-          <w:rFonts w:eastAsiaTheme="minorEastAsia"/>
-          <w:bCs/>
-          <w:szCs w:val="20"/>
-          <w:lang w:val="en-GB"/>
-        </w:rPr>
-        <w:t>matrix</w:t>
-      </w:r>
-      <w:proofErr w:type="gramEnd"/>
+        <w:t xml:space="preserve"> is the model matrix</w:t>
+      </w:r>
     </w:p>
     <w:p>
       <w:pPr>
@@ -16959,27 +16869,7 @@
           <w:szCs w:val="20"/>
           <w:lang w:val="en-GB"/>
         </w:rPr>
-        <w:t xml:space="preserve"> is a noise </w:t>
-      </w:r>
-      <w:proofErr w:type="gramStart"/>
-      <w:r>
-        <w:rPr>
-          <w:rFonts w:eastAsiaTheme="minorEastAsia"/>
-          <w:bCs/>
-          <w:szCs w:val="20"/>
-          <w:lang w:val="en-GB"/>
-        </w:rPr>
-        <w:t>vector</w:t>
-      </w:r>
-      <w:proofErr w:type="gramEnd"/>
-      <w:r>
-        <w:rPr>
-          <w:rFonts w:eastAsiaTheme="minorEastAsia"/>
-          <w:bCs/>
-          <w:szCs w:val="20"/>
-          <w:lang w:val="en-GB"/>
-        </w:rPr>
-        <w:t xml:space="preserve"> </w:t>
+        <w:t xml:space="preserve"> is a noise vector </w:t>
       </w:r>
     </w:p>
     <w:p>
@@ -17014,27 +16904,7 @@
           <w:szCs w:val="20"/>
           <w:lang w:val="en-GB"/>
         </w:rPr>
-        <w:t xml:space="preserve"> is scattering map, which is the </w:t>
-      </w:r>
-      <w:proofErr w:type="gramStart"/>
-      <w:r>
-        <w:rPr>
-          <w:rFonts w:eastAsiaTheme="minorEastAsia"/>
-          <w:bCs/>
-          <w:szCs w:val="20"/>
-          <w:lang w:val="en-GB"/>
-        </w:rPr>
-        <w:t>RCS</w:t>
-      </w:r>
-      <w:proofErr w:type="gramEnd"/>
-      <w:r>
-        <w:rPr>
-          <w:rFonts w:eastAsiaTheme="minorEastAsia"/>
-          <w:bCs/>
-          <w:szCs w:val="20"/>
-          <w:lang w:val="en-GB"/>
-        </w:rPr>
-        <w:t xml:space="preserve"> </w:t>
+        <w:t xml:space="preserve"> is scattering map, which is the RCS </w:t>
       </w:r>
     </w:p>
     <w:p>
@@ -17500,17 +17370,9 @@
         <w:rPr>
           <w:lang w:val="en-GB"/>
         </w:rPr>
-        <w:t xml:space="preserve"> - Optimisation problem for estimated scattering </w:t>
-      </w:r>
-      <w:proofErr w:type="gramStart"/>
-      <w:r>
-        <w:rPr>
-          <w:lang w:val="en-GB"/>
-        </w:rPr>
-        <w:t>map</w:t>
+        <w:t xml:space="preserve"> - Optimisation problem for estimated scattering map</w:t>
       </w:r>
       <w:bookmarkEnd w:id="61"/>
-      <w:proofErr w:type="gramEnd"/>
     </w:p>
     <w:p>
       <w:pPr>
@@ -18399,21 +18261,7 @@
         <w:rPr>
           <w:lang w:val="en-GB"/>
         </w:rPr>
-        <w:t xml:space="preserve">the classical approach does not bode well in this </w:t>
-      </w:r>
-      <w:proofErr w:type="gramStart"/>
-      <w:r>
-        <w:rPr>
-          <w:lang w:val="en-GB"/>
-        </w:rPr>
-        <w:t>particular situation</w:t>
-      </w:r>
-      <w:proofErr w:type="gramEnd"/>
-      <w:r>
-        <w:rPr>
-          <w:lang w:val="en-GB"/>
-        </w:rPr>
-        <w:t xml:space="preserve">, with </w:t>
+        <w:t xml:space="preserve">the classical approach does not bode well in this particular situation, with </w:t>
       </w:r>
       <w:r>
         <w:rPr>
@@ -18874,19 +18722,11 @@
           <w:lang w:val="en-GB"/>
         </w:rPr>
       </w:pPr>
-      <w:proofErr w:type="gramStart"/>
-      <w:r>
-        <w:rPr>
-          <w:lang w:val="en-GB"/>
-        </w:rPr>
-        <w:t>In order to</w:t>
-      </w:r>
-      <w:proofErr w:type="gramEnd"/>
-      <w:r>
-        <w:rPr>
-          <w:lang w:val="en-GB"/>
-        </w:rPr>
-        <w:t xml:space="preserve"> implement and illustrate how to obtain an ISAR image of a target described by its bright spots, </w:t>
+      <w:r>
+        <w:rPr>
+          <w:lang w:val="en-GB"/>
+        </w:rPr>
+        <w:t xml:space="preserve">In order to implement and illustrate how to obtain an ISAR image of a target described by its bright spots, </w:t>
       </w:r>
       <w:r>
         <w:rPr>
@@ -19304,34 +19144,41 @@
       </w:pPr>
       <w:bookmarkStart w:id="73" w:name="_Toc64792899"/>
       <w:r>
+        <w:rPr>
+          <w:lang w:val="en-US"/>
+        </w:rPr>
         <w:t xml:space="preserve">Equation </w:t>
       </w:r>
-      <w:fldSimple w:instr=" SEQ Equation \* ARABIC ">
-        <w:r>
-          <w:rPr>
-            <w:noProof/>
-          </w:rPr>
-          <w:t>10</w:t>
-        </w:r>
-      </w:fldSimple>
-      <w:r>
-        <w:t xml:space="preserve"> - </w:t>
-      </w:r>
-      <w:proofErr w:type="spellStart"/>
-      <w:r>
-        <w:t>Ambiguity</w:t>
-      </w:r>
-      <w:proofErr w:type="spellEnd"/>
-      <w:r>
-        <w:t xml:space="preserve"> </w:t>
-      </w:r>
-      <w:proofErr w:type="spellStart"/>
-      <w:r>
-        <w:t>Window's</w:t>
-      </w:r>
-      <w:proofErr w:type="spellEnd"/>
-      <w:r>
-        <w:t xml:space="preserve"> size</w:t>
+      <w:r>
+        <w:fldChar w:fldCharType="begin"/>
+      </w:r>
+      <w:r>
+        <w:rPr>
+          <w:lang w:val="en-US"/>
+        </w:rPr>
+        <w:instrText xml:space="preserve"> SEQ Equation \* ARABIC </w:instrText>
+      </w:r>
+      <w:r>
+        <w:fldChar w:fldCharType="separate"/>
+      </w:r>
+      <w:r>
+        <w:rPr>
+          <w:noProof/>
+          <w:lang w:val="en-US"/>
+        </w:rPr>
+        <w:t>10</w:t>
+      </w:r>
+      <w:r>
+        <w:rPr>
+          <w:noProof/>
+        </w:rPr>
+        <w:fldChar w:fldCharType="end"/>
+      </w:r>
+      <w:r>
+        <w:rPr>
+          <w:lang w:val="en-US"/>
+        </w:rPr>
+        <w:t xml:space="preserve"> - Ambiguity Window's size</w:t>
       </w:r>
       <w:bookmarkEnd w:id="73"/>
     </w:p>
@@ -19997,17 +19844,9 @@
         <w:rPr>
           <w:lang w:val="en-GB"/>
         </w:rPr>
-        <w:t xml:space="preserve"> - Target </w:t>
-      </w:r>
-      <w:proofErr w:type="gramStart"/>
-      <w:r>
-        <w:rPr>
-          <w:lang w:val="en-GB"/>
-        </w:rPr>
-        <w:t>considered</w:t>
+        <w:t xml:space="preserve"> - Target considered</w:t>
       </w:r>
       <w:bookmarkEnd w:id="74"/>
-      <w:proofErr w:type="gramEnd"/>
     </w:p>
     <w:p>
       <w:pPr>
@@ -20753,14 +20592,27 @@
       <w:r>
         <w:t xml:space="preserve">Figure </w:t>
       </w:r>
-      <w:fldSimple w:instr=" SEQ Figure \* ARABIC ">
-        <w:r>
-          <w:rPr>
-            <w:noProof/>
-          </w:rPr>
-          <w:t>19</w:t>
-        </w:r>
-      </w:fldSimple>
+      <w:r>
+        <w:fldChar w:fldCharType="begin"/>
+      </w:r>
+      <w:r>
+        <w:instrText xml:space="preserve"> SEQ Figure \* ARABIC </w:instrText>
+      </w:r>
+      <w:r>
+        <w:fldChar w:fldCharType="separate"/>
+      </w:r>
+      <w:r>
+        <w:rPr>
+          <w:noProof/>
+        </w:rPr>
+        <w:t>19</w:t>
+      </w:r>
+      <w:r>
+        <w:rPr>
+          <w:noProof/>
+        </w:rPr>
+        <w:fldChar w:fldCharType="end"/>
+      </w:r>
       <w:r>
         <w:t xml:space="preserve"> - Data location approximations </w:t>
       </w:r>
@@ -20895,14 +20747,7 @@
         <w:rPr>
           <w:lang w:val="en-GB"/>
         </w:rPr>
-        <w:t xml:space="preserve"> – ISAR after changing </w:t>
-      </w:r>
-      <w:proofErr w:type="gramStart"/>
-      <w:r>
-        <w:rPr>
-          <w:lang w:val="en-GB"/>
-        </w:rPr>
-        <w:t>grid</w:t>
+        <w:t xml:space="preserve"> – ISAR after changing grid</w:t>
       </w:r>
       <w:r>
         <w:rPr>
@@ -20911,7 +20756,6 @@
         <w:t>s</w:t>
       </w:r>
       <w:bookmarkEnd w:id="82"/>
-      <w:proofErr w:type="gramEnd"/>
     </w:p>
     <w:p>
       <w:pPr>
@@ -21253,14 +21097,14 @@
           <w:lang w:val="en-GB"/>
         </w:rPr>
       </w:pPr>
+      <w:r>
+        <w:rPr>
+          <w:rFonts w:eastAsiaTheme="minorEastAsia"/>
+          <w:lang w:val="en-GB"/>
+        </w:rPr>
+        <w:t xml:space="preserve">Here, </w:t>
+      </w:r>
       <m:oMath>
-        <m:r>
-          <w:rPr>
-            <w:rFonts w:ascii="Cambria Math" w:hAnsi="Cambria Math"/>
-            <w:lang w:val="en-GB"/>
-          </w:rPr>
-          <m:t xml:space="preserve">Here, </m:t>
-        </m:r>
         <m:r>
           <w:rPr>
             <w:rFonts w:ascii="Cambria Math" w:hAnsi="Cambria Math"/>
@@ -21295,23 +21139,7 @@
           <w:rFonts w:eastAsiaTheme="minorEastAsia"/>
           <w:lang w:val="en-GB"/>
         </w:rPr>
-        <w:t xml:space="preserve"> for formulation </w:t>
-      </w:r>
-      <w:proofErr w:type="gramStart"/>
-      <w:r>
-        <w:rPr>
-          <w:rFonts w:eastAsiaTheme="minorEastAsia"/>
-          <w:lang w:val="en-GB"/>
-        </w:rPr>
-        <w:t>purposes.</w:t>
-      </w:r>
-      <w:proofErr w:type="gramEnd"/>
-      <w:r>
-        <w:rPr>
-          <w:rFonts w:eastAsiaTheme="minorEastAsia"/>
-          <w:lang w:val="en-GB"/>
-        </w:rPr>
-        <w:t xml:space="preserve"> At any given time, it is possible to switch from the original data to its vectorised form and backwards</w:t>
+        <w:t xml:space="preserve"> for formulation purposes. At any given time, it is possible to switch from the original data to its vectorised form and backwards</w:t>
       </w:r>
       <w:r>
         <w:rPr>
@@ -21372,21 +21200,21 @@
         </w:rPr>
         <w:t xml:space="preserve">The goal is to compute a scattering map </w:t>
       </w:r>
-      <w:proofErr w:type="gramStart"/>
-      <w:r>
-        <w:rPr>
-          <w:rFonts w:eastAsiaTheme="minorEastAsia"/>
-          <w:lang w:val="en-GB"/>
-        </w:rPr>
-        <w:t>a and</w:t>
-      </w:r>
-      <w:proofErr w:type="gramEnd"/>
-      <w:r>
-        <w:rPr>
-          <w:rFonts w:eastAsiaTheme="minorEastAsia"/>
-          <w:lang w:val="en-GB"/>
-        </w:rPr>
-        <w:t xml:space="preserve"> reconstruct it from the model </w:t>
+      <m:oMath>
+        <m:r>
+          <w:rPr>
+            <w:rFonts w:ascii="Cambria Math" w:eastAsiaTheme="minorEastAsia" w:hAnsi="Cambria Math"/>
+            <w:lang w:val="en-GB"/>
+          </w:rPr>
+          <m:t>a</m:t>
+        </m:r>
+      </m:oMath>
+      <w:r>
+        <w:rPr>
+          <w:rFonts w:eastAsiaTheme="minorEastAsia"/>
+          <w:lang w:val="en-GB"/>
+        </w:rPr>
+        <w:t xml:space="preserve"> and reconstruct it from the model </w:t>
       </w:r>
       <w:r>
         <w:rPr>
@@ -21412,14 +21240,75 @@
           <w:lang w:val="en-GB"/>
         </w:rPr>
       </w:pPr>
-    </w:p>
-    <w:p>
-      <w:pPr>
-        <w:rPr>
-          <w:rFonts w:eastAsiaTheme="minorEastAsia"/>
-          <w:lang w:val="en-GB"/>
-        </w:rPr>
-      </w:pPr>
+      <w:r>
+        <w:rPr>
+          <w:rFonts w:eastAsiaTheme="minorEastAsia"/>
+          <w:lang w:val="en-GB"/>
+        </w:rPr>
+        <w:t>The</w:t>
+      </w:r>
+      <w:r>
+        <w:rPr>
+          <w:rFonts w:eastAsiaTheme="minorEastAsia"/>
+          <w:lang w:val="en-GB"/>
+        </w:rPr>
+        <w:t xml:space="preserve"> model is expressed such that:</w:t>
+      </w:r>
+      <w:r>
+        <w:rPr>
+          <w:rFonts w:eastAsiaTheme="minorEastAsia"/>
+          <w:lang w:val="en-GB"/>
+        </w:rPr>
+        <w:t xml:space="preserve">  </w:t>
+      </w:r>
+      <w:sdt>
+        <w:sdtPr>
+          <w:rPr>
+            <w:rFonts w:eastAsiaTheme="minorEastAsia"/>
+            <w:lang w:val="en-GB"/>
+          </w:rPr>
+          <w:id w:val="1032228728"/>
+          <w:citation/>
+        </w:sdtPr>
+        <w:sdtContent>
+          <w:r>
+            <w:rPr>
+              <w:rFonts w:eastAsiaTheme="minorEastAsia"/>
+              <w:lang w:val="en-GB"/>
+            </w:rPr>
+            <w:fldChar w:fldCharType="begin"/>
+          </w:r>
+          <w:r>
+            <w:rPr>
+              <w:rFonts w:eastAsiaTheme="minorEastAsia"/>
+              <w:lang w:val="en-US"/>
+            </w:rPr>
+            <w:instrText xml:space="preserve"> CITATION Tho20 \l 1036 </w:instrText>
+          </w:r>
+          <w:r>
+            <w:rPr>
+              <w:rFonts w:eastAsiaTheme="minorEastAsia"/>
+              <w:lang w:val="en-GB"/>
+            </w:rPr>
+            <w:fldChar w:fldCharType="separate"/>
+          </w:r>
+          <w:r>
+            <w:rPr>
+              <w:rFonts w:eastAsiaTheme="minorEastAsia"/>
+              <w:noProof/>
+              <w:lang w:val="en-US"/>
+            </w:rPr>
+            <w:t>[14]</w:t>
+          </w:r>
+          <w:r>
+            <w:rPr>
+              <w:rFonts w:eastAsiaTheme="minorEastAsia"/>
+              <w:lang w:val="en-GB"/>
+            </w:rPr>
+            <w:fldChar w:fldCharType="end"/>
+          </w:r>
+        </w:sdtContent>
+      </w:sdt>
     </w:p>
     <w:p>
       <w:pPr>
@@ -21468,7 +21357,7 @@
         <m:r>
           <w:rPr>
             <w:rFonts w:ascii="Cambria Math" w:hAnsi="Cambria Math"/>
-            <w:lang w:eastAsia="fr-FR"/>
+            <w:lang w:val="en-US" w:eastAsia="fr-FR"/>
           </w:rPr>
           <m:t>√</m:t>
         </m:r>
@@ -21648,16 +21537,494 @@
     </w:p>
     <w:p>
       <w:pPr>
-        <w:rPr>
-          <w:b/>
+        <w:pStyle w:val="Lgende"/>
+        <w:jc w:val="center"/>
+      </w:pPr>
+      <w:proofErr w:type="spellStart"/>
+      <w:r>
+        <w:t>Equation</w:t>
+      </w:r>
+      <w:proofErr w:type="spellEnd"/>
+      <w:r>
+        <w:t xml:space="preserve"> </w:t>
+      </w:r>
+      <w:r>
+        <w:fldChar w:fldCharType="begin"/>
+      </w:r>
+      <w:r>
+        <w:instrText xml:space="preserve"> SEQ Equation \* ARABIC </w:instrText>
+      </w:r>
+      <w:r>
+        <w:fldChar w:fldCharType="separate"/>
+      </w:r>
+      <w:r>
+        <w:rPr>
+          <w:noProof/>
+        </w:rPr>
+        <w:t>11</w:t>
+      </w:r>
+      <w:r>
+        <w:fldChar w:fldCharType="end"/>
+      </w:r>
+      <w:r>
+        <w:t xml:space="preserve"> - Inverse </w:t>
+      </w:r>
+      <w:proofErr w:type="spellStart"/>
+      <w:r>
+        <w:t>problem</w:t>
+      </w:r>
+      <w:proofErr w:type="spellEnd"/>
+      <w:r>
+        <w:t xml:space="preserve"> Model</w:t>
+      </w:r>
+    </w:p>
+    <w:p>
+      <w:pPr>
+        <w:ind w:left="3740"/>
+        <w:jc w:val="left"/>
+        <w:rPr>
+          <w:rFonts w:eastAsiaTheme="minorEastAsia"/>
+          <w:lang w:val="en-GB"/>
+        </w:rPr>
+      </w:pPr>
+      <w:proofErr w:type="gramStart"/>
+      <w:r>
+        <w:rPr>
+          <w:rFonts w:eastAsiaTheme="minorEastAsia"/>
+          <w:lang w:val="en-GB"/>
+        </w:rPr>
+        <w:t>Where</w:t>
+      </w:r>
+      <w:proofErr w:type="gramEnd"/>
+    </w:p>
+    <w:p>
+      <w:pPr>
+        <w:pStyle w:val="Paragraphedeliste"/>
+        <w:numPr>
+          <w:ilvl w:val="0"/>
+          <w:numId w:val="26"/>
+        </w:numPr>
+        <w:ind w:left="4260"/>
+        <w:rPr>
+          <w:rFonts w:eastAsiaTheme="minorEastAsia"/>
           <w:bCs/>
-          <w:lang w:val="en-GB"/>
-        </w:rPr>
-      </w:pPr>
-    </w:p>
-    <w:p>
-      <w:pPr>
-        <w:rPr>
+          <w:szCs w:val="20"/>
+          <w:lang w:val="en-GB"/>
+        </w:rPr>
+      </w:pPr>
+      <m:oMath>
+        <m:r>
+          <m:rPr>
+            <m:sty m:val="b"/>
+          </m:rPr>
+          <w:rPr>
+            <w:rFonts w:ascii="Cambria Math" w:eastAsiaTheme="minorEastAsia" w:hAnsi="Cambria Math"/>
+            <w:szCs w:val="20"/>
+            <w:lang w:val="en-GB"/>
+          </w:rPr>
+          <m:t>H</m:t>
+        </m:r>
+      </m:oMath>
+      <w:r>
+        <w:rPr>
+          <w:rFonts w:eastAsiaTheme="minorEastAsia"/>
+          <w:bCs/>
+          <w:szCs w:val="20"/>
+          <w:lang w:val="en-GB"/>
+        </w:rPr>
+        <w:t xml:space="preserve"> is the model matrix</w:t>
+      </w:r>
+    </w:p>
+    <w:p>
+      <w:pPr>
+        <w:pStyle w:val="Paragraphedeliste"/>
+        <w:numPr>
+          <w:ilvl w:val="0"/>
+          <w:numId w:val="26"/>
+        </w:numPr>
+        <w:ind w:left="4260"/>
+        <w:rPr>
+          <w:rFonts w:eastAsiaTheme="minorEastAsia"/>
+          <w:bCs/>
+          <w:szCs w:val="20"/>
+          <w:lang w:val="en-GB"/>
+        </w:rPr>
+      </w:pPr>
+      <m:oMath>
+        <m:r>
+          <w:rPr>
+            <w:rFonts w:ascii="Cambria Math" w:hAnsi="Cambria Math"/>
+            <w:lang w:eastAsia="fr-FR"/>
+          </w:rPr>
+          <m:t>α</m:t>
+        </m:r>
+      </m:oMath>
+      <w:r>
+        <w:rPr>
+          <w:rFonts w:eastAsiaTheme="minorEastAsia"/>
+          <w:bCs/>
+          <w:szCs w:val="20"/>
+          <w:lang w:val="en-GB"/>
+        </w:rPr>
+        <w:t xml:space="preserve"> is a</w:t>
+      </w:r>
+      <w:r>
+        <w:rPr>
+          <w:rFonts w:eastAsiaTheme="minorEastAsia"/>
+          <w:bCs/>
+          <w:szCs w:val="20"/>
+          <w:lang w:val="en-GB"/>
+        </w:rPr>
+        <w:t xml:space="preserve"> complex coefficient accounting for the phase shift </w:t>
+      </w:r>
+      <w:r>
+        <w:rPr>
+          <w:rFonts w:eastAsiaTheme="minorEastAsia"/>
+          <w:bCs/>
+          <w:szCs w:val="20"/>
+          <w:lang w:val="en-GB"/>
+        </w:rPr>
+        <w:t xml:space="preserve">due to the new grid’s </w:t>
+      </w:r>
+      <w:proofErr w:type="gramStart"/>
+      <w:r>
+        <w:rPr>
+          <w:rFonts w:eastAsiaTheme="minorEastAsia"/>
+          <w:bCs/>
+          <w:szCs w:val="20"/>
+          <w:lang w:val="en-GB"/>
+        </w:rPr>
+        <w:t>origin</w:t>
+      </w:r>
+      <w:proofErr w:type="gramEnd"/>
+    </w:p>
+    <w:p>
+      <w:pPr>
+        <w:pStyle w:val="Paragraphedeliste"/>
+        <w:numPr>
+          <w:ilvl w:val="0"/>
+          <w:numId w:val="26"/>
+        </w:numPr>
+        <w:ind w:left="4260"/>
+        <w:rPr>
+          <w:rFonts w:eastAsiaTheme="minorEastAsia"/>
+          <w:bCs/>
+          <w:szCs w:val="20"/>
+          <w:lang w:val="en-GB"/>
+        </w:rPr>
+      </w:pPr>
+      <m:oMath>
+        <m:r>
+          <w:rPr>
+            <w:rFonts w:ascii="Cambria Math" w:eastAsiaTheme="minorEastAsia" w:hAnsi="Cambria Math"/>
+            <w:szCs w:val="20"/>
+            <w:lang w:val="en-GB"/>
+          </w:rPr>
+          <m:t>N</m:t>
+        </m:r>
+      </m:oMath>
+      <w:r>
+        <w:rPr>
+          <w:rFonts w:eastAsiaTheme="minorEastAsia"/>
+          <w:bCs/>
+          <w:szCs w:val="20"/>
+          <w:lang w:val="en-GB"/>
+        </w:rPr>
+        <w:t xml:space="preserve"> </w:t>
+      </w:r>
+      <w:r>
+        <w:rPr>
+          <w:rFonts w:eastAsiaTheme="minorEastAsia"/>
+          <w:bCs/>
+          <w:szCs w:val="20"/>
+          <w:lang w:val="en-GB"/>
+        </w:rPr>
+        <w:t xml:space="preserve">is the image’s number of pixels </w:t>
+      </w:r>
+    </w:p>
+    <w:p>
+      <w:pPr>
+        <w:pStyle w:val="Paragraphedeliste"/>
+        <w:numPr>
+          <w:ilvl w:val="0"/>
+          <w:numId w:val="26"/>
+        </w:numPr>
+        <w:ind w:left="4260"/>
+        <w:rPr>
+          <w:rFonts w:eastAsiaTheme="minorEastAsia"/>
+          <w:bCs/>
+          <w:szCs w:val="20"/>
+          <w:lang w:val="en-GB"/>
+        </w:rPr>
+      </w:pPr>
+      <m:oMath>
+        <m:r>
+          <w:rPr>
+            <w:rFonts w:ascii="Cambria Math" w:eastAsiaTheme="minorEastAsia" w:hAnsi="Cambria Math"/>
+            <w:szCs w:val="20"/>
+            <w:lang w:val="en-GB"/>
+          </w:rPr>
+          <m:t xml:space="preserve">S </m:t>
+        </m:r>
+      </m:oMath>
+      <w:r>
+        <w:rPr>
+          <w:rFonts w:eastAsiaTheme="minorEastAsia"/>
+          <w:szCs w:val="20"/>
+          <w:lang w:val="en-GB"/>
+        </w:rPr>
+        <w:t xml:space="preserve">is a binary mask selecting only the newly gridded </w:t>
+      </w:r>
+      <w:proofErr w:type="gramStart"/>
+      <w:r>
+        <w:rPr>
+          <w:rFonts w:eastAsiaTheme="minorEastAsia"/>
+          <w:szCs w:val="20"/>
+          <w:lang w:val="en-GB"/>
+        </w:rPr>
+        <w:t>data</w:t>
+      </w:r>
+      <w:proofErr w:type="gramEnd"/>
+    </w:p>
+    <w:p>
+      <w:pPr>
+        <w:pStyle w:val="Paragraphedeliste"/>
+        <w:numPr>
+          <w:ilvl w:val="0"/>
+          <w:numId w:val="26"/>
+        </w:numPr>
+        <w:ind w:left="4260"/>
+        <w:rPr>
+          <w:rFonts w:eastAsiaTheme="minorEastAsia"/>
+          <w:bCs/>
+          <w:szCs w:val="20"/>
+          <w:lang w:val="en-GB"/>
+        </w:rPr>
+      </w:pPr>
+      <m:oMath>
+        <m:r>
+          <w:rPr>
+            <w:rFonts w:ascii="Cambria Math" w:eastAsiaTheme="minorEastAsia" w:hAnsi="Cambria Math"/>
+            <w:szCs w:val="20"/>
+            <w:lang w:val="en-GB"/>
+          </w:rPr>
+          <m:t>F</m:t>
+        </m:r>
+      </m:oMath>
+      <w:r>
+        <w:rPr>
+          <w:rFonts w:eastAsiaTheme="minorEastAsia"/>
+          <w:szCs w:val="20"/>
+          <w:lang w:val="en-GB"/>
+        </w:rPr>
+        <w:t xml:space="preserve"> is the </w:t>
+      </w:r>
+      <w:proofErr w:type="spellStart"/>
+      <w:r>
+        <w:rPr>
+          <w:rFonts w:eastAsiaTheme="minorEastAsia"/>
+          <w:szCs w:val="20"/>
+          <w:lang w:val="en-GB"/>
+        </w:rPr>
+        <w:t>Vandermonde</w:t>
+      </w:r>
+      <w:proofErr w:type="spellEnd"/>
+      <w:r>
+        <w:rPr>
+          <w:rFonts w:eastAsiaTheme="minorEastAsia"/>
+          <w:szCs w:val="20"/>
+          <w:lang w:val="en-GB"/>
+        </w:rPr>
+        <w:t>-Fourier matrix for Discrete Fourier Transform</w:t>
+      </w:r>
+    </w:p>
+    <w:p>
+      <w:pPr>
+        <w:pStyle w:val="Paragraphedeliste"/>
+        <w:numPr>
+          <w:ilvl w:val="0"/>
+          <w:numId w:val="26"/>
+        </w:numPr>
+        <w:ind w:left="4260"/>
+        <w:rPr>
+          <w:rFonts w:eastAsiaTheme="minorEastAsia"/>
+          <w:bCs/>
+          <w:szCs w:val="20"/>
+          <w:lang w:val="en-GB"/>
+        </w:rPr>
+      </w:pPr>
+      <m:oMath>
+        <m:sSub>
+          <m:sSubPr>
+            <m:ctrlPr>
+              <w:rPr>
+                <w:rFonts w:ascii="Cambria Math" w:eastAsiaTheme="minorEastAsia" w:hAnsi="Cambria Math"/>
+                <w:bCs/>
+                <w:i/>
+                <w:szCs w:val="20"/>
+                <w:lang w:val="en-GB"/>
+              </w:rPr>
+            </m:ctrlPr>
+          </m:sSubPr>
+          <m:e>
+            <m:r>
+              <w:rPr>
+                <w:rFonts w:ascii="Cambria Math" w:eastAsiaTheme="minorEastAsia" w:hAnsi="Cambria Math"/>
+                <w:szCs w:val="20"/>
+                <w:lang w:val="en-GB"/>
+              </w:rPr>
+              <m:t>δ</m:t>
+            </m:r>
+          </m:e>
+          <m:sub>
+            <m:r>
+              <w:rPr>
+                <w:rFonts w:ascii="Cambria Math" w:eastAsiaTheme="minorEastAsia" w:hAnsi="Cambria Math"/>
+                <w:szCs w:val="20"/>
+                <w:lang w:val="en-GB"/>
+              </w:rPr>
+              <m:t>ϕ</m:t>
+            </m:r>
+          </m:sub>
+        </m:sSub>
+      </m:oMath>
+      <w:r>
+        <w:rPr>
+          <w:rFonts w:eastAsiaTheme="minorEastAsia"/>
+          <w:bCs/>
+          <w:szCs w:val="20"/>
+          <w:lang w:val="en-GB"/>
+        </w:rPr>
+        <w:t xml:space="preserve"> and </w:t>
+      </w:r>
+      <m:oMath>
+        <m:sSub>
+          <m:sSubPr>
+            <m:ctrlPr>
+              <w:rPr>
+                <w:rFonts w:ascii="Cambria Math" w:eastAsiaTheme="minorEastAsia" w:hAnsi="Cambria Math"/>
+                <w:bCs/>
+                <w:i/>
+                <w:szCs w:val="20"/>
+                <w:lang w:val="en-GB"/>
+              </w:rPr>
+            </m:ctrlPr>
+          </m:sSubPr>
+          <m:e>
+            <m:r>
+              <w:rPr>
+                <w:rFonts w:ascii="Cambria Math" w:eastAsiaTheme="minorEastAsia" w:hAnsi="Cambria Math"/>
+                <w:szCs w:val="20"/>
+                <w:lang w:val="en-GB"/>
+              </w:rPr>
+              <m:t>δ</m:t>
+            </m:r>
+          </m:e>
+          <m:sub>
+            <m:r>
+              <w:rPr>
+                <w:rFonts w:ascii="Cambria Math" w:eastAsiaTheme="minorEastAsia" w:hAnsi="Cambria Math"/>
+                <w:szCs w:val="20"/>
+                <w:lang w:val="en-GB"/>
+              </w:rPr>
+              <m:t>ψ</m:t>
+            </m:r>
+          </m:sub>
+        </m:sSub>
+      </m:oMath>
+      <w:r>
+        <w:rPr>
+          <w:rFonts w:eastAsiaTheme="minorEastAsia"/>
+          <w:bCs/>
+          <w:szCs w:val="20"/>
+          <w:lang w:val="en-GB"/>
+        </w:rPr>
+        <w:t xml:space="preserve"> are diagonal matrices accounting for the phase shifts in respectively the polar space and the k-space</w:t>
+      </w:r>
+      <w:r>
+        <w:rPr>
+          <w:rFonts w:eastAsiaTheme="minorEastAsia"/>
+          <w:bCs/>
+          <w:szCs w:val="20"/>
+          <w:lang w:val="en-GB"/>
+        </w:rPr>
+        <w:t>.</w:t>
+      </w:r>
+    </w:p>
+    <w:p>
+      <w:pPr>
+        <w:rPr>
+          <w:rFonts w:eastAsiaTheme="minorEastAsia"/>
+          <w:bCs/>
+          <w:szCs w:val="20"/>
+          <w:lang w:val="en-GB"/>
+        </w:rPr>
+      </w:pPr>
+    </w:p>
+    <w:p>
+      <w:pPr>
+        <w:rPr>
+          <w:rFonts w:eastAsiaTheme="minorEastAsia"/>
+          <w:bCs/>
+          <w:szCs w:val="20"/>
+          <w:lang w:val="en-GB"/>
+        </w:rPr>
+      </w:pPr>
+      <w:r>
+        <w:rPr>
+          <w:rFonts w:eastAsiaTheme="minorEastAsia"/>
+          <w:bCs/>
+          <w:szCs w:val="20"/>
+          <w:lang w:val="en-GB"/>
+        </w:rPr>
+        <w:t xml:space="preserve">The model is an </w:t>
+      </w:r>
+      <m:oMath>
+        <m:r>
+          <w:rPr>
+            <w:rFonts w:ascii="Cambria Math" w:eastAsiaTheme="minorEastAsia" w:hAnsi="Cambria Math"/>
+            <w:szCs w:val="20"/>
+            <w:lang w:val="en-GB"/>
+          </w:rPr>
+          <m:t xml:space="preserve">N*N </m:t>
+        </m:r>
+      </m:oMath>
+      <w:r>
+        <w:rPr>
+          <w:rFonts w:eastAsiaTheme="minorEastAsia"/>
+          <w:bCs/>
+          <w:szCs w:val="20"/>
+          <w:lang w:val="en-GB"/>
+        </w:rPr>
+        <w:t xml:space="preserve">matrix of full rank, that can be both inverted and diagonalised thanks to its strong resemblance to the </w:t>
+      </w:r>
+      <w:proofErr w:type="spellStart"/>
+      <w:r>
+        <w:rPr>
+          <w:rFonts w:eastAsiaTheme="minorEastAsia"/>
+          <w:bCs/>
+          <w:szCs w:val="20"/>
+          <w:lang w:val="en-GB"/>
+        </w:rPr>
+        <w:t>Vandermonde</w:t>
+      </w:r>
+      <w:proofErr w:type="spellEnd"/>
+      <w:r>
+        <w:rPr>
+          <w:rFonts w:eastAsiaTheme="minorEastAsia"/>
+          <w:bCs/>
+          <w:szCs w:val="20"/>
+          <w:lang w:val="en-GB"/>
+        </w:rPr>
+        <w:t xml:space="preserve">-Fourier matrix. The diagonalisation will prove useful in some algorithms. </w:t>
+      </w:r>
+    </w:p>
+    <w:p>
+      <w:pPr>
+        <w:rPr>
+          <w:rFonts w:eastAsiaTheme="minorEastAsia"/>
+          <w:bCs/>
+          <w:szCs w:val="20"/>
           <w:lang w:val="en-GB"/>
         </w:rPr>
       </w:pPr>
@@ -21684,14 +22051,590 @@
         <w:rPr>
           <w:lang w:val="en-GB"/>
         </w:rPr>
-        <w:t>Tikhonov</w:t>
-      </w:r>
-      <w:r>
-        <w:rPr>
-          <w:lang w:val="en-GB"/>
-        </w:rPr>
+        <w:t xml:space="preserve">L1-regularisation </w:t>
+      </w:r>
+    </w:p>
+    <w:p>
+      <w:pPr>
+        <w:rPr>
+          <w:lang w:val="en-GB"/>
+        </w:rPr>
+      </w:pPr>
+    </w:p>
+    <w:p>
+      <w:pPr>
+        <w:rPr>
+          <w:lang w:val="en-GB"/>
+        </w:rPr>
+      </w:pPr>
+      <w:r>
+        <w:rPr>
+          <w:lang w:val="en-GB"/>
+        </w:rPr>
+        <w:t>Now that the model has been defined</w:t>
+      </w:r>
+      <w:r>
+        <w:rPr>
+          <w:lang w:val="en-GB"/>
+        </w:rPr>
+        <w:t xml:space="preserve">, we can use a regularisation to give an estimate of the scattering map. </w:t>
+      </w:r>
+      <w:r>
+        <w:rPr>
+          <w:lang w:val="en-GB"/>
+        </w:rPr>
+        <w:t>L1-</w:t>
+      </w:r>
+      <w:r>
+        <w:rPr>
+          <w:lang w:val="en-GB"/>
+        </w:rPr>
+        <w:t>regularization</w:t>
+      </w:r>
+      <w:r>
+        <w:rPr>
+          <w:lang w:val="en-GB"/>
+        </w:rPr>
+        <w:t xml:space="preserve"> is a method of narrowing down a certain solution of ill-posed problem</w:t>
+      </w:r>
+      <w:r>
+        <w:rPr>
+          <w:lang w:val="en-GB"/>
+        </w:rPr>
+        <w:t xml:space="preserve">. Such methods add constraints to the problem to remove the ambiguity on the solution. </w:t>
+      </w:r>
+      <w:r>
+        <w:rPr>
+          <w:lang w:val="en-GB"/>
+        </w:rPr>
+        <w:t xml:space="preserve">The L1-norm used to add said constraint facilitates sparse solutions. </w:t>
+      </w:r>
+    </w:p>
+    <w:p>
+      <w:pPr>
+        <w:rPr>
+          <w:lang w:val="en-GB"/>
+        </w:rPr>
+      </w:pPr>
+    </w:p>
+    <w:p>
+      <w:pPr>
+        <w:jc w:val="center"/>
+        <w:rPr>
+          <w:lang w:val="en-GB"/>
+        </w:rPr>
+      </w:pPr>
+    </w:p>
+    <w:p>
+      <w:pPr>
+        <w:jc w:val="center"/>
+        <w:rPr>
+          <w:rFonts w:eastAsiaTheme="minorEastAsia"/>
+          <w:lang w:val="en-GB"/>
+        </w:rPr>
+      </w:pPr>
+      <m:oMathPara>
+        <m:oMath>
+          <m:sSub>
+            <m:sSubPr>
+              <m:ctrlPr>
+                <w:rPr>
+                  <w:rFonts w:ascii="Cambria Math" w:hAnsi="Cambria Math"/>
+                  <w:i/>
+                  <w:lang w:val="en-GB"/>
+                </w:rPr>
+              </m:ctrlPr>
+            </m:sSubPr>
+            <m:e>
+              <m:r>
+                <w:rPr>
+                  <w:rFonts w:ascii="Cambria Math" w:hAnsi="Cambria Math"/>
+                  <w:lang w:val="en-GB"/>
+                </w:rPr>
+                <m:t>a</m:t>
+              </m:r>
+            </m:e>
+            <m:sub>
+              <m:r>
+                <w:rPr>
+                  <w:rFonts w:ascii="Cambria Math" w:hAnsi="Cambria Math"/>
+                  <w:lang w:val="en-GB"/>
+                </w:rPr>
+                <m:t>l1</m:t>
+              </m:r>
+            </m:sub>
+          </m:sSub>
+          <m:r>
+            <w:rPr>
+              <w:rFonts w:ascii="Cambria Math" w:hAnsi="Cambria Math"/>
+              <w:lang w:val="en-GB"/>
+            </w:rPr>
+            <m:t>=</m:t>
+          </m:r>
+          <m:m>
+            <m:mPr>
+              <m:mcs>
+                <m:mc>
+                  <m:mcPr>
+                    <m:count m:val="1"/>
+                    <m:mcJc m:val="center"/>
+                  </m:mcPr>
+                </m:mc>
+              </m:mcs>
+              <m:ctrlPr>
+                <w:rPr>
+                  <w:rFonts w:ascii="Cambria Math" w:hAnsi="Cambria Math"/>
+                  <w:i/>
+                  <w:lang w:val="en-GB"/>
+                </w:rPr>
+              </m:ctrlPr>
+            </m:mPr>
+            <m:mr>
+              <m:e>
+                <m:r>
+                  <w:rPr>
+                    <w:rFonts w:ascii="Cambria Math" w:hAnsi="Cambria Math"/>
+                    <w:lang w:val="en-GB"/>
+                  </w:rPr>
+                  <m:t>argmin</m:t>
+                </m:r>
+              </m:e>
+            </m:mr>
+            <m:mr>
+              <m:e>
+                <m:r>
+                  <w:rPr>
+                    <w:rFonts w:ascii="Cambria Math" w:hAnsi="Cambria Math"/>
+                    <w:lang w:val="en-GB"/>
+                  </w:rPr>
+                  <m:t>a</m:t>
+                </m:r>
+              </m:e>
+            </m:mr>
+          </m:m>
+          <m:r>
+            <w:rPr>
+              <w:rFonts w:ascii="Cambria Math" w:hAnsi="Cambria Math"/>
+              <w:lang w:val="en-GB"/>
+            </w:rPr>
+            <m:t xml:space="preserve"> </m:t>
+          </m:r>
+          <m:sSubSup>
+            <m:sSubSupPr>
+              <m:ctrlPr>
+                <w:rPr>
+                  <w:rFonts w:ascii="Cambria Math" w:hAnsi="Cambria Math"/>
+                  <w:i/>
+                  <w:lang w:val="en-GB"/>
+                </w:rPr>
+              </m:ctrlPr>
+            </m:sSubSupPr>
+            <m:e>
+              <m:d>
+                <m:dPr>
+                  <m:begChr m:val="‖"/>
+                  <m:endChr m:val="‖"/>
+                  <m:ctrlPr>
+                    <w:rPr>
+                      <w:rFonts w:ascii="Cambria Math" w:hAnsi="Cambria Math"/>
+                      <w:i/>
+                      <w:lang w:val="en-GB"/>
+                    </w:rPr>
+                  </m:ctrlPr>
+                </m:dPr>
+                <m:e>
+                  <m:r>
+                    <w:rPr>
+                      <w:rFonts w:ascii="Cambria Math" w:hAnsi="Cambria Math"/>
+                      <w:lang w:val="en-GB"/>
+                    </w:rPr>
+                    <m:t>σ-</m:t>
+                  </m:r>
+                  <m:r>
+                    <m:rPr>
+                      <m:sty m:val="bi"/>
+                    </m:rPr>
+                    <w:rPr>
+                      <w:rFonts w:ascii="Cambria Math" w:hAnsi="Cambria Math"/>
+                      <w:lang w:val="en-GB"/>
+                    </w:rPr>
+                    <m:t>H</m:t>
+                  </m:r>
+                  <m:r>
+                    <w:rPr>
+                      <w:rFonts w:ascii="Cambria Math" w:hAnsi="Cambria Math"/>
+                      <w:lang w:val="en-GB"/>
+                    </w:rPr>
+                    <m:t>a</m:t>
+                  </m:r>
+                </m:e>
+              </m:d>
+            </m:e>
+            <m:sub>
+              <m:r>
+                <w:rPr>
+                  <w:rFonts w:ascii="Cambria Math" w:hAnsi="Cambria Math"/>
+                  <w:lang w:val="en-GB"/>
+                </w:rPr>
+                <m:t>2</m:t>
+              </m:r>
+            </m:sub>
+            <m:sup>
+              <m:r>
+                <w:rPr>
+                  <w:rFonts w:ascii="Cambria Math" w:hAnsi="Cambria Math"/>
+                  <w:lang w:val="en-GB"/>
+                </w:rPr>
+                <m:t>2</m:t>
+              </m:r>
+            </m:sup>
+          </m:sSubSup>
+          <m:r>
+            <w:rPr>
+              <w:rFonts w:ascii="Cambria Math" w:hAnsi="Cambria Math"/>
+              <w:lang w:val="en-GB"/>
+            </w:rPr>
+            <m:t>+</m:t>
+          </m:r>
+          <m:r>
+            <w:rPr>
+              <w:rFonts w:ascii="Cambria Math" w:hAnsi="Cambria Math"/>
+              <w:lang w:val="en-GB"/>
+            </w:rPr>
+            <m:t>λ</m:t>
+          </m:r>
+          <m:sSub>
+            <m:sSubPr>
+              <m:ctrlPr>
+                <w:rPr>
+                  <w:rFonts w:ascii="Cambria Math" w:hAnsi="Cambria Math"/>
+                  <w:i/>
+                  <w:lang w:val="en-GB"/>
+                </w:rPr>
+              </m:ctrlPr>
+            </m:sSubPr>
+            <m:e>
+              <m:d>
+                <m:dPr>
+                  <m:begChr m:val="‖"/>
+                  <m:endChr m:val="‖"/>
+                  <m:ctrlPr>
+                    <w:rPr>
+                      <w:rFonts w:ascii="Cambria Math" w:hAnsi="Cambria Math"/>
+                      <w:i/>
+                      <w:lang w:val="en-GB"/>
+                    </w:rPr>
+                  </m:ctrlPr>
+                </m:dPr>
+                <m:e>
+                  <m:r>
+                    <w:rPr>
+                      <w:rFonts w:ascii="Cambria Math" w:hAnsi="Cambria Math"/>
+                      <w:lang w:val="en-GB"/>
+                    </w:rPr>
+                    <m:t>a</m:t>
+                  </m:r>
+                </m:e>
+              </m:d>
+            </m:e>
+            <m:sub>
+              <m:r>
+                <w:rPr>
+                  <w:rFonts w:ascii="Cambria Math" w:hAnsi="Cambria Math"/>
+                  <w:lang w:val="en-GB"/>
+                </w:rPr>
+                <m:t>1</m:t>
+              </m:r>
+            </m:sub>
+          </m:sSub>
+        </m:oMath>
+      </m:oMathPara>
+    </w:p>
+    <w:p>
+      <w:pPr>
+        <w:jc w:val="center"/>
+        <w:rPr>
+          <w:rFonts w:eastAsiaTheme="minorEastAsia"/>
+          <w:lang w:val="en-GB"/>
+        </w:rPr>
+      </w:pPr>
+    </w:p>
+    <w:p>
+      <w:pPr>
+        <w:jc w:val="center"/>
+        <w:rPr>
+          <w:rFonts w:eastAsiaTheme="minorEastAsia"/>
+          <w:lang w:val="en-GB"/>
+        </w:rPr>
+      </w:pPr>
+    </w:p>
+    <w:p>
+      <w:pPr>
+        <w:pStyle w:val="Lgende"/>
+        <w:jc w:val="center"/>
+        <w:rPr>
+          <w:lang w:val="en-GB"/>
+        </w:rPr>
+      </w:pPr>
+      <w:bookmarkStart w:id="83" w:name="_Ref64809314"/>
+      <w:proofErr w:type="spellStart"/>
+      <w:r>
+        <w:t>Equation</w:t>
+      </w:r>
+      <w:proofErr w:type="spellEnd"/>
+      <w:r>
         <w:t xml:space="preserve"> </w:t>
       </w:r>
+      <w:r>
+        <w:fldChar w:fldCharType="begin"/>
+      </w:r>
+      <w:r>
+        <w:instrText xml:space="preserve"> SEQ Equation \* ARABIC </w:instrText>
+      </w:r>
+      <w:r>
+        <w:fldChar w:fldCharType="separate"/>
+      </w:r>
+      <w:r>
+        <w:rPr>
+          <w:noProof/>
+        </w:rPr>
+        <w:t>12</w:t>
+      </w:r>
+      <w:r>
+        <w:fldChar w:fldCharType="end"/>
+      </w:r>
+      <w:bookmarkEnd w:id="83"/>
+      <w:r>
+        <w:t xml:space="preserve"> - L2-regularisation formulation</w:t>
+      </w:r>
+    </w:p>
+    <w:p>
+      <w:pPr>
+        <w:ind w:left="3740"/>
+        <w:jc w:val="left"/>
+        <w:rPr>
+          <w:rFonts w:eastAsiaTheme="minorEastAsia"/>
+          <w:lang w:val="en-GB"/>
+        </w:rPr>
+      </w:pPr>
+      <w:proofErr w:type="gramStart"/>
+      <w:r>
+        <w:rPr>
+          <w:rFonts w:eastAsiaTheme="minorEastAsia"/>
+          <w:lang w:val="en-GB"/>
+        </w:rPr>
+        <w:t>Where</w:t>
+      </w:r>
+      <w:proofErr w:type="gramEnd"/>
+    </w:p>
+    <w:p>
+      <w:pPr>
+        <w:pStyle w:val="Paragraphedeliste"/>
+        <w:numPr>
+          <w:ilvl w:val="0"/>
+          <w:numId w:val="26"/>
+        </w:numPr>
+        <w:ind w:left="4260"/>
+        <w:rPr>
+          <w:rFonts w:eastAsiaTheme="minorEastAsia"/>
+          <w:bCs/>
+          <w:szCs w:val="20"/>
+          <w:lang w:val="en-GB"/>
+        </w:rPr>
+      </w:pPr>
+      <m:oMath>
+        <m:r>
+          <w:rPr>
+            <w:rFonts w:ascii="Cambria Math" w:eastAsiaTheme="minorEastAsia" w:hAnsi="Cambria Math"/>
+            <w:szCs w:val="20"/>
+            <w:lang w:val="en-GB"/>
+          </w:rPr>
+          <m:t>λ</m:t>
+        </m:r>
+      </m:oMath>
+      <w:r>
+        <w:rPr>
+          <w:rFonts w:eastAsiaTheme="minorEastAsia"/>
+          <w:bCs/>
+          <w:szCs w:val="20"/>
+          <w:lang w:val="en-GB"/>
+        </w:rPr>
+        <w:t xml:space="preserve"> &gt; 0 is the ridge parameter</w:t>
+      </w:r>
+    </w:p>
+    <w:p>
+      <w:pPr>
+        <w:rPr>
+          <w:rFonts w:eastAsiaTheme="minorEastAsia"/>
+          <w:bCs/>
+          <w:szCs w:val="20"/>
+          <w:lang w:val="en-GB"/>
+        </w:rPr>
+      </w:pPr>
+    </w:p>
+    <w:p>
+      <w:pPr>
+        <w:rPr>
+          <w:rFonts w:eastAsiaTheme="minorEastAsia"/>
+          <w:bCs/>
+          <w:szCs w:val="20"/>
+          <w:lang w:val="en-GB"/>
+        </w:rPr>
+      </w:pPr>
+      <w:r>
+        <w:rPr>
+          <w:rFonts w:eastAsiaTheme="minorEastAsia"/>
+          <w:bCs/>
+          <w:szCs w:val="20"/>
+          <w:lang w:val="en-GB"/>
+        </w:rPr>
+        <w:t xml:space="preserve">Nullifying the gradient of </w:t>
+      </w:r>
+      <w:r>
+        <w:rPr>
+          <w:rFonts w:eastAsiaTheme="minorEastAsia"/>
+          <w:bCs/>
+          <w:szCs w:val="20"/>
+          <w:lang w:val="en-GB"/>
+        </w:rPr>
+        <w:fldChar w:fldCharType="begin"/>
+      </w:r>
+      <w:r>
+        <w:rPr>
+          <w:rFonts w:eastAsiaTheme="minorEastAsia"/>
+          <w:bCs/>
+          <w:szCs w:val="20"/>
+          <w:lang w:val="en-GB"/>
+        </w:rPr>
+        <w:instrText xml:space="preserve"> REF _Ref64809314 \h </w:instrText>
+      </w:r>
+      <w:r>
+        <w:rPr>
+          <w:rFonts w:eastAsiaTheme="minorEastAsia"/>
+          <w:bCs/>
+          <w:szCs w:val="20"/>
+          <w:lang w:val="en-GB"/>
+        </w:rPr>
+      </w:r>
+      <w:r>
+        <w:rPr>
+          <w:rFonts w:eastAsiaTheme="minorEastAsia"/>
+          <w:bCs/>
+          <w:szCs w:val="20"/>
+          <w:lang w:val="en-GB"/>
+        </w:rPr>
+        <w:fldChar w:fldCharType="separate"/>
+      </w:r>
+      <w:r>
+        <w:rPr>
+          <w:lang w:val="en-US"/>
+        </w:rPr>
+        <w:t xml:space="preserve">Equation </w:t>
+      </w:r>
+      <w:r>
+        <w:rPr>
+          <w:noProof/>
+          <w:lang w:val="en-US"/>
+        </w:rPr>
+        <w:t>12</w:t>
+      </w:r>
+      <w:r>
+        <w:rPr>
+          <w:rFonts w:eastAsiaTheme="minorEastAsia"/>
+          <w:bCs/>
+          <w:szCs w:val="20"/>
+          <w:lang w:val="en-GB"/>
+        </w:rPr>
+        <w:fldChar w:fldCharType="end"/>
+      </w:r>
+      <w:r>
+        <w:rPr>
+          <w:rFonts w:eastAsiaTheme="minorEastAsia"/>
+          <w:bCs/>
+          <w:szCs w:val="20"/>
+          <w:lang w:val="en-GB"/>
+        </w:rPr>
+        <w:t xml:space="preserve"> ultimately gives an estimation </w:t>
+      </w:r>
+      <m:oMath>
+        <m:sSub>
+          <m:sSubPr>
+            <m:ctrlPr>
+              <w:rPr>
+                <w:rFonts w:ascii="Cambria Math" w:eastAsiaTheme="minorEastAsia" w:hAnsi="Cambria Math"/>
+                <w:bCs/>
+                <w:i/>
+                <w:szCs w:val="20"/>
+                <w:lang w:val="en-GB"/>
+              </w:rPr>
+            </m:ctrlPr>
+          </m:sSubPr>
+          <m:e>
+            <m:r>
+              <w:rPr>
+                <w:rFonts w:ascii="Cambria Math" w:eastAsiaTheme="minorEastAsia" w:hAnsi="Cambria Math"/>
+                <w:szCs w:val="20"/>
+                <w:lang w:val="en-GB"/>
+              </w:rPr>
+              <m:t>a</m:t>
+            </m:r>
+          </m:e>
+          <m:sub>
+            <m:r>
+              <w:rPr>
+                <w:rFonts w:ascii="Cambria Math" w:eastAsiaTheme="minorEastAsia" w:hAnsi="Cambria Math"/>
+                <w:szCs w:val="20"/>
+                <w:lang w:val="en-GB"/>
+              </w:rPr>
+              <m:t>l1</m:t>
+            </m:r>
+          </m:sub>
+        </m:sSub>
+      </m:oMath>
+      <w:r>
+        <w:rPr>
+          <w:rFonts w:eastAsiaTheme="minorEastAsia"/>
+          <w:bCs/>
+          <w:szCs w:val="20"/>
+          <w:lang w:val="en-GB"/>
+        </w:rPr>
+        <w:t xml:space="preserve"> of the scattering map. </w:t>
+      </w:r>
+      <w:r>
+        <w:rPr>
+          <w:rFonts w:eastAsiaTheme="minorEastAsia"/>
+          <w:bCs/>
+          <w:szCs w:val="20"/>
+          <w:lang w:val="en-GB"/>
+        </w:rPr>
+        <w:t>A MATLAB solver will be used to compute</w:t>
+      </w:r>
+      <w:r>
+        <w:rPr>
+          <w:rFonts w:eastAsiaTheme="minorEastAsia"/>
+          <w:bCs/>
+          <w:szCs w:val="20"/>
+          <w:lang w:val="en-GB"/>
+        </w:rPr>
+        <w:t xml:space="preserve"> the sparse estimation</w:t>
+      </w:r>
+    </w:p>
+    <w:p>
+      <w:pPr>
+        <w:rPr>
+          <w:rFonts w:eastAsiaTheme="minorEastAsia"/>
+          <w:bCs/>
+          <w:szCs w:val="20"/>
+          <w:lang w:val="en-GB"/>
+        </w:rPr>
+      </w:pPr>
+    </w:p>
+    <w:p>
+      <w:pPr>
+        <w:rPr>
+          <w:lang w:val="en-GB"/>
+        </w:rPr>
+      </w:pPr>
     </w:p>
     <w:p>
       <w:pPr>
@@ -21745,6 +22688,56 @@
           <w:lang w:val="en-GB"/>
         </w:rPr>
       </w:pPr>
+      <w:r>
+        <w:rPr>
+          <w:lang w:val="en-GB"/>
+        </w:rPr>
+        <w:t xml:space="preserve">The </w:t>
+      </w:r>
+      <w:r>
+        <w:rPr>
+          <w:lang w:val="en-GB"/>
+        </w:rPr>
+        <w:t>main</w:t>
+      </w:r>
+      <w:r>
+        <w:rPr>
+          <w:lang w:val="en-GB"/>
+        </w:rPr>
+        <w:t xml:space="preserve"> idea</w:t>
+      </w:r>
+      <w:r>
+        <w:rPr>
+          <w:lang w:val="en-GB"/>
+        </w:rPr>
+        <w:t xml:space="preserve"> of matching pursuit</w:t>
+      </w:r>
+      <w:r>
+        <w:rPr>
+          <w:lang w:val="en-GB"/>
+        </w:rPr>
+        <w:t xml:space="preserve"> is to approximately represent a signal </w:t>
+      </w:r>
+      <w:r>
+        <w:rPr>
+          <w:lang w:val="en-GB"/>
+        </w:rPr>
+        <w:t>as a weighted sum</w:t>
+      </w:r>
+    </w:p>
+    <w:p>
+      <w:pPr>
+        <w:rPr>
+          <w:lang w:val="en-GB"/>
+        </w:rPr>
+      </w:pPr>
+      <w:r>
+        <w:rPr>
+          <w:lang w:val="en-GB"/>
+        </w:rPr>
+        <w:lastRenderedPageBreak/>
+        <w:t>γ</w:t>
+      </w:r>
     </w:p>
     <w:p>
       <w:pPr>
@@ -21757,14 +22750,14 @@
           <w:lang w:val="en-GB"/>
         </w:rPr>
       </w:pPr>
-      <w:bookmarkStart w:id="83" w:name="_Toc64730779"/>
+      <w:bookmarkStart w:id="84" w:name="_Toc64730779"/>
       <w:r>
         <w:rPr>
           <w:lang w:val="en-GB"/>
         </w:rPr>
         <w:t>Image enhancement</w:t>
       </w:r>
-      <w:bookmarkEnd w:id="83"/>
+      <w:bookmarkEnd w:id="84"/>
     </w:p>
     <w:p>
       <w:pPr>
@@ -21867,14 +22860,14 @@
           <w:lang w:val="en-GB"/>
         </w:rPr>
       </w:pPr>
-      <w:bookmarkStart w:id="84" w:name="_Toc64730780"/>
+      <w:bookmarkStart w:id="85" w:name="_Toc64730780"/>
       <w:r>
         <w:rPr>
           <w:lang w:val="en-GB"/>
         </w:rPr>
         <w:t>Comparison</w:t>
       </w:r>
-      <w:bookmarkEnd w:id="84"/>
+      <w:bookmarkEnd w:id="85"/>
     </w:p>
     <w:p>
       <w:pPr>
@@ -21897,14 +22890,14 @@
           <w:lang w:val="en-GB"/>
         </w:rPr>
       </w:pPr>
-      <w:bookmarkStart w:id="85" w:name="_Toc64730781"/>
+      <w:bookmarkStart w:id="86" w:name="_Toc64730781"/>
       <w:r>
         <w:rPr>
           <w:lang w:val="en-GB"/>
         </w:rPr>
         <w:t>Conclusion</w:t>
       </w:r>
-      <w:bookmarkEnd w:id="85"/>
+      <w:bookmarkEnd w:id="86"/>
     </w:p>
     <w:p>
       <w:pPr>
@@ -22075,7 +23068,7 @@
         </w:rPr>
       </w:pPr>
     </w:p>
-    <w:bookmarkStart w:id="86" w:name="_Toc64730782" w:displacedByCustomXml="next"/>
+    <w:bookmarkStart w:id="87" w:name="_Toc64730782" w:displacedByCustomXml="next"/>
     <w:sdt>
       <w:sdtPr>
         <w:rPr>
@@ -22112,14 +23105,13 @@
             </w:rPr>
             <w:t>Bibliography</w:t>
           </w:r>
-          <w:bookmarkEnd w:id="86"/>
+          <w:bookmarkEnd w:id="87"/>
         </w:p>
         <w:p>
           <w:pPr>
             <w:rPr>
               <w:noProof/>
               <w:sz w:val="22"/>
-              <w:lang w:val="en-GB"/>
             </w:rPr>
           </w:pPr>
           <w:r>
@@ -22159,7 +23151,7 @@
           </w:tblGrid>
           <w:tr>
             <w:trPr>
-              <w:divId w:val="1441488845"/>
+              <w:divId w:val="1205097387"/>
               <w:tblCellSpacing w:w="15" w:type="dxa"/>
             </w:trPr>
             <w:tc>
@@ -22211,7 +23203,7 @@
           </w:tr>
           <w:tr>
             <w:trPr>
-              <w:divId w:val="1441488845"/>
+              <w:divId w:val="1205097387"/>
               <w:tblCellSpacing w:w="15" w:type="dxa"/>
             </w:trPr>
             <w:tc>
@@ -22259,7 +23251,7 @@
           </w:tr>
           <w:tr>
             <w:trPr>
-              <w:divId w:val="1441488845"/>
+              <w:divId w:val="1205097387"/>
               <w:tblCellSpacing w:w="15" w:type="dxa"/>
             </w:trPr>
             <w:tc>
@@ -22280,7 +23272,6 @@
                     <w:noProof/>
                     <w:lang w:val="en-GB"/>
                   </w:rPr>
-                  <w:lastRenderedPageBreak/>
                   <w:t xml:space="preserve">[3] </w:t>
                 </w:r>
               </w:p>
@@ -22310,7 +23301,7 @@
           </w:tr>
           <w:tr>
             <w:trPr>
-              <w:divId w:val="1441488845"/>
+              <w:divId w:val="1205097387"/>
               <w:tblCellSpacing w:w="15" w:type="dxa"/>
             </w:trPr>
             <w:tc>
@@ -22360,7 +23351,7 @@
           </w:tr>
           <w:tr>
             <w:trPr>
-              <w:divId w:val="1441488845"/>
+              <w:divId w:val="1205097387"/>
               <w:tblCellSpacing w:w="15" w:type="dxa"/>
             </w:trPr>
             <w:tc>
@@ -22410,7 +23401,7 @@
           </w:tr>
           <w:tr>
             <w:trPr>
-              <w:divId w:val="1441488845"/>
+              <w:divId w:val="1205097387"/>
               <w:tblCellSpacing w:w="15" w:type="dxa"/>
             </w:trPr>
             <w:tc>
@@ -22472,7 +23463,7 @@
           </w:tr>
           <w:tr>
             <w:trPr>
-              <w:divId w:val="1441488845"/>
+              <w:divId w:val="1205097387"/>
               <w:tblCellSpacing w:w="15" w:type="dxa"/>
             </w:trPr>
             <w:tc>
@@ -22522,7 +23513,7 @@
           </w:tr>
           <w:tr>
             <w:trPr>
-              <w:divId w:val="1441488845"/>
+              <w:divId w:val="1205097387"/>
               <w:tblCellSpacing w:w="15" w:type="dxa"/>
             </w:trPr>
             <w:tc>
@@ -22572,7 +23563,7 @@
           </w:tr>
           <w:tr>
             <w:trPr>
-              <w:divId w:val="1441488845"/>
+              <w:divId w:val="1205097387"/>
               <w:tblCellSpacing w:w="15" w:type="dxa"/>
             </w:trPr>
             <w:tc>
@@ -22622,7 +23613,7 @@
           </w:tr>
           <w:tr>
             <w:trPr>
-              <w:divId w:val="1441488845"/>
+              <w:divId w:val="1205097387"/>
               <w:tblCellSpacing w:w="15" w:type="dxa"/>
             </w:trPr>
             <w:tc>
@@ -22672,7 +23663,7 @@
           </w:tr>
           <w:tr>
             <w:trPr>
-              <w:divId w:val="1441488845"/>
+              <w:divId w:val="1205097387"/>
               <w:tblCellSpacing w:w="15" w:type="dxa"/>
             </w:trPr>
             <w:tc>
@@ -22720,7 +23711,7 @@
           </w:tr>
           <w:tr>
             <w:trPr>
-              <w:divId w:val="1441488845"/>
+              <w:divId w:val="1205097387"/>
               <w:tblCellSpacing w:w="15" w:type="dxa"/>
             </w:trPr>
             <w:tc>
@@ -22770,7 +23761,7 @@
           </w:tr>
           <w:tr>
             <w:trPr>
-              <w:divId w:val="1441488845"/>
+              <w:divId w:val="1205097387"/>
               <w:tblCellSpacing w:w="15" w:type="dxa"/>
             </w:trPr>
             <w:tc>
@@ -22820,7 +23811,7 @@
           </w:tr>
           <w:tr>
             <w:trPr>
-              <w:divId w:val="1441488845"/>
+              <w:divId w:val="1205097387"/>
               <w:tblCellSpacing w:w="15" w:type="dxa"/>
             </w:trPr>
             <w:tc>
@@ -22870,7 +23861,7 @@
           </w:tr>
           <w:tr>
             <w:trPr>
-              <w:divId w:val="1441488845"/>
+              <w:divId w:val="1205097387"/>
               <w:tblCellSpacing w:w="15" w:type="dxa"/>
             </w:trPr>
             <w:tc>
@@ -22919,7 +23910,7 @@
         </w:tbl>
         <w:p>
           <w:pPr>
-            <w:divId w:val="1441488845"/>
+            <w:divId w:val="1205097387"/>
             <w:rPr>
               <w:rFonts w:eastAsia="Times New Roman"/>
               <w:noProof/>
@@ -22950,14 +23941,14 @@
           <w:lang w:val="en-GB"/>
         </w:rPr>
       </w:pPr>
-      <w:bookmarkStart w:id="87" w:name="_Toc64730783"/>
+      <w:bookmarkStart w:id="88" w:name="_Toc64730783"/>
       <w:r>
         <w:rPr>
           <w:lang w:val="en-GB"/>
         </w:rPr>
         <w:t>Annexe</w:t>
       </w:r>
-      <w:bookmarkEnd w:id="87"/>
+      <w:bookmarkEnd w:id="88"/>
     </w:p>
     <w:sectPr>
       <w:pgSz w:w="11906" w:h="16838"/>
@@ -23259,16 +24250,8 @@
         <w:rPr>
           <w:lang w:val="en-GB"/>
         </w:rPr>
-        <w:t xml:space="preserve"> Only one radar emitting and </w:t>
-      </w:r>
-      <w:proofErr w:type="gramStart"/>
-      <w:r>
-        <w:rPr>
-          <w:lang w:val="en-GB"/>
-        </w:rPr>
-        <w:t>receiving</w:t>
-      </w:r>
-      <w:proofErr w:type="gramEnd"/>
+        <w:t xml:space="preserve"> Only one radar emitting and receiving</w:t>
+      </w:r>
     </w:p>
   </w:footnote>
   <w:footnote w:id="5">
@@ -23290,16 +24273,8 @@
         <w:rPr>
           <w:lang w:val="en-GB"/>
         </w:rPr>
-        <w:t xml:space="preserve"> One radar emitting, another one </w:t>
-      </w:r>
-      <w:proofErr w:type="gramStart"/>
-      <w:r>
-        <w:rPr>
-          <w:lang w:val="en-GB"/>
-        </w:rPr>
-        <w:t>receiving</w:t>
-      </w:r>
-      <w:proofErr w:type="gramEnd"/>
+        <w:t xml:space="preserve"> One radar emitting, another one receiving</w:t>
+      </w:r>
     </w:p>
   </w:footnote>
   <w:footnote w:id="6">
@@ -23479,16 +24454,8 @@
         <w:rPr>
           <w:lang w:val="en-GB"/>
         </w:rPr>
-        <w:t xml:space="preserve">Global Navigation Satellite Systems and Inertial Measurement Units used together provide tremendous </w:t>
-      </w:r>
-      <w:proofErr w:type="gramStart"/>
-      <w:r>
-        <w:rPr>
-          <w:lang w:val="en-GB"/>
-        </w:rPr>
-        <w:t>precisions</w:t>
-      </w:r>
-      <w:proofErr w:type="gramEnd"/>
+        <w:t>Global Navigation Satellite Systems and Inertial Measurement Units used together provide tremendous precisions</w:t>
+      </w:r>
     </w:p>
   </w:footnote>
   <w:footnote w:id="13">
@@ -23510,16 +24477,8 @@
         <w:rPr>
           <w:lang w:val="en-GB"/>
         </w:rPr>
-        <w:t xml:space="preserve"> ENSTA Bretagne’s chamber is NOT a Faraday cage, Wi-Fi and Bluetooth from nearby offices can and will ruin </w:t>
-      </w:r>
-      <w:proofErr w:type="gramStart"/>
-      <w:r>
-        <w:rPr>
-          <w:lang w:val="en-GB"/>
-        </w:rPr>
-        <w:t>measurements</w:t>
-      </w:r>
-      <w:proofErr w:type="gramEnd"/>
+        <w:t xml:space="preserve"> ENSTA Bretagne’s chamber is NOT a Faraday cage, Wi-Fi and Bluetooth from nearby offices can and will ruin measurements</w:t>
+      </w:r>
     </w:p>
   </w:footnote>
   <w:footnote w:id="14">
@@ -23723,16 +24682,8 @@
         <w:rPr>
           <w:lang w:val="en-GB"/>
         </w:rPr>
-        <w:t xml:space="preserve">ept for clarity and </w:t>
-      </w:r>
-      <w:proofErr w:type="gramStart"/>
-      <w:r>
-        <w:rPr>
-          <w:lang w:val="en-GB"/>
-        </w:rPr>
-        <w:t>consistency</w:t>
-      </w:r>
-      <w:proofErr w:type="gramEnd"/>
+        <w:t>ept for clarity and consistency</w:t>
+      </w:r>
     </w:p>
   </w:footnote>
 </w:footnotes>
@@ -28325,7 +29276,6 @@
   <w:style w:type="character" w:default="1" w:styleId="Policepardfaut">
     <w:name w:val="Default Paragraph Font"/>
     <w:uiPriority w:val="1"/>
-    <w:semiHidden/>
     <w:unhideWhenUsed/>
   </w:style>
   <w:style w:type="table" w:default="1" w:styleId="TableauNormal">
@@ -29027,7 +29977,7 @@
 </file>
 
 <file path=customXml/item1.xml><?xml version="1.0" encoding="utf-8"?>
-<b:Sources xmlns:b="http://schemas.openxmlformats.org/officeDocument/2006/bibliography" xmlns="http://schemas.openxmlformats.org/officeDocument/2006/bibliography" SelectedStyle="\IEEE2006OfficeOnline.xsl" StyleName="IEEE" Version="2006">
+<b:Sources xmlns:b="http://schemas.openxmlformats.org/officeDocument/2006/bibliography" xmlns="http://schemas.openxmlformats.org/officeDocument/2006/bibliography" SelectedStyle="/IEEE2006OfficeOnline.xsl" StyleName="IEEE" Version="2006">
   <b:Source>
     <b:Tag>Dea91</b:Tag>
     <b:SourceType>Book</b:SourceType>
@@ -29327,7 +30277,7 @@
 </file>
 
 <file path=customXml/itemProps1.xml><?xml version="1.0" encoding="utf-8"?>
-<ds:datastoreItem xmlns:ds="http://schemas.openxmlformats.org/officeDocument/2006/customXml" ds:itemID="{1894FB9C-C96C-4127-8180-FDF524290DBD}">
+<ds:datastoreItem xmlns:ds="http://schemas.openxmlformats.org/officeDocument/2006/customXml" ds:itemID="{21588D09-2050-8047-AB2E-88BEC2CEB860}">
   <ds:schemaRefs>
     <ds:schemaRef ds:uri="http://schemas.openxmlformats.org/officeDocument/2006/bibliography"/>
   </ds:schemaRefs>

--- a/Rapport - Project 6.1 - Maxime BARRET - Copie.docx
+++ b/Rapport - Project 6.1 - Maxime BARRET - Copie.docx
@@ -493,7 +493,7 @@
             </w:rPr>
             <w:fldChar w:fldCharType="separate"/>
           </w:r>
-          <w:hyperlink w:anchor="_Toc64730743" w:history="1">
+          <w:hyperlink w:anchor="_Toc64900227" w:history="1">
             <w:r>
               <w:rPr>
                 <w:rStyle w:val="Lienhypertexte"/>
@@ -521,7 +521,7 @@
                 <w:noProof/>
                 <w:webHidden/>
               </w:rPr>
-              <w:instrText xml:space="preserve"> PAGEREF _Toc64730743 \h </w:instrText>
+              <w:instrText xml:space="preserve"> PAGEREF _Toc64900227 \h </w:instrText>
             </w:r>
             <w:r>
               <w:rPr>
@@ -565,7 +565,7 @@
               <w:lang w:eastAsia="fr-FR"/>
             </w:rPr>
           </w:pPr>
-          <w:hyperlink w:anchor="_Toc64730744" w:history="1">
+          <w:hyperlink w:anchor="_Toc64900228" w:history="1">
             <w:r>
               <w:rPr>
                 <w:rStyle w:val="Lienhypertexte"/>
@@ -593,7 +593,7 @@
                 <w:noProof/>
                 <w:webHidden/>
               </w:rPr>
-              <w:instrText xml:space="preserve"> PAGEREF _Toc64730744 \h </w:instrText>
+              <w:instrText xml:space="preserve"> PAGEREF _Toc64900228 \h </w:instrText>
             </w:r>
             <w:r>
               <w:rPr>
@@ -637,7 +637,7 @@
               <w:lang w:eastAsia="fr-FR"/>
             </w:rPr>
           </w:pPr>
-          <w:hyperlink w:anchor="_Toc64730745" w:history="1">
+          <w:hyperlink w:anchor="_Toc64900229" w:history="1">
             <w:r>
               <w:rPr>
                 <w:rStyle w:val="Lienhypertexte"/>
@@ -665,7 +665,7 @@
                 <w:noProof/>
                 <w:webHidden/>
               </w:rPr>
-              <w:instrText xml:space="preserve"> PAGEREF _Toc64730745 \h </w:instrText>
+              <w:instrText xml:space="preserve"> PAGEREF _Toc64900229 \h </w:instrText>
             </w:r>
             <w:r>
               <w:rPr>
@@ -710,7 +710,7 @@
               <w:lang w:eastAsia="fr-FR"/>
             </w:rPr>
           </w:pPr>
-          <w:hyperlink w:anchor="_Toc64730746" w:history="1">
+          <w:hyperlink w:anchor="_Toc64900230" w:history="1">
             <w:r>
               <w:rPr>
                 <w:rStyle w:val="Lienhypertexte"/>
@@ -755,7 +755,7 @@
                 <w:noProof/>
                 <w:webHidden/>
               </w:rPr>
-              <w:instrText xml:space="preserve"> PAGEREF _Toc64730746 \h </w:instrText>
+              <w:instrText xml:space="preserve"> PAGEREF _Toc64900230 \h </w:instrText>
             </w:r>
             <w:r>
               <w:rPr>
@@ -800,7 +800,7 @@
               <w:lang w:eastAsia="fr-FR"/>
             </w:rPr>
           </w:pPr>
-          <w:hyperlink w:anchor="_Toc64730747" w:history="1">
+          <w:hyperlink w:anchor="_Toc64900231" w:history="1">
             <w:r>
               <w:rPr>
                 <w:rStyle w:val="Lienhypertexte"/>
@@ -845,7 +845,7 @@
                 <w:noProof/>
                 <w:webHidden/>
               </w:rPr>
-              <w:instrText xml:space="preserve"> PAGEREF _Toc64730747 \h </w:instrText>
+              <w:instrText xml:space="preserve"> PAGEREF _Toc64900231 \h </w:instrText>
             </w:r>
             <w:r>
               <w:rPr>
@@ -890,7 +890,7 @@
               <w:lang w:eastAsia="fr-FR"/>
             </w:rPr>
           </w:pPr>
-          <w:hyperlink w:anchor="_Toc64730748" w:history="1">
+          <w:hyperlink w:anchor="_Toc64900232" w:history="1">
             <w:r>
               <w:rPr>
                 <w:rStyle w:val="Lienhypertexte"/>
@@ -935,7 +935,7 @@
                 <w:noProof/>
                 <w:webHidden/>
               </w:rPr>
-              <w:instrText xml:space="preserve"> PAGEREF _Toc64730748 \h </w:instrText>
+              <w:instrText xml:space="preserve"> PAGEREF _Toc64900232 \h </w:instrText>
             </w:r>
             <w:r>
               <w:rPr>
@@ -980,7 +980,7 @@
               <w:lang w:eastAsia="fr-FR"/>
             </w:rPr>
           </w:pPr>
-          <w:hyperlink w:anchor="_Toc64730749" w:history="1">
+          <w:hyperlink w:anchor="_Toc64900233" w:history="1">
             <w:r>
               <w:rPr>
                 <w:rStyle w:val="Lienhypertexte"/>
@@ -1025,7 +1025,7 @@
                 <w:noProof/>
                 <w:webHidden/>
               </w:rPr>
-              <w:instrText xml:space="preserve"> PAGEREF _Toc64730749 \h </w:instrText>
+              <w:instrText xml:space="preserve"> PAGEREF _Toc64900233 \h </w:instrText>
             </w:r>
             <w:r>
               <w:rPr>
@@ -1070,7 +1070,7 @@
               <w:lang w:eastAsia="fr-FR"/>
             </w:rPr>
           </w:pPr>
-          <w:hyperlink w:anchor="_Toc64730750" w:history="1">
+          <w:hyperlink w:anchor="_Toc64900234" w:history="1">
             <w:r>
               <w:rPr>
                 <w:rStyle w:val="Lienhypertexte"/>
@@ -1115,7 +1115,7 @@
                 <w:noProof/>
                 <w:webHidden/>
               </w:rPr>
-              <w:instrText xml:space="preserve"> PAGEREF _Toc64730750 \h </w:instrText>
+              <w:instrText xml:space="preserve"> PAGEREF _Toc64900234 \h </w:instrText>
             </w:r>
             <w:r>
               <w:rPr>
@@ -1135,7 +1135,7 @@
                 <w:noProof/>
                 <w:webHidden/>
               </w:rPr>
-              <w:t>6</w:t>
+              <w:t>7</w:t>
             </w:r>
             <w:r>
               <w:rPr>
@@ -1160,7 +1160,7 @@
               <w:lang w:eastAsia="fr-FR"/>
             </w:rPr>
           </w:pPr>
-          <w:hyperlink w:anchor="_Toc64730751" w:history="1">
+          <w:hyperlink w:anchor="_Toc64900235" w:history="1">
             <w:r>
               <w:rPr>
                 <w:rStyle w:val="Lienhypertexte"/>
@@ -1205,7 +1205,7 @@
                 <w:noProof/>
                 <w:webHidden/>
               </w:rPr>
-              <w:instrText xml:space="preserve"> PAGEREF _Toc64730751 \h </w:instrText>
+              <w:instrText xml:space="preserve"> PAGEREF _Toc64900235 \h </w:instrText>
             </w:r>
             <w:r>
               <w:rPr>
@@ -1225,7 +1225,7 @@
                 <w:noProof/>
                 <w:webHidden/>
               </w:rPr>
-              <w:t>7</w:t>
+              <w:t>8</w:t>
             </w:r>
             <w:r>
               <w:rPr>
@@ -1250,7 +1250,7 @@
               <w:lang w:eastAsia="fr-FR"/>
             </w:rPr>
           </w:pPr>
-          <w:hyperlink w:anchor="_Toc64730752" w:history="1">
+          <w:hyperlink w:anchor="_Toc64900236" w:history="1">
             <w:r>
               <w:rPr>
                 <w:rStyle w:val="Lienhypertexte"/>
@@ -1295,7 +1295,7 @@
                 <w:noProof/>
                 <w:webHidden/>
               </w:rPr>
-              <w:instrText xml:space="preserve"> PAGEREF _Toc64730752 \h </w:instrText>
+              <w:instrText xml:space="preserve"> PAGEREF _Toc64900236 \h </w:instrText>
             </w:r>
             <w:r>
               <w:rPr>
@@ -1315,7 +1315,7 @@
                 <w:noProof/>
                 <w:webHidden/>
               </w:rPr>
-              <w:t>7</w:t>
+              <w:t>8</w:t>
             </w:r>
             <w:r>
               <w:rPr>
@@ -1340,7 +1340,7 @@
               <w:lang w:eastAsia="fr-FR"/>
             </w:rPr>
           </w:pPr>
-          <w:hyperlink w:anchor="_Toc64730753" w:history="1">
+          <w:hyperlink w:anchor="_Toc64900237" w:history="1">
             <w:r>
               <w:rPr>
                 <w:rStyle w:val="Lienhypertexte"/>
@@ -1385,7 +1385,7 @@
                 <w:noProof/>
                 <w:webHidden/>
               </w:rPr>
-              <w:instrText xml:space="preserve"> PAGEREF _Toc64730753 \h </w:instrText>
+              <w:instrText xml:space="preserve"> PAGEREF _Toc64900237 \h </w:instrText>
             </w:r>
             <w:r>
               <w:rPr>
@@ -1405,7 +1405,7 @@
                 <w:noProof/>
                 <w:webHidden/>
               </w:rPr>
-              <w:t>8</w:t>
+              <w:t>9</w:t>
             </w:r>
             <w:r>
               <w:rPr>
@@ -1430,7 +1430,7 @@
               <w:lang w:eastAsia="fr-FR"/>
             </w:rPr>
           </w:pPr>
-          <w:hyperlink w:anchor="_Toc64730754" w:history="1">
+          <w:hyperlink w:anchor="_Toc64900238" w:history="1">
             <w:r>
               <w:rPr>
                 <w:rStyle w:val="Lienhypertexte"/>
@@ -1475,7 +1475,7 @@
                 <w:noProof/>
                 <w:webHidden/>
               </w:rPr>
-              <w:instrText xml:space="preserve"> PAGEREF _Toc64730754 \h </w:instrText>
+              <w:instrText xml:space="preserve"> PAGEREF _Toc64900238 \h </w:instrText>
             </w:r>
             <w:r>
               <w:rPr>
@@ -1495,7 +1495,7 @@
                 <w:noProof/>
                 <w:webHidden/>
               </w:rPr>
-              <w:t>9</w:t>
+              <w:t>10</w:t>
             </w:r>
             <w:r>
               <w:rPr>
@@ -1520,7 +1520,7 @@
               <w:lang w:eastAsia="fr-FR"/>
             </w:rPr>
           </w:pPr>
-          <w:hyperlink w:anchor="_Toc64730755" w:history="1">
+          <w:hyperlink w:anchor="_Toc64900239" w:history="1">
             <w:r>
               <w:rPr>
                 <w:rStyle w:val="Lienhypertexte"/>
@@ -1565,7 +1565,7 @@
                 <w:noProof/>
                 <w:webHidden/>
               </w:rPr>
-              <w:instrText xml:space="preserve"> PAGEREF _Toc64730755 \h </w:instrText>
+              <w:instrText xml:space="preserve"> PAGEREF _Toc64900239 \h </w:instrText>
             </w:r>
             <w:r>
               <w:rPr>
@@ -1610,7 +1610,7 @@
               <w:lang w:eastAsia="fr-FR"/>
             </w:rPr>
           </w:pPr>
-          <w:hyperlink w:anchor="_Toc64730756" w:history="1">
+          <w:hyperlink w:anchor="_Toc64900240" w:history="1">
             <w:r>
               <w:rPr>
                 <w:rStyle w:val="Lienhypertexte"/>
@@ -1655,7 +1655,7 @@
                 <w:noProof/>
                 <w:webHidden/>
               </w:rPr>
-              <w:instrText xml:space="preserve"> PAGEREF _Toc64730756 \h </w:instrText>
+              <w:instrText xml:space="preserve"> PAGEREF _Toc64900240 \h </w:instrText>
             </w:r>
             <w:r>
               <w:rPr>
@@ -1700,7 +1700,7 @@
               <w:lang w:eastAsia="fr-FR"/>
             </w:rPr>
           </w:pPr>
-          <w:hyperlink w:anchor="_Toc64730757" w:history="1">
+          <w:hyperlink w:anchor="_Toc64900241" w:history="1">
             <w:r>
               <w:rPr>
                 <w:rStyle w:val="Lienhypertexte"/>
@@ -1745,7 +1745,7 @@
                 <w:noProof/>
                 <w:webHidden/>
               </w:rPr>
-              <w:instrText xml:space="preserve"> PAGEREF _Toc64730757 \h </w:instrText>
+              <w:instrText xml:space="preserve"> PAGEREF _Toc64900241 \h </w:instrText>
             </w:r>
             <w:r>
               <w:rPr>
@@ -1765,7 +1765,7 @@
                 <w:noProof/>
                 <w:webHidden/>
               </w:rPr>
-              <w:t>10</w:t>
+              <w:t>11</w:t>
             </w:r>
             <w:r>
               <w:rPr>
@@ -1790,7 +1790,7 @@
               <w:lang w:eastAsia="fr-FR"/>
             </w:rPr>
           </w:pPr>
-          <w:hyperlink w:anchor="_Toc64730758" w:history="1">
+          <w:hyperlink w:anchor="_Toc64900242" w:history="1">
             <w:r>
               <w:rPr>
                 <w:rStyle w:val="Lienhypertexte"/>
@@ -1835,7 +1835,7 @@
                 <w:noProof/>
                 <w:webHidden/>
               </w:rPr>
-              <w:instrText xml:space="preserve"> PAGEREF _Toc64730758 \h </w:instrText>
+              <w:instrText xml:space="preserve"> PAGEREF _Toc64900242 \h </w:instrText>
             </w:r>
             <w:r>
               <w:rPr>
@@ -1880,7 +1880,7 @@
               <w:lang w:eastAsia="fr-FR"/>
             </w:rPr>
           </w:pPr>
-          <w:hyperlink w:anchor="_Toc64730759" w:history="1">
+          <w:hyperlink w:anchor="_Toc64900243" w:history="1">
             <w:r>
               <w:rPr>
                 <w:rStyle w:val="Lienhypertexte"/>
@@ -1925,7 +1925,7 @@
                 <w:noProof/>
                 <w:webHidden/>
               </w:rPr>
-              <w:instrText xml:space="preserve"> PAGEREF _Toc64730759 \h </w:instrText>
+              <w:instrText xml:space="preserve"> PAGEREF _Toc64900243 \h </w:instrText>
             </w:r>
             <w:r>
               <w:rPr>
@@ -1945,7 +1945,7 @@
                 <w:noProof/>
                 <w:webHidden/>
               </w:rPr>
-              <w:t>11</w:t>
+              <w:t>12</w:t>
             </w:r>
             <w:r>
               <w:rPr>
@@ -1970,7 +1970,7 @@
               <w:lang w:eastAsia="fr-FR"/>
             </w:rPr>
           </w:pPr>
-          <w:hyperlink w:anchor="_Toc64730760" w:history="1">
+          <w:hyperlink w:anchor="_Toc64900244" w:history="1">
             <w:r>
               <w:rPr>
                 <w:rStyle w:val="Lienhypertexte"/>
@@ -2015,7 +2015,7 @@
                 <w:noProof/>
                 <w:webHidden/>
               </w:rPr>
-              <w:instrText xml:space="preserve"> PAGEREF _Toc64730760 \h </w:instrText>
+              <w:instrText xml:space="preserve"> PAGEREF _Toc64900244 \h </w:instrText>
             </w:r>
             <w:r>
               <w:rPr>
@@ -2035,7 +2035,7 @@
                 <w:noProof/>
                 <w:webHidden/>
               </w:rPr>
-              <w:t>11</w:t>
+              <w:t>12</w:t>
             </w:r>
             <w:r>
               <w:rPr>
@@ -2060,7 +2060,7 @@
               <w:lang w:eastAsia="fr-FR"/>
             </w:rPr>
           </w:pPr>
-          <w:hyperlink w:anchor="_Toc64730761" w:history="1">
+          <w:hyperlink w:anchor="_Toc64900245" w:history="1">
             <w:r>
               <w:rPr>
                 <w:rStyle w:val="Lienhypertexte"/>
@@ -2105,7 +2105,7 @@
                 <w:noProof/>
                 <w:webHidden/>
               </w:rPr>
-              <w:instrText xml:space="preserve"> PAGEREF _Toc64730761 \h </w:instrText>
+              <w:instrText xml:space="preserve"> PAGEREF _Toc64900245 \h </w:instrText>
             </w:r>
             <w:r>
               <w:rPr>
@@ -2125,7 +2125,7 @@
                 <w:noProof/>
                 <w:webHidden/>
               </w:rPr>
-              <w:t>12</w:t>
+              <w:t>13</w:t>
             </w:r>
             <w:r>
               <w:rPr>
@@ -2150,7 +2150,7 @@
               <w:lang w:eastAsia="fr-FR"/>
             </w:rPr>
           </w:pPr>
-          <w:hyperlink w:anchor="_Toc64730762" w:history="1">
+          <w:hyperlink w:anchor="_Toc64900246" w:history="1">
             <w:r>
               <w:rPr>
                 <w:rStyle w:val="Lienhypertexte"/>
@@ -2195,7 +2195,7 @@
                 <w:noProof/>
                 <w:webHidden/>
               </w:rPr>
-              <w:instrText xml:space="preserve"> PAGEREF _Toc64730762 \h </w:instrText>
+              <w:instrText xml:space="preserve"> PAGEREF _Toc64900246 \h </w:instrText>
             </w:r>
             <w:r>
               <w:rPr>
@@ -2240,7 +2240,7 @@
               <w:lang w:eastAsia="fr-FR"/>
             </w:rPr>
           </w:pPr>
-          <w:hyperlink w:anchor="_Toc64730763" w:history="1">
+          <w:hyperlink w:anchor="_Toc64900247" w:history="1">
             <w:r>
               <w:rPr>
                 <w:rStyle w:val="Lienhypertexte"/>
@@ -2285,7 +2285,7 @@
                 <w:noProof/>
                 <w:webHidden/>
               </w:rPr>
-              <w:instrText xml:space="preserve"> PAGEREF _Toc64730763 \h </w:instrText>
+              <w:instrText xml:space="preserve"> PAGEREF _Toc64900247 \h </w:instrText>
             </w:r>
             <w:r>
               <w:rPr>
@@ -2305,7 +2305,7 @@
                 <w:noProof/>
                 <w:webHidden/>
               </w:rPr>
-              <w:t>13</w:t>
+              <w:t>14</w:t>
             </w:r>
             <w:r>
               <w:rPr>
@@ -2330,7 +2330,7 @@
               <w:lang w:eastAsia="fr-FR"/>
             </w:rPr>
           </w:pPr>
-          <w:hyperlink w:anchor="_Toc64730764" w:history="1">
+          <w:hyperlink w:anchor="_Toc64900248" w:history="1">
             <w:r>
               <w:rPr>
                 <w:rStyle w:val="Lienhypertexte"/>
@@ -2375,7 +2375,7 @@
                 <w:noProof/>
                 <w:webHidden/>
               </w:rPr>
-              <w:instrText xml:space="preserve"> PAGEREF _Toc64730764 \h </w:instrText>
+              <w:instrText xml:space="preserve"> PAGEREF _Toc64900248 \h </w:instrText>
             </w:r>
             <w:r>
               <w:rPr>
@@ -2395,7 +2395,7 @@
                 <w:noProof/>
                 <w:webHidden/>
               </w:rPr>
-              <w:t>13</w:t>
+              <w:t>14</w:t>
             </w:r>
             <w:r>
               <w:rPr>
@@ -2420,7 +2420,7 @@
               <w:lang w:eastAsia="fr-FR"/>
             </w:rPr>
           </w:pPr>
-          <w:hyperlink w:anchor="_Toc64730765" w:history="1">
+          <w:hyperlink w:anchor="_Toc64900249" w:history="1">
             <w:r>
               <w:rPr>
                 <w:rStyle w:val="Lienhypertexte"/>
@@ -2465,7 +2465,7 @@
                 <w:noProof/>
                 <w:webHidden/>
               </w:rPr>
-              <w:instrText xml:space="preserve"> PAGEREF _Toc64730765 \h </w:instrText>
+              <w:instrText xml:space="preserve"> PAGEREF _Toc64900249 \h </w:instrText>
             </w:r>
             <w:r>
               <w:rPr>
@@ -2510,7 +2510,7 @@
               <w:lang w:eastAsia="fr-FR"/>
             </w:rPr>
           </w:pPr>
-          <w:hyperlink w:anchor="_Toc64730766" w:history="1">
+          <w:hyperlink w:anchor="_Toc64900250" w:history="1">
             <w:r>
               <w:rPr>
                 <w:rStyle w:val="Lienhypertexte"/>
@@ -2555,7 +2555,7 @@
                 <w:noProof/>
                 <w:webHidden/>
               </w:rPr>
-              <w:instrText xml:space="preserve"> PAGEREF _Toc64730766 \h </w:instrText>
+              <w:instrText xml:space="preserve"> PAGEREF _Toc64900250 \h </w:instrText>
             </w:r>
             <w:r>
               <w:rPr>
@@ -2600,7 +2600,7 @@
               <w:lang w:eastAsia="fr-FR"/>
             </w:rPr>
           </w:pPr>
-          <w:hyperlink w:anchor="_Toc64730767" w:history="1">
+          <w:hyperlink w:anchor="_Toc64900251" w:history="1">
             <w:r>
               <w:rPr>
                 <w:rStyle w:val="Lienhypertexte"/>
@@ -2645,7 +2645,7 @@
                 <w:noProof/>
                 <w:webHidden/>
               </w:rPr>
-              <w:instrText xml:space="preserve"> PAGEREF _Toc64730767 \h </w:instrText>
+              <w:instrText xml:space="preserve"> PAGEREF _Toc64900251 \h </w:instrText>
             </w:r>
             <w:r>
               <w:rPr>
@@ -2690,7 +2690,7 @@
               <w:lang w:eastAsia="fr-FR"/>
             </w:rPr>
           </w:pPr>
-          <w:hyperlink w:anchor="_Toc64730768" w:history="1">
+          <w:hyperlink w:anchor="_Toc64900252" w:history="1">
             <w:r>
               <w:rPr>
                 <w:rStyle w:val="Lienhypertexte"/>
@@ -2735,7 +2735,7 @@
                 <w:noProof/>
                 <w:webHidden/>
               </w:rPr>
-              <w:instrText xml:space="preserve"> PAGEREF _Toc64730768 \h </w:instrText>
+              <w:instrText xml:space="preserve"> PAGEREF _Toc64900252 \h </w:instrText>
             </w:r>
             <w:r>
               <w:rPr>
@@ -2780,7 +2780,7 @@
               <w:lang w:eastAsia="fr-FR"/>
             </w:rPr>
           </w:pPr>
-          <w:hyperlink w:anchor="_Toc64730769" w:history="1">
+          <w:hyperlink w:anchor="_Toc64900253" w:history="1">
             <w:r>
               <w:rPr>
                 <w:rStyle w:val="Lienhypertexte"/>
@@ -2825,7 +2825,7 @@
                 <w:noProof/>
                 <w:webHidden/>
               </w:rPr>
-              <w:instrText xml:space="preserve"> PAGEREF _Toc64730769 \h </w:instrText>
+              <w:instrText xml:space="preserve"> PAGEREF _Toc64900253 \h </w:instrText>
             </w:r>
             <w:r>
               <w:rPr>
@@ -2870,7 +2870,7 @@
               <w:lang w:eastAsia="fr-FR"/>
             </w:rPr>
           </w:pPr>
-          <w:hyperlink w:anchor="_Toc64730770" w:history="1">
+          <w:hyperlink w:anchor="_Toc64900254" w:history="1">
             <w:r>
               <w:rPr>
                 <w:rStyle w:val="Lienhypertexte"/>
@@ -2915,7 +2915,7 @@
                 <w:noProof/>
                 <w:webHidden/>
               </w:rPr>
-              <w:instrText xml:space="preserve"> PAGEREF _Toc64730770 \h </w:instrText>
+              <w:instrText xml:space="preserve"> PAGEREF _Toc64900254 \h </w:instrText>
             </w:r>
             <w:r>
               <w:rPr>
@@ -2960,7 +2960,7 @@
               <w:lang w:eastAsia="fr-FR"/>
             </w:rPr>
           </w:pPr>
-          <w:hyperlink w:anchor="_Toc64730771" w:history="1">
+          <w:hyperlink w:anchor="_Toc64900255" w:history="1">
             <w:r>
               <w:rPr>
                 <w:rStyle w:val="Lienhypertexte"/>
@@ -3005,7 +3005,7 @@
                 <w:noProof/>
                 <w:webHidden/>
               </w:rPr>
-              <w:instrText xml:space="preserve"> PAGEREF _Toc64730771 \h </w:instrText>
+              <w:instrText xml:space="preserve"> PAGEREF _Toc64900255 \h </w:instrText>
             </w:r>
             <w:r>
               <w:rPr>
@@ -3050,7 +3050,7 @@
               <w:lang w:eastAsia="fr-FR"/>
             </w:rPr>
           </w:pPr>
-          <w:hyperlink w:anchor="_Toc64730772" w:history="1">
+          <w:hyperlink w:anchor="_Toc64900256" w:history="1">
             <w:r>
               <w:rPr>
                 <w:rStyle w:val="Lienhypertexte"/>
@@ -3095,7 +3095,7 @@
                 <w:noProof/>
                 <w:webHidden/>
               </w:rPr>
-              <w:instrText xml:space="preserve"> PAGEREF _Toc64730772 \h </w:instrText>
+              <w:instrText xml:space="preserve"> PAGEREF _Toc64900256 \h </w:instrText>
             </w:r>
             <w:r>
               <w:rPr>
@@ -3140,7 +3140,7 @@
               <w:lang w:eastAsia="fr-FR"/>
             </w:rPr>
           </w:pPr>
-          <w:hyperlink w:anchor="_Toc64730773" w:history="1">
+          <w:hyperlink w:anchor="_Toc64900257" w:history="1">
             <w:r>
               <w:rPr>
                 <w:rStyle w:val="Lienhypertexte"/>
@@ -3185,7 +3185,7 @@
                 <w:noProof/>
                 <w:webHidden/>
               </w:rPr>
-              <w:instrText xml:space="preserve"> PAGEREF _Toc64730773 \h </w:instrText>
+              <w:instrText xml:space="preserve"> PAGEREF _Toc64900257 \h </w:instrText>
             </w:r>
             <w:r>
               <w:rPr>
@@ -3230,7 +3230,7 @@
               <w:lang w:eastAsia="fr-FR"/>
             </w:rPr>
           </w:pPr>
-          <w:hyperlink w:anchor="_Toc64730774" w:history="1">
+          <w:hyperlink w:anchor="_Toc64900258" w:history="1">
             <w:r>
               <w:rPr>
                 <w:rStyle w:val="Lienhypertexte"/>
@@ -3275,7 +3275,7 @@
                 <w:noProof/>
                 <w:webHidden/>
               </w:rPr>
-              <w:instrText xml:space="preserve"> PAGEREF _Toc64730774 \h </w:instrText>
+              <w:instrText xml:space="preserve"> PAGEREF _Toc64900258 \h </w:instrText>
             </w:r>
             <w:r>
               <w:rPr>
@@ -3320,7 +3320,7 @@
               <w:lang w:eastAsia="fr-FR"/>
             </w:rPr>
           </w:pPr>
-          <w:hyperlink w:anchor="_Toc64730775" w:history="1">
+          <w:hyperlink w:anchor="_Toc64900259" w:history="1">
             <w:r>
               <w:rPr>
                 <w:rStyle w:val="Lienhypertexte"/>
@@ -3365,7 +3365,7 @@
                 <w:noProof/>
                 <w:webHidden/>
               </w:rPr>
-              <w:instrText xml:space="preserve"> PAGEREF _Toc64730775 \h </w:instrText>
+              <w:instrText xml:space="preserve"> PAGEREF _Toc64900259 \h </w:instrText>
             </w:r>
             <w:r>
               <w:rPr>
@@ -3410,7 +3410,7 @@
               <w:lang w:eastAsia="fr-FR"/>
             </w:rPr>
           </w:pPr>
-          <w:hyperlink w:anchor="_Toc64730776" w:history="1">
+          <w:hyperlink w:anchor="_Toc64900260" w:history="1">
             <w:r>
               <w:rPr>
                 <w:rStyle w:val="Lienhypertexte"/>
@@ -3434,7 +3434,7 @@
                 <w:noProof/>
                 <w:lang w:val="en-GB"/>
               </w:rPr>
-              <w:t>SPRITE 2D</w:t>
+              <w:t>Sparse Methods</w:t>
             </w:r>
             <w:r>
               <w:rPr>
@@ -3455,7 +3455,7 @@
                 <w:noProof/>
                 <w:webHidden/>
               </w:rPr>
-              <w:instrText xml:space="preserve"> PAGEREF _Toc64730776 \h </w:instrText>
+              <w:instrText xml:space="preserve"> PAGEREF _Toc64900260 \h </w:instrText>
             </w:r>
             <w:r>
               <w:rPr>
@@ -3500,7 +3500,7 @@
               <w:lang w:eastAsia="fr-FR"/>
             </w:rPr>
           </w:pPr>
-          <w:hyperlink w:anchor="_Toc64730777" w:history="1">
+          <w:hyperlink w:anchor="_Toc64900261" w:history="1">
             <w:r>
               <w:rPr>
                 <w:rStyle w:val="Lienhypertexte"/>
@@ -3524,7 +3524,7 @@
                 <w:noProof/>
                 <w:lang w:val="en-GB"/>
               </w:rPr>
-              <w:t>2D Implications</w:t>
+              <w:t>Inverse problem formulation</w:t>
             </w:r>
             <w:r>
               <w:rPr>
@@ -3545,7 +3545,7 @@
                 <w:noProof/>
                 <w:webHidden/>
               </w:rPr>
-              <w:instrText xml:space="preserve"> PAGEREF _Toc64730777 \h </w:instrText>
+              <w:instrText xml:space="preserve"> PAGEREF _Toc64900261 \h </w:instrText>
             </w:r>
             <w:r>
               <w:rPr>
@@ -3565,7 +3565,7 @@
                 <w:noProof/>
                 <w:webHidden/>
               </w:rPr>
-              <w:t>22</w:t>
+              <w:t>23</w:t>
             </w:r>
             <w:r>
               <w:rPr>
@@ -3590,7 +3590,7 @@
               <w:lang w:eastAsia="fr-FR"/>
             </w:rPr>
           </w:pPr>
-          <w:hyperlink w:anchor="_Toc64730778" w:history="1">
+          <w:hyperlink w:anchor="_Toc64900262" w:history="1">
             <w:r>
               <w:rPr>
                 <w:rStyle w:val="Lienhypertexte"/>
@@ -3614,7 +3614,7 @@
                 <w:noProof/>
                 <w:lang w:val="en-GB"/>
               </w:rPr>
-              <w:t>Choosing parameters</w:t>
+              <w:t>L1-regularisation</w:t>
             </w:r>
             <w:r>
               <w:rPr>
@@ -3635,7 +3635,7 @@
                 <w:noProof/>
                 <w:webHidden/>
               </w:rPr>
-              <w:instrText xml:space="preserve"> PAGEREF _Toc64730778 \h </w:instrText>
+              <w:instrText xml:space="preserve"> PAGEREF _Toc64900262 \h </w:instrText>
             </w:r>
             <w:r>
               <w:rPr>
@@ -3655,7 +3655,187 @@
                 <w:noProof/>
                 <w:webHidden/>
               </w:rPr>
-              <w:t>22</w:t>
+              <w:t>23</w:t>
+            </w:r>
+            <w:r>
+              <w:rPr>
+                <w:noProof/>
+                <w:webHidden/>
+              </w:rPr>
+              <w:fldChar w:fldCharType="end"/>
+            </w:r>
+          </w:hyperlink>
+        </w:p>
+        <w:p>
+          <w:pPr>
+            <w:pStyle w:val="TM3"/>
+            <w:tabs>
+              <w:tab w:val="left" w:pos="1100"/>
+              <w:tab w:val="right" w:leader="dot" w:pos="9772"/>
+            </w:tabs>
+            <w:rPr>
+              <w:rFonts w:eastAsiaTheme="minorEastAsia"/>
+              <w:noProof/>
+              <w:sz w:val="22"/>
+              <w:lang w:eastAsia="fr-FR"/>
+            </w:rPr>
+          </w:pPr>
+          <w:hyperlink w:anchor="_Toc64900263" w:history="1">
+            <w:r>
+              <w:rPr>
+                <w:rStyle w:val="Lienhypertexte"/>
+                <w:noProof/>
+                <w:lang w:val="en-GB"/>
+              </w:rPr>
+              <w:t>3.3.</w:t>
+            </w:r>
+            <w:r>
+              <w:rPr>
+                <w:rFonts w:eastAsiaTheme="minorEastAsia"/>
+                <w:noProof/>
+                <w:sz w:val="22"/>
+                <w:lang w:eastAsia="fr-FR"/>
+              </w:rPr>
+              <w:tab/>
+            </w:r>
+            <w:r>
+              <w:rPr>
+                <w:rStyle w:val="Lienhypertexte"/>
+                <w:noProof/>
+                <w:lang w:val="en-GB"/>
+              </w:rPr>
+              <w:t>Orthogonal Matching Pursuit</w:t>
+            </w:r>
+            <w:r>
+              <w:rPr>
+                <w:noProof/>
+                <w:webHidden/>
+              </w:rPr>
+              <w:tab/>
+            </w:r>
+            <w:r>
+              <w:rPr>
+                <w:noProof/>
+                <w:webHidden/>
+              </w:rPr>
+              <w:fldChar w:fldCharType="begin"/>
+            </w:r>
+            <w:r>
+              <w:rPr>
+                <w:noProof/>
+                <w:webHidden/>
+              </w:rPr>
+              <w:instrText xml:space="preserve"> PAGEREF _Toc64900263 \h </w:instrText>
+            </w:r>
+            <w:r>
+              <w:rPr>
+                <w:noProof/>
+                <w:webHidden/>
+              </w:rPr>
+            </w:r>
+            <w:r>
+              <w:rPr>
+                <w:noProof/>
+                <w:webHidden/>
+              </w:rPr>
+              <w:fldChar w:fldCharType="separate"/>
+            </w:r>
+            <w:r>
+              <w:rPr>
+                <w:noProof/>
+                <w:webHidden/>
+              </w:rPr>
+              <w:t>24</w:t>
+            </w:r>
+            <w:r>
+              <w:rPr>
+                <w:noProof/>
+                <w:webHidden/>
+              </w:rPr>
+              <w:fldChar w:fldCharType="end"/>
+            </w:r>
+          </w:hyperlink>
+        </w:p>
+        <w:p>
+          <w:pPr>
+            <w:pStyle w:val="TM3"/>
+            <w:tabs>
+              <w:tab w:val="left" w:pos="1100"/>
+              <w:tab w:val="right" w:leader="dot" w:pos="9772"/>
+            </w:tabs>
+            <w:rPr>
+              <w:rFonts w:eastAsiaTheme="minorEastAsia"/>
+              <w:noProof/>
+              <w:sz w:val="22"/>
+              <w:lang w:eastAsia="fr-FR"/>
+            </w:rPr>
+          </w:pPr>
+          <w:hyperlink w:anchor="_Toc64900264" w:history="1">
+            <w:r>
+              <w:rPr>
+                <w:rStyle w:val="Lienhypertexte"/>
+                <w:noProof/>
+                <w:lang w:val="en-GB"/>
+              </w:rPr>
+              <w:t>3.4.</w:t>
+            </w:r>
+            <w:r>
+              <w:rPr>
+                <w:rFonts w:eastAsiaTheme="minorEastAsia"/>
+                <w:noProof/>
+                <w:sz w:val="22"/>
+                <w:lang w:eastAsia="fr-FR"/>
+              </w:rPr>
+              <w:tab/>
+            </w:r>
+            <w:r>
+              <w:rPr>
+                <w:rStyle w:val="Lienhypertexte"/>
+                <w:noProof/>
+                <w:lang w:val="en-GB"/>
+              </w:rPr>
+              <w:t>SPRITE</w:t>
+            </w:r>
+            <w:r>
+              <w:rPr>
+                <w:noProof/>
+                <w:webHidden/>
+              </w:rPr>
+              <w:tab/>
+            </w:r>
+            <w:r>
+              <w:rPr>
+                <w:noProof/>
+                <w:webHidden/>
+              </w:rPr>
+              <w:fldChar w:fldCharType="begin"/>
+            </w:r>
+            <w:r>
+              <w:rPr>
+                <w:noProof/>
+                <w:webHidden/>
+              </w:rPr>
+              <w:instrText xml:space="preserve"> PAGEREF _Toc64900264 \h </w:instrText>
+            </w:r>
+            <w:r>
+              <w:rPr>
+                <w:noProof/>
+                <w:webHidden/>
+              </w:rPr>
+            </w:r>
+            <w:r>
+              <w:rPr>
+                <w:noProof/>
+                <w:webHidden/>
+              </w:rPr>
+              <w:fldChar w:fldCharType="separate"/>
+            </w:r>
+            <w:r>
+              <w:rPr>
+                <w:noProof/>
+                <w:webHidden/>
+              </w:rPr>
+              <w:t>25</w:t>
             </w:r>
             <w:r>
               <w:rPr>
@@ -3680,7 +3860,7 @@
               <w:lang w:eastAsia="fr-FR"/>
             </w:rPr>
           </w:pPr>
-          <w:hyperlink w:anchor="_Toc64730779" w:history="1">
+          <w:hyperlink w:anchor="_Toc64900265" w:history="1">
             <w:r>
               <w:rPr>
                 <w:rStyle w:val="Lienhypertexte"/>
@@ -3704,7 +3884,7 @@
                 <w:noProof/>
                 <w:lang w:val="en-GB"/>
               </w:rPr>
-              <w:t>Image enhancement</w:t>
+              <w:t>Comparison</w:t>
             </w:r>
             <w:r>
               <w:rPr>
@@ -3725,7 +3905,7 @@
                 <w:noProof/>
                 <w:webHidden/>
               </w:rPr>
-              <w:instrText xml:space="preserve"> PAGEREF _Toc64730779 \h </w:instrText>
+              <w:instrText xml:space="preserve"> PAGEREF _Toc64900265 \h </w:instrText>
             </w:r>
             <w:r>
               <w:rPr>
@@ -3745,7 +3925,7 @@
                 <w:noProof/>
                 <w:webHidden/>
               </w:rPr>
-              <w:t>23</w:t>
+              <w:t>26</w:t>
             </w:r>
             <w:r>
               <w:rPr>
@@ -3758,9 +3938,9 @@
         </w:p>
         <w:p>
           <w:pPr>
-            <w:pStyle w:val="TM2"/>
+            <w:pStyle w:val="TM3"/>
             <w:tabs>
-              <w:tab w:val="left" w:pos="660"/>
+              <w:tab w:val="left" w:pos="1100"/>
               <w:tab w:val="right" w:leader="dot" w:pos="9772"/>
             </w:tabs>
             <w:rPr>
@@ -3770,14 +3950,14 @@
               <w:lang w:eastAsia="fr-FR"/>
             </w:rPr>
           </w:pPr>
-          <w:hyperlink w:anchor="_Toc64730780" w:history="1">
+          <w:hyperlink w:anchor="_Toc64900266" w:history="1">
             <w:r>
               <w:rPr>
                 <w:rStyle w:val="Lienhypertexte"/>
                 <w:noProof/>
                 <w:lang w:val="en-GB"/>
               </w:rPr>
-              <w:t>5.</w:t>
+              <w:t>4.1.</w:t>
             </w:r>
             <w:r>
               <w:rPr>
@@ -3794,7 +3974,7 @@
                 <w:noProof/>
                 <w:lang w:val="en-GB"/>
               </w:rPr>
-              <w:t>Comparison</w:t>
+              <w:t>Noiseless generated data</w:t>
             </w:r>
             <w:r>
               <w:rPr>
@@ -3815,7 +3995,7 @@
                 <w:noProof/>
                 <w:webHidden/>
               </w:rPr>
-              <w:instrText xml:space="preserve"> PAGEREF _Toc64730780 \h </w:instrText>
+              <w:instrText xml:space="preserve"> PAGEREF _Toc64900266 \h </w:instrText>
             </w:r>
             <w:r>
               <w:rPr>
@@ -3835,7 +4015,187 @@
                 <w:noProof/>
                 <w:webHidden/>
               </w:rPr>
-              <w:t>23</w:t>
+              <w:t>26</w:t>
+            </w:r>
+            <w:r>
+              <w:rPr>
+                <w:noProof/>
+                <w:webHidden/>
+              </w:rPr>
+              <w:fldChar w:fldCharType="end"/>
+            </w:r>
+          </w:hyperlink>
+        </w:p>
+        <w:p>
+          <w:pPr>
+            <w:pStyle w:val="TM3"/>
+            <w:tabs>
+              <w:tab w:val="left" w:pos="1100"/>
+              <w:tab w:val="right" w:leader="dot" w:pos="9772"/>
+            </w:tabs>
+            <w:rPr>
+              <w:rFonts w:eastAsiaTheme="minorEastAsia"/>
+              <w:noProof/>
+              <w:sz w:val="22"/>
+              <w:lang w:eastAsia="fr-FR"/>
+            </w:rPr>
+          </w:pPr>
+          <w:hyperlink w:anchor="_Toc64900267" w:history="1">
+            <w:r>
+              <w:rPr>
+                <w:rStyle w:val="Lienhypertexte"/>
+                <w:noProof/>
+                <w:lang w:val="en-GB"/>
+              </w:rPr>
+              <w:t>4.2.</w:t>
+            </w:r>
+            <w:r>
+              <w:rPr>
+                <w:rFonts w:eastAsiaTheme="minorEastAsia"/>
+                <w:noProof/>
+                <w:sz w:val="22"/>
+                <w:lang w:eastAsia="fr-FR"/>
+              </w:rPr>
+              <w:tab/>
+            </w:r>
+            <w:r>
+              <w:rPr>
+                <w:rStyle w:val="Lienhypertexte"/>
+                <w:noProof/>
+                <w:lang w:val="en-GB"/>
+              </w:rPr>
+              <w:t>Robustness to noise</w:t>
+            </w:r>
+            <w:r>
+              <w:rPr>
+                <w:noProof/>
+                <w:webHidden/>
+              </w:rPr>
+              <w:tab/>
+            </w:r>
+            <w:r>
+              <w:rPr>
+                <w:noProof/>
+                <w:webHidden/>
+              </w:rPr>
+              <w:fldChar w:fldCharType="begin"/>
+            </w:r>
+            <w:r>
+              <w:rPr>
+                <w:noProof/>
+                <w:webHidden/>
+              </w:rPr>
+              <w:instrText xml:space="preserve"> PAGEREF _Toc64900267 \h </w:instrText>
+            </w:r>
+            <w:r>
+              <w:rPr>
+                <w:noProof/>
+                <w:webHidden/>
+              </w:rPr>
+            </w:r>
+            <w:r>
+              <w:rPr>
+                <w:noProof/>
+                <w:webHidden/>
+              </w:rPr>
+              <w:fldChar w:fldCharType="separate"/>
+            </w:r>
+            <w:r>
+              <w:rPr>
+                <w:noProof/>
+                <w:webHidden/>
+              </w:rPr>
+              <w:t>26</w:t>
+            </w:r>
+            <w:r>
+              <w:rPr>
+                <w:noProof/>
+                <w:webHidden/>
+              </w:rPr>
+              <w:fldChar w:fldCharType="end"/>
+            </w:r>
+          </w:hyperlink>
+        </w:p>
+        <w:p>
+          <w:pPr>
+            <w:pStyle w:val="TM3"/>
+            <w:tabs>
+              <w:tab w:val="left" w:pos="1100"/>
+              <w:tab w:val="right" w:leader="dot" w:pos="9772"/>
+            </w:tabs>
+            <w:rPr>
+              <w:rFonts w:eastAsiaTheme="minorEastAsia"/>
+              <w:noProof/>
+              <w:sz w:val="22"/>
+              <w:lang w:eastAsia="fr-FR"/>
+            </w:rPr>
+          </w:pPr>
+          <w:hyperlink w:anchor="_Toc64900268" w:history="1">
+            <w:r>
+              <w:rPr>
+                <w:rStyle w:val="Lienhypertexte"/>
+                <w:noProof/>
+                <w:lang w:val="en-GB"/>
+              </w:rPr>
+              <w:t>4.3.</w:t>
+            </w:r>
+            <w:r>
+              <w:rPr>
+                <w:rFonts w:eastAsiaTheme="minorEastAsia"/>
+                <w:noProof/>
+                <w:sz w:val="22"/>
+                <w:lang w:eastAsia="fr-FR"/>
+              </w:rPr>
+              <w:tab/>
+            </w:r>
+            <w:r>
+              <w:rPr>
+                <w:rStyle w:val="Lienhypertexte"/>
+                <w:noProof/>
+                <w:lang w:val="en-GB"/>
+              </w:rPr>
+              <w:t>Real data</w:t>
+            </w:r>
+            <w:r>
+              <w:rPr>
+                <w:noProof/>
+                <w:webHidden/>
+              </w:rPr>
+              <w:tab/>
+            </w:r>
+            <w:r>
+              <w:rPr>
+                <w:noProof/>
+                <w:webHidden/>
+              </w:rPr>
+              <w:fldChar w:fldCharType="begin"/>
+            </w:r>
+            <w:r>
+              <w:rPr>
+                <w:noProof/>
+                <w:webHidden/>
+              </w:rPr>
+              <w:instrText xml:space="preserve"> PAGEREF _Toc64900268 \h </w:instrText>
+            </w:r>
+            <w:r>
+              <w:rPr>
+                <w:noProof/>
+                <w:webHidden/>
+              </w:rPr>
+            </w:r>
+            <w:r>
+              <w:rPr>
+                <w:noProof/>
+                <w:webHidden/>
+              </w:rPr>
+              <w:fldChar w:fldCharType="separate"/>
+            </w:r>
+            <w:r>
+              <w:rPr>
+                <w:noProof/>
+                <w:webHidden/>
+              </w:rPr>
+              <w:t>27</w:t>
             </w:r>
             <w:r>
               <w:rPr>
@@ -3859,7 +4219,7 @@
               <w:lang w:eastAsia="fr-FR"/>
             </w:rPr>
           </w:pPr>
-          <w:hyperlink w:anchor="_Toc64730781" w:history="1">
+          <w:hyperlink w:anchor="_Toc64900269" w:history="1">
             <w:r>
               <w:rPr>
                 <w:rStyle w:val="Lienhypertexte"/>
@@ -3887,7 +4247,7 @@
                 <w:noProof/>
                 <w:webHidden/>
               </w:rPr>
-              <w:instrText xml:space="preserve"> PAGEREF _Toc64730781 \h </w:instrText>
+              <w:instrText xml:space="preserve"> PAGEREF _Toc64900269 \h </w:instrText>
             </w:r>
             <w:r>
               <w:rPr>
@@ -3907,7 +4267,7 @@
                 <w:noProof/>
                 <w:webHidden/>
               </w:rPr>
-              <w:t>23</w:t>
+              <w:t>27</w:t>
             </w:r>
             <w:r>
               <w:rPr>
@@ -3931,7 +4291,7 @@
               <w:lang w:eastAsia="fr-FR"/>
             </w:rPr>
           </w:pPr>
-          <w:hyperlink w:anchor="_Toc64730782" w:history="1">
+          <w:hyperlink w:anchor="_Toc64900270" w:history="1">
             <w:r>
               <w:rPr>
                 <w:rStyle w:val="Lienhypertexte"/>
@@ -3959,7 +4319,7 @@
                 <w:noProof/>
                 <w:webHidden/>
               </w:rPr>
-              <w:instrText xml:space="preserve"> PAGEREF _Toc64730782 \h </w:instrText>
+              <w:instrText xml:space="preserve"> PAGEREF _Toc64900270 \h </w:instrText>
             </w:r>
             <w:r>
               <w:rPr>
@@ -3979,7 +4339,7 @@
                 <w:noProof/>
                 <w:webHidden/>
               </w:rPr>
-              <w:t>23</w:t>
+              <w:t>28</w:t>
             </w:r>
             <w:r>
               <w:rPr>
@@ -4003,14 +4363,14 @@
               <w:lang w:eastAsia="fr-FR"/>
             </w:rPr>
           </w:pPr>
-          <w:hyperlink w:anchor="_Toc64730783" w:history="1">
+          <w:hyperlink w:anchor="_Toc64900271" w:history="1">
             <w:r>
               <w:rPr>
                 <w:rStyle w:val="Lienhypertexte"/>
                 <w:noProof/>
                 <w:lang w:val="en-GB"/>
               </w:rPr>
-              <w:t>Annexe</w:t>
+              <w:t>Appendix</w:t>
             </w:r>
             <w:r>
               <w:rPr>
@@ -4031,7 +4391,7 @@
                 <w:noProof/>
                 <w:webHidden/>
               </w:rPr>
-              <w:instrText xml:space="preserve"> PAGEREF _Toc64730783 \h </w:instrText>
+              <w:instrText xml:space="preserve"> PAGEREF _Toc64900271 \h </w:instrText>
             </w:r>
             <w:r>
               <w:rPr>
@@ -4051,7 +4411,7 @@
                 <w:noProof/>
                 <w:webHidden/>
               </w:rPr>
-              <w:t>23</w:t>
+              <w:t>28</w:t>
             </w:r>
             <w:r>
               <w:rPr>
@@ -4095,7 +4455,7 @@
           <w:lang w:val="en-GB"/>
         </w:rPr>
       </w:pPr>
-      <w:bookmarkStart w:id="0" w:name="_Toc64730743"/>
+      <w:bookmarkStart w:id="0" w:name="_Toc64900227"/>
       <w:r>
         <w:rPr>
           <w:lang w:val="en-GB"/>
@@ -4143,7 +4503,7 @@
         </w:rPr>
         <w:fldChar w:fldCharType="separate"/>
       </w:r>
-      <w:hyperlink w:anchor="_Toc64792890" w:history="1">
+      <w:hyperlink w:anchor="_Toc64900272" w:history="1">
         <w:r>
           <w:rPr>
             <w:rStyle w:val="Lienhypertexte"/>
@@ -4171,7 +4531,7 @@
             <w:noProof/>
             <w:webHidden/>
           </w:rPr>
-          <w:instrText xml:space="preserve"> PAGEREF _Toc64792890 \h </w:instrText>
+          <w:instrText xml:space="preserve"> PAGEREF _Toc64900272 \h </w:instrText>
         </w:r>
         <w:r>
           <w:rPr>
@@ -4215,7 +4575,7 @@
           <w:lang w:eastAsia="fr-FR"/>
         </w:rPr>
       </w:pPr>
-      <w:hyperlink w:anchor="_Toc64792891" w:history="1">
+      <w:hyperlink w:anchor="_Toc64900273" w:history="1">
         <w:r>
           <w:rPr>
             <w:rStyle w:val="Lienhypertexte"/>
@@ -4243,7 +4603,7 @@
             <w:noProof/>
             <w:webHidden/>
           </w:rPr>
-          <w:instrText xml:space="preserve"> PAGEREF _Toc64792891 \h </w:instrText>
+          <w:instrText xml:space="preserve"> PAGEREF _Toc64900273 \h </w:instrText>
         </w:r>
         <w:r>
           <w:rPr>
@@ -4287,7 +4647,7 @@
           <w:lang w:eastAsia="fr-FR"/>
         </w:rPr>
       </w:pPr>
-      <w:hyperlink w:anchor="_Toc64792892" w:history="1">
+      <w:hyperlink w:anchor="_Toc64900274" w:history="1">
         <w:r>
           <w:rPr>
             <w:rStyle w:val="Lienhypertexte"/>
@@ -4315,7 +4675,7 @@
             <w:noProof/>
             <w:webHidden/>
           </w:rPr>
-          <w:instrText xml:space="preserve"> PAGEREF _Toc64792892 \h </w:instrText>
+          <w:instrText xml:space="preserve"> PAGEREF _Toc64900274 \h </w:instrText>
         </w:r>
         <w:r>
           <w:rPr>
@@ -4359,7 +4719,7 @@
           <w:lang w:eastAsia="fr-FR"/>
         </w:rPr>
       </w:pPr>
-      <w:hyperlink w:anchor="_Toc64792893" w:history="1">
+      <w:hyperlink w:anchor="_Toc64900275" w:history="1">
         <w:r>
           <w:rPr>
             <w:rStyle w:val="Lienhypertexte"/>
@@ -4387,7 +4747,7 @@
             <w:noProof/>
             <w:webHidden/>
           </w:rPr>
-          <w:instrText xml:space="preserve"> PAGEREF _Toc64792893 \h </w:instrText>
+          <w:instrText xml:space="preserve"> PAGEREF _Toc64900275 \h </w:instrText>
         </w:r>
         <w:r>
           <w:rPr>
@@ -4431,7 +4791,7 @@
           <w:lang w:eastAsia="fr-FR"/>
         </w:rPr>
       </w:pPr>
-      <w:hyperlink w:anchor="_Toc64792894" w:history="1">
+      <w:hyperlink w:anchor="_Toc64900276" w:history="1">
         <w:r>
           <w:rPr>
             <w:rStyle w:val="Lienhypertexte"/>
@@ -4459,7 +4819,7 @@
             <w:noProof/>
             <w:webHidden/>
           </w:rPr>
-          <w:instrText xml:space="preserve"> PAGEREF _Toc64792894 \h </w:instrText>
+          <w:instrText xml:space="preserve"> PAGEREF _Toc64900276 \h </w:instrText>
         </w:r>
         <w:r>
           <w:rPr>
@@ -4503,7 +4863,7 @@
           <w:lang w:eastAsia="fr-FR"/>
         </w:rPr>
       </w:pPr>
-      <w:hyperlink w:anchor="_Toc64792895" w:history="1">
+      <w:hyperlink w:anchor="_Toc64900277" w:history="1">
         <w:r>
           <w:rPr>
             <w:rStyle w:val="Lienhypertexte"/>
@@ -4531,7 +4891,7 @@
             <w:noProof/>
             <w:webHidden/>
           </w:rPr>
-          <w:instrText xml:space="preserve"> PAGEREF _Toc64792895 \h </w:instrText>
+          <w:instrText xml:space="preserve"> PAGEREF _Toc64900277 \h </w:instrText>
         </w:r>
         <w:r>
           <w:rPr>
@@ -4575,7 +4935,7 @@
           <w:lang w:eastAsia="fr-FR"/>
         </w:rPr>
       </w:pPr>
-      <w:hyperlink w:anchor="_Toc64792896" w:history="1">
+      <w:hyperlink w:anchor="_Toc64900278" w:history="1">
         <w:r>
           <w:rPr>
             <w:rStyle w:val="Lienhypertexte"/>
@@ -4603,7 +4963,7 @@
             <w:noProof/>
             <w:webHidden/>
           </w:rPr>
-          <w:instrText xml:space="preserve"> PAGEREF _Toc64792896 \h </w:instrText>
+          <w:instrText xml:space="preserve"> PAGEREF _Toc64900278 \h </w:instrText>
         </w:r>
         <w:r>
           <w:rPr>
@@ -4647,7 +5007,7 @@
           <w:lang w:eastAsia="fr-FR"/>
         </w:rPr>
       </w:pPr>
-      <w:hyperlink w:anchor="_Toc64792897" w:history="1">
+      <w:hyperlink w:anchor="_Toc64900279" w:history="1">
         <w:r>
           <w:rPr>
             <w:rStyle w:val="Lienhypertexte"/>
@@ -4675,7 +5035,7 @@
             <w:noProof/>
             <w:webHidden/>
           </w:rPr>
-          <w:instrText xml:space="preserve"> PAGEREF _Toc64792897 \h </w:instrText>
+          <w:instrText xml:space="preserve"> PAGEREF _Toc64900279 \h </w:instrText>
         </w:r>
         <w:r>
           <w:rPr>
@@ -4719,7 +5079,7 @@
           <w:lang w:eastAsia="fr-FR"/>
         </w:rPr>
       </w:pPr>
-      <w:hyperlink w:anchor="_Toc64792898" w:history="1">
+      <w:hyperlink w:anchor="_Toc64900280" w:history="1">
         <w:r>
           <w:rPr>
             <w:rStyle w:val="Lienhypertexte"/>
@@ -4747,7 +5107,7 @@
             <w:noProof/>
             <w:webHidden/>
           </w:rPr>
-          <w:instrText xml:space="preserve"> PAGEREF _Toc64792898 \h </w:instrText>
+          <w:instrText xml:space="preserve"> PAGEREF _Toc64900280 \h </w:instrText>
         </w:r>
         <w:r>
           <w:rPr>
@@ -4791,11 +5151,12 @@
           <w:lang w:eastAsia="fr-FR"/>
         </w:rPr>
       </w:pPr>
-      <w:hyperlink w:anchor="_Toc64792899" w:history="1">
+      <w:hyperlink w:anchor="_Toc64900281" w:history="1">
         <w:r>
           <w:rPr>
             <w:rStyle w:val="Lienhypertexte"/>
             <w:noProof/>
+            <w:lang w:val="en-US"/>
           </w:rPr>
           <w:t>Equation 10 - Ambiguity Window's size</w:t>
         </w:r>
@@ -4818,7 +5179,7 @@
             <w:noProof/>
             <w:webHidden/>
           </w:rPr>
-          <w:instrText xml:space="preserve"> PAGEREF _Toc64792899 \h </w:instrText>
+          <w:instrText xml:space="preserve"> PAGEREF _Toc64900281 \h </w:instrText>
         </w:r>
         <w:r>
           <w:rPr>
@@ -4848,28 +5209,6 @@
           <w:fldChar w:fldCharType="end"/>
         </w:r>
       </w:hyperlink>
-    </w:p>
-    <w:p>
-      <w:pPr>
-        <w:pStyle w:val="Titre1"/>
-        <w:rPr>
-          <w:lang w:val="en-GB"/>
-        </w:rPr>
-      </w:pPr>
-      <w:r>
-        <w:rPr>
-          <w:lang w:val="en-GB"/>
-        </w:rPr>
-        <w:fldChar w:fldCharType="end"/>
-      </w:r>
-      <w:bookmarkStart w:id="1" w:name="_Toc64730744"/>
-      <w:r>
-        <w:rPr>
-          <w:lang w:val="en-GB"/>
-        </w:rPr>
-        <w:t>Illustration table</w:t>
-      </w:r>
-      <w:bookmarkEnd w:id="1"/>
     </w:p>
     <w:p>
       <w:pPr>
@@ -4884,32 +5223,14 @@
           <w:lang w:eastAsia="fr-FR"/>
         </w:rPr>
       </w:pPr>
-      <w:r>
-        <w:rPr>
-          <w:lang w:val="en-GB"/>
-        </w:rPr>
-        <w:fldChar w:fldCharType="begin"/>
-      </w:r>
-      <w:r>
-        <w:rPr>
-          <w:lang w:val="en-GB"/>
-        </w:rPr>
-        <w:instrText xml:space="preserve"> TOC \h \z \c "Figure" </w:instrText>
-      </w:r>
-      <w:r>
-        <w:rPr>
-          <w:lang w:val="en-GB"/>
-        </w:rPr>
-        <w:fldChar w:fldCharType="separate"/>
-      </w:r>
-      <w:hyperlink w:anchor="_Toc64792900" w:history="1">
+      <w:hyperlink w:anchor="_Toc64900282" w:history="1">
         <w:r>
           <w:rPr>
             <w:rStyle w:val="Lienhypertexte"/>
             <w:noProof/>
             <w:lang w:val="en-GB"/>
           </w:rPr>
-          <w:t>Figure 1 - Early German Warning Radar, Freya (1940)</w:t>
+          <w:t>Equation 11 - Inverse problem Model</w:t>
         </w:r>
         <w:r>
           <w:rPr>
@@ -4930,7 +5251,7 @@
             <w:noProof/>
             <w:webHidden/>
           </w:rPr>
-          <w:instrText xml:space="preserve"> PAGEREF _Toc64792900 \h </w:instrText>
+          <w:instrText xml:space="preserve"> PAGEREF _Toc64900282 \h </w:instrText>
         </w:r>
         <w:r>
           <w:rPr>
@@ -4950,7 +5271,7 @@
             <w:noProof/>
             <w:webHidden/>
           </w:rPr>
-          <w:t>6</w:t>
+          <w:t>23</w:t>
         </w:r>
         <w:r>
           <w:rPr>
@@ -4974,14 +5295,13 @@
           <w:lang w:eastAsia="fr-FR"/>
         </w:rPr>
       </w:pPr>
-      <w:hyperlink w:anchor="_Toc64792901" w:history="1">
+      <w:hyperlink w:anchor="_Toc64900283" w:history="1">
         <w:r>
           <w:rPr>
             <w:rStyle w:val="Lienhypertexte"/>
             <w:noProof/>
-            <w:lang w:val="en-GB"/>
-          </w:rPr>
-          <w:t>Figure 2 - Illustration of the wave trajectory [3]</w:t>
+          </w:rPr>
+          <w:t>Equation 12 - L2-regularisation formulation</w:t>
         </w:r>
         <w:r>
           <w:rPr>
@@ -5002,7 +5322,7 @@
             <w:noProof/>
             <w:webHidden/>
           </w:rPr>
-          <w:instrText xml:space="preserve"> PAGEREF _Toc64792901 \h </w:instrText>
+          <w:instrText xml:space="preserve"> PAGEREF _Toc64900283 \h </w:instrText>
         </w:r>
         <w:r>
           <w:rPr>
@@ -5022,7 +5342,7 @@
             <w:noProof/>
             <w:webHidden/>
           </w:rPr>
-          <w:t>7</w:t>
+          <w:t>23</w:t>
         </w:r>
         <w:r>
           <w:rPr>
@@ -5046,14 +5366,13 @@
           <w:lang w:eastAsia="fr-FR"/>
         </w:rPr>
       </w:pPr>
-      <w:hyperlink w:anchor="_Toc64792902" w:history="1">
+      <w:hyperlink w:anchor="_Toc64900284" w:history="1">
         <w:r>
           <w:rPr>
             <w:rStyle w:val="Lienhypertexte"/>
             <w:noProof/>
-            <w:lang w:val="en-GB"/>
-          </w:rPr>
-          <w:t>Figure 3 - Radar Cross Section diagram of a B-26 Bombardier – f = 3 GHz</w:t>
+          </w:rPr>
+          <w:t>Equation 13 - OMP formulation</w:t>
         </w:r>
         <w:r>
           <w:rPr>
@@ -5074,7 +5393,7 @@
             <w:noProof/>
             <w:webHidden/>
           </w:rPr>
-          <w:instrText xml:space="preserve"> PAGEREF _Toc64792902 \h </w:instrText>
+          <w:instrText xml:space="preserve"> PAGEREF _Toc64900284 \h </w:instrText>
         </w:r>
         <w:r>
           <w:rPr>
@@ -5094,7 +5413,7 @@
             <w:noProof/>
             <w:webHidden/>
           </w:rPr>
-          <w:t>9</w:t>
+          <w:t>24</w:t>
         </w:r>
         <w:r>
           <w:rPr>
@@ -5118,14 +5437,13 @@
           <w:lang w:eastAsia="fr-FR"/>
         </w:rPr>
       </w:pPr>
-      <w:hyperlink w:anchor="_Toc64792903" w:history="1">
+      <w:hyperlink w:anchor="_Toc64900285" w:history="1">
         <w:r>
           <w:rPr>
             <w:rStyle w:val="Lienhypertexte"/>
             <w:noProof/>
-            <w:lang w:val="en-GB"/>
-          </w:rPr>
-          <w:t>Figure 4 - Image acquisition in different polarisations - PALSAR polarimetric image [5]</w:t>
+          </w:rPr>
+          <w:t>Equation 14 - ADMM formulation [16]</w:t>
         </w:r>
         <w:r>
           <w:rPr>
@@ -5146,7 +5464,7 @@
             <w:noProof/>
             <w:webHidden/>
           </w:rPr>
-          <w:instrText xml:space="preserve"> PAGEREF _Toc64792903 \h </w:instrText>
+          <w:instrText xml:space="preserve"> PAGEREF _Toc64900285 \h </w:instrText>
         </w:r>
         <w:r>
           <w:rPr>
@@ -5166,7 +5484,7 @@
             <w:noProof/>
             <w:webHidden/>
           </w:rPr>
-          <w:t>9</w:t>
+          <w:t>25</w:t>
         </w:r>
         <w:r>
           <w:rPr>
@@ -5190,14 +5508,14 @@
           <w:lang w:eastAsia="fr-FR"/>
         </w:rPr>
       </w:pPr>
-      <w:hyperlink w:anchor="_Toc64792904" w:history="1">
+      <w:hyperlink w:anchor="_Toc64900286" w:history="1">
         <w:r>
           <w:rPr>
             <w:rStyle w:val="Lienhypertexte"/>
             <w:noProof/>
             <w:lang w:val="en-GB"/>
           </w:rPr>
-          <w:t>Figure 5 - B2 Spirit Bomber (left) and Languedoc Frigate (right) – Credits to Staff Sgt. Bennie J. Davis III and meretmarine.com</w:t>
+          <w:t>Equation 15 - ADMM update of the scattering map</w:t>
         </w:r>
         <w:r>
           <w:rPr>
@@ -5218,7 +5536,7 @@
             <w:noProof/>
             <w:webHidden/>
           </w:rPr>
-          <w:instrText xml:space="preserve"> PAGEREF _Toc64792904 \h </w:instrText>
+          <w:instrText xml:space="preserve"> PAGEREF _Toc64900286 \h </w:instrText>
         </w:r>
         <w:r>
           <w:rPr>
@@ -5238,7 +5556,7 @@
             <w:noProof/>
             <w:webHidden/>
           </w:rPr>
-          <w:t>10</w:t>
+          <w:t>26</w:t>
         </w:r>
         <w:r>
           <w:rPr>
@@ -5248,6 +5566,28 @@
           <w:fldChar w:fldCharType="end"/>
         </w:r>
       </w:hyperlink>
+    </w:p>
+    <w:p>
+      <w:pPr>
+        <w:pStyle w:val="Titre1"/>
+        <w:rPr>
+          <w:lang w:val="en-GB"/>
+        </w:rPr>
+      </w:pPr>
+      <w:r>
+        <w:rPr>
+          <w:lang w:val="en-GB"/>
+        </w:rPr>
+        <w:fldChar w:fldCharType="end"/>
+      </w:r>
+      <w:bookmarkStart w:id="1" w:name="_Toc64900228"/>
+      <w:r>
+        <w:rPr>
+          <w:lang w:val="en-GB"/>
+        </w:rPr>
+        <w:t>Illustration table</w:t>
+      </w:r>
+      <w:bookmarkEnd w:id="1"/>
     </w:p>
     <w:p>
       <w:pPr>
@@ -5262,14 +5602,32 @@
           <w:lang w:eastAsia="fr-FR"/>
         </w:rPr>
       </w:pPr>
-      <w:hyperlink w:anchor="_Toc64792905" w:history="1">
+      <w:r>
+        <w:rPr>
+          <w:lang w:val="en-GB"/>
+        </w:rPr>
+        <w:fldChar w:fldCharType="begin"/>
+      </w:r>
+      <w:r>
+        <w:rPr>
+          <w:lang w:val="en-GB"/>
+        </w:rPr>
+        <w:instrText xml:space="preserve"> TOC \h \z \c "Figure" </w:instrText>
+      </w:r>
+      <w:r>
+        <w:rPr>
+          <w:lang w:val="en-GB"/>
+        </w:rPr>
+        <w:fldChar w:fldCharType="separate"/>
+      </w:r>
+      <w:hyperlink w:anchor="_Toc64900287" w:history="1">
         <w:r>
           <w:rPr>
             <w:rStyle w:val="Lienhypertexte"/>
             <w:noProof/>
             <w:lang w:val="en-GB"/>
           </w:rPr>
-          <w:t>Figure 6 - Basic SAR operation</w:t>
+          <w:t>Figure 1 - Early German Warning Radar, Freya (1940)</w:t>
         </w:r>
         <w:r>
           <w:rPr>
@@ -5290,7 +5648,7 @@
             <w:noProof/>
             <w:webHidden/>
           </w:rPr>
-          <w:instrText xml:space="preserve"> PAGEREF _Toc64792905 \h </w:instrText>
+          <w:instrText xml:space="preserve"> PAGEREF _Toc64900287 \h </w:instrText>
         </w:r>
         <w:r>
           <w:rPr>
@@ -5310,7 +5668,7 @@
             <w:noProof/>
             <w:webHidden/>
           </w:rPr>
-          <w:t>11</w:t>
+          <w:t>6</w:t>
         </w:r>
         <w:r>
           <w:rPr>
@@ -5334,14 +5692,14 @@
           <w:lang w:eastAsia="fr-FR"/>
         </w:rPr>
       </w:pPr>
-      <w:hyperlink w:anchor="_Toc64792906" w:history="1">
+      <w:hyperlink w:anchor="_Toc64900288" w:history="1">
         <w:r>
           <w:rPr>
             <w:rStyle w:val="Lienhypertexte"/>
             <w:noProof/>
             <w:lang w:val="en-GB"/>
           </w:rPr>
-          <w:t>Figure 7 - ISAR image of an airplane</w:t>
+          <w:t>Figure 2 - Illustration of the wave trajectory [3]</w:t>
         </w:r>
         <w:r>
           <w:rPr>
@@ -5362,7 +5720,7 @@
             <w:noProof/>
             <w:webHidden/>
           </w:rPr>
-          <w:instrText xml:space="preserve"> PAGEREF _Toc64792906 \h </w:instrText>
+          <w:instrText xml:space="preserve"> PAGEREF _Toc64900288 \h </w:instrText>
         </w:r>
         <w:r>
           <w:rPr>
@@ -5382,7 +5740,7 @@
             <w:noProof/>
             <w:webHidden/>
           </w:rPr>
-          <w:t>11</w:t>
+          <w:t>7</w:t>
         </w:r>
         <w:r>
           <w:rPr>
@@ -5406,13 +5764,14 @@
           <w:lang w:eastAsia="fr-FR"/>
         </w:rPr>
       </w:pPr>
-      <w:hyperlink w:anchor="_Toc64792907" w:history="1">
+      <w:hyperlink w:anchor="_Toc64900289" w:history="1">
         <w:r>
           <w:rPr>
             <w:rStyle w:val="Lienhypertexte"/>
             <w:noProof/>
-          </w:rPr>
-          <w:t>Figure 8 - SOLANGE anechoic chamber - DGA Maitrise de l’Information - Bruz</w:t>
+            <w:lang w:val="en-GB"/>
+          </w:rPr>
+          <w:t>Figure 3 - Radar Cross Section diagram of a B-26 Bombardier – f = 3 GHz</w:t>
         </w:r>
         <w:r>
           <w:rPr>
@@ -5433,7 +5792,7 @@
             <w:noProof/>
             <w:webHidden/>
           </w:rPr>
-          <w:instrText xml:space="preserve"> PAGEREF _Toc64792907 \h </w:instrText>
+          <w:instrText xml:space="preserve"> PAGEREF _Toc64900289 \h </w:instrText>
         </w:r>
         <w:r>
           <w:rPr>
@@ -5453,7 +5812,7 @@
             <w:noProof/>
             <w:webHidden/>
           </w:rPr>
-          <w:t>12</w:t>
+          <w:t>9</w:t>
         </w:r>
         <w:r>
           <w:rPr>
@@ -5477,14 +5836,14 @@
           <w:lang w:eastAsia="fr-FR"/>
         </w:rPr>
       </w:pPr>
-      <w:hyperlink w:anchor="_Toc64792908" w:history="1">
+      <w:hyperlink w:anchor="_Toc64900290" w:history="1">
         <w:r>
           <w:rPr>
             <w:rStyle w:val="Lienhypertexte"/>
             <w:noProof/>
             <w:lang w:val="en-GB"/>
           </w:rPr>
-          <w:t>Figure 9 - Simplified VNA measurement process</w:t>
+          <w:t>Figure 4 - Image acquisition in different polarisations - PALSAR polarimetric image [5]</w:t>
         </w:r>
         <w:r>
           <w:rPr>
@@ -5505,7 +5864,7 @@
             <w:noProof/>
             <w:webHidden/>
           </w:rPr>
-          <w:instrText xml:space="preserve"> PAGEREF _Toc64792908 \h </w:instrText>
+          <w:instrText xml:space="preserve"> PAGEREF _Toc64900290 \h </w:instrText>
         </w:r>
         <w:r>
           <w:rPr>
@@ -5525,7 +5884,7 @@
             <w:noProof/>
             <w:webHidden/>
           </w:rPr>
-          <w:t>13</w:t>
+          <w:t>9</w:t>
         </w:r>
         <w:r>
           <w:rPr>
@@ -5549,14 +5908,14 @@
           <w:lang w:eastAsia="fr-FR"/>
         </w:rPr>
       </w:pPr>
-      <w:hyperlink w:anchor="_Toc64792909" w:history="1">
+      <w:hyperlink w:anchor="_Toc64900291" w:history="1">
         <w:r>
           <w:rPr>
             <w:rStyle w:val="Lienhypertexte"/>
             <w:noProof/>
             <w:lang w:val="en-GB"/>
           </w:rPr>
-          <w:t>Figure 10 - Comparison of the measured electric field in an empty anechoic room and with a small metallic arrow  [9]</w:t>
+          <w:t>Figure 5 - B2 Spirit Bomber (left) and Languedoc Frigate (right) – Credits to Staff Sgt. Bennie J. Davis III and meretmarine.com</w:t>
         </w:r>
         <w:r>
           <w:rPr>
@@ -5577,7 +5936,7 @@
             <w:noProof/>
             <w:webHidden/>
           </w:rPr>
-          <w:instrText xml:space="preserve"> PAGEREF _Toc64792909 \h </w:instrText>
+          <w:instrText xml:space="preserve"> PAGEREF _Toc64900291 \h </w:instrText>
         </w:r>
         <w:r>
           <w:rPr>
@@ -5597,7 +5956,7 @@
             <w:noProof/>
             <w:webHidden/>
           </w:rPr>
-          <w:t>14</w:t>
+          <w:t>10</w:t>
         </w:r>
         <w:r>
           <w:rPr>
@@ -5621,14 +5980,14 @@
           <w:lang w:eastAsia="fr-FR"/>
         </w:rPr>
       </w:pPr>
-      <w:hyperlink w:anchor="_Toc64792910" w:history="1">
+      <w:hyperlink w:anchor="_Toc64900292" w:history="1">
         <w:r>
           <w:rPr>
             <w:rStyle w:val="Lienhypertexte"/>
             <w:noProof/>
             <w:lang w:val="en-GB"/>
           </w:rPr>
-          <w:t>Figure 11 - Calibrating a chamber based on a 8 dBm² RCS sphere</w:t>
+          <w:t>Figure 6 - Basic SAR operation</w:t>
         </w:r>
         <w:r>
           <w:rPr>
@@ -5649,7 +6008,7 @@
             <w:noProof/>
             <w:webHidden/>
           </w:rPr>
-          <w:instrText xml:space="preserve"> PAGEREF _Toc64792910 \h </w:instrText>
+          <w:instrText xml:space="preserve"> PAGEREF _Toc64900292 \h </w:instrText>
         </w:r>
         <w:r>
           <w:rPr>
@@ -5669,7 +6028,7 @@
             <w:noProof/>
             <w:webHidden/>
           </w:rPr>
-          <w:t>15</w:t>
+          <w:t>11</w:t>
         </w:r>
         <w:r>
           <w:rPr>
@@ -5693,14 +6052,14 @@
           <w:lang w:eastAsia="fr-FR"/>
         </w:rPr>
       </w:pPr>
-      <w:hyperlink w:anchor="_Toc64792911" w:history="1">
+      <w:hyperlink w:anchor="_Toc64900293" w:history="1">
         <w:r>
           <w:rPr>
             <w:rStyle w:val="Lienhypertexte"/>
             <w:noProof/>
             <w:lang w:val="en-GB"/>
           </w:rPr>
-          <w:t>Figure 12 - RCS of a square metal sheet estimated, and measured on a misplaced target.</w:t>
+          <w:t>Figure 7 - ISAR image of an airplane</w:t>
         </w:r>
         <w:r>
           <w:rPr>
@@ -5721,7 +6080,7 @@
             <w:noProof/>
             <w:webHidden/>
           </w:rPr>
-          <w:instrText xml:space="preserve"> PAGEREF _Toc64792911 \h </w:instrText>
+          <w:instrText xml:space="preserve"> PAGEREF _Toc64900293 \h </w:instrText>
         </w:r>
         <w:r>
           <w:rPr>
@@ -5741,7 +6100,7 @@
             <w:noProof/>
             <w:webHidden/>
           </w:rPr>
-          <w:t>15</w:t>
+          <w:t>11</w:t>
         </w:r>
         <w:r>
           <w:rPr>
@@ -5765,14 +6124,13 @@
           <w:lang w:eastAsia="fr-FR"/>
         </w:rPr>
       </w:pPr>
-      <w:hyperlink w:anchor="_Toc64792912" w:history="1">
+      <w:hyperlink w:anchor="_Toc64900294" w:history="1">
         <w:r>
           <w:rPr>
             <w:rStyle w:val="Lienhypertexte"/>
             <w:noProof/>
-            <w:lang w:val="en-GB"/>
-          </w:rPr>
-          <w:t>Figure 13 - Picture of the cone / Simplified diagram of the measurement acquisition</w:t>
+          </w:rPr>
+          <w:t>Figure 8 - SOLANGE anechoic chamber - DGA Maitrise de l’Information - Bruz</w:t>
         </w:r>
         <w:r>
           <w:rPr>
@@ -5793,7 +6151,7 @@
             <w:noProof/>
             <w:webHidden/>
           </w:rPr>
-          <w:instrText xml:space="preserve"> PAGEREF _Toc64792912 \h </w:instrText>
+          <w:instrText xml:space="preserve"> PAGEREF _Toc64900294 \h </w:instrText>
         </w:r>
         <w:r>
           <w:rPr>
@@ -5813,7 +6171,7 @@
             <w:noProof/>
             <w:webHidden/>
           </w:rPr>
-          <w:t>17</w:t>
+          <w:t>12</w:t>
         </w:r>
         <w:r>
           <w:rPr>
@@ -5837,14 +6195,14 @@
           <w:lang w:eastAsia="fr-FR"/>
         </w:rPr>
       </w:pPr>
-      <w:hyperlink w:anchor="_Toc64792913" w:history="1">
+      <w:hyperlink w:anchor="_Toc64900295" w:history="1">
         <w:r>
           <w:rPr>
             <w:rStyle w:val="Lienhypertexte"/>
             <w:noProof/>
             <w:lang w:val="en-GB"/>
           </w:rPr>
-          <w:t>Figure 14 - (a) Classical Approach / (b) l1-regularisation / (c) SPRITE</w:t>
+          <w:t>Figure 9 - Simplified VNA measurement process</w:t>
         </w:r>
         <w:r>
           <w:rPr>
@@ -5865,7 +6223,7 @@
             <w:noProof/>
             <w:webHidden/>
           </w:rPr>
-          <w:instrText xml:space="preserve"> PAGEREF _Toc64792913 \h </w:instrText>
+          <w:instrText xml:space="preserve"> PAGEREF _Toc64900295 \h </w:instrText>
         </w:r>
         <w:r>
           <w:rPr>
@@ -5885,7 +6243,7 @@
             <w:noProof/>
             <w:webHidden/>
           </w:rPr>
-          <w:t>18</w:t>
+          <w:t>13</w:t>
         </w:r>
         <w:r>
           <w:rPr>
@@ -5909,14 +6267,14 @@
           <w:lang w:eastAsia="fr-FR"/>
         </w:rPr>
       </w:pPr>
-      <w:hyperlink w:anchor="_Toc64792914" w:history="1">
+      <w:hyperlink w:anchor="_Toc64900296" w:history="1">
         <w:r>
           <w:rPr>
             <w:rStyle w:val="Lienhypertexte"/>
             <w:noProof/>
             <w:lang w:val="en-GB"/>
           </w:rPr>
-          <w:t>Figure 15 - Output of the gen_synth.m script – Frequency between 9 and 11 GHz, and 360° span</w:t>
+          <w:t>Figure 10 - Comparison of the measured electric field in an empty anechoic room and with a small metallic arrow  [11]</w:t>
         </w:r>
         <w:r>
           <w:rPr>
@@ -5937,7 +6295,7 @@
             <w:noProof/>
             <w:webHidden/>
           </w:rPr>
-          <w:instrText xml:space="preserve"> PAGEREF _Toc64792914 \h </w:instrText>
+          <w:instrText xml:space="preserve"> PAGEREF _Toc64900296 \h </w:instrText>
         </w:r>
         <w:r>
           <w:rPr>
@@ -5957,7 +6315,7 @@
             <w:noProof/>
             <w:webHidden/>
           </w:rPr>
-          <w:t>19</w:t>
+          <w:t>14</w:t>
         </w:r>
         <w:r>
           <w:rPr>
@@ -5981,14 +6339,14 @@
           <w:lang w:eastAsia="fr-FR"/>
         </w:rPr>
       </w:pPr>
-      <w:hyperlink w:anchor="_Toc64792915" w:history="1">
+      <w:hyperlink w:anchor="_Toc64900297" w:history="1">
         <w:r>
           <w:rPr>
             <w:rStyle w:val="Lienhypertexte"/>
             <w:noProof/>
             <w:lang w:val="en-GB"/>
           </w:rPr>
-          <w:t>Figure 16 - Target considered</w:t>
+          <w:t>Figure 11 - Calibrating a chamber based on a 8 dBm² RCS sphere</w:t>
         </w:r>
         <w:r>
           <w:rPr>
@@ -6009,7 +6367,7 @@
             <w:noProof/>
             <w:webHidden/>
           </w:rPr>
-          <w:instrText xml:space="preserve"> PAGEREF _Toc64792915 \h </w:instrText>
+          <w:instrText xml:space="preserve"> PAGEREF _Toc64900297 \h </w:instrText>
         </w:r>
         <w:r>
           <w:rPr>
@@ -6029,7 +6387,7 @@
             <w:noProof/>
             <w:webHidden/>
           </w:rPr>
-          <w:t>20</w:t>
+          <w:t>15</w:t>
         </w:r>
         <w:r>
           <w:rPr>
@@ -6053,14 +6411,14 @@
           <w:lang w:eastAsia="fr-FR"/>
         </w:rPr>
       </w:pPr>
-      <w:hyperlink w:anchor="_Toc64792916" w:history="1">
+      <w:hyperlink w:anchor="_Toc64900298" w:history="1">
         <w:r>
           <w:rPr>
             <w:rStyle w:val="Lienhypertexte"/>
             <w:noProof/>
             <w:lang w:val="en-GB"/>
           </w:rPr>
-          <w:t>Figure 17 - Sine graph for the considered target (left) – for a target bigger than the ambiguity window (right)</w:t>
+          <w:t>Figure 12 - RCS of a square metal sheet estimated, and measured on a misplaced target.</w:t>
         </w:r>
         <w:r>
           <w:rPr>
@@ -6081,7 +6439,7 @@
             <w:noProof/>
             <w:webHidden/>
           </w:rPr>
-          <w:instrText xml:space="preserve"> PAGEREF _Toc64792916 \h </w:instrText>
+          <w:instrText xml:space="preserve"> PAGEREF _Toc64900298 \h </w:instrText>
         </w:r>
         <w:r>
           <w:rPr>
@@ -6101,7 +6459,7 @@
             <w:noProof/>
             <w:webHidden/>
           </w:rPr>
-          <w:t>20</w:t>
+          <w:t>15</w:t>
         </w:r>
         <w:r>
           <w:rPr>
@@ -6125,14 +6483,14 @@
           <w:lang w:eastAsia="fr-FR"/>
         </w:rPr>
       </w:pPr>
-      <w:hyperlink w:anchor="_Toc64792917" w:history="1">
+      <w:hyperlink w:anchor="_Toc64900299" w:history="1">
         <w:r>
           <w:rPr>
             <w:rStyle w:val="Lienhypertexte"/>
             <w:noProof/>
             <w:lang w:val="en-GB"/>
           </w:rPr>
-          <w:t>Figure 18 - ISAR image of the target</w:t>
+          <w:t>Figure 13 - Picture of the cone / Simplified diagram of the measurement acquisition</w:t>
         </w:r>
         <w:r>
           <w:rPr>
@@ -6153,7 +6511,7 @@
             <w:noProof/>
             <w:webHidden/>
           </w:rPr>
-          <w:instrText xml:space="preserve"> PAGEREF _Toc64792917 \h </w:instrText>
+          <w:instrText xml:space="preserve"> PAGEREF _Toc64900299 \h </w:instrText>
         </w:r>
         <w:r>
           <w:rPr>
@@ -6173,7 +6531,7 @@
             <w:noProof/>
             <w:webHidden/>
           </w:rPr>
-          <w:t>21</w:t>
+          <w:t>17</w:t>
         </w:r>
         <w:r>
           <w:rPr>
@@ -6197,13 +6555,14 @@
           <w:lang w:eastAsia="fr-FR"/>
         </w:rPr>
       </w:pPr>
-      <w:hyperlink w:anchor="_Toc64792918" w:history="1">
+      <w:hyperlink w:anchor="_Toc64900300" w:history="1">
         <w:r>
           <w:rPr>
             <w:rStyle w:val="Lienhypertexte"/>
             <w:noProof/>
-          </w:rPr>
-          <w:t>Figure 19 - Data location approximations [8]</w:t>
+            <w:lang w:val="en-GB"/>
+          </w:rPr>
+          <w:t>Figure 14 - (a) Classical Approach / (b) l1-regularisation / (c) SPRITE</w:t>
         </w:r>
         <w:r>
           <w:rPr>
@@ -6224,7 +6583,7 @@
             <w:noProof/>
             <w:webHidden/>
           </w:rPr>
-          <w:instrText xml:space="preserve"> PAGEREF _Toc64792918 \h </w:instrText>
+          <w:instrText xml:space="preserve"> PAGEREF _Toc64900300 \h </w:instrText>
         </w:r>
         <w:r>
           <w:rPr>
@@ -6244,7 +6603,7 @@
             <w:noProof/>
             <w:webHidden/>
           </w:rPr>
-          <w:t>22</w:t>
+          <w:t>18</w:t>
         </w:r>
         <w:r>
           <w:rPr>
@@ -6268,13 +6627,372 @@
           <w:lang w:eastAsia="fr-FR"/>
         </w:rPr>
       </w:pPr>
-      <w:hyperlink w:anchor="_Toc64792919" w:history="1">
+      <w:hyperlink w:anchor="_Toc64900301" w:history="1">
         <w:r>
           <w:rPr>
             <w:rStyle w:val="Lienhypertexte"/>
             <w:noProof/>
             <w:lang w:val="en-GB"/>
           </w:rPr>
+          <w:t>Figure 15 - Output of the gen_synth.m script – Frequency between 9 and 11 GHz, and 360° span</w:t>
+        </w:r>
+        <w:r>
+          <w:rPr>
+            <w:noProof/>
+            <w:webHidden/>
+          </w:rPr>
+          <w:tab/>
+        </w:r>
+        <w:r>
+          <w:rPr>
+            <w:noProof/>
+            <w:webHidden/>
+          </w:rPr>
+          <w:fldChar w:fldCharType="begin"/>
+        </w:r>
+        <w:r>
+          <w:rPr>
+            <w:noProof/>
+            <w:webHidden/>
+          </w:rPr>
+          <w:instrText xml:space="preserve"> PAGEREF _Toc64900301 \h </w:instrText>
+        </w:r>
+        <w:r>
+          <w:rPr>
+            <w:noProof/>
+            <w:webHidden/>
+          </w:rPr>
+        </w:r>
+        <w:r>
+          <w:rPr>
+            <w:noProof/>
+            <w:webHidden/>
+          </w:rPr>
+          <w:fldChar w:fldCharType="separate"/>
+        </w:r>
+        <w:r>
+          <w:rPr>
+            <w:noProof/>
+            <w:webHidden/>
+          </w:rPr>
+          <w:t>19</w:t>
+        </w:r>
+        <w:r>
+          <w:rPr>
+            <w:noProof/>
+            <w:webHidden/>
+          </w:rPr>
+          <w:fldChar w:fldCharType="end"/>
+        </w:r>
+      </w:hyperlink>
+    </w:p>
+    <w:p>
+      <w:pPr>
+        <w:pStyle w:val="Tabledesillustrations"/>
+        <w:tabs>
+          <w:tab w:val="right" w:leader="dot" w:pos="9772"/>
+        </w:tabs>
+        <w:rPr>
+          <w:rFonts w:eastAsiaTheme="minorEastAsia"/>
+          <w:noProof/>
+          <w:sz w:val="22"/>
+          <w:lang w:eastAsia="fr-FR"/>
+        </w:rPr>
+      </w:pPr>
+      <w:hyperlink w:anchor="_Toc64900302" w:history="1">
+        <w:r>
+          <w:rPr>
+            <w:rStyle w:val="Lienhypertexte"/>
+            <w:noProof/>
+            <w:lang w:val="en-GB"/>
+          </w:rPr>
+          <w:t>Figure 16 - Target considered</w:t>
+        </w:r>
+        <w:r>
+          <w:rPr>
+            <w:noProof/>
+            <w:webHidden/>
+          </w:rPr>
+          <w:tab/>
+        </w:r>
+        <w:r>
+          <w:rPr>
+            <w:noProof/>
+            <w:webHidden/>
+          </w:rPr>
+          <w:fldChar w:fldCharType="begin"/>
+        </w:r>
+        <w:r>
+          <w:rPr>
+            <w:noProof/>
+            <w:webHidden/>
+          </w:rPr>
+          <w:instrText xml:space="preserve"> PAGEREF _Toc64900302 \h </w:instrText>
+        </w:r>
+        <w:r>
+          <w:rPr>
+            <w:noProof/>
+            <w:webHidden/>
+          </w:rPr>
+        </w:r>
+        <w:r>
+          <w:rPr>
+            <w:noProof/>
+            <w:webHidden/>
+          </w:rPr>
+          <w:fldChar w:fldCharType="separate"/>
+        </w:r>
+        <w:r>
+          <w:rPr>
+            <w:noProof/>
+            <w:webHidden/>
+          </w:rPr>
+          <w:t>20</w:t>
+        </w:r>
+        <w:r>
+          <w:rPr>
+            <w:noProof/>
+            <w:webHidden/>
+          </w:rPr>
+          <w:fldChar w:fldCharType="end"/>
+        </w:r>
+      </w:hyperlink>
+    </w:p>
+    <w:p>
+      <w:pPr>
+        <w:pStyle w:val="Tabledesillustrations"/>
+        <w:tabs>
+          <w:tab w:val="right" w:leader="dot" w:pos="9772"/>
+        </w:tabs>
+        <w:rPr>
+          <w:rFonts w:eastAsiaTheme="minorEastAsia"/>
+          <w:noProof/>
+          <w:sz w:val="22"/>
+          <w:lang w:eastAsia="fr-FR"/>
+        </w:rPr>
+      </w:pPr>
+      <w:hyperlink w:anchor="_Toc64900303" w:history="1">
+        <w:r>
+          <w:rPr>
+            <w:rStyle w:val="Lienhypertexte"/>
+            <w:noProof/>
+            <w:lang w:val="en-GB"/>
+          </w:rPr>
+          <w:t>Figure 17 - Sine graph for the considered target (left) – for a target bigger than the ambiguity window (right)</w:t>
+        </w:r>
+        <w:r>
+          <w:rPr>
+            <w:noProof/>
+            <w:webHidden/>
+          </w:rPr>
+          <w:tab/>
+        </w:r>
+        <w:r>
+          <w:rPr>
+            <w:noProof/>
+            <w:webHidden/>
+          </w:rPr>
+          <w:fldChar w:fldCharType="begin"/>
+        </w:r>
+        <w:r>
+          <w:rPr>
+            <w:noProof/>
+            <w:webHidden/>
+          </w:rPr>
+          <w:instrText xml:space="preserve"> PAGEREF _Toc64900303 \h </w:instrText>
+        </w:r>
+        <w:r>
+          <w:rPr>
+            <w:noProof/>
+            <w:webHidden/>
+          </w:rPr>
+        </w:r>
+        <w:r>
+          <w:rPr>
+            <w:noProof/>
+            <w:webHidden/>
+          </w:rPr>
+          <w:fldChar w:fldCharType="separate"/>
+        </w:r>
+        <w:r>
+          <w:rPr>
+            <w:noProof/>
+            <w:webHidden/>
+          </w:rPr>
+          <w:t>20</w:t>
+        </w:r>
+        <w:r>
+          <w:rPr>
+            <w:noProof/>
+            <w:webHidden/>
+          </w:rPr>
+          <w:fldChar w:fldCharType="end"/>
+        </w:r>
+      </w:hyperlink>
+    </w:p>
+    <w:p>
+      <w:pPr>
+        <w:pStyle w:val="Tabledesillustrations"/>
+        <w:tabs>
+          <w:tab w:val="right" w:leader="dot" w:pos="9772"/>
+        </w:tabs>
+        <w:rPr>
+          <w:rFonts w:eastAsiaTheme="minorEastAsia"/>
+          <w:noProof/>
+          <w:sz w:val="22"/>
+          <w:lang w:eastAsia="fr-FR"/>
+        </w:rPr>
+      </w:pPr>
+      <w:hyperlink w:anchor="_Toc64900304" w:history="1">
+        <w:r>
+          <w:rPr>
+            <w:rStyle w:val="Lienhypertexte"/>
+            <w:noProof/>
+            <w:lang w:val="en-GB"/>
+          </w:rPr>
+          <w:t>Figure 18 - ISAR image of the target</w:t>
+        </w:r>
+        <w:r>
+          <w:rPr>
+            <w:noProof/>
+            <w:webHidden/>
+          </w:rPr>
+          <w:tab/>
+        </w:r>
+        <w:r>
+          <w:rPr>
+            <w:noProof/>
+            <w:webHidden/>
+          </w:rPr>
+          <w:fldChar w:fldCharType="begin"/>
+        </w:r>
+        <w:r>
+          <w:rPr>
+            <w:noProof/>
+            <w:webHidden/>
+          </w:rPr>
+          <w:instrText xml:space="preserve"> PAGEREF _Toc64900304 \h </w:instrText>
+        </w:r>
+        <w:r>
+          <w:rPr>
+            <w:noProof/>
+            <w:webHidden/>
+          </w:rPr>
+        </w:r>
+        <w:r>
+          <w:rPr>
+            <w:noProof/>
+            <w:webHidden/>
+          </w:rPr>
+          <w:fldChar w:fldCharType="separate"/>
+        </w:r>
+        <w:r>
+          <w:rPr>
+            <w:noProof/>
+            <w:webHidden/>
+          </w:rPr>
+          <w:t>21</w:t>
+        </w:r>
+        <w:r>
+          <w:rPr>
+            <w:noProof/>
+            <w:webHidden/>
+          </w:rPr>
+          <w:fldChar w:fldCharType="end"/>
+        </w:r>
+      </w:hyperlink>
+    </w:p>
+    <w:p>
+      <w:pPr>
+        <w:pStyle w:val="Tabledesillustrations"/>
+        <w:tabs>
+          <w:tab w:val="right" w:leader="dot" w:pos="9772"/>
+        </w:tabs>
+        <w:rPr>
+          <w:rFonts w:eastAsiaTheme="minorEastAsia"/>
+          <w:noProof/>
+          <w:sz w:val="22"/>
+          <w:lang w:eastAsia="fr-FR"/>
+        </w:rPr>
+      </w:pPr>
+      <w:hyperlink w:anchor="_Toc64900305" w:history="1">
+        <w:r>
+          <w:rPr>
+            <w:rStyle w:val="Lienhypertexte"/>
+            <w:noProof/>
+          </w:rPr>
+          <w:t>Figure 19 - Data location approximations [8]</w:t>
+        </w:r>
+        <w:r>
+          <w:rPr>
+            <w:noProof/>
+            <w:webHidden/>
+          </w:rPr>
+          <w:tab/>
+        </w:r>
+        <w:r>
+          <w:rPr>
+            <w:noProof/>
+            <w:webHidden/>
+          </w:rPr>
+          <w:fldChar w:fldCharType="begin"/>
+        </w:r>
+        <w:r>
+          <w:rPr>
+            <w:noProof/>
+            <w:webHidden/>
+          </w:rPr>
+          <w:instrText xml:space="preserve"> PAGEREF _Toc64900305 \h </w:instrText>
+        </w:r>
+        <w:r>
+          <w:rPr>
+            <w:noProof/>
+            <w:webHidden/>
+          </w:rPr>
+        </w:r>
+        <w:r>
+          <w:rPr>
+            <w:noProof/>
+            <w:webHidden/>
+          </w:rPr>
+          <w:fldChar w:fldCharType="separate"/>
+        </w:r>
+        <w:r>
+          <w:rPr>
+            <w:noProof/>
+            <w:webHidden/>
+          </w:rPr>
+          <w:t>22</w:t>
+        </w:r>
+        <w:r>
+          <w:rPr>
+            <w:noProof/>
+            <w:webHidden/>
+          </w:rPr>
+          <w:fldChar w:fldCharType="end"/>
+        </w:r>
+      </w:hyperlink>
+    </w:p>
+    <w:p>
+      <w:pPr>
+        <w:pStyle w:val="Tabledesillustrations"/>
+        <w:tabs>
+          <w:tab w:val="right" w:leader="dot" w:pos="9772"/>
+        </w:tabs>
+        <w:rPr>
+          <w:rFonts w:eastAsiaTheme="minorEastAsia"/>
+          <w:noProof/>
+          <w:sz w:val="22"/>
+          <w:lang w:eastAsia="fr-FR"/>
+        </w:rPr>
+      </w:pPr>
+      <w:hyperlink w:anchor="_Toc64900306" w:history="1">
+        <w:r>
+          <w:rPr>
+            <w:rStyle w:val="Lienhypertexte"/>
+            <w:noProof/>
+            <w:lang w:val="en-GB"/>
+          </w:rPr>
           <w:t>Figure 20 – ISAR after changing grids</w:t>
         </w:r>
         <w:r>
@@ -6296,7 +7014,7 @@
             <w:noProof/>
             <w:webHidden/>
           </w:rPr>
-          <w:instrText xml:space="preserve"> PAGEREF _Toc64792919 \h </w:instrText>
+          <w:instrText xml:space="preserve"> PAGEREF _Toc64900306 \h </w:instrText>
         </w:r>
         <w:r>
           <w:rPr>
@@ -6329,6 +7047,293 @@
     </w:p>
     <w:p>
       <w:pPr>
+        <w:pStyle w:val="Tabledesillustrations"/>
+        <w:tabs>
+          <w:tab w:val="right" w:leader="dot" w:pos="9772"/>
+        </w:tabs>
+        <w:rPr>
+          <w:rFonts w:eastAsiaTheme="minorEastAsia"/>
+          <w:noProof/>
+          <w:sz w:val="22"/>
+          <w:lang w:eastAsia="fr-FR"/>
+        </w:rPr>
+      </w:pPr>
+      <w:hyperlink w:anchor="_Toc64900307" w:history="1">
+        <w:r>
+          <w:rPr>
+            <w:rStyle w:val="Lienhypertexte"/>
+            <w:noProof/>
+            <w:lang w:val="en-GB"/>
+          </w:rPr>
+          <w:t>Figure 21 - L1-regularisation with lambda = 0.4 and 20 iterations</w:t>
+        </w:r>
+        <w:r>
+          <w:rPr>
+            <w:noProof/>
+            <w:webHidden/>
+          </w:rPr>
+          <w:tab/>
+        </w:r>
+        <w:r>
+          <w:rPr>
+            <w:noProof/>
+            <w:webHidden/>
+          </w:rPr>
+          <w:fldChar w:fldCharType="begin"/>
+        </w:r>
+        <w:r>
+          <w:rPr>
+            <w:noProof/>
+            <w:webHidden/>
+          </w:rPr>
+          <w:instrText xml:space="preserve"> PAGEREF _Toc64900307 \h </w:instrText>
+        </w:r>
+        <w:r>
+          <w:rPr>
+            <w:noProof/>
+            <w:webHidden/>
+          </w:rPr>
+        </w:r>
+        <w:r>
+          <w:rPr>
+            <w:noProof/>
+            <w:webHidden/>
+          </w:rPr>
+          <w:fldChar w:fldCharType="separate"/>
+        </w:r>
+        <w:r>
+          <w:rPr>
+            <w:noProof/>
+            <w:webHidden/>
+          </w:rPr>
+          <w:t>24</w:t>
+        </w:r>
+        <w:r>
+          <w:rPr>
+            <w:noProof/>
+            <w:webHidden/>
+          </w:rPr>
+          <w:fldChar w:fldCharType="end"/>
+        </w:r>
+      </w:hyperlink>
+    </w:p>
+    <w:p>
+      <w:pPr>
+        <w:pStyle w:val="Tabledesillustrations"/>
+        <w:tabs>
+          <w:tab w:val="right" w:leader="dot" w:pos="9772"/>
+        </w:tabs>
+        <w:rPr>
+          <w:rFonts w:eastAsiaTheme="minorEastAsia"/>
+          <w:noProof/>
+          <w:sz w:val="22"/>
+          <w:lang w:eastAsia="fr-FR"/>
+        </w:rPr>
+      </w:pPr>
+      <w:hyperlink w:anchor="_Toc64900308" w:history="1">
+        <w:r>
+          <w:rPr>
+            <w:rStyle w:val="Lienhypertexte"/>
+            <w:noProof/>
+            <w:lang w:val="en-GB"/>
+          </w:rPr>
+          <w:t>Figure 22 - Orthogonal Matching Pursuit - 9 connected components</w:t>
+        </w:r>
+        <w:r>
+          <w:rPr>
+            <w:noProof/>
+            <w:webHidden/>
+          </w:rPr>
+          <w:tab/>
+        </w:r>
+        <w:r>
+          <w:rPr>
+            <w:noProof/>
+            <w:webHidden/>
+          </w:rPr>
+          <w:fldChar w:fldCharType="begin"/>
+        </w:r>
+        <w:r>
+          <w:rPr>
+            <w:noProof/>
+            <w:webHidden/>
+          </w:rPr>
+          <w:instrText xml:space="preserve"> PAGEREF _Toc64900308 \h </w:instrText>
+        </w:r>
+        <w:r>
+          <w:rPr>
+            <w:noProof/>
+            <w:webHidden/>
+          </w:rPr>
+        </w:r>
+        <w:r>
+          <w:rPr>
+            <w:noProof/>
+            <w:webHidden/>
+          </w:rPr>
+          <w:fldChar w:fldCharType="separate"/>
+        </w:r>
+        <w:r>
+          <w:rPr>
+            <w:noProof/>
+            <w:webHidden/>
+          </w:rPr>
+          <w:t>25</w:t>
+        </w:r>
+        <w:r>
+          <w:rPr>
+            <w:noProof/>
+            <w:webHidden/>
+          </w:rPr>
+          <w:fldChar w:fldCharType="end"/>
+        </w:r>
+      </w:hyperlink>
+    </w:p>
+    <w:p>
+      <w:pPr>
+        <w:pStyle w:val="Tabledesillustrations"/>
+        <w:tabs>
+          <w:tab w:val="right" w:leader="dot" w:pos="9772"/>
+        </w:tabs>
+        <w:rPr>
+          <w:rFonts w:eastAsiaTheme="minorEastAsia"/>
+          <w:noProof/>
+          <w:sz w:val="22"/>
+          <w:lang w:eastAsia="fr-FR"/>
+        </w:rPr>
+      </w:pPr>
+      <w:hyperlink w:anchor="_Toc64900309" w:history="1">
+        <w:r>
+          <w:rPr>
+            <w:rStyle w:val="Lienhypertexte"/>
+            <w:noProof/>
+            <w:lang w:val="en-GB"/>
+          </w:rPr>
+          <w:t>Figure 23 - Comparing methods - Ideal generated data</w:t>
+        </w:r>
+        <w:r>
+          <w:rPr>
+            <w:noProof/>
+            <w:webHidden/>
+          </w:rPr>
+          <w:tab/>
+        </w:r>
+        <w:r>
+          <w:rPr>
+            <w:noProof/>
+            <w:webHidden/>
+          </w:rPr>
+          <w:fldChar w:fldCharType="begin"/>
+        </w:r>
+        <w:r>
+          <w:rPr>
+            <w:noProof/>
+            <w:webHidden/>
+          </w:rPr>
+          <w:instrText xml:space="preserve"> PAGEREF _Toc64900309 \h </w:instrText>
+        </w:r>
+        <w:r>
+          <w:rPr>
+            <w:noProof/>
+            <w:webHidden/>
+          </w:rPr>
+        </w:r>
+        <w:r>
+          <w:rPr>
+            <w:noProof/>
+            <w:webHidden/>
+          </w:rPr>
+          <w:fldChar w:fldCharType="separate"/>
+        </w:r>
+        <w:r>
+          <w:rPr>
+            <w:noProof/>
+            <w:webHidden/>
+          </w:rPr>
+          <w:t>26</w:t>
+        </w:r>
+        <w:r>
+          <w:rPr>
+            <w:noProof/>
+            <w:webHidden/>
+          </w:rPr>
+          <w:fldChar w:fldCharType="end"/>
+        </w:r>
+      </w:hyperlink>
+    </w:p>
+    <w:p>
+      <w:pPr>
+        <w:pStyle w:val="Tabledesillustrations"/>
+        <w:tabs>
+          <w:tab w:val="right" w:leader="dot" w:pos="9772"/>
+        </w:tabs>
+        <w:rPr>
+          <w:rFonts w:eastAsiaTheme="minorEastAsia"/>
+          <w:noProof/>
+          <w:sz w:val="22"/>
+          <w:lang w:eastAsia="fr-FR"/>
+        </w:rPr>
+      </w:pPr>
+      <w:hyperlink w:anchor="_Toc64900310" w:history="1">
+        <w:r>
+          <w:rPr>
+            <w:rStyle w:val="Lienhypertexte"/>
+            <w:noProof/>
+          </w:rPr>
+          <w:t>Figure 24 - Comparing methods - SNR = 5 dB</w:t>
+        </w:r>
+        <w:r>
+          <w:rPr>
+            <w:noProof/>
+            <w:webHidden/>
+          </w:rPr>
+          <w:tab/>
+        </w:r>
+        <w:r>
+          <w:rPr>
+            <w:noProof/>
+            <w:webHidden/>
+          </w:rPr>
+          <w:fldChar w:fldCharType="begin"/>
+        </w:r>
+        <w:r>
+          <w:rPr>
+            <w:noProof/>
+            <w:webHidden/>
+          </w:rPr>
+          <w:instrText xml:space="preserve"> PAGEREF _Toc64900310 \h </w:instrText>
+        </w:r>
+        <w:r>
+          <w:rPr>
+            <w:noProof/>
+            <w:webHidden/>
+          </w:rPr>
+        </w:r>
+        <w:r>
+          <w:rPr>
+            <w:noProof/>
+            <w:webHidden/>
+          </w:rPr>
+          <w:fldChar w:fldCharType="separate"/>
+        </w:r>
+        <w:r>
+          <w:rPr>
+            <w:noProof/>
+            <w:webHidden/>
+          </w:rPr>
+          <w:t>27</w:t>
+        </w:r>
+        <w:r>
+          <w:rPr>
+            <w:noProof/>
+            <w:webHidden/>
+          </w:rPr>
+          <w:fldChar w:fldCharType="end"/>
+        </w:r>
+      </w:hyperlink>
+    </w:p>
+    <w:p>
+      <w:pPr>
         <w:rPr>
           <w:lang w:val="en-GB"/>
         </w:rPr>
@@ -6354,7 +7359,7 @@
           <w:lang w:val="en-GB"/>
         </w:rPr>
       </w:pPr>
-      <w:bookmarkStart w:id="2" w:name="_Toc64730745"/>
+      <w:bookmarkStart w:id="2" w:name="_Toc64900229"/>
       <w:r>
         <w:rPr>
           <w:lang w:val="en-GB"/>
@@ -6387,6 +7392,7 @@
         <w:rPr>
           <w:lang w:val="en-GB"/>
         </w:rPr>
+        <w:lastRenderedPageBreak/>
         <w:t xml:space="preserve">The </w:t>
       </w:r>
       <w:r>
@@ -6733,7 +7739,6 @@
         <w:rPr>
           <w:lang w:val="en-GB"/>
         </w:rPr>
-        <w:lastRenderedPageBreak/>
         <w:t xml:space="preserve">Yet, the aforementioned techniques can provide only moderate quality results. This project aims at implementing a version of the Sparse </w:t>
       </w:r>
       <w:r>
@@ -6829,19 +7834,7 @@
         <w:rPr>
           <w:lang w:val="en-GB"/>
         </w:rPr>
-        <w:t xml:space="preserve"> and comparison to</w:t>
-      </w:r>
-      <w:r>
-        <w:rPr>
-          <w:lang w:val="en-GB"/>
-        </w:rPr>
-        <w:t xml:space="preserve"> existing methods</w:t>
-      </w:r>
-      <w:r>
-        <w:rPr>
-          <w:lang w:val="en-GB"/>
-        </w:rPr>
-        <w:t>.</w:t>
+        <w:t>. Finally, I will implement different methods, including SPRITE, and compare them with simulated data as well as real data.</w:t>
       </w:r>
     </w:p>
     <w:p>
@@ -6862,8 +7855,8 @@
           <w:lang w:val="en-GB"/>
         </w:rPr>
       </w:pPr>
-      <w:bookmarkStart w:id="3" w:name="_Toc64730746"/>
-      <w:bookmarkStart w:id="4" w:name="_Ref64735283"/>
+      <w:bookmarkStart w:id="3" w:name="_Ref64735283"/>
+      <w:bookmarkStart w:id="4" w:name="_Toc64900230"/>
       <w:r>
         <w:rPr>
           <w:lang w:val="en-GB"/>
@@ -6947,7 +7940,7 @@
       <w:bookmarkStart w:id="7" w:name="_Ref57036599"/>
       <w:bookmarkStart w:id="8" w:name="_Ref57036603"/>
       <w:bookmarkStart w:id="9" w:name="_Ref57036606"/>
-      <w:bookmarkStart w:id="10" w:name="_Toc64730747"/>
+      <w:bookmarkStart w:id="10" w:name="_Toc64900231"/>
       <w:r>
         <w:rPr>
           <w:lang w:val="en-GB"/>
@@ -6979,7 +7972,7 @@
           <w:lang w:val="en-GB"/>
         </w:rPr>
       </w:pPr>
-      <w:bookmarkStart w:id="11" w:name="_Toc64730748"/>
+      <w:bookmarkStart w:id="11" w:name="_Toc64900232"/>
       <w:r>
         <w:rPr>
           <w:lang w:val="en-GB"/>
@@ -7258,7 +8251,7 @@
           <w:lang w:val="en-GB"/>
         </w:rPr>
       </w:pPr>
-      <w:bookmarkStart w:id="12" w:name="_Toc64792900"/>
+      <w:bookmarkStart w:id="12" w:name="_Toc64900287"/>
       <w:r>
         <w:rPr>
           <w:lang w:val="en-GB"/>
@@ -7378,7 +8371,7 @@
           <w:lang w:val="en-GB"/>
         </w:rPr>
       </w:pPr>
-      <w:bookmarkStart w:id="13" w:name="_Toc64730749"/>
+      <w:bookmarkStart w:id="13" w:name="_Toc64900233"/>
       <w:r>
         <w:rPr>
           <w:lang w:val="en-GB"/>
@@ -7562,7 +8555,7 @@
           <w:lang w:val="en-GB"/>
         </w:rPr>
       </w:pPr>
-      <w:bookmarkStart w:id="14" w:name="_Toc64792890"/>
+      <w:bookmarkStart w:id="14" w:name="_Toc64900272"/>
       <w:r>
         <w:rPr>
           <w:lang w:val="en-GB"/>
@@ -7900,7 +8893,7 @@
           <w:lang w:val="en-GB"/>
         </w:rPr>
       </w:pPr>
-      <w:bookmarkStart w:id="15" w:name="_Toc64792901"/>
+      <w:bookmarkStart w:id="15" w:name="_Toc64900288"/>
       <w:r>
         <w:rPr>
           <w:lang w:val="en-GB"/>
@@ -8113,7 +9106,7 @@
           <w:lang w:val="en-GB"/>
         </w:rPr>
       </w:pPr>
-      <w:bookmarkStart w:id="16" w:name="_Toc64730750"/>
+      <w:bookmarkStart w:id="16" w:name="_Toc64900234"/>
       <w:r>
         <w:rPr>
           <w:rFonts w:eastAsiaTheme="minorEastAsia"/>
@@ -8587,7 +9580,7 @@
           <w:lang w:val="en-GB"/>
         </w:rPr>
       </w:pPr>
-      <w:bookmarkStart w:id="17" w:name="_Toc64792891"/>
+      <w:bookmarkStart w:id="17" w:name="_Toc64900273"/>
       <w:r>
         <w:rPr>
           <w:lang w:val="en-GB"/>
@@ -9365,7 +10358,7 @@
       </w:pPr>
       <w:bookmarkStart w:id="18" w:name="_Ref56959132"/>
       <w:bookmarkStart w:id="19" w:name="_Ref56959094"/>
-      <w:bookmarkStart w:id="20" w:name="_Toc64792892"/>
+      <w:bookmarkStart w:id="20" w:name="_Toc64900274"/>
       <w:r>
         <w:rPr>
           <w:lang w:val="en-GB"/>
@@ -10066,7 +11059,7 @@
           <w:lang w:val="en-GB"/>
         </w:rPr>
       </w:pPr>
-      <w:bookmarkStart w:id="21" w:name="_Toc64792893"/>
+      <w:bookmarkStart w:id="21" w:name="_Toc64900275"/>
       <w:r>
         <w:rPr>
           <w:lang w:val="en-GB"/>
@@ -10439,7 +11432,7 @@
           <w:lang w:val="en-GB"/>
         </w:rPr>
       </w:pPr>
-      <w:bookmarkStart w:id="22" w:name="_Toc64730751"/>
+      <w:bookmarkStart w:id="22" w:name="_Toc64900235"/>
       <w:r>
         <w:rPr>
           <w:lang w:val="en-GB"/>
@@ -10502,7 +11495,7 @@
           <w:lang w:val="en-GB"/>
         </w:rPr>
       </w:pPr>
-      <w:bookmarkStart w:id="23" w:name="_Toc64730752"/>
+      <w:bookmarkStart w:id="23" w:name="_Toc64900236"/>
       <w:r>
         <w:rPr>
           <w:lang w:val="en-GB"/>
@@ -10754,7 +11747,7 @@
           <w:lang w:val="en-GB"/>
         </w:rPr>
       </w:pPr>
-      <w:bookmarkStart w:id="24" w:name="_Toc64792894"/>
+      <w:bookmarkStart w:id="24" w:name="_Toc64900276"/>
       <w:r>
         <w:rPr>
           <w:lang w:val="en-GB"/>
@@ -11341,7 +12334,7 @@
           <w:lang w:val="en-GB"/>
         </w:rPr>
       </w:pPr>
-      <w:bookmarkStart w:id="25" w:name="_Toc64792895"/>
+      <w:bookmarkStart w:id="25" w:name="_Toc64900277"/>
       <w:r>
         <w:rPr>
           <w:lang w:val="en-GB"/>
@@ -11513,7 +12506,7 @@
           <w:lang w:val="en-GB"/>
         </w:rPr>
       </w:pPr>
-      <w:bookmarkStart w:id="26" w:name="_Toc64792902"/>
+      <w:bookmarkStart w:id="26" w:name="_Toc64900289"/>
       <w:r>
         <w:rPr>
           <w:lang w:val="en-GB"/>
@@ -11578,7 +12571,7 @@
           <w:lang w:val="en-GB"/>
         </w:rPr>
       </w:pPr>
-      <w:bookmarkStart w:id="27" w:name="_Toc64730753"/>
+      <w:bookmarkStart w:id="27" w:name="_Toc64900237"/>
       <w:r>
         <w:rPr>
           <w:lang w:val="en-GB"/>
@@ -11915,7 +12908,7 @@
           <w:lang w:val="en-GB"/>
         </w:rPr>
       </w:pPr>
-      <w:bookmarkStart w:id="28" w:name="_Toc64792903"/>
+      <w:bookmarkStart w:id="28" w:name="_Toc64900290"/>
       <w:r>
         <w:rPr>
           <w:lang w:val="en-GB"/>
@@ -12282,7 +13275,7 @@
           <w:lang w:val="en-GB"/>
         </w:rPr>
       </w:pPr>
-      <w:bookmarkStart w:id="29" w:name="_Toc64792904"/>
+      <w:bookmarkStart w:id="29" w:name="_Toc64900291"/>
       <w:r>
         <w:rPr>
           <w:lang w:val="en-GB"/>
@@ -12365,12 +13358,12 @@
           <w:lang w:val="en-GB"/>
         </w:rPr>
       </w:pPr>
-      <w:bookmarkStart w:id="30" w:name="_Toc64730754"/>
-      <w:bookmarkStart w:id="31" w:name="_Ref64735253"/>
-      <w:bookmarkStart w:id="32" w:name="_Ref64735260"/>
-      <w:bookmarkStart w:id="33" w:name="_Ref64735307"/>
-      <w:bookmarkStart w:id="34" w:name="_Ref64735312"/>
-      <w:bookmarkStart w:id="35" w:name="_Ref64735327"/>
+      <w:bookmarkStart w:id="30" w:name="_Ref64735253"/>
+      <w:bookmarkStart w:id="31" w:name="_Ref64735260"/>
+      <w:bookmarkStart w:id="32" w:name="_Ref64735307"/>
+      <w:bookmarkStart w:id="33" w:name="_Ref64735312"/>
+      <w:bookmarkStart w:id="34" w:name="_Ref64735327"/>
+      <w:bookmarkStart w:id="35" w:name="_Toc64900238"/>
       <w:r>
         <w:rPr>
           <w:lang w:val="en-GB"/>
@@ -12680,7 +13673,7 @@
           <w:lang w:val="en-GB"/>
         </w:rPr>
       </w:pPr>
-      <w:bookmarkStart w:id="36" w:name="_Toc64730755"/>
+      <w:bookmarkStart w:id="36" w:name="_Toc64900239"/>
       <w:r>
         <w:rPr>
           <w:lang w:val="en-GB"/>
@@ -12858,7 +13851,7 @@
           <w:lang w:val="en-GB"/>
         </w:rPr>
       </w:pPr>
-      <w:bookmarkStart w:id="37" w:name="_Toc64730756"/>
+      <w:bookmarkStart w:id="37" w:name="_Toc64900240"/>
       <w:r>
         <w:rPr>
           <w:lang w:val="en-GB"/>
@@ -13037,7 +14030,7 @@
           <w:lang w:val="en-GB"/>
         </w:rPr>
       </w:pPr>
-      <w:bookmarkStart w:id="38" w:name="_Toc64730757"/>
+      <w:bookmarkStart w:id="38" w:name="_Toc64900241"/>
       <w:r>
         <w:rPr>
           <w:lang w:val="en-GB"/>
@@ -13327,7 +14320,7 @@
           <w:lang w:val="en-GB"/>
         </w:rPr>
       </w:pPr>
-      <w:bookmarkStart w:id="39" w:name="_Toc64792905"/>
+      <w:bookmarkStart w:id="39" w:name="_Toc64900292"/>
       <w:r>
         <w:rPr>
           <w:lang w:val="en-GB"/>
@@ -13392,7 +14385,7 @@
           <w:lang w:val="en-GB"/>
         </w:rPr>
       </w:pPr>
-      <w:bookmarkStart w:id="40" w:name="_Toc64730758"/>
+      <w:bookmarkStart w:id="40" w:name="_Toc64900242"/>
       <w:r>
         <w:rPr>
           <w:lang w:val="en-GB"/>
@@ -13569,7 +14562,7 @@
           <w:lang w:val="en-GB"/>
         </w:rPr>
       </w:pPr>
-      <w:bookmarkStart w:id="41" w:name="_Toc64792906"/>
+      <w:bookmarkStart w:id="41" w:name="_Toc64900293"/>
       <w:r>
         <w:rPr>
           <w:lang w:val="en-GB"/>
@@ -13641,7 +14634,7 @@
         </w:rPr>
       </w:pPr>
       <w:bookmarkStart w:id="42" w:name="_Ref64710980"/>
-      <w:bookmarkStart w:id="43" w:name="_Toc64730759"/>
+      <w:bookmarkStart w:id="43" w:name="_Toc64900243"/>
       <w:r>
         <w:rPr>
           <w:lang w:val="en-GB"/>
@@ -13768,7 +14761,7 @@
           <w:lang w:val="en-GB"/>
         </w:rPr>
       </w:pPr>
-      <w:bookmarkStart w:id="44" w:name="_Toc64730760"/>
+      <w:bookmarkStart w:id="44" w:name="_Toc64900244"/>
       <w:r>
         <w:rPr>
           <w:lang w:val="en-GB"/>
@@ -13949,7 +14942,7 @@
         <w:pStyle w:val="Lgende"/>
         <w:jc w:val="center"/>
       </w:pPr>
-      <w:bookmarkStart w:id="45" w:name="_Toc64792907"/>
+      <w:bookmarkStart w:id="45" w:name="_Toc64900294"/>
       <w:r>
         <w:t xml:space="preserve">Figure </w:t>
       </w:r>
@@ -14312,7 +15305,7 @@
           <w:lang w:val="en-GB"/>
         </w:rPr>
       </w:pPr>
-      <w:bookmarkStart w:id="46" w:name="_Toc64730761"/>
+      <w:bookmarkStart w:id="46" w:name="_Toc64900245"/>
       <w:r>
         <w:rPr>
           <w:lang w:val="en-GB"/>
@@ -14671,7 +15664,7 @@
           <w:lang w:val="en-GB"/>
         </w:rPr>
       </w:pPr>
-      <w:bookmarkStart w:id="47" w:name="_Toc64792896"/>
+      <w:bookmarkStart w:id="47" w:name="_Toc64900278"/>
       <w:r>
         <w:rPr>
           <w:lang w:val="en-GB"/>
@@ -14968,7 +15961,7 @@
           <w:lang w:val="en-GB"/>
         </w:rPr>
       </w:pPr>
-      <w:bookmarkStart w:id="48" w:name="_Toc64730762"/>
+      <w:bookmarkStart w:id="48" w:name="_Toc64900246"/>
       <w:r>
         <w:rPr>
           <w:lang w:val="en-GB"/>
@@ -15117,7 +16110,7 @@
           <w:lang w:val="en-GB"/>
         </w:rPr>
       </w:pPr>
-      <w:bookmarkStart w:id="49" w:name="_Toc64792908"/>
+      <w:bookmarkStart w:id="49" w:name="_Toc64900295"/>
       <w:r>
         <w:rPr>
           <w:lang w:val="en-GB"/>
@@ -15318,7 +16311,7 @@
         </w:rPr>
       </w:pPr>
       <w:bookmarkStart w:id="50" w:name="_Ref57906368"/>
-      <w:bookmarkStart w:id="51" w:name="_Toc64730763"/>
+      <w:bookmarkStart w:id="51" w:name="_Toc64900247"/>
       <w:r>
         <w:rPr>
           <w:lang w:val="en-GB"/>
@@ -15346,7 +16339,7 @@
           <w:lang w:val="en-GB"/>
         </w:rPr>
       </w:pPr>
-      <w:bookmarkStart w:id="52" w:name="_Toc64730764"/>
+      <w:bookmarkStart w:id="52" w:name="_Toc64900248"/>
       <w:r>
         <w:rPr>
           <w:lang w:val="en-GB"/>
@@ -15513,7 +16506,7 @@
         </w:rPr>
       </w:pPr>
       <w:bookmarkStart w:id="53" w:name="_Ref57817281"/>
-      <w:bookmarkStart w:id="54" w:name="_Toc64792909"/>
+      <w:bookmarkStart w:id="54" w:name="_Toc64900296"/>
       <w:r>
         <w:rPr>
           <w:lang w:val="en-GB"/>
@@ -15951,7 +16944,7 @@
           <w:lang w:val="en-GB"/>
         </w:rPr>
       </w:pPr>
-      <w:bookmarkStart w:id="55" w:name="_Toc64792910"/>
+      <w:bookmarkStart w:id="55" w:name="_Toc64900297"/>
       <w:r>
         <w:rPr>
           <w:lang w:val="en-GB"/>
@@ -16029,7 +17022,7 @@
           <w:lang w:val="en-GB"/>
         </w:rPr>
       </w:pPr>
-      <w:bookmarkStart w:id="56" w:name="_Toc64730765"/>
+      <w:bookmarkStart w:id="56" w:name="_Toc64900249"/>
       <w:r>
         <w:rPr>
           <w:lang w:val="en-GB"/>
@@ -16252,7 +17245,7 @@
           <w:lang w:val="en-GB"/>
         </w:rPr>
       </w:pPr>
-      <w:bookmarkStart w:id="57" w:name="_Toc64792911"/>
+      <w:bookmarkStart w:id="57" w:name="_Toc64900298"/>
       <w:r>
         <w:rPr>
           <w:lang w:val="en-GB"/>
@@ -16437,7 +17430,8 @@
           <w:lang w:val="en-GB"/>
         </w:rPr>
       </w:pPr>
-      <w:bookmarkStart w:id="58" w:name="_Toc64730766"/>
+      <w:bookmarkStart w:id="58" w:name="_Ref64823756"/>
+      <w:bookmarkStart w:id="59" w:name="_Toc64900250"/>
       <w:r>
         <w:rPr>
           <w:lang w:val="en-GB"/>
@@ -16488,6 +17482,7 @@
         <w:t>chnique</w:t>
       </w:r>
       <w:bookmarkEnd w:id="58"/>
+      <w:bookmarkEnd w:id="59"/>
       <w:proofErr w:type="spellEnd"/>
     </w:p>
     <w:p>
@@ -16630,14 +17625,14 @@
           <w:lang w:val="en-GB"/>
         </w:rPr>
       </w:pPr>
-      <w:bookmarkStart w:id="59" w:name="_Toc64730767"/>
+      <w:bookmarkStart w:id="60" w:name="_Toc64900251"/>
       <w:r>
         <w:rPr>
           <w:lang w:val="en-GB"/>
         </w:rPr>
         <w:t>Problem statement</w:t>
       </w:r>
-      <w:bookmarkEnd w:id="59"/>
+      <w:bookmarkEnd w:id="60"/>
     </w:p>
     <w:p>
       <w:pPr>
@@ -16926,7 +17921,37 @@
         <w:rPr>
           <w:lang w:val="en-GB"/>
         </w:rPr>
-        <w:t>Given the fact that the problem is ill-posed, H is rank deficient</w:t>
+        <w:t xml:space="preserve">Given the fact that the problem is ill-posed, </w:t>
+      </w:r>
+      <m:oMath>
+        <m:r>
+          <m:rPr>
+            <m:sty m:val="bi"/>
+          </m:rPr>
+          <w:rPr>
+            <w:rFonts w:ascii="Cambria Math" w:hAnsi="Cambria Math"/>
+            <w:lang w:val="en-GB"/>
+          </w:rPr>
+          <m:t>H</m:t>
+        </m:r>
+      </m:oMath>
+      <w:r>
+        <w:rPr>
+          <w:lang w:val="en-GB"/>
+        </w:rPr>
+        <w:t xml:space="preserve"> </w:t>
+      </w:r>
+      <w:r>
+        <w:rPr>
+          <w:lang w:val="en-GB"/>
+        </w:rPr>
+        <w:t>may be</w:t>
+      </w:r>
+      <w:r>
+        <w:rPr>
+          <w:lang w:val="en-GB"/>
+        </w:rPr>
+        <w:t xml:space="preserve"> rank deficient</w:t>
       </w:r>
       <w:r>
         <w:rPr>
@@ -17084,14 +18109,14 @@
           <w:lang w:val="en-GB"/>
         </w:rPr>
       </w:pPr>
-      <w:bookmarkStart w:id="60" w:name="_Toc64730768"/>
+      <w:bookmarkStart w:id="61" w:name="_Toc64900252"/>
       <w:r>
         <w:rPr>
           <w:lang w:val="en-GB"/>
         </w:rPr>
         <w:t>SPRITE</w:t>
       </w:r>
-      <w:bookmarkEnd w:id="60"/>
+      <w:bookmarkEnd w:id="61"/>
     </w:p>
     <w:p>
       <w:pPr>
@@ -17327,7 +18352,7 @@
           <w:lang w:val="en-GB"/>
         </w:rPr>
       </w:pPr>
-      <w:bookmarkStart w:id="61" w:name="_Toc64792897"/>
+      <w:bookmarkStart w:id="62" w:name="_Toc64900279"/>
       <w:r>
         <w:rPr>
           <w:lang w:val="en-GB"/>
@@ -17372,7 +18397,7 @@
         </w:rPr>
         <w:t xml:space="preserve"> - Optimisation problem for estimated scattering map</w:t>
       </w:r>
-      <w:bookmarkEnd w:id="61"/>
+      <w:bookmarkEnd w:id="62"/>
     </w:p>
     <w:p>
       <w:pPr>
@@ -17459,7 +18484,7 @@
           <w:lang w:val="en-GB"/>
         </w:rPr>
       </w:pPr>
-      <w:bookmarkStart w:id="62" w:name="_Toc64792898"/>
+      <w:bookmarkStart w:id="63" w:name="_Toc64900280"/>
       <w:r>
         <w:rPr>
           <w:lang w:val="en-GB"/>
@@ -17503,7 +18528,7 @@
         </w:rPr>
         <w:t xml:space="preserve"> - Optimisation Criterion</w:t>
       </w:r>
-      <w:bookmarkEnd w:id="62"/>
+      <w:bookmarkEnd w:id="63"/>
     </w:p>
     <w:p>
       <w:pPr>
@@ -17623,7 +18648,19 @@
         <w:rPr>
           <w:lang w:val="en-GB"/>
         </w:rPr>
-        <w:t>a matter of linear algebra, and considering</w:t>
+        <w:t>a matter of linear algebra</w:t>
+      </w:r>
+      <w:r>
+        <w:rPr>
+          <w:lang w:val="en-GB"/>
+        </w:rPr>
+        <w:t xml:space="preserve"> with auxiliary variables and Lagrange multipliers</w:t>
+      </w:r>
+      <w:r>
+        <w:rPr>
+          <w:lang w:val="en-GB"/>
+        </w:rPr>
+        <w:t>, and considering</w:t>
       </w:r>
       <w:r>
         <w:rPr>
@@ -17651,7 +18688,7 @@
         </w:rPr>
         <w:t>he scattering map update is computed very efficiently in the frequency domain by FFT and IFFT</w:t>
       </w:r>
-      <w:bookmarkStart w:id="63" w:name="_Ref64726569"/>
+      <w:bookmarkStart w:id="64" w:name="_Ref64726569"/>
       <w:r>
         <w:rPr>
           <w:rStyle w:val="Appelnotedebasdep"/>
@@ -17661,7 +18698,7 @@
         </w:rPr>
         <w:footnoteReference w:id="18"/>
       </w:r>
-      <w:bookmarkEnd w:id="63"/>
+      <w:bookmarkEnd w:id="64"/>
       <w:r>
         <w:rPr>
           <w:rFonts w:ascii="NimbusRomNo9L-Regu" w:hAnsi="NimbusRomNo9L-Regu" w:cs="NimbusRomNo9L-Regu"/>
@@ -17695,14 +18732,14 @@
           <w:lang w:val="en-GB"/>
         </w:rPr>
       </w:pPr>
-      <w:bookmarkStart w:id="64" w:name="_Toc64730769"/>
+      <w:bookmarkStart w:id="65" w:name="_Toc64900253"/>
       <w:r>
         <w:rPr>
           <w:lang w:val="en-GB"/>
         </w:rPr>
         <w:t>Results</w:t>
       </w:r>
-      <w:bookmarkEnd w:id="64"/>
+      <w:bookmarkEnd w:id="65"/>
     </w:p>
     <w:p>
       <w:pPr>
@@ -17895,8 +18932,8 @@
           <w:lang w:val="en-GB"/>
         </w:rPr>
       </w:pPr>
-      <w:bookmarkStart w:id="65" w:name="_Ref63853792"/>
-      <w:bookmarkStart w:id="66" w:name="_Toc64792912"/>
+      <w:bookmarkStart w:id="66" w:name="_Ref63853792"/>
+      <w:bookmarkStart w:id="67" w:name="_Toc64900299"/>
       <w:r>
         <w:rPr>
           <w:lang w:val="en-GB"/>
@@ -17952,8 +18989,8 @@
         </w:rPr>
         <w:t xml:space="preserve"> of the measurement acquisition</w:t>
       </w:r>
-      <w:bookmarkEnd w:id="65"/>
       <w:bookmarkEnd w:id="66"/>
+      <w:bookmarkEnd w:id="67"/>
     </w:p>
     <w:p>
       <w:pPr>
@@ -18082,8 +19119,8 @@
           <w:lang w:val="en-GB"/>
         </w:rPr>
       </w:pPr>
-      <w:bookmarkStart w:id="67" w:name="_Ref57920950"/>
-      <w:bookmarkStart w:id="68" w:name="_Toc64792913"/>
+      <w:bookmarkStart w:id="68" w:name="_Ref57920950"/>
+      <w:bookmarkStart w:id="69" w:name="_Toc64900300"/>
       <w:r>
         <w:rPr>
           <w:lang w:val="en-GB"/>
@@ -18121,14 +19158,14 @@
         </w:rPr>
         <w:fldChar w:fldCharType="end"/>
       </w:r>
-      <w:bookmarkEnd w:id="67"/>
+      <w:bookmarkEnd w:id="68"/>
       <w:r>
         <w:rPr>
           <w:lang w:val="en-GB"/>
         </w:rPr>
         <w:t xml:space="preserve"> - (a) Classical Approach / (b) l1-regularisation / (c) SPRITE</w:t>
       </w:r>
-      <w:bookmarkEnd w:id="68"/>
+      <w:bookmarkEnd w:id="69"/>
     </w:p>
     <w:p>
       <w:pPr>
@@ -18261,7 +19298,21 @@
         <w:rPr>
           <w:lang w:val="en-GB"/>
         </w:rPr>
-        <w:t xml:space="preserve">the classical approach does not bode well in this particular situation, with </w:t>
+        <w:t xml:space="preserve">the classical approach does not bode well in this </w:t>
+      </w:r>
+      <w:proofErr w:type="gramStart"/>
+      <w:r>
+        <w:rPr>
+          <w:lang w:val="en-GB"/>
+        </w:rPr>
+        <w:t>particular situation</w:t>
+      </w:r>
+      <w:proofErr w:type="gramEnd"/>
+      <w:r>
+        <w:rPr>
+          <w:lang w:val="en-GB"/>
+        </w:rPr>
+        <w:t xml:space="preserve">, with </w:t>
       </w:r>
       <w:r>
         <w:rPr>
@@ -18318,14 +19369,14 @@
           <w:lang w:val="en-GB"/>
         </w:rPr>
       </w:pPr>
-      <w:bookmarkStart w:id="69" w:name="_Toc64730770"/>
+      <w:bookmarkStart w:id="70" w:name="_Toc64900254"/>
       <w:r>
         <w:rPr>
           <w:lang w:val="en-GB"/>
         </w:rPr>
         <w:t>Implementing Imaging Techniques</w:t>
       </w:r>
-      <w:bookmarkEnd w:id="69"/>
+      <w:bookmarkEnd w:id="70"/>
     </w:p>
     <w:p>
       <w:pPr>
@@ -18345,14 +19396,14 @@
           <w:lang w:val="en-GB"/>
         </w:rPr>
       </w:pPr>
-      <w:bookmarkStart w:id="70" w:name="_Toc64730771"/>
+      <w:bookmarkStart w:id="71" w:name="_Toc64900255"/>
       <w:r>
         <w:rPr>
           <w:lang w:val="en-GB"/>
         </w:rPr>
         <w:t>Generating data</w:t>
       </w:r>
-      <w:bookmarkEnd w:id="70"/>
+      <w:bookmarkEnd w:id="71"/>
     </w:p>
     <w:p>
       <w:pPr>
@@ -18481,7 +19532,7 @@
           <w:lang w:val="en-GB"/>
         </w:rPr>
       </w:pPr>
-      <w:bookmarkStart w:id="71" w:name="_Toc64792914"/>
+      <w:bookmarkStart w:id="72" w:name="_Toc64900301"/>
       <w:r>
         <w:rPr>
           <w:lang w:val="en-GB"/>
@@ -18545,7 +19596,7 @@
         </w:rPr>
         <w:t xml:space="preserve"> – Frequency between 9 and 11 GHz, and 360° span</w:t>
       </w:r>
-      <w:bookmarkEnd w:id="71"/>
+      <w:bookmarkEnd w:id="72"/>
     </w:p>
     <w:p>
       <w:pPr>
@@ -18673,8 +19724,112 @@
         <w:rPr>
           <w:lang w:val="en-GB"/>
         </w:rPr>
-        <w:t xml:space="preserve"> The following results were obtained with the frequencies between 8 and 12 GHz.</w:t>
-      </w:r>
+        <w:t xml:space="preserve"> The following results were obtained with the frequencies between 8 and 12 GHz</w:t>
+      </w:r>
+      <w:r>
+        <w:rPr>
+          <w:lang w:val="en-GB"/>
+        </w:rPr>
+        <w:t>, without noise</w:t>
+      </w:r>
+      <w:r>
+        <w:rPr>
+          <w:lang w:val="en-GB"/>
+        </w:rPr>
+        <w:t xml:space="preserve">: Noisy data and actual measurements from the ENSTA Bretagne anechoic chamber will be detailed in </w:t>
+      </w:r>
+      <w:r>
+        <w:rPr>
+          <w:i/>
+          <w:iCs/>
+          <w:lang w:val="en-GB"/>
+        </w:rPr>
+        <w:t xml:space="preserve">IV.5. </w:t>
+      </w:r>
+      <w:r>
+        <w:rPr>
+          <w:i/>
+          <w:iCs/>
+          <w:lang w:val="en-GB"/>
+        </w:rPr>
+        <w:fldChar w:fldCharType="begin"/>
+      </w:r>
+      <w:r>
+        <w:rPr>
+          <w:i/>
+          <w:iCs/>
+          <w:lang w:val="en-GB"/>
+        </w:rPr>
+        <w:instrText xml:space="preserve"> REF _Ref64818949 \h </w:instrText>
+      </w:r>
+      <w:r>
+        <w:rPr>
+          <w:i/>
+          <w:iCs/>
+          <w:lang w:val="en-GB"/>
+        </w:rPr>
+        <w:instrText xml:space="preserve"> \* MERGEFORMAT </w:instrText>
+      </w:r>
+      <w:r>
+        <w:rPr>
+          <w:i/>
+          <w:iCs/>
+          <w:lang w:val="en-GB"/>
+        </w:rPr>
+      </w:r>
+      <w:r>
+        <w:rPr>
+          <w:i/>
+          <w:iCs/>
+          <w:lang w:val="en-GB"/>
+        </w:rPr>
+        <w:fldChar w:fldCharType="separate"/>
+      </w:r>
+      <w:r>
+        <w:rPr>
+          <w:i/>
+          <w:iCs/>
+          <w:lang w:val="en-GB"/>
+        </w:rPr>
+        <w:t>Comparison</w:t>
+      </w:r>
+      <w:r>
+        <w:rPr>
+          <w:i/>
+          <w:iCs/>
+          <w:lang w:val="en-GB"/>
+        </w:rPr>
+        <w:fldChar w:fldCharType="end"/>
+      </w:r>
+      <w:r>
+        <w:rPr>
+          <w:i/>
+          <w:iCs/>
+          <w:lang w:val="en-GB"/>
+        </w:rPr>
+        <w:t>.</w:t>
+      </w:r>
+    </w:p>
+    <w:p>
+      <w:pPr>
+        <w:rPr>
+          <w:lang w:val="en-GB"/>
+        </w:rPr>
+      </w:pPr>
+    </w:p>
+    <w:p>
+      <w:pPr>
+        <w:rPr>
+          <w:lang w:val="en-GB"/>
+        </w:rPr>
+      </w:pPr>
+    </w:p>
+    <w:p>
+      <w:pPr>
+        <w:rPr>
+          <w:lang w:val="en-GB"/>
+        </w:rPr>
+      </w:pPr>
     </w:p>
     <w:p>
       <w:pPr>
@@ -18694,7 +19849,7 @@
           <w:lang w:val="en-GB"/>
         </w:rPr>
       </w:pPr>
-      <w:bookmarkStart w:id="72" w:name="_Toc64730772"/>
+      <w:bookmarkStart w:id="73" w:name="_Toc64900256"/>
       <w:r>
         <w:rPr>
           <w:lang w:val="en-GB"/>
@@ -18707,7 +19862,7 @@
         </w:rPr>
         <w:t>(Fourier)</w:t>
       </w:r>
-      <w:bookmarkEnd w:id="72"/>
+      <w:bookmarkEnd w:id="73"/>
     </w:p>
     <w:p>
       <w:pPr>
@@ -19142,7 +20297,7 @@
           <w:lang w:val="en-GB"/>
         </w:rPr>
       </w:pPr>
-      <w:bookmarkStart w:id="73" w:name="_Toc64792899"/>
+      <w:bookmarkStart w:id="74" w:name="_Toc64900281"/>
       <w:r>
         <w:rPr>
           <w:lang w:val="en-US"/>
@@ -19180,7 +20335,7 @@
         </w:rPr>
         <w:t xml:space="preserve"> - Ambiguity Window's size</w:t>
       </w:r>
-      <w:bookmarkEnd w:id="73"/>
+      <w:bookmarkEnd w:id="74"/>
     </w:p>
     <w:p>
       <w:pPr>
@@ -19802,7 +20957,7 @@
           <w:lang w:val="en-GB"/>
         </w:rPr>
       </w:pPr>
-      <w:bookmarkStart w:id="74" w:name="_Toc64792915"/>
+      <w:bookmarkStart w:id="75" w:name="_Toc64900302"/>
       <w:r>
         <w:rPr>
           <w:lang w:val="en-GB"/>
@@ -19846,7 +21001,7 @@
         </w:rPr>
         <w:t xml:space="preserve"> - Target considered</w:t>
       </w:r>
-      <w:bookmarkEnd w:id="74"/>
+      <w:bookmarkEnd w:id="75"/>
     </w:p>
     <w:p>
       <w:pPr>
@@ -19866,14 +21021,14 @@
           <w:lang w:val="en-GB"/>
         </w:rPr>
       </w:pPr>
-      <w:bookmarkStart w:id="75" w:name="_Toc64730773"/>
+      <w:bookmarkStart w:id="76" w:name="_Toc64900257"/>
       <w:r>
         <w:rPr>
           <w:lang w:val="en-GB"/>
         </w:rPr>
         <w:t>Distance analysis</w:t>
       </w:r>
-      <w:bookmarkEnd w:id="75"/>
+      <w:bookmarkEnd w:id="76"/>
     </w:p>
     <w:p>
       <w:pPr>
@@ -20075,7 +21230,7 @@
           <w:lang w:val="en-GB"/>
         </w:rPr>
       </w:pPr>
-      <w:bookmarkStart w:id="76" w:name="_Toc64792916"/>
+      <w:bookmarkStart w:id="77" w:name="_Toc64900303"/>
       <w:r>
         <w:rPr>
           <w:lang w:val="en-GB"/>
@@ -20116,7 +21271,7 @@
         </w:rPr>
         <w:t xml:space="preserve"> (left) – for a target bigger than the ambiguity window (right)</w:t>
       </w:r>
-      <w:bookmarkEnd w:id="76"/>
+      <w:bookmarkEnd w:id="77"/>
     </w:p>
     <w:p>
       <w:pPr>
@@ -20187,14 +21342,14 @@
           <w:lang w:val="en-GB"/>
         </w:rPr>
       </w:pPr>
-      <w:bookmarkStart w:id="77" w:name="_Toc64730774"/>
+      <w:bookmarkStart w:id="78" w:name="_Toc64900258"/>
       <w:r>
         <w:rPr>
           <w:lang w:val="en-GB"/>
         </w:rPr>
         <w:t>Transversal analysis</w:t>
       </w:r>
-      <w:bookmarkEnd w:id="77"/>
+      <w:bookmarkEnd w:id="78"/>
     </w:p>
     <w:p>
       <w:pPr>
@@ -20330,8 +21485,8 @@
           <w:lang w:val="en-GB"/>
         </w:rPr>
       </w:pPr>
-      <w:bookmarkStart w:id="78" w:name="_Ref64728776"/>
-      <w:bookmarkStart w:id="79" w:name="_Toc64792917"/>
+      <w:bookmarkStart w:id="79" w:name="_Ref64728776"/>
+      <w:bookmarkStart w:id="80" w:name="_Toc64900304"/>
       <w:r>
         <w:rPr>
           <w:lang w:val="en-GB"/>
@@ -20360,14 +21515,14 @@
       <w:r>
         <w:fldChar w:fldCharType="end"/>
       </w:r>
-      <w:bookmarkEnd w:id="78"/>
+      <w:bookmarkEnd w:id="79"/>
       <w:r>
         <w:rPr>
           <w:lang w:val="en-GB"/>
         </w:rPr>
         <w:t xml:space="preserve"> - ISAR image of the target</w:t>
       </w:r>
-      <w:bookmarkEnd w:id="79"/>
+      <w:bookmarkEnd w:id="80"/>
     </w:p>
     <w:p>
       <w:pPr>
@@ -20425,14 +21580,14 @@
           <w:lang w:val="en-GB"/>
         </w:rPr>
       </w:pPr>
-      <w:bookmarkStart w:id="80" w:name="_Toc64730775"/>
+      <w:bookmarkStart w:id="81" w:name="_Toc64900259"/>
       <w:r>
         <w:rPr>
           <w:lang w:val="en-GB"/>
         </w:rPr>
         <w:t>Grid change</w:t>
       </w:r>
-      <w:bookmarkEnd w:id="80"/>
+      <w:bookmarkEnd w:id="81"/>
     </w:p>
     <w:p>
       <w:pPr>
@@ -20588,31 +21743,18 @@
         <w:pStyle w:val="Lgende"/>
         <w:jc w:val="center"/>
       </w:pPr>
-      <w:bookmarkStart w:id="81" w:name="_Toc64792918"/>
+      <w:bookmarkStart w:id="82" w:name="_Toc64900305"/>
       <w:r>
         <w:t xml:space="preserve">Figure </w:t>
       </w:r>
-      <w:r>
-        <w:fldChar w:fldCharType="begin"/>
-      </w:r>
-      <w:r>
-        <w:instrText xml:space="preserve"> SEQ Figure \* ARABIC </w:instrText>
-      </w:r>
-      <w:r>
-        <w:fldChar w:fldCharType="separate"/>
-      </w:r>
-      <w:r>
-        <w:rPr>
-          <w:noProof/>
-        </w:rPr>
-        <w:t>19</w:t>
-      </w:r>
-      <w:r>
-        <w:rPr>
-          <w:noProof/>
-        </w:rPr>
-        <w:fldChar w:fldCharType="end"/>
-      </w:r>
+      <w:fldSimple w:instr=" SEQ Figure \* ARABIC ">
+        <w:r>
+          <w:rPr>
+            <w:noProof/>
+          </w:rPr>
+          <w:t>19</w:t>
+        </w:r>
+      </w:fldSimple>
       <w:r>
         <w:t xml:space="preserve"> - Data location approximations </w:t>
       </w:r>
@@ -20642,7 +21784,7 @@
           </w:r>
         </w:sdtContent>
       </w:sdt>
-      <w:bookmarkEnd w:id="81"/>
+      <w:bookmarkEnd w:id="82"/>
     </w:p>
     <w:p>
       <w:pPr>
@@ -20664,9 +21806,9 @@
           <w:lang w:val="en-GB"/>
         </w:rPr>
         <w:drawing>
-          <wp:inline distT="0" distB="0" distL="0" distR="0" wp14:anchorId="4A2FF035" wp14:editId="7C5453AB">
-            <wp:extent cx="5262113" cy="3919419"/>
-            <wp:effectExtent l="0" t="0" r="0" b="5080"/>
+          <wp:inline distT="0" distB="0" distL="0" distR="0" wp14:anchorId="4A2FF035" wp14:editId="5D4234E7">
+            <wp:extent cx="4761781" cy="3546753"/>
+            <wp:effectExtent l="0" t="0" r="1270" b="0"/>
             <wp:docPr id="28" name="Image 28"/>
             <wp:cNvGraphicFramePr>
               <a:graphicFrameLocks xmlns:a="http://schemas.openxmlformats.org/drawingml/2006/main" noChangeAspect="1"/>
@@ -20693,7 +21835,7 @@
                   <pic:spPr>
                     <a:xfrm>
                       <a:off x="0" y="0"/>
-                      <a:ext cx="5272049" cy="3926819"/>
+                      <a:ext cx="4784979" cy="3564032"/>
                     </a:xfrm>
                     <a:prstGeom prst="rect">
                       <a:avLst/>
@@ -20714,7 +21856,7 @@
           <w:lang w:val="en-GB"/>
         </w:rPr>
       </w:pPr>
-      <w:bookmarkStart w:id="82" w:name="_Toc64792919"/>
+      <w:bookmarkStart w:id="83" w:name="_Toc64900306"/>
       <w:r>
         <w:rPr>
           <w:lang w:val="en-GB"/>
@@ -20755,7 +21897,7 @@
         </w:rPr>
         <w:t>s</w:t>
       </w:r>
-      <w:bookmarkEnd w:id="82"/>
+      <w:bookmarkEnd w:id="83"/>
     </w:p>
     <w:p>
       <w:pPr>
@@ -20842,31 +21984,32 @@
           <w:lang w:val="en-GB"/>
         </w:rPr>
       </w:pPr>
+      <w:bookmarkStart w:id="84" w:name="_Toc64900260"/>
       <w:r>
         <w:rPr>
           <w:lang w:val="en-GB"/>
         </w:rPr>
         <w:t>Sparse Methods</w:t>
       </w:r>
-    </w:p>
-    <w:p>
-      <w:pPr>
-        <w:rPr>
-          <w:lang w:val="en-GB"/>
-        </w:rPr>
-      </w:pPr>
-    </w:p>
-    <w:p>
-      <w:pPr>
-        <w:rPr>
-          <w:lang w:val="en-GB"/>
-        </w:rPr>
-      </w:pPr>
-      <w:r>
-        <w:rPr>
-          <w:lang w:val="en-GB"/>
-        </w:rPr>
-        <w:lastRenderedPageBreak/>
+      <w:bookmarkEnd w:id="84"/>
+    </w:p>
+    <w:p>
+      <w:pPr>
+        <w:rPr>
+          <w:lang w:val="en-GB"/>
+        </w:rPr>
+      </w:pPr>
+    </w:p>
+    <w:p>
+      <w:pPr>
+        <w:rPr>
+          <w:lang w:val="en-GB"/>
+        </w:rPr>
+      </w:pPr>
+      <w:r>
+        <w:rPr>
+          <w:lang w:val="en-GB"/>
+        </w:rPr>
         <w:t>Sparse approximations allow for new ways to solve equations. These methods well suit the bright spots model</w:t>
       </w:r>
       <w:r>
@@ -20894,11 +22037,20 @@
           <w:lang w:val="en-GB"/>
         </w:rPr>
       </w:pPr>
-      <w:r>
-        <w:rPr>
-          <w:lang w:val="en-GB"/>
-        </w:rPr>
-        <w:t xml:space="preserve">Inverse problem formulation </w:t>
+      <w:bookmarkStart w:id="85" w:name="_Toc64900261"/>
+      <w:r>
+        <w:rPr>
+          <w:lang w:val="en-GB"/>
+        </w:rPr>
+        <w:lastRenderedPageBreak/>
+        <w:t>Inverse problem formulation</w:t>
+      </w:r>
+      <w:bookmarkEnd w:id="85"/>
+      <w:r>
+        <w:rPr>
+          <w:lang w:val="en-GB"/>
+        </w:rPr>
+        <w:t xml:space="preserve"> </w:t>
       </w:r>
     </w:p>
     <w:p>
@@ -21216,6 +22368,18 @@
         </w:rPr>
         <w:t xml:space="preserve"> and reconstruct it from the model </w:t>
       </w:r>
+      <m:oMath>
+        <m:r>
+          <m:rPr>
+            <m:sty m:val="b"/>
+          </m:rPr>
+          <w:rPr>
+            <w:rFonts w:ascii="Cambria Math" w:eastAsiaTheme="minorEastAsia" w:hAnsi="Cambria Math"/>
+            <w:lang w:val="en-GB"/>
+          </w:rPr>
+          <m:t>H</m:t>
+        </m:r>
+      </m:oMath>
       <w:r>
         <w:rPr>
           <w:rFonts w:eastAsiaTheme="minorEastAsia"/>
@@ -21223,7 +22387,7 @@
           <w:bCs/>
           <w:lang w:val="en-GB"/>
         </w:rPr>
-        <w:t xml:space="preserve">H </w:t>
+        <w:t xml:space="preserve"> </w:t>
       </w:r>
       <w:r>
         <w:rPr>
@@ -21539,19 +22703,24 @@
       <w:pPr>
         <w:pStyle w:val="Lgende"/>
         <w:jc w:val="center"/>
-      </w:pPr>
-      <w:proofErr w:type="spellStart"/>
-      <w:r>
-        <w:t>Equation</w:t>
-      </w:r>
-      <w:proofErr w:type="spellEnd"/>
-      <w:r>
-        <w:t xml:space="preserve"> </w:t>
+        <w:rPr>
+          <w:lang w:val="en-GB"/>
+        </w:rPr>
+      </w:pPr>
+      <w:bookmarkStart w:id="86" w:name="_Toc64900282"/>
+      <w:r>
+        <w:rPr>
+          <w:lang w:val="en-GB"/>
+        </w:rPr>
+        <w:t xml:space="preserve">Equation </w:t>
       </w:r>
       <w:r>
         <w:fldChar w:fldCharType="begin"/>
       </w:r>
       <w:r>
+        <w:rPr>
+          <w:lang w:val="en-GB"/>
+        </w:rPr>
         <w:instrText xml:space="preserve"> SEQ Equation \* ARABIC </w:instrText>
       </w:r>
       <w:r>
@@ -21560,6 +22729,7 @@
       <w:r>
         <w:rPr>
           <w:noProof/>
+          <w:lang w:val="en-GB"/>
         </w:rPr>
         <w:t>11</w:t>
       </w:r>
@@ -21567,16 +22737,12 @@
         <w:fldChar w:fldCharType="end"/>
       </w:r>
       <w:r>
-        <w:t xml:space="preserve"> - Inverse </w:t>
-      </w:r>
-      <w:proofErr w:type="spellStart"/>
-      <w:r>
-        <w:t>problem</w:t>
-      </w:r>
-      <w:proofErr w:type="spellEnd"/>
-      <w:r>
-        <w:t xml:space="preserve"> Model</w:t>
-      </w:r>
+        <w:rPr>
+          <w:lang w:val="en-GB"/>
+        </w:rPr>
+        <w:t xml:space="preserve"> - Inverse problem Model</w:t>
+      </w:r>
+      <w:bookmarkEnd w:id="86"/>
     </w:p>
     <w:p>
       <w:pPr>
@@ -21684,7 +22850,7 @@
           <w:szCs w:val="20"/>
           <w:lang w:val="en-GB"/>
         </w:rPr>
-        <w:t xml:space="preserve">due to the new grid’s </w:t>
+        <w:t xml:space="preserve">due to the new </w:t>
       </w:r>
       <w:proofErr w:type="gramStart"/>
       <w:r>
@@ -21694,7 +22860,7 @@
           <w:szCs w:val="20"/>
           <w:lang w:val="en-GB"/>
         </w:rPr>
-        <w:t>origin</w:t>
+        <w:t>grid’s origin</w:t>
       </w:r>
       <w:proofErr w:type="gramEnd"/>
     </w:p>
@@ -21773,7 +22939,7 @@
           <w:szCs w:val="20"/>
           <w:lang w:val="en-GB"/>
         </w:rPr>
-        <w:t xml:space="preserve">is a binary mask selecting only the newly gridded </w:t>
+        <w:t xml:space="preserve">is a binary mask selecting only the newly </w:t>
       </w:r>
       <w:proofErr w:type="gramStart"/>
       <w:r>
@@ -21782,7 +22948,7 @@
           <w:szCs w:val="20"/>
           <w:lang w:val="en-GB"/>
         </w:rPr>
-        <w:t>data</w:t>
+        <w:t>gridded data</w:t>
       </w:r>
       <w:proofErr w:type="gramEnd"/>
     </w:p>
@@ -21817,25 +22983,7 @@
           <w:szCs w:val="20"/>
           <w:lang w:val="en-GB"/>
         </w:rPr>
-        <w:t xml:space="preserve"> is the </w:t>
-      </w:r>
-      <w:proofErr w:type="spellStart"/>
-      <w:r>
-        <w:rPr>
-          <w:rFonts w:eastAsiaTheme="minorEastAsia"/>
-          <w:szCs w:val="20"/>
-          <w:lang w:val="en-GB"/>
-        </w:rPr>
-        <w:t>Vandermonde</w:t>
-      </w:r>
-      <w:proofErr w:type="spellEnd"/>
-      <w:r>
-        <w:rPr>
-          <w:rFonts w:eastAsiaTheme="minorEastAsia"/>
-          <w:szCs w:val="20"/>
-          <w:lang w:val="en-GB"/>
-        </w:rPr>
-        <w:t>-Fourier matrix for Discrete Fourier Transform</w:t>
+        <w:t xml:space="preserve"> is the Vandermonde-Fourier matrix for Discrete Fourier Transform</w:t>
       </w:r>
     </w:p>
     <w:p>
@@ -21996,27 +23144,7 @@
           <w:szCs w:val="20"/>
           <w:lang w:val="en-GB"/>
         </w:rPr>
-        <w:t xml:space="preserve">matrix of full rank, that can be both inverted and diagonalised thanks to its strong resemblance to the </w:t>
-      </w:r>
-      <w:proofErr w:type="spellStart"/>
-      <w:r>
-        <w:rPr>
-          <w:rFonts w:eastAsiaTheme="minorEastAsia"/>
-          <w:bCs/>
-          <w:szCs w:val="20"/>
-          <w:lang w:val="en-GB"/>
-        </w:rPr>
-        <w:t>Vandermonde</w:t>
-      </w:r>
-      <w:proofErr w:type="spellEnd"/>
-      <w:r>
-        <w:rPr>
-          <w:rFonts w:eastAsiaTheme="minorEastAsia"/>
-          <w:bCs/>
-          <w:szCs w:val="20"/>
-          <w:lang w:val="en-GB"/>
-        </w:rPr>
-        <w:t xml:space="preserve">-Fourier matrix. The diagonalisation will prove useful in some algorithms. </w:t>
+        <w:t xml:space="preserve">matrix of full rank, that can be both inverted and diagonalised thanks to its strong resemblance to the Vandermonde-Fourier matrix. The diagonalisation will prove useful in some algorithms. </w:t>
       </w:r>
     </w:p>
     <w:p>
@@ -22047,11 +23175,19 @@
           <w:lang w:val="en-GB"/>
         </w:rPr>
       </w:pPr>
-      <w:r>
-        <w:rPr>
-          <w:lang w:val="en-GB"/>
-        </w:rPr>
-        <w:t xml:space="preserve">L1-regularisation </w:t>
+      <w:bookmarkStart w:id="87" w:name="_Toc64900262"/>
+      <w:r>
+        <w:rPr>
+          <w:lang w:val="en-GB"/>
+        </w:rPr>
+        <w:t>L1-regularisation</w:t>
+      </w:r>
+      <w:bookmarkEnd w:id="87"/>
+      <w:r>
+        <w:rPr>
+          <w:lang w:val="en-GB"/>
+        </w:rPr>
+        <w:t xml:space="preserve"> </w:t>
       </w:r>
     </w:p>
     <w:p>
@@ -22090,6 +23226,12 @@
           <w:lang w:val="en-GB"/>
         </w:rPr>
         <w:t>regularization</w:t>
+      </w:r>
+      <w:r>
+        <w:rPr>
+          <w:lang w:val="en-GB"/>
+        </w:rPr>
+        <w:t>, or ridge regularisation,</w:t>
       </w:r>
       <w:r>
         <w:rPr>
@@ -22294,14 +23436,7 @@
               <w:rFonts w:ascii="Cambria Math" w:hAnsi="Cambria Math"/>
               <w:lang w:val="en-GB"/>
             </w:rPr>
-            <m:t>+</m:t>
-          </m:r>
-          <m:r>
-            <w:rPr>
-              <w:rFonts w:ascii="Cambria Math" w:hAnsi="Cambria Math"/>
-              <w:lang w:val="en-GB"/>
-            </w:rPr>
-            <m:t>λ</m:t>
+            <m:t>+λ</m:t>
           </m:r>
           <m:sSub>
             <m:sSubPr>
@@ -22376,37 +23511,24 @@
           <w:lang w:val="en-GB"/>
         </w:rPr>
       </w:pPr>
-      <w:bookmarkStart w:id="83" w:name="_Ref64809314"/>
-      <w:proofErr w:type="spellStart"/>
-      <w:r>
-        <w:t>Equation</w:t>
-      </w:r>
-      <w:proofErr w:type="spellEnd"/>
-      <w:r>
-        <w:t xml:space="preserve"> </w:t>
-      </w:r>
-      <w:r>
-        <w:fldChar w:fldCharType="begin"/>
-      </w:r>
-      <w:r>
-        <w:instrText xml:space="preserve"> SEQ Equation \* ARABIC </w:instrText>
-      </w:r>
-      <w:r>
-        <w:fldChar w:fldCharType="separate"/>
-      </w:r>
-      <w:r>
-        <w:rPr>
-          <w:noProof/>
-        </w:rPr>
-        <w:t>12</w:t>
-      </w:r>
-      <w:r>
-        <w:fldChar w:fldCharType="end"/>
-      </w:r>
-      <w:bookmarkEnd w:id="83"/>
+      <w:bookmarkStart w:id="88" w:name="_Ref64809314"/>
+      <w:bookmarkStart w:id="89" w:name="_Toc64900283"/>
+      <w:r>
+        <w:t xml:space="preserve">Equation </w:t>
+      </w:r>
+      <w:fldSimple w:instr=" SEQ Equation \* ARABIC ">
+        <w:r>
+          <w:rPr>
+            <w:noProof/>
+          </w:rPr>
+          <w:t>12</w:t>
+        </w:r>
+      </w:fldSimple>
+      <w:bookmarkEnd w:id="88"/>
       <w:r>
         <w:t xml:space="preserve"> - L2-regularisation formulation</w:t>
       </w:r>
+      <w:bookmarkEnd w:id="89"/>
     </w:p>
     <w:p>
       <w:pPr>
@@ -22618,27 +23740,317 @@
         </w:rPr>
         <w:t xml:space="preserve"> the sparse estimation</w:t>
       </w:r>
-    </w:p>
-    <w:p>
-      <w:pPr>
+      <w:r>
         <w:rPr>
           <w:rFonts w:eastAsiaTheme="minorEastAsia"/>
           <w:bCs/>
           <w:szCs w:val="20"/>
           <w:lang w:val="en-GB"/>
         </w:rPr>
-      </w:pPr>
-    </w:p>
-    <w:p>
-      <w:pPr>
-        <w:rPr>
-          <w:lang w:val="en-GB"/>
-        </w:rPr>
-      </w:pPr>
-    </w:p>
-    <w:p>
-      <w:pPr>
-        <w:rPr>
+        <w:t xml:space="preserve">. </w:t>
+      </w:r>
+      <w:sdt>
+        <w:sdtPr>
+          <w:rPr>
+            <w:rFonts w:eastAsiaTheme="minorEastAsia"/>
+            <w:bCs/>
+            <w:szCs w:val="20"/>
+            <w:lang w:val="en-GB"/>
+          </w:rPr>
+          <w:id w:val="93675898"/>
+          <w:citation/>
+        </w:sdtPr>
+        <w:sdtContent>
+          <w:r>
+            <w:rPr>
+              <w:rFonts w:eastAsiaTheme="minorEastAsia"/>
+              <w:bCs/>
+              <w:szCs w:val="20"/>
+              <w:lang w:val="en-GB"/>
+            </w:rPr>
+            <w:fldChar w:fldCharType="begin"/>
+          </w:r>
+          <w:r>
+            <w:rPr>
+              <w:rFonts w:eastAsiaTheme="minorEastAsia"/>
+              <w:bCs/>
+              <w:szCs w:val="20"/>
+              <w:lang w:val="en-GB"/>
+            </w:rPr>
+            <w:instrText xml:space="preserve"> CITATION Kwa08 \l 1036 </w:instrText>
+          </w:r>
+          <w:r>
+            <w:rPr>
+              <w:rFonts w:eastAsiaTheme="minorEastAsia"/>
+              <w:bCs/>
+              <w:szCs w:val="20"/>
+              <w:lang w:val="en-GB"/>
+            </w:rPr>
+            <w:fldChar w:fldCharType="separate"/>
+          </w:r>
+          <w:r>
+            <w:rPr>
+              <w:rFonts w:eastAsiaTheme="minorEastAsia"/>
+              <w:noProof/>
+              <w:szCs w:val="20"/>
+              <w:lang w:val="en-GB"/>
+            </w:rPr>
+            <w:t>[15]</w:t>
+          </w:r>
+          <w:r>
+            <w:rPr>
+              <w:rFonts w:eastAsiaTheme="minorEastAsia"/>
+              <w:bCs/>
+              <w:szCs w:val="20"/>
+              <w:lang w:val="en-GB"/>
+            </w:rPr>
+            <w:fldChar w:fldCharType="end"/>
+          </w:r>
+        </w:sdtContent>
+      </w:sdt>
+      <w:r>
+        <w:rPr>
+          <w:rFonts w:eastAsiaTheme="minorEastAsia"/>
+          <w:bCs/>
+          <w:szCs w:val="20"/>
+          <w:lang w:val="en-GB"/>
+        </w:rPr>
+        <w:t xml:space="preserve"> </w:t>
+      </w:r>
+    </w:p>
+    <w:p>
+      <w:pPr>
+        <w:rPr>
+          <w:rFonts w:eastAsiaTheme="minorEastAsia"/>
+          <w:bCs/>
+          <w:szCs w:val="20"/>
+          <w:lang w:val="en-GB"/>
+        </w:rPr>
+      </w:pPr>
+      <w:r>
+        <w:rPr>
+          <w:rFonts w:eastAsiaTheme="minorEastAsia"/>
+          <w:bCs/>
+          <w:szCs w:val="20"/>
+          <w:lang w:val="en-GB"/>
+        </w:rPr>
+        <w:t>This solver uses an interior-point method for large-scale l1-regular</w:t>
+      </w:r>
+      <w:r>
+        <w:rPr>
+          <w:rFonts w:eastAsiaTheme="minorEastAsia"/>
+          <w:bCs/>
+          <w:szCs w:val="20"/>
+          <w:lang w:val="en-GB"/>
+        </w:rPr>
+        <w:t>ised logistic regression</w:t>
+      </w:r>
+      <w:r>
+        <w:rPr>
+          <w:rFonts w:eastAsiaTheme="minorEastAsia"/>
+          <w:bCs/>
+          <w:szCs w:val="20"/>
+          <w:lang w:val="en-GB"/>
+        </w:rPr>
+        <w:t xml:space="preserve"> to compute an estimation, which will have a certain degree of sparsity.</w:t>
+      </w:r>
+    </w:p>
+    <w:p>
+      <w:pPr>
+        <w:rPr>
+          <w:rFonts w:eastAsiaTheme="minorEastAsia"/>
+          <w:bCs/>
+          <w:szCs w:val="20"/>
+          <w:lang w:val="en-GB"/>
+        </w:rPr>
+      </w:pPr>
+    </w:p>
+    <w:p>
+      <w:pPr>
+        <w:jc w:val="center"/>
+        <w:rPr>
+          <w:rFonts w:eastAsiaTheme="minorEastAsia"/>
+          <w:bCs/>
+          <w:szCs w:val="20"/>
+          <w:lang w:val="en-GB"/>
+        </w:rPr>
+      </w:pPr>
+      <w:r>
+        <w:rPr>
+          <w:rFonts w:eastAsiaTheme="minorEastAsia"/>
+          <w:bCs/>
+          <w:noProof/>
+          <w:szCs w:val="20"/>
+          <w:lang w:val="en-GB"/>
+        </w:rPr>
+        <w:lastRenderedPageBreak/>
+        <w:drawing>
+          <wp:inline distT="0" distB="0" distL="0" distR="0" wp14:anchorId="02898677" wp14:editId="53DC481F">
+            <wp:extent cx="5210355" cy="3176175"/>
+            <wp:effectExtent l="0" t="0" r="0" b="5715"/>
+            <wp:docPr id="31" name="Image 31"/>
+            <wp:cNvGraphicFramePr>
+              <a:graphicFrameLocks xmlns:a="http://schemas.openxmlformats.org/drawingml/2006/main" noChangeAspect="1"/>
+            </wp:cNvGraphicFramePr>
+            <a:graphic xmlns:a="http://schemas.openxmlformats.org/drawingml/2006/main">
+              <a:graphicData uri="http://schemas.openxmlformats.org/drawingml/2006/picture">
+                <pic:pic xmlns:pic="http://schemas.openxmlformats.org/drawingml/2006/picture">
+                  <pic:nvPicPr>
+                    <pic:cNvPr id="31" name="Image 31"/>
+                    <pic:cNvPicPr/>
+                  </pic:nvPicPr>
+                  <pic:blipFill>
+                    <a:blip r:embed="rId40">
+                      <a:extLst>
+                        <a:ext uri="{28A0092B-C50C-407E-A947-70E740481C1C}">
+                          <a14:useLocalDpi xmlns:a14="http://schemas.microsoft.com/office/drawing/2010/main" val="0"/>
+                        </a:ext>
+                      </a:extLst>
+                    </a:blip>
+                    <a:stretch>
+                      <a:fillRect/>
+                    </a:stretch>
+                  </pic:blipFill>
+                  <pic:spPr>
+                    <a:xfrm>
+                      <a:off x="0" y="0"/>
+                      <a:ext cx="5221115" cy="3182734"/>
+                    </a:xfrm>
+                    <a:prstGeom prst="rect">
+                      <a:avLst/>
+                    </a:prstGeom>
+                  </pic:spPr>
+                </pic:pic>
+              </a:graphicData>
+            </a:graphic>
+          </wp:inline>
+        </w:drawing>
+      </w:r>
+    </w:p>
+    <w:p>
+      <w:pPr>
+        <w:pStyle w:val="Lgende"/>
+        <w:jc w:val="center"/>
+        <w:rPr>
+          <w:lang w:val="en-GB"/>
+        </w:rPr>
+      </w:pPr>
+      <w:bookmarkStart w:id="90" w:name="_Ref64818012"/>
+      <w:bookmarkStart w:id="91" w:name="_Toc64900307"/>
+      <w:r>
+        <w:rPr>
+          <w:lang w:val="en-GB"/>
+        </w:rPr>
+        <w:t xml:space="preserve">Figure </w:t>
+      </w:r>
+      <w:r>
+        <w:fldChar w:fldCharType="begin"/>
+      </w:r>
+      <w:r>
+        <w:rPr>
+          <w:lang w:val="en-GB"/>
+        </w:rPr>
+        <w:instrText xml:space="preserve"> SEQ Figure \* ARABIC </w:instrText>
+      </w:r>
+      <w:r>
+        <w:fldChar w:fldCharType="separate"/>
+      </w:r>
+      <w:r>
+        <w:rPr>
+          <w:noProof/>
+          <w:lang w:val="en-GB"/>
+        </w:rPr>
+        <w:t>21</w:t>
+      </w:r>
+      <w:r>
+        <w:fldChar w:fldCharType="end"/>
+      </w:r>
+      <w:bookmarkEnd w:id="90"/>
+      <w:r>
+        <w:rPr>
+          <w:lang w:val="en-GB"/>
+        </w:rPr>
+        <w:t xml:space="preserve"> - L1-regularisation with lambda = 0.</w:t>
+      </w:r>
+      <w:r>
+        <w:rPr>
+          <w:lang w:val="en-GB"/>
+        </w:rPr>
+        <w:t>4 and 20 iterations</w:t>
+      </w:r>
+      <w:bookmarkEnd w:id="91"/>
+    </w:p>
+    <w:p>
+      <w:pPr>
+        <w:rPr>
+          <w:lang w:val="en-GB"/>
+        </w:rPr>
+      </w:pPr>
+      <w:r>
+        <w:fldChar w:fldCharType="begin"/>
+      </w:r>
+      <w:r>
+        <w:rPr>
+          <w:lang w:val="en-GB"/>
+        </w:rPr>
+        <w:instrText xml:space="preserve"> REF _Ref64818012 \h </w:instrText>
+      </w:r>
+      <w:r>
+        <w:fldChar w:fldCharType="separate"/>
+      </w:r>
+      <w:r>
+        <w:rPr>
+          <w:lang w:val="en-GB"/>
+        </w:rPr>
+        <w:t xml:space="preserve">Figure </w:t>
+      </w:r>
+      <w:r>
+        <w:rPr>
+          <w:noProof/>
+          <w:lang w:val="en-GB"/>
+        </w:rPr>
+        <w:t>21</w:t>
+      </w:r>
+      <w:r>
+        <w:fldChar w:fldCharType="end"/>
+      </w:r>
+      <w:r>
+        <w:rPr>
+          <w:lang w:val="en-GB"/>
+        </w:rPr>
+        <w:t xml:space="preserve"> above clearly illustrates </w:t>
+      </w:r>
+      <w:r>
+        <w:rPr>
+          <w:lang w:val="en-GB"/>
+        </w:rPr>
+        <w:t>the sparsity of the solution</w:t>
+      </w:r>
+      <w:r>
+        <w:rPr>
+          <w:lang w:val="en-GB"/>
+        </w:rPr>
+        <w:t xml:space="preserve"> compared to the </w:t>
+      </w:r>
+      <w:r>
+        <w:rPr>
+          <w:lang w:val="en-GB"/>
+        </w:rPr>
+        <w:t>polar format algorithm method</w:t>
+      </w:r>
+      <w:r>
+        <w:rPr>
+          <w:lang w:val="en-GB"/>
+        </w:rPr>
+        <w:t>.</w:t>
+      </w:r>
+    </w:p>
+    <w:p>
+      <w:pPr>
+        <w:rPr>
+          <w:rFonts w:eastAsiaTheme="minorEastAsia"/>
+          <w:bCs/>
+          <w:szCs w:val="20"/>
           <w:lang w:val="en-GB"/>
         </w:rPr>
       </w:pPr>
@@ -22661,12 +24073,14 @@
           <w:lang w:val="en-GB"/>
         </w:rPr>
       </w:pPr>
+      <w:bookmarkStart w:id="92" w:name="_Toc64900263"/>
       <w:r>
         <w:rPr>
           <w:lang w:val="en-GB"/>
         </w:rPr>
         <w:t>Orthogonal Matching Pursuit</w:t>
       </w:r>
+      <w:bookmarkEnd w:id="92"/>
     </w:p>
     <w:p>
       <w:pPr>
@@ -22724,20 +24138,1834 @@
         </w:rPr>
         <w:t>as a weighted sum</w:t>
       </w:r>
-    </w:p>
-    <w:p>
-      <w:pPr>
-        <w:rPr>
-          <w:lang w:val="en-GB"/>
-        </w:rPr>
-      </w:pPr>
-      <w:r>
-        <w:rPr>
+      <w:r>
+        <w:rPr>
+          <w:lang w:val="en-GB"/>
+        </w:rPr>
+        <w:t xml:space="preserve"> of atoms</w:t>
+      </w:r>
+      <w:r>
+        <w:rPr>
+          <w:rStyle w:val="Appelnotedebasdep"/>
+          <w:lang w:val="en-GB"/>
+        </w:rPr>
+        <w:footnoteReference w:id="21"/>
+      </w:r>
+      <w:r>
+        <w:rPr>
+          <w:lang w:val="en-GB"/>
+        </w:rPr>
+        <w:t>.</w:t>
+      </w:r>
+      <w:r>
+        <w:rPr>
+          <w:lang w:val="en-GB"/>
+        </w:rPr>
+        <w:t xml:space="preserve"> The algorithm will greedily choose the atoms of </w:t>
+      </w:r>
+      <w:r>
+        <w:rPr>
+          <w:b/>
+          <w:bCs/>
+          <w:lang w:val="en-GB"/>
+        </w:rPr>
+        <w:t>H</w:t>
+      </w:r>
+      <w:r>
+        <w:rPr>
+          <w:b/>
+          <w:bCs/>
+          <w:lang w:val="en-GB"/>
+        </w:rPr>
+        <w:t xml:space="preserve"> </w:t>
+      </w:r>
+      <w:r>
+        <w:rPr>
+          <w:lang w:val="en-GB"/>
+        </w:rPr>
+        <w:t xml:space="preserve">one at </w:t>
+      </w:r>
+      <w:r>
+        <w:rPr>
+          <w:lang w:val="en-GB"/>
+        </w:rPr>
+        <w:t>a time</w:t>
+      </w:r>
+      <w:r>
+        <w:rPr>
+          <w:lang w:val="en-GB"/>
+        </w:rPr>
+        <w:t xml:space="preserve"> </w:t>
+      </w:r>
+      <w:r>
+        <w:rPr>
+          <w:lang w:val="en-GB"/>
+        </w:rPr>
+        <w:t xml:space="preserve">according to its influence on the approximation error. </w:t>
+      </w:r>
+      <w:r>
+        <w:rPr>
+          <w:lang w:val="en-GB"/>
+        </w:rPr>
+        <w:t xml:space="preserve">This algorithm solves problems such that: </w:t>
+      </w:r>
+    </w:p>
+    <w:p>
+      <w:pPr>
+        <w:jc w:val="center"/>
+        <w:rPr>
+          <w:rFonts w:eastAsiaTheme="minorEastAsia"/>
+          <w:lang w:val="en-GB"/>
+        </w:rPr>
+      </w:pPr>
+      <m:oMathPara>
+        <m:oMath>
+          <m:sSub>
+            <m:sSubPr>
+              <m:ctrlPr>
+                <w:rPr>
+                  <w:rFonts w:ascii="Cambria Math" w:hAnsi="Cambria Math"/>
+                  <w:i/>
+                  <w:lang w:val="en-GB"/>
+                </w:rPr>
+              </m:ctrlPr>
+            </m:sSubPr>
+            <m:e>
+              <m:r>
+                <w:rPr>
+                  <w:rFonts w:ascii="Cambria Math" w:hAnsi="Cambria Math"/>
+                  <w:lang w:val="en-GB"/>
+                </w:rPr>
+                <m:t>a</m:t>
+              </m:r>
+            </m:e>
+            <m:sub>
+              <m:r>
+                <w:rPr>
+                  <w:rFonts w:ascii="Cambria Math" w:hAnsi="Cambria Math"/>
+                  <w:lang w:val="en-GB"/>
+                </w:rPr>
+                <m:t>OMP</m:t>
+              </m:r>
+            </m:sub>
+          </m:sSub>
+          <m:r>
+            <w:rPr>
+              <w:rFonts w:ascii="Cambria Math" w:hAnsi="Cambria Math"/>
+              <w:lang w:val="en-GB"/>
+            </w:rPr>
+            <m:t>=</m:t>
+          </m:r>
+          <m:m>
+            <m:mPr>
+              <m:mcs>
+                <m:mc>
+                  <m:mcPr>
+                    <m:count m:val="1"/>
+                    <m:mcJc m:val="center"/>
+                  </m:mcPr>
+                </m:mc>
+              </m:mcs>
+              <m:ctrlPr>
+                <w:rPr>
+                  <w:rFonts w:ascii="Cambria Math" w:hAnsi="Cambria Math"/>
+                  <w:i/>
+                  <w:lang w:val="en-GB"/>
+                </w:rPr>
+              </m:ctrlPr>
+            </m:mPr>
+            <m:mr>
+              <m:e>
+                <m:r>
+                  <w:rPr>
+                    <w:rFonts w:ascii="Cambria Math" w:hAnsi="Cambria Math"/>
+                    <w:lang w:val="en-GB"/>
+                  </w:rPr>
+                  <m:t>argmin</m:t>
+                </m:r>
+              </m:e>
+            </m:mr>
+            <m:mr>
+              <m:e>
+                <m:sSub>
+                  <m:sSubPr>
+                    <m:ctrlPr>
+                      <w:rPr>
+                        <w:rFonts w:ascii="Cambria Math" w:hAnsi="Cambria Math"/>
+                        <w:i/>
+                        <w:lang w:val="en-GB"/>
+                      </w:rPr>
+                    </m:ctrlPr>
+                  </m:sSubPr>
+                  <m:e>
+                    <m:r>
+                      <w:rPr>
+                        <w:rFonts w:ascii="Cambria Math" w:hAnsi="Cambria Math"/>
+                        <w:lang w:val="en-GB"/>
+                      </w:rPr>
+                      <m:t xml:space="preserve">s.t. </m:t>
+                    </m:r>
+                    <m:d>
+                      <m:dPr>
+                        <m:begChr m:val="‖"/>
+                        <m:endChr m:val="‖"/>
+                        <m:ctrlPr>
+                          <w:rPr>
+                            <w:rFonts w:ascii="Cambria Math" w:hAnsi="Cambria Math"/>
+                            <w:i/>
+                            <w:lang w:val="en-GB"/>
+                          </w:rPr>
+                        </m:ctrlPr>
+                      </m:dPr>
+                      <m:e>
+                        <m:r>
+                          <w:rPr>
+                            <w:rFonts w:ascii="Cambria Math" w:hAnsi="Cambria Math"/>
+                            <w:lang w:val="en-GB"/>
+                          </w:rPr>
+                          <m:t>a</m:t>
+                        </m:r>
+                      </m:e>
+                    </m:d>
+                  </m:e>
+                  <m:sub>
+                    <m:r>
+                      <w:rPr>
+                        <w:rFonts w:ascii="Cambria Math" w:hAnsi="Cambria Math"/>
+                        <w:lang w:val="en-GB"/>
+                      </w:rPr>
+                      <m:t>1</m:t>
+                    </m:r>
+                  </m:sub>
+                </m:sSub>
+                <m:r>
+                  <w:rPr>
+                    <w:rFonts w:ascii="Cambria Math" w:hAnsi="Cambria Math"/>
+                    <w:lang w:val="en-GB"/>
+                  </w:rPr>
+                  <m:t>&lt;</m:t>
+                </m:r>
+                <m:sSub>
+                  <m:sSubPr>
+                    <m:ctrlPr>
+                      <w:rPr>
+                        <w:rFonts w:ascii="Cambria Math" w:hAnsi="Cambria Math"/>
+                        <w:i/>
+                        <w:lang w:val="en-GB"/>
+                      </w:rPr>
+                    </m:ctrlPr>
+                  </m:sSubPr>
+                  <m:e>
+                    <m:r>
+                      <w:rPr>
+                        <w:rFonts w:ascii="Cambria Math" w:hAnsi="Cambria Math"/>
+                        <w:lang w:val="en-GB"/>
+                      </w:rPr>
+                      <m:t>n</m:t>
+                    </m:r>
+                  </m:e>
+                  <m:sub>
+                    <m:r>
+                      <w:rPr>
+                        <w:rFonts w:ascii="Cambria Math" w:hAnsi="Cambria Math"/>
+                        <w:lang w:val="en-GB"/>
+                      </w:rPr>
+                      <m:t>0</m:t>
+                    </m:r>
+                  </m:sub>
+                </m:sSub>
+              </m:e>
+            </m:mr>
+          </m:m>
+          <m:r>
+            <w:rPr>
+              <w:rFonts w:ascii="Cambria Math" w:hAnsi="Cambria Math"/>
+              <w:lang w:val="en-GB"/>
+            </w:rPr>
+            <m:t xml:space="preserve"> </m:t>
+          </m:r>
+          <m:sSubSup>
+            <m:sSubSupPr>
+              <m:ctrlPr>
+                <w:rPr>
+                  <w:rFonts w:ascii="Cambria Math" w:hAnsi="Cambria Math"/>
+                  <w:i/>
+                  <w:lang w:val="en-GB"/>
+                </w:rPr>
+              </m:ctrlPr>
+            </m:sSubSupPr>
+            <m:e>
+              <m:d>
+                <m:dPr>
+                  <m:begChr m:val="‖"/>
+                  <m:endChr m:val="‖"/>
+                  <m:ctrlPr>
+                    <w:rPr>
+                      <w:rFonts w:ascii="Cambria Math" w:hAnsi="Cambria Math"/>
+                      <w:i/>
+                      <w:lang w:val="en-GB"/>
+                    </w:rPr>
+                  </m:ctrlPr>
+                </m:dPr>
+                <m:e>
+                  <m:r>
+                    <w:rPr>
+                      <w:rFonts w:ascii="Cambria Math" w:hAnsi="Cambria Math"/>
+                      <w:lang w:val="en-GB"/>
+                    </w:rPr>
+                    <m:t>σ-</m:t>
+                  </m:r>
+                  <m:r>
+                    <m:rPr>
+                      <m:sty m:val="bi"/>
+                    </m:rPr>
+                    <w:rPr>
+                      <w:rFonts w:ascii="Cambria Math" w:hAnsi="Cambria Math"/>
+                      <w:lang w:val="en-GB"/>
+                    </w:rPr>
+                    <m:t>H</m:t>
+                  </m:r>
+                  <m:r>
+                    <w:rPr>
+                      <w:rFonts w:ascii="Cambria Math" w:hAnsi="Cambria Math"/>
+                      <w:lang w:val="en-GB"/>
+                    </w:rPr>
+                    <m:t>a</m:t>
+                  </m:r>
+                </m:e>
+              </m:d>
+            </m:e>
+            <m:sub>
+              <m:r>
+                <w:rPr>
+                  <w:rFonts w:ascii="Cambria Math" w:hAnsi="Cambria Math"/>
+                  <w:lang w:val="en-GB"/>
+                </w:rPr>
+                <m:t>2</m:t>
+              </m:r>
+            </m:sub>
+            <m:sup>
+              <m:r>
+                <w:rPr>
+                  <w:rFonts w:ascii="Cambria Math" w:hAnsi="Cambria Math"/>
+                  <w:lang w:val="en-GB"/>
+                </w:rPr>
+                <m:t>2</m:t>
+              </m:r>
+            </m:sup>
+          </m:sSubSup>
+        </m:oMath>
+      </m:oMathPara>
+    </w:p>
+    <w:p>
+      <w:pPr>
+        <w:jc w:val="center"/>
+        <w:rPr>
+          <w:rFonts w:eastAsiaTheme="minorEastAsia"/>
+          <w:lang w:val="en-GB"/>
+        </w:rPr>
+      </w:pPr>
+    </w:p>
+    <w:p>
+      <w:pPr>
+        <w:pStyle w:val="Lgende"/>
+        <w:jc w:val="center"/>
+      </w:pPr>
+      <w:bookmarkStart w:id="93" w:name="_Toc64900284"/>
+      <w:r>
+        <w:t xml:space="preserve">Equation </w:t>
+      </w:r>
+      <w:fldSimple w:instr=" SEQ Equation \* ARABIC ">
+        <w:r>
+          <w:rPr>
+            <w:noProof/>
+          </w:rPr>
+          <w:t>13</w:t>
+        </w:r>
+      </w:fldSimple>
+      <w:r>
+        <w:t xml:space="preserve"> - OMP formulation</w:t>
+      </w:r>
+      <w:bookmarkEnd w:id="93"/>
+    </w:p>
+    <w:p>
+      <w:pPr>
+        <w:ind w:left="3740"/>
+        <w:jc w:val="left"/>
+        <w:rPr>
+          <w:rFonts w:eastAsiaTheme="minorEastAsia"/>
+          <w:lang w:val="en-GB"/>
+        </w:rPr>
+      </w:pPr>
+      <w:proofErr w:type="gramStart"/>
+      <w:r>
+        <w:rPr>
+          <w:rFonts w:eastAsiaTheme="minorEastAsia"/>
+          <w:lang w:val="en-GB"/>
+        </w:rPr>
+        <w:t>Where</w:t>
+      </w:r>
+      <w:proofErr w:type="gramEnd"/>
+    </w:p>
+    <w:p>
+      <w:pPr>
+        <w:pStyle w:val="Paragraphedeliste"/>
+        <w:numPr>
+          <w:ilvl w:val="0"/>
+          <w:numId w:val="26"/>
+        </w:numPr>
+        <w:ind w:left="4260"/>
+        <w:rPr>
+          <w:lang w:val="en-GB"/>
+        </w:rPr>
+      </w:pPr>
+      <m:oMath>
+        <m:sSub>
+          <m:sSubPr>
+            <m:ctrlPr>
+              <w:rPr>
+                <w:rFonts w:ascii="Cambria Math" w:eastAsiaTheme="minorEastAsia" w:hAnsi="Cambria Math"/>
+                <w:bCs/>
+                <w:i/>
+                <w:szCs w:val="20"/>
+                <w:lang w:val="en-GB"/>
+              </w:rPr>
+            </m:ctrlPr>
+          </m:sSubPr>
+          <m:e>
+            <m:r>
+              <w:rPr>
+                <w:rFonts w:ascii="Cambria Math" w:eastAsiaTheme="minorEastAsia" w:hAnsi="Cambria Math"/>
+                <w:szCs w:val="20"/>
+                <w:lang w:val="en-GB"/>
+              </w:rPr>
+              <m:t>n</m:t>
+            </m:r>
+          </m:e>
+          <m:sub>
+            <m:r>
+              <w:rPr>
+                <w:rFonts w:ascii="Cambria Math" w:eastAsiaTheme="minorEastAsia" w:hAnsi="Cambria Math"/>
+                <w:szCs w:val="20"/>
+                <w:lang w:val="en-GB"/>
+              </w:rPr>
+              <m:t>0</m:t>
+            </m:r>
+          </m:sub>
+        </m:sSub>
+      </m:oMath>
+      <w:r>
+        <w:rPr>
+          <w:rFonts w:eastAsiaTheme="minorEastAsia"/>
+          <w:bCs/>
+          <w:szCs w:val="20"/>
+          <w:lang w:val="en-GB"/>
+        </w:rPr>
+        <w:t>is the sparsity degree</w:t>
+      </w:r>
+      <w:r>
+        <w:rPr>
+          <w:rStyle w:val="Appelnotedebasdep"/>
+          <w:rFonts w:eastAsiaTheme="minorEastAsia"/>
+          <w:bCs/>
+          <w:szCs w:val="20"/>
+          <w:lang w:val="en-GB"/>
+        </w:rPr>
+        <w:footnoteReference w:id="22"/>
+      </w:r>
+    </w:p>
+    <w:p>
+      <w:pPr>
+        <w:rPr>
+          <w:lang w:val="en-GB"/>
+        </w:rPr>
+      </w:pPr>
+    </w:p>
+    <w:p>
+      <w:pPr>
+        <w:rPr>
+          <w:rFonts w:eastAsiaTheme="minorEastAsia"/>
+          <w:lang w:val="en-GB"/>
+        </w:rPr>
+      </w:pPr>
+      <w:r>
+        <w:rPr>
+          <w:lang w:val="en-GB"/>
+        </w:rPr>
+        <w:t xml:space="preserve">The main issue with this algorithm is that </w:t>
+      </w:r>
+      <m:oMath>
+        <m:sSub>
+          <m:sSubPr>
+            <m:ctrlPr>
+              <w:rPr>
+                <w:rFonts w:ascii="Cambria Math" w:hAnsi="Cambria Math"/>
+                <w:i/>
+                <w:lang w:val="en-GB"/>
+              </w:rPr>
+            </m:ctrlPr>
+          </m:sSubPr>
+          <m:e>
+            <m:r>
+              <w:rPr>
+                <w:rFonts w:ascii="Cambria Math" w:hAnsi="Cambria Math"/>
+                <w:lang w:val="en-GB"/>
+              </w:rPr>
+              <m:t>n</m:t>
+            </m:r>
+          </m:e>
+          <m:sub>
+            <m:r>
+              <w:rPr>
+                <w:rFonts w:ascii="Cambria Math" w:hAnsi="Cambria Math"/>
+                <w:lang w:val="en-GB"/>
+              </w:rPr>
+              <m:t>0</m:t>
+            </m:r>
+          </m:sub>
+        </m:sSub>
+      </m:oMath>
+      <w:r>
+        <w:rPr>
+          <w:rFonts w:eastAsiaTheme="minorEastAsia"/>
+          <w:lang w:val="en-GB"/>
+        </w:rPr>
+        <w:t>, the sparsity degree, do not exactly match the target’s actual number of bright spot</w:t>
+      </w:r>
+      <w:r>
+        <w:rPr>
+          <w:rFonts w:eastAsiaTheme="minorEastAsia"/>
+          <w:lang w:val="en-GB"/>
+        </w:rPr>
+        <w:t xml:space="preserve">s, meaning </w:t>
+      </w:r>
+      <m:oMath>
+        <m:sSub>
+          <m:sSubPr>
+            <m:ctrlPr>
+              <w:rPr>
+                <w:rFonts w:ascii="Cambria Math" w:hAnsi="Cambria Math"/>
+                <w:i/>
+                <w:lang w:val="en-GB"/>
+              </w:rPr>
+            </m:ctrlPr>
+          </m:sSubPr>
+          <m:e>
+            <m:r>
+              <w:rPr>
+                <w:rFonts w:ascii="Cambria Math" w:hAnsi="Cambria Math"/>
+                <w:lang w:val="en-GB"/>
+              </w:rPr>
+              <m:t>n</m:t>
+            </m:r>
+          </m:e>
+          <m:sub>
+            <m:r>
+              <w:rPr>
+                <w:rFonts w:ascii="Cambria Math" w:hAnsi="Cambria Math"/>
+                <w:lang w:val="en-GB"/>
+              </w:rPr>
+              <m:t>0</m:t>
+            </m:r>
+          </m:sub>
+        </m:sSub>
+      </m:oMath>
+      <w:r>
+        <w:rPr>
+          <w:rFonts w:eastAsiaTheme="minorEastAsia"/>
+          <w:lang w:val="en-GB"/>
+        </w:rPr>
+        <w:t xml:space="preserve"> is determined empirically. </w:t>
+      </w:r>
+      <w:r>
+        <w:rPr>
+          <w:rFonts w:eastAsiaTheme="minorEastAsia"/>
+          <w:lang w:val="en-GB"/>
+        </w:rPr>
+        <w:t>To obtain the right number of bright spots on our estimated scattering map, the stopping condition must be changed: the OMP must stop if and only if the scattering map possesses as many connected</w:t>
+      </w:r>
+      <w:r>
+        <w:rPr>
+          <w:rFonts w:eastAsiaTheme="minorEastAsia"/>
+          <w:lang w:val="en-GB"/>
+        </w:rPr>
+        <w:t xml:space="preserve"> components</w:t>
+      </w:r>
+      <w:r>
+        <w:rPr>
+          <w:rStyle w:val="Appelnotedebasdep"/>
+          <w:rFonts w:eastAsiaTheme="minorEastAsia"/>
+          <w:lang w:val="en-GB"/>
+        </w:rPr>
+        <w:footnoteReference w:id="23"/>
+      </w:r>
+      <w:r>
+        <w:rPr>
+          <w:rFonts w:eastAsiaTheme="minorEastAsia"/>
+          <w:lang w:val="en-GB"/>
+        </w:rPr>
+        <w:t xml:space="preserve"> as target’s bright spots.</w:t>
+      </w:r>
+      <w:r>
+        <w:rPr>
+          <w:rFonts w:eastAsiaTheme="minorEastAsia"/>
+          <w:lang w:val="en-GB"/>
+        </w:rPr>
+        <w:t xml:space="preserve"> Such algorithm is detailed in </w:t>
+      </w:r>
+      <w:r>
+        <w:rPr>
+          <w:rFonts w:eastAsiaTheme="minorEastAsia"/>
+          <w:lang w:val="en-GB"/>
+        </w:rPr>
+        <w:t>Appendix.</w:t>
+      </w:r>
+    </w:p>
+    <w:p>
+      <w:pPr>
+        <w:rPr>
+          <w:rFonts w:eastAsiaTheme="minorEastAsia"/>
+          <w:lang w:val="en-GB"/>
+        </w:rPr>
+      </w:pPr>
+      <w:r>
+        <w:rPr>
+          <w:rFonts w:eastAsiaTheme="minorEastAsia"/>
+          <w:lang w:val="en-GB"/>
+        </w:rPr>
+        <w:t xml:space="preserve"> </w:t>
+      </w:r>
+    </w:p>
+    <w:p>
+      <w:pPr>
+        <w:jc w:val="center"/>
+        <w:rPr>
+          <w:rFonts w:eastAsiaTheme="minorEastAsia"/>
+          <w:lang w:val="en-GB"/>
+        </w:rPr>
+      </w:pPr>
+      <w:r>
+        <w:rPr>
+          <w:rFonts w:eastAsiaTheme="minorEastAsia"/>
+          <w:noProof/>
           <w:lang w:val="en-GB"/>
         </w:rPr>
         <w:lastRenderedPageBreak/>
-        <w:t>γ</w:t>
-      </w:r>
+        <w:drawing>
+          <wp:inline distT="0" distB="0" distL="0" distR="0" wp14:anchorId="1F648605" wp14:editId="44BD0A56">
+            <wp:extent cx="4554747" cy="3427002"/>
+            <wp:effectExtent l="0" t="0" r="0" b="2540"/>
+            <wp:docPr id="32" name="Image 32"/>
+            <wp:cNvGraphicFramePr>
+              <a:graphicFrameLocks xmlns:a="http://schemas.openxmlformats.org/drawingml/2006/main" noChangeAspect="1"/>
+            </wp:cNvGraphicFramePr>
+            <a:graphic xmlns:a="http://schemas.openxmlformats.org/drawingml/2006/main">
+              <a:graphicData uri="http://schemas.openxmlformats.org/drawingml/2006/picture">
+                <pic:pic xmlns:pic="http://schemas.openxmlformats.org/drawingml/2006/picture">
+                  <pic:nvPicPr>
+                    <pic:cNvPr id="32" name="Image 32"/>
+                    <pic:cNvPicPr/>
+                  </pic:nvPicPr>
+                  <pic:blipFill>
+                    <a:blip r:embed="rId41">
+                      <a:extLst>
+                        <a:ext uri="{28A0092B-C50C-407E-A947-70E740481C1C}">
+                          <a14:useLocalDpi xmlns:a14="http://schemas.microsoft.com/office/drawing/2010/main" val="0"/>
+                        </a:ext>
+                      </a:extLst>
+                    </a:blip>
+                    <a:stretch>
+                      <a:fillRect/>
+                    </a:stretch>
+                  </pic:blipFill>
+                  <pic:spPr>
+                    <a:xfrm>
+                      <a:off x="0" y="0"/>
+                      <a:ext cx="4565414" cy="3435028"/>
+                    </a:xfrm>
+                    <a:prstGeom prst="rect">
+                      <a:avLst/>
+                    </a:prstGeom>
+                  </pic:spPr>
+                </pic:pic>
+              </a:graphicData>
+            </a:graphic>
+          </wp:inline>
+        </w:drawing>
+      </w:r>
+    </w:p>
+    <w:p>
+      <w:pPr>
+        <w:pStyle w:val="Lgende"/>
+        <w:jc w:val="center"/>
+        <w:rPr>
+          <w:lang w:val="en-GB"/>
+        </w:rPr>
+      </w:pPr>
+      <w:bookmarkStart w:id="94" w:name="_Toc64900308"/>
+      <w:r>
+        <w:rPr>
+          <w:lang w:val="en-GB"/>
+        </w:rPr>
+        <w:t xml:space="preserve">Figure </w:t>
+      </w:r>
+      <w:r>
+        <w:fldChar w:fldCharType="begin"/>
+      </w:r>
+      <w:r>
+        <w:rPr>
+          <w:lang w:val="en-GB"/>
+        </w:rPr>
+        <w:instrText xml:space="preserve"> SEQ Figure \* ARABIC </w:instrText>
+      </w:r>
+      <w:r>
+        <w:fldChar w:fldCharType="separate"/>
+      </w:r>
+      <w:r>
+        <w:rPr>
+          <w:noProof/>
+          <w:lang w:val="en-GB"/>
+        </w:rPr>
+        <w:t>22</w:t>
+      </w:r>
+      <w:r>
+        <w:fldChar w:fldCharType="end"/>
+      </w:r>
+      <w:r>
+        <w:rPr>
+          <w:lang w:val="en-GB"/>
+        </w:rPr>
+        <w:t xml:space="preserve"> - Orthogonal Matching Pursuit - 9 connected components</w:t>
+      </w:r>
+      <w:bookmarkEnd w:id="94"/>
+    </w:p>
+    <w:p>
+      <w:pPr>
+        <w:pStyle w:val="Titre3"/>
+        <w:numPr>
+          <w:ilvl w:val="1"/>
+          <w:numId w:val="41"/>
+        </w:numPr>
+        <w:rPr>
+          <w:lang w:val="en-GB"/>
+        </w:rPr>
+      </w:pPr>
+      <w:bookmarkStart w:id="95" w:name="_Toc64900264"/>
+      <w:r>
+        <w:rPr>
+          <w:lang w:val="en-GB"/>
+        </w:rPr>
+        <w:t>SPRITE</w:t>
+      </w:r>
+      <w:bookmarkEnd w:id="95"/>
+      <w:r>
+        <w:rPr>
+          <w:lang w:val="en-GB"/>
+        </w:rPr>
+        <w:t xml:space="preserve"> </w:t>
+      </w:r>
+    </w:p>
+    <w:p>
+      <w:pPr>
+        <w:rPr>
+          <w:lang w:val="en-GB"/>
+        </w:rPr>
+      </w:pPr>
+    </w:p>
+    <w:p>
+      <w:pPr>
+        <w:rPr>
+          <w:lang w:val="en-GB"/>
+        </w:rPr>
+      </w:pPr>
+      <w:r>
+        <w:rPr>
+          <w:lang w:val="en-GB"/>
+        </w:rPr>
+        <w:t xml:space="preserve">Most of the method has already been described in </w:t>
+      </w:r>
+      <w:r>
+        <w:rPr>
+          <w:i/>
+          <w:iCs/>
+          <w:lang w:val="en-GB"/>
+        </w:rPr>
+        <w:fldChar w:fldCharType="begin"/>
+      </w:r>
+      <w:r>
+        <w:rPr>
+          <w:i/>
+          <w:iCs/>
+          <w:lang w:val="en-GB"/>
+        </w:rPr>
+        <w:instrText xml:space="preserve"> REF _Ref64823756 \h </w:instrText>
+      </w:r>
+      <w:r>
+        <w:rPr>
+          <w:i/>
+          <w:iCs/>
+          <w:lang w:val="en-GB"/>
+        </w:rPr>
+        <w:instrText xml:space="preserve"> \* MERGEFORMAT </w:instrText>
+      </w:r>
+      <w:r>
+        <w:rPr>
+          <w:i/>
+          <w:iCs/>
+          <w:lang w:val="en-GB"/>
+        </w:rPr>
+      </w:r>
+      <w:r>
+        <w:rPr>
+          <w:i/>
+          <w:iCs/>
+          <w:lang w:val="en-GB"/>
+        </w:rPr>
+        <w:fldChar w:fldCharType="separate"/>
+      </w:r>
+      <w:r>
+        <w:rPr>
+          <w:i/>
+          <w:iCs/>
+          <w:lang w:val="en-GB"/>
+        </w:rPr>
+        <w:t xml:space="preserve">Sparse Radar Imaging </w:t>
+      </w:r>
+      <w:proofErr w:type="spellStart"/>
+      <w:r>
+        <w:rPr>
+          <w:i/>
+          <w:iCs/>
+          <w:lang w:val="en-GB"/>
+        </w:rPr>
+        <w:t>TEchnique</w:t>
+      </w:r>
+      <w:proofErr w:type="spellEnd"/>
+      <w:r>
+        <w:rPr>
+          <w:i/>
+          <w:iCs/>
+          <w:lang w:val="en-GB"/>
+        </w:rPr>
+        <w:fldChar w:fldCharType="end"/>
+      </w:r>
+      <w:r>
+        <w:rPr>
+          <w:i/>
+          <w:iCs/>
+          <w:lang w:val="en-GB"/>
+        </w:rPr>
+        <w:t xml:space="preserve">, </w:t>
+      </w:r>
+      <w:r>
+        <w:rPr>
+          <w:lang w:val="en-GB"/>
+        </w:rPr>
+        <w:t>except for the actual solving method, which is ADMM.</w:t>
+      </w:r>
+      <w:r>
+        <w:rPr>
+          <w:lang w:val="en-GB"/>
+        </w:rPr>
+        <w:t xml:space="preserve"> </w:t>
+      </w:r>
+      <w:r>
+        <w:rPr>
+          <w:lang w:val="en-GB"/>
+        </w:rPr>
+        <w:t xml:space="preserve">The </w:t>
+      </w:r>
+      <w:r>
+        <w:rPr>
+          <w:lang w:val="en-GB"/>
+        </w:rPr>
+        <w:t xml:space="preserve">optimisation </w:t>
+      </w:r>
+      <w:r>
+        <w:rPr>
+          <w:lang w:val="en-GB"/>
+        </w:rPr>
+        <w:t>criterion</w:t>
+      </w:r>
+      <w:r>
+        <w:rPr>
+          <w:lang w:val="en-GB"/>
+        </w:rPr>
+        <w:t xml:space="preserve"> can be rewritte</w:t>
+      </w:r>
+      <w:r>
+        <w:rPr>
+          <w:lang w:val="en-GB"/>
+        </w:rPr>
+        <w:t>n by introducing auxiliary variables.</w:t>
+      </w:r>
+    </w:p>
+    <w:p>
+      <w:pPr>
+        <w:rPr>
+          <w:lang w:val="en-GB"/>
+        </w:rPr>
+      </w:pPr>
+    </w:p>
+    <w:p>
+      <w:pPr>
+        <w:rPr>
+          <w:lang w:val="en-GB"/>
+        </w:rPr>
+      </w:pPr>
+    </w:p>
+    <w:p>
+      <w:pPr>
+        <w:rPr>
+          <w:lang w:val="en-GB"/>
+        </w:rPr>
+      </w:pPr>
+    </w:p>
+    <w:p>
+      <w:pPr>
+        <w:rPr>
+          <w:lang w:val="en-GB"/>
+        </w:rPr>
+      </w:pPr>
+      <w:r>
+        <w:rPr>
+          <w:noProof/>
+          <w:lang w:val="en-GB"/>
+        </w:rPr>
+        <w:drawing>
+          <wp:inline distT="0" distB="0" distL="0" distR="0" wp14:anchorId="64E29181" wp14:editId="62F4E6DD">
+            <wp:extent cx="5820587" cy="1381318"/>
+            <wp:effectExtent l="0" t="0" r="0" b="9525"/>
+            <wp:docPr id="33" name="Image 33"/>
+            <wp:cNvGraphicFramePr>
+              <a:graphicFrameLocks xmlns:a="http://schemas.openxmlformats.org/drawingml/2006/main" noChangeAspect="1"/>
+            </wp:cNvGraphicFramePr>
+            <a:graphic xmlns:a="http://schemas.openxmlformats.org/drawingml/2006/main">
+              <a:graphicData uri="http://schemas.openxmlformats.org/drawingml/2006/picture">
+                <pic:pic xmlns:pic="http://schemas.openxmlformats.org/drawingml/2006/picture">
+                  <pic:nvPicPr>
+                    <pic:cNvPr id="1" name=""/>
+                    <pic:cNvPicPr/>
+                  </pic:nvPicPr>
+                  <pic:blipFill>
+                    <a:blip r:embed="rId42"/>
+                    <a:stretch>
+                      <a:fillRect/>
+                    </a:stretch>
+                  </pic:blipFill>
+                  <pic:spPr>
+                    <a:xfrm>
+                      <a:off x="0" y="0"/>
+                      <a:ext cx="5820587" cy="1381318"/>
+                    </a:xfrm>
+                    <a:prstGeom prst="rect">
+                      <a:avLst/>
+                    </a:prstGeom>
+                  </pic:spPr>
+                </pic:pic>
+              </a:graphicData>
+            </a:graphic>
+          </wp:inline>
+        </w:drawing>
+      </w:r>
+    </w:p>
+    <w:p>
+      <w:pPr>
+        <w:pStyle w:val="Lgende"/>
+        <w:jc w:val="center"/>
+        <w:rPr>
+          <w:lang w:val="en-GB"/>
+        </w:rPr>
+      </w:pPr>
+      <w:bookmarkStart w:id="96" w:name="_Toc64900285"/>
+      <w:r>
+        <w:t xml:space="preserve">Equation </w:t>
+      </w:r>
+      <w:fldSimple w:instr=" SEQ Equation \* ARABIC ">
+        <w:r>
+          <w:rPr>
+            <w:noProof/>
+          </w:rPr>
+          <w:t>14</w:t>
+        </w:r>
+      </w:fldSimple>
+      <w:r>
+        <w:t xml:space="preserve"> - ADMM formulation </w:t>
+      </w:r>
+      <w:sdt>
+        <w:sdtPr>
+          <w:id w:val="-47153340"/>
+          <w:citation/>
+        </w:sdtPr>
+        <w:sdtContent>
+          <w:r>
+            <w:fldChar w:fldCharType="begin"/>
+          </w:r>
+          <w:r>
+            <w:instrText xml:space="preserve"> CITATION Tho18 \l 1036 </w:instrText>
+          </w:r>
+          <w:r>
+            <w:fldChar w:fldCharType="separate"/>
+          </w:r>
+          <w:r>
+            <w:rPr>
+              <w:noProof/>
+            </w:rPr>
+            <w:t>[16]</w:t>
+          </w:r>
+          <w:r>
+            <w:fldChar w:fldCharType="end"/>
+          </w:r>
+        </w:sdtContent>
+      </w:sdt>
+      <w:bookmarkEnd w:id="96"/>
+    </w:p>
+    <w:p>
+      <w:pPr>
+        <w:rPr>
+          <w:lang w:val="en-GB"/>
+        </w:rPr>
+      </w:pPr>
+    </w:p>
+    <w:p>
+      <w:pPr>
+        <w:ind w:left="3740"/>
+        <w:jc w:val="left"/>
+        <w:rPr>
+          <w:rFonts w:eastAsiaTheme="minorEastAsia"/>
+          <w:lang w:val="en-GB"/>
+        </w:rPr>
+      </w:pPr>
+      <w:proofErr w:type="gramStart"/>
+      <w:r>
+        <w:rPr>
+          <w:rFonts w:eastAsiaTheme="minorEastAsia"/>
+          <w:lang w:val="en-GB"/>
+        </w:rPr>
+        <w:t>Where</w:t>
+      </w:r>
+      <w:proofErr w:type="gramEnd"/>
+    </w:p>
+    <w:p>
+      <w:pPr>
+        <w:pStyle w:val="Paragraphedeliste"/>
+        <w:numPr>
+          <w:ilvl w:val="0"/>
+          <w:numId w:val="26"/>
+        </w:numPr>
+        <w:ind w:left="4260"/>
+        <w:rPr>
+          <w:rFonts w:eastAsiaTheme="minorEastAsia"/>
+          <w:lang w:val="en-GB"/>
+        </w:rPr>
+      </w:pPr>
+      <m:oMath>
+        <m:sSub>
+          <m:sSubPr>
+            <m:ctrlPr>
+              <w:rPr>
+                <w:rFonts w:ascii="Cambria Math" w:eastAsiaTheme="minorEastAsia" w:hAnsi="Cambria Math"/>
+                <w:bCs/>
+                <w:i/>
+                <w:szCs w:val="20"/>
+                <w:lang w:val="en-GB"/>
+              </w:rPr>
+            </m:ctrlPr>
+          </m:sSubPr>
+          <m:e>
+            <m:r>
+              <w:rPr>
+                <w:rFonts w:ascii="Cambria Math" w:eastAsiaTheme="minorEastAsia" w:hAnsi="Cambria Math"/>
+                <w:szCs w:val="20"/>
+                <w:lang w:val="en-GB"/>
+              </w:rPr>
+              <m:t>I</m:t>
+            </m:r>
+          </m:e>
+          <m:sub>
+            <m:r>
+              <w:rPr>
+                <w:rFonts w:ascii="Cambria Math" w:eastAsiaTheme="minorEastAsia" w:hAnsi="Cambria Math"/>
+                <w:szCs w:val="20"/>
+                <w:lang w:val="en-GB"/>
+              </w:rPr>
+              <m:t>c</m:t>
+            </m:r>
+          </m:sub>
+        </m:sSub>
+      </m:oMath>
+      <w:r>
+        <w:rPr>
+          <w:rFonts w:eastAsiaTheme="minorEastAsia"/>
+          <w:bCs/>
+          <w:szCs w:val="20"/>
+          <w:lang w:val="en-GB"/>
+        </w:rPr>
+        <w:t xml:space="preserve"> is the characteristic function of the constraint set</w:t>
+      </w:r>
+      <m:oMath>
+        <m:r>
+          <w:rPr>
+            <w:rFonts w:ascii="Cambria Math" w:eastAsiaTheme="minorEastAsia" w:hAnsi="Cambria Math"/>
+            <w:szCs w:val="20"/>
+            <w:lang w:val="en-GB"/>
+          </w:rPr>
+          <m:t xml:space="preserve"> C</m:t>
+        </m:r>
+      </m:oMath>
+    </w:p>
+    <w:p>
+      <w:pPr>
+        <w:pStyle w:val="Paragraphedeliste"/>
+        <w:numPr>
+          <w:ilvl w:val="0"/>
+          <w:numId w:val="26"/>
+        </w:numPr>
+        <w:ind w:left="4260"/>
+        <w:rPr>
+          <w:rFonts w:eastAsiaTheme="minorEastAsia"/>
+          <w:lang w:val="en-GB"/>
+        </w:rPr>
+      </w:pPr>
+      <m:oMath>
+        <m:r>
+          <w:rPr>
+            <w:rFonts w:ascii="Cambria Math" w:hAnsi="Cambria Math" w:cs="CMMIB10"/>
+            <w:szCs w:val="20"/>
+          </w:rPr>
+          <m:t>v</m:t>
+        </m:r>
+        <m:r>
+          <w:rPr>
+            <w:rFonts w:ascii="Cambria Math" w:hAnsi="Cambria Math" w:cs="CMMIB10"/>
+            <w:szCs w:val="20"/>
+            <w:lang w:val="en-GB"/>
+          </w:rPr>
+          <m:t xml:space="preserve"> </m:t>
+        </m:r>
+        <m:r>
+          <w:rPr>
+            <w:rFonts w:ascii="Cambria Math" w:hAnsi="Cambria Math" w:cs="CMR10"/>
+            <w:szCs w:val="20"/>
+            <w:lang w:val="en-GB"/>
+          </w:rPr>
+          <m:t>= [</m:t>
+        </m:r>
+        <m:r>
+          <w:rPr>
+            <w:rFonts w:ascii="Cambria Math" w:hAnsi="Cambria Math" w:cs="CMMIB10"/>
+            <w:szCs w:val="20"/>
+          </w:rPr>
+          <m:t>v</m:t>
+        </m:r>
+        <m:r>
+          <w:rPr>
+            <w:rFonts w:ascii="Cambria Math" w:hAnsi="Cambria Math" w:cs="CMMI7"/>
+            <w:sz w:val="14"/>
+            <w:szCs w:val="14"/>
+          </w:rPr>
+          <m:t>P</m:t>
+        </m:r>
+        <m:r>
+          <w:rPr>
+            <w:rFonts w:ascii="Cambria Math" w:hAnsi="Cambria Math" w:cs="CMMI7"/>
+            <w:sz w:val="14"/>
+            <w:szCs w:val="14"/>
+            <w:lang w:val="en-GB"/>
+          </w:rPr>
+          <m:t xml:space="preserve"> </m:t>
+        </m:r>
+        <m:r>
+          <w:rPr>
+            <w:rFonts w:ascii="Cambria Math" w:hAnsi="Cambria Math" w:cs="CMMI10"/>
+            <w:szCs w:val="20"/>
+            <w:lang w:val="en-GB"/>
+          </w:rPr>
+          <m:t xml:space="preserve">, </m:t>
+        </m:r>
+        <m:r>
+          <w:rPr>
+            <w:rFonts w:ascii="Cambria Math" w:hAnsi="Cambria Math" w:cs="CMMIB10"/>
+            <w:szCs w:val="20"/>
+          </w:rPr>
+          <m:t>v</m:t>
+        </m:r>
+        <m:r>
+          <w:rPr>
+            <w:rFonts w:ascii="Cambria Math" w:hAnsi="Cambria Math" w:cs="CMMI7"/>
+            <w:sz w:val="14"/>
+            <w:szCs w:val="14"/>
+          </w:rPr>
+          <m:t>x</m:t>
+        </m:r>
+        <m:r>
+          <w:rPr>
+            <w:rFonts w:ascii="Cambria Math" w:hAnsi="Cambria Math" w:cs="CMMI10"/>
+            <w:szCs w:val="20"/>
+            <w:lang w:val="en-GB"/>
+          </w:rPr>
+          <m:t xml:space="preserve"> , </m:t>
+        </m:r>
+        <m:r>
+          <w:rPr>
+            <w:rFonts w:ascii="Cambria Math" w:hAnsi="Cambria Math" w:cs="CMMIB10"/>
+            <w:szCs w:val="20"/>
+          </w:rPr>
+          <m:t>v</m:t>
+        </m:r>
+        <m:r>
+          <w:rPr>
+            <w:rFonts w:ascii="Cambria Math" w:hAnsi="Cambria Math" w:cs="CMMI7"/>
+            <w:sz w:val="14"/>
+            <w:szCs w:val="14"/>
+          </w:rPr>
+          <m:t>y</m:t>
+        </m:r>
+        <m:r>
+          <w:rPr>
+            <w:rFonts w:ascii="Cambria Math" w:hAnsi="Cambria Math" w:cs="CMMI10"/>
+            <w:szCs w:val="20"/>
+            <w:lang w:val="en-GB"/>
+          </w:rPr>
+          <m:t xml:space="preserve"> , </m:t>
+        </m:r>
+        <m:r>
+          <w:rPr>
+            <w:rFonts w:ascii="Cambria Math" w:hAnsi="Cambria Math" w:cs="CMMIB10"/>
+            <w:szCs w:val="20"/>
+          </w:rPr>
+          <m:t>v</m:t>
+        </m:r>
+        <m:r>
+          <w:rPr>
+            <w:rFonts w:ascii="Cambria Math" w:hAnsi="Cambria Math" w:cs="CMSY7"/>
+            <w:sz w:val="14"/>
+            <w:szCs w:val="14"/>
+          </w:rPr>
+          <m:t>C</m:t>
+        </m:r>
+        <m:r>
+          <w:rPr>
+            <w:rFonts w:ascii="Cambria Math" w:hAnsi="Cambria Math" w:cs="CMR10"/>
+            <w:szCs w:val="20"/>
+            <w:lang w:val="en-GB"/>
+          </w:rPr>
+          <m:t>]</m:t>
+        </m:r>
+      </m:oMath>
+      <w:r>
+        <w:rPr>
+          <w:rFonts w:eastAsiaTheme="minorEastAsia"/>
+          <w:szCs w:val="20"/>
+          <w:lang w:val="en-GB"/>
+        </w:rPr>
+        <w:t xml:space="preserve"> i</w:t>
+      </w:r>
+      <w:r>
+        <w:rPr>
+          <w:rFonts w:eastAsiaTheme="minorEastAsia"/>
+          <w:szCs w:val="20"/>
+          <w:lang w:val="en-GB"/>
+        </w:rPr>
+        <w:t>s t</w:t>
+      </w:r>
+      <w:r>
+        <w:rPr>
+          <w:lang w:val="en-GB"/>
+        </w:rPr>
+        <w:t xml:space="preserve">he </w:t>
+      </w:r>
+      <m:oMath>
+        <m:r>
+          <w:rPr>
+            <w:rFonts w:ascii="Cambria Math" w:hAnsi="Cambria Math"/>
+            <w:lang w:val="en-GB"/>
+          </w:rPr>
+          <m:t>4*N</m:t>
+        </m:r>
+      </m:oMath>
+      <w:r>
+        <w:rPr>
+          <w:rFonts w:eastAsiaTheme="minorEastAsia"/>
+          <w:lang w:val="en-GB"/>
+        </w:rPr>
+        <w:t xml:space="preserve"> matrix </w:t>
+      </w:r>
+      <m:oMath>
+        <m:r>
+          <w:rPr>
+            <w:rFonts w:ascii="Cambria Math" w:eastAsiaTheme="minorEastAsia" w:hAnsi="Cambria Math"/>
+            <w:lang w:val="en-GB"/>
+          </w:rPr>
+          <m:t>v</m:t>
+        </m:r>
+      </m:oMath>
+      <w:r>
+        <w:rPr>
+          <w:rFonts w:eastAsiaTheme="minorEastAsia"/>
+          <w:lang w:val="en-GB"/>
+        </w:rPr>
+        <w:t xml:space="preserve"> is composed of </w:t>
+      </w:r>
+      <w:r>
+        <w:rPr>
+          <w:rFonts w:eastAsiaTheme="minorEastAsia"/>
+          <w:lang w:val="en-GB"/>
+        </w:rPr>
+        <w:t xml:space="preserve">the 4 Lagrange auxiliary </w:t>
+      </w:r>
+      <w:proofErr w:type="gramStart"/>
+      <w:r>
+        <w:rPr>
+          <w:rFonts w:eastAsiaTheme="minorEastAsia"/>
+          <w:lang w:val="en-GB"/>
+        </w:rPr>
+        <w:t>variables</w:t>
+      </w:r>
+      <w:proofErr w:type="gramEnd"/>
+    </w:p>
+    <w:p>
+      <w:pPr>
+        <w:rPr>
+          <w:lang w:val="en-GB"/>
+        </w:rPr>
+      </w:pPr>
+    </w:p>
+    <w:p>
+      <w:pPr>
+        <w:rPr>
+          <w:lang w:val="en-GB"/>
+        </w:rPr>
+      </w:pPr>
+    </w:p>
+    <w:p>
+      <w:pPr>
+        <w:rPr>
+          <w:rFonts w:eastAsiaTheme="minorEastAsia"/>
+          <w:lang w:val="en-GB"/>
+        </w:rPr>
+      </w:pPr>
+      <w:r>
+        <w:rPr>
+          <w:lang w:val="en-GB"/>
+        </w:rPr>
+        <w:t xml:space="preserve">The ADMM resolution is then a loop, and for each iteration of that loop, the auxiliary variable as well as the estimated map </w:t>
+      </w:r>
+      <m:oMath>
+        <m:r>
+          <w:rPr>
+            <w:rFonts w:ascii="Cambria Math" w:hAnsi="Cambria Math"/>
+            <w:lang w:val="en-GB"/>
+          </w:rPr>
+          <m:t>â</m:t>
+        </m:r>
+      </m:oMath>
+      <w:r>
+        <w:rPr>
+          <w:rFonts w:eastAsiaTheme="minorEastAsia"/>
+          <w:lang w:val="en-GB"/>
+        </w:rPr>
+        <w:t xml:space="preserve"> are updated</w:t>
+      </w:r>
+      <w:r>
+        <w:rPr>
+          <w:rFonts w:eastAsiaTheme="minorEastAsia"/>
+          <w:lang w:val="en-GB"/>
+        </w:rPr>
+        <w:t xml:space="preserve"> to </w:t>
+      </w:r>
+      <w:r>
+        <w:rPr>
+          <w:rFonts w:eastAsiaTheme="minorEastAsia"/>
+          <w:lang w:val="en-GB"/>
+        </w:rPr>
+        <w:t xml:space="preserve">minimise the optimisation criterion. </w:t>
+      </w:r>
+    </w:p>
+    <w:p>
+      <w:pPr>
+        <w:rPr>
+          <w:rFonts w:eastAsiaTheme="minorEastAsia"/>
+          <w:lang w:val="en-GB"/>
+        </w:rPr>
+      </w:pPr>
+      <w:r>
+        <w:rPr>
+          <w:rFonts w:eastAsiaTheme="minorEastAsia"/>
+          <w:lang w:val="en-GB"/>
+        </w:rPr>
+        <w:t xml:space="preserve">The diagonalizability of the </w:t>
+      </w:r>
+      <m:oMath>
+        <m:r>
+          <m:rPr>
+            <m:sty m:val="bi"/>
+          </m:rPr>
+          <w:rPr>
+            <w:rFonts w:ascii="Cambria Math" w:eastAsiaTheme="minorEastAsia" w:hAnsi="Cambria Math"/>
+            <w:lang w:val="en-GB"/>
+          </w:rPr>
+          <m:t>H</m:t>
+        </m:r>
+      </m:oMath>
+      <w:r>
+        <w:rPr>
+          <w:rFonts w:eastAsiaTheme="minorEastAsia"/>
+          <w:lang w:val="en-GB"/>
+        </w:rPr>
+        <w:t xml:space="preserve"> </w:t>
+      </w:r>
+      <w:r>
+        <w:rPr>
+          <w:rFonts w:eastAsiaTheme="minorEastAsia"/>
+          <w:lang w:val="en-GB"/>
+        </w:rPr>
+        <w:t>model now comes in handy in the estimated map update. Indeed, the model can be rewritten as a new matrix in the Fourier domain</w:t>
+      </w:r>
+      <w:r>
+        <w:rPr>
+          <w:rFonts w:eastAsiaTheme="minorEastAsia"/>
+          <w:lang w:val="en-GB"/>
+        </w:rPr>
+        <w:t xml:space="preserve"> as a new semi-positive matrix </w:t>
+      </w:r>
+      <m:oMath>
+        <m:r>
+          <m:rPr>
+            <m:sty m:val="bi"/>
+          </m:rPr>
+          <w:rPr>
+            <w:rFonts w:ascii="Cambria Math" w:eastAsiaTheme="minorEastAsia" w:hAnsi="Cambria Math"/>
+            <w:lang w:val="en-GB"/>
+          </w:rPr>
+          <m:t>G</m:t>
+        </m:r>
+      </m:oMath>
+      <w:r>
+        <w:rPr>
+          <w:rFonts w:eastAsiaTheme="minorEastAsia"/>
+          <w:lang w:val="en-GB"/>
+        </w:rPr>
+        <w:t>, and the next estimated map at each iteration is given by:</w:t>
+      </w:r>
+    </w:p>
+    <w:p>
+      <w:pPr>
+        <w:rPr>
+          <w:rFonts w:eastAsiaTheme="minorEastAsia"/>
+          <w:lang w:val="en-GB"/>
+        </w:rPr>
+      </w:pPr>
+    </w:p>
+    <w:p>
+      <w:pPr>
+        <w:rPr>
+          <w:rFonts w:eastAsiaTheme="minorEastAsia"/>
+          <w:lang w:val="en-GB"/>
+        </w:rPr>
+      </w:pPr>
+    </w:p>
+    <w:p>
+      <w:pPr>
+        <w:rPr>
+          <w:rFonts w:eastAsiaTheme="minorEastAsia"/>
+          <w:lang w:val="en-GB"/>
+        </w:rPr>
+      </w:pPr>
+    </w:p>
+    <w:p>
+      <w:pPr>
+        <w:jc w:val="center"/>
+        <w:rPr>
+          <w:rFonts w:eastAsiaTheme="minorEastAsia"/>
+          <w:lang w:val="en-GB"/>
+        </w:rPr>
+      </w:pPr>
+      <m:oMathPara>
+        <m:oMath>
+          <m:sSup>
+            <m:sSupPr>
+              <m:ctrlPr>
+                <w:rPr>
+                  <w:rFonts w:ascii="Cambria Math" w:eastAsiaTheme="minorEastAsia" w:hAnsi="Cambria Math"/>
+                  <w:i/>
+                  <w:lang w:val="en-GB"/>
+                </w:rPr>
+              </m:ctrlPr>
+            </m:sSupPr>
+            <m:e>
+              <m:r>
+                <w:rPr>
+                  <w:rFonts w:ascii="Cambria Math" w:eastAsiaTheme="minorEastAsia" w:hAnsi="Cambria Math"/>
+                  <w:lang w:val="en-GB"/>
+                </w:rPr>
+                <m:t>â</m:t>
+              </m:r>
+            </m:e>
+            <m:sup>
+              <m:d>
+                <m:dPr>
+                  <m:ctrlPr>
+                    <w:rPr>
+                      <w:rFonts w:ascii="Cambria Math" w:eastAsiaTheme="minorEastAsia" w:hAnsi="Cambria Math"/>
+                      <w:i/>
+                      <w:lang w:val="en-GB"/>
+                    </w:rPr>
+                  </m:ctrlPr>
+                </m:dPr>
+                <m:e>
+                  <m:r>
+                    <w:rPr>
+                      <w:rFonts w:ascii="Cambria Math" w:eastAsiaTheme="minorEastAsia" w:hAnsi="Cambria Math"/>
+                      <w:lang w:val="en-GB"/>
+                    </w:rPr>
+                    <m:t>k+1</m:t>
+                  </m:r>
+                </m:e>
+              </m:d>
+            </m:sup>
+          </m:sSup>
+          <m:r>
+            <w:rPr>
+              <w:rFonts w:ascii="Cambria Math" w:eastAsiaTheme="minorEastAsia" w:hAnsi="Cambria Math"/>
+              <w:lang w:val="en-GB"/>
+            </w:rPr>
+            <m:t>=</m:t>
+          </m:r>
+          <m:sSup>
+            <m:sSupPr>
+              <m:ctrlPr>
+                <w:rPr>
+                  <w:rFonts w:ascii="Cambria Math" w:eastAsiaTheme="minorEastAsia" w:hAnsi="Cambria Math"/>
+                  <w:i/>
+                  <w:lang w:val="en-GB"/>
+                </w:rPr>
+              </m:ctrlPr>
+            </m:sSupPr>
+            <m:e>
+              <m:r>
+                <m:rPr>
+                  <m:sty m:val="bi"/>
+                </m:rPr>
+                <w:rPr>
+                  <w:rFonts w:ascii="Cambria Math" w:eastAsiaTheme="minorEastAsia" w:hAnsi="Cambria Math"/>
+                  <w:lang w:val="en-GB"/>
+                </w:rPr>
+                <m:t>G</m:t>
+              </m:r>
+            </m:e>
+            <m:sup>
+              <m:r>
+                <w:rPr>
+                  <w:rFonts w:ascii="Cambria Math" w:eastAsiaTheme="minorEastAsia" w:hAnsi="Cambria Math"/>
+                  <w:lang w:val="en-GB"/>
+                </w:rPr>
+                <m:t>-1</m:t>
+              </m:r>
+            </m:sup>
+          </m:sSup>
+          <m:r>
+            <m:rPr>
+              <m:sty m:val="p"/>
+            </m:rPr>
+            <w:rPr>
+              <w:rFonts w:ascii="Cambria Math" w:eastAsiaTheme="minorEastAsia" w:hAnsi="Cambria Math"/>
+              <w:lang w:val="en-GB"/>
+            </w:rPr>
+            <m:t>+</m:t>
+          </m:r>
+          <m:sSup>
+            <m:sSupPr>
+              <m:ctrlPr>
+                <w:rPr>
+                  <w:rFonts w:ascii="Cambria Math" w:eastAsiaTheme="minorEastAsia" w:hAnsi="Cambria Math"/>
+                  <w:lang w:val="en-GB"/>
+                </w:rPr>
+              </m:ctrlPr>
+            </m:sSupPr>
+            <m:e>
+              <m:r>
+                <m:rPr>
+                  <m:sty m:val="p"/>
+                </m:rPr>
+                <w:rPr>
+                  <w:rFonts w:ascii="Cambria Math" w:eastAsiaTheme="minorEastAsia" w:hAnsi="Cambria Math"/>
+                  <w:lang w:val="en-GB"/>
+                </w:rPr>
+                <m:t>d</m:t>
+              </m:r>
+            </m:e>
+            <m:sup>
+              <m:d>
+                <m:dPr>
+                  <m:ctrlPr>
+                    <w:rPr>
+                      <w:rFonts w:ascii="Cambria Math" w:eastAsiaTheme="minorEastAsia" w:hAnsi="Cambria Math"/>
+                      <w:lang w:val="en-GB"/>
+                    </w:rPr>
+                  </m:ctrlPr>
+                </m:dPr>
+                <m:e>
+                  <m:r>
+                    <m:rPr>
+                      <m:sty m:val="p"/>
+                    </m:rPr>
+                    <w:rPr>
+                      <w:rFonts w:ascii="Cambria Math" w:eastAsiaTheme="minorEastAsia" w:hAnsi="Cambria Math"/>
+                      <w:lang w:val="en-GB"/>
+                    </w:rPr>
+                    <m:t>k</m:t>
+                  </m:r>
+                </m:e>
+              </m:d>
+            </m:sup>
+          </m:sSup>
+        </m:oMath>
+      </m:oMathPara>
+    </w:p>
+    <w:p>
+      <w:pPr>
+        <w:pStyle w:val="Lgende"/>
+        <w:jc w:val="center"/>
+        <w:rPr>
+          <w:lang w:val="en-GB"/>
+        </w:rPr>
+      </w:pPr>
+      <w:bookmarkStart w:id="97" w:name="_Toc64900286"/>
+      <w:r>
+        <w:rPr>
+          <w:lang w:val="en-GB"/>
+        </w:rPr>
+        <w:t xml:space="preserve">Equation </w:t>
+      </w:r>
+      <w:r>
+        <w:fldChar w:fldCharType="begin"/>
+      </w:r>
+      <w:r>
+        <w:rPr>
+          <w:lang w:val="en-GB"/>
+        </w:rPr>
+        <w:instrText xml:space="preserve"> SEQ Equation \* ARABIC </w:instrText>
+      </w:r>
+      <w:r>
+        <w:fldChar w:fldCharType="separate"/>
+      </w:r>
+      <w:r>
+        <w:rPr>
+          <w:noProof/>
+          <w:lang w:val="en-GB"/>
+        </w:rPr>
+        <w:t>15</w:t>
+      </w:r>
+      <w:r>
+        <w:fldChar w:fldCharType="end"/>
+      </w:r>
+      <w:r>
+        <w:rPr>
+          <w:lang w:val="en-GB"/>
+        </w:rPr>
+        <w:t xml:space="preserve"> - ADMM update of the scattering </w:t>
+      </w:r>
+      <w:proofErr w:type="gramStart"/>
+      <w:r>
+        <w:rPr>
+          <w:lang w:val="en-GB"/>
+        </w:rPr>
+        <w:t>map</w:t>
+      </w:r>
+      <w:bookmarkEnd w:id="97"/>
+      <w:proofErr w:type="gramEnd"/>
+    </w:p>
+    <w:p>
+      <w:pPr>
+        <w:ind w:left="3740"/>
+        <w:jc w:val="left"/>
+        <w:rPr>
+          <w:rFonts w:eastAsiaTheme="minorEastAsia"/>
+          <w:lang w:val="en-GB"/>
+        </w:rPr>
+      </w:pPr>
+      <w:proofErr w:type="gramStart"/>
+      <w:r>
+        <w:rPr>
+          <w:rFonts w:eastAsiaTheme="minorEastAsia"/>
+          <w:lang w:val="en-GB"/>
+        </w:rPr>
+        <w:t>Where</w:t>
+      </w:r>
+      <w:proofErr w:type="gramEnd"/>
+    </w:p>
+    <w:p>
+      <w:pPr>
+        <w:pStyle w:val="Paragraphedeliste"/>
+        <w:numPr>
+          <w:ilvl w:val="0"/>
+          <w:numId w:val="26"/>
+        </w:numPr>
+        <w:ind w:left="4260"/>
+        <w:rPr>
+          <w:rFonts w:eastAsiaTheme="minorEastAsia"/>
+          <w:lang w:val="en-GB"/>
+        </w:rPr>
+      </w:pPr>
+      <m:oMath>
+        <m:sSup>
+          <m:sSupPr>
+            <m:ctrlPr>
+              <w:rPr>
+                <w:rFonts w:ascii="Cambria Math" w:eastAsiaTheme="minorEastAsia" w:hAnsi="Cambria Math"/>
+                <w:bCs/>
+                <w:i/>
+                <w:szCs w:val="20"/>
+                <w:lang w:val="en-GB"/>
+              </w:rPr>
+            </m:ctrlPr>
+          </m:sSupPr>
+          <m:e>
+            <m:r>
+              <w:rPr>
+                <w:rFonts w:ascii="Cambria Math" w:eastAsiaTheme="minorEastAsia" w:hAnsi="Cambria Math"/>
+                <w:szCs w:val="20"/>
+                <w:lang w:val="en-GB"/>
+              </w:rPr>
+              <m:t>d</m:t>
+            </m:r>
+          </m:e>
+          <m:sup>
+            <m:d>
+              <m:dPr>
+                <m:ctrlPr>
+                  <w:rPr>
+                    <w:rFonts w:ascii="Cambria Math" w:eastAsiaTheme="minorEastAsia" w:hAnsi="Cambria Math"/>
+                    <w:bCs/>
+                    <w:i/>
+                    <w:szCs w:val="20"/>
+                    <w:lang w:val="en-GB"/>
+                  </w:rPr>
+                </m:ctrlPr>
+              </m:dPr>
+              <m:e>
+                <m:r>
+                  <w:rPr>
+                    <w:rFonts w:ascii="Cambria Math" w:eastAsiaTheme="minorEastAsia" w:hAnsi="Cambria Math"/>
+                    <w:szCs w:val="20"/>
+                    <w:lang w:val="en-GB"/>
+                  </w:rPr>
+                  <m:t>k</m:t>
+                </m:r>
+              </m:e>
+            </m:d>
+          </m:sup>
+        </m:sSup>
+      </m:oMath>
+      <w:r>
+        <w:rPr>
+          <w:rFonts w:eastAsiaTheme="minorEastAsia"/>
+          <w:bCs/>
+          <w:szCs w:val="20"/>
+          <w:lang w:val="en-GB"/>
+        </w:rPr>
+        <w:t xml:space="preserve"> </w:t>
+      </w:r>
+      <w:r>
+        <w:rPr>
+          <w:rFonts w:eastAsiaTheme="minorEastAsia"/>
+          <w:bCs/>
+          <w:szCs w:val="20"/>
+          <w:lang w:val="en-GB"/>
+        </w:rPr>
+        <w:t>is a function of the auxiliary variables and</w:t>
+      </w:r>
+      <w:r>
+        <w:rPr>
+          <w:rFonts w:eastAsiaTheme="minorEastAsia"/>
+          <w:lang w:val="en-GB"/>
+        </w:rPr>
+        <w:t xml:space="preserve"> Lagrange </w:t>
+      </w:r>
+      <w:proofErr w:type="gramStart"/>
+      <w:r>
+        <w:rPr>
+          <w:rFonts w:eastAsiaTheme="minorEastAsia"/>
+          <w:lang w:val="en-GB"/>
+        </w:rPr>
+        <w:t>multiplier</w:t>
+      </w:r>
+      <w:r>
+        <w:rPr>
+          <w:rFonts w:eastAsiaTheme="minorEastAsia"/>
+          <w:lang w:val="en-GB"/>
+        </w:rPr>
+        <w:t>s</w:t>
+      </w:r>
+      <w:proofErr w:type="gramEnd"/>
+    </w:p>
+    <w:p>
+      <w:pPr>
+        <w:jc w:val="center"/>
+        <w:rPr>
+          <w:rFonts w:eastAsiaTheme="minorEastAsia"/>
+          <w:lang w:val="en-GB"/>
+        </w:rPr>
+      </w:pPr>
+    </w:p>
+    <w:p>
+      <w:pPr>
+        <w:rPr>
+          <w:rFonts w:eastAsiaTheme="minorEastAsia"/>
+          <w:lang w:val="en-GB"/>
+        </w:rPr>
+      </w:pPr>
+      <m:oMath>
+        <m:r>
+          <m:rPr>
+            <m:sty m:val="bi"/>
+          </m:rPr>
+          <w:rPr>
+            <w:rFonts w:ascii="Cambria Math" w:hAnsi="Cambria Math"/>
+            <w:lang w:val="en-GB"/>
+          </w:rPr>
+          <m:t>G</m:t>
+        </m:r>
+      </m:oMath>
+      <w:r>
+        <w:rPr>
+          <w:rFonts w:eastAsiaTheme="minorEastAsia"/>
+          <w:b/>
+          <w:bCs/>
+          <w:lang w:val="en-GB"/>
+        </w:rPr>
+        <w:t xml:space="preserve"> </w:t>
+      </w:r>
+      <w:r>
+        <w:rPr>
+          <w:rFonts w:eastAsiaTheme="minorEastAsia"/>
+          <w:lang w:val="en-GB"/>
+        </w:rPr>
+        <w:t>can and will be precomputed to further decrease calculation time.</w:t>
+      </w:r>
+    </w:p>
+    <w:p>
+      <w:pPr>
+        <w:rPr>
+          <w:rFonts w:eastAsiaTheme="minorEastAsia"/>
+          <w:lang w:val="en-GB"/>
+        </w:rPr>
+      </w:pPr>
+    </w:p>
+    <w:p>
+      <w:pPr>
+        <w:rPr>
+          <w:lang w:val="en-GB"/>
+        </w:rPr>
+      </w:pPr>
+    </w:p>
+    <w:p>
+      <w:pPr>
+        <w:rPr>
+          <w:lang w:val="en-GB"/>
+        </w:rPr>
+      </w:pPr>
     </w:p>
     <w:p>
       <w:pPr>
@@ -22750,14 +25978,18 @@
           <w:lang w:val="en-GB"/>
         </w:rPr>
       </w:pPr>
-      <w:bookmarkStart w:id="84" w:name="_Toc64730779"/>
-      <w:r>
-        <w:rPr>
-          <w:lang w:val="en-GB"/>
-        </w:rPr>
-        <w:t>Image enhancement</w:t>
-      </w:r>
-      <w:bookmarkEnd w:id="84"/>
+      <w:bookmarkStart w:id="98" w:name="_Ref64818949"/>
+      <w:bookmarkStart w:id="99" w:name="_Ref64818958"/>
+      <w:bookmarkStart w:id="100" w:name="_Toc64900265"/>
+      <w:r>
+        <w:rPr>
+          <w:lang w:val="en-GB"/>
+        </w:rPr>
+        <w:t>Comparison</w:t>
+      </w:r>
+      <w:bookmarkEnd w:id="98"/>
+      <w:bookmarkEnd w:id="99"/>
+      <w:bookmarkEnd w:id="100"/>
     </w:p>
     <w:p>
       <w:pPr>
@@ -22777,12 +26009,135 @@
           <w:lang w:val="en-GB"/>
         </w:rPr>
       </w:pPr>
-      <w:r>
-        <w:rPr>
-          <w:lang w:val="en-GB"/>
-        </w:rPr>
-        <w:t>Windowing</w:t>
-      </w:r>
+      <w:bookmarkStart w:id="101" w:name="_Toc64900266"/>
+      <w:r>
+        <w:rPr>
+          <w:lang w:val="en-GB"/>
+        </w:rPr>
+        <w:t>Noiseless generated data</w:t>
+      </w:r>
+      <w:bookmarkEnd w:id="101"/>
+    </w:p>
+    <w:p>
+      <w:pPr>
+        <w:rPr>
+          <w:lang w:val="en-GB"/>
+        </w:rPr>
+      </w:pPr>
+    </w:p>
+    <w:p>
+      <w:pPr>
+        <w:rPr>
+          <w:lang w:val="en-GB"/>
+        </w:rPr>
+      </w:pPr>
+      <w:r>
+        <w:rPr>
+          <w:noProof/>
+          <w:lang w:val="en-GB"/>
+        </w:rPr>
+        <w:drawing>
+          <wp:inline distT="0" distB="0" distL="0" distR="0" wp14:anchorId="3AAF3456" wp14:editId="7FEB8594">
+            <wp:extent cx="6211570" cy="4895215"/>
+            <wp:effectExtent l="0" t="0" r="0" b="635"/>
+            <wp:docPr id="34" name="Image 34"/>
+            <wp:cNvGraphicFramePr>
+              <a:graphicFrameLocks xmlns:a="http://schemas.openxmlformats.org/drawingml/2006/main" noChangeAspect="1"/>
+            </wp:cNvGraphicFramePr>
+            <a:graphic xmlns:a="http://schemas.openxmlformats.org/drawingml/2006/main">
+              <a:graphicData uri="http://schemas.openxmlformats.org/drawingml/2006/picture">
+                <pic:pic xmlns:pic="http://schemas.openxmlformats.org/drawingml/2006/picture">
+                  <pic:nvPicPr>
+                    <pic:cNvPr id="34" name="Image 34"/>
+                    <pic:cNvPicPr/>
+                  </pic:nvPicPr>
+                  <pic:blipFill>
+                    <a:blip r:embed="rId43">
+                      <a:extLst>
+                        <a:ext uri="{28A0092B-C50C-407E-A947-70E740481C1C}">
+                          <a14:useLocalDpi xmlns:a14="http://schemas.microsoft.com/office/drawing/2010/main" val="0"/>
+                        </a:ext>
+                      </a:extLst>
+                    </a:blip>
+                    <a:stretch>
+                      <a:fillRect/>
+                    </a:stretch>
+                  </pic:blipFill>
+                  <pic:spPr>
+                    <a:xfrm>
+                      <a:off x="0" y="0"/>
+                      <a:ext cx="6211570" cy="4895215"/>
+                    </a:xfrm>
+                    <a:prstGeom prst="rect">
+                      <a:avLst/>
+                    </a:prstGeom>
+                  </pic:spPr>
+                </pic:pic>
+              </a:graphicData>
+            </a:graphic>
+          </wp:inline>
+        </w:drawing>
+      </w:r>
+    </w:p>
+    <w:p>
+      <w:pPr>
+        <w:pStyle w:val="Lgende"/>
+        <w:jc w:val="center"/>
+        <w:rPr>
+          <w:lang w:val="en-GB"/>
+        </w:rPr>
+      </w:pPr>
+      <w:bookmarkStart w:id="102" w:name="_Toc64900309"/>
+      <w:r>
+        <w:rPr>
+          <w:lang w:val="en-GB"/>
+        </w:rPr>
+        <w:t xml:space="preserve">Figure </w:t>
+      </w:r>
+      <w:r>
+        <w:fldChar w:fldCharType="begin"/>
+      </w:r>
+      <w:r>
+        <w:rPr>
+          <w:lang w:val="en-GB"/>
+        </w:rPr>
+        <w:instrText xml:space="preserve"> SEQ Figure \* ARABIC </w:instrText>
+      </w:r>
+      <w:r>
+        <w:fldChar w:fldCharType="separate"/>
+      </w:r>
+      <w:r>
+        <w:rPr>
+          <w:noProof/>
+          <w:lang w:val="en-GB"/>
+        </w:rPr>
+        <w:t>23</w:t>
+      </w:r>
+      <w:r>
+        <w:fldChar w:fldCharType="end"/>
+      </w:r>
+      <w:r>
+        <w:rPr>
+          <w:lang w:val="en-GB"/>
+        </w:rPr>
+        <w:t xml:space="preserve"> - Comparing methods - Ideal generated </w:t>
+      </w:r>
+      <w:proofErr w:type="gramStart"/>
+      <w:r>
+        <w:rPr>
+          <w:lang w:val="en-GB"/>
+        </w:rPr>
+        <w:t>data</w:t>
+      </w:r>
+      <w:bookmarkEnd w:id="102"/>
+      <w:proofErr w:type="gramEnd"/>
+    </w:p>
+    <w:p>
+      <w:pPr>
+        <w:rPr>
+          <w:lang w:val="en-GB"/>
+        </w:rPr>
+      </w:pPr>
     </w:p>
     <w:p>
       <w:pPr>
@@ -22795,34 +26150,245 @@
           <w:lang w:val="en-GB"/>
         </w:rPr>
       </w:pPr>
+      <w:bookmarkStart w:id="103" w:name="_Toc64900267"/>
+      <w:r>
+        <w:rPr>
+          <w:lang w:val="en-GB"/>
+        </w:rPr>
+        <w:t>Robustness to noise</w:t>
+      </w:r>
+      <w:bookmarkEnd w:id="103"/>
+    </w:p>
+    <w:p>
+      <w:pPr>
+        <w:rPr>
+          <w:lang w:val="en-GB"/>
+        </w:rPr>
+      </w:pPr>
+    </w:p>
+    <w:p>
+      <w:pPr>
+        <w:rPr>
+          <w:lang w:val="en-GB"/>
+        </w:rPr>
+      </w:pPr>
+      <w:r>
+        <w:rPr>
+          <w:lang w:val="en-GB"/>
+        </w:rPr>
+        <w:t>After generating a signal on MATLAB, it is possible to add a</w:t>
+      </w:r>
+      <w:r>
+        <w:rPr>
+          <w:lang w:val="en-GB"/>
+        </w:rPr>
+        <w:t xml:space="preserve">n additive white </w:t>
+      </w:r>
+      <w:r>
+        <w:rPr>
+          <w:lang w:val="en-GB"/>
+        </w:rPr>
+        <w:t>Gaussian noise</w:t>
+      </w:r>
+      <w:r>
+        <w:rPr>
+          <w:lang w:val="en-GB"/>
+        </w:rPr>
+        <w:t xml:space="preserve"> to better represent the random processes that occurs in nature and disrupt the signal. The previous imaging methods </w:t>
+      </w:r>
+      <w:r>
+        <w:rPr>
+          <w:lang w:val="en-GB"/>
+        </w:rPr>
+        <w:t xml:space="preserve">will now </w:t>
+      </w:r>
+      <w:r>
+        <w:rPr>
+          <w:lang w:val="en-GB"/>
+        </w:rPr>
+        <w:t>be tested</w:t>
+      </w:r>
+      <w:r>
+        <w:rPr>
+          <w:lang w:val="en-GB"/>
+        </w:rPr>
+        <w:t xml:space="preserve"> with the same target as before, but with a certain SNR</w:t>
+      </w:r>
+      <w:r>
+        <w:rPr>
+          <w:rStyle w:val="Appelnotedebasdep"/>
+          <w:lang w:val="en-GB"/>
+        </w:rPr>
+        <w:footnoteReference w:id="24"/>
+      </w:r>
+      <w:r>
+        <w:rPr>
+          <w:lang w:val="en-GB"/>
+        </w:rPr>
+        <w:t>.</w:t>
+      </w:r>
+    </w:p>
+    <w:p>
+      <w:pPr>
+        <w:rPr>
+          <w:lang w:val="en-GB"/>
+        </w:rPr>
+      </w:pPr>
+      <w:r>
+        <w:rPr>
+          <w:noProof/>
+          <w:lang w:val="en-GB"/>
+        </w:rPr>
+        <w:lastRenderedPageBreak/>
+        <w:drawing>
+          <wp:inline distT="0" distB="0" distL="0" distR="0" wp14:anchorId="04CD2E57" wp14:editId="2BF0392B">
+            <wp:extent cx="6211570" cy="5135245"/>
+            <wp:effectExtent l="0" t="0" r="0" b="8255"/>
+            <wp:docPr id="35" name="Image 35"/>
+            <wp:cNvGraphicFramePr>
+              <a:graphicFrameLocks xmlns:a="http://schemas.openxmlformats.org/drawingml/2006/main" noChangeAspect="1"/>
+            </wp:cNvGraphicFramePr>
+            <a:graphic xmlns:a="http://schemas.openxmlformats.org/drawingml/2006/main">
+              <a:graphicData uri="http://schemas.openxmlformats.org/drawingml/2006/picture">
+                <pic:pic xmlns:pic="http://schemas.openxmlformats.org/drawingml/2006/picture">
+                  <pic:nvPicPr>
+                    <pic:cNvPr id="35" name="Image 35"/>
+                    <pic:cNvPicPr/>
+                  </pic:nvPicPr>
+                  <pic:blipFill>
+                    <a:blip r:embed="rId44">
+                      <a:extLst>
+                        <a:ext uri="{28A0092B-C50C-407E-A947-70E740481C1C}">
+                          <a14:useLocalDpi xmlns:a14="http://schemas.microsoft.com/office/drawing/2010/main" val="0"/>
+                        </a:ext>
+                      </a:extLst>
+                    </a:blip>
+                    <a:stretch>
+                      <a:fillRect/>
+                    </a:stretch>
+                  </pic:blipFill>
+                  <pic:spPr>
+                    <a:xfrm>
+                      <a:off x="0" y="0"/>
+                      <a:ext cx="6211570" cy="5135245"/>
+                    </a:xfrm>
+                    <a:prstGeom prst="rect">
+                      <a:avLst/>
+                    </a:prstGeom>
+                  </pic:spPr>
+                </pic:pic>
+              </a:graphicData>
+            </a:graphic>
+          </wp:inline>
+        </w:drawing>
+      </w:r>
+    </w:p>
+    <w:p>
+      <w:pPr>
+        <w:pStyle w:val="Lgende"/>
+        <w:jc w:val="center"/>
+      </w:pPr>
+      <w:bookmarkStart w:id="104" w:name="_Toc64900310"/>
+      <w:r>
+        <w:t xml:space="preserve">Figure </w:t>
+      </w:r>
+      <w:fldSimple w:instr=" SEQ Figure \* ARABIC ">
+        <w:r>
+          <w:rPr>
+            <w:noProof/>
+          </w:rPr>
+          <w:t>24</w:t>
+        </w:r>
+      </w:fldSimple>
+      <w:r>
+        <w:t xml:space="preserve"> - </w:t>
+      </w:r>
       <w:proofErr w:type="spellStart"/>
       <w:r>
-        <w:rPr>
-          <w:lang w:val="en-GB"/>
-        </w:rPr>
-        <w:t>Regrid</w:t>
+        <w:t>Comparing</w:t>
       </w:r>
       <w:proofErr w:type="spellEnd"/>
       <w:r>
-        <w:rPr>
-          <w:lang w:val="en-GB"/>
-        </w:rPr>
-        <w:t xml:space="preserve"> (</w:t>
+        <w:t xml:space="preserve"> </w:t>
       </w:r>
       <w:proofErr w:type="spellStart"/>
       <w:r>
-        <w:rPr>
-          <w:lang w:val="en-GB"/>
-        </w:rPr>
-        <w:t>doublon</w:t>
+        <w:t>methods</w:t>
       </w:r>
       <w:proofErr w:type="spellEnd"/>
       <w:r>
-        <w:rPr>
-          <w:lang w:val="en-GB"/>
-        </w:rPr>
-        <w:t>)</w:t>
-      </w:r>
+        <w:t xml:space="preserve"> - SNR = 5 dB</w:t>
+      </w:r>
+      <w:bookmarkEnd w:id="104"/>
+    </w:p>
+    <w:p>
+      <w:pPr>
+        <w:rPr>
+          <w:lang w:val="en-GB"/>
+        </w:rPr>
+      </w:pPr>
+      <w:r>
+        <w:rPr>
+          <w:noProof/>
+          <w:lang w:val="en-GB"/>
+        </w:rPr>
+        <w:lastRenderedPageBreak/>
+        <w:drawing>
+          <wp:inline distT="0" distB="0" distL="0" distR="0" wp14:anchorId="24E59C6D" wp14:editId="00F57D70">
+            <wp:extent cx="6211570" cy="4720590"/>
+            <wp:effectExtent l="0" t="0" r="0" b="3810"/>
+            <wp:docPr id="36" name="Image 36"/>
+            <wp:cNvGraphicFramePr>
+              <a:graphicFrameLocks xmlns:a="http://schemas.openxmlformats.org/drawingml/2006/main" noChangeAspect="1"/>
+            </wp:cNvGraphicFramePr>
+            <a:graphic xmlns:a="http://schemas.openxmlformats.org/drawingml/2006/main">
+              <a:graphicData uri="http://schemas.openxmlformats.org/drawingml/2006/picture">
+                <pic:pic xmlns:pic="http://schemas.openxmlformats.org/drawingml/2006/picture">
+                  <pic:nvPicPr>
+                    <pic:cNvPr id="36" name="Image 36"/>
+                    <pic:cNvPicPr/>
+                  </pic:nvPicPr>
+                  <pic:blipFill>
+                    <a:blip r:embed="rId45">
+                      <a:extLst>
+                        <a:ext uri="{28A0092B-C50C-407E-A947-70E740481C1C}">
+                          <a14:useLocalDpi xmlns:a14="http://schemas.microsoft.com/office/drawing/2010/main" val="0"/>
+                        </a:ext>
+                      </a:extLst>
+                    </a:blip>
+                    <a:stretch>
+                      <a:fillRect/>
+                    </a:stretch>
+                  </pic:blipFill>
+                  <pic:spPr>
+                    <a:xfrm>
+                      <a:off x="0" y="0"/>
+                      <a:ext cx="6211570" cy="4720590"/>
+                    </a:xfrm>
+                    <a:prstGeom prst="rect">
+                      <a:avLst/>
+                    </a:prstGeom>
+                  </pic:spPr>
+                </pic:pic>
+              </a:graphicData>
+            </a:graphic>
+          </wp:inline>
+        </w:drawing>
+      </w:r>
+    </w:p>
+    <w:p>
+      <w:pPr>
+        <w:rPr>
+          <w:lang w:val="en-GB"/>
+        </w:rPr>
+      </w:pPr>
+    </w:p>
+    <w:p>
+      <w:pPr>
+        <w:rPr>
+          <w:lang w:val="en-GB"/>
+        </w:rPr>
+      </w:pPr>
     </w:p>
     <w:p>
       <w:pPr>
@@ -22835,53 +26401,40 @@
           <w:lang w:val="en-GB"/>
         </w:rPr>
       </w:pPr>
-      <w:r>
-        <w:rPr>
-          <w:lang w:val="en-GB"/>
-        </w:rPr>
-        <w:t>Deconvolution</w:t>
-      </w:r>
-    </w:p>
-    <w:p>
-      <w:pPr>
-        <w:rPr>
-          <w:lang w:val="en-GB"/>
-        </w:rPr>
-      </w:pPr>
-    </w:p>
-    <w:p>
-      <w:pPr>
-        <w:pStyle w:val="Titre2"/>
-        <w:numPr>
-          <w:ilvl w:val="0"/>
-          <w:numId w:val="41"/>
-        </w:numPr>
-        <w:rPr>
-          <w:lang w:val="en-GB"/>
-        </w:rPr>
-      </w:pPr>
-      <w:bookmarkStart w:id="85" w:name="_Toc64730780"/>
-      <w:r>
-        <w:rPr>
-          <w:lang w:val="en-GB"/>
-        </w:rPr>
-        <w:t>Comparison</w:t>
-      </w:r>
-      <w:bookmarkEnd w:id="85"/>
-    </w:p>
-    <w:p>
-      <w:pPr>
-        <w:rPr>
-          <w:lang w:val="en-GB"/>
-        </w:rPr>
-      </w:pPr>
-    </w:p>
-    <w:p>
-      <w:pPr>
-        <w:rPr>
-          <w:lang w:val="en-GB"/>
-        </w:rPr>
-      </w:pPr>
+      <w:bookmarkStart w:id="105" w:name="_Toc64900268"/>
+      <w:r>
+        <w:rPr>
+          <w:lang w:val="en-GB"/>
+        </w:rPr>
+        <w:t>Real data</w:t>
+      </w:r>
+      <w:bookmarkEnd w:id="105"/>
+    </w:p>
+    <w:p>
+      <w:pPr>
+        <w:rPr>
+          <w:lang w:val="en-GB"/>
+        </w:rPr>
+      </w:pPr>
+    </w:p>
+    <w:p>
+      <w:pPr>
+        <w:rPr>
+          <w:lang w:val="en-GB"/>
+        </w:rPr>
+      </w:pPr>
+      <w:r>
+        <w:rPr>
+          <w:lang w:val="en-GB"/>
+        </w:rPr>
+        <w:t xml:space="preserve">The data used in this part is from a measurement </w:t>
+      </w:r>
+      <w:r>
+        <w:rPr>
+          <w:lang w:val="en-GB"/>
+        </w:rPr>
+        <w:t>campaign of a small drone.  The data is expected to be noisy and have bigger sizes: thus, the results may take time.</w:t>
+      </w:r>
     </w:p>
     <w:p>
       <w:pPr>
@@ -22890,14 +26443,14 @@
           <w:lang w:val="en-GB"/>
         </w:rPr>
       </w:pPr>
-      <w:bookmarkStart w:id="86" w:name="_Toc64730781"/>
+      <w:bookmarkStart w:id="106" w:name="_Toc64900269"/>
       <w:r>
         <w:rPr>
           <w:lang w:val="en-GB"/>
         </w:rPr>
         <w:t>Conclusion</w:t>
       </w:r>
-      <w:bookmarkEnd w:id="86"/>
+      <w:bookmarkEnd w:id="106"/>
     </w:p>
     <w:p>
       <w:pPr>
@@ -23068,7 +26621,7 @@
         </w:rPr>
       </w:pPr>
     </w:p>
-    <w:bookmarkStart w:id="87" w:name="_Toc64730782" w:displacedByCustomXml="next"/>
+    <w:bookmarkStart w:id="107" w:name="_Toc64900270" w:displacedByCustomXml="next"/>
     <w:sdt>
       <w:sdtPr>
         <w:rPr>
@@ -23105,7 +26658,7 @@
             </w:rPr>
             <w:t>Bibliography</w:t>
           </w:r>
-          <w:bookmarkEnd w:id="87"/>
+          <w:bookmarkEnd w:id="107"/>
         </w:p>
         <w:p>
           <w:pPr>
@@ -23151,7 +26704,7 @@
           </w:tblGrid>
           <w:tr>
             <w:trPr>
-              <w:divId w:val="1205097387"/>
+              <w:divId w:val="1003774498"/>
               <w:tblCellSpacing w:w="15" w:type="dxa"/>
             </w:trPr>
             <w:tc>
@@ -23203,7 +26756,7 @@
           </w:tr>
           <w:tr>
             <w:trPr>
-              <w:divId w:val="1205097387"/>
+              <w:divId w:val="1003774498"/>
               <w:tblCellSpacing w:w="15" w:type="dxa"/>
             </w:trPr>
             <w:tc>
@@ -23251,7 +26804,7 @@
           </w:tr>
           <w:tr>
             <w:trPr>
-              <w:divId w:val="1205097387"/>
+              <w:divId w:val="1003774498"/>
               <w:tblCellSpacing w:w="15" w:type="dxa"/>
             </w:trPr>
             <w:tc>
@@ -23301,7 +26854,7 @@
           </w:tr>
           <w:tr>
             <w:trPr>
-              <w:divId w:val="1205097387"/>
+              <w:divId w:val="1003774498"/>
               <w:tblCellSpacing w:w="15" w:type="dxa"/>
             </w:trPr>
             <w:tc>
@@ -23322,6 +26875,7 @@
                     <w:noProof/>
                     <w:lang w:val="en-GB"/>
                   </w:rPr>
+                  <w:lastRenderedPageBreak/>
                   <w:t xml:space="preserve">[4] </w:t>
                 </w:r>
               </w:p>
@@ -23351,7 +26905,7 @@
           </w:tr>
           <w:tr>
             <w:trPr>
-              <w:divId w:val="1205097387"/>
+              <w:divId w:val="1003774498"/>
               <w:tblCellSpacing w:w="15" w:type="dxa"/>
             </w:trPr>
             <w:tc>
@@ -23401,7 +26955,7 @@
           </w:tr>
           <w:tr>
             <w:trPr>
-              <w:divId w:val="1205097387"/>
+              <w:divId w:val="1003774498"/>
               <w:tblCellSpacing w:w="15" w:type="dxa"/>
             </w:trPr>
             <w:tc>
@@ -23463,7 +27017,7 @@
           </w:tr>
           <w:tr>
             <w:trPr>
-              <w:divId w:val="1205097387"/>
+              <w:divId w:val="1003774498"/>
               <w:tblCellSpacing w:w="15" w:type="dxa"/>
             </w:trPr>
             <w:tc>
@@ -23513,7 +27067,7 @@
           </w:tr>
           <w:tr>
             <w:trPr>
-              <w:divId w:val="1205097387"/>
+              <w:divId w:val="1003774498"/>
               <w:tblCellSpacing w:w="15" w:type="dxa"/>
             </w:trPr>
             <w:tc>
@@ -23563,7 +27117,7 @@
           </w:tr>
           <w:tr>
             <w:trPr>
-              <w:divId w:val="1205097387"/>
+              <w:divId w:val="1003774498"/>
               <w:tblCellSpacing w:w="15" w:type="dxa"/>
             </w:trPr>
             <w:tc>
@@ -23613,7 +27167,7 @@
           </w:tr>
           <w:tr>
             <w:trPr>
-              <w:divId w:val="1205097387"/>
+              <w:divId w:val="1003774498"/>
               <w:tblCellSpacing w:w="15" w:type="dxa"/>
             </w:trPr>
             <w:tc>
@@ -23663,7 +27217,7 @@
           </w:tr>
           <w:tr>
             <w:trPr>
-              <w:divId w:val="1205097387"/>
+              <w:divId w:val="1003774498"/>
               <w:tblCellSpacing w:w="15" w:type="dxa"/>
             </w:trPr>
             <w:tc>
@@ -23711,7 +27265,7 @@
           </w:tr>
           <w:tr>
             <w:trPr>
-              <w:divId w:val="1205097387"/>
+              <w:divId w:val="1003774498"/>
               <w:tblCellSpacing w:w="15" w:type="dxa"/>
             </w:trPr>
             <w:tc>
@@ -23761,7 +27315,7 @@
           </w:tr>
           <w:tr>
             <w:trPr>
-              <w:divId w:val="1205097387"/>
+              <w:divId w:val="1003774498"/>
               <w:tblCellSpacing w:w="15" w:type="dxa"/>
             </w:trPr>
             <w:tc>
@@ -23811,7 +27365,7 @@
           </w:tr>
           <w:tr>
             <w:trPr>
-              <w:divId w:val="1205097387"/>
+              <w:divId w:val="1003774498"/>
               <w:tblCellSpacing w:w="15" w:type="dxa"/>
             </w:trPr>
             <w:tc>
@@ -23861,7 +27415,7 @@
           </w:tr>
           <w:tr>
             <w:trPr>
-              <w:divId w:val="1205097387"/>
+              <w:divId w:val="1003774498"/>
               <w:tblCellSpacing w:w="15" w:type="dxa"/>
             </w:trPr>
             <w:tc>
@@ -23896,6 +27450,56 @@
                   <w:pStyle w:val="Bibliographie"/>
                   <w:rPr>
                     <w:noProof/>
+                    <w:lang w:val="en-GB"/>
+                  </w:rPr>
+                </w:pPr>
+                <w:r>
+                  <w:rPr>
+                    <w:noProof/>
+                    <w:lang w:val="en-GB"/>
+                  </w:rPr>
+                  <w:t>S.-J. K. a. S. B. Kwangmoo Koh, “Simple Matlab Solver for l1-regularized Least Squares Problems,” April 2008. [Online]. Available: https://web.stanford.edu/~boyd/l1_ls/. [Accessed 20 02 2021].</w:t>
+                </w:r>
+              </w:p>
+            </w:tc>
+          </w:tr>
+          <w:tr>
+            <w:trPr>
+              <w:divId w:val="1003774498"/>
+              <w:tblCellSpacing w:w="15" w:type="dxa"/>
+            </w:trPr>
+            <w:tc>
+              <w:tcPr>
+                <w:tcW w:w="50" w:type="pct"/>
+                <w:hideMark/>
+              </w:tcPr>
+              <w:p>
+                <w:pPr>
+                  <w:pStyle w:val="Bibliographie"/>
+                  <w:rPr>
+                    <w:noProof/>
+                    <w:lang w:val="en-GB"/>
+                  </w:rPr>
+                </w:pPr>
+                <w:r>
+                  <w:rPr>
+                    <w:noProof/>
+                    <w:lang w:val="en-GB"/>
+                  </w:rPr>
+                  <w:t xml:space="preserve">[16] </w:t>
+                </w:r>
+              </w:p>
+            </w:tc>
+            <w:tc>
+              <w:tcPr>
+                <w:tcW w:w="0" w:type="auto"/>
+                <w:hideMark/>
+              </w:tcPr>
+              <w:p>
+                <w:pPr>
+                  <w:pStyle w:val="Bibliographie"/>
+                  <w:rPr>
+                    <w:noProof/>
                   </w:rPr>
                 </w:pPr>
                 <w:r>
@@ -23910,7 +27514,7 @@
         </w:tbl>
         <w:p>
           <w:pPr>
-            <w:divId w:val="1205097387"/>
+            <w:divId w:val="1003774498"/>
             <w:rPr>
               <w:rFonts w:eastAsia="Times New Roman"/>
               <w:noProof/>
@@ -23941,14 +27545,14 @@
           <w:lang w:val="en-GB"/>
         </w:rPr>
       </w:pPr>
-      <w:bookmarkStart w:id="88" w:name="_Toc64730783"/>
-      <w:r>
-        <w:rPr>
-          <w:lang w:val="en-GB"/>
-        </w:rPr>
-        <w:t>Annexe</w:t>
-      </w:r>
-      <w:bookmarkEnd w:id="88"/>
+      <w:bookmarkStart w:id="108" w:name="_Toc64900271"/>
+      <w:r>
+        <w:rPr>
+          <w:lang w:val="en-GB"/>
+        </w:rPr>
+        <w:t>Appendix</w:t>
+      </w:r>
+      <w:bookmarkEnd w:id="108"/>
     </w:p>
     <w:sectPr>
       <w:pgSz w:w="11906" w:h="16838"/>
@@ -24684,6 +28288,195 @@
         </w:rPr>
         <w:t>ept for clarity and consistency</w:t>
       </w:r>
+    </w:p>
+  </w:footnote>
+  <w:footnote w:id="21">
+    <w:p>
+      <w:pPr>
+        <w:pStyle w:val="Notedebasdepage"/>
+        <w:rPr>
+          <w:lang w:val="en-GB"/>
+        </w:rPr>
+      </w:pPr>
+      <w:r>
+        <w:rPr>
+          <w:rStyle w:val="Appelnotedebasdep"/>
+        </w:rPr>
+        <w:footnoteRef/>
+      </w:r>
+      <w:r>
+        <w:rPr>
+          <w:lang w:val="en-GB"/>
+        </w:rPr>
+        <w:t xml:space="preserve"> In a wavelet and spars</w:t>
+      </w:r>
+      <w:r>
+        <w:rPr>
+          <w:lang w:val="en-GB"/>
+        </w:rPr>
+        <w:t>ity</w:t>
+      </w:r>
+      <w:r>
+        <w:rPr>
+          <w:lang w:val="en-GB"/>
+        </w:rPr>
+        <w:t xml:space="preserve"> c</w:t>
+      </w:r>
+      <w:r>
+        <w:rPr>
+          <w:lang w:val="en-GB"/>
+        </w:rPr>
+        <w:t xml:space="preserve">ontext, atoms refer to column of the dictionary/model of the inverse </w:t>
+      </w:r>
+      <w:proofErr w:type="gramStart"/>
+      <w:r>
+        <w:rPr>
+          <w:lang w:val="en-GB"/>
+        </w:rPr>
+        <w:t>problem</w:t>
+      </w:r>
+      <w:proofErr w:type="gramEnd"/>
+      <w:r>
+        <w:rPr>
+          <w:lang w:val="en-GB"/>
+        </w:rPr>
+        <w:t xml:space="preserve"> </w:t>
+      </w:r>
+    </w:p>
+  </w:footnote>
+  <w:footnote w:id="22">
+    <w:p>
+      <w:pPr>
+        <w:pStyle w:val="Notedebasdepage"/>
+        <w:rPr>
+          <w:rFonts w:eastAsiaTheme="minorEastAsia"/>
+          <w:lang w:val="en-GB"/>
+        </w:rPr>
+      </w:pPr>
+      <w:r>
+        <w:rPr>
+          <w:rStyle w:val="Appelnotedebasdep"/>
+        </w:rPr>
+        <w:footnoteRef/>
+      </w:r>
+      <w:r>
+        <w:rPr>
+          <w:lang w:val="en-GB"/>
+        </w:rPr>
+        <w:t xml:space="preserve"> The solution will be </w:t>
+      </w:r>
+      <m:oMath>
+        <m:sSub>
+          <m:sSubPr>
+            <m:ctrlPr>
+              <w:rPr>
+                <w:rFonts w:ascii="Cambria Math" w:hAnsi="Cambria Math"/>
+                <w:i/>
+                <w:lang w:val="en-GB"/>
+              </w:rPr>
+            </m:ctrlPr>
+          </m:sSubPr>
+          <m:e>
+            <m:r>
+              <w:rPr>
+                <w:rFonts w:ascii="Cambria Math" w:hAnsi="Cambria Math"/>
+                <w:lang w:val="en-GB"/>
+              </w:rPr>
+              <m:t>n</m:t>
+            </m:r>
+          </m:e>
+          <m:sub>
+            <m:r>
+              <w:rPr>
+                <w:rFonts w:ascii="Cambria Math" w:hAnsi="Cambria Math"/>
+                <w:lang w:val="en-GB"/>
+              </w:rPr>
+              <m:t>0</m:t>
+            </m:r>
+          </m:sub>
+        </m:sSub>
+      </m:oMath>
+      <w:r>
+        <w:rPr>
+          <w:rFonts w:eastAsiaTheme="minorEastAsia"/>
+          <w:lang w:val="en-GB"/>
+        </w:rPr>
+        <w:t>-</w:t>
+      </w:r>
+      <w:proofErr w:type="gramStart"/>
+      <w:r>
+        <w:rPr>
+          <w:rFonts w:eastAsiaTheme="minorEastAsia"/>
+          <w:lang w:val="en-GB"/>
+        </w:rPr>
+        <w:t>sparse</w:t>
+      </w:r>
+      <w:proofErr w:type="gramEnd"/>
+    </w:p>
+  </w:footnote>
+  <w:footnote w:id="23">
+    <w:p>
+      <w:pPr>
+        <w:pStyle w:val="Notedebasdepage"/>
+      </w:pPr>
+      <w:r>
+        <w:rPr>
+          <w:rStyle w:val="Appelnotedebasdep"/>
+        </w:rPr>
+        <w:footnoteRef/>
+      </w:r>
+      <w:r>
+        <w:t xml:space="preserve"> </w:t>
+      </w:r>
+      <w:proofErr w:type="spellStart"/>
+      <w:r>
+        <w:t>Mathematically</w:t>
+      </w:r>
+      <w:proofErr w:type="spellEnd"/>
+      <w:r>
+        <w:t xml:space="preserve"> </w:t>
+      </w:r>
+      <w:proofErr w:type="spellStart"/>
+      <w:r>
+        <w:t>speaking</w:t>
+      </w:r>
+      <w:proofErr w:type="spellEnd"/>
+    </w:p>
+  </w:footnote>
+  <w:footnote w:id="24">
+    <w:p>
+      <w:pPr>
+        <w:pStyle w:val="Notedebasdepage"/>
+        <w:rPr>
+          <w:lang w:val="en-GB"/>
+        </w:rPr>
+      </w:pPr>
+      <w:r>
+        <w:rPr>
+          <w:rStyle w:val="Appelnotedebasdep"/>
+        </w:rPr>
+        <w:footnoteRef/>
+      </w:r>
+      <w:r>
+        <w:rPr>
+          <w:lang w:val="en-GB"/>
+        </w:rPr>
+        <w:t xml:space="preserve"> Signal to Noise ratio: often e</w:t>
+      </w:r>
+      <w:r>
+        <w:rPr>
+          <w:lang w:val="en-GB"/>
+        </w:rPr>
+        <w:t xml:space="preserve">xpressed in dB, it indicates the level of a desired signal compared to the background </w:t>
+      </w:r>
+      <w:proofErr w:type="gramStart"/>
+      <w:r>
+        <w:rPr>
+          <w:lang w:val="en-GB"/>
+        </w:rPr>
+        <w:t>noise</w:t>
+      </w:r>
+      <w:proofErr w:type="gramEnd"/>
     </w:p>
   </w:footnote>
 </w:footnotes>
@@ -29276,6 +33069,7 @@
   <w:style w:type="character" w:default="1" w:styleId="Policepardfaut">
     <w:name w:val="Default Paragraph Font"/>
     <w:uiPriority w:val="1"/>
+    <w:semiHidden/>
     <w:unhideWhenUsed/>
   </w:style>
   <w:style w:type="table" w:default="1" w:styleId="TableauNormal">
@@ -29977,7 +33771,7 @@
 </file>
 
 <file path=customXml/item1.xml><?xml version="1.0" encoding="utf-8"?>
-<b:Sources xmlns:b="http://schemas.openxmlformats.org/officeDocument/2006/bibliography" xmlns="http://schemas.openxmlformats.org/officeDocument/2006/bibliography" SelectedStyle="/IEEE2006OfficeOnline.xsl" StyleName="IEEE" Version="2006">
+<b:Sources xmlns:b="http://schemas.openxmlformats.org/officeDocument/2006/bibliography" xmlns="http://schemas.openxmlformats.org/officeDocument/2006/bibliography" SelectedStyle="\IEEE2006OfficeOnline.xsl" StyleName="IEEE" Version="2006">
   <b:Source>
     <b:Tag>Dea91</b:Tag>
     <b:SourceType>Book</b:SourceType>
@@ -30232,7 +34026,7 @@
       </b:Author>
     </b:Author>
     <b:Publisher>Université de Bordeaux</b:Publisher>
-    <b:RefOrder>15</b:RefOrder>
+    <b:RefOrder>16</b:RefOrder>
   </b:Source>
   <b:Source>
     <b:Tag>Auz11</b:Tag>
@@ -30273,11 +34067,36 @@
     </b:Author>
     <b:RefOrder>7</b:RefOrder>
   </b:Source>
+  <b:Source>
+    <b:Tag>Kwa08</b:Tag>
+    <b:SourceType>InternetSite</b:SourceType>
+    <b:Guid>{5DBFFDCB-325C-4B5C-A3D2-C6F837534B1B}</b:Guid>
+    <b:Author>
+      <b:Author>
+        <b:NameList>
+          <b:Person>
+            <b:Last>Kwangmoo Koh</b:Last>
+            <b:First>Seung-Jean</b:First>
+            <b:Middle>Kim and Stephen Boyd</b:Middle>
+          </b:Person>
+        </b:NameList>
+      </b:Author>
+    </b:Author>
+    <b:Title>Simple Matlab Solver for l1-regularized Least Squares Problems</b:Title>
+    <b:Year>2008</b:Year>
+    <b:LCID>en-GB</b:LCID>
+    <b:Month>April</b:Month>
+    <b:YearAccessed>2021</b:YearAccessed>
+    <b:MonthAccessed>02</b:MonthAccessed>
+    <b:DayAccessed>20</b:DayAccessed>
+    <b:URL>https://web.stanford.edu/~boyd/l1_ls/</b:URL>
+    <b:RefOrder>15</b:RefOrder>
+  </b:Source>
 </b:Sources>
 </file>
 
 <file path=customXml/itemProps1.xml><?xml version="1.0" encoding="utf-8"?>
-<ds:datastoreItem xmlns:ds="http://schemas.openxmlformats.org/officeDocument/2006/customXml" ds:itemID="{21588D09-2050-8047-AB2E-88BEC2CEB860}">
+<ds:datastoreItem xmlns:ds="http://schemas.openxmlformats.org/officeDocument/2006/customXml" ds:itemID="{34129DF0-A24B-46FB-B1F3-F8C0F491D3AD}">
   <ds:schemaRefs>
     <ds:schemaRef ds:uri="http://schemas.openxmlformats.org/officeDocument/2006/bibliography"/>
   </ds:schemaRefs>

--- a/Rapport - Project 6.1 - Maxime BARRET - Copie.docx
+++ b/Rapport - Project 6.1 - Maxime BARRET - Copie.docx
@@ -8247,6 +8247,7 @@
           <w:id w:val="464622084"/>
           <w:citation/>
         </w:sdtPr>
+        <w:sdtEndPr/>
         <w:sdtContent>
           <w:r>
             <w:rPr>
@@ -8674,6 +8675,7 @@
           <w:id w:val="-681274905"/>
           <w:citation/>
         </w:sdtPr>
+        <w:sdtEndPr/>
         <w:sdtContent>
           <w:r>
             <w:rPr>
@@ -9545,6 +9547,7 @@
           <w:id w:val="-2051132794"/>
           <w:citation/>
         </w:sdtPr>
+        <w:sdtEndPr/>
         <w:sdtContent>
           <w:r>
             <w:rPr>
@@ -9648,6 +9651,7 @@
           <w:id w:val="-1231310955"/>
           <w:citation/>
         </w:sdtPr>
+        <w:sdtEndPr/>
         <w:sdtContent>
           <w:r>
             <w:rPr>
@@ -13205,6 +13209,7 @@
           <w:id w:val="1480037333"/>
           <w:citation/>
         </w:sdtPr>
+        <w:sdtEndPr/>
         <w:sdtContent>
           <w:r>
             <w:rPr>
@@ -13487,6 +13492,7 @@
           <w:id w:val="1312294698"/>
           <w:citation/>
         </w:sdtPr>
+        <w:sdtEndPr/>
         <w:sdtContent>
           <w:r>
             <w:rPr>
@@ -13605,6 +13611,7 @@
           <w:id w:val="1397706217"/>
           <w:citation/>
         </w:sdtPr>
+        <w:sdtEndPr/>
         <w:sdtContent>
           <w:r>
             <w:rPr>
@@ -14074,6 +14081,7 @@
           <w:id w:val="847839748"/>
           <w:citation/>
         </w:sdtPr>
+        <w:sdtEndPr/>
         <w:sdtContent>
           <w:r>
             <w:rPr>
@@ -14637,6 +14645,7 @@
           <w:id w:val="-276796833"/>
           <w:citation/>
         </w:sdtPr>
+        <w:sdtEndPr/>
         <w:sdtContent>
           <w:r>
             <w:rPr>
@@ -14724,6 +14733,7 @@
           <w:id w:val="612552703"/>
           <w:citation/>
         </w:sdtPr>
+        <w:sdtEndPr/>
         <w:sdtContent>
           <w:r>
             <w:rPr>
@@ -14950,6 +14960,7 @@
           <w:id w:val="-1170557100"/>
           <w:citation/>
         </w:sdtPr>
+        <w:sdtEndPr/>
         <w:sdtContent>
           <w:r>
             <w:rPr>
@@ -15678,6 +15689,7 @@
           <w:id w:val="1073395550"/>
           <w:citation/>
         </w:sdtPr>
+        <w:sdtEndPr/>
         <w:sdtContent>
           <w:r>
             <w:rPr>
@@ -15782,6 +15794,7 @@
           <w:id w:val="-362682542"/>
           <w:citation/>
         </w:sdtPr>
+        <w:sdtEndPr/>
         <w:sdtContent>
           <w:r>
             <w:rPr>
@@ -16037,6 +16050,7 @@
           <w:id w:val="1320149680"/>
           <w:citation/>
         </w:sdtPr>
+        <w:sdtEndPr/>
         <w:sdtContent>
           <w:r>
             <w:rPr>
@@ -17105,6 +17119,7 @@
           <w:id w:val="-1427569521"/>
           <w:citation/>
         </w:sdtPr>
+        <w:sdtEndPr/>
         <w:sdtContent>
           <w:r>
             <w:rPr>
@@ -18076,6 +18091,7 @@
           <w:id w:val="1378201997"/>
           <w:citation/>
         </w:sdtPr>
+        <w:sdtEndPr/>
         <w:sdtContent>
           <w:r>
             <w:rPr>
@@ -20286,6 +20302,20 @@
           <w:lang w:val="en-GB"/>
         </w:rPr>
         <w:t>.</w:t>
+      </w:r>
+      <w:r>
+        <w:rPr>
+          <w:i/>
+          <w:iCs/>
+          <w:lang w:val="en-GB"/>
+        </w:rPr>
+        <w:t xml:space="preserve"> </w:t>
+      </w:r>
+      <w:r>
+        <w:rPr>
+          <w:lang w:val="en-GB"/>
+        </w:rPr>
+        <w:t>The number of frequency points is chosen to be 80, alongside a 1° step in angle.</w:t>
       </w:r>
     </w:p>
     <w:p>
@@ -21443,7 +21473,6 @@
           <w:szCs w:val="18"/>
           <w:lang w:val="en-GB"/>
         </w:rPr>
-        <w:lastRenderedPageBreak/>
         <w:t>Considering this window, the target will be:</w:t>
       </w:r>
     </w:p>
@@ -22365,27 +22394,14 @@
       <w:r>
         <w:t xml:space="preserve">Figure </w:t>
       </w:r>
-      <w:r>
-        <w:fldChar w:fldCharType="begin"/>
-      </w:r>
-      <w:r>
-        <w:instrText xml:space="preserve"> SEQ Figure \* ARABIC </w:instrText>
-      </w:r>
-      <w:r>
-        <w:fldChar w:fldCharType="separate"/>
-      </w:r>
-      <w:r>
-        <w:rPr>
-          <w:noProof/>
-        </w:rPr>
-        <w:t>19</w:t>
-      </w:r>
-      <w:r>
-        <w:rPr>
-          <w:noProof/>
-        </w:rPr>
-        <w:fldChar w:fldCharType="end"/>
-      </w:r>
+      <w:fldSimple w:instr=" SEQ Figure \* ARABIC ">
+        <w:r>
+          <w:rPr>
+            <w:noProof/>
+          </w:rPr>
+          <w:t>19</w:t>
+        </w:r>
+      </w:fldSimple>
       <w:r>
         <w:t xml:space="preserve"> - Data location approximations </w:t>
       </w:r>
@@ -22394,6 +22410,7 @@
           <w:id w:val="-259920015"/>
           <w:citation/>
         </w:sdtPr>
+        <w:sdtEndPr/>
         <w:sdtContent>
           <w:r>
             <w:fldChar w:fldCharType="begin"/>
@@ -23093,6 +23110,7 @@
           <w:id w:val="1032228728"/>
           <w:citation/>
         </w:sdtPr>
+        <w:sdtEndPr/>
         <w:sdtContent>
           <w:r>
             <w:rPr>
@@ -24153,27 +24171,14 @@
       <w:r>
         <w:t xml:space="preserve">Equation </w:t>
       </w:r>
-      <w:r>
-        <w:fldChar w:fldCharType="begin"/>
-      </w:r>
-      <w:r>
-        <w:instrText xml:space="preserve"> SEQ Equation \* ARABIC </w:instrText>
-      </w:r>
-      <w:r>
-        <w:fldChar w:fldCharType="separate"/>
-      </w:r>
-      <w:r>
-        <w:rPr>
-          <w:noProof/>
-        </w:rPr>
-        <w:t>12</w:t>
-      </w:r>
-      <w:r>
-        <w:rPr>
-          <w:noProof/>
-        </w:rPr>
-        <w:fldChar w:fldCharType="end"/>
-      </w:r>
+      <w:fldSimple w:instr=" SEQ Equation \* ARABIC ">
+        <w:r>
+          <w:rPr>
+            <w:noProof/>
+          </w:rPr>
+          <w:t>12</w:t>
+        </w:r>
+      </w:fldSimple>
       <w:bookmarkEnd w:id="88"/>
       <w:r>
         <w:t xml:space="preserve"> - L2-regularisation formulation</w:t>
@@ -24409,6 +24414,7 @@
           <w:id w:val="93675898"/>
           <w:citation/>
         </w:sdtPr>
+        <w:sdtEndPr/>
         <w:sdtContent>
           <w:r>
             <w:rPr>
@@ -25223,27 +25229,14 @@
       <w:r>
         <w:t xml:space="preserve">Equation </w:t>
       </w:r>
-      <w:r>
-        <w:fldChar w:fldCharType="begin"/>
-      </w:r>
-      <w:r>
-        <w:instrText xml:space="preserve"> SEQ Equation \* ARABIC </w:instrText>
-      </w:r>
-      <w:r>
-        <w:fldChar w:fldCharType="separate"/>
-      </w:r>
-      <w:r>
-        <w:rPr>
-          <w:noProof/>
-        </w:rPr>
-        <w:t>13</w:t>
-      </w:r>
-      <w:r>
-        <w:rPr>
-          <w:noProof/>
-        </w:rPr>
-        <w:fldChar w:fldCharType="end"/>
-      </w:r>
+      <w:fldSimple w:instr=" SEQ Equation \* ARABIC ">
+        <w:r>
+          <w:rPr>
+            <w:noProof/>
+          </w:rPr>
+          <w:t>13</w:t>
+        </w:r>
+      </w:fldSimple>
       <w:r>
         <w:t xml:space="preserve"> - OMP formulation</w:t>
       </w:r>
@@ -25842,24 +25835,14 @@
       <w:r>
         <w:t xml:space="preserve">Equation </w:t>
       </w:r>
-      <w:r>
-        <w:fldChar w:fldCharType="begin"/>
-      </w:r>
-      <w:r>
-        <w:instrText xml:space="preserve"> SEQ Equation \* ARABIC </w:instrText>
-      </w:r>
-      <w:r>
-        <w:fldChar w:fldCharType="separate"/>
-      </w:r>
-      <w:r>
-        <w:rPr>
-          <w:noProof/>
-        </w:rPr>
-        <w:t>14</w:t>
-      </w:r>
-      <w:r>
-        <w:fldChar w:fldCharType="end"/>
-      </w:r>
+      <w:fldSimple w:instr=" SEQ Equation \* ARABIC ">
+        <w:r>
+          <w:rPr>
+            <w:noProof/>
+          </w:rPr>
+          <w:t>14</w:t>
+        </w:r>
+      </w:fldSimple>
       <w:r>
         <w:t xml:space="preserve"> - ADMM formulation </w:t>
       </w:r>
@@ -25868,6 +25851,7 @@
           <w:id w:val="-47153340"/>
           <w:citation/>
         </w:sdtPr>
+        <w:sdtEndPr/>
         <w:sdtContent>
           <w:r>
             <w:fldChar w:fldCharType="begin"/>
@@ -26701,6 +26685,7 @@
           <w:id w:val="1892991328"/>
           <w:citation/>
         </w:sdtPr>
+        <w:sdtEndPr/>
         <w:sdtContent>
           <w:r>
             <w:rPr>
@@ -26969,24 +26954,14 @@
       <w:r>
         <w:t xml:space="preserve">Figure </w:t>
       </w:r>
-      <w:r>
-        <w:fldChar w:fldCharType="begin"/>
-      </w:r>
-      <w:r>
-        <w:instrText xml:space="preserve"> SEQ Figure \* ARABIC </w:instrText>
-      </w:r>
-      <w:r>
-        <w:fldChar w:fldCharType="separate"/>
-      </w:r>
-      <w:r>
-        <w:rPr>
-          <w:noProof/>
-        </w:rPr>
-        <w:t>24</w:t>
-      </w:r>
-      <w:r>
-        <w:fldChar w:fldCharType="end"/>
-      </w:r>
+      <w:fldSimple w:instr=" SEQ Figure \* ARABIC ">
+        <w:r>
+          <w:rPr>
+            <w:noProof/>
+          </w:rPr>
+          <w:t>24</w:t>
+        </w:r>
+      </w:fldSimple>
       <w:r>
         <w:t xml:space="preserve"> - Aliasing phenomenon - SPRITE</w:t>
       </w:r>
@@ -30911,6 +30886,7 @@
           <w:id w:val="2000075810"/>
           <w:citation/>
         </w:sdtPr>
+        <w:sdtEndPr/>
         <w:sdtContent>
           <w:r>
             <w:rPr>
@@ -30994,13 +30970,7 @@
         <w:rPr>
           <w:lang w:val="en-GB"/>
         </w:rPr>
-        <w:t>Orthogonal Matching Pursuit – L</w:t>
-      </w:r>
-      <w:r>
-        <w:rPr>
-          <w:lang w:val="en-GB"/>
-        </w:rPr>
-        <w:t xml:space="preserve"> connected components stopping criterion</w:t>
+        <w:t>Orthogonal Matching Pursuit – L connected components stopping criterion</w:t>
       </w:r>
       <w:bookmarkEnd w:id="115"/>
     </w:p>
@@ -32411,6 +32381,7 @@
           <w:rFonts w:ascii="Courier New" w:hAnsi="Courier New" w:cs="Courier New"/>
           <w:sz w:val="24"/>
           <w:szCs w:val="24"/>
+          <w:lang w:val="en-GB"/>
         </w:rPr>
       </w:pPr>
       <w:r>
@@ -32418,6 +32389,7 @@
           <w:rFonts w:ascii="Courier New" w:hAnsi="Courier New" w:cs="Courier New"/>
           <w:color w:val="0E00FF"/>
           <w:szCs w:val="20"/>
+          <w:lang w:val="en-GB"/>
         </w:rPr>
         <w:t>end</w:t>
       </w:r>
@@ -32432,6 +32404,7 @@
           <w:rFonts w:ascii="Courier New" w:hAnsi="Courier New" w:cs="Courier New"/>
           <w:sz w:val="24"/>
           <w:szCs w:val="24"/>
+          <w:lang w:val="en-GB"/>
         </w:rPr>
       </w:pPr>
       <w:r>
@@ -32439,6 +32412,7 @@
           <w:rFonts w:ascii="Courier New" w:hAnsi="Courier New" w:cs="Courier New"/>
           <w:color w:val="0E00FF"/>
           <w:szCs w:val="20"/>
+          <w:lang w:val="en-GB"/>
         </w:rPr>
         <w:t xml:space="preserve"> </w:t>
       </w:r>
@@ -32453,31 +32427,43 @@
           <w:rFonts w:ascii="Courier New" w:hAnsi="Courier New" w:cs="Courier New"/>
           <w:sz w:val="24"/>
           <w:szCs w:val="24"/>
+          <w:lang w:val="en-GB"/>
         </w:rPr>
       </w:pPr>
     </w:p>
     <w:p>
       <w:pPr>
         <w:pStyle w:val="Titre2"/>
+        <w:rPr>
+          <w:lang w:val="en-GB"/>
+        </w:rPr>
       </w:pPr>
       <w:hyperlink r:id="rId49" w:history="1">
         <w:bookmarkStart w:id="116" w:name="_Toc64924864"/>
         <w:r>
           <w:rPr>
             <w:rStyle w:val="Lienhypertexte"/>
+            <w:lang w:val="en-GB"/>
           </w:rPr>
           <w:t>L1</w:t>
         </w:r>
         <w:r>
           <w:rPr>
             <w:rStyle w:val="Lienhypertexte"/>
+            <w:lang w:val="en-GB"/>
           </w:rPr>
           <w:t xml:space="preserve"> Solver</w:t>
         </w:r>
         <w:bookmarkEnd w:id="116"/>
       </w:hyperlink>
     </w:p>
-    <w:p/>
+    <w:p>
+      <w:pPr>
+        <w:rPr>
+          <w:lang w:val="en-GB"/>
+        </w:rPr>
+      </w:pPr>
+    </w:p>
     <w:p>
       <w:pPr>
         <w:rPr>
@@ -33780,6 +33766,7 @@
         <w:docPartUnique/>
       </w:docPartObj>
     </w:sdtPr>
+    <w:sdtEndPr/>
     <w:sdtContent>
       <w:p>
         <w:pPr>
@@ -34388,6 +34375,12 @@
         </w:rPr>
         <w:t xml:space="preserve"> Small Angle Small Bandwidth</w:t>
       </w:r>
+      <w:r>
+        <w:rPr>
+          <w:lang w:val="en-GB"/>
+        </w:rPr>
+        <w:t xml:space="preserve"> : between -10° and 10° for instance</w:t>
+      </w:r>
     </w:p>
   </w:footnote>
   <w:footnote w:id="20">
@@ -34415,6 +34408,7 @@
           <w:id w:val="176096836"/>
           <w:citation/>
         </w:sdtPr>
+        <w:sdtEndPr/>
         <w:sdtContent>
           <w:r>
             <w:fldChar w:fldCharType="begin"/>
@@ -34599,6 +34593,9 @@
     <w:p>
       <w:pPr>
         <w:pStyle w:val="Notedebasdepage"/>
+        <w:rPr>
+          <w:lang w:val="en-GB"/>
+        </w:rPr>
       </w:pPr>
       <w:r>
         <w:rPr>
@@ -34607,6 +34604,9 @@
         <w:footnoteRef/>
       </w:r>
       <w:r>
+        <w:rPr>
+          <w:lang w:val="en-GB"/>
+        </w:rPr>
         <w:t xml:space="preserve"> Mathematically speaking.</w:t>
       </w:r>
     </w:p>
